--- a/FreeLanceros.docx
+++ b/FreeLanceros.docx
@@ -1,6 +1,6 @@
 
 <file path=word/document.xml><?xml version="1.0" encoding="utf-8"?>
-<w:document xmlns:wpc="http://schemas.microsoft.com/office/word/2010/wordprocessingCanvas" xmlns:cx="http://schemas.microsoft.com/office/drawing/2014/chartex" xmlns:cx1="http://schemas.microsoft.com/office/drawing/2015/9/8/chartex" xmlns:cx2="http://schemas.microsoft.com/office/drawing/2015/10/21/chartex" xmlns:mc="http://schemas.openxmlformats.org/markup-compatibility/2006" xmlns:o="urn:schemas-microsoft-com:office:office" xmlns:r="http://schemas.openxmlformats.org/officeDocument/2006/relationships" xmlns:m="http://schemas.openxmlformats.org/officeDocument/2006/math" xmlns:v="urn:schemas-microsoft-com:vml" xmlns:wp14="http://schemas.microsoft.com/office/word/2010/wordprocessingDrawing" xmlns:wp="http://schemas.openxmlformats.org/drawingml/2006/wordprocessingDrawing" xmlns:w10="urn:schemas-microsoft-com:office:word" xmlns:w="http://schemas.openxmlformats.org/wordprocessingml/2006/main" xmlns:w14="http://schemas.microsoft.com/office/word/2010/wordml" xmlns:w15="http://schemas.microsoft.com/office/word/2012/wordml" xmlns:w16se="http://schemas.microsoft.com/office/word/2015/wordml/symex" xmlns:wpg="http://schemas.microsoft.com/office/word/2010/wordprocessingGroup" xmlns:wpi="http://schemas.microsoft.com/office/word/2010/wordprocessingInk" xmlns:wne="http://schemas.microsoft.com/office/word/2006/wordml" xmlns:wps="http://schemas.microsoft.com/office/word/2010/wordprocessingShape" mc:Ignorable="w14 w15 w16se wp14">
+<w:document xmlns:wpc="http://schemas.microsoft.com/office/word/2010/wordprocessingCanvas" xmlns:cx="http://schemas.microsoft.com/office/drawing/2014/chartex" xmlns:cx1="http://schemas.microsoft.com/office/drawing/2015/9/8/chartex" xmlns:cx2="http://schemas.microsoft.com/office/drawing/2015/10/21/chartex" xmlns:cx3="http://schemas.microsoft.com/office/drawing/2016/5/9/chartex" xmlns:cx4="http://schemas.microsoft.com/office/drawing/2016/5/10/chartex" xmlns:cx5="http://schemas.microsoft.com/office/drawing/2016/5/11/chartex" xmlns:mc="http://schemas.openxmlformats.org/markup-compatibility/2006" xmlns:o="urn:schemas-microsoft-com:office:office" xmlns:r="http://schemas.openxmlformats.org/officeDocument/2006/relationships" xmlns:m="http://schemas.openxmlformats.org/officeDocument/2006/math" xmlns:v="urn:schemas-microsoft-com:vml" xmlns:wp14="http://schemas.microsoft.com/office/word/2010/wordprocessingDrawing" xmlns:wp="http://schemas.openxmlformats.org/drawingml/2006/wordprocessingDrawing" xmlns:w10="urn:schemas-microsoft-com:office:word" xmlns:w="http://schemas.openxmlformats.org/wordprocessingml/2006/main" xmlns:w14="http://schemas.microsoft.com/office/word/2010/wordml" xmlns:w15="http://schemas.microsoft.com/office/word/2012/wordml" xmlns:w16se="http://schemas.microsoft.com/office/word/2015/wordml/symex" xmlns:wpg="http://schemas.microsoft.com/office/word/2010/wordprocessingGroup" xmlns:wpi="http://schemas.microsoft.com/office/word/2010/wordprocessingInk" xmlns:wne="http://schemas.microsoft.com/office/word/2006/wordml" xmlns:wps="http://schemas.microsoft.com/office/word/2010/wordprocessingShape" mc:Ignorable="w14 w15 w16se wp14">
   <w:background w:color="FFFFFF"/>
   <w:body>
     <w:p>
@@ -165,7 +165,6 @@
           <w:rFonts w:ascii="Times New Roman" w:hAnsi="Times New Roman" w:cs="Times New Roman"/>
           <w:sz w:val="24"/>
           <w:szCs w:val="36"/>
-          <w:lang w:val="en-US"/>
         </w:rPr>
       </w:pPr>
       <w:r>
@@ -173,7 +172,6 @@
           <w:rFonts w:ascii="Times New Roman" w:hAnsi="Times New Roman" w:cs="Times New Roman"/>
           <w:sz w:val="24"/>
           <w:szCs w:val="36"/>
-          <w:lang w:val="en-US"/>
         </w:rPr>
         <w:t>Mendoza, Eric. 15002</w:t>
       </w:r>
@@ -186,28 +184,34 @@
           <w:rFonts w:ascii="Times New Roman" w:hAnsi="Times New Roman" w:cs="Times New Roman"/>
           <w:sz w:val="24"/>
           <w:szCs w:val="36"/>
-          <w:lang w:val="en-US"/>
-        </w:rPr>
-      </w:pPr>
-      <w:proofErr w:type="spellStart"/>
+        </w:rPr>
+      </w:pPr>
       <w:r>
         <w:rPr>
           <w:rFonts w:ascii="Times New Roman" w:hAnsi="Times New Roman" w:cs="Times New Roman"/>
           <w:sz w:val="24"/>
           <w:szCs w:val="36"/>
-          <w:lang w:val="en-US"/>
-        </w:rPr>
-        <w:t>Custodio</w:t>
-      </w:r>
-      <w:proofErr w:type="spellEnd"/>
-      <w:r>
+        </w:rPr>
+        <w:t>Custodio, José R. 15220</w:t>
+      </w:r>
+    </w:p>
+    <w:p>
+      <w:pPr>
+        <w:spacing w:line="240" w:lineRule="auto"/>
+        <w:jc w:val="center"/>
         <w:rPr>
           <w:rFonts w:ascii="Times New Roman" w:hAnsi="Times New Roman" w:cs="Times New Roman"/>
           <w:sz w:val="24"/>
           <w:szCs w:val="36"/>
-          <w:lang w:val="en-US"/>
-        </w:rPr>
-        <w:t>, José R. 15220</w:t>
+        </w:rPr>
+      </w:pPr>
+      <w:r>
+        <w:rPr>
+          <w:rFonts w:ascii="Times New Roman" w:hAnsi="Times New Roman" w:cs="Times New Roman"/>
+          <w:sz w:val="24"/>
+          <w:szCs w:val="36"/>
+        </w:rPr>
+        <w:t>Calderón, Carlos. 15219</w:t>
       </w:r>
     </w:p>
     <w:p>
@@ -218,45 +222,13 @@
           <w:rFonts w:ascii="Times New Roman" w:hAnsi="Times New Roman" w:cs="Times New Roman"/>
           <w:sz w:val="24"/>
           <w:szCs w:val="36"/>
-          <w:lang w:val="en-US"/>
-        </w:rPr>
-      </w:pPr>
-      <w:proofErr w:type="spellStart"/>
+        </w:rPr>
+      </w:pPr>
       <w:r>
         <w:rPr>
           <w:rFonts w:ascii="Times New Roman" w:hAnsi="Times New Roman" w:cs="Times New Roman"/>
           <w:sz w:val="24"/>
           <w:szCs w:val="36"/>
-          <w:lang w:val="en-US"/>
-        </w:rPr>
-        <w:t>Calderón</w:t>
-      </w:r>
-      <w:proofErr w:type="spellEnd"/>
-      <w:r>
-        <w:rPr>
-          <w:rFonts w:ascii="Times New Roman" w:hAnsi="Times New Roman" w:cs="Times New Roman"/>
-          <w:sz w:val="24"/>
-          <w:szCs w:val="36"/>
-          <w:lang w:val="en-US"/>
-        </w:rPr>
-        <w:t>, Carlos. 15219</w:t>
-      </w:r>
-    </w:p>
-    <w:p>
-      <w:pPr>
-        <w:spacing w:line="240" w:lineRule="auto"/>
-        <w:jc w:val="center"/>
-        <w:rPr>
-          <w:rFonts w:ascii="Times New Roman" w:hAnsi="Times New Roman" w:cs="Times New Roman"/>
-          <w:sz w:val="24"/>
-          <w:szCs w:val="36"/>
-        </w:rPr>
-      </w:pPr>
-      <w:r>
-        <w:rPr>
-          <w:rFonts w:ascii="Times New Roman" w:hAnsi="Times New Roman" w:cs="Times New Roman"/>
-          <w:sz w:val="24"/>
-          <w:szCs w:val="36"/>
         </w:rPr>
         <w:t>Brolo, Gabriel. 15105</w:t>
       </w:r>
@@ -292,31 +264,7 @@
         <w:rPr>
           <w:rFonts w:ascii="Times New Roman" w:hAnsi="Times New Roman" w:cs="Times New Roman"/>
         </w:rPr>
-        <w:t xml:space="preserve">Proyecto presentado para el curso de: </w:t>
-      </w:r>
-      <w:r>
-        <w:rPr>
-          <w:rFonts w:ascii="Times New Roman" w:hAnsi="Times New Roman" w:cs="Times New Roman"/>
-        </w:rPr>
-        <w:t>ANÁLISIS DE SISTEMAS</w:t>
-      </w:r>
-      <w:r>
-        <w:rPr>
-          <w:rFonts w:ascii="Times New Roman" w:hAnsi="Times New Roman" w:cs="Times New Roman"/>
-        </w:rPr>
-        <w:t xml:space="preserve">, sección </w:t>
-      </w:r>
-      <w:r>
-        <w:rPr>
-          <w:rFonts w:ascii="Times New Roman" w:hAnsi="Times New Roman" w:cs="Times New Roman"/>
-        </w:rPr>
-        <w:t>10</w:t>
-      </w:r>
-      <w:r>
-        <w:rPr>
-          <w:rFonts w:ascii="Times New Roman" w:hAnsi="Times New Roman" w:cs="Times New Roman"/>
-        </w:rPr>
-        <w:t>.</w:t>
+        <w:t>Proyecto presentado para el curso de: ANÁLISIS DE SISTEMAS, sección 10.</w:t>
       </w:r>
     </w:p>
     <w:p>
@@ -338,31 +286,7 @@
         <w:rPr>
           <w:rFonts w:ascii="Times New Roman" w:hAnsi="Times New Roman" w:cs="Times New Roman"/>
         </w:rPr>
-        <w:t>08</w:t>
-      </w:r>
-      <w:r>
-        <w:rPr>
-          <w:rFonts w:ascii="Times New Roman" w:hAnsi="Times New Roman" w:cs="Times New Roman"/>
-        </w:rPr>
-        <w:t>/</w:t>
-      </w:r>
-      <w:r>
-        <w:rPr>
-          <w:rFonts w:ascii="Times New Roman" w:hAnsi="Times New Roman" w:cs="Times New Roman"/>
-        </w:rPr>
-        <w:t>02</w:t>
-      </w:r>
-      <w:r>
-        <w:rPr>
-          <w:rFonts w:ascii="Times New Roman" w:hAnsi="Times New Roman" w:cs="Times New Roman"/>
-        </w:rPr>
-        <w:t>/201</w:t>
-      </w:r>
-      <w:r>
-        <w:rPr>
-          <w:rFonts w:ascii="Times New Roman" w:hAnsi="Times New Roman" w:cs="Times New Roman"/>
-        </w:rPr>
-        <w:t>7</w:t>
+        <w:t>08/02/2017</w:t>
       </w:r>
     </w:p>
     <w:p>
@@ -438,8 +362,6 @@
         </w:rPr>
         <w:t>Resumen</w:t>
       </w:r>
-      <w:bookmarkStart w:id="0" w:name="_GoBack"/>
-      <w:bookmarkEnd w:id="0"/>
     </w:p>
     <w:p>
       <w:pPr>
@@ -614,43 +536,7 @@
           <w:rFonts w:ascii="Times New Roman" w:hAnsi="Times New Roman" w:cs="Times New Roman"/>
         </w:rPr>
         <w:tab/>
-        <w:t>Es pertinente definir que e</w:t>
-      </w:r>
-      <w:r>
-        <w:rPr>
-          <w:rFonts w:ascii="Times New Roman" w:hAnsi="Times New Roman" w:cs="Times New Roman"/>
-        </w:rPr>
-        <w:t xml:space="preserve">l proyecto no está destinado a desarrollarse para una entidad, empresa u organización; es un proyecto de innovación y emprendimiento del </w:t>
-      </w:r>
-      <w:r>
-        <w:rPr>
-          <w:rFonts w:ascii="Times New Roman" w:hAnsi="Times New Roman" w:cs="Times New Roman"/>
-        </w:rPr>
-        <w:t>equipo</w:t>
-      </w:r>
-      <w:r>
-        <w:rPr>
-          <w:rFonts w:ascii="Times New Roman" w:hAnsi="Times New Roman" w:cs="Times New Roman"/>
-        </w:rPr>
-        <w:t xml:space="preserve"> de trabajo</w:t>
-      </w:r>
-      <w:r>
-        <w:rPr>
-          <w:rFonts w:ascii="Times New Roman" w:hAnsi="Times New Roman" w:cs="Times New Roman"/>
-        </w:rPr>
-        <w:t xml:space="preserve"> previamente mencionado</w:t>
-      </w:r>
-      <w:r>
-        <w:rPr>
-          <w:rFonts w:ascii="Times New Roman" w:hAnsi="Times New Roman" w:cs="Times New Roman"/>
-        </w:rPr>
-        <w:t>.</w:t>
-      </w:r>
-      <w:r>
-        <w:rPr>
-          <w:rFonts w:ascii="Times New Roman" w:hAnsi="Times New Roman" w:cs="Times New Roman"/>
-        </w:rPr>
-        <w:t xml:space="preserve"> Asimismo, es necesario definir primero el área de realización del proyecto. Se tiene propuesto trabajar con el mercado guatemalteco de </w:t>
+        <w:t xml:space="preserve">Es pertinente definir que el proyecto no está destinado a desarrollarse para una entidad, empresa u organización; es un proyecto de innovación y emprendimiento del equipo de trabajo previamente mencionado. Asimismo, es necesario definir primero el área de realización del proyecto. Se tiene propuesto trabajar con el mercado guatemalteco de </w:t>
       </w:r>
       <w:proofErr w:type="spellStart"/>
       <w:r>
@@ -1335,13 +1221,7 @@
         <w:rPr>
           <w:rFonts w:ascii="Times New Roman" w:hAnsi="Times New Roman" w:cs="Times New Roman"/>
         </w:rPr>
-        <w:t>Perfiles de personas que estarían inter</w:t>
-      </w:r>
-      <w:r>
-        <w:rPr>
-          <w:rFonts w:ascii="Times New Roman" w:hAnsi="Times New Roman" w:cs="Times New Roman"/>
-        </w:rPr>
-        <w:t xml:space="preserve">esadas en el uso de </w:t>
+        <w:t xml:space="preserve">Perfiles de personas que estarían interesadas en el uso de </w:t>
       </w:r>
       <w:proofErr w:type="spellStart"/>
       <w:r>
@@ -1370,12 +1250,14 @@
         <w:jc w:val="both"/>
         <w:rPr>
           <w:rFonts w:ascii="Times New Roman" w:hAnsi="Times New Roman" w:cs="Times New Roman"/>
+          <w:b/>
         </w:rPr>
       </w:pPr>
       <w:proofErr w:type="spellStart"/>
       <w:r>
         <w:rPr>
           <w:rFonts w:ascii="Times New Roman" w:hAnsi="Times New Roman" w:cs="Times New Roman"/>
+          <w:b/>
         </w:rPr>
         <w:t>Freelancer</w:t>
       </w:r>
@@ -1383,8 +1265,15 @@
       <w:r>
         <w:rPr>
           <w:rFonts w:ascii="Times New Roman" w:hAnsi="Times New Roman" w:cs="Times New Roman"/>
-        </w:rPr>
-        <w:t>.</w:t>
+          <w:b/>
+        </w:rPr>
+        <w:t xml:space="preserve">: </w:t>
+      </w:r>
+      <w:r>
+        <w:rPr>
+          <w:rFonts w:ascii="Times New Roman" w:hAnsi="Times New Roman" w:cs="Times New Roman"/>
+        </w:rPr>
+        <w:t>persona que ofrece sus servicios profesionales a terceros; necesita una vía para darse a conocer de forma fácil y rápida; necesita poder comunicarse con el tercero de forma sencilla.</w:t>
       </w:r>
     </w:p>
     <w:p>
@@ -1398,13 +1287,42 @@
         <w:jc w:val="both"/>
         <w:rPr>
           <w:rFonts w:ascii="Times New Roman" w:hAnsi="Times New Roman" w:cs="Times New Roman"/>
-        </w:rPr>
-      </w:pPr>
-      <w:r>
-        <w:rPr>
-          <w:rFonts w:ascii="Times New Roman" w:hAnsi="Times New Roman" w:cs="Times New Roman"/>
-        </w:rPr>
-        <w:t>Entidad/organización/persona en busca de un servicio específico.</w:t>
+          <w:b/>
+        </w:rPr>
+      </w:pPr>
+      <w:r>
+        <w:rPr>
+          <w:rFonts w:ascii="Times New Roman" w:hAnsi="Times New Roman" w:cs="Times New Roman"/>
+          <w:b/>
+        </w:rPr>
+        <w:t xml:space="preserve">Entidad/organización/persona en </w:t>
+      </w:r>
+      <w:r>
+        <w:rPr>
+          <w:rFonts w:ascii="Times New Roman" w:hAnsi="Times New Roman" w:cs="Times New Roman"/>
+          <w:b/>
+        </w:rPr>
+        <w:t xml:space="preserve">busca de un servicio específico: </w:t>
+      </w:r>
+      <w:r>
+        <w:rPr>
+          <w:rFonts w:ascii="Times New Roman" w:hAnsi="Times New Roman" w:cs="Times New Roman"/>
+        </w:rPr>
+        <w:t xml:space="preserve">contrata los servicios de un </w:t>
+      </w:r>
+      <w:proofErr w:type="spellStart"/>
+      <w:r>
+        <w:rPr>
+          <w:rFonts w:ascii="Times New Roman" w:hAnsi="Times New Roman" w:cs="Times New Roman"/>
+        </w:rPr>
+        <w:t>freelancer</w:t>
+      </w:r>
+      <w:proofErr w:type="spellEnd"/>
+      <w:r>
+        <w:rPr>
+          <w:rFonts w:ascii="Times New Roman" w:hAnsi="Times New Roman" w:cs="Times New Roman"/>
+        </w:rPr>
+        <w:t>; necesita un trabajo y poder supervisarlo de forma rápida y efectiva.</w:t>
       </w:r>
     </w:p>
     <w:p>
@@ -1443,14 +1361,101 @@
         <w:jc w:val="both"/>
         <w:rPr>
           <w:rFonts w:ascii="Times New Roman" w:hAnsi="Times New Roman" w:cs="Times New Roman"/>
-        </w:rPr>
-      </w:pPr>
-      <w:r>
-        <w:rPr>
-          <w:rFonts w:ascii="Times New Roman" w:hAnsi="Times New Roman" w:cs="Times New Roman"/>
-        </w:rPr>
-        <w:t>Entrevistas aquí</w:t>
-      </w:r>
+          <w:b/>
+        </w:rPr>
+      </w:pPr>
+      <w:r>
+        <w:rPr>
+          <w:rFonts w:ascii="Times New Roman" w:hAnsi="Times New Roman" w:cs="Times New Roman"/>
+          <w:b/>
+        </w:rPr>
+        <w:t>Entrevistas</w:t>
+      </w:r>
+    </w:p>
+    <w:p>
+      <w:pPr>
+        <w:contextualSpacing/>
+        <w:jc w:val="both"/>
+        <w:rPr>
+          <w:rFonts w:ascii="Times New Roman" w:hAnsi="Times New Roman" w:cs="Times New Roman"/>
+          <w:b/>
+        </w:rPr>
+      </w:pPr>
+    </w:p>
+    <w:p>
+      <w:pPr>
+        <w:contextualSpacing/>
+        <w:jc w:val="center"/>
+        <w:rPr>
+          <w:rFonts w:ascii="Times New Roman" w:hAnsi="Times New Roman" w:cs="Times New Roman"/>
+        </w:rPr>
+      </w:pPr>
+      <w:r>
+        <w:rPr>
+          <w:rFonts w:ascii="Times New Roman" w:hAnsi="Times New Roman" w:cs="Times New Roman"/>
+          <w:noProof/>
+        </w:rPr>
+        <w:drawing>
+          <wp:inline distT="0" distB="0" distL="0" distR="0">
+            <wp:extent cx="3604802" cy="2705100"/>
+            <wp:effectExtent l="0" t="0" r="0" b="0"/>
+            <wp:docPr id="2" name="Picture 2" descr="C:\Users\Gabriel Brolo\Documents\DOCS-WORKSPACE\OneDrive - Universidad del Valle de Guatemala\TERCERO\1-SEMESTRE\Analisis-Sistemas\Entrevista-Castro.png"/>
+            <wp:cNvGraphicFramePr>
+              <a:graphicFrameLocks xmlns:a="http://schemas.openxmlformats.org/drawingml/2006/main" noChangeAspect="1"/>
+            </wp:cNvGraphicFramePr>
+            <a:graphic xmlns:a="http://schemas.openxmlformats.org/drawingml/2006/main">
+              <a:graphicData uri="http://schemas.openxmlformats.org/drawingml/2006/picture">
+                <pic:pic xmlns:pic="http://schemas.openxmlformats.org/drawingml/2006/picture">
+                  <pic:nvPicPr>
+                    <pic:cNvPr id="0" name="Picture 1" descr="C:\Users\Gabriel Brolo\Documents\DOCS-WORKSPACE\OneDrive - Universidad del Valle de Guatemala\TERCERO\1-SEMESTRE\Analisis-Sistemas\Entrevista-Castro.png"/>
+                    <pic:cNvPicPr>
+                      <a:picLocks noChangeAspect="1" noChangeArrowheads="1"/>
+                    </pic:cNvPicPr>
+                  </pic:nvPicPr>
+                  <pic:blipFill>
+                    <a:blip r:embed="rId6" cstate="print">
+                      <a:extLst>
+                        <a:ext uri="{28A0092B-C50C-407E-A947-70E740481C1C}">
+                          <a14:useLocalDpi xmlns:a14="http://schemas.microsoft.com/office/drawing/2010/main" val="0"/>
+                        </a:ext>
+                      </a:extLst>
+                    </a:blip>
+                    <a:srcRect/>
+                    <a:stretch>
+                      <a:fillRect/>
+                    </a:stretch>
+                  </pic:blipFill>
+                  <pic:spPr bwMode="auto">
+                    <a:xfrm>
+                      <a:off x="0" y="0"/>
+                      <a:ext cx="3621891" cy="2717924"/>
+                    </a:xfrm>
+                    <a:prstGeom prst="rect">
+                      <a:avLst/>
+                    </a:prstGeom>
+                    <a:noFill/>
+                    <a:ln>
+                      <a:noFill/>
+                    </a:ln>
+                  </pic:spPr>
+                </pic:pic>
+              </a:graphicData>
+            </a:graphic>
+          </wp:inline>
+        </w:drawing>
+      </w:r>
+      <w:bookmarkStart w:id="0" w:name="_GoBack"/>
+      <w:bookmarkEnd w:id="0"/>
+    </w:p>
+    <w:p>
+      <w:pPr>
+        <w:contextualSpacing/>
+        <w:jc w:val="both"/>
+        <w:rPr>
+          <w:rFonts w:ascii="Times New Roman" w:hAnsi="Times New Roman" w:cs="Times New Roman"/>
+          <w:b/>
+        </w:rPr>
+      </w:pPr>
     </w:p>
     <w:p>
       <w:pPr>
@@ -1599,13 +1604,7 @@
         <w:rPr>
           <w:rFonts w:ascii="Times New Roman" w:hAnsi="Times New Roman" w:cs="Times New Roman"/>
         </w:rPr>
-        <w:t>Ser contrata</w:t>
-      </w:r>
-      <w:r>
-        <w:rPr>
-          <w:rFonts w:ascii="Times New Roman" w:hAnsi="Times New Roman" w:cs="Times New Roman"/>
-        </w:rPr>
-        <w:t>do por conocido</w:t>
+        <w:t>Ser contratado por conocido</w:t>
       </w:r>
     </w:p>
     <w:p>
@@ -1710,14 +1709,7 @@
           <w:b/>
         </w:rPr>
         <w:tab/>
-        <w:t>Descripción de los c</w:t>
-      </w:r>
-      <w:r>
-        <w:rPr>
-          <w:rFonts w:ascii="Times New Roman" w:hAnsi="Times New Roman" w:cs="Times New Roman"/>
-          <w:b/>
-        </w:rPr>
-        <w:t>asos de uso del negocio</w:t>
+        <w:t>Descripción de los casos de uso del negocio</w:t>
       </w:r>
     </w:p>
     <w:p>
@@ -1836,7 +1828,6 @@
         <w:rPr>
           <w:rFonts w:ascii="Times New Roman" w:hAnsi="Times New Roman" w:cs="Times New Roman"/>
         </w:rPr>
-        <w:lastRenderedPageBreak/>
         <w:t>Por cada caso de uso</w:t>
       </w:r>
     </w:p>
@@ -1875,7 +1866,7 @@
 </file>
 
 <file path=word/numbering.xml><?xml version="1.0" encoding="utf-8"?>
-<w:numbering xmlns:wpc="http://schemas.microsoft.com/office/word/2010/wordprocessingCanvas" xmlns:cx="http://schemas.microsoft.com/office/drawing/2014/chartex" xmlns:cx1="http://schemas.microsoft.com/office/drawing/2015/9/8/chartex" xmlns:cx2="http://schemas.microsoft.com/office/drawing/2015/10/21/chartex" xmlns:mc="http://schemas.openxmlformats.org/markup-compatibility/2006" xmlns:o="urn:schemas-microsoft-com:office:office" xmlns:r="http://schemas.openxmlformats.org/officeDocument/2006/relationships" xmlns:m="http://schemas.openxmlformats.org/officeDocument/2006/math" xmlns:v="urn:schemas-microsoft-com:vml" xmlns:wp14="http://schemas.microsoft.com/office/word/2010/wordprocessingDrawing" xmlns:wp="http://schemas.openxmlformats.org/drawingml/2006/wordprocessingDrawing" xmlns:w10="urn:schemas-microsoft-com:office:word" xmlns:w="http://schemas.openxmlformats.org/wordprocessingml/2006/main" xmlns:w14="http://schemas.microsoft.com/office/word/2010/wordml" xmlns:w15="http://schemas.microsoft.com/office/word/2012/wordml" xmlns:w16se="http://schemas.microsoft.com/office/word/2015/wordml/symex" xmlns:wpg="http://schemas.microsoft.com/office/word/2010/wordprocessingGroup" xmlns:wpi="http://schemas.microsoft.com/office/word/2010/wordprocessingInk" xmlns:wne="http://schemas.microsoft.com/office/word/2006/wordml" xmlns:wps="http://schemas.microsoft.com/office/word/2010/wordprocessingShape" mc:Ignorable="w14 w15 w16se wp14">
+<w:numbering xmlns:wpc="http://schemas.microsoft.com/office/word/2010/wordprocessingCanvas" xmlns:cx="http://schemas.microsoft.com/office/drawing/2014/chartex" xmlns:cx1="http://schemas.microsoft.com/office/drawing/2015/9/8/chartex" xmlns:cx2="http://schemas.microsoft.com/office/drawing/2015/10/21/chartex" xmlns:cx3="http://schemas.microsoft.com/office/drawing/2016/5/9/chartex" xmlns:cx4="http://schemas.microsoft.com/office/drawing/2016/5/10/chartex" xmlns:cx5="http://schemas.microsoft.com/office/drawing/2016/5/11/chartex" xmlns:mc="http://schemas.openxmlformats.org/markup-compatibility/2006" xmlns:o="urn:schemas-microsoft-com:office:office" xmlns:r="http://schemas.openxmlformats.org/officeDocument/2006/relationships" xmlns:m="http://schemas.openxmlformats.org/officeDocument/2006/math" xmlns:v="urn:schemas-microsoft-com:vml" xmlns:wp14="http://schemas.microsoft.com/office/word/2010/wordprocessingDrawing" xmlns:wp="http://schemas.openxmlformats.org/drawingml/2006/wordprocessingDrawing" xmlns:w10="urn:schemas-microsoft-com:office:word" xmlns:w="http://schemas.openxmlformats.org/wordprocessingml/2006/main" xmlns:w14="http://schemas.microsoft.com/office/word/2010/wordml" xmlns:w15="http://schemas.microsoft.com/office/word/2012/wordml" xmlns:w16se="http://schemas.microsoft.com/office/word/2015/wordml/symex" xmlns:wpg="http://schemas.microsoft.com/office/word/2010/wordprocessingGroup" xmlns:wpi="http://schemas.microsoft.com/office/word/2010/wordprocessingInk" xmlns:wne="http://schemas.microsoft.com/office/word/2006/wordml" xmlns:wps="http://schemas.microsoft.com/office/word/2010/wordprocessingShape" mc:Ignorable="w14 w15 w16se wp14">
   <w:abstractNum w:abstractNumId="0" w15:restartNumberingAfterBreak="0">
     <w:nsid w:val="03BB529D"/>
     <w:multiLevelType w:val="multilevel"/>
@@ -2709,7 +2700,7 @@
       </w:pPr>
     </w:pPrDefault>
   </w:docDefaults>
-  <w:latentStyles w:defLockedState="0" w:defUIPriority="99" w:defSemiHidden="0" w:defUnhideWhenUsed="0" w:defQFormat="0" w:count="372">
+  <w:latentStyles w:defLockedState="0" w:defUIPriority="99" w:defSemiHidden="0" w:defUnhideWhenUsed="0" w:defQFormat="0" w:count="374">
     <w:lsdException w:name="Normal" w:uiPriority="0" w:qFormat="1"/>
     <w:lsdException w:name="heading 1" w:uiPriority="9" w:qFormat="1"/>
     <w:lsdException w:name="heading 2" w:semiHidden="1" w:uiPriority="9" w:unhideWhenUsed="1" w:qFormat="1"/>
@@ -2815,7 +2806,6 @@
     <w:lsdException w:name="HTML Sample" w:semiHidden="1" w:unhideWhenUsed="1"/>
     <w:lsdException w:name="HTML Typewriter" w:semiHidden="1" w:unhideWhenUsed="1"/>
     <w:lsdException w:name="HTML Variable" w:semiHidden="1" w:unhideWhenUsed="1"/>
-    <w:lsdException w:name="Normal Table" w:semiHidden="1" w:unhideWhenUsed="1"/>
     <w:lsdException w:name="annotation subject" w:semiHidden="1" w:unhideWhenUsed="1"/>
     <w:lsdException w:name="No List" w:semiHidden="1" w:unhideWhenUsed="1"/>
     <w:lsdException w:name="Outline List 1" w:semiHidden="1" w:unhideWhenUsed="1"/>
@@ -2861,11 +2851,9 @@
     <w:lsdException w:name="Table Subtle 1" w:semiHidden="1" w:unhideWhenUsed="1"/>
     <w:lsdException w:name="Table Subtle 2" w:semiHidden="1" w:unhideWhenUsed="1"/>
     <w:lsdException w:name="Table Web 1" w:semiHidden="1" w:unhideWhenUsed="1"/>
-    <w:lsdException w:name="Table Web 2" w:semiHidden="1" w:unhideWhenUsed="1"/>
     <w:lsdException w:name="Table Web 3" w:semiHidden="1" w:unhideWhenUsed="1"/>
     <w:lsdException w:name="Balloon Text" w:semiHidden="1" w:unhideWhenUsed="1"/>
     <w:lsdException w:name="Table Grid" w:uiPriority="39"/>
-    <w:lsdException w:name="Table Theme" w:semiHidden="1" w:unhideWhenUsed="1"/>
     <w:lsdException w:name="Placeholder Text" w:semiHidden="1"/>
     <w:lsdException w:name="No Spacing" w:uiPriority="1" w:qFormat="1"/>
     <w:lsdException w:name="Light Shading" w:uiPriority="60"/>
@@ -3082,6 +3070,8 @@
     <w:lsdException w:name="List Table 6 Colorful Accent 6" w:uiPriority="51"/>
     <w:lsdException w:name="List Table 7 Colorful Accent 6" w:uiPriority="52"/>
     <w:lsdException w:name="Mention" w:semiHidden="1" w:unhideWhenUsed="1"/>
+    <w:lsdException w:name="Smart Hyperlink" w:semiHidden="1" w:unhideWhenUsed="1"/>
+    <w:lsdException w:name="Hashtag" w:semiHidden="1" w:unhideWhenUsed="1"/>
   </w:latentStyles>
   <w:style w:type="paragraph" w:default="1" w:styleId="Normal">
     <w:name w:val="Normal"/>

--- a/FreeLanceros.docx
+++ b/FreeLanceros.docx
@@ -1,6 +1,6 @@
 
 <file path=word/document.xml><?xml version="1.0" encoding="utf-8"?>
-<w:document xmlns:wpc="http://schemas.microsoft.com/office/word/2010/wordprocessingCanvas" xmlns:cx="http://schemas.microsoft.com/office/drawing/2014/chartex" xmlns:cx1="http://schemas.microsoft.com/office/drawing/2015/9/8/chartex" xmlns:cx2="http://schemas.microsoft.com/office/drawing/2015/10/21/chartex" xmlns:cx3="http://schemas.microsoft.com/office/drawing/2016/5/9/chartex" xmlns:cx4="http://schemas.microsoft.com/office/drawing/2016/5/10/chartex" xmlns:cx5="http://schemas.microsoft.com/office/drawing/2016/5/11/chartex" xmlns:mc="http://schemas.openxmlformats.org/markup-compatibility/2006" xmlns:o="urn:schemas-microsoft-com:office:office" xmlns:r="http://schemas.openxmlformats.org/officeDocument/2006/relationships" xmlns:m="http://schemas.openxmlformats.org/officeDocument/2006/math" xmlns:v="urn:schemas-microsoft-com:vml" xmlns:wp14="http://schemas.microsoft.com/office/word/2010/wordprocessingDrawing" xmlns:wp="http://schemas.openxmlformats.org/drawingml/2006/wordprocessingDrawing" xmlns:w10="urn:schemas-microsoft-com:office:word" xmlns:w="http://schemas.openxmlformats.org/wordprocessingml/2006/main" xmlns:w14="http://schemas.microsoft.com/office/word/2010/wordml" xmlns:w15="http://schemas.microsoft.com/office/word/2012/wordml" xmlns:w16se="http://schemas.microsoft.com/office/word/2015/wordml/symex" xmlns:wpg="http://schemas.microsoft.com/office/word/2010/wordprocessingGroup" xmlns:wpi="http://schemas.microsoft.com/office/word/2010/wordprocessingInk" xmlns:wne="http://schemas.microsoft.com/office/word/2006/wordml" xmlns:wps="http://schemas.microsoft.com/office/word/2010/wordprocessingShape" mc:Ignorable="w14 w15 w16se wp14">
+<w:document xmlns:wpc="http://schemas.microsoft.com/office/word/2010/wordprocessingCanvas" xmlns:cx="http://schemas.microsoft.com/office/drawing/2014/chartex" xmlns:cx1="http://schemas.microsoft.com/office/drawing/2015/9/8/chartex" xmlns:cx2="http://schemas.microsoft.com/office/drawing/2015/10/21/chartex" xmlns:mc="http://schemas.openxmlformats.org/markup-compatibility/2006" xmlns:o="urn:schemas-microsoft-com:office:office" xmlns:r="http://schemas.openxmlformats.org/officeDocument/2006/relationships" xmlns:m="http://schemas.openxmlformats.org/officeDocument/2006/math" xmlns:v="urn:schemas-microsoft-com:vml" xmlns:wp14="http://schemas.microsoft.com/office/word/2010/wordprocessingDrawing" xmlns:wp="http://schemas.openxmlformats.org/drawingml/2006/wordprocessingDrawing" xmlns:w10="urn:schemas-microsoft-com:office:word" xmlns:w="http://schemas.openxmlformats.org/wordprocessingml/2006/main" xmlns:w14="http://schemas.microsoft.com/office/word/2010/wordml" xmlns:w15="http://schemas.microsoft.com/office/word/2012/wordml" xmlns:w16se="http://schemas.microsoft.com/office/word/2015/wordml/symex" xmlns:wpg="http://schemas.microsoft.com/office/word/2010/wordprocessingGroup" xmlns:wpi="http://schemas.microsoft.com/office/word/2010/wordprocessingInk" xmlns:wne="http://schemas.microsoft.com/office/word/2006/wordml" xmlns:wps="http://schemas.microsoft.com/office/word/2010/wordprocessingShape" mc:Ignorable="w14 w15 w16se wp14">
   <w:background w:color="FFFFFF"/>
   <w:body>
     <w:p>
@@ -13,6 +13,7 @@
       <w:r>
         <w:rPr>
           <w:noProof/>
+          <w:lang w:val="es-GT" w:eastAsia="es-GT"/>
         </w:rPr>
         <w:drawing>
           <wp:inline distT="0" distB="0" distL="0" distR="0" wp14:anchorId="61FFD6FA" wp14:editId="2EE73207">
@@ -444,7 +445,13 @@
         <w:rPr>
           <w:rFonts w:ascii="Times New Roman" w:hAnsi="Times New Roman" w:cs="Times New Roman"/>
         </w:rPr>
-        <w:t xml:space="preserve"> puede llegar a resultar difícil para cualquier entidad contratar los servicios de un </w:t>
+        <w:t xml:space="preserve"> puede </w:t>
+      </w:r>
+      <w:r>
+        <w:rPr>
+          <w:rFonts w:ascii="Times New Roman" w:hAnsi="Times New Roman" w:cs="Times New Roman"/>
+        </w:rPr>
+        <w:t xml:space="preserve">resultar difícil para cualquier entidad contratar los servicios de un </w:t>
       </w:r>
       <w:proofErr w:type="spellStart"/>
       <w:r>
@@ -648,7 +655,7 @@
     </w:p>
     <w:p>
       <w:pPr>
-        <w:pStyle w:val="ListParagraph"/>
+        <w:pStyle w:val="Prrafodelista"/>
         <w:numPr>
           <w:ilvl w:val="0"/>
           <w:numId w:val="5"/>
@@ -667,7 +674,7 @@
     </w:p>
     <w:p>
       <w:pPr>
-        <w:pStyle w:val="ListParagraph"/>
+        <w:pStyle w:val="Prrafodelista"/>
         <w:numPr>
           <w:ilvl w:val="0"/>
           <w:numId w:val="5"/>
@@ -686,7 +693,7 @@
     </w:p>
     <w:p>
       <w:pPr>
-        <w:pStyle w:val="ListParagraph"/>
+        <w:pStyle w:val="Prrafodelista"/>
         <w:numPr>
           <w:ilvl w:val="0"/>
           <w:numId w:val="5"/>
@@ -705,7 +712,7 @@
     </w:p>
     <w:p>
       <w:pPr>
-        <w:pStyle w:val="ListParagraph"/>
+        <w:pStyle w:val="Prrafodelista"/>
         <w:numPr>
           <w:ilvl w:val="0"/>
           <w:numId w:val="5"/>
@@ -724,7 +731,7 @@
     </w:p>
     <w:p>
       <w:pPr>
-        <w:pStyle w:val="ListParagraph"/>
+        <w:pStyle w:val="Prrafodelista"/>
         <w:numPr>
           <w:ilvl w:val="0"/>
           <w:numId w:val="5"/>
@@ -743,7 +750,7 @@
     </w:p>
     <w:p>
       <w:pPr>
-        <w:pStyle w:val="ListParagraph"/>
+        <w:pStyle w:val="Prrafodelista"/>
         <w:numPr>
           <w:ilvl w:val="0"/>
           <w:numId w:val="5"/>
@@ -762,7 +769,7 @@
     </w:p>
     <w:p>
       <w:pPr>
-        <w:pStyle w:val="ListParagraph"/>
+        <w:pStyle w:val="Prrafodelista"/>
         <w:numPr>
           <w:ilvl w:val="0"/>
           <w:numId w:val="5"/>
@@ -853,7 +860,7 @@
     </w:p>
     <w:p>
       <w:pPr>
-        <w:pStyle w:val="ListParagraph"/>
+        <w:pStyle w:val="Prrafodelista"/>
         <w:numPr>
           <w:ilvl w:val="0"/>
           <w:numId w:val="6"/>
@@ -887,7 +894,7 @@
     </w:p>
     <w:p>
       <w:pPr>
-        <w:pStyle w:val="ListParagraph"/>
+        <w:pStyle w:val="Prrafodelista"/>
         <w:numPr>
           <w:ilvl w:val="0"/>
           <w:numId w:val="6"/>
@@ -921,7 +928,7 @@
     </w:p>
     <w:p>
       <w:pPr>
-        <w:pStyle w:val="ListParagraph"/>
+        <w:pStyle w:val="Prrafodelista"/>
         <w:numPr>
           <w:ilvl w:val="0"/>
           <w:numId w:val="6"/>
@@ -955,7 +962,7 @@
     </w:p>
     <w:p>
       <w:pPr>
-        <w:pStyle w:val="ListParagraph"/>
+        <w:pStyle w:val="Prrafodelista"/>
         <w:ind w:left="1440"/>
         <w:jc w:val="both"/>
         <w:rPr>
@@ -982,7 +989,7 @@
     </w:p>
     <w:p>
       <w:pPr>
-        <w:pStyle w:val="ListParagraph"/>
+        <w:pStyle w:val="Prrafodelista"/>
         <w:numPr>
           <w:ilvl w:val="0"/>
           <w:numId w:val="7"/>
@@ -1007,6 +1014,7 @@
           <w:rFonts w:ascii="Times New Roman" w:hAnsi="Times New Roman" w:cs="Times New Roman"/>
           <w:b/>
         </w:rPr>
+        <w:lastRenderedPageBreak/>
         <w:t>Alcance del proyecto</w:t>
       </w:r>
     </w:p>
@@ -1394,6 +1402,7 @@
         <w:rPr>
           <w:rFonts w:ascii="Times New Roman" w:hAnsi="Times New Roman" w:cs="Times New Roman"/>
           <w:noProof/>
+          <w:lang w:val="es-GT" w:eastAsia="es-GT"/>
         </w:rPr>
         <w:drawing>
           <wp:inline distT="0" distB="0" distL="0" distR="0">
@@ -1444,8 +1453,6 @@
           </wp:inline>
         </w:drawing>
       </w:r>
-      <w:bookmarkStart w:id="0" w:name="_GoBack"/>
-      <w:bookmarkEnd w:id="0"/>
     </w:p>
     <w:p>
       <w:pPr>
@@ -1470,6 +1477,7 @@
           <w:rFonts w:ascii="Times New Roman" w:hAnsi="Times New Roman" w:cs="Times New Roman"/>
         </w:rPr>
       </w:pPr>
+      <w:bookmarkStart w:id="0" w:name="_GoBack"/>
       <w:r>
         <w:rPr>
           <w:rFonts w:ascii="Times New Roman" w:hAnsi="Times New Roman" w:cs="Times New Roman"/>
@@ -1499,26 +1507,28 @@
       </w:r>
       <w:proofErr w:type="spellEnd"/>
     </w:p>
-    <w:p>
-      <w:pPr>
-        <w:jc w:val="both"/>
-        <w:rPr>
-          <w:rFonts w:ascii="Times New Roman" w:hAnsi="Times New Roman" w:cs="Times New Roman"/>
-        </w:rPr>
-      </w:pPr>
-    </w:p>
-    <w:p>
-      <w:pPr>
-        <w:jc w:val="both"/>
-        <w:rPr>
-          <w:rFonts w:ascii="Times New Roman" w:hAnsi="Times New Roman" w:cs="Times New Roman"/>
-        </w:rPr>
-      </w:pPr>
-      <w:r>
-        <w:rPr>
-          <w:rFonts w:ascii="Times New Roman" w:hAnsi="Times New Roman" w:cs="Times New Roman"/>
-          <w:b/>
-        </w:rPr>
+    <w:bookmarkEnd w:id="0"/>
+    <w:p>
+      <w:pPr>
+        <w:jc w:val="both"/>
+        <w:rPr>
+          <w:rFonts w:ascii="Times New Roman" w:hAnsi="Times New Roman" w:cs="Times New Roman"/>
+        </w:rPr>
+      </w:pPr>
+    </w:p>
+    <w:p>
+      <w:pPr>
+        <w:jc w:val="both"/>
+        <w:rPr>
+          <w:rFonts w:ascii="Times New Roman" w:hAnsi="Times New Roman" w:cs="Times New Roman"/>
+        </w:rPr>
+      </w:pPr>
+      <w:r>
+        <w:rPr>
+          <w:rFonts w:ascii="Times New Roman" w:hAnsi="Times New Roman" w:cs="Times New Roman"/>
+          <w:b/>
+        </w:rPr>
+        <w:lastRenderedPageBreak/>
         <w:t>Modelación del negocio</w:t>
       </w:r>
     </w:p>
@@ -1866,7 +1876,7 @@
 </file>
 
 <file path=word/numbering.xml><?xml version="1.0" encoding="utf-8"?>
-<w:numbering xmlns:wpc="http://schemas.microsoft.com/office/word/2010/wordprocessingCanvas" xmlns:cx="http://schemas.microsoft.com/office/drawing/2014/chartex" xmlns:cx1="http://schemas.microsoft.com/office/drawing/2015/9/8/chartex" xmlns:cx2="http://schemas.microsoft.com/office/drawing/2015/10/21/chartex" xmlns:cx3="http://schemas.microsoft.com/office/drawing/2016/5/9/chartex" xmlns:cx4="http://schemas.microsoft.com/office/drawing/2016/5/10/chartex" xmlns:cx5="http://schemas.microsoft.com/office/drawing/2016/5/11/chartex" xmlns:mc="http://schemas.openxmlformats.org/markup-compatibility/2006" xmlns:o="urn:schemas-microsoft-com:office:office" xmlns:r="http://schemas.openxmlformats.org/officeDocument/2006/relationships" xmlns:m="http://schemas.openxmlformats.org/officeDocument/2006/math" xmlns:v="urn:schemas-microsoft-com:vml" xmlns:wp14="http://schemas.microsoft.com/office/word/2010/wordprocessingDrawing" xmlns:wp="http://schemas.openxmlformats.org/drawingml/2006/wordprocessingDrawing" xmlns:w10="urn:schemas-microsoft-com:office:word" xmlns:w="http://schemas.openxmlformats.org/wordprocessingml/2006/main" xmlns:w14="http://schemas.microsoft.com/office/word/2010/wordml" xmlns:w15="http://schemas.microsoft.com/office/word/2012/wordml" xmlns:w16se="http://schemas.microsoft.com/office/word/2015/wordml/symex" xmlns:wpg="http://schemas.microsoft.com/office/word/2010/wordprocessingGroup" xmlns:wpi="http://schemas.microsoft.com/office/word/2010/wordprocessingInk" xmlns:wne="http://schemas.microsoft.com/office/word/2006/wordml" xmlns:wps="http://schemas.microsoft.com/office/word/2010/wordprocessingShape" mc:Ignorable="w14 w15 w16se wp14">
+<w:numbering xmlns:wpc="http://schemas.microsoft.com/office/word/2010/wordprocessingCanvas" xmlns:cx="http://schemas.microsoft.com/office/drawing/2014/chartex" xmlns:cx1="http://schemas.microsoft.com/office/drawing/2015/9/8/chartex" xmlns:cx2="http://schemas.microsoft.com/office/drawing/2015/10/21/chartex" xmlns:mc="http://schemas.openxmlformats.org/markup-compatibility/2006" xmlns:o="urn:schemas-microsoft-com:office:office" xmlns:r="http://schemas.openxmlformats.org/officeDocument/2006/relationships" xmlns:m="http://schemas.openxmlformats.org/officeDocument/2006/math" xmlns:v="urn:schemas-microsoft-com:vml" xmlns:wp14="http://schemas.microsoft.com/office/word/2010/wordprocessingDrawing" xmlns:wp="http://schemas.openxmlformats.org/drawingml/2006/wordprocessingDrawing" xmlns:w10="urn:schemas-microsoft-com:office:word" xmlns:w="http://schemas.openxmlformats.org/wordprocessingml/2006/main" xmlns:w14="http://schemas.microsoft.com/office/word/2010/wordml" xmlns:w15="http://schemas.microsoft.com/office/word/2012/wordml" xmlns:w16se="http://schemas.microsoft.com/office/word/2015/wordml/symex" xmlns:wpg="http://schemas.microsoft.com/office/word/2010/wordprocessingGroup" xmlns:wpi="http://schemas.microsoft.com/office/word/2010/wordprocessingInk" xmlns:wne="http://schemas.microsoft.com/office/word/2006/wordml" xmlns:wps="http://schemas.microsoft.com/office/word/2010/wordprocessingShape" mc:Ignorable="w14 w15 w16se wp14">
   <w:abstractNum w:abstractNumId="0" w15:restartNumberingAfterBreak="0">
     <w:nsid w:val="03BB529D"/>
     <w:multiLevelType w:val="multilevel"/>
@@ -2700,7 +2710,7 @@
       </w:pPr>
     </w:pPrDefault>
   </w:docDefaults>
-  <w:latentStyles w:defLockedState="0" w:defUIPriority="99" w:defSemiHidden="0" w:defUnhideWhenUsed="0" w:defQFormat="0" w:count="374">
+  <w:latentStyles w:defLockedState="0" w:defUIPriority="99" w:defSemiHidden="0" w:defUnhideWhenUsed="0" w:defQFormat="0" w:count="372">
     <w:lsdException w:name="Normal" w:uiPriority="0" w:qFormat="1"/>
     <w:lsdException w:name="heading 1" w:uiPriority="9" w:qFormat="1"/>
     <w:lsdException w:name="heading 2" w:semiHidden="1" w:uiPriority="9" w:unhideWhenUsed="1" w:qFormat="1"/>
@@ -2806,6 +2816,7 @@
     <w:lsdException w:name="HTML Sample" w:semiHidden="1" w:unhideWhenUsed="1"/>
     <w:lsdException w:name="HTML Typewriter" w:semiHidden="1" w:unhideWhenUsed="1"/>
     <w:lsdException w:name="HTML Variable" w:semiHidden="1" w:unhideWhenUsed="1"/>
+    <w:lsdException w:name="Normal Table" w:semiHidden="1" w:unhideWhenUsed="1"/>
     <w:lsdException w:name="annotation subject" w:semiHidden="1" w:unhideWhenUsed="1"/>
     <w:lsdException w:name="No List" w:semiHidden="1" w:unhideWhenUsed="1"/>
     <w:lsdException w:name="Outline List 1" w:semiHidden="1" w:unhideWhenUsed="1"/>
@@ -2851,9 +2862,11 @@
     <w:lsdException w:name="Table Subtle 1" w:semiHidden="1" w:unhideWhenUsed="1"/>
     <w:lsdException w:name="Table Subtle 2" w:semiHidden="1" w:unhideWhenUsed="1"/>
     <w:lsdException w:name="Table Web 1" w:semiHidden="1" w:unhideWhenUsed="1"/>
+    <w:lsdException w:name="Table Web 2" w:semiHidden="1" w:unhideWhenUsed="1"/>
     <w:lsdException w:name="Table Web 3" w:semiHidden="1" w:unhideWhenUsed="1"/>
     <w:lsdException w:name="Balloon Text" w:semiHidden="1" w:unhideWhenUsed="1"/>
     <w:lsdException w:name="Table Grid" w:uiPriority="39"/>
+    <w:lsdException w:name="Table Theme" w:semiHidden="1" w:unhideWhenUsed="1"/>
     <w:lsdException w:name="Placeholder Text" w:semiHidden="1"/>
     <w:lsdException w:name="No Spacing" w:uiPriority="1" w:qFormat="1"/>
     <w:lsdException w:name="Light Shading" w:uiPriority="60"/>
@@ -3070,13 +3083,11 @@
     <w:lsdException w:name="List Table 6 Colorful Accent 6" w:uiPriority="51"/>
     <w:lsdException w:name="List Table 7 Colorful Accent 6" w:uiPriority="52"/>
     <w:lsdException w:name="Mention" w:semiHidden="1" w:unhideWhenUsed="1"/>
-    <w:lsdException w:name="Smart Hyperlink" w:semiHidden="1" w:unhideWhenUsed="1"/>
-    <w:lsdException w:name="Hashtag" w:semiHidden="1" w:unhideWhenUsed="1"/>
   </w:latentStyles>
   <w:style w:type="paragraph" w:default="1" w:styleId="Normal">
     <w:name w:val="Normal"/>
   </w:style>
-  <w:style w:type="paragraph" w:styleId="Heading1">
+  <w:style w:type="paragraph" w:styleId="Ttulo1">
     <w:name w:val="heading 1"/>
     <w:basedOn w:val="Normal"/>
     <w:next w:val="Normal"/>
@@ -3092,7 +3103,7 @@
       <w:szCs w:val="40"/>
     </w:rPr>
   </w:style>
-  <w:style w:type="paragraph" w:styleId="Heading2">
+  <w:style w:type="paragraph" w:styleId="Ttulo2">
     <w:name w:val="heading 2"/>
     <w:basedOn w:val="Normal"/>
     <w:next w:val="Normal"/>
@@ -3108,7 +3119,7 @@
       <w:szCs w:val="32"/>
     </w:rPr>
   </w:style>
-  <w:style w:type="paragraph" w:styleId="Heading3">
+  <w:style w:type="paragraph" w:styleId="Ttulo3">
     <w:name w:val="heading 3"/>
     <w:basedOn w:val="Normal"/>
     <w:next w:val="Normal"/>
@@ -3125,7 +3136,7 @@
       <w:szCs w:val="28"/>
     </w:rPr>
   </w:style>
-  <w:style w:type="paragraph" w:styleId="Heading4">
+  <w:style w:type="paragraph" w:styleId="Ttulo4">
     <w:name w:val="heading 4"/>
     <w:basedOn w:val="Normal"/>
     <w:next w:val="Normal"/>
@@ -3142,7 +3153,7 @@
       <w:szCs w:val="24"/>
     </w:rPr>
   </w:style>
-  <w:style w:type="paragraph" w:styleId="Heading5">
+  <w:style w:type="paragraph" w:styleId="Ttulo5">
     <w:name w:val="heading 5"/>
     <w:basedOn w:val="Normal"/>
     <w:next w:val="Normal"/>
@@ -3157,7 +3168,7 @@
       <w:color w:val="666666"/>
     </w:rPr>
   </w:style>
-  <w:style w:type="paragraph" w:styleId="Heading6">
+  <w:style w:type="paragraph" w:styleId="Ttulo6">
     <w:name w:val="heading 6"/>
     <w:basedOn w:val="Normal"/>
     <w:next w:val="Normal"/>
@@ -3173,13 +3184,13 @@
       <w:color w:val="666666"/>
     </w:rPr>
   </w:style>
-  <w:style w:type="character" w:default="1" w:styleId="DefaultParagraphFont">
+  <w:style w:type="character" w:default="1" w:styleId="Fuentedeprrafopredeter">
     <w:name w:val="Default Paragraph Font"/>
     <w:uiPriority w:val="1"/>
     <w:semiHidden/>
     <w:unhideWhenUsed/>
   </w:style>
-  <w:style w:type="table" w:default="1" w:styleId="TableNormal">
+  <w:style w:type="table" w:default="1" w:styleId="Tablanormal">
     <w:name w:val="Normal Table"/>
     <w:uiPriority w:val="99"/>
     <w:semiHidden/>
@@ -3194,13 +3205,13 @@
       </w:tblCellMar>
     </w:tblPr>
   </w:style>
-  <w:style w:type="numbering" w:default="1" w:styleId="NoList">
+  <w:style w:type="numbering" w:default="1" w:styleId="Sinlista">
     <w:name w:val="No List"/>
     <w:uiPriority w:val="99"/>
     <w:semiHidden/>
     <w:unhideWhenUsed/>
   </w:style>
-  <w:style w:type="paragraph" w:styleId="Title">
+  <w:style w:type="paragraph" w:styleId="Ttulo">
     <w:name w:val="Title"/>
     <w:basedOn w:val="Normal"/>
     <w:next w:val="Normal"/>
@@ -3215,7 +3226,7 @@
       <w:szCs w:val="52"/>
     </w:rPr>
   </w:style>
-  <w:style w:type="paragraph" w:styleId="Subtitle">
+  <w:style w:type="paragraph" w:styleId="Subttulo">
     <w:name w:val="Subtitle"/>
     <w:basedOn w:val="Normal"/>
     <w:next w:val="Normal"/>
@@ -3231,7 +3242,7 @@
       <w:szCs w:val="30"/>
     </w:rPr>
   </w:style>
-  <w:style w:type="paragraph" w:styleId="ListParagraph">
+  <w:style w:type="paragraph" w:styleId="Prrafodelista">
     <w:name w:val="List Paragraph"/>
     <w:basedOn w:val="Normal"/>
     <w:uiPriority w:val="34"/>

--- a/FreeLanceros.docx
+++ b/FreeLanceros.docx
@@ -1,6 +1,6 @@
 
 <file path=word/document.xml><?xml version="1.0" encoding="utf-8"?>
-<w:document xmlns:wpc="http://schemas.microsoft.com/office/word/2010/wordprocessingCanvas" xmlns:cx="http://schemas.microsoft.com/office/drawing/2014/chartex" xmlns:cx1="http://schemas.microsoft.com/office/drawing/2015/9/8/chartex" xmlns:cx2="http://schemas.microsoft.com/office/drawing/2015/10/21/chartex" xmlns:mc="http://schemas.openxmlformats.org/markup-compatibility/2006" xmlns:o="urn:schemas-microsoft-com:office:office" xmlns:r="http://schemas.openxmlformats.org/officeDocument/2006/relationships" xmlns:m="http://schemas.openxmlformats.org/officeDocument/2006/math" xmlns:v="urn:schemas-microsoft-com:vml" xmlns:wp14="http://schemas.microsoft.com/office/word/2010/wordprocessingDrawing" xmlns:wp="http://schemas.openxmlformats.org/drawingml/2006/wordprocessingDrawing" xmlns:w10="urn:schemas-microsoft-com:office:word" xmlns:w="http://schemas.openxmlformats.org/wordprocessingml/2006/main" xmlns:w14="http://schemas.microsoft.com/office/word/2010/wordml" xmlns:w15="http://schemas.microsoft.com/office/word/2012/wordml" xmlns:w16se="http://schemas.microsoft.com/office/word/2015/wordml/symex" xmlns:wpg="http://schemas.microsoft.com/office/word/2010/wordprocessingGroup" xmlns:wpi="http://schemas.microsoft.com/office/word/2010/wordprocessingInk" xmlns:wne="http://schemas.microsoft.com/office/word/2006/wordml" xmlns:wps="http://schemas.microsoft.com/office/word/2010/wordprocessingShape" mc:Ignorable="w14 w15 w16se wp14">
+<w:document xmlns:wpc="http://schemas.microsoft.com/office/word/2010/wordprocessingCanvas" xmlns:cx="http://schemas.microsoft.com/office/drawing/2014/chartex" xmlns:cx1="http://schemas.microsoft.com/office/drawing/2015/9/8/chartex" xmlns:cx2="http://schemas.microsoft.com/office/drawing/2015/10/21/chartex" xmlns:cx3="http://schemas.microsoft.com/office/drawing/2016/5/9/chartex" xmlns:cx4="http://schemas.microsoft.com/office/drawing/2016/5/10/chartex" xmlns:cx5="http://schemas.microsoft.com/office/drawing/2016/5/11/chartex" xmlns:mc="http://schemas.openxmlformats.org/markup-compatibility/2006" xmlns:o="urn:schemas-microsoft-com:office:office" xmlns:r="http://schemas.openxmlformats.org/officeDocument/2006/relationships" xmlns:m="http://schemas.openxmlformats.org/officeDocument/2006/math" xmlns:v="urn:schemas-microsoft-com:vml" xmlns:wp14="http://schemas.microsoft.com/office/word/2010/wordprocessingDrawing" xmlns:wp="http://schemas.openxmlformats.org/drawingml/2006/wordprocessingDrawing" xmlns:w10="urn:schemas-microsoft-com:office:word" xmlns:w="http://schemas.openxmlformats.org/wordprocessingml/2006/main" xmlns:w14="http://schemas.microsoft.com/office/word/2010/wordml" xmlns:w15="http://schemas.microsoft.com/office/word/2012/wordml" xmlns:w16se="http://schemas.microsoft.com/office/word/2015/wordml/symex" xmlns:wpg="http://schemas.microsoft.com/office/word/2010/wordprocessingGroup" xmlns:wpi="http://schemas.microsoft.com/office/word/2010/wordprocessingInk" xmlns:wne="http://schemas.microsoft.com/office/word/2006/wordml" xmlns:wps="http://schemas.microsoft.com/office/word/2010/wordprocessingShape" mc:Ignorable="w14 w15 w16se wp14">
   <w:background w:color="FFFFFF"/>
   <w:body>
     <w:p>
@@ -13,7 +13,6 @@
       <w:r>
         <w:rPr>
           <w:noProof/>
-          <w:lang w:val="es-GT" w:eastAsia="es-GT"/>
         </w:rPr>
         <w:drawing>
           <wp:inline distT="0" distB="0" distL="0" distR="0" wp14:anchorId="61FFD6FA" wp14:editId="2EE73207">
@@ -655,7 +654,7 @@
     </w:p>
     <w:p>
       <w:pPr>
-        <w:pStyle w:val="Prrafodelista"/>
+        <w:pStyle w:val="ListParagraph"/>
         <w:numPr>
           <w:ilvl w:val="0"/>
           <w:numId w:val="5"/>
@@ -674,7 +673,7 @@
     </w:p>
     <w:p>
       <w:pPr>
-        <w:pStyle w:val="Prrafodelista"/>
+        <w:pStyle w:val="ListParagraph"/>
         <w:numPr>
           <w:ilvl w:val="0"/>
           <w:numId w:val="5"/>
@@ -693,7 +692,7 @@
     </w:p>
     <w:p>
       <w:pPr>
-        <w:pStyle w:val="Prrafodelista"/>
+        <w:pStyle w:val="ListParagraph"/>
         <w:numPr>
           <w:ilvl w:val="0"/>
           <w:numId w:val="5"/>
@@ -712,7 +711,7 @@
     </w:p>
     <w:p>
       <w:pPr>
-        <w:pStyle w:val="Prrafodelista"/>
+        <w:pStyle w:val="ListParagraph"/>
         <w:numPr>
           <w:ilvl w:val="0"/>
           <w:numId w:val="5"/>
@@ -731,7 +730,7 @@
     </w:p>
     <w:p>
       <w:pPr>
-        <w:pStyle w:val="Prrafodelista"/>
+        <w:pStyle w:val="ListParagraph"/>
         <w:numPr>
           <w:ilvl w:val="0"/>
           <w:numId w:val="5"/>
@@ -750,7 +749,7 @@
     </w:p>
     <w:p>
       <w:pPr>
-        <w:pStyle w:val="Prrafodelista"/>
+        <w:pStyle w:val="ListParagraph"/>
         <w:numPr>
           <w:ilvl w:val="0"/>
           <w:numId w:val="5"/>
@@ -769,7 +768,7 @@
     </w:p>
     <w:p>
       <w:pPr>
-        <w:pStyle w:val="Prrafodelista"/>
+        <w:pStyle w:val="ListParagraph"/>
         <w:numPr>
           <w:ilvl w:val="0"/>
           <w:numId w:val="5"/>
@@ -860,7 +859,7 @@
     </w:p>
     <w:p>
       <w:pPr>
-        <w:pStyle w:val="Prrafodelista"/>
+        <w:pStyle w:val="ListParagraph"/>
         <w:numPr>
           <w:ilvl w:val="0"/>
           <w:numId w:val="6"/>
@@ -894,7 +893,7 @@
     </w:p>
     <w:p>
       <w:pPr>
-        <w:pStyle w:val="Prrafodelista"/>
+        <w:pStyle w:val="ListParagraph"/>
         <w:numPr>
           <w:ilvl w:val="0"/>
           <w:numId w:val="6"/>
@@ -928,7 +927,7 @@
     </w:p>
     <w:p>
       <w:pPr>
-        <w:pStyle w:val="Prrafodelista"/>
+        <w:pStyle w:val="ListParagraph"/>
         <w:numPr>
           <w:ilvl w:val="0"/>
           <w:numId w:val="6"/>
@@ -962,7 +961,7 @@
     </w:p>
     <w:p>
       <w:pPr>
-        <w:pStyle w:val="Prrafodelista"/>
+        <w:pStyle w:val="ListParagraph"/>
         <w:ind w:left="1440"/>
         <w:jc w:val="both"/>
         <w:rPr>
@@ -989,7 +988,7 @@
     </w:p>
     <w:p>
       <w:pPr>
-        <w:pStyle w:val="Prrafodelista"/>
+        <w:pStyle w:val="ListParagraph"/>
         <w:numPr>
           <w:ilvl w:val="0"/>
           <w:numId w:val="7"/>
@@ -1402,7 +1401,6 @@
         <w:rPr>
           <w:rFonts w:ascii="Times New Roman" w:hAnsi="Times New Roman" w:cs="Times New Roman"/>
           <w:noProof/>
-          <w:lang w:val="es-GT" w:eastAsia="es-GT"/>
         </w:rPr>
         <w:drawing>
           <wp:inline distT="0" distB="0" distL="0" distR="0">
@@ -1457,6 +1455,72 @@
     <w:p>
       <w:pPr>
         <w:contextualSpacing/>
+        <w:jc w:val="center"/>
+        <w:rPr>
+          <w:rFonts w:ascii="Times New Roman" w:hAnsi="Times New Roman" w:cs="Times New Roman"/>
+        </w:rPr>
+      </w:pPr>
+      <w:r>
+        <w:rPr>
+          <w:rFonts w:ascii="Times New Roman" w:hAnsi="Times New Roman" w:cs="Times New Roman"/>
+          <w:noProof/>
+        </w:rPr>
+        <w:lastRenderedPageBreak/>
+        <w:drawing>
+          <wp:inline distT="0" distB="0" distL="0" distR="0">
+            <wp:extent cx="3686175" cy="2765305"/>
+            <wp:effectExtent l="0" t="0" r="0" b="0"/>
+            <wp:docPr id="3" name="Picture 3" descr="C:\Users\Gabriel Brolo\Documents\DOCS-WORKSPACE\OneDrive - Universidad del Valle de Guatemala\TERCERO\1-SEMESTRE\Analisis-Sistemas\Entrevista-Chema.png"/>
+            <wp:cNvGraphicFramePr>
+              <a:graphicFrameLocks xmlns:a="http://schemas.openxmlformats.org/drawingml/2006/main" noChangeAspect="1"/>
+            </wp:cNvGraphicFramePr>
+            <a:graphic xmlns:a="http://schemas.openxmlformats.org/drawingml/2006/main">
+              <a:graphicData uri="http://schemas.openxmlformats.org/drawingml/2006/picture">
+                <pic:pic xmlns:pic="http://schemas.openxmlformats.org/drawingml/2006/picture">
+                  <pic:nvPicPr>
+                    <pic:cNvPr id="0" name="Picture 1" descr="C:\Users\Gabriel Brolo\Documents\DOCS-WORKSPACE\OneDrive - Universidad del Valle de Guatemala\TERCERO\1-SEMESTRE\Analisis-Sistemas\Entrevista-Chema.png"/>
+                    <pic:cNvPicPr>
+                      <a:picLocks noChangeAspect="1" noChangeArrowheads="1"/>
+                    </pic:cNvPicPr>
+                  </pic:nvPicPr>
+                  <pic:blipFill>
+                    <a:blip r:embed="rId7" cstate="print">
+                      <a:extLst>
+                        <a:ext uri="{28A0092B-C50C-407E-A947-70E740481C1C}">
+                          <a14:useLocalDpi xmlns:a14="http://schemas.microsoft.com/office/drawing/2010/main" val="0"/>
+                        </a:ext>
+                      </a:extLst>
+                    </a:blip>
+                    <a:srcRect/>
+                    <a:stretch>
+                      <a:fillRect/>
+                    </a:stretch>
+                  </pic:blipFill>
+                  <pic:spPr bwMode="auto">
+                    <a:xfrm>
+                      <a:off x="0" y="0"/>
+                      <a:ext cx="3688543" cy="2767081"/>
+                    </a:xfrm>
+                    <a:prstGeom prst="rect">
+                      <a:avLst/>
+                    </a:prstGeom>
+                    <a:noFill/>
+                    <a:ln>
+                      <a:noFill/>
+                    </a:ln>
+                  </pic:spPr>
+                </pic:pic>
+              </a:graphicData>
+            </a:graphic>
+          </wp:inline>
+        </w:drawing>
+      </w:r>
+      <w:bookmarkStart w:id="0" w:name="_GoBack"/>
+      <w:bookmarkEnd w:id="0"/>
+    </w:p>
+    <w:p>
+      <w:pPr>
+        <w:contextualSpacing/>
         <w:jc w:val="both"/>
         <w:rPr>
           <w:rFonts w:ascii="Times New Roman" w:hAnsi="Times New Roman" w:cs="Times New Roman"/>
@@ -1477,7 +1541,6 @@
           <w:rFonts w:ascii="Times New Roman" w:hAnsi="Times New Roman" w:cs="Times New Roman"/>
         </w:rPr>
       </w:pPr>
-      <w:bookmarkStart w:id="0" w:name="_GoBack"/>
       <w:r>
         <w:rPr>
           <w:rFonts w:ascii="Times New Roman" w:hAnsi="Times New Roman" w:cs="Times New Roman"/>
@@ -1507,28 +1570,26 @@
       </w:r>
       <w:proofErr w:type="spellEnd"/>
     </w:p>
-    <w:bookmarkEnd w:id="0"/>
-    <w:p>
-      <w:pPr>
-        <w:jc w:val="both"/>
-        <w:rPr>
-          <w:rFonts w:ascii="Times New Roman" w:hAnsi="Times New Roman" w:cs="Times New Roman"/>
-        </w:rPr>
-      </w:pPr>
-    </w:p>
-    <w:p>
-      <w:pPr>
-        <w:jc w:val="both"/>
-        <w:rPr>
-          <w:rFonts w:ascii="Times New Roman" w:hAnsi="Times New Roman" w:cs="Times New Roman"/>
-        </w:rPr>
-      </w:pPr>
-      <w:r>
-        <w:rPr>
-          <w:rFonts w:ascii="Times New Roman" w:hAnsi="Times New Roman" w:cs="Times New Roman"/>
-          <w:b/>
-        </w:rPr>
-        <w:lastRenderedPageBreak/>
+    <w:p>
+      <w:pPr>
+        <w:jc w:val="both"/>
+        <w:rPr>
+          <w:rFonts w:ascii="Times New Roman" w:hAnsi="Times New Roman" w:cs="Times New Roman"/>
+        </w:rPr>
+      </w:pPr>
+    </w:p>
+    <w:p>
+      <w:pPr>
+        <w:jc w:val="both"/>
+        <w:rPr>
+          <w:rFonts w:ascii="Times New Roman" w:hAnsi="Times New Roman" w:cs="Times New Roman"/>
+        </w:rPr>
+      </w:pPr>
+      <w:r>
+        <w:rPr>
+          <w:rFonts w:ascii="Times New Roman" w:hAnsi="Times New Roman" w:cs="Times New Roman"/>
+          <w:b/>
+        </w:rPr>
         <w:t>Modelación del negocio</w:t>
       </w:r>
     </w:p>
@@ -1876,7 +1937,7 @@
 </file>
 
 <file path=word/numbering.xml><?xml version="1.0" encoding="utf-8"?>
-<w:numbering xmlns:wpc="http://schemas.microsoft.com/office/word/2010/wordprocessingCanvas" xmlns:cx="http://schemas.microsoft.com/office/drawing/2014/chartex" xmlns:cx1="http://schemas.microsoft.com/office/drawing/2015/9/8/chartex" xmlns:cx2="http://schemas.microsoft.com/office/drawing/2015/10/21/chartex" xmlns:mc="http://schemas.openxmlformats.org/markup-compatibility/2006" xmlns:o="urn:schemas-microsoft-com:office:office" xmlns:r="http://schemas.openxmlformats.org/officeDocument/2006/relationships" xmlns:m="http://schemas.openxmlformats.org/officeDocument/2006/math" xmlns:v="urn:schemas-microsoft-com:vml" xmlns:wp14="http://schemas.microsoft.com/office/word/2010/wordprocessingDrawing" xmlns:wp="http://schemas.openxmlformats.org/drawingml/2006/wordprocessingDrawing" xmlns:w10="urn:schemas-microsoft-com:office:word" xmlns:w="http://schemas.openxmlformats.org/wordprocessingml/2006/main" xmlns:w14="http://schemas.microsoft.com/office/word/2010/wordml" xmlns:w15="http://schemas.microsoft.com/office/word/2012/wordml" xmlns:w16se="http://schemas.microsoft.com/office/word/2015/wordml/symex" xmlns:wpg="http://schemas.microsoft.com/office/word/2010/wordprocessingGroup" xmlns:wpi="http://schemas.microsoft.com/office/word/2010/wordprocessingInk" xmlns:wne="http://schemas.microsoft.com/office/word/2006/wordml" xmlns:wps="http://schemas.microsoft.com/office/word/2010/wordprocessingShape" mc:Ignorable="w14 w15 w16se wp14">
+<w:numbering xmlns:wpc="http://schemas.microsoft.com/office/word/2010/wordprocessingCanvas" xmlns:cx="http://schemas.microsoft.com/office/drawing/2014/chartex" xmlns:cx1="http://schemas.microsoft.com/office/drawing/2015/9/8/chartex" xmlns:cx2="http://schemas.microsoft.com/office/drawing/2015/10/21/chartex" xmlns:cx3="http://schemas.microsoft.com/office/drawing/2016/5/9/chartex" xmlns:cx4="http://schemas.microsoft.com/office/drawing/2016/5/10/chartex" xmlns:cx5="http://schemas.microsoft.com/office/drawing/2016/5/11/chartex" xmlns:mc="http://schemas.openxmlformats.org/markup-compatibility/2006" xmlns:o="urn:schemas-microsoft-com:office:office" xmlns:r="http://schemas.openxmlformats.org/officeDocument/2006/relationships" xmlns:m="http://schemas.openxmlformats.org/officeDocument/2006/math" xmlns:v="urn:schemas-microsoft-com:vml" xmlns:wp14="http://schemas.microsoft.com/office/word/2010/wordprocessingDrawing" xmlns:wp="http://schemas.openxmlformats.org/drawingml/2006/wordprocessingDrawing" xmlns:w10="urn:schemas-microsoft-com:office:word" xmlns:w="http://schemas.openxmlformats.org/wordprocessingml/2006/main" xmlns:w14="http://schemas.microsoft.com/office/word/2010/wordml" xmlns:w15="http://schemas.microsoft.com/office/word/2012/wordml" xmlns:w16se="http://schemas.microsoft.com/office/word/2015/wordml/symex" xmlns:wpg="http://schemas.microsoft.com/office/word/2010/wordprocessingGroup" xmlns:wpi="http://schemas.microsoft.com/office/word/2010/wordprocessingInk" xmlns:wne="http://schemas.microsoft.com/office/word/2006/wordml" xmlns:wps="http://schemas.microsoft.com/office/word/2010/wordprocessingShape" mc:Ignorable="w14 w15 w16se wp14">
   <w:abstractNum w:abstractNumId="0" w15:restartNumberingAfterBreak="0">
     <w:nsid w:val="03BB529D"/>
     <w:multiLevelType w:val="multilevel"/>
@@ -2710,7 +2771,7 @@
       </w:pPr>
     </w:pPrDefault>
   </w:docDefaults>
-  <w:latentStyles w:defLockedState="0" w:defUIPriority="99" w:defSemiHidden="0" w:defUnhideWhenUsed="0" w:defQFormat="0" w:count="372">
+  <w:latentStyles w:defLockedState="0" w:defUIPriority="99" w:defSemiHidden="0" w:defUnhideWhenUsed="0" w:defQFormat="0" w:count="374">
     <w:lsdException w:name="Normal" w:uiPriority="0" w:qFormat="1"/>
     <w:lsdException w:name="heading 1" w:uiPriority="9" w:qFormat="1"/>
     <w:lsdException w:name="heading 2" w:semiHidden="1" w:uiPriority="9" w:unhideWhenUsed="1" w:qFormat="1"/>
@@ -2816,7 +2877,6 @@
     <w:lsdException w:name="HTML Sample" w:semiHidden="1" w:unhideWhenUsed="1"/>
     <w:lsdException w:name="HTML Typewriter" w:semiHidden="1" w:unhideWhenUsed="1"/>
     <w:lsdException w:name="HTML Variable" w:semiHidden="1" w:unhideWhenUsed="1"/>
-    <w:lsdException w:name="Normal Table" w:semiHidden="1" w:unhideWhenUsed="1"/>
     <w:lsdException w:name="annotation subject" w:semiHidden="1" w:unhideWhenUsed="1"/>
     <w:lsdException w:name="No List" w:semiHidden="1" w:unhideWhenUsed="1"/>
     <w:lsdException w:name="Outline List 1" w:semiHidden="1" w:unhideWhenUsed="1"/>
@@ -2862,11 +2922,9 @@
     <w:lsdException w:name="Table Subtle 1" w:semiHidden="1" w:unhideWhenUsed="1"/>
     <w:lsdException w:name="Table Subtle 2" w:semiHidden="1" w:unhideWhenUsed="1"/>
     <w:lsdException w:name="Table Web 1" w:semiHidden="1" w:unhideWhenUsed="1"/>
-    <w:lsdException w:name="Table Web 2" w:semiHidden="1" w:unhideWhenUsed="1"/>
     <w:lsdException w:name="Table Web 3" w:semiHidden="1" w:unhideWhenUsed="1"/>
     <w:lsdException w:name="Balloon Text" w:semiHidden="1" w:unhideWhenUsed="1"/>
     <w:lsdException w:name="Table Grid" w:uiPriority="39"/>
-    <w:lsdException w:name="Table Theme" w:semiHidden="1" w:unhideWhenUsed="1"/>
     <w:lsdException w:name="Placeholder Text" w:semiHidden="1"/>
     <w:lsdException w:name="No Spacing" w:uiPriority="1" w:qFormat="1"/>
     <w:lsdException w:name="Light Shading" w:uiPriority="60"/>
@@ -3083,11 +3141,13 @@
     <w:lsdException w:name="List Table 6 Colorful Accent 6" w:uiPriority="51"/>
     <w:lsdException w:name="List Table 7 Colorful Accent 6" w:uiPriority="52"/>
     <w:lsdException w:name="Mention" w:semiHidden="1" w:unhideWhenUsed="1"/>
+    <w:lsdException w:name="Smart Hyperlink" w:semiHidden="1" w:unhideWhenUsed="1"/>
+    <w:lsdException w:name="Hashtag" w:semiHidden="1" w:unhideWhenUsed="1"/>
   </w:latentStyles>
   <w:style w:type="paragraph" w:default="1" w:styleId="Normal">
     <w:name w:val="Normal"/>
   </w:style>
-  <w:style w:type="paragraph" w:styleId="Ttulo1">
+  <w:style w:type="paragraph" w:styleId="Heading1">
     <w:name w:val="heading 1"/>
     <w:basedOn w:val="Normal"/>
     <w:next w:val="Normal"/>
@@ -3103,7 +3163,7 @@
       <w:szCs w:val="40"/>
     </w:rPr>
   </w:style>
-  <w:style w:type="paragraph" w:styleId="Ttulo2">
+  <w:style w:type="paragraph" w:styleId="Heading2">
     <w:name w:val="heading 2"/>
     <w:basedOn w:val="Normal"/>
     <w:next w:val="Normal"/>
@@ -3119,7 +3179,7 @@
       <w:szCs w:val="32"/>
     </w:rPr>
   </w:style>
-  <w:style w:type="paragraph" w:styleId="Ttulo3">
+  <w:style w:type="paragraph" w:styleId="Heading3">
     <w:name w:val="heading 3"/>
     <w:basedOn w:val="Normal"/>
     <w:next w:val="Normal"/>
@@ -3136,7 +3196,7 @@
       <w:szCs w:val="28"/>
     </w:rPr>
   </w:style>
-  <w:style w:type="paragraph" w:styleId="Ttulo4">
+  <w:style w:type="paragraph" w:styleId="Heading4">
     <w:name w:val="heading 4"/>
     <w:basedOn w:val="Normal"/>
     <w:next w:val="Normal"/>
@@ -3153,7 +3213,7 @@
       <w:szCs w:val="24"/>
     </w:rPr>
   </w:style>
-  <w:style w:type="paragraph" w:styleId="Ttulo5">
+  <w:style w:type="paragraph" w:styleId="Heading5">
     <w:name w:val="heading 5"/>
     <w:basedOn w:val="Normal"/>
     <w:next w:val="Normal"/>
@@ -3168,7 +3228,7 @@
       <w:color w:val="666666"/>
     </w:rPr>
   </w:style>
-  <w:style w:type="paragraph" w:styleId="Ttulo6">
+  <w:style w:type="paragraph" w:styleId="Heading6">
     <w:name w:val="heading 6"/>
     <w:basedOn w:val="Normal"/>
     <w:next w:val="Normal"/>
@@ -3184,13 +3244,13 @@
       <w:color w:val="666666"/>
     </w:rPr>
   </w:style>
-  <w:style w:type="character" w:default="1" w:styleId="Fuentedeprrafopredeter">
+  <w:style w:type="character" w:default="1" w:styleId="DefaultParagraphFont">
     <w:name w:val="Default Paragraph Font"/>
     <w:uiPriority w:val="1"/>
     <w:semiHidden/>
     <w:unhideWhenUsed/>
   </w:style>
-  <w:style w:type="table" w:default="1" w:styleId="Tablanormal">
+  <w:style w:type="table" w:default="1" w:styleId="TableNormal">
     <w:name w:val="Normal Table"/>
     <w:uiPriority w:val="99"/>
     <w:semiHidden/>
@@ -3205,13 +3265,13 @@
       </w:tblCellMar>
     </w:tblPr>
   </w:style>
-  <w:style w:type="numbering" w:default="1" w:styleId="Sinlista">
+  <w:style w:type="numbering" w:default="1" w:styleId="NoList">
     <w:name w:val="No List"/>
     <w:uiPriority w:val="99"/>
     <w:semiHidden/>
     <w:unhideWhenUsed/>
   </w:style>
-  <w:style w:type="paragraph" w:styleId="Ttulo">
+  <w:style w:type="paragraph" w:styleId="Title">
     <w:name w:val="Title"/>
     <w:basedOn w:val="Normal"/>
     <w:next w:val="Normal"/>
@@ -3226,7 +3286,7 @@
       <w:szCs w:val="52"/>
     </w:rPr>
   </w:style>
-  <w:style w:type="paragraph" w:styleId="Subttulo">
+  <w:style w:type="paragraph" w:styleId="Subtitle">
     <w:name w:val="Subtitle"/>
     <w:basedOn w:val="Normal"/>
     <w:next w:val="Normal"/>
@@ -3242,7 +3302,7 @@
       <w:szCs w:val="30"/>
     </w:rPr>
   </w:style>
-  <w:style w:type="paragraph" w:styleId="Prrafodelista">
+  <w:style w:type="paragraph" w:styleId="ListParagraph">
     <w:name w:val="List Paragraph"/>
     <w:basedOn w:val="Normal"/>
     <w:uiPriority w:val="34"/>

--- a/FreeLanceros.docx
+++ b/FreeLanceros.docx
@@ -353,12 +353,14 @@
         <w:jc w:val="both"/>
         <w:rPr>
           <w:rFonts w:ascii="Times New Roman" w:hAnsi="Times New Roman" w:cs="Times New Roman"/>
-        </w:rPr>
-      </w:pPr>
-      <w:r>
-        <w:rPr>
-          <w:rFonts w:ascii="Times New Roman" w:hAnsi="Times New Roman" w:cs="Times New Roman"/>
-          <w:b/>
+          <w:sz w:val="24"/>
+        </w:rPr>
+      </w:pPr>
+      <w:r>
+        <w:rPr>
+          <w:rFonts w:ascii="Times New Roman" w:hAnsi="Times New Roman" w:cs="Times New Roman"/>
+          <w:b/>
+          <w:sz w:val="28"/>
         </w:rPr>
         <w:t>Resumen</w:t>
       </w:r>
@@ -520,12 +522,14 @@
         <w:jc w:val="both"/>
         <w:rPr>
           <w:rFonts w:ascii="Times New Roman" w:hAnsi="Times New Roman" w:cs="Times New Roman"/>
-        </w:rPr>
-      </w:pPr>
-      <w:r>
-        <w:rPr>
-          <w:rFonts w:ascii="Times New Roman" w:hAnsi="Times New Roman" w:cs="Times New Roman"/>
-          <w:b/>
+          <w:sz w:val="24"/>
+        </w:rPr>
+      </w:pPr>
+      <w:r>
+        <w:rPr>
+          <w:rFonts w:ascii="Times New Roman" w:hAnsi="Times New Roman" w:cs="Times New Roman"/>
+          <w:b/>
+          <w:sz w:val="28"/>
         </w:rPr>
         <w:t>Introducción</w:t>
       </w:r>
@@ -847,12 +851,14 @@
         <w:jc w:val="both"/>
         <w:rPr>
           <w:rFonts w:ascii="Times New Roman" w:hAnsi="Times New Roman" w:cs="Times New Roman"/>
-        </w:rPr>
-      </w:pPr>
-      <w:r>
-        <w:rPr>
-          <w:rFonts w:ascii="Times New Roman" w:hAnsi="Times New Roman" w:cs="Times New Roman"/>
-          <w:b/>
+          <w:sz w:val="28"/>
+        </w:rPr>
+      </w:pPr>
+      <w:r>
+        <w:rPr>
+          <w:rFonts w:ascii="Times New Roman" w:hAnsi="Times New Roman" w:cs="Times New Roman"/>
+          <w:b/>
+          <w:sz w:val="28"/>
         </w:rPr>
         <w:t>Objetivos Generales</w:t>
       </w:r>
@@ -924,64 +930,23 @@
         </w:rPr>
         <w:t>.</w:t>
       </w:r>
-    </w:p>
-    <w:p>
-      <w:pPr>
-        <w:pStyle w:val="ListParagraph"/>
-        <w:numPr>
-          <w:ilvl w:val="0"/>
-          <w:numId w:val="6"/>
-        </w:numPr>
-        <w:jc w:val="both"/>
-        <w:rPr>
-          <w:rFonts w:ascii="Times New Roman" w:hAnsi="Times New Roman" w:cs="Times New Roman"/>
-          <w:b/>
-        </w:rPr>
-      </w:pPr>
-      <w:r>
-        <w:rPr>
-          <w:rFonts w:ascii="Times New Roman" w:hAnsi="Times New Roman" w:cs="Times New Roman"/>
-        </w:rPr>
-        <w:t xml:space="preserve">Considerar un mercado de </w:t>
-      </w:r>
-      <w:proofErr w:type="spellStart"/>
-      <w:r>
-        <w:rPr>
-          <w:rFonts w:ascii="Times New Roman" w:hAnsi="Times New Roman" w:cs="Times New Roman"/>
-        </w:rPr>
-        <w:t>freelancing</w:t>
-      </w:r>
-      <w:proofErr w:type="spellEnd"/>
-      <w:r>
-        <w:rPr>
-          <w:rFonts w:ascii="Times New Roman" w:hAnsi="Times New Roman" w:cs="Times New Roman"/>
-        </w:rPr>
-        <w:t xml:space="preserve"> que implemente diversas y extensas áreas de trabajo; no reducir el mercado de clientes que pueden dar a conocer sus servicios.</w:t>
-      </w:r>
-    </w:p>
-    <w:p>
-      <w:pPr>
-        <w:pStyle w:val="ListParagraph"/>
-        <w:ind w:left="1440"/>
-        <w:jc w:val="both"/>
-        <w:rPr>
-          <w:rFonts w:ascii="Times New Roman" w:hAnsi="Times New Roman" w:cs="Times New Roman"/>
-          <w:b/>
-        </w:rPr>
-      </w:pPr>
-    </w:p>
-    <w:p>
-      <w:pPr>
-        <w:jc w:val="both"/>
-        <w:rPr>
-          <w:rFonts w:ascii="Times New Roman" w:hAnsi="Times New Roman" w:cs="Times New Roman"/>
-          <w:b/>
-        </w:rPr>
-      </w:pPr>
-      <w:r>
-        <w:rPr>
-          <w:rFonts w:ascii="Times New Roman" w:hAnsi="Times New Roman" w:cs="Times New Roman"/>
-          <w:b/>
+      <w:bookmarkStart w:id="0" w:name="_GoBack"/>
+      <w:bookmarkEnd w:id="0"/>
+    </w:p>
+    <w:p>
+      <w:pPr>
+        <w:jc w:val="both"/>
+        <w:rPr>
+          <w:rFonts w:ascii="Times New Roman" w:hAnsi="Times New Roman" w:cs="Times New Roman"/>
+          <w:b/>
+          <w:sz w:val="28"/>
+        </w:rPr>
+      </w:pPr>
+      <w:r>
+        <w:rPr>
+          <w:rFonts w:ascii="Times New Roman" w:hAnsi="Times New Roman" w:cs="Times New Roman"/>
+          <w:b/>
+          <w:sz w:val="28"/>
         </w:rPr>
         <w:t>Objetivos específicos</w:t>
       </w:r>
@@ -999,19 +964,75 @@
           <w:b/>
         </w:rPr>
       </w:pPr>
-    </w:p>
-    <w:p>
-      <w:pPr>
-        <w:jc w:val="both"/>
-        <w:rPr>
-          <w:rFonts w:ascii="Times New Roman" w:hAnsi="Times New Roman" w:cs="Times New Roman"/>
-          <w:b/>
-        </w:rPr>
-      </w:pPr>
-      <w:r>
-        <w:rPr>
-          <w:rFonts w:ascii="Times New Roman" w:hAnsi="Times New Roman" w:cs="Times New Roman"/>
-          <w:b/>
+      <w:r>
+        <w:rPr>
+          <w:rFonts w:ascii="Times New Roman" w:hAnsi="Times New Roman" w:cs="Times New Roman"/>
+        </w:rPr>
+        <w:t xml:space="preserve">Que las personas registradas como </w:t>
+      </w:r>
+      <w:proofErr w:type="spellStart"/>
+      <w:r>
+        <w:rPr>
+          <w:rFonts w:ascii="Times New Roman" w:hAnsi="Times New Roman" w:cs="Times New Roman"/>
+        </w:rPr>
+        <w:t>freelancers</w:t>
+      </w:r>
+      <w:proofErr w:type="spellEnd"/>
+      <w:r>
+        <w:rPr>
+          <w:rFonts w:ascii="Times New Roman" w:hAnsi="Times New Roman" w:cs="Times New Roman"/>
+        </w:rPr>
+        <w:t xml:space="preserve"> brinden un trabajo de calidad.</w:t>
+      </w:r>
+    </w:p>
+    <w:p>
+      <w:pPr>
+        <w:pStyle w:val="ListParagraph"/>
+        <w:numPr>
+          <w:ilvl w:val="0"/>
+          <w:numId w:val="7"/>
+        </w:numPr>
+        <w:jc w:val="both"/>
+        <w:rPr>
+          <w:rFonts w:ascii="Times New Roman" w:hAnsi="Times New Roman" w:cs="Times New Roman"/>
+          <w:b/>
+        </w:rPr>
+      </w:pPr>
+      <w:r>
+        <w:rPr>
+          <w:rFonts w:ascii="Times New Roman" w:hAnsi="Times New Roman" w:cs="Times New Roman"/>
+        </w:rPr>
+        <w:t xml:space="preserve">Considerar un mercado de </w:t>
+      </w:r>
+      <w:proofErr w:type="spellStart"/>
+      <w:r>
+        <w:rPr>
+          <w:rFonts w:ascii="Times New Roman" w:hAnsi="Times New Roman" w:cs="Times New Roman"/>
+        </w:rPr>
+        <w:t>freelancing</w:t>
+      </w:r>
+      <w:proofErr w:type="spellEnd"/>
+      <w:r>
+        <w:rPr>
+          <w:rFonts w:ascii="Times New Roman" w:hAnsi="Times New Roman" w:cs="Times New Roman"/>
+        </w:rPr>
+        <w:t xml:space="preserve"> que implemente diversas y extensas áreas de trabajo; no reducir el mercado de clientes que pueden dar a conocer sus servicios.</w:t>
+      </w:r>
+    </w:p>
+    <w:p>
+      <w:pPr>
+        <w:jc w:val="both"/>
+        <w:rPr>
+          <w:rFonts w:ascii="Times New Roman" w:hAnsi="Times New Roman" w:cs="Times New Roman"/>
+          <w:b/>
+          <w:sz w:val="28"/>
+        </w:rPr>
+      </w:pPr>
+      <w:r>
+        <w:rPr>
+          <w:rFonts w:ascii="Times New Roman" w:hAnsi="Times New Roman" w:cs="Times New Roman"/>
+          <w:b/>
+          <w:sz w:val="28"/>
         </w:rPr>
         <w:lastRenderedPageBreak/>
         <w:t>Alcance del proyecto</w:t>
@@ -1109,6 +1130,7 @@
         <w:rPr>
           <w:rFonts w:ascii="Times New Roman" w:hAnsi="Times New Roman" w:cs="Times New Roman"/>
           <w:b/>
+          <w:sz w:val="28"/>
         </w:rPr>
         <w:t>Design</w:t>
       </w:r>
@@ -1117,6 +1139,7 @@
         <w:rPr>
           <w:rFonts w:ascii="Times New Roman" w:hAnsi="Times New Roman" w:cs="Times New Roman"/>
           <w:b/>
+          <w:sz w:val="28"/>
         </w:rPr>
         <w:t xml:space="preserve"> </w:t>
       </w:r>
@@ -1125,6 +1148,7 @@
         <w:rPr>
           <w:rFonts w:ascii="Times New Roman" w:hAnsi="Times New Roman" w:cs="Times New Roman"/>
           <w:b/>
+          <w:sz w:val="28"/>
         </w:rPr>
         <w:t>thinking</w:t>
       </w:r>
@@ -1132,93 +1156,100 @@
     </w:p>
     <w:p>
       <w:pPr>
+        <w:jc w:val="both"/>
+        <w:rPr>
+          <w:rFonts w:ascii="Times New Roman" w:hAnsi="Times New Roman" w:cs="Times New Roman"/>
+          <w:sz w:val="24"/>
+        </w:rPr>
+      </w:pPr>
+      <w:proofErr w:type="spellStart"/>
+      <w:r>
+        <w:rPr>
+          <w:rFonts w:ascii="Times New Roman" w:hAnsi="Times New Roman" w:cs="Times New Roman"/>
+          <w:b/>
+          <w:sz w:val="24"/>
+        </w:rPr>
+        <w:t>Brief</w:t>
+      </w:r>
+      <w:proofErr w:type="spellEnd"/>
+    </w:p>
+    <w:p>
+      <w:pPr>
+        <w:ind w:firstLine="720"/>
+        <w:jc w:val="both"/>
+        <w:rPr>
+          <w:rFonts w:ascii="Times New Roman" w:hAnsi="Times New Roman" w:cs="Times New Roman"/>
+        </w:rPr>
+      </w:pPr>
+      <w:r>
+        <w:rPr>
+          <w:rFonts w:ascii="Times New Roman" w:hAnsi="Times New Roman" w:cs="Times New Roman"/>
+        </w:rPr>
+        <w:t xml:space="preserve">Mercado de </w:t>
+      </w:r>
+      <w:proofErr w:type="spellStart"/>
+      <w:r>
+        <w:rPr>
+          <w:rFonts w:ascii="Times New Roman" w:hAnsi="Times New Roman" w:cs="Times New Roman"/>
+        </w:rPr>
+        <w:t>freelancers</w:t>
+      </w:r>
+      <w:proofErr w:type="spellEnd"/>
+      <w:r>
+        <w:rPr>
+          <w:rFonts w:ascii="Times New Roman" w:hAnsi="Times New Roman" w:cs="Times New Roman"/>
+        </w:rPr>
+        <w:t xml:space="preserve"> en Guatemala; el proceso que se lleva a cabo para encontrar </w:t>
+      </w:r>
+      <w:proofErr w:type="spellStart"/>
+      <w:r>
+        <w:rPr>
+          <w:rFonts w:ascii="Times New Roman" w:hAnsi="Times New Roman" w:cs="Times New Roman"/>
+        </w:rPr>
+        <w:t>freelancers</w:t>
+      </w:r>
+      <w:proofErr w:type="spellEnd"/>
+      <w:r>
+        <w:rPr>
+          <w:rFonts w:ascii="Times New Roman" w:hAnsi="Times New Roman" w:cs="Times New Roman"/>
+        </w:rPr>
+        <w:t xml:space="preserve"> y contratarlos, así como el proceso que se lleva a cabo para ofrecer servicios a las entidades guatemaltecas.</w:t>
+      </w:r>
+      <w:r>
+        <w:rPr>
+          <w:rFonts w:ascii="Times New Roman" w:hAnsi="Times New Roman" w:cs="Times New Roman"/>
+        </w:rPr>
+        <w:t xml:space="preserve"> </w:t>
+      </w:r>
+    </w:p>
+    <w:p>
+      <w:pPr>
         <w:ind w:left="720"/>
         <w:jc w:val="both"/>
         <w:rPr>
           <w:rFonts w:ascii="Times New Roman" w:hAnsi="Times New Roman" w:cs="Times New Roman"/>
         </w:rPr>
       </w:pPr>
-      <w:proofErr w:type="spellStart"/>
-      <w:r>
-        <w:rPr>
-          <w:rFonts w:ascii="Times New Roman" w:hAnsi="Times New Roman" w:cs="Times New Roman"/>
-          <w:b/>
-        </w:rPr>
-        <w:t>Brief</w:t>
-      </w:r>
-      <w:proofErr w:type="spellEnd"/>
-    </w:p>
-    <w:p>
-      <w:pPr>
-        <w:ind w:left="720"/>
-        <w:jc w:val="both"/>
-        <w:rPr>
-          <w:rFonts w:ascii="Times New Roman" w:hAnsi="Times New Roman" w:cs="Times New Roman"/>
-        </w:rPr>
-      </w:pPr>
-      <w:r>
-        <w:rPr>
-          <w:rFonts w:ascii="Times New Roman" w:hAnsi="Times New Roman" w:cs="Times New Roman"/>
-        </w:rPr>
-        <w:t xml:space="preserve">Mercado de </w:t>
-      </w:r>
-      <w:proofErr w:type="spellStart"/>
-      <w:r>
-        <w:rPr>
-          <w:rFonts w:ascii="Times New Roman" w:hAnsi="Times New Roman" w:cs="Times New Roman"/>
-        </w:rPr>
-        <w:t>freelancers</w:t>
-      </w:r>
-      <w:proofErr w:type="spellEnd"/>
-      <w:r>
-        <w:rPr>
-          <w:rFonts w:ascii="Times New Roman" w:hAnsi="Times New Roman" w:cs="Times New Roman"/>
-        </w:rPr>
-        <w:t xml:space="preserve"> en Guatemala; el proceso que se lleva a cabo para encontrar </w:t>
-      </w:r>
-      <w:proofErr w:type="spellStart"/>
-      <w:r>
-        <w:rPr>
-          <w:rFonts w:ascii="Times New Roman" w:hAnsi="Times New Roman" w:cs="Times New Roman"/>
-        </w:rPr>
-        <w:t>freelancers</w:t>
-      </w:r>
-      <w:proofErr w:type="spellEnd"/>
-      <w:r>
-        <w:rPr>
-          <w:rFonts w:ascii="Times New Roman" w:hAnsi="Times New Roman" w:cs="Times New Roman"/>
-        </w:rPr>
-        <w:t xml:space="preserve"> y contratarlos, así como el proceso que se lleva a cabo para ofrecer servicios a las entidades guatemaltecas.</w:t>
-      </w:r>
-    </w:p>
-    <w:p>
-      <w:pPr>
-        <w:ind w:left="720"/>
-        <w:jc w:val="both"/>
-        <w:rPr>
-          <w:rFonts w:ascii="Times New Roman" w:hAnsi="Times New Roman" w:cs="Times New Roman"/>
-        </w:rPr>
-      </w:pPr>
-    </w:p>
-    <w:p>
-      <w:pPr>
-        <w:ind w:left="720"/>
-        <w:jc w:val="both"/>
-        <w:rPr>
-          <w:rFonts w:ascii="Times New Roman" w:hAnsi="Times New Roman" w:cs="Times New Roman"/>
-        </w:rPr>
-      </w:pPr>
-      <w:r>
-        <w:rPr>
-          <w:rFonts w:ascii="Times New Roman" w:hAnsi="Times New Roman" w:cs="Times New Roman"/>
-          <w:b/>
+    </w:p>
+    <w:p>
+      <w:pPr>
+        <w:jc w:val="both"/>
+        <w:rPr>
+          <w:rFonts w:ascii="Times New Roman" w:hAnsi="Times New Roman" w:cs="Times New Roman"/>
+          <w:sz w:val="24"/>
+        </w:rPr>
+      </w:pPr>
+      <w:r>
+        <w:rPr>
+          <w:rFonts w:ascii="Times New Roman" w:hAnsi="Times New Roman" w:cs="Times New Roman"/>
+          <w:b/>
+          <w:sz w:val="24"/>
         </w:rPr>
         <w:t>Empatía</w:t>
       </w:r>
     </w:p>
     <w:p>
       <w:pPr>
-        <w:ind w:left="720"/>
         <w:jc w:val="both"/>
         <w:rPr>
           <w:rFonts w:ascii="Times New Roman" w:hAnsi="Times New Roman" w:cs="Times New Roman"/>
@@ -1252,7 +1283,7 @@
           <w:ilvl w:val="0"/>
           <w:numId w:val="3"/>
         </w:numPr>
-        <w:ind w:hanging="360"/>
+        <w:ind w:left="720" w:hanging="360"/>
         <w:contextualSpacing/>
         <w:jc w:val="both"/>
         <w:rPr>
@@ -1289,7 +1320,7 @@
           <w:ilvl w:val="0"/>
           <w:numId w:val="3"/>
         </w:numPr>
-        <w:ind w:hanging="360"/>
+        <w:ind w:left="720" w:hanging="360"/>
         <w:contextualSpacing/>
         <w:jc w:val="both"/>
         <w:rPr>
@@ -1343,16 +1374,17 @@
     </w:p>
     <w:p>
       <w:pPr>
-        <w:ind w:left="720"/>
-        <w:jc w:val="both"/>
-        <w:rPr>
-          <w:rFonts w:ascii="Times New Roman" w:hAnsi="Times New Roman" w:cs="Times New Roman"/>
-        </w:rPr>
-      </w:pPr>
-      <w:r>
-        <w:rPr>
-          <w:rFonts w:ascii="Times New Roman" w:hAnsi="Times New Roman" w:cs="Times New Roman"/>
-          <w:b/>
+        <w:jc w:val="both"/>
+        <w:rPr>
+          <w:rFonts w:ascii="Times New Roman" w:hAnsi="Times New Roman" w:cs="Times New Roman"/>
+          <w:sz w:val="24"/>
+        </w:rPr>
+      </w:pPr>
+      <w:r>
+        <w:rPr>
+          <w:rFonts w:ascii="Times New Roman" w:hAnsi="Times New Roman" w:cs="Times New Roman"/>
+          <w:b/>
+          <w:sz w:val="24"/>
         </w:rPr>
         <w:t>Definición</w:t>
       </w:r>
@@ -1363,7 +1395,7 @@
           <w:ilvl w:val="0"/>
           <w:numId w:val="2"/>
         </w:numPr>
-        <w:ind w:hanging="360"/>
+        <w:ind w:left="720" w:hanging="360"/>
         <w:contextualSpacing/>
         <w:jc w:val="both"/>
         <w:rPr>
@@ -1388,6 +1420,25 @@
           <w:b/>
         </w:rPr>
       </w:pPr>
+    </w:p>
+    <w:p>
+      <w:pPr>
+        <w:contextualSpacing/>
+        <w:jc w:val="both"/>
+        <w:rPr>
+          <w:rFonts w:ascii="Times New Roman" w:hAnsi="Times New Roman" w:cs="Times New Roman"/>
+          <w:b/>
+        </w:rPr>
+      </w:pPr>
+      <w:proofErr w:type="spellStart"/>
+      <w:r>
+        <w:rPr>
+          <w:rFonts w:ascii="Times New Roman" w:hAnsi="Times New Roman" w:cs="Times New Roman"/>
+          <w:b/>
+        </w:rPr>
+        <w:t>Freelancers</w:t>
+      </w:r>
+      <w:proofErr w:type="spellEnd"/>
     </w:p>
     <w:p>
       <w:pPr>
@@ -1404,8 +1455,8 @@
         </w:rPr>
         <w:drawing>
           <wp:inline distT="0" distB="0" distL="0" distR="0">
-            <wp:extent cx="3604802" cy="2705100"/>
-            <wp:effectExtent l="0" t="0" r="0" b="0"/>
+            <wp:extent cx="2754375" cy="2066925"/>
+            <wp:effectExtent l="0" t="0" r="8255" b="0"/>
             <wp:docPr id="2" name="Picture 2" descr="C:\Users\Gabriel Brolo\Documents\DOCS-WORKSPACE\OneDrive - Universidad del Valle de Guatemala\TERCERO\1-SEMESTRE\Analisis-Sistemas\Entrevista-Castro.png"/>
             <wp:cNvGraphicFramePr>
               <a:graphicFrameLocks xmlns:a="http://schemas.openxmlformats.org/drawingml/2006/main" noChangeAspect="1"/>
@@ -1435,7 +1486,7 @@
                   <pic:spPr bwMode="auto">
                     <a:xfrm>
                       <a:off x="0" y="0"/>
-                      <a:ext cx="3621891" cy="2717924"/>
+                      <a:ext cx="2786189" cy="2090799"/>
                     </a:xfrm>
                     <a:prstGeom prst="rect">
                       <a:avLst/>
@@ -1451,63 +1502,39 @@
           </wp:inline>
         </w:drawing>
       </w:r>
-    </w:p>
-    <w:p>
-      <w:pPr>
-        <w:contextualSpacing/>
-        <w:jc w:val="center"/>
-        <w:rPr>
-          <w:rFonts w:ascii="Times New Roman" w:hAnsi="Times New Roman" w:cs="Times New Roman"/>
-        </w:rPr>
-      </w:pPr>
-      <w:r>
-        <w:rPr>
-          <w:rFonts w:ascii="Times New Roman" w:hAnsi="Times New Roman" w:cs="Times New Roman"/>
+      <w:r>
+        <w:rPr>
           <w:noProof/>
         </w:rPr>
-        <w:lastRenderedPageBreak/>
         <w:drawing>
-          <wp:inline distT="0" distB="0" distL="0" distR="0">
-            <wp:extent cx="3686175" cy="2765305"/>
+          <wp:inline distT="114300" distB="114300" distL="114300" distR="114300" wp14:anchorId="42AE6D70" wp14:editId="38A94B90">
+            <wp:extent cx="2809875" cy="1949710"/>
             <wp:effectExtent l="0" t="0" r="0" b="0"/>
-            <wp:docPr id="3" name="Picture 3" descr="C:\Users\Gabriel Brolo\Documents\DOCS-WORKSPACE\OneDrive - Universidad del Valle de Guatemala\TERCERO\1-SEMESTRE\Analisis-Sistemas\Entrevista-Chema.png"/>
-            <wp:cNvGraphicFramePr>
-              <a:graphicFrameLocks xmlns:a="http://schemas.openxmlformats.org/drawingml/2006/main" noChangeAspect="1"/>
-            </wp:cNvGraphicFramePr>
+            <wp:docPr id="6" name="image13.png"/>
+            <wp:cNvGraphicFramePr/>
             <a:graphic xmlns:a="http://schemas.openxmlformats.org/drawingml/2006/main">
               <a:graphicData uri="http://schemas.openxmlformats.org/drawingml/2006/picture">
                 <pic:pic xmlns:pic="http://schemas.openxmlformats.org/drawingml/2006/picture">
                   <pic:nvPicPr>
-                    <pic:cNvPr id="0" name="Picture 1" descr="C:\Users\Gabriel Brolo\Documents\DOCS-WORKSPACE\OneDrive - Universidad del Valle de Guatemala\TERCERO\1-SEMESTRE\Analisis-Sistemas\Entrevista-Chema.png"/>
-                    <pic:cNvPicPr>
-                      <a:picLocks noChangeAspect="1" noChangeArrowheads="1"/>
-                    </pic:cNvPicPr>
+                    <pic:cNvPr id="0" name="image13.png"/>
+                    <pic:cNvPicPr preferRelativeResize="0"/>
                   </pic:nvPicPr>
                   <pic:blipFill>
-                    <a:blip r:embed="rId7" cstate="print">
-                      <a:extLst>
-                        <a:ext uri="{28A0092B-C50C-407E-A947-70E740481C1C}">
-                          <a14:useLocalDpi xmlns:a14="http://schemas.microsoft.com/office/drawing/2010/main" val="0"/>
-                        </a:ext>
-                      </a:extLst>
-                    </a:blip>
+                    <a:blip r:embed="rId7"/>
                     <a:srcRect/>
                     <a:stretch>
                       <a:fillRect/>
                     </a:stretch>
                   </pic:blipFill>
-                  <pic:spPr bwMode="auto">
+                  <pic:spPr>
                     <a:xfrm>
                       <a:off x="0" y="0"/>
-                      <a:ext cx="3688543" cy="2767081"/>
+                      <a:ext cx="2829117" cy="1963062"/>
                     </a:xfrm>
                     <a:prstGeom prst="rect">
                       <a:avLst/>
                     </a:prstGeom>
-                    <a:noFill/>
-                    <a:ln>
-                      <a:noFill/>
-                    </a:ln>
+                    <a:ln/>
                   </pic:spPr>
                 </pic:pic>
               </a:graphicData>
@@ -1515,103 +1542,699 @@
           </wp:inline>
         </w:drawing>
       </w:r>
-      <w:bookmarkStart w:id="0" w:name="_GoBack"/>
-      <w:bookmarkEnd w:id="0"/>
     </w:p>
     <w:p>
       <w:pPr>
         <w:contextualSpacing/>
-        <w:jc w:val="both"/>
-        <w:rPr>
-          <w:rFonts w:ascii="Times New Roman" w:hAnsi="Times New Roman" w:cs="Times New Roman"/>
-          <w:b/>
-        </w:rPr>
+        <w:jc w:val="center"/>
+        <w:rPr>
+          <w:rFonts w:ascii="Times New Roman" w:hAnsi="Times New Roman" w:cs="Times New Roman"/>
+        </w:rPr>
+      </w:pPr>
+    </w:p>
+    <w:p>
+      <w:pPr>
+        <w:rPr>
+          <w:rFonts w:ascii="Times New Roman" w:hAnsi="Times New Roman" w:cs="Times New Roman"/>
+          <w:b/>
+        </w:rPr>
+      </w:pPr>
+      <w:r>
+        <w:rPr>
+          <w:rFonts w:ascii="Times New Roman" w:hAnsi="Times New Roman" w:cs="Times New Roman"/>
+          <w:b/>
+        </w:rPr>
+        <w:br w:type="page"/>
+      </w:r>
+    </w:p>
+    <w:p>
+      <w:pPr>
+        <w:contextualSpacing/>
+        <w:jc w:val="both"/>
+        <w:rPr>
+          <w:rFonts w:ascii="Times New Roman" w:hAnsi="Times New Roman" w:cs="Times New Roman"/>
+          <w:b/>
+        </w:rPr>
+      </w:pPr>
+      <w:r>
+        <w:rPr>
+          <w:noProof/>
+        </w:rPr>
+        <w:lastRenderedPageBreak/>
+        <w:drawing>
+          <wp:inline distT="114300" distB="114300" distL="114300" distR="114300" wp14:anchorId="28EC2300" wp14:editId="06076D40">
+            <wp:extent cx="2923951" cy="1905000"/>
+            <wp:effectExtent l="0" t="0" r="0" b="0"/>
+            <wp:docPr id="7" name="image14.png"/>
+            <wp:cNvGraphicFramePr/>
+            <a:graphic xmlns:a="http://schemas.openxmlformats.org/drawingml/2006/main">
+              <a:graphicData uri="http://schemas.openxmlformats.org/drawingml/2006/picture">
+                <pic:pic xmlns:pic="http://schemas.openxmlformats.org/drawingml/2006/picture">
+                  <pic:nvPicPr>
+                    <pic:cNvPr id="0" name="image14.png"/>
+                    <pic:cNvPicPr preferRelativeResize="0"/>
+                  </pic:nvPicPr>
+                  <pic:blipFill>
+                    <a:blip r:embed="rId8"/>
+                    <a:srcRect/>
+                    <a:stretch>
+                      <a:fillRect/>
+                    </a:stretch>
+                  </pic:blipFill>
+                  <pic:spPr>
+                    <a:xfrm>
+                      <a:off x="0" y="0"/>
+                      <a:ext cx="2938255" cy="1914319"/>
+                    </a:xfrm>
+                    <a:prstGeom prst="rect">
+                      <a:avLst/>
+                    </a:prstGeom>
+                    <a:ln/>
+                  </pic:spPr>
+                </pic:pic>
+              </a:graphicData>
+            </a:graphic>
+          </wp:inline>
+        </w:drawing>
+      </w:r>
+      <w:r>
+        <w:rPr>
+          <w:noProof/>
+        </w:rPr>
+        <w:drawing>
+          <wp:inline distT="114300" distB="114300" distL="114300" distR="114300" wp14:anchorId="3417377D" wp14:editId="79B872F3">
+            <wp:extent cx="2724150" cy="2049304"/>
+            <wp:effectExtent l="0" t="0" r="0" b="8255"/>
+            <wp:docPr id="8" name="image15.png"/>
+            <wp:cNvGraphicFramePr/>
+            <a:graphic xmlns:a="http://schemas.openxmlformats.org/drawingml/2006/main">
+              <a:graphicData uri="http://schemas.openxmlformats.org/drawingml/2006/picture">
+                <pic:pic xmlns:pic="http://schemas.openxmlformats.org/drawingml/2006/picture">
+                  <pic:nvPicPr>
+                    <pic:cNvPr id="0" name="image15.png"/>
+                    <pic:cNvPicPr preferRelativeResize="0"/>
+                  </pic:nvPicPr>
+                  <pic:blipFill>
+                    <a:blip r:embed="rId9"/>
+                    <a:srcRect/>
+                    <a:stretch>
+                      <a:fillRect/>
+                    </a:stretch>
+                  </pic:blipFill>
+                  <pic:spPr>
+                    <a:xfrm>
+                      <a:off x="0" y="0"/>
+                      <a:ext cx="2740054" cy="2061268"/>
+                    </a:xfrm>
+                    <a:prstGeom prst="rect">
+                      <a:avLst/>
+                    </a:prstGeom>
+                    <a:ln/>
+                  </pic:spPr>
+                </pic:pic>
+              </a:graphicData>
+            </a:graphic>
+          </wp:inline>
+        </w:drawing>
+      </w:r>
+    </w:p>
+    <w:p>
+      <w:pPr>
+        <w:contextualSpacing/>
+        <w:jc w:val="both"/>
+        <w:rPr>
+          <w:rFonts w:ascii="Times New Roman" w:hAnsi="Times New Roman" w:cs="Times New Roman"/>
+          <w:b/>
+        </w:rPr>
+      </w:pPr>
+      <w:r>
+        <w:rPr>
+          <w:rFonts w:ascii="Times New Roman" w:hAnsi="Times New Roman" w:cs="Times New Roman"/>
+          <w:b/>
+        </w:rPr>
+        <w:t>Empresarios</w:t>
+      </w:r>
+    </w:p>
+    <w:p>
+      <w:pPr>
+        <w:contextualSpacing/>
+        <w:jc w:val="both"/>
+        <w:rPr>
+          <w:rFonts w:ascii="Times New Roman" w:hAnsi="Times New Roman" w:cs="Times New Roman"/>
+          <w:b/>
+        </w:rPr>
+      </w:pPr>
+      <w:r>
+        <w:rPr>
+          <w:noProof/>
+        </w:rPr>
+        <w:drawing>
+          <wp:inline distT="114300" distB="114300" distL="114300" distR="114300" wp14:anchorId="4E0CE8A1" wp14:editId="60454207">
+            <wp:extent cx="2885079" cy="2009775"/>
+            <wp:effectExtent l="0" t="0" r="0" b="0"/>
+            <wp:docPr id="4" name="image07.png"/>
+            <wp:cNvGraphicFramePr/>
+            <a:graphic xmlns:a="http://schemas.openxmlformats.org/drawingml/2006/main">
+              <a:graphicData uri="http://schemas.openxmlformats.org/drawingml/2006/picture">
+                <pic:pic xmlns:pic="http://schemas.openxmlformats.org/drawingml/2006/picture">
+                  <pic:nvPicPr>
+                    <pic:cNvPr id="0" name="image07.png"/>
+                    <pic:cNvPicPr preferRelativeResize="0"/>
+                  </pic:nvPicPr>
+                  <pic:blipFill>
+                    <a:blip r:embed="rId10"/>
+                    <a:srcRect/>
+                    <a:stretch>
+                      <a:fillRect/>
+                    </a:stretch>
+                  </pic:blipFill>
+                  <pic:spPr>
+                    <a:xfrm>
+                      <a:off x="0" y="0"/>
+                      <a:ext cx="2900022" cy="2020185"/>
+                    </a:xfrm>
+                    <a:prstGeom prst="rect">
+                      <a:avLst/>
+                    </a:prstGeom>
+                    <a:ln/>
+                  </pic:spPr>
+                </pic:pic>
+              </a:graphicData>
+            </a:graphic>
+          </wp:inline>
+        </w:drawing>
+      </w:r>
+      <w:r>
+        <w:rPr>
+          <w:noProof/>
+        </w:rPr>
+        <w:drawing>
+          <wp:inline distT="114300" distB="114300" distL="114300" distR="114300" wp14:anchorId="21AF0126" wp14:editId="51CBC1D5">
+            <wp:extent cx="2781300" cy="2084486"/>
+            <wp:effectExtent l="0" t="0" r="0" b="0"/>
+            <wp:docPr id="5" name="image10.png"/>
+            <wp:cNvGraphicFramePr/>
+            <a:graphic xmlns:a="http://schemas.openxmlformats.org/drawingml/2006/main">
+              <a:graphicData uri="http://schemas.openxmlformats.org/drawingml/2006/picture">
+                <pic:pic xmlns:pic="http://schemas.openxmlformats.org/drawingml/2006/picture">
+                  <pic:nvPicPr>
+                    <pic:cNvPr id="0" name="image10.png"/>
+                    <pic:cNvPicPr preferRelativeResize="0"/>
+                  </pic:nvPicPr>
+                  <pic:blipFill>
+                    <a:blip r:embed="rId11"/>
+                    <a:srcRect/>
+                    <a:stretch>
+                      <a:fillRect/>
+                    </a:stretch>
+                  </pic:blipFill>
+                  <pic:spPr>
+                    <a:xfrm>
+                      <a:off x="0" y="0"/>
+                      <a:ext cx="2788047" cy="2089543"/>
+                    </a:xfrm>
+                    <a:prstGeom prst="rect">
+                      <a:avLst/>
+                    </a:prstGeom>
+                    <a:ln/>
+                  </pic:spPr>
+                </pic:pic>
+              </a:graphicData>
+            </a:graphic>
+          </wp:inline>
+        </w:drawing>
+      </w:r>
+    </w:p>
+    <w:p>
+      <w:pPr>
+        <w:contextualSpacing/>
+        <w:jc w:val="both"/>
+        <w:rPr>
+          <w:rFonts w:ascii="Times New Roman" w:hAnsi="Times New Roman" w:cs="Times New Roman"/>
+          <w:b/>
+        </w:rPr>
+      </w:pPr>
+      <w:r>
+        <w:rPr>
+          <w:noProof/>
+        </w:rPr>
+        <w:drawing>
+          <wp:inline distT="114300" distB="114300" distL="114300" distR="114300" wp14:anchorId="0C7E65CB" wp14:editId="6813D743">
+            <wp:extent cx="2901145" cy="2200275"/>
+            <wp:effectExtent l="0" t="0" r="0" b="0"/>
+            <wp:docPr id="9" name="image08.png"/>
+            <wp:cNvGraphicFramePr/>
+            <a:graphic xmlns:a="http://schemas.openxmlformats.org/drawingml/2006/main">
+              <a:graphicData uri="http://schemas.openxmlformats.org/drawingml/2006/picture">
+                <pic:pic xmlns:pic="http://schemas.openxmlformats.org/drawingml/2006/picture">
+                  <pic:nvPicPr>
+                    <pic:cNvPr id="0" name="image08.png"/>
+                    <pic:cNvPicPr preferRelativeResize="0"/>
+                  </pic:nvPicPr>
+                  <pic:blipFill>
+                    <a:blip r:embed="rId12"/>
+                    <a:srcRect/>
+                    <a:stretch>
+                      <a:fillRect/>
+                    </a:stretch>
+                  </pic:blipFill>
+                  <pic:spPr>
+                    <a:xfrm>
+                      <a:off x="0" y="0"/>
+                      <a:ext cx="2907036" cy="2204743"/>
+                    </a:xfrm>
+                    <a:prstGeom prst="rect">
+                      <a:avLst/>
+                    </a:prstGeom>
+                    <a:ln/>
+                  </pic:spPr>
+                </pic:pic>
+              </a:graphicData>
+            </a:graphic>
+          </wp:inline>
+        </w:drawing>
+      </w:r>
+    </w:p>
+    <w:p>
+      <w:pPr>
+        <w:jc w:val="both"/>
+        <w:rPr>
+          <w:rFonts w:ascii="Times New Roman" w:hAnsi="Times New Roman" w:cs="Times New Roman"/>
+        </w:rPr>
+      </w:pPr>
+    </w:p>
+    <w:p>
+      <w:pPr>
+        <w:jc w:val="both"/>
+        <w:rPr>
+          <w:sz w:val="24"/>
+        </w:rPr>
+      </w:pPr>
+      <w:proofErr w:type="spellStart"/>
+      <w:r>
+        <w:rPr>
+          <w:rFonts w:ascii="Times New Roman" w:eastAsia="Times New Roman" w:hAnsi="Times New Roman" w:cs="Times New Roman"/>
+          <w:b/>
+          <w:sz w:val="24"/>
+        </w:rPr>
+        <w:t>Insights</w:t>
+      </w:r>
+      <w:proofErr w:type="spellEnd"/>
+      <w:r>
+        <w:rPr>
+          <w:rFonts w:ascii="Times New Roman" w:eastAsia="Times New Roman" w:hAnsi="Times New Roman" w:cs="Times New Roman"/>
+          <w:b/>
+          <w:sz w:val="24"/>
+        </w:rPr>
+        <w:t xml:space="preserve"> </w:t>
+      </w:r>
+    </w:p>
+    <w:p>
+      <w:pPr>
+        <w:ind w:firstLine="360"/>
+        <w:jc w:val="both"/>
+      </w:pPr>
+      <w:r>
+        <w:rPr>
+          <w:rFonts w:ascii="Times New Roman" w:eastAsia="Times New Roman" w:hAnsi="Times New Roman" w:cs="Times New Roman"/>
+        </w:rPr>
+        <w:t>Con base en</w:t>
+      </w:r>
+      <w:r>
+        <w:rPr>
+          <w:rFonts w:ascii="Times New Roman" w:eastAsia="Times New Roman" w:hAnsi="Times New Roman" w:cs="Times New Roman"/>
+        </w:rPr>
+        <w:t xml:space="preserve"> las entrevistas con los distintos perfiles de personas con las que logramos </w:t>
+      </w:r>
+      <w:r>
+        <w:rPr>
+          <w:rFonts w:ascii="Times New Roman" w:eastAsia="Times New Roman" w:hAnsi="Times New Roman" w:cs="Times New Roman"/>
+        </w:rPr>
+        <w:t>interactuar se</w:t>
+      </w:r>
+      <w:r>
+        <w:rPr>
+          <w:rFonts w:ascii="Times New Roman" w:eastAsia="Times New Roman" w:hAnsi="Times New Roman" w:cs="Times New Roman"/>
+        </w:rPr>
+        <w:t xml:space="preserve"> plantean los siguientes </w:t>
+      </w:r>
+      <w:proofErr w:type="spellStart"/>
+      <w:r>
+        <w:rPr>
+          <w:rFonts w:ascii="Times New Roman" w:eastAsia="Times New Roman" w:hAnsi="Times New Roman" w:cs="Times New Roman"/>
+        </w:rPr>
+        <w:t>insights</w:t>
+      </w:r>
+      <w:proofErr w:type="spellEnd"/>
+      <w:r>
+        <w:rPr>
+          <w:rFonts w:ascii="Times New Roman" w:eastAsia="Times New Roman" w:hAnsi="Times New Roman" w:cs="Times New Roman"/>
+        </w:rPr>
+        <w:t>:</w:t>
+      </w:r>
+      <w:r>
+        <w:rPr>
+          <w:rFonts w:ascii="Times New Roman" w:eastAsia="Times New Roman" w:hAnsi="Times New Roman" w:cs="Times New Roman"/>
+        </w:rPr>
+        <w:t xml:space="preserve"> </w:t>
+      </w:r>
+    </w:p>
+    <w:p>
+      <w:pPr>
+        <w:jc w:val="both"/>
       </w:pPr>
     </w:p>
     <w:p>
       <w:pPr>
         <w:numPr>
           <w:ilvl w:val="0"/>
-          <w:numId w:val="2"/>
+          <w:numId w:val="8"/>
         </w:numPr>
-        <w:ind w:hanging="360"/>
+        <w:ind w:left="825" w:hanging="465"/>
         <w:contextualSpacing/>
         <w:jc w:val="both"/>
         <w:rPr>
-          <w:rFonts w:ascii="Times New Roman" w:hAnsi="Times New Roman" w:cs="Times New Roman"/>
-        </w:rPr>
-      </w:pPr>
-      <w:r>
-        <w:rPr>
-          <w:rFonts w:ascii="Times New Roman" w:hAnsi="Times New Roman" w:cs="Times New Roman"/>
-        </w:rPr>
-        <w:t>Mapa de empatía</w:t>
+          <w:rFonts w:ascii="Times New Roman" w:eastAsia="Times New Roman" w:hAnsi="Times New Roman" w:cs="Times New Roman"/>
+        </w:rPr>
+      </w:pPr>
+      <w:r>
+        <w:rPr>
+          <w:rFonts w:ascii="Times New Roman" w:eastAsia="Times New Roman" w:hAnsi="Times New Roman" w:cs="Times New Roman"/>
+        </w:rPr>
+        <w:t xml:space="preserve">El método que utilizan los </w:t>
+      </w:r>
+      <w:proofErr w:type="spellStart"/>
+      <w:r>
+        <w:rPr>
+          <w:rFonts w:ascii="Times New Roman" w:eastAsia="Times New Roman" w:hAnsi="Times New Roman" w:cs="Times New Roman"/>
+        </w:rPr>
+        <w:t>freelancers</w:t>
+      </w:r>
+      <w:proofErr w:type="spellEnd"/>
+      <w:r>
+        <w:rPr>
+          <w:rFonts w:ascii="Times New Roman" w:eastAsia="Times New Roman" w:hAnsi="Times New Roman" w:cs="Times New Roman"/>
+        </w:rPr>
+        <w:t xml:space="preserve"> para dar a conocer su trabajo es por contacto directo con el interesado.</w:t>
       </w:r>
     </w:p>
     <w:p>
       <w:pPr>
         <w:numPr>
           <w:ilvl w:val="0"/>
-          <w:numId w:val="2"/>
+          <w:numId w:val="8"/>
         </w:numPr>
-        <w:ind w:hanging="360"/>
+        <w:ind w:left="825" w:hanging="465"/>
         <w:contextualSpacing/>
         <w:jc w:val="both"/>
         <w:rPr>
-          <w:rFonts w:ascii="Times New Roman" w:hAnsi="Times New Roman" w:cs="Times New Roman"/>
-        </w:rPr>
-      </w:pPr>
+          <w:rFonts w:ascii="Times New Roman" w:eastAsia="Times New Roman" w:hAnsi="Times New Roman" w:cs="Times New Roman"/>
+        </w:rPr>
+      </w:pPr>
+      <w:r>
+        <w:rPr>
+          <w:rFonts w:ascii="Times New Roman" w:eastAsia="Times New Roman" w:hAnsi="Times New Roman" w:cs="Times New Roman"/>
+        </w:rPr>
+        <w:t>Los empresarios que buscan cierto servicio contratan solamente a empresas formales o a gente allegada a ellos.</w:t>
+      </w:r>
+    </w:p>
+    <w:p>
+      <w:pPr>
+        <w:numPr>
+          <w:ilvl w:val="0"/>
+          <w:numId w:val="8"/>
+        </w:numPr>
+        <w:ind w:left="825" w:hanging="465"/>
+        <w:contextualSpacing/>
+        <w:jc w:val="both"/>
+        <w:rPr>
+          <w:rFonts w:ascii="Times New Roman" w:eastAsia="Times New Roman" w:hAnsi="Times New Roman" w:cs="Times New Roman"/>
+        </w:rPr>
+      </w:pPr>
+      <w:r>
+        <w:rPr>
+          <w:rFonts w:ascii="Times New Roman" w:eastAsia="Times New Roman" w:hAnsi="Times New Roman" w:cs="Times New Roman"/>
+        </w:rPr>
+        <w:t xml:space="preserve">Los </w:t>
+      </w:r>
       <w:proofErr w:type="spellStart"/>
       <w:r>
         <w:rPr>
-          <w:rFonts w:ascii="Times New Roman" w:hAnsi="Times New Roman" w:cs="Times New Roman"/>
-        </w:rPr>
-        <w:t>Insights</w:t>
+          <w:rFonts w:ascii="Times New Roman" w:eastAsia="Times New Roman" w:hAnsi="Times New Roman" w:cs="Times New Roman"/>
+        </w:rPr>
+        <w:t>freelancers</w:t>
       </w:r>
       <w:proofErr w:type="spellEnd"/>
-    </w:p>
-    <w:p>
-      <w:pPr>
-        <w:jc w:val="both"/>
-        <w:rPr>
-          <w:rFonts w:ascii="Times New Roman" w:hAnsi="Times New Roman" w:cs="Times New Roman"/>
-        </w:rPr>
-      </w:pPr>
-    </w:p>
-    <w:p>
-      <w:pPr>
-        <w:jc w:val="both"/>
-        <w:rPr>
-          <w:rFonts w:ascii="Times New Roman" w:hAnsi="Times New Roman" w:cs="Times New Roman"/>
-        </w:rPr>
-      </w:pPr>
-      <w:r>
-        <w:rPr>
-          <w:rFonts w:ascii="Times New Roman" w:hAnsi="Times New Roman" w:cs="Times New Roman"/>
-          <w:b/>
+      <w:r>
+        <w:rPr>
+          <w:rFonts w:ascii="Times New Roman" w:eastAsia="Times New Roman" w:hAnsi="Times New Roman" w:cs="Times New Roman"/>
+        </w:rPr>
+        <w:t xml:space="preserve"> concuerdan en que </w:t>
+      </w:r>
+      <w:proofErr w:type="spellStart"/>
+      <w:r>
+        <w:rPr>
+          <w:rFonts w:ascii="Times New Roman" w:eastAsia="Times New Roman" w:hAnsi="Times New Roman" w:cs="Times New Roman"/>
+        </w:rPr>
+        <w:t>facebook</w:t>
+      </w:r>
+      <w:proofErr w:type="spellEnd"/>
+      <w:r>
+        <w:rPr>
+          <w:rFonts w:ascii="Times New Roman" w:eastAsia="Times New Roman" w:hAnsi="Times New Roman" w:cs="Times New Roman"/>
+        </w:rPr>
+        <w:t xml:space="preserve">, o una página web, </w:t>
+      </w:r>
+      <w:r>
+        <w:rPr>
+          <w:rFonts w:ascii="Times New Roman" w:eastAsia="Times New Roman" w:hAnsi="Times New Roman" w:cs="Times New Roman"/>
+        </w:rPr>
+        <w:t>son herramientas</w:t>
+      </w:r>
+      <w:r>
+        <w:rPr>
+          <w:rFonts w:ascii="Times New Roman" w:eastAsia="Times New Roman" w:hAnsi="Times New Roman" w:cs="Times New Roman"/>
+        </w:rPr>
+        <w:t xml:space="preserve"> poderosas para hacer llegar su información a posibles compradores. No obstante, es difícil dar a conocer su página siendo primerizos en publicitarse de esa manera.</w:t>
+      </w:r>
+    </w:p>
+    <w:p>
+      <w:pPr>
+        <w:numPr>
+          <w:ilvl w:val="0"/>
+          <w:numId w:val="8"/>
+        </w:numPr>
+        <w:ind w:left="825" w:hanging="465"/>
+        <w:contextualSpacing/>
+        <w:jc w:val="both"/>
+        <w:rPr>
+          <w:rFonts w:ascii="Times New Roman" w:eastAsia="Times New Roman" w:hAnsi="Times New Roman" w:cs="Times New Roman"/>
+        </w:rPr>
+      </w:pPr>
+      <w:r>
+        <w:rPr>
+          <w:rFonts w:ascii="Times New Roman" w:eastAsia="Times New Roman" w:hAnsi="Times New Roman" w:cs="Times New Roman"/>
+        </w:rPr>
+        <w:lastRenderedPageBreak/>
+        <w:t>Alguna manera de darse a conocer a más público implica</w:t>
+      </w:r>
+      <w:r>
+        <w:rPr>
+          <w:rFonts w:ascii="Times New Roman" w:eastAsia="Times New Roman" w:hAnsi="Times New Roman" w:cs="Times New Roman"/>
+        </w:rPr>
+        <w:t xml:space="preserve"> gastos considerables.</w:t>
+      </w:r>
+    </w:p>
+    <w:p>
+      <w:pPr>
+        <w:numPr>
+          <w:ilvl w:val="0"/>
+          <w:numId w:val="8"/>
+        </w:numPr>
+        <w:ind w:left="825" w:hanging="465"/>
+        <w:contextualSpacing/>
+        <w:jc w:val="both"/>
+        <w:rPr>
+          <w:rFonts w:ascii="Times New Roman" w:eastAsia="Times New Roman" w:hAnsi="Times New Roman" w:cs="Times New Roman"/>
+        </w:rPr>
+      </w:pPr>
+      <w:r>
+        <w:rPr>
+          <w:rFonts w:ascii="Times New Roman" w:eastAsia="Times New Roman" w:hAnsi="Times New Roman" w:cs="Times New Roman"/>
+        </w:rPr>
+        <w:t xml:space="preserve">Se necesita una herramienta que permita a los empresarios y </w:t>
+      </w:r>
+      <w:proofErr w:type="spellStart"/>
+      <w:r>
+        <w:rPr>
+          <w:rFonts w:ascii="Times New Roman" w:eastAsia="Times New Roman" w:hAnsi="Times New Roman" w:cs="Times New Roman"/>
+        </w:rPr>
+        <w:t>freelancers</w:t>
+      </w:r>
+      <w:proofErr w:type="spellEnd"/>
+      <w:r>
+        <w:rPr>
+          <w:rFonts w:ascii="Times New Roman" w:eastAsia="Times New Roman" w:hAnsi="Times New Roman" w:cs="Times New Roman"/>
+        </w:rPr>
+        <w:t xml:space="preserve"> conectarse.</w:t>
+      </w:r>
+    </w:p>
+    <w:p>
+      <w:pPr>
+        <w:numPr>
+          <w:ilvl w:val="0"/>
+          <w:numId w:val="8"/>
+        </w:numPr>
+        <w:ind w:left="825" w:hanging="465"/>
+        <w:contextualSpacing/>
+        <w:jc w:val="both"/>
+        <w:rPr>
+          <w:rFonts w:ascii="Times New Roman" w:eastAsia="Times New Roman" w:hAnsi="Times New Roman" w:cs="Times New Roman"/>
+        </w:rPr>
+      </w:pPr>
+      <w:r>
+        <w:rPr>
+          <w:rFonts w:ascii="Times New Roman" w:eastAsia="Times New Roman" w:hAnsi="Times New Roman" w:cs="Times New Roman"/>
+        </w:rPr>
+        <w:t xml:space="preserve">La herramienta que se utilice para hacer la conexión entre </w:t>
+      </w:r>
+      <w:proofErr w:type="spellStart"/>
+      <w:r>
+        <w:rPr>
+          <w:rFonts w:ascii="Times New Roman" w:eastAsia="Times New Roman" w:hAnsi="Times New Roman" w:cs="Times New Roman"/>
+        </w:rPr>
+        <w:t>freelancers</w:t>
+      </w:r>
+      <w:proofErr w:type="spellEnd"/>
+      <w:r>
+        <w:rPr>
+          <w:rFonts w:ascii="Times New Roman" w:eastAsia="Times New Roman" w:hAnsi="Times New Roman" w:cs="Times New Roman"/>
+        </w:rPr>
+        <w:t xml:space="preserve"> y empresarios debe ser sencilla.</w:t>
+      </w:r>
+    </w:p>
+    <w:p>
+      <w:pPr>
+        <w:jc w:val="both"/>
+        <w:rPr>
+          <w:rFonts w:ascii="Times New Roman" w:hAnsi="Times New Roman" w:cs="Times New Roman"/>
+          <w:b/>
+          <w:sz w:val="24"/>
+        </w:rPr>
+      </w:pPr>
+      <w:r>
+        <w:rPr>
+          <w:rFonts w:ascii="Times New Roman" w:hAnsi="Times New Roman" w:cs="Times New Roman"/>
+          <w:b/>
+          <w:sz w:val="24"/>
+        </w:rPr>
+        <w:t>Mapa de empatía</w:t>
+      </w:r>
+    </w:p>
+    <w:p>
+      <w:pPr>
+        <w:jc w:val="both"/>
+        <w:rPr>
+          <w:rFonts w:ascii="Times New Roman" w:hAnsi="Times New Roman" w:cs="Times New Roman"/>
+          <w:b/>
+          <w:sz w:val="24"/>
+        </w:rPr>
+      </w:pPr>
+    </w:p>
+    <w:p>
+      <w:pPr>
+        <w:jc w:val="center"/>
+        <w:rPr>
+          <w:rFonts w:ascii="Times New Roman" w:hAnsi="Times New Roman" w:cs="Times New Roman"/>
+          <w:sz w:val="24"/>
+        </w:rPr>
+      </w:pPr>
+      <w:r>
+        <w:rPr>
+          <w:noProof/>
+        </w:rPr>
+        <w:drawing>
+          <wp:inline distT="114300" distB="114300" distL="114300" distR="114300" wp14:anchorId="3A76066A" wp14:editId="5CE0F0F0">
+            <wp:extent cx="5733415" cy="3114191"/>
+            <wp:effectExtent l="0" t="0" r="635" b="0"/>
+            <wp:docPr id="10" name="image12.jpg"/>
+            <wp:cNvGraphicFramePr/>
+            <a:graphic xmlns:a="http://schemas.openxmlformats.org/drawingml/2006/main">
+              <a:graphicData uri="http://schemas.openxmlformats.org/drawingml/2006/picture">
+                <pic:pic xmlns:pic="http://schemas.openxmlformats.org/drawingml/2006/picture">
+                  <pic:nvPicPr>
+                    <pic:cNvPr id="0" name="image12.jpg"/>
+                    <pic:cNvPicPr preferRelativeResize="0"/>
+                  </pic:nvPicPr>
+                  <pic:blipFill>
+                    <a:blip r:embed="rId13"/>
+                    <a:srcRect/>
+                    <a:stretch>
+                      <a:fillRect/>
+                    </a:stretch>
+                  </pic:blipFill>
+                  <pic:spPr>
+                    <a:xfrm>
+                      <a:off x="0" y="0"/>
+                      <a:ext cx="5733415" cy="3114191"/>
+                    </a:xfrm>
+                    <a:prstGeom prst="rect">
+                      <a:avLst/>
+                    </a:prstGeom>
+                    <a:ln/>
+                  </pic:spPr>
+                </pic:pic>
+              </a:graphicData>
+            </a:graphic>
+          </wp:inline>
+        </w:drawing>
+      </w:r>
+    </w:p>
+    <w:p>
+      <w:pPr>
+        <w:jc w:val="both"/>
+        <w:rPr>
+          <w:rFonts w:ascii="Times New Roman" w:hAnsi="Times New Roman" w:cs="Times New Roman"/>
+        </w:rPr>
+      </w:pPr>
+    </w:p>
+    <w:p>
+      <w:pPr>
+        <w:jc w:val="both"/>
+        <w:rPr>
+          <w:rFonts w:ascii="Times New Roman" w:hAnsi="Times New Roman" w:cs="Times New Roman"/>
+          <w:sz w:val="28"/>
+        </w:rPr>
+      </w:pPr>
+      <w:r>
+        <w:rPr>
+          <w:rFonts w:ascii="Times New Roman" w:hAnsi="Times New Roman" w:cs="Times New Roman"/>
+          <w:b/>
+          <w:sz w:val="28"/>
         </w:rPr>
         <w:t>Modelación del negocio</w:t>
       </w:r>
     </w:p>
     <w:p>
       <w:pPr>
-        <w:ind w:left="720"/>
-        <w:jc w:val="both"/>
-        <w:rPr>
-          <w:rFonts w:ascii="Times New Roman" w:hAnsi="Times New Roman" w:cs="Times New Roman"/>
-        </w:rPr>
-      </w:pPr>
-      <w:r>
-        <w:rPr>
-          <w:rFonts w:ascii="Times New Roman" w:hAnsi="Times New Roman" w:cs="Times New Roman"/>
-          <w:b/>
+        <w:jc w:val="both"/>
+        <w:rPr>
+          <w:rFonts w:ascii="Times New Roman" w:hAnsi="Times New Roman" w:cs="Times New Roman"/>
+          <w:sz w:val="24"/>
+        </w:rPr>
+      </w:pPr>
+      <w:r>
+        <w:rPr>
+          <w:rFonts w:ascii="Times New Roman" w:hAnsi="Times New Roman" w:cs="Times New Roman"/>
+          <w:b/>
+          <w:sz w:val="24"/>
         </w:rPr>
         <w:t>Descripción del negocio</w:t>
       </w:r>
     </w:p>
     <w:p>
       <w:pPr>
-        <w:ind w:left="720"/>
+        <w:ind w:firstLine="360"/>
         <w:jc w:val="both"/>
         <w:rPr>
           <w:rFonts w:ascii="Times New Roman" w:hAnsi="Times New Roman" w:cs="Times New Roman"/>
@@ -1644,7 +2267,7 @@
           <w:ilvl w:val="0"/>
           <w:numId w:val="4"/>
         </w:numPr>
-        <w:ind w:hanging="360"/>
+        <w:ind w:left="720" w:hanging="360"/>
         <w:contextualSpacing/>
         <w:jc w:val="both"/>
         <w:rPr>
@@ -1664,7 +2287,7 @@
           <w:ilvl w:val="0"/>
           <w:numId w:val="4"/>
         </w:numPr>
-        <w:ind w:hanging="360"/>
+        <w:ind w:left="720" w:hanging="360"/>
         <w:contextualSpacing/>
         <w:jc w:val="both"/>
         <w:rPr>
@@ -1684,7 +2307,7 @@
           <w:ilvl w:val="0"/>
           <w:numId w:val="4"/>
         </w:numPr>
-        <w:ind w:hanging="360"/>
+        <w:ind w:left="720" w:hanging="360"/>
         <w:contextualSpacing/>
         <w:jc w:val="both"/>
         <w:rPr>
@@ -1704,7 +2327,7 @@
           <w:ilvl w:val="0"/>
           <w:numId w:val="4"/>
         </w:numPr>
-        <w:ind w:hanging="360"/>
+        <w:ind w:left="720" w:hanging="360"/>
         <w:contextualSpacing/>
         <w:jc w:val="both"/>
         <w:rPr>
@@ -1724,7 +2347,7 @@
           <w:ilvl w:val="0"/>
           <w:numId w:val="4"/>
         </w:numPr>
-        <w:ind w:hanging="360"/>
+        <w:ind w:left="720" w:hanging="360"/>
         <w:contextualSpacing/>
         <w:jc w:val="both"/>
         <w:rPr>
@@ -1737,6 +2360,224 @@
         </w:rPr>
         <w:t>Ser contactado por otra persona que observó su trabajo realizado</w:t>
       </w:r>
+    </w:p>
+    <w:p>
+      <w:pPr>
+        <w:contextualSpacing/>
+        <w:jc w:val="both"/>
+        <w:rPr>
+          <w:rFonts w:ascii="Times New Roman" w:hAnsi="Times New Roman" w:cs="Times New Roman"/>
+        </w:rPr>
+      </w:pPr>
+    </w:p>
+    <w:p>
+      <w:pPr>
+        <w:jc w:val="both"/>
+        <w:rPr>
+          <w:sz w:val="24"/>
+        </w:rPr>
+      </w:pPr>
+      <w:r>
+        <w:rPr>
+          <w:rFonts w:ascii="Times New Roman" w:eastAsia="Times New Roman" w:hAnsi="Times New Roman" w:cs="Times New Roman"/>
+          <w:b/>
+          <w:sz w:val="24"/>
+        </w:rPr>
+        <w:t>Definición de</w:t>
+      </w:r>
+      <w:r>
+        <w:rPr>
+          <w:rFonts w:ascii="Times New Roman" w:eastAsia="Times New Roman" w:hAnsi="Times New Roman" w:cs="Times New Roman"/>
+          <w:b/>
+          <w:sz w:val="24"/>
+        </w:rPr>
+        <w:t>l</w:t>
+      </w:r>
+      <w:r>
+        <w:rPr>
+          <w:rFonts w:ascii="Times New Roman" w:eastAsia="Times New Roman" w:hAnsi="Times New Roman" w:cs="Times New Roman"/>
+          <w:b/>
+          <w:sz w:val="24"/>
+        </w:rPr>
+        <w:t xml:space="preserve"> proyecto</w:t>
+      </w:r>
+    </w:p>
+    <w:p>
+      <w:pPr>
+        <w:ind w:firstLine="720"/>
+        <w:jc w:val="both"/>
+      </w:pPr>
+      <w:r>
+        <w:rPr>
+          <w:rFonts w:ascii="Times New Roman" w:eastAsia="Times New Roman" w:hAnsi="Times New Roman" w:cs="Times New Roman"/>
+          <w:sz w:val="24"/>
+          <w:szCs w:val="24"/>
+        </w:rPr>
+        <w:t xml:space="preserve">Lo que se plantea como proyecto es una plataforma que se ajuste a las necesidades de los empresarios y los </w:t>
+      </w:r>
+      <w:proofErr w:type="spellStart"/>
+      <w:r>
+        <w:rPr>
+          <w:rFonts w:ascii="Times New Roman" w:eastAsia="Times New Roman" w:hAnsi="Times New Roman" w:cs="Times New Roman"/>
+          <w:sz w:val="24"/>
+          <w:szCs w:val="24"/>
+        </w:rPr>
+        <w:t>freelancers</w:t>
+      </w:r>
+      <w:proofErr w:type="spellEnd"/>
+      <w:r>
+        <w:rPr>
+          <w:rFonts w:ascii="Times New Roman" w:eastAsia="Times New Roman" w:hAnsi="Times New Roman" w:cs="Times New Roman"/>
+          <w:sz w:val="24"/>
+          <w:szCs w:val="24"/>
+        </w:rPr>
+        <w:t xml:space="preserve">, y que les permita conectarse de una manera eficaz. Por parte de los </w:t>
+      </w:r>
+      <w:proofErr w:type="spellStart"/>
+      <w:r>
+        <w:rPr>
+          <w:rFonts w:ascii="Times New Roman" w:eastAsia="Times New Roman" w:hAnsi="Times New Roman" w:cs="Times New Roman"/>
+          <w:sz w:val="24"/>
+          <w:szCs w:val="24"/>
+        </w:rPr>
+        <w:t>freelancers</w:t>
+      </w:r>
+      <w:proofErr w:type="spellEnd"/>
+      <w:r>
+        <w:rPr>
+          <w:rFonts w:ascii="Times New Roman" w:eastAsia="Times New Roman" w:hAnsi="Times New Roman" w:cs="Times New Roman"/>
+          <w:sz w:val="24"/>
+          <w:szCs w:val="24"/>
+        </w:rPr>
+        <w:t xml:space="preserve">, la plataforma les permitirá tener un perfil en el cual ellos </w:t>
+      </w:r>
+      <w:r>
+        <w:rPr>
+          <w:rFonts w:ascii="Times New Roman" w:eastAsia="Times New Roman" w:hAnsi="Times New Roman" w:cs="Times New Roman"/>
+          <w:sz w:val="24"/>
+          <w:szCs w:val="24"/>
+        </w:rPr>
+        <w:t>colocarán información</w:t>
+      </w:r>
+      <w:r>
+        <w:rPr>
+          <w:rFonts w:ascii="Times New Roman" w:eastAsia="Times New Roman" w:hAnsi="Times New Roman" w:cs="Times New Roman"/>
+          <w:sz w:val="24"/>
+          <w:szCs w:val="24"/>
+        </w:rPr>
+        <w:t xml:space="preserve"> profesional y tener un portafolio de trabajo para que futuros clientes puedan ver sus trabajos. </w:t>
+      </w:r>
+      <w:r>
+        <w:rPr>
+          <w:rFonts w:ascii="Times New Roman" w:eastAsia="Times New Roman" w:hAnsi="Times New Roman" w:cs="Times New Roman"/>
+          <w:sz w:val="24"/>
+          <w:szCs w:val="24"/>
+        </w:rPr>
+        <w:t>Además,</w:t>
+      </w:r>
+      <w:r>
+        <w:rPr>
+          <w:rFonts w:ascii="Times New Roman" w:eastAsia="Times New Roman" w:hAnsi="Times New Roman" w:cs="Times New Roman"/>
+          <w:sz w:val="24"/>
+          <w:szCs w:val="24"/>
+        </w:rPr>
+        <w:t xml:space="preserve"> se crearía una estrategia de recomendación/calificación de </w:t>
+      </w:r>
+      <w:proofErr w:type="spellStart"/>
+      <w:r>
+        <w:rPr>
+          <w:rFonts w:ascii="Times New Roman" w:eastAsia="Times New Roman" w:hAnsi="Times New Roman" w:cs="Times New Roman"/>
+          <w:sz w:val="24"/>
+          <w:szCs w:val="24"/>
+        </w:rPr>
+        <w:t>freelancers</w:t>
+      </w:r>
+      <w:proofErr w:type="spellEnd"/>
+      <w:r>
+        <w:rPr>
+          <w:rFonts w:ascii="Times New Roman" w:eastAsia="Times New Roman" w:hAnsi="Times New Roman" w:cs="Times New Roman"/>
+          <w:sz w:val="24"/>
+          <w:szCs w:val="24"/>
+        </w:rPr>
+        <w:t xml:space="preserve"> para poder clasificarlos según la calidad de su trabajo. Por otro lado, los empresarios al registrarse a la plataforma tendrán acceso a todas las personas que tienen la capacidad de brindar un servicio. Esto beneficiará al empresario con mejores precios y amplia gama de opciones para realizar un trabajo. </w:t>
+      </w:r>
+      <w:r>
+        <w:rPr>
+          <w:rFonts w:ascii="Times New Roman" w:eastAsia="Times New Roman" w:hAnsi="Times New Roman" w:cs="Times New Roman"/>
+          <w:sz w:val="24"/>
+          <w:szCs w:val="24"/>
+        </w:rPr>
+        <w:t xml:space="preserve"> </w:t>
+      </w:r>
+    </w:p>
+    <w:p>
+      <w:pPr>
+        <w:jc w:val="both"/>
+      </w:pPr>
+    </w:p>
+    <w:p>
+      <w:pPr>
+        <w:ind w:firstLine="720"/>
+        <w:contextualSpacing/>
+        <w:jc w:val="both"/>
+        <w:rPr>
+          <w:rFonts w:ascii="Times New Roman" w:eastAsia="Times New Roman" w:hAnsi="Times New Roman" w:cs="Times New Roman"/>
+          <w:sz w:val="24"/>
+          <w:szCs w:val="24"/>
+        </w:rPr>
+      </w:pPr>
+      <w:r>
+        <w:rPr>
+          <w:rFonts w:ascii="Times New Roman" w:eastAsia="Times New Roman" w:hAnsi="Times New Roman" w:cs="Times New Roman"/>
+          <w:sz w:val="24"/>
+          <w:szCs w:val="24"/>
+        </w:rPr>
+        <w:lastRenderedPageBreak/>
+        <w:t xml:space="preserve">En conclusión, se ha identificado que existe la oportunidad de innovar un proceso que siempre ha sido igual. Y </w:t>
+      </w:r>
+      <w:r>
+        <w:rPr>
+          <w:rFonts w:ascii="Times New Roman" w:eastAsia="Times New Roman" w:hAnsi="Times New Roman" w:cs="Times New Roman"/>
+          <w:sz w:val="24"/>
+          <w:szCs w:val="24"/>
+        </w:rPr>
+        <w:t>que,</w:t>
+      </w:r>
+      <w:r>
+        <w:rPr>
+          <w:rFonts w:ascii="Times New Roman" w:eastAsia="Times New Roman" w:hAnsi="Times New Roman" w:cs="Times New Roman"/>
+          <w:sz w:val="24"/>
+          <w:szCs w:val="24"/>
+        </w:rPr>
+        <w:t xml:space="preserve"> además, dicha solución se puede utilizar para lucrar. Por lo tanto, se quiere hacer una plataforma que conecte </w:t>
+      </w:r>
+      <w:proofErr w:type="spellStart"/>
+      <w:r>
+        <w:rPr>
+          <w:rFonts w:ascii="Times New Roman" w:eastAsia="Times New Roman" w:hAnsi="Times New Roman" w:cs="Times New Roman"/>
+          <w:sz w:val="24"/>
+          <w:szCs w:val="24"/>
+        </w:rPr>
+        <w:t>freelancers</w:t>
+      </w:r>
+      <w:proofErr w:type="spellEnd"/>
+      <w:r>
+        <w:rPr>
+          <w:rFonts w:ascii="Times New Roman" w:eastAsia="Times New Roman" w:hAnsi="Times New Roman" w:cs="Times New Roman"/>
+          <w:sz w:val="24"/>
+          <w:szCs w:val="24"/>
+        </w:rPr>
+        <w:t xml:space="preserve"> con empresarios.</w:t>
+      </w:r>
+    </w:p>
+    <w:p>
+      <w:pPr>
+        <w:contextualSpacing/>
+        <w:jc w:val="both"/>
+        <w:rPr>
+          <w:rFonts w:ascii="Times New Roman" w:hAnsi="Times New Roman" w:cs="Times New Roman"/>
+        </w:rPr>
+      </w:pPr>
     </w:p>
     <w:p>
       <w:pPr>
@@ -1864,23 +2705,50 @@
     </w:p>
     <w:p>
       <w:pPr>
-        <w:numPr>
-          <w:ilvl w:val="0"/>
-          <w:numId w:val="1"/>
-        </w:numPr>
-        <w:ind w:hanging="360"/>
         <w:contextualSpacing/>
         <w:jc w:val="both"/>
         <w:rPr>
           <w:rFonts w:ascii="Times New Roman" w:hAnsi="Times New Roman" w:cs="Times New Roman"/>
         </w:rPr>
       </w:pPr>
-      <w:r>
-        <w:rPr>
-          <w:rFonts w:ascii="Times New Roman" w:hAnsi="Times New Roman" w:cs="Times New Roman"/>
-        </w:rPr>
-        <w:t>Generales</w:t>
-      </w:r>
+    </w:p>
+    <w:p>
+      <w:pPr>
+        <w:contextualSpacing/>
+        <w:jc w:val="both"/>
+        <w:rPr>
+          <w:rFonts w:ascii="Times New Roman" w:hAnsi="Times New Roman" w:cs="Times New Roman"/>
+          <w:b/>
+        </w:rPr>
+      </w:pPr>
+      <w:r>
+        <w:rPr>
+          <w:rFonts w:ascii="Times New Roman" w:hAnsi="Times New Roman" w:cs="Times New Roman"/>
+        </w:rPr>
+        <w:tab/>
+      </w:r>
+      <w:r>
+        <w:rPr>
+          <w:rFonts w:ascii="Times New Roman" w:hAnsi="Times New Roman" w:cs="Times New Roman"/>
+        </w:rPr>
+        <w:tab/>
+      </w:r>
+      <w:r>
+        <w:rPr>
+          <w:rFonts w:ascii="Times New Roman" w:hAnsi="Times New Roman" w:cs="Times New Roman"/>
+          <w:b/>
+        </w:rPr>
+        <w:t>Reglas generales del negocio:</w:t>
+      </w:r>
+    </w:p>
+    <w:p>
+      <w:pPr>
+        <w:contextualSpacing/>
+        <w:jc w:val="both"/>
+        <w:rPr>
+          <w:rFonts w:ascii="Times New Roman" w:hAnsi="Times New Roman" w:cs="Times New Roman"/>
+        </w:rPr>
+      </w:pPr>
     </w:p>
     <w:p>
       <w:pPr>
@@ -2504,6 +3372,119 @@
     </w:lvl>
   </w:abstractNum>
   <w:abstractNum w:abstractNumId="5" w15:restartNumberingAfterBreak="0">
+    <w:nsid w:val="4F9430F2"/>
+    <w:multiLevelType w:val="multilevel"/>
+    <w:tmpl w:val="D4B852A8"/>
+    <w:lvl w:ilvl="0">
+      <w:start w:val="1"/>
+      <w:numFmt w:val="bullet"/>
+      <w:lvlText w:val="-"/>
+      <w:lvlJc w:val="left"/>
+      <w:pPr>
+        <w:ind w:left="1440" w:firstLine="1080"/>
+      </w:pPr>
+      <w:rPr>
+        <w:u w:val="none"/>
+      </w:rPr>
+    </w:lvl>
+    <w:lvl w:ilvl="1">
+      <w:start w:val="1"/>
+      <w:numFmt w:val="bullet"/>
+      <w:lvlText w:val="-"/>
+      <w:lvlJc w:val="left"/>
+      <w:pPr>
+        <w:ind w:left="2160" w:firstLine="1800"/>
+      </w:pPr>
+      <w:rPr>
+        <w:u w:val="none"/>
+      </w:rPr>
+    </w:lvl>
+    <w:lvl w:ilvl="2">
+      <w:start w:val="1"/>
+      <w:numFmt w:val="bullet"/>
+      <w:lvlText w:val="-"/>
+      <w:lvlJc w:val="left"/>
+      <w:pPr>
+        <w:ind w:left="2880" w:firstLine="2520"/>
+      </w:pPr>
+      <w:rPr>
+        <w:u w:val="none"/>
+      </w:rPr>
+    </w:lvl>
+    <w:lvl w:ilvl="3">
+      <w:start w:val="1"/>
+      <w:numFmt w:val="bullet"/>
+      <w:lvlText w:val="-"/>
+      <w:lvlJc w:val="left"/>
+      <w:pPr>
+        <w:ind w:left="3600" w:firstLine="3240"/>
+      </w:pPr>
+      <w:rPr>
+        <w:u w:val="none"/>
+      </w:rPr>
+    </w:lvl>
+    <w:lvl w:ilvl="4">
+      <w:start w:val="1"/>
+      <w:numFmt w:val="bullet"/>
+      <w:lvlText w:val="-"/>
+      <w:lvlJc w:val="left"/>
+      <w:pPr>
+        <w:ind w:left="4320" w:firstLine="3960"/>
+      </w:pPr>
+      <w:rPr>
+        <w:u w:val="none"/>
+      </w:rPr>
+    </w:lvl>
+    <w:lvl w:ilvl="5">
+      <w:start w:val="1"/>
+      <w:numFmt w:val="bullet"/>
+      <w:lvlText w:val="-"/>
+      <w:lvlJc w:val="left"/>
+      <w:pPr>
+        <w:ind w:left="5040" w:firstLine="4680"/>
+      </w:pPr>
+      <w:rPr>
+        <w:u w:val="none"/>
+      </w:rPr>
+    </w:lvl>
+    <w:lvl w:ilvl="6">
+      <w:start w:val="1"/>
+      <w:numFmt w:val="bullet"/>
+      <w:lvlText w:val="-"/>
+      <w:lvlJc w:val="left"/>
+      <w:pPr>
+        <w:ind w:left="5760" w:firstLine="5400"/>
+      </w:pPr>
+      <w:rPr>
+        <w:u w:val="none"/>
+      </w:rPr>
+    </w:lvl>
+    <w:lvl w:ilvl="7">
+      <w:start w:val="1"/>
+      <w:numFmt w:val="bullet"/>
+      <w:lvlText w:val="-"/>
+      <w:lvlJc w:val="left"/>
+      <w:pPr>
+        <w:ind w:left="6480" w:firstLine="6120"/>
+      </w:pPr>
+      <w:rPr>
+        <w:u w:val="none"/>
+      </w:rPr>
+    </w:lvl>
+    <w:lvl w:ilvl="8">
+      <w:start w:val="1"/>
+      <w:numFmt w:val="bullet"/>
+      <w:lvlText w:val="-"/>
+      <w:lvlJc w:val="left"/>
+      <w:pPr>
+        <w:ind w:left="7200" w:firstLine="6840"/>
+      </w:pPr>
+      <w:rPr>
+        <w:u w:val="none"/>
+      </w:rPr>
+    </w:lvl>
+  </w:abstractNum>
+  <w:abstractNum w:abstractNumId="6" w15:restartNumberingAfterBreak="0">
     <w:nsid w:val="58E52132"/>
     <w:multiLevelType w:val="multilevel"/>
     <w:tmpl w:val="87EE41C2"/>
@@ -2616,7 +3597,7 @@
       </w:rPr>
     </w:lvl>
   </w:abstractNum>
-  <w:abstractNum w:abstractNumId="6" w15:restartNumberingAfterBreak="0">
+  <w:abstractNum w:abstractNumId="7" w15:restartNumberingAfterBreak="0">
     <w:nsid w:val="71202183"/>
     <w:multiLevelType w:val="hybridMultilevel"/>
     <w:tmpl w:val="5E18118C"/>
@@ -2733,7 +3714,7 @@
     <w:abstractNumId w:val="2"/>
   </w:num>
   <w:num w:numId="2">
-    <w:abstractNumId w:val="5"/>
+    <w:abstractNumId w:val="6"/>
   </w:num>
   <w:num w:numId="3">
     <w:abstractNumId w:val="0"/>
@@ -2748,7 +3729,10 @@
     <w:abstractNumId w:val="3"/>
   </w:num>
   <w:num w:numId="7">
-    <w:abstractNumId w:val="6"/>
+    <w:abstractNumId w:val="7"/>
+  </w:num>
+  <w:num w:numId="8">
+    <w:abstractNumId w:val="5"/>
   </w:num>
 </w:numbering>
 </file>
@@ -2877,6 +3861,7 @@
     <w:lsdException w:name="HTML Sample" w:semiHidden="1" w:unhideWhenUsed="1"/>
     <w:lsdException w:name="HTML Typewriter" w:semiHidden="1" w:unhideWhenUsed="1"/>
     <w:lsdException w:name="HTML Variable" w:semiHidden="1" w:unhideWhenUsed="1"/>
+    <w:lsdException w:name="Normal Table" w:semiHidden="1" w:unhideWhenUsed="1"/>
     <w:lsdException w:name="annotation subject" w:semiHidden="1" w:unhideWhenUsed="1"/>
     <w:lsdException w:name="No List" w:semiHidden="1" w:unhideWhenUsed="1"/>
     <w:lsdException w:name="Outline List 1" w:semiHidden="1" w:unhideWhenUsed="1"/>
@@ -2922,9 +3907,11 @@
     <w:lsdException w:name="Table Subtle 1" w:semiHidden="1" w:unhideWhenUsed="1"/>
     <w:lsdException w:name="Table Subtle 2" w:semiHidden="1" w:unhideWhenUsed="1"/>
     <w:lsdException w:name="Table Web 1" w:semiHidden="1" w:unhideWhenUsed="1"/>
+    <w:lsdException w:name="Table Web 2" w:semiHidden="1" w:unhideWhenUsed="1"/>
     <w:lsdException w:name="Table Web 3" w:semiHidden="1" w:unhideWhenUsed="1"/>
     <w:lsdException w:name="Balloon Text" w:semiHidden="1" w:unhideWhenUsed="1"/>
     <w:lsdException w:name="Table Grid" w:uiPriority="39"/>
+    <w:lsdException w:name="Table Theme" w:semiHidden="1" w:unhideWhenUsed="1"/>
     <w:lsdException w:name="Placeholder Text" w:semiHidden="1"/>
     <w:lsdException w:name="No Spacing" w:uiPriority="1" w:qFormat="1"/>
     <w:lsdException w:name="Light Shading" w:uiPriority="60"/>

--- a/FreeLanceros.docx
+++ b/FreeLanceros.docx
@@ -930,8 +930,6 @@
         </w:rPr>
         <w:t>.</w:t>
       </w:r>
-      <w:bookmarkStart w:id="0" w:name="_GoBack"/>
-      <w:bookmarkEnd w:id="0"/>
     </w:p>
     <w:p>
       <w:pPr>
@@ -1858,45 +1856,21 @@
         <w:rPr>
           <w:rFonts w:ascii="Times New Roman" w:eastAsia="Times New Roman" w:hAnsi="Times New Roman" w:cs="Times New Roman"/>
         </w:rPr>
-        <w:t>Con base en</w:t>
-      </w:r>
+        <w:t xml:space="preserve">Con base en las entrevistas con los distintos perfiles de personas con las que logramos interactuar se plantean los siguientes </w:t>
+      </w:r>
+      <w:proofErr w:type="spellStart"/>
       <w:r>
         <w:rPr>
           <w:rFonts w:ascii="Times New Roman" w:eastAsia="Times New Roman" w:hAnsi="Times New Roman" w:cs="Times New Roman"/>
         </w:rPr>
-        <w:t xml:space="preserve"> las entrevistas con los distintos perfiles de personas con las que logramos </w:t>
-      </w:r>
+        <w:t>insights</w:t>
+      </w:r>
+      <w:proofErr w:type="spellEnd"/>
       <w:r>
         <w:rPr>
           <w:rFonts w:ascii="Times New Roman" w:eastAsia="Times New Roman" w:hAnsi="Times New Roman" w:cs="Times New Roman"/>
         </w:rPr>
-        <w:t>interactuar se</w:t>
-      </w:r>
-      <w:r>
-        <w:rPr>
-          <w:rFonts w:ascii="Times New Roman" w:eastAsia="Times New Roman" w:hAnsi="Times New Roman" w:cs="Times New Roman"/>
-        </w:rPr>
-        <w:t xml:space="preserve"> plantean los siguientes </w:t>
-      </w:r>
-      <w:proofErr w:type="spellStart"/>
-      <w:r>
-        <w:rPr>
-          <w:rFonts w:ascii="Times New Roman" w:eastAsia="Times New Roman" w:hAnsi="Times New Roman" w:cs="Times New Roman"/>
-        </w:rPr>
-        <w:t>insights</w:t>
-      </w:r>
-      <w:proofErr w:type="spellEnd"/>
-      <w:r>
-        <w:rPr>
-          <w:rFonts w:ascii="Times New Roman" w:eastAsia="Times New Roman" w:hAnsi="Times New Roman" w:cs="Times New Roman"/>
-        </w:rPr>
-        <w:t>:</w:t>
-      </w:r>
-      <w:r>
-        <w:rPr>
-          <w:rFonts w:ascii="Times New Roman" w:eastAsia="Times New Roman" w:hAnsi="Times New Roman" w:cs="Times New Roman"/>
-        </w:rPr>
-        <w:t xml:space="preserve"> </w:t>
+        <w:t xml:space="preserve">: </w:t>
       </w:r>
     </w:p>
     <w:p>
@@ -2003,19 +1977,7 @@
         <w:rPr>
           <w:rFonts w:ascii="Times New Roman" w:eastAsia="Times New Roman" w:hAnsi="Times New Roman" w:cs="Times New Roman"/>
         </w:rPr>
-        <w:t xml:space="preserve">, o una página web, </w:t>
-      </w:r>
-      <w:r>
-        <w:rPr>
-          <w:rFonts w:ascii="Times New Roman" w:eastAsia="Times New Roman" w:hAnsi="Times New Roman" w:cs="Times New Roman"/>
-        </w:rPr>
-        <w:t>son herramientas</w:t>
-      </w:r>
-      <w:r>
-        <w:rPr>
-          <w:rFonts w:ascii="Times New Roman" w:eastAsia="Times New Roman" w:hAnsi="Times New Roman" w:cs="Times New Roman"/>
-        </w:rPr>
-        <w:t xml:space="preserve"> poderosas para hacer llegar su información a posibles compradores. No obstante, es difícil dar a conocer su página siendo primerizos en publicitarse de esa manera.</w:t>
+        <w:t>, o una página web, son herramientas poderosas para hacer llegar su información a posibles compradores. No obstante, es difícil dar a conocer su página siendo primerizos en publicitarse de esa manera.</w:t>
       </w:r>
     </w:p>
     <w:p>
@@ -2036,13 +1998,7 @@
           <w:rFonts w:ascii="Times New Roman" w:eastAsia="Times New Roman" w:hAnsi="Times New Roman" w:cs="Times New Roman"/>
         </w:rPr>
         <w:lastRenderedPageBreak/>
-        <w:t>Alguna manera de darse a conocer a más público implica</w:t>
-      </w:r>
-      <w:r>
-        <w:rPr>
-          <w:rFonts w:ascii="Times New Roman" w:eastAsia="Times New Roman" w:hAnsi="Times New Roman" w:cs="Times New Roman"/>
-        </w:rPr>
-        <w:t xml:space="preserve"> gastos considerables.</w:t>
+        <w:t>Alguna manera de darse a conocer a más público implica gastos considerables.</w:t>
       </w:r>
     </w:p>
     <w:p>
@@ -2383,37 +2339,39 @@
           <w:b/>
           <w:sz w:val="24"/>
         </w:rPr>
-        <w:t>Definición de</w:t>
-      </w:r>
+        <w:t>Definición del proyecto</w:t>
+      </w:r>
+    </w:p>
+    <w:p>
+      <w:pPr>
+        <w:ind w:firstLine="720"/>
+        <w:jc w:val="both"/>
+      </w:pPr>
       <w:r>
         <w:rPr>
           <w:rFonts w:ascii="Times New Roman" w:eastAsia="Times New Roman" w:hAnsi="Times New Roman" w:cs="Times New Roman"/>
-          <w:b/>
-          <w:sz w:val="24"/>
-        </w:rPr>
-        <w:t>l</w:t>
-      </w:r>
+          <w:sz w:val="24"/>
+          <w:szCs w:val="24"/>
+        </w:rPr>
+        <w:t xml:space="preserve">Lo que se plantea como proyecto es una plataforma que se ajuste a las necesidades de los empresarios y los </w:t>
+      </w:r>
+      <w:proofErr w:type="spellStart"/>
       <w:r>
         <w:rPr>
           <w:rFonts w:ascii="Times New Roman" w:eastAsia="Times New Roman" w:hAnsi="Times New Roman" w:cs="Times New Roman"/>
-          <w:b/>
-          <w:sz w:val="24"/>
-        </w:rPr>
-        <w:t xml:space="preserve"> proyecto</w:t>
-      </w:r>
-    </w:p>
-    <w:p>
-      <w:pPr>
-        <w:ind w:firstLine="720"/>
-        <w:jc w:val="both"/>
-      </w:pPr>
+          <w:sz w:val="24"/>
+          <w:szCs w:val="24"/>
+        </w:rPr>
+        <w:t>freelancers</w:t>
+      </w:r>
+      <w:proofErr w:type="spellEnd"/>
       <w:r>
         <w:rPr>
           <w:rFonts w:ascii="Times New Roman" w:eastAsia="Times New Roman" w:hAnsi="Times New Roman" w:cs="Times New Roman"/>
           <w:sz w:val="24"/>
           <w:szCs w:val="24"/>
         </w:rPr>
-        <w:t xml:space="preserve">Lo que se plantea como proyecto es una plataforma que se ajuste a las necesidades de los empresarios y los </w:t>
+        <w:t xml:space="preserve">, y que les permita conectarse de una manera eficaz. Por parte de los </w:t>
       </w:r>
       <w:proofErr w:type="spellStart"/>
       <w:r>
@@ -2431,7 +2389,7 @@
           <w:sz w:val="24"/>
           <w:szCs w:val="24"/>
         </w:rPr>
-        <w:t xml:space="preserve">, y que les permita conectarse de una manera eficaz. Por parte de los </w:t>
+        <w:t xml:space="preserve">, la plataforma les permitirá tener un perfil en el cual ellos colocarán información profesional y tener un portafolio de trabajo para que futuros clientes puedan ver sus trabajos. Además, se crearía una estrategia de recomendación/calificación de </w:t>
       </w:r>
       <w:proofErr w:type="spellStart"/>
       <w:r>
@@ -2449,65 +2407,7 @@
           <w:sz w:val="24"/>
           <w:szCs w:val="24"/>
         </w:rPr>
-        <w:t xml:space="preserve">, la plataforma les permitirá tener un perfil en el cual ellos </w:t>
-      </w:r>
-      <w:r>
-        <w:rPr>
-          <w:rFonts w:ascii="Times New Roman" w:eastAsia="Times New Roman" w:hAnsi="Times New Roman" w:cs="Times New Roman"/>
-          <w:sz w:val="24"/>
-          <w:szCs w:val="24"/>
-        </w:rPr>
-        <w:t>colocarán información</w:t>
-      </w:r>
-      <w:r>
-        <w:rPr>
-          <w:rFonts w:ascii="Times New Roman" w:eastAsia="Times New Roman" w:hAnsi="Times New Roman" w:cs="Times New Roman"/>
-          <w:sz w:val="24"/>
-          <w:szCs w:val="24"/>
-        </w:rPr>
-        <w:t xml:space="preserve"> profesional y tener un portafolio de trabajo para que futuros clientes puedan ver sus trabajos. </w:t>
-      </w:r>
-      <w:r>
-        <w:rPr>
-          <w:rFonts w:ascii="Times New Roman" w:eastAsia="Times New Roman" w:hAnsi="Times New Roman" w:cs="Times New Roman"/>
-          <w:sz w:val="24"/>
-          <w:szCs w:val="24"/>
-        </w:rPr>
-        <w:t>Además,</w:t>
-      </w:r>
-      <w:r>
-        <w:rPr>
-          <w:rFonts w:ascii="Times New Roman" w:eastAsia="Times New Roman" w:hAnsi="Times New Roman" w:cs="Times New Roman"/>
-          <w:sz w:val="24"/>
-          <w:szCs w:val="24"/>
-        </w:rPr>
-        <w:t xml:space="preserve"> se crearía una estrategia de recomendación/calificación de </w:t>
-      </w:r>
-      <w:proofErr w:type="spellStart"/>
-      <w:r>
-        <w:rPr>
-          <w:rFonts w:ascii="Times New Roman" w:eastAsia="Times New Roman" w:hAnsi="Times New Roman" w:cs="Times New Roman"/>
-          <w:sz w:val="24"/>
-          <w:szCs w:val="24"/>
-        </w:rPr>
-        <w:t>freelancers</w:t>
-      </w:r>
-      <w:proofErr w:type="spellEnd"/>
-      <w:r>
-        <w:rPr>
-          <w:rFonts w:ascii="Times New Roman" w:eastAsia="Times New Roman" w:hAnsi="Times New Roman" w:cs="Times New Roman"/>
-          <w:sz w:val="24"/>
-          <w:szCs w:val="24"/>
-        </w:rPr>
-        <w:t xml:space="preserve"> para poder clasificarlos según la calidad de su trabajo. Por otro lado, los empresarios al registrarse a la plataforma tendrán acceso a todas las personas que tienen la capacidad de brindar un servicio. Esto beneficiará al empresario con mejores precios y amplia gama de opciones para realizar un trabajo. </w:t>
-      </w:r>
-      <w:r>
-        <w:rPr>
-          <w:rFonts w:ascii="Times New Roman" w:eastAsia="Times New Roman" w:hAnsi="Times New Roman" w:cs="Times New Roman"/>
-          <w:sz w:val="24"/>
-          <w:szCs w:val="24"/>
-        </w:rPr>
-        <w:t xml:space="preserve"> </w:t>
+        <w:t xml:space="preserve"> para poder clasificarlos según la calidad de su trabajo. Por otro lado, los empresarios al registrarse a la plataforma tendrán acceso a todas las personas que tienen la capacidad de brindar un servicio. Esto beneficiará al empresario con mejores precios y amplia gama de opciones para realizar un trabajo.  </w:t>
       </w:r>
     </w:p>
     <w:p>
@@ -2533,40 +2433,24 @@
           <w:szCs w:val="24"/>
         </w:rPr>
         <w:lastRenderedPageBreak/>
-        <w:t xml:space="preserve">En conclusión, se ha identificado que existe la oportunidad de innovar un proceso que siempre ha sido igual. Y </w:t>
-      </w:r>
+        <w:t xml:space="preserve">En conclusión, se ha identificado que existe la oportunidad de innovar un proceso que siempre ha sido igual. Y que, además, dicha solución se puede utilizar para lucrar. Por lo tanto, se quiere hacer una plataforma que conecte </w:t>
+      </w:r>
+      <w:proofErr w:type="spellStart"/>
       <w:r>
         <w:rPr>
           <w:rFonts w:ascii="Times New Roman" w:eastAsia="Times New Roman" w:hAnsi="Times New Roman" w:cs="Times New Roman"/>
           <w:sz w:val="24"/>
           <w:szCs w:val="24"/>
         </w:rPr>
-        <w:t>que,</w:t>
-      </w:r>
+        <w:t>freelancers</w:t>
+      </w:r>
+      <w:proofErr w:type="spellEnd"/>
       <w:r>
         <w:rPr>
           <w:rFonts w:ascii="Times New Roman" w:eastAsia="Times New Roman" w:hAnsi="Times New Roman" w:cs="Times New Roman"/>
           <w:sz w:val="24"/>
           <w:szCs w:val="24"/>
         </w:rPr>
-        <w:t xml:space="preserve"> además, dicha solución se puede utilizar para lucrar. Por lo tanto, se quiere hacer una plataforma que conecte </w:t>
-      </w:r>
-      <w:proofErr w:type="spellStart"/>
-      <w:r>
-        <w:rPr>
-          <w:rFonts w:ascii="Times New Roman" w:eastAsia="Times New Roman" w:hAnsi="Times New Roman" w:cs="Times New Roman"/>
-          <w:sz w:val="24"/>
-          <w:szCs w:val="24"/>
-        </w:rPr>
-        <w:t>freelancers</w:t>
-      </w:r>
-      <w:proofErr w:type="spellEnd"/>
-      <w:r>
-        <w:rPr>
-          <w:rFonts w:ascii="Times New Roman" w:eastAsia="Times New Roman" w:hAnsi="Times New Roman" w:cs="Times New Roman"/>
-          <w:sz w:val="24"/>
-          <w:szCs w:val="24"/>
-        </w:rPr>
         <w:t xml:space="preserve"> con empresarios.</w:t>
       </w:r>
     </w:p>
@@ -2584,74 +2468,75 @@
         <w:jc w:val="both"/>
         <w:rPr>
           <w:rFonts w:ascii="Times New Roman" w:hAnsi="Times New Roman" w:cs="Times New Roman"/>
-        </w:rPr>
-      </w:pPr>
-      <w:r>
-        <w:rPr>
-          <w:rFonts w:ascii="Times New Roman" w:hAnsi="Times New Roman" w:cs="Times New Roman"/>
+          <w:sz w:val="24"/>
+        </w:rPr>
+      </w:pPr>
+      <w:r>
+        <w:rPr>
+          <w:rFonts w:ascii="Times New Roman" w:hAnsi="Times New Roman" w:cs="Times New Roman"/>
+          <w:b/>
+          <w:sz w:val="24"/>
+        </w:rPr>
+        <w:t>Modelo de casos de uso del negocio</w:t>
+      </w:r>
+    </w:p>
+    <w:p>
+      <w:pPr>
+        <w:jc w:val="both"/>
+        <w:rPr>
+          <w:rFonts w:ascii="Times New Roman" w:hAnsi="Times New Roman" w:cs="Times New Roman"/>
+          <w:sz w:val="24"/>
+        </w:rPr>
+      </w:pPr>
+    </w:p>
+    <w:p>
+      <w:pPr>
+        <w:jc w:val="both"/>
+        <w:rPr>
+          <w:rFonts w:ascii="Times New Roman" w:hAnsi="Times New Roman" w:cs="Times New Roman"/>
+          <w:sz w:val="24"/>
+        </w:rPr>
+      </w:pPr>
+      <w:r>
+        <w:rPr>
+          <w:rFonts w:ascii="Times New Roman" w:hAnsi="Times New Roman" w:cs="Times New Roman"/>
+          <w:b/>
+          <w:sz w:val="24"/>
+        </w:rPr>
+        <w:t>Descripción de los casos de uso del negocio</w:t>
+      </w:r>
+    </w:p>
+    <w:p>
+      <w:pPr>
+        <w:jc w:val="both"/>
+        <w:rPr>
+          <w:rFonts w:ascii="Times New Roman" w:hAnsi="Times New Roman" w:cs="Times New Roman"/>
+          <w:sz w:val="24"/>
+        </w:rPr>
+      </w:pPr>
+      <w:r>
+        <w:rPr>
+          <w:rFonts w:ascii="Times New Roman" w:hAnsi="Times New Roman" w:cs="Times New Roman"/>
+          <w:b/>
+          <w:sz w:val="24"/>
         </w:rPr>
         <w:tab/>
       </w:r>
-      <w:r>
-        <w:rPr>
-          <w:rFonts w:ascii="Times New Roman" w:hAnsi="Times New Roman" w:cs="Times New Roman"/>
-          <w:b/>
-        </w:rPr>
-        <w:t>Modelo de casos de uso del negocio</w:t>
-      </w:r>
-    </w:p>
-    <w:p>
-      <w:pPr>
-        <w:jc w:val="both"/>
-        <w:rPr>
-          <w:rFonts w:ascii="Times New Roman" w:hAnsi="Times New Roman" w:cs="Times New Roman"/>
-        </w:rPr>
-      </w:pPr>
-    </w:p>
-    <w:p>
-      <w:pPr>
-        <w:jc w:val="both"/>
-        <w:rPr>
-          <w:rFonts w:ascii="Times New Roman" w:hAnsi="Times New Roman" w:cs="Times New Roman"/>
-        </w:rPr>
-      </w:pPr>
-      <w:r>
-        <w:rPr>
-          <w:rFonts w:ascii="Times New Roman" w:hAnsi="Times New Roman" w:cs="Times New Roman"/>
-          <w:b/>
-        </w:rPr>
-        <w:tab/>
-        <w:t>Descripción de los casos de uso del negocio</w:t>
-      </w:r>
-    </w:p>
-    <w:p>
-      <w:pPr>
-        <w:jc w:val="both"/>
-        <w:rPr>
-          <w:rFonts w:ascii="Times New Roman" w:hAnsi="Times New Roman" w:cs="Times New Roman"/>
-        </w:rPr>
-      </w:pPr>
-      <w:r>
-        <w:rPr>
-          <w:rFonts w:ascii="Times New Roman" w:hAnsi="Times New Roman" w:cs="Times New Roman"/>
-          <w:b/>
-        </w:rPr>
-        <w:tab/>
-      </w:r>
-    </w:p>
-    <w:p>
-      <w:pPr>
-        <w:jc w:val="both"/>
-        <w:rPr>
-          <w:rFonts w:ascii="Times New Roman" w:hAnsi="Times New Roman" w:cs="Times New Roman"/>
-        </w:rPr>
-      </w:pPr>
-      <w:r>
-        <w:rPr>
-          <w:rFonts w:ascii="Times New Roman" w:hAnsi="Times New Roman" w:cs="Times New Roman"/>
-          <w:b/>
-        </w:rPr>
-        <w:tab/>
+    </w:p>
+    <w:p>
+      <w:pPr>
+        <w:jc w:val="both"/>
+        <w:rPr>
+          <w:rFonts w:ascii="Times New Roman" w:hAnsi="Times New Roman" w:cs="Times New Roman"/>
+          <w:sz w:val="24"/>
+        </w:rPr>
+      </w:pPr>
+      <w:r>
+        <w:rPr>
+          <w:rFonts w:ascii="Times New Roman" w:hAnsi="Times New Roman" w:cs="Times New Roman"/>
+          <w:b/>
+          <w:sz w:val="24"/>
+        </w:rPr>
         <w:t>Diagrama de actividades de cada caso de uso del negocio</w:t>
       </w:r>
     </w:p>
@@ -2660,22 +2545,24 @@
         <w:jc w:val="both"/>
         <w:rPr>
           <w:rFonts w:ascii="Times New Roman" w:hAnsi="Times New Roman" w:cs="Times New Roman"/>
-        </w:rPr>
-      </w:pPr>
-    </w:p>
-    <w:p>
-      <w:pPr>
-        <w:jc w:val="both"/>
-        <w:rPr>
-          <w:rFonts w:ascii="Times New Roman" w:hAnsi="Times New Roman" w:cs="Times New Roman"/>
-        </w:rPr>
-      </w:pPr>
-      <w:r>
-        <w:rPr>
-          <w:rFonts w:ascii="Times New Roman" w:hAnsi="Times New Roman" w:cs="Times New Roman"/>
-          <w:b/>
-        </w:rPr>
-        <w:tab/>
+          <w:sz w:val="24"/>
+        </w:rPr>
+      </w:pPr>
+    </w:p>
+    <w:p>
+      <w:pPr>
+        <w:jc w:val="both"/>
+        <w:rPr>
+          <w:rFonts w:ascii="Times New Roman" w:hAnsi="Times New Roman" w:cs="Times New Roman"/>
+          <w:sz w:val="24"/>
+        </w:rPr>
+      </w:pPr>
+      <w:r>
+        <w:rPr>
+          <w:rFonts w:ascii="Times New Roman" w:hAnsi="Times New Roman" w:cs="Times New Roman"/>
+          <w:b/>
+          <w:sz w:val="24"/>
+        </w:rPr>
         <w:t>Diagrama de objetos del negocio</w:t>
       </w:r>
     </w:p>
@@ -2684,115 +2571,256 @@
         <w:jc w:val="both"/>
         <w:rPr>
           <w:rFonts w:ascii="Times New Roman" w:hAnsi="Times New Roman" w:cs="Times New Roman"/>
-        </w:rPr>
-      </w:pPr>
-    </w:p>
-    <w:p>
-      <w:pPr>
-        <w:jc w:val="both"/>
-        <w:rPr>
-          <w:rFonts w:ascii="Times New Roman" w:hAnsi="Times New Roman" w:cs="Times New Roman"/>
-        </w:rPr>
-      </w:pPr>
-      <w:r>
-        <w:rPr>
-          <w:rFonts w:ascii="Times New Roman" w:hAnsi="Times New Roman" w:cs="Times New Roman"/>
-          <w:b/>
-        </w:rPr>
-        <w:tab/>
+          <w:sz w:val="24"/>
+        </w:rPr>
+      </w:pPr>
+    </w:p>
+    <w:p>
+      <w:pPr>
+        <w:jc w:val="both"/>
+        <w:rPr>
+          <w:rFonts w:ascii="Times New Roman" w:hAnsi="Times New Roman" w:cs="Times New Roman"/>
+          <w:b/>
+          <w:sz w:val="24"/>
+        </w:rPr>
+      </w:pPr>
+      <w:r>
+        <w:rPr>
+          <w:rFonts w:ascii="Times New Roman" w:hAnsi="Times New Roman" w:cs="Times New Roman"/>
+          <w:b/>
+          <w:sz w:val="24"/>
+        </w:rPr>
         <w:t>Reglas del negocio</w:t>
       </w:r>
     </w:p>
     <w:p>
       <w:pPr>
-        <w:contextualSpacing/>
-        <w:jc w:val="both"/>
-        <w:rPr>
-          <w:rFonts w:ascii="Times New Roman" w:hAnsi="Times New Roman" w:cs="Times New Roman"/>
-        </w:rPr>
-      </w:pPr>
-    </w:p>
-    <w:p>
-      <w:pPr>
-        <w:contextualSpacing/>
-        <w:jc w:val="both"/>
-        <w:rPr>
-          <w:rFonts w:ascii="Times New Roman" w:hAnsi="Times New Roman" w:cs="Times New Roman"/>
-          <w:b/>
-        </w:rPr>
-      </w:pPr>
-      <w:r>
-        <w:rPr>
-          <w:rFonts w:ascii="Times New Roman" w:hAnsi="Times New Roman" w:cs="Times New Roman"/>
-        </w:rPr>
-        <w:tab/>
-      </w:r>
-      <w:r>
-        <w:rPr>
-          <w:rFonts w:ascii="Times New Roman" w:hAnsi="Times New Roman" w:cs="Times New Roman"/>
-        </w:rPr>
-        <w:tab/>
-      </w:r>
-      <w:r>
-        <w:rPr>
-          <w:rFonts w:ascii="Times New Roman" w:hAnsi="Times New Roman" w:cs="Times New Roman"/>
-          <w:b/>
-        </w:rPr>
-        <w:t>Reglas generales del negocio:</w:t>
-      </w:r>
-    </w:p>
-    <w:p>
-      <w:pPr>
-        <w:contextualSpacing/>
-        <w:jc w:val="both"/>
-        <w:rPr>
-          <w:rFonts w:ascii="Times New Roman" w:hAnsi="Times New Roman" w:cs="Times New Roman"/>
-        </w:rPr>
-      </w:pPr>
-    </w:p>
-    <w:p>
-      <w:pPr>
+        <w:jc w:val="both"/>
+        <w:rPr>
+          <w:rFonts w:ascii="Times New Roman" w:hAnsi="Times New Roman" w:cs="Times New Roman"/>
+          <w:b/>
+          <w:sz w:val="24"/>
+        </w:rPr>
+      </w:pPr>
+    </w:p>
+    <w:p>
+      <w:pPr>
+        <w:ind w:left="720"/>
+        <w:jc w:val="both"/>
+        <w:rPr>
+          <w:rFonts w:ascii="Times New Roman" w:hAnsi="Times New Roman" w:cs="Times New Roman"/>
+          <w:b/>
+        </w:rPr>
+      </w:pPr>
+      <w:r>
+        <w:rPr>
+          <w:rFonts w:ascii="Times New Roman" w:hAnsi="Times New Roman" w:cs="Times New Roman"/>
+          <w:b/>
+        </w:rPr>
+        <w:t xml:space="preserve">1.  </w:t>
+      </w:r>
+      <w:r>
+        <w:rPr>
+          <w:rFonts w:ascii="Times New Roman" w:hAnsi="Times New Roman" w:cs="Times New Roman"/>
+          <w:b/>
+        </w:rPr>
+        <w:t>Reglas generales.</w:t>
+      </w:r>
+    </w:p>
+    <w:p>
+      <w:pPr>
+        <w:pStyle w:val="ListParagraph"/>
         <w:numPr>
           <w:ilvl w:val="0"/>
-          <w:numId w:val="1"/>
+          <w:numId w:val="9"/>
         </w:numPr>
-        <w:ind w:hanging="360"/>
-        <w:contextualSpacing/>
-        <w:jc w:val="both"/>
-        <w:rPr>
-          <w:rFonts w:ascii="Times New Roman" w:hAnsi="Times New Roman" w:cs="Times New Roman"/>
-        </w:rPr>
-      </w:pPr>
-      <w:r>
-        <w:rPr>
-          <w:rFonts w:ascii="Times New Roman" w:hAnsi="Times New Roman" w:cs="Times New Roman"/>
-        </w:rPr>
-        <w:t>Por cada caso de uso</w:t>
-      </w:r>
-    </w:p>
-    <w:p>
-      <w:pPr>
-        <w:jc w:val="both"/>
-        <w:rPr>
-          <w:rFonts w:ascii="Times New Roman" w:hAnsi="Times New Roman" w:cs="Times New Roman"/>
-        </w:rPr>
-      </w:pPr>
-      <w:r>
-        <w:rPr>
-          <w:rFonts w:ascii="Times New Roman" w:hAnsi="Times New Roman" w:cs="Times New Roman"/>
-          <w:b/>
-        </w:rPr>
-        <w:tab/>
-      </w:r>
-    </w:p>
-    <w:p>
-      <w:pPr>
-        <w:ind w:left="720"/>
-        <w:jc w:val="both"/>
-        <w:rPr>
-          <w:rFonts w:ascii="Times New Roman" w:hAnsi="Times New Roman" w:cs="Times New Roman"/>
-        </w:rPr>
-      </w:pPr>
+        <w:jc w:val="both"/>
+        <w:rPr>
+          <w:rFonts w:ascii="Times New Roman" w:hAnsi="Times New Roman" w:cs="Times New Roman"/>
+        </w:rPr>
+      </w:pPr>
+      <w:r>
+        <w:rPr>
+          <w:rFonts w:ascii="Times New Roman" w:hAnsi="Times New Roman" w:cs="Times New Roman"/>
+        </w:rPr>
+        <w:t xml:space="preserve">Para contratar a un </w:t>
+      </w:r>
+      <w:proofErr w:type="spellStart"/>
+      <w:r>
+        <w:rPr>
+          <w:rFonts w:ascii="Times New Roman" w:hAnsi="Times New Roman" w:cs="Times New Roman"/>
+        </w:rPr>
+        <w:t>freelancer</w:t>
+      </w:r>
+      <w:proofErr w:type="spellEnd"/>
+      <w:r>
+        <w:rPr>
+          <w:rFonts w:ascii="Times New Roman" w:hAnsi="Times New Roman" w:cs="Times New Roman"/>
+        </w:rPr>
+        <w:t xml:space="preserve">, el tercero necesita tener referencias suficientes que complementen la información que provee un </w:t>
+      </w:r>
+      <w:proofErr w:type="spellStart"/>
+      <w:r>
+        <w:rPr>
+          <w:rFonts w:ascii="Times New Roman" w:hAnsi="Times New Roman" w:cs="Times New Roman"/>
+        </w:rPr>
+        <w:t>freelancer</w:t>
+      </w:r>
+      <w:proofErr w:type="spellEnd"/>
+      <w:r>
+        <w:rPr>
+          <w:rFonts w:ascii="Times New Roman" w:hAnsi="Times New Roman" w:cs="Times New Roman"/>
+        </w:rPr>
+        <w:t>.</w:t>
+      </w:r>
+    </w:p>
+    <w:p>
+      <w:pPr>
+        <w:pStyle w:val="ListParagraph"/>
+        <w:numPr>
+          <w:ilvl w:val="0"/>
+          <w:numId w:val="9"/>
+        </w:numPr>
+        <w:jc w:val="both"/>
+        <w:rPr>
+          <w:rFonts w:ascii="Times New Roman" w:hAnsi="Times New Roman" w:cs="Times New Roman"/>
+        </w:rPr>
+      </w:pPr>
+      <w:r>
+        <w:rPr>
+          <w:rFonts w:ascii="Times New Roman" w:hAnsi="Times New Roman" w:cs="Times New Roman"/>
+        </w:rPr>
+        <w:t xml:space="preserve">El </w:t>
+      </w:r>
+      <w:proofErr w:type="spellStart"/>
+      <w:r>
+        <w:rPr>
+          <w:rFonts w:ascii="Times New Roman" w:hAnsi="Times New Roman" w:cs="Times New Roman"/>
+        </w:rPr>
+        <w:t>freelancer</w:t>
+      </w:r>
+      <w:proofErr w:type="spellEnd"/>
+      <w:r>
+        <w:rPr>
+          <w:rFonts w:ascii="Times New Roman" w:hAnsi="Times New Roman" w:cs="Times New Roman"/>
+        </w:rPr>
+        <w:t xml:space="preserve"> debe tener experiencia suficiente y evidencia de proyectos pasados en el campo o área de servicios que ofrece.</w:t>
+      </w:r>
+    </w:p>
+    <w:p>
+      <w:pPr>
+        <w:pStyle w:val="ListParagraph"/>
+        <w:numPr>
+          <w:ilvl w:val="0"/>
+          <w:numId w:val="9"/>
+        </w:numPr>
+        <w:jc w:val="both"/>
+        <w:rPr>
+          <w:rFonts w:ascii="Times New Roman" w:hAnsi="Times New Roman" w:cs="Times New Roman"/>
+        </w:rPr>
+      </w:pPr>
+      <w:r>
+        <w:rPr>
+          <w:rFonts w:ascii="Times New Roman" w:hAnsi="Times New Roman" w:cs="Times New Roman"/>
+        </w:rPr>
+        <w:t xml:space="preserve">Un </w:t>
+      </w:r>
+      <w:proofErr w:type="spellStart"/>
+      <w:r>
+        <w:rPr>
+          <w:rFonts w:ascii="Times New Roman" w:hAnsi="Times New Roman" w:cs="Times New Roman"/>
+        </w:rPr>
+        <w:t>freelancer</w:t>
+      </w:r>
+      <w:proofErr w:type="spellEnd"/>
+      <w:r>
+        <w:rPr>
+          <w:rFonts w:ascii="Times New Roman" w:hAnsi="Times New Roman" w:cs="Times New Roman"/>
+        </w:rPr>
+        <w:t xml:space="preserve"> ofrece sus servicios a una persona y esa última es la que recomienda sus servicios a otros.</w:t>
+      </w:r>
+    </w:p>
+    <w:p>
+      <w:pPr>
+        <w:pStyle w:val="ListParagraph"/>
+        <w:numPr>
+          <w:ilvl w:val="0"/>
+          <w:numId w:val="9"/>
+        </w:numPr>
+        <w:jc w:val="both"/>
+        <w:rPr>
+          <w:rFonts w:ascii="Times New Roman" w:hAnsi="Times New Roman" w:cs="Times New Roman"/>
+        </w:rPr>
+      </w:pPr>
+      <w:r>
+        <w:rPr>
+          <w:rFonts w:ascii="Times New Roman" w:hAnsi="Times New Roman" w:cs="Times New Roman"/>
+        </w:rPr>
+        <w:t xml:space="preserve">Un </w:t>
+      </w:r>
+      <w:proofErr w:type="spellStart"/>
+      <w:r>
+        <w:rPr>
+          <w:rFonts w:ascii="Times New Roman" w:hAnsi="Times New Roman" w:cs="Times New Roman"/>
+        </w:rPr>
+        <w:t>freelancer</w:t>
+      </w:r>
+      <w:proofErr w:type="spellEnd"/>
+      <w:r>
+        <w:rPr>
+          <w:rFonts w:ascii="Times New Roman" w:hAnsi="Times New Roman" w:cs="Times New Roman"/>
+        </w:rPr>
+        <w:t xml:space="preserve"> utiliza herramientas en redes sociales para propagar la información de sus servicios a través de contactos actuales.</w:t>
+      </w:r>
+    </w:p>
+    <w:p>
+      <w:pPr>
+        <w:pStyle w:val="ListParagraph"/>
+        <w:numPr>
+          <w:ilvl w:val="0"/>
+          <w:numId w:val="9"/>
+        </w:numPr>
+        <w:jc w:val="both"/>
+        <w:rPr>
+          <w:rFonts w:ascii="Times New Roman" w:hAnsi="Times New Roman" w:cs="Times New Roman"/>
+        </w:rPr>
+      </w:pPr>
+      <w:r>
+        <w:rPr>
+          <w:rFonts w:ascii="Times New Roman" w:hAnsi="Times New Roman" w:cs="Times New Roman"/>
+        </w:rPr>
+        <w:t xml:space="preserve">Un usuario que desee servicios de </w:t>
+      </w:r>
+      <w:proofErr w:type="spellStart"/>
+      <w:r>
+        <w:rPr>
+          <w:rFonts w:ascii="Times New Roman" w:hAnsi="Times New Roman" w:cs="Times New Roman"/>
+        </w:rPr>
+        <w:t>freelancing</w:t>
+      </w:r>
+      <w:proofErr w:type="spellEnd"/>
+      <w:r>
+        <w:rPr>
+          <w:rFonts w:ascii="Times New Roman" w:hAnsi="Times New Roman" w:cs="Times New Roman"/>
+        </w:rPr>
+        <w:t xml:space="preserve"> pregunta a sus contactos por información de </w:t>
+      </w:r>
+      <w:proofErr w:type="spellStart"/>
+      <w:r>
+        <w:rPr>
+          <w:rFonts w:ascii="Times New Roman" w:hAnsi="Times New Roman" w:cs="Times New Roman"/>
+        </w:rPr>
+        <w:t>freelancers</w:t>
+      </w:r>
+      <w:proofErr w:type="spellEnd"/>
+      <w:r>
+        <w:rPr>
+          <w:rFonts w:ascii="Times New Roman" w:hAnsi="Times New Roman" w:cs="Times New Roman"/>
+        </w:rPr>
+        <w:t xml:space="preserve"> o busca él mismo la información en redes sociales.</w:t>
+      </w:r>
+      <w:bookmarkStart w:id="0" w:name="_GoBack"/>
+      <w:bookmarkEnd w:id="0"/>
     </w:p>
     <w:sectPr>
       <w:pgSz w:w="11909" w:h="16834"/>
@@ -3372,6 +3400,92 @@
     </w:lvl>
   </w:abstractNum>
   <w:abstractNum w:abstractNumId="5" w15:restartNumberingAfterBreak="0">
+    <w:nsid w:val="4DA21363"/>
+    <w:multiLevelType w:val="hybridMultilevel"/>
+    <w:tmpl w:val="D8249512"/>
+    <w:lvl w:ilvl="0" w:tplc="0C0A001B">
+      <w:start w:val="1"/>
+      <w:numFmt w:val="lowerRoman"/>
+      <w:lvlText w:val="%1."/>
+      <w:lvlJc w:val="right"/>
+      <w:pPr>
+        <w:ind w:left="2160" w:hanging="360"/>
+      </w:pPr>
+    </w:lvl>
+    <w:lvl w:ilvl="1" w:tplc="0C0A0019">
+      <w:start w:val="1"/>
+      <w:numFmt w:val="lowerLetter"/>
+      <w:lvlText w:val="%2."/>
+      <w:lvlJc w:val="left"/>
+      <w:pPr>
+        <w:ind w:left="2880" w:hanging="360"/>
+      </w:pPr>
+    </w:lvl>
+    <w:lvl w:ilvl="2" w:tplc="0C0A001B" w:tentative="1">
+      <w:start w:val="1"/>
+      <w:numFmt w:val="lowerRoman"/>
+      <w:lvlText w:val="%3."/>
+      <w:lvlJc w:val="right"/>
+      <w:pPr>
+        <w:ind w:left="3600" w:hanging="180"/>
+      </w:pPr>
+    </w:lvl>
+    <w:lvl w:ilvl="3" w:tplc="0C0A000F" w:tentative="1">
+      <w:start w:val="1"/>
+      <w:numFmt w:val="decimal"/>
+      <w:lvlText w:val="%4."/>
+      <w:lvlJc w:val="left"/>
+      <w:pPr>
+        <w:ind w:left="4320" w:hanging="360"/>
+      </w:pPr>
+    </w:lvl>
+    <w:lvl w:ilvl="4" w:tplc="0C0A0019" w:tentative="1">
+      <w:start w:val="1"/>
+      <w:numFmt w:val="lowerLetter"/>
+      <w:lvlText w:val="%5."/>
+      <w:lvlJc w:val="left"/>
+      <w:pPr>
+        <w:ind w:left="5040" w:hanging="360"/>
+      </w:pPr>
+    </w:lvl>
+    <w:lvl w:ilvl="5" w:tplc="0C0A001B" w:tentative="1">
+      <w:start w:val="1"/>
+      <w:numFmt w:val="lowerRoman"/>
+      <w:lvlText w:val="%6."/>
+      <w:lvlJc w:val="right"/>
+      <w:pPr>
+        <w:ind w:left="5760" w:hanging="180"/>
+      </w:pPr>
+    </w:lvl>
+    <w:lvl w:ilvl="6" w:tplc="0C0A000F" w:tentative="1">
+      <w:start w:val="1"/>
+      <w:numFmt w:val="decimal"/>
+      <w:lvlText w:val="%7."/>
+      <w:lvlJc w:val="left"/>
+      <w:pPr>
+        <w:ind w:left="6480" w:hanging="360"/>
+      </w:pPr>
+    </w:lvl>
+    <w:lvl w:ilvl="7" w:tplc="0C0A0019" w:tentative="1">
+      <w:start w:val="1"/>
+      <w:numFmt w:val="lowerLetter"/>
+      <w:lvlText w:val="%8."/>
+      <w:lvlJc w:val="left"/>
+      <w:pPr>
+        <w:ind w:left="7200" w:hanging="360"/>
+      </w:pPr>
+    </w:lvl>
+    <w:lvl w:ilvl="8" w:tplc="0C0A001B" w:tentative="1">
+      <w:start w:val="1"/>
+      <w:numFmt w:val="lowerRoman"/>
+      <w:lvlText w:val="%9."/>
+      <w:lvlJc w:val="right"/>
+      <w:pPr>
+        <w:ind w:left="7920" w:hanging="180"/>
+      </w:pPr>
+    </w:lvl>
+  </w:abstractNum>
+  <w:abstractNum w:abstractNumId="6" w15:restartNumberingAfterBreak="0">
     <w:nsid w:val="4F9430F2"/>
     <w:multiLevelType w:val="multilevel"/>
     <w:tmpl w:val="D4B852A8"/>
@@ -3484,7 +3598,7 @@
       </w:rPr>
     </w:lvl>
   </w:abstractNum>
-  <w:abstractNum w:abstractNumId="6" w15:restartNumberingAfterBreak="0">
+  <w:abstractNum w:abstractNumId="7" w15:restartNumberingAfterBreak="0">
     <w:nsid w:val="58E52132"/>
     <w:multiLevelType w:val="multilevel"/>
     <w:tmpl w:val="87EE41C2"/>
@@ -3597,7 +3711,7 @@
       </w:rPr>
     </w:lvl>
   </w:abstractNum>
-  <w:abstractNum w:abstractNumId="7" w15:restartNumberingAfterBreak="0">
+  <w:abstractNum w:abstractNumId="8" w15:restartNumberingAfterBreak="0">
     <w:nsid w:val="71202183"/>
     <w:multiLevelType w:val="hybridMultilevel"/>
     <w:tmpl w:val="5E18118C"/>
@@ -3714,7 +3828,7 @@
     <w:abstractNumId w:val="2"/>
   </w:num>
   <w:num w:numId="2">
-    <w:abstractNumId w:val="6"/>
+    <w:abstractNumId w:val="7"/>
   </w:num>
   <w:num w:numId="3">
     <w:abstractNumId w:val="0"/>
@@ -3729,9 +3843,12 @@
     <w:abstractNumId w:val="3"/>
   </w:num>
   <w:num w:numId="7">
-    <w:abstractNumId w:val="7"/>
+    <w:abstractNumId w:val="8"/>
   </w:num>
   <w:num w:numId="8">
+    <w:abstractNumId w:val="6"/>
+  </w:num>
+  <w:num w:numId="9">
     <w:abstractNumId w:val="5"/>
   </w:num>
 </w:numbering>

--- a/FreeLanceros.docx
+++ b/FreeLanceros.docx
@@ -1849,7 +1849,7 @@
     </w:p>
     <w:p>
       <w:pPr>
-        <w:ind w:firstLine="360"/>
+        <w:ind w:firstLine="720"/>
         <w:jc w:val="both"/>
       </w:pPr>
       <w:r>
@@ -2173,158 +2173,306 @@
     </w:p>
     <w:p>
       <w:pPr>
-        <w:jc w:val="both"/>
-        <w:rPr>
-          <w:rFonts w:ascii="Times New Roman" w:hAnsi="Times New Roman" w:cs="Times New Roman"/>
+        <w:spacing w:line="240" w:lineRule="auto"/>
+        <w:jc w:val="both"/>
+        <w:rPr>
+          <w:rFonts w:ascii="Times New Roman" w:eastAsia="Times New Roman" w:hAnsi="Times New Roman" w:cs="Times New Roman"/>
+          <w:color w:val="auto"/>
           <w:sz w:val="24"/>
-        </w:rPr>
-      </w:pPr>
-      <w:r>
-        <w:rPr>
-          <w:rFonts w:ascii="Times New Roman" w:hAnsi="Times New Roman" w:cs="Times New Roman"/>
-          <w:b/>
+          <w:szCs w:val="24"/>
+        </w:rPr>
+      </w:pPr>
+      <w:r>
+        <w:rPr>
+          <w:rFonts w:ascii="Times New Roman" w:eastAsia="Times New Roman" w:hAnsi="Times New Roman" w:cs="Times New Roman"/>
+          <w:b/>
+          <w:bCs/>
           <w:sz w:val="24"/>
-        </w:rPr>
-        <w:t>Descripción del negocio</w:t>
-      </w:r>
-    </w:p>
-    <w:p>
-      <w:pPr>
-        <w:ind w:firstLine="360"/>
-        <w:jc w:val="both"/>
-        <w:rPr>
-          <w:rFonts w:ascii="Times New Roman" w:hAnsi="Times New Roman" w:cs="Times New Roman"/>
-        </w:rPr>
-      </w:pPr>
-      <w:r>
-        <w:rPr>
-          <w:rFonts w:ascii="Times New Roman" w:hAnsi="Times New Roman" w:cs="Times New Roman"/>
-        </w:rPr>
-        <w:t xml:space="preserve">Actualmente la forma en la que un </w:t>
+          <w:szCs w:val="24"/>
+        </w:rPr>
+        <w:t>Descripción del negocio.</w:t>
+      </w:r>
+    </w:p>
+    <w:p>
+      <w:pPr>
+        <w:spacing w:line="240" w:lineRule="auto"/>
+        <w:ind w:firstLine="720"/>
+        <w:jc w:val="both"/>
+        <w:rPr>
+          <w:rFonts w:ascii="Times New Roman" w:eastAsia="Times New Roman" w:hAnsi="Times New Roman" w:cs="Times New Roman"/>
+          <w:color w:val="auto"/>
+          <w:sz w:val="24"/>
+          <w:szCs w:val="24"/>
+        </w:rPr>
+      </w:pPr>
+      <w:r>
+        <w:rPr>
+          <w:rFonts w:ascii="Times New Roman" w:eastAsia="Times New Roman" w:hAnsi="Times New Roman" w:cs="Times New Roman"/>
+        </w:rPr>
+        <w:t xml:space="preserve">Un </w:t>
       </w:r>
       <w:proofErr w:type="spellStart"/>
       <w:r>
         <w:rPr>
-          <w:rFonts w:ascii="Times New Roman" w:hAnsi="Times New Roman" w:cs="Times New Roman"/>
+          <w:rFonts w:ascii="Times New Roman" w:eastAsia="Times New Roman" w:hAnsi="Times New Roman" w:cs="Times New Roman"/>
         </w:rPr>
         <w:t>freelancer</w:t>
       </w:r>
       <w:proofErr w:type="spellEnd"/>
       <w:r>
         <w:rPr>
-          <w:rFonts w:ascii="Times New Roman" w:hAnsi="Times New Roman" w:cs="Times New Roman"/>
-        </w:rPr>
-        <w:t xml:space="preserve"> puede vender su trabajo es dándose a conocer de persona en persona con su trabajo. Por ejemplo, una serie de pasos general que se seguirían serían los siguientes:</w:t>
-      </w:r>
+          <w:rFonts w:ascii="Times New Roman" w:eastAsia="Times New Roman" w:hAnsi="Times New Roman" w:cs="Times New Roman"/>
+        </w:rPr>
+        <w:t xml:space="preserve"> es una persona que trabaja por su propia cuenta. Hoy en día, una de las formas más comunes que utiliza un </w:t>
+      </w:r>
+      <w:proofErr w:type="spellStart"/>
+      <w:r>
+        <w:rPr>
+          <w:rFonts w:ascii="Times New Roman" w:eastAsia="Times New Roman" w:hAnsi="Times New Roman" w:cs="Times New Roman"/>
+        </w:rPr>
+        <w:t>freelancer</w:t>
+      </w:r>
+      <w:proofErr w:type="spellEnd"/>
+      <w:r>
+        <w:rPr>
+          <w:rFonts w:ascii="Times New Roman" w:eastAsia="Times New Roman" w:hAnsi="Times New Roman" w:cs="Times New Roman"/>
+        </w:rPr>
+        <w:t xml:space="preserve"> para prestar sus servicios a terceros es por recomendaciones de clientes previos, como comúnmente se le conoce: “de persona en persona”. Una serie de pasos comunes que se siguen en el proceso actual son los siguientes:</w:t>
+      </w:r>
+    </w:p>
+    <w:p>
+      <w:pPr>
+        <w:spacing w:line="240" w:lineRule="auto"/>
+        <w:rPr>
+          <w:rFonts w:ascii="Times New Roman" w:eastAsia="Times New Roman" w:hAnsi="Times New Roman" w:cs="Times New Roman"/>
+          <w:color w:val="auto"/>
+          <w:sz w:val="24"/>
+          <w:szCs w:val="24"/>
+        </w:rPr>
+      </w:pPr>
     </w:p>
     <w:p>
       <w:pPr>
         <w:numPr>
           <w:ilvl w:val="0"/>
-          <w:numId w:val="4"/>
+          <w:numId w:val="10"/>
         </w:numPr>
-        <w:ind w:left="720" w:hanging="360"/>
-        <w:contextualSpacing/>
-        <w:jc w:val="both"/>
-        <w:rPr>
-          <w:rFonts w:ascii="Times New Roman" w:hAnsi="Times New Roman" w:cs="Times New Roman"/>
-        </w:rPr>
-      </w:pPr>
-      <w:r>
-        <w:rPr>
-          <w:rFonts w:ascii="Times New Roman" w:hAnsi="Times New Roman" w:cs="Times New Roman"/>
-        </w:rPr>
-        <w:t>Ofrecer sus servicios a un conocido</w:t>
+        <w:spacing w:line="240" w:lineRule="auto"/>
+        <w:jc w:val="both"/>
+        <w:textAlignment w:val="baseline"/>
+        <w:rPr>
+          <w:rFonts w:ascii="Times New Roman" w:eastAsia="Times New Roman" w:hAnsi="Times New Roman" w:cs="Times New Roman"/>
+        </w:rPr>
+      </w:pPr>
+      <w:r>
+        <w:rPr>
+          <w:rFonts w:ascii="Times New Roman" w:eastAsia="Times New Roman" w:hAnsi="Times New Roman" w:cs="Times New Roman"/>
+        </w:rPr>
+        <w:t xml:space="preserve">El </w:t>
+      </w:r>
+      <w:proofErr w:type="spellStart"/>
+      <w:r>
+        <w:rPr>
+          <w:rFonts w:ascii="Times New Roman" w:eastAsia="Times New Roman" w:hAnsi="Times New Roman" w:cs="Times New Roman"/>
+        </w:rPr>
+        <w:t>freelancer</w:t>
+      </w:r>
+      <w:proofErr w:type="spellEnd"/>
+      <w:r>
+        <w:rPr>
+          <w:rFonts w:ascii="Times New Roman" w:eastAsia="Times New Roman" w:hAnsi="Times New Roman" w:cs="Times New Roman"/>
+        </w:rPr>
+        <w:t xml:space="preserve"> ofrece sus servicios a una persona conocida y en necesidad de un trabajo en específico.</w:t>
       </w:r>
     </w:p>
     <w:p>
       <w:pPr>
         <w:numPr>
           <w:ilvl w:val="0"/>
-          <w:numId w:val="4"/>
+          <w:numId w:val="10"/>
         </w:numPr>
-        <w:ind w:left="720" w:hanging="360"/>
-        <w:contextualSpacing/>
-        <w:jc w:val="both"/>
-        <w:rPr>
-          <w:rFonts w:ascii="Times New Roman" w:hAnsi="Times New Roman" w:cs="Times New Roman"/>
-        </w:rPr>
-      </w:pPr>
-      <w:r>
-        <w:rPr>
-          <w:rFonts w:ascii="Times New Roman" w:hAnsi="Times New Roman" w:cs="Times New Roman"/>
-        </w:rPr>
-        <w:t>Ser contratado por conocido</w:t>
+        <w:spacing w:line="240" w:lineRule="auto"/>
+        <w:jc w:val="both"/>
+        <w:textAlignment w:val="baseline"/>
+        <w:rPr>
+          <w:rFonts w:ascii="Times New Roman" w:eastAsia="Times New Roman" w:hAnsi="Times New Roman" w:cs="Times New Roman"/>
+        </w:rPr>
+      </w:pPr>
+      <w:r>
+        <w:rPr>
+          <w:rFonts w:ascii="Times New Roman" w:eastAsia="Times New Roman" w:hAnsi="Times New Roman" w:cs="Times New Roman"/>
+        </w:rPr>
+        <w:t xml:space="preserve">La persona, al conocer al </w:t>
+      </w:r>
+      <w:proofErr w:type="spellStart"/>
+      <w:r>
+        <w:rPr>
+          <w:rFonts w:ascii="Times New Roman" w:eastAsia="Times New Roman" w:hAnsi="Times New Roman" w:cs="Times New Roman"/>
+        </w:rPr>
+        <w:t>freelancer</w:t>
+      </w:r>
+      <w:proofErr w:type="spellEnd"/>
+      <w:r>
+        <w:rPr>
+          <w:rFonts w:ascii="Times New Roman" w:eastAsia="Times New Roman" w:hAnsi="Times New Roman" w:cs="Times New Roman"/>
+        </w:rPr>
+        <w:t xml:space="preserve"> y tener cierto grado de confianza en él, le entrega las especificaciones del trabajo. Esto se hace comúnmente en una reunión breve para acordar cualquier tipo de términos y condiciones en el trabajo.</w:t>
       </w:r>
     </w:p>
     <w:p>
       <w:pPr>
         <w:numPr>
           <w:ilvl w:val="0"/>
-          <w:numId w:val="4"/>
+          <w:numId w:val="10"/>
         </w:numPr>
-        <w:ind w:left="720" w:hanging="360"/>
-        <w:contextualSpacing/>
-        <w:jc w:val="both"/>
-        <w:rPr>
-          <w:rFonts w:ascii="Times New Roman" w:hAnsi="Times New Roman" w:cs="Times New Roman"/>
-        </w:rPr>
-      </w:pPr>
-      <w:r>
-        <w:rPr>
-          <w:rFonts w:ascii="Times New Roman" w:hAnsi="Times New Roman" w:cs="Times New Roman"/>
-        </w:rPr>
-        <w:t>Realizar el trabajo para el conocido</w:t>
+        <w:spacing w:line="240" w:lineRule="auto"/>
+        <w:jc w:val="both"/>
+        <w:textAlignment w:val="baseline"/>
+        <w:rPr>
+          <w:rFonts w:ascii="Times New Roman" w:eastAsia="Times New Roman" w:hAnsi="Times New Roman" w:cs="Times New Roman"/>
+        </w:rPr>
+      </w:pPr>
+      <w:r>
+        <w:rPr>
+          <w:rFonts w:ascii="Times New Roman" w:eastAsia="Times New Roman" w:hAnsi="Times New Roman" w:cs="Times New Roman"/>
+        </w:rPr>
+        <w:t>Ambas partes establecen un acuerdo donde se especifica el precio del servicio y los elementos con los que debe de contar, que puede dejarse indicado por escrito o no, y un tiempo aproximado acordado para la entrega del trabajo o un período de duración del servicio.</w:t>
       </w:r>
     </w:p>
     <w:p>
       <w:pPr>
         <w:numPr>
           <w:ilvl w:val="0"/>
-          <w:numId w:val="4"/>
+          <w:numId w:val="10"/>
         </w:numPr>
-        <w:ind w:left="720" w:hanging="360"/>
-        <w:contextualSpacing/>
-        <w:jc w:val="both"/>
-        <w:rPr>
-          <w:rFonts w:ascii="Times New Roman" w:hAnsi="Times New Roman" w:cs="Times New Roman"/>
-        </w:rPr>
-      </w:pPr>
-      <w:r>
-        <w:rPr>
-          <w:rFonts w:ascii="Times New Roman" w:hAnsi="Times New Roman" w:cs="Times New Roman"/>
-        </w:rPr>
-        <w:t>Esperar a que otras personas observen el trabajo realizado para ser recomendado</w:t>
+        <w:spacing w:line="240" w:lineRule="auto"/>
+        <w:jc w:val="both"/>
+        <w:textAlignment w:val="baseline"/>
+        <w:rPr>
+          <w:rFonts w:ascii="Times New Roman" w:eastAsia="Times New Roman" w:hAnsi="Times New Roman" w:cs="Times New Roman"/>
+        </w:rPr>
+      </w:pPr>
+      <w:r>
+        <w:rPr>
+          <w:rFonts w:ascii="Times New Roman" w:eastAsia="Times New Roman" w:hAnsi="Times New Roman" w:cs="Times New Roman"/>
+        </w:rPr>
+        <w:t xml:space="preserve">El </w:t>
+      </w:r>
+      <w:proofErr w:type="spellStart"/>
+      <w:r>
+        <w:rPr>
+          <w:rFonts w:ascii="Times New Roman" w:eastAsia="Times New Roman" w:hAnsi="Times New Roman" w:cs="Times New Roman"/>
+        </w:rPr>
+        <w:t>freelancer</w:t>
+      </w:r>
+      <w:proofErr w:type="spellEnd"/>
+      <w:r>
+        <w:rPr>
+          <w:rFonts w:ascii="Times New Roman" w:eastAsia="Times New Roman" w:hAnsi="Times New Roman" w:cs="Times New Roman"/>
+        </w:rPr>
+        <w:t xml:space="preserve"> ejecuta el servicio en cuestión, durante el tiempo aproximado acordado previamente por ambas partes. Hace envíos regulares del trabajo (si lo requiere) al cliente para que este esté al tanto del desarrollo del mismo.</w:t>
       </w:r>
     </w:p>
     <w:p>
       <w:pPr>
         <w:numPr>
           <w:ilvl w:val="0"/>
-          <w:numId w:val="4"/>
+          <w:numId w:val="10"/>
         </w:numPr>
-        <w:ind w:left="720" w:hanging="360"/>
-        <w:contextualSpacing/>
-        <w:jc w:val="both"/>
-        <w:rPr>
-          <w:rFonts w:ascii="Times New Roman" w:hAnsi="Times New Roman" w:cs="Times New Roman"/>
-        </w:rPr>
-      </w:pPr>
-      <w:r>
-        <w:rPr>
-          <w:rFonts w:ascii="Times New Roman" w:hAnsi="Times New Roman" w:cs="Times New Roman"/>
-        </w:rPr>
-        <w:t>Ser contactado por otra persona que observó su trabajo realizado</w:t>
-      </w:r>
-    </w:p>
-    <w:p>
-      <w:pPr>
-        <w:contextualSpacing/>
-        <w:jc w:val="both"/>
-        <w:rPr>
-          <w:rFonts w:ascii="Times New Roman" w:hAnsi="Times New Roman" w:cs="Times New Roman"/>
-        </w:rPr>
-      </w:pPr>
+        <w:spacing w:line="240" w:lineRule="auto"/>
+        <w:jc w:val="both"/>
+        <w:textAlignment w:val="baseline"/>
+        <w:rPr>
+          <w:rFonts w:ascii="Times New Roman" w:eastAsia="Times New Roman" w:hAnsi="Times New Roman" w:cs="Times New Roman"/>
+        </w:rPr>
+      </w:pPr>
+      <w:r>
+        <w:rPr>
+          <w:rFonts w:ascii="Times New Roman" w:eastAsia="Times New Roman" w:hAnsi="Times New Roman" w:cs="Times New Roman"/>
+        </w:rPr>
+        <w:t xml:space="preserve">Una vez terminado el trabajo, el </w:t>
+      </w:r>
+      <w:proofErr w:type="spellStart"/>
+      <w:r>
+        <w:rPr>
+          <w:rFonts w:ascii="Times New Roman" w:eastAsia="Times New Roman" w:hAnsi="Times New Roman" w:cs="Times New Roman"/>
+        </w:rPr>
+        <w:t>freelancer</w:t>
+      </w:r>
+      <w:proofErr w:type="spellEnd"/>
+      <w:r>
+        <w:rPr>
+          <w:rFonts w:ascii="Times New Roman" w:eastAsia="Times New Roman" w:hAnsi="Times New Roman" w:cs="Times New Roman"/>
+        </w:rPr>
+        <w:t xml:space="preserve"> envía este mismo al cliente y se acuerda una reunión final para discutir aspectos importantes del producto.</w:t>
+      </w:r>
+    </w:p>
+    <w:p>
+      <w:pPr>
+        <w:numPr>
+          <w:ilvl w:val="0"/>
+          <w:numId w:val="10"/>
+        </w:numPr>
+        <w:spacing w:line="240" w:lineRule="auto"/>
+        <w:jc w:val="both"/>
+        <w:textAlignment w:val="baseline"/>
+        <w:rPr>
+          <w:rFonts w:ascii="Times New Roman" w:eastAsia="Times New Roman" w:hAnsi="Times New Roman" w:cs="Times New Roman"/>
+        </w:rPr>
+      </w:pPr>
+      <w:r>
+        <w:rPr>
+          <w:rFonts w:ascii="Times New Roman" w:eastAsia="Times New Roman" w:hAnsi="Times New Roman" w:cs="Times New Roman"/>
+        </w:rPr>
+        <w:t xml:space="preserve">Con base en la calidad del trabajo y el acuerdo previamente establecido, el cliente hace efectivo el pago al </w:t>
+      </w:r>
+      <w:proofErr w:type="spellStart"/>
+      <w:r>
+        <w:rPr>
+          <w:rFonts w:ascii="Times New Roman" w:eastAsia="Times New Roman" w:hAnsi="Times New Roman" w:cs="Times New Roman"/>
+        </w:rPr>
+        <w:t>freelancer</w:t>
+      </w:r>
+      <w:proofErr w:type="spellEnd"/>
+      <w:r>
+        <w:rPr>
+          <w:rFonts w:ascii="Times New Roman" w:eastAsia="Times New Roman" w:hAnsi="Times New Roman" w:cs="Times New Roman"/>
+        </w:rPr>
+        <w:t xml:space="preserve"> por los servicios proveídos. </w:t>
+      </w:r>
+    </w:p>
+    <w:p>
+      <w:pPr>
+        <w:numPr>
+          <w:ilvl w:val="0"/>
+          <w:numId w:val="10"/>
+        </w:numPr>
+        <w:spacing w:before="100" w:beforeAutospacing="1" w:after="100" w:afterAutospacing="1" w:line="240" w:lineRule="auto"/>
+        <w:textAlignment w:val="baseline"/>
+        <w:rPr>
+          <w:rFonts w:ascii="Times New Roman" w:eastAsia="Times New Roman" w:hAnsi="Times New Roman" w:cs="Times New Roman"/>
+        </w:rPr>
+      </w:pPr>
+      <w:r>
+        <w:rPr>
+          <w:rFonts w:ascii="Times New Roman" w:eastAsia="Times New Roman" w:hAnsi="Times New Roman" w:cs="Times New Roman"/>
+        </w:rPr>
+        <w:t xml:space="preserve">El cliente, dependiendo si ha quedado satisfecho con la entrega final del producto o servicio, hace recomendaciones a sus contactos cercanos; estos a su vez, analizan la calidad del trabajo del </w:t>
+      </w:r>
+      <w:proofErr w:type="spellStart"/>
+      <w:r>
+        <w:rPr>
+          <w:rFonts w:ascii="Times New Roman" w:eastAsia="Times New Roman" w:hAnsi="Times New Roman" w:cs="Times New Roman"/>
+        </w:rPr>
+        <w:t>freelancer</w:t>
+      </w:r>
+      <w:proofErr w:type="spellEnd"/>
+      <w:r>
+        <w:rPr>
+          <w:rFonts w:ascii="Times New Roman" w:eastAsia="Times New Roman" w:hAnsi="Times New Roman" w:cs="Times New Roman"/>
+        </w:rPr>
+        <w:t xml:space="preserve"> y si es de su agrado, lo toman en consideración para futuros proyectos.</w:t>
+      </w:r>
     </w:p>
     <w:p>
       <w:pPr>
@@ -2339,6 +2487,7 @@
           <w:b/>
           <w:sz w:val="24"/>
         </w:rPr>
+        <w:lastRenderedPageBreak/>
         <w:t>Definición del proyecto</w:t>
       </w:r>
     </w:p>
@@ -2432,7 +2581,6 @@
           <w:sz w:val="24"/>
           <w:szCs w:val="24"/>
         </w:rPr>
-        <w:lastRenderedPageBreak/>
         <w:t xml:space="preserve">En conclusión, se ha identificado que existe la oportunidad de innovar un proceso que siempre ha sido igual. Y que, además, dicha solución se puede utilizar para lucrar. Por lo tanto, se quiere hacer una plataforma que conecte </w:t>
       </w:r>
       <w:proofErr w:type="spellStart"/>
@@ -2477,21 +2625,20 @@
           <w:b/>
           <w:sz w:val="24"/>
         </w:rPr>
-        <w:t>Modelo de casos de uso del negocio</w:t>
-      </w:r>
-    </w:p>
-    <w:p>
-      <w:pPr>
-        <w:jc w:val="both"/>
-        <w:rPr>
-          <w:rFonts w:ascii="Times New Roman" w:hAnsi="Times New Roman" w:cs="Times New Roman"/>
+        <w:t>Diagrama</w:t>
+      </w:r>
+      <w:r>
+        <w:rPr>
+          <w:rFonts w:ascii="Times New Roman" w:hAnsi="Times New Roman" w:cs="Times New Roman"/>
+          <w:b/>
           <w:sz w:val="24"/>
         </w:rPr>
-      </w:pPr>
-    </w:p>
-    <w:p>
-      <w:pPr>
-        <w:jc w:val="both"/>
+        <w:t xml:space="preserve"> de casos de uso del negocio</w:t>
+      </w:r>
+    </w:p>
+    <w:p>
+      <w:pPr>
+        <w:jc w:val="center"/>
         <w:rPr>
           <w:rFonts w:ascii="Times New Roman" w:hAnsi="Times New Roman" w:cs="Times New Roman"/>
           <w:sz w:val="24"/>
@@ -2499,44 +2646,1358 @@
       </w:pPr>
       <w:r>
         <w:rPr>
-          <w:rFonts w:ascii="Times New Roman" w:hAnsi="Times New Roman" w:cs="Times New Roman"/>
-          <w:b/>
+          <w:b/>
+          <w:bCs/>
+          <w:noProof/>
+        </w:rPr>
+        <w:drawing>
+          <wp:inline distT="0" distB="0" distL="0" distR="0">
+            <wp:extent cx="5343525" cy="3476625"/>
+            <wp:effectExtent l="0" t="0" r="9525" b="9525"/>
+            <wp:docPr id="11" name="Picture 11" descr="Modelo-Caso-Uso.png"/>
+            <wp:cNvGraphicFramePr>
+              <a:graphicFrameLocks xmlns:a="http://schemas.openxmlformats.org/drawingml/2006/main" noChangeAspect="1"/>
+            </wp:cNvGraphicFramePr>
+            <a:graphic xmlns:a="http://schemas.openxmlformats.org/drawingml/2006/main">
+              <a:graphicData uri="http://schemas.openxmlformats.org/drawingml/2006/picture">
+                <pic:pic xmlns:pic="http://schemas.openxmlformats.org/drawingml/2006/picture">
+                  <pic:nvPicPr>
+                    <pic:cNvPr id="0" name="Picture 3" descr="Modelo-Caso-Uso.png"/>
+                    <pic:cNvPicPr>
+                      <a:picLocks noChangeAspect="1" noChangeArrowheads="1"/>
+                    </pic:cNvPicPr>
+                  </pic:nvPicPr>
+                  <pic:blipFill>
+                    <a:blip r:embed="rId14">
+                      <a:extLst>
+                        <a:ext uri="{28A0092B-C50C-407E-A947-70E740481C1C}">
+                          <a14:useLocalDpi xmlns:a14="http://schemas.microsoft.com/office/drawing/2010/main" val="0"/>
+                        </a:ext>
+                      </a:extLst>
+                    </a:blip>
+                    <a:srcRect/>
+                    <a:stretch>
+                      <a:fillRect/>
+                    </a:stretch>
+                  </pic:blipFill>
+                  <pic:spPr bwMode="auto">
+                    <a:xfrm>
+                      <a:off x="0" y="0"/>
+                      <a:ext cx="5343525" cy="3476625"/>
+                    </a:xfrm>
+                    <a:prstGeom prst="rect">
+                      <a:avLst/>
+                    </a:prstGeom>
+                    <a:noFill/>
+                    <a:ln>
+                      <a:noFill/>
+                    </a:ln>
+                  </pic:spPr>
+                </pic:pic>
+              </a:graphicData>
+            </a:graphic>
+          </wp:inline>
+        </w:drawing>
+      </w:r>
+    </w:p>
+    <w:p>
+      <w:pPr>
+        <w:spacing w:line="240" w:lineRule="auto"/>
+        <w:jc w:val="both"/>
+        <w:rPr>
+          <w:rFonts w:ascii="Times New Roman" w:hAnsi="Times New Roman" w:cs="Times New Roman"/>
           <w:sz w:val="24"/>
         </w:rPr>
-        <w:t>Descripción de los casos de uso del negocio</w:t>
-      </w:r>
-    </w:p>
-    <w:p>
-      <w:pPr>
-        <w:jc w:val="both"/>
-        <w:rPr>
-          <w:rFonts w:ascii="Times New Roman" w:hAnsi="Times New Roman" w:cs="Times New Roman"/>
+      </w:pPr>
+    </w:p>
+    <w:p>
+      <w:pPr>
+        <w:rPr>
+          <w:rFonts w:ascii="Times New Roman" w:eastAsia="Times New Roman" w:hAnsi="Times New Roman" w:cs="Times New Roman"/>
+          <w:b/>
+          <w:bCs/>
           <w:sz w:val="24"/>
-        </w:rPr>
-      </w:pPr>
-      <w:r>
-        <w:rPr>
-          <w:rFonts w:ascii="Times New Roman" w:hAnsi="Times New Roman" w:cs="Times New Roman"/>
-          <w:b/>
+          <w:szCs w:val="24"/>
+        </w:rPr>
+      </w:pPr>
+      <w:r>
+        <w:rPr>
+          <w:rFonts w:ascii="Times New Roman" w:eastAsia="Times New Roman" w:hAnsi="Times New Roman" w:cs="Times New Roman"/>
+          <w:b/>
+          <w:bCs/>
           <w:sz w:val="24"/>
+          <w:szCs w:val="24"/>
+        </w:rPr>
+        <w:br w:type="page"/>
+      </w:r>
+    </w:p>
+    <w:p>
+      <w:pPr>
+        <w:spacing w:line="240" w:lineRule="auto"/>
+        <w:jc w:val="both"/>
+        <w:rPr>
+          <w:rFonts w:ascii="Times New Roman" w:eastAsia="Times New Roman" w:hAnsi="Times New Roman" w:cs="Times New Roman"/>
+          <w:color w:val="auto"/>
+          <w:sz w:val="24"/>
+          <w:szCs w:val="24"/>
+        </w:rPr>
+      </w:pPr>
+      <w:r>
+        <w:rPr>
+          <w:rFonts w:ascii="Times New Roman" w:eastAsia="Times New Roman" w:hAnsi="Times New Roman" w:cs="Times New Roman"/>
+          <w:b/>
+          <w:bCs/>
+          <w:sz w:val="24"/>
+          <w:szCs w:val="24"/>
+        </w:rPr>
+        <w:lastRenderedPageBreak/>
+        <w:t>Descripción general de los casos de uso del negocio.</w:t>
+      </w:r>
+    </w:p>
+    <w:p>
+      <w:pPr>
+        <w:spacing w:line="240" w:lineRule="auto"/>
+        <w:jc w:val="both"/>
+        <w:rPr>
+          <w:rFonts w:ascii="Times New Roman" w:eastAsia="Times New Roman" w:hAnsi="Times New Roman" w:cs="Times New Roman"/>
+          <w:color w:val="auto"/>
+          <w:sz w:val="24"/>
+          <w:szCs w:val="24"/>
+        </w:rPr>
+      </w:pPr>
+      <w:r>
+        <w:rPr>
+          <w:rFonts w:ascii="Times New Roman" w:eastAsia="Times New Roman" w:hAnsi="Times New Roman" w:cs="Times New Roman"/>
+          <w:b/>
+          <w:bCs/>
+          <w:sz w:val="24"/>
+          <w:szCs w:val="24"/>
         </w:rPr>
         <w:tab/>
       </w:r>
     </w:p>
     <w:p>
       <w:pPr>
-        <w:jc w:val="both"/>
-        <w:rPr>
-          <w:rFonts w:ascii="Times New Roman" w:hAnsi="Times New Roman" w:cs="Times New Roman"/>
+        <w:spacing w:line="240" w:lineRule="auto"/>
+        <w:jc w:val="both"/>
+        <w:rPr>
+          <w:rFonts w:ascii="Times New Roman" w:eastAsia="Times New Roman" w:hAnsi="Times New Roman" w:cs="Times New Roman"/>
+          <w:color w:val="auto"/>
           <w:sz w:val="24"/>
-        </w:rPr>
-      </w:pPr>
-      <w:r>
-        <w:rPr>
-          <w:rFonts w:ascii="Times New Roman" w:hAnsi="Times New Roman" w:cs="Times New Roman"/>
-          <w:b/>
+          <w:szCs w:val="24"/>
+        </w:rPr>
+      </w:pPr>
+      <w:r>
+        <w:rPr>
+          <w:rFonts w:ascii="Times New Roman" w:eastAsia="Times New Roman" w:hAnsi="Times New Roman" w:cs="Times New Roman"/>
+          <w:b/>
+          <w:bCs/>
           <w:sz w:val="24"/>
-        </w:rPr>
+          <w:szCs w:val="24"/>
+        </w:rPr>
+        <w:tab/>
+      </w:r>
+      <w:r>
+        <w:rPr>
+          <w:rFonts w:ascii="Times New Roman" w:eastAsia="Times New Roman" w:hAnsi="Times New Roman" w:cs="Times New Roman"/>
+          <w:b/>
+          <w:bCs/>
+        </w:rPr>
+        <w:t>Actores principales</w:t>
+      </w:r>
+    </w:p>
+    <w:p>
+      <w:pPr>
+        <w:numPr>
+          <w:ilvl w:val="0"/>
+          <w:numId w:val="11"/>
+        </w:numPr>
+        <w:spacing w:line="240" w:lineRule="auto"/>
+        <w:ind w:left="1440"/>
+        <w:jc w:val="both"/>
+        <w:textAlignment w:val="baseline"/>
+        <w:rPr>
+          <w:rFonts w:ascii="Times New Roman" w:eastAsia="Times New Roman" w:hAnsi="Times New Roman" w:cs="Times New Roman"/>
+        </w:rPr>
+      </w:pPr>
+      <w:proofErr w:type="spellStart"/>
+      <w:r>
+        <w:rPr>
+          <w:rFonts w:ascii="Times New Roman" w:eastAsia="Times New Roman" w:hAnsi="Times New Roman" w:cs="Times New Roman"/>
+        </w:rPr>
+        <w:t>Freelancer</w:t>
+      </w:r>
+      <w:proofErr w:type="spellEnd"/>
+    </w:p>
+    <w:p>
+      <w:pPr>
+        <w:numPr>
+          <w:ilvl w:val="0"/>
+          <w:numId w:val="11"/>
+        </w:numPr>
+        <w:spacing w:line="240" w:lineRule="auto"/>
+        <w:ind w:left="1440"/>
+        <w:jc w:val="both"/>
+        <w:textAlignment w:val="baseline"/>
+        <w:rPr>
+          <w:rFonts w:ascii="Times New Roman" w:eastAsia="Times New Roman" w:hAnsi="Times New Roman" w:cs="Times New Roman"/>
+        </w:rPr>
+      </w:pPr>
+      <w:r>
+        <w:rPr>
+          <w:rFonts w:ascii="Times New Roman" w:eastAsia="Times New Roman" w:hAnsi="Times New Roman" w:cs="Times New Roman"/>
+        </w:rPr>
+        <w:t>Cliente</w:t>
+      </w:r>
+    </w:p>
+    <w:p>
+      <w:pPr>
+        <w:spacing w:line="240" w:lineRule="auto"/>
+        <w:rPr>
+          <w:rFonts w:ascii="Times New Roman" w:eastAsia="Times New Roman" w:hAnsi="Times New Roman" w:cs="Times New Roman"/>
+          <w:color w:val="auto"/>
+          <w:sz w:val="24"/>
+          <w:szCs w:val="24"/>
+        </w:rPr>
+      </w:pPr>
+    </w:p>
+    <w:tbl>
+      <w:tblPr>
+        <w:tblW w:w="0" w:type="auto"/>
+        <w:tblCellMar>
+          <w:top w:w="15" w:type="dxa"/>
+          <w:left w:w="15" w:type="dxa"/>
+          <w:bottom w:w="15" w:type="dxa"/>
+          <w:right w:w="15" w:type="dxa"/>
+        </w:tblCellMar>
+        <w:tblLook w:val="04A0" w:firstRow="1" w:lastRow="0" w:firstColumn="1" w:lastColumn="0" w:noHBand="0" w:noVBand="1"/>
+      </w:tblPr>
+      <w:tblGrid>
+        <w:gridCol w:w="1663"/>
+        <w:gridCol w:w="7566"/>
+      </w:tblGrid>
+      <w:tr>
+        <w:tc>
+          <w:tcPr>
+            <w:tcW w:w="0" w:type="auto"/>
+            <w:tcBorders>
+              <w:top w:val="single" w:sz="8" w:space="0" w:color="000000"/>
+              <w:left w:val="single" w:sz="8" w:space="0" w:color="000000"/>
+              <w:bottom w:val="single" w:sz="8" w:space="0" w:color="000000"/>
+              <w:right w:val="single" w:sz="8" w:space="0" w:color="000000"/>
+            </w:tcBorders>
+            <w:shd w:val="clear" w:color="auto" w:fill="CCCCCC"/>
+            <w:tcMar>
+              <w:top w:w="100" w:type="dxa"/>
+              <w:left w:w="100" w:type="dxa"/>
+              <w:bottom w:w="100" w:type="dxa"/>
+              <w:right w:w="100" w:type="dxa"/>
+            </w:tcMar>
+            <w:hideMark/>
+          </w:tcPr>
+          <w:p>
+            <w:pPr>
+              <w:spacing w:line="240" w:lineRule="auto"/>
+              <w:rPr>
+                <w:rFonts w:ascii="Times New Roman" w:eastAsia="Times New Roman" w:hAnsi="Times New Roman" w:cs="Times New Roman"/>
+                <w:color w:val="auto"/>
+                <w:sz w:val="24"/>
+                <w:szCs w:val="24"/>
+              </w:rPr>
+            </w:pPr>
+            <w:r>
+              <w:rPr>
+                <w:rFonts w:ascii="Times New Roman" w:eastAsia="Times New Roman" w:hAnsi="Times New Roman" w:cs="Times New Roman"/>
+                <w:b/>
+                <w:bCs/>
+              </w:rPr>
+              <w:t>Caso de uso del negocio</w:t>
+            </w:r>
+          </w:p>
+        </w:tc>
+        <w:tc>
+          <w:tcPr>
+            <w:tcW w:w="0" w:type="auto"/>
+            <w:tcBorders>
+              <w:top w:val="single" w:sz="8" w:space="0" w:color="000000"/>
+              <w:left w:val="single" w:sz="8" w:space="0" w:color="000000"/>
+              <w:bottom w:val="single" w:sz="8" w:space="0" w:color="000000"/>
+              <w:right w:val="single" w:sz="8" w:space="0" w:color="000000"/>
+            </w:tcBorders>
+            <w:shd w:val="clear" w:color="auto" w:fill="CCCCCC"/>
+            <w:tcMar>
+              <w:top w:w="100" w:type="dxa"/>
+              <w:left w:w="100" w:type="dxa"/>
+              <w:bottom w:w="100" w:type="dxa"/>
+              <w:right w:w="100" w:type="dxa"/>
+            </w:tcMar>
+            <w:hideMark/>
+          </w:tcPr>
+          <w:p>
+            <w:pPr>
+              <w:spacing w:line="240" w:lineRule="auto"/>
+              <w:rPr>
+                <w:rFonts w:ascii="Times New Roman" w:eastAsia="Times New Roman" w:hAnsi="Times New Roman" w:cs="Times New Roman"/>
+                <w:color w:val="auto"/>
+                <w:sz w:val="24"/>
+                <w:szCs w:val="24"/>
+              </w:rPr>
+            </w:pPr>
+            <w:r>
+              <w:rPr>
+                <w:rFonts w:ascii="Times New Roman" w:eastAsia="Times New Roman" w:hAnsi="Times New Roman" w:cs="Times New Roman"/>
+                <w:b/>
+                <w:bCs/>
+              </w:rPr>
+              <w:t>Publicidad</w:t>
+            </w:r>
+          </w:p>
+        </w:tc>
+      </w:tr>
+      <w:tr>
+        <w:tc>
+          <w:tcPr>
+            <w:tcW w:w="0" w:type="auto"/>
+            <w:tcBorders>
+              <w:top w:val="single" w:sz="8" w:space="0" w:color="000000"/>
+              <w:left w:val="single" w:sz="8" w:space="0" w:color="000000"/>
+              <w:bottom w:val="single" w:sz="8" w:space="0" w:color="000000"/>
+              <w:right w:val="single" w:sz="8" w:space="0" w:color="000000"/>
+            </w:tcBorders>
+            <w:tcMar>
+              <w:top w:w="100" w:type="dxa"/>
+              <w:left w:w="100" w:type="dxa"/>
+              <w:bottom w:w="100" w:type="dxa"/>
+              <w:right w:w="100" w:type="dxa"/>
+            </w:tcMar>
+            <w:hideMark/>
+          </w:tcPr>
+          <w:p>
+            <w:pPr>
+              <w:spacing w:line="240" w:lineRule="auto"/>
+              <w:rPr>
+                <w:rFonts w:ascii="Times New Roman" w:eastAsia="Times New Roman" w:hAnsi="Times New Roman" w:cs="Times New Roman"/>
+                <w:color w:val="auto"/>
+                <w:sz w:val="24"/>
+                <w:szCs w:val="24"/>
+              </w:rPr>
+            </w:pPr>
+            <w:r>
+              <w:rPr>
+                <w:rFonts w:ascii="Times New Roman" w:eastAsia="Times New Roman" w:hAnsi="Times New Roman" w:cs="Times New Roman"/>
+                <w:b/>
+                <w:bCs/>
+              </w:rPr>
+              <w:t>Actores</w:t>
+            </w:r>
+          </w:p>
+        </w:tc>
+        <w:tc>
+          <w:tcPr>
+            <w:tcW w:w="0" w:type="auto"/>
+            <w:tcBorders>
+              <w:top w:val="single" w:sz="8" w:space="0" w:color="000000"/>
+              <w:left w:val="single" w:sz="8" w:space="0" w:color="000000"/>
+              <w:bottom w:val="single" w:sz="8" w:space="0" w:color="000000"/>
+              <w:right w:val="single" w:sz="8" w:space="0" w:color="000000"/>
+            </w:tcBorders>
+            <w:tcMar>
+              <w:top w:w="100" w:type="dxa"/>
+              <w:left w:w="100" w:type="dxa"/>
+              <w:bottom w:w="100" w:type="dxa"/>
+              <w:right w:w="100" w:type="dxa"/>
+            </w:tcMar>
+            <w:hideMark/>
+          </w:tcPr>
+          <w:p>
+            <w:pPr>
+              <w:spacing w:line="240" w:lineRule="auto"/>
+              <w:rPr>
+                <w:rFonts w:ascii="Times New Roman" w:eastAsia="Times New Roman" w:hAnsi="Times New Roman" w:cs="Times New Roman"/>
+                <w:color w:val="auto"/>
+                <w:sz w:val="24"/>
+                <w:szCs w:val="24"/>
+              </w:rPr>
+            </w:pPr>
+            <w:proofErr w:type="spellStart"/>
+            <w:r>
+              <w:rPr>
+                <w:rFonts w:ascii="Times New Roman" w:eastAsia="Times New Roman" w:hAnsi="Times New Roman" w:cs="Times New Roman"/>
+              </w:rPr>
+              <w:t>Freelancer</w:t>
+            </w:r>
+            <w:proofErr w:type="spellEnd"/>
+          </w:p>
+        </w:tc>
+      </w:tr>
+      <w:tr>
+        <w:tc>
+          <w:tcPr>
+            <w:tcW w:w="0" w:type="auto"/>
+            <w:tcBorders>
+              <w:top w:val="single" w:sz="8" w:space="0" w:color="000000"/>
+              <w:left w:val="single" w:sz="8" w:space="0" w:color="000000"/>
+              <w:bottom w:val="single" w:sz="8" w:space="0" w:color="000000"/>
+              <w:right w:val="single" w:sz="8" w:space="0" w:color="000000"/>
+            </w:tcBorders>
+            <w:tcMar>
+              <w:top w:w="100" w:type="dxa"/>
+              <w:left w:w="100" w:type="dxa"/>
+              <w:bottom w:w="100" w:type="dxa"/>
+              <w:right w:w="100" w:type="dxa"/>
+            </w:tcMar>
+            <w:hideMark/>
+          </w:tcPr>
+          <w:p>
+            <w:pPr>
+              <w:spacing w:line="240" w:lineRule="auto"/>
+              <w:rPr>
+                <w:rFonts w:ascii="Times New Roman" w:eastAsia="Times New Roman" w:hAnsi="Times New Roman" w:cs="Times New Roman"/>
+                <w:color w:val="auto"/>
+                <w:sz w:val="24"/>
+                <w:szCs w:val="24"/>
+              </w:rPr>
+            </w:pPr>
+            <w:r>
+              <w:rPr>
+                <w:rFonts w:ascii="Times New Roman" w:eastAsia="Times New Roman" w:hAnsi="Times New Roman" w:cs="Times New Roman"/>
+                <w:b/>
+                <w:bCs/>
+              </w:rPr>
+              <w:t>Resumen</w:t>
+            </w:r>
+          </w:p>
+        </w:tc>
+        <w:tc>
+          <w:tcPr>
+            <w:tcW w:w="0" w:type="auto"/>
+            <w:tcBorders>
+              <w:top w:val="single" w:sz="8" w:space="0" w:color="000000"/>
+              <w:left w:val="single" w:sz="8" w:space="0" w:color="000000"/>
+              <w:bottom w:val="single" w:sz="8" w:space="0" w:color="000000"/>
+              <w:right w:val="single" w:sz="8" w:space="0" w:color="000000"/>
+            </w:tcBorders>
+            <w:tcMar>
+              <w:top w:w="100" w:type="dxa"/>
+              <w:left w:w="100" w:type="dxa"/>
+              <w:bottom w:w="100" w:type="dxa"/>
+              <w:right w:w="100" w:type="dxa"/>
+            </w:tcMar>
+            <w:hideMark/>
+          </w:tcPr>
+          <w:p>
+            <w:pPr>
+              <w:spacing w:line="240" w:lineRule="auto"/>
+              <w:rPr>
+                <w:rFonts w:ascii="Times New Roman" w:eastAsia="Times New Roman" w:hAnsi="Times New Roman" w:cs="Times New Roman"/>
+                <w:color w:val="auto"/>
+                <w:sz w:val="24"/>
+                <w:szCs w:val="24"/>
+              </w:rPr>
+            </w:pPr>
+            <w:r>
+              <w:rPr>
+                <w:rFonts w:ascii="Times New Roman" w:eastAsia="Times New Roman" w:hAnsi="Times New Roman" w:cs="Times New Roman"/>
+              </w:rPr>
+              <w:t xml:space="preserve">Da inicio a todo tipo de publicidad que realiza el </w:t>
+            </w:r>
+            <w:proofErr w:type="spellStart"/>
+            <w:r>
+              <w:rPr>
+                <w:rFonts w:ascii="Times New Roman" w:eastAsia="Times New Roman" w:hAnsi="Times New Roman" w:cs="Times New Roman"/>
+              </w:rPr>
+              <w:t>freelancer</w:t>
+            </w:r>
+            <w:proofErr w:type="spellEnd"/>
+            <w:r>
+              <w:rPr>
+                <w:rFonts w:ascii="Times New Roman" w:eastAsia="Times New Roman" w:hAnsi="Times New Roman" w:cs="Times New Roman"/>
+              </w:rPr>
+              <w:t xml:space="preserve"> para darse a conocer a su mercado objetivo, aquí se encuentran sus redes de contacto y su publicidad en redes sociales.</w:t>
+            </w:r>
+          </w:p>
+        </w:tc>
+      </w:tr>
+      <w:tr>
+        <w:tc>
+          <w:tcPr>
+            <w:tcW w:w="0" w:type="auto"/>
+            <w:tcBorders>
+              <w:top w:val="single" w:sz="8" w:space="0" w:color="000000"/>
+              <w:left w:val="single" w:sz="8" w:space="0" w:color="000000"/>
+              <w:bottom w:val="single" w:sz="8" w:space="0" w:color="000000"/>
+              <w:right w:val="single" w:sz="8" w:space="0" w:color="000000"/>
+            </w:tcBorders>
+            <w:tcMar>
+              <w:top w:w="100" w:type="dxa"/>
+              <w:left w:w="100" w:type="dxa"/>
+              <w:bottom w:w="100" w:type="dxa"/>
+              <w:right w:w="100" w:type="dxa"/>
+            </w:tcMar>
+            <w:hideMark/>
+          </w:tcPr>
+          <w:p>
+            <w:pPr>
+              <w:spacing w:line="240" w:lineRule="auto"/>
+              <w:rPr>
+                <w:rFonts w:ascii="Times New Roman" w:eastAsia="Times New Roman" w:hAnsi="Times New Roman" w:cs="Times New Roman"/>
+                <w:color w:val="auto"/>
+                <w:sz w:val="24"/>
+                <w:szCs w:val="24"/>
+              </w:rPr>
+            </w:pPr>
+            <w:r>
+              <w:rPr>
+                <w:rFonts w:ascii="Times New Roman" w:eastAsia="Times New Roman" w:hAnsi="Times New Roman" w:cs="Times New Roman"/>
+                <w:b/>
+                <w:bCs/>
+              </w:rPr>
+              <w:t>Casos de uso asociados</w:t>
+            </w:r>
+          </w:p>
+        </w:tc>
+        <w:tc>
+          <w:tcPr>
+            <w:tcW w:w="0" w:type="auto"/>
+            <w:tcBorders>
+              <w:top w:val="single" w:sz="8" w:space="0" w:color="000000"/>
+              <w:left w:val="single" w:sz="8" w:space="0" w:color="000000"/>
+              <w:bottom w:val="single" w:sz="8" w:space="0" w:color="000000"/>
+              <w:right w:val="single" w:sz="8" w:space="0" w:color="000000"/>
+            </w:tcBorders>
+            <w:tcMar>
+              <w:top w:w="100" w:type="dxa"/>
+              <w:left w:w="100" w:type="dxa"/>
+              <w:bottom w:w="100" w:type="dxa"/>
+              <w:right w:w="100" w:type="dxa"/>
+            </w:tcMar>
+            <w:hideMark/>
+          </w:tcPr>
+          <w:p>
+            <w:pPr>
+              <w:spacing w:line="240" w:lineRule="auto"/>
+              <w:rPr>
+                <w:rFonts w:ascii="Times New Roman" w:eastAsia="Times New Roman" w:hAnsi="Times New Roman" w:cs="Times New Roman"/>
+                <w:color w:val="auto"/>
+                <w:sz w:val="24"/>
+                <w:szCs w:val="24"/>
+              </w:rPr>
+            </w:pPr>
+            <w:r>
+              <w:rPr>
+                <w:rFonts w:ascii="Times New Roman" w:eastAsia="Times New Roman" w:hAnsi="Times New Roman" w:cs="Times New Roman"/>
+              </w:rPr>
+              <w:t>N/A</w:t>
+            </w:r>
+          </w:p>
+        </w:tc>
+      </w:tr>
+    </w:tbl>
+    <w:p>
+      <w:pPr>
+        <w:spacing w:after="240" w:line="240" w:lineRule="auto"/>
+        <w:rPr>
+          <w:rFonts w:ascii="Times New Roman" w:eastAsia="Times New Roman" w:hAnsi="Times New Roman" w:cs="Times New Roman"/>
+          <w:color w:val="auto"/>
+          <w:sz w:val="24"/>
+          <w:szCs w:val="24"/>
+        </w:rPr>
+      </w:pPr>
+      <w:r>
+        <w:rPr>
+          <w:rFonts w:ascii="Times New Roman" w:eastAsia="Times New Roman" w:hAnsi="Times New Roman" w:cs="Times New Roman"/>
+          <w:color w:val="auto"/>
+          <w:sz w:val="24"/>
+          <w:szCs w:val="24"/>
+        </w:rPr>
+        <w:br/>
+      </w:r>
+    </w:p>
+    <w:tbl>
+      <w:tblPr>
+        <w:tblW w:w="0" w:type="auto"/>
+        <w:tblCellMar>
+          <w:top w:w="15" w:type="dxa"/>
+          <w:left w:w="15" w:type="dxa"/>
+          <w:bottom w:w="15" w:type="dxa"/>
+          <w:right w:w="15" w:type="dxa"/>
+        </w:tblCellMar>
+        <w:tblLook w:val="04A0" w:firstRow="1" w:lastRow="0" w:firstColumn="1" w:lastColumn="0" w:noHBand="0" w:noVBand="1"/>
+      </w:tblPr>
+      <w:tblGrid>
+        <w:gridCol w:w="1370"/>
+        <w:gridCol w:w="7859"/>
+      </w:tblGrid>
+      <w:tr>
+        <w:tc>
+          <w:tcPr>
+            <w:tcW w:w="0" w:type="auto"/>
+            <w:tcBorders>
+              <w:top w:val="single" w:sz="8" w:space="0" w:color="000000"/>
+              <w:left w:val="single" w:sz="8" w:space="0" w:color="000000"/>
+              <w:bottom w:val="single" w:sz="8" w:space="0" w:color="000000"/>
+              <w:right w:val="single" w:sz="8" w:space="0" w:color="000000"/>
+            </w:tcBorders>
+            <w:shd w:val="clear" w:color="auto" w:fill="CCCCCC"/>
+            <w:tcMar>
+              <w:top w:w="100" w:type="dxa"/>
+              <w:left w:w="100" w:type="dxa"/>
+              <w:bottom w:w="100" w:type="dxa"/>
+              <w:right w:w="100" w:type="dxa"/>
+            </w:tcMar>
+            <w:hideMark/>
+          </w:tcPr>
+          <w:p>
+            <w:pPr>
+              <w:spacing w:line="240" w:lineRule="auto"/>
+              <w:rPr>
+                <w:rFonts w:ascii="Times New Roman" w:eastAsia="Times New Roman" w:hAnsi="Times New Roman" w:cs="Times New Roman"/>
+                <w:color w:val="auto"/>
+                <w:sz w:val="24"/>
+                <w:szCs w:val="24"/>
+              </w:rPr>
+            </w:pPr>
+            <w:r>
+              <w:rPr>
+                <w:rFonts w:ascii="Times New Roman" w:eastAsia="Times New Roman" w:hAnsi="Times New Roman" w:cs="Times New Roman"/>
+                <w:b/>
+                <w:bCs/>
+              </w:rPr>
+              <w:t>Caso de uso del negocio</w:t>
+            </w:r>
+          </w:p>
+        </w:tc>
+        <w:tc>
+          <w:tcPr>
+            <w:tcW w:w="0" w:type="auto"/>
+            <w:tcBorders>
+              <w:top w:val="single" w:sz="8" w:space="0" w:color="000000"/>
+              <w:left w:val="single" w:sz="8" w:space="0" w:color="000000"/>
+              <w:bottom w:val="single" w:sz="8" w:space="0" w:color="000000"/>
+              <w:right w:val="single" w:sz="8" w:space="0" w:color="000000"/>
+            </w:tcBorders>
+            <w:shd w:val="clear" w:color="auto" w:fill="CCCCCC"/>
+            <w:tcMar>
+              <w:top w:w="100" w:type="dxa"/>
+              <w:left w:w="100" w:type="dxa"/>
+              <w:bottom w:w="100" w:type="dxa"/>
+              <w:right w:w="100" w:type="dxa"/>
+            </w:tcMar>
+            <w:hideMark/>
+          </w:tcPr>
+          <w:p>
+            <w:pPr>
+              <w:spacing w:line="240" w:lineRule="auto"/>
+              <w:rPr>
+                <w:rFonts w:ascii="Times New Roman" w:eastAsia="Times New Roman" w:hAnsi="Times New Roman" w:cs="Times New Roman"/>
+                <w:color w:val="auto"/>
+                <w:sz w:val="24"/>
+                <w:szCs w:val="24"/>
+              </w:rPr>
+            </w:pPr>
+            <w:r>
+              <w:rPr>
+                <w:rFonts w:ascii="Times New Roman" w:eastAsia="Times New Roman" w:hAnsi="Times New Roman" w:cs="Times New Roman"/>
+                <w:b/>
+                <w:bCs/>
+              </w:rPr>
+              <w:t>Negocio</w:t>
+            </w:r>
+          </w:p>
+        </w:tc>
+      </w:tr>
+      <w:tr>
+        <w:tc>
+          <w:tcPr>
+            <w:tcW w:w="0" w:type="auto"/>
+            <w:tcBorders>
+              <w:top w:val="single" w:sz="8" w:space="0" w:color="000000"/>
+              <w:left w:val="single" w:sz="8" w:space="0" w:color="000000"/>
+              <w:bottom w:val="single" w:sz="8" w:space="0" w:color="000000"/>
+              <w:right w:val="single" w:sz="8" w:space="0" w:color="000000"/>
+            </w:tcBorders>
+            <w:tcMar>
+              <w:top w:w="100" w:type="dxa"/>
+              <w:left w:w="100" w:type="dxa"/>
+              <w:bottom w:w="100" w:type="dxa"/>
+              <w:right w:w="100" w:type="dxa"/>
+            </w:tcMar>
+            <w:hideMark/>
+          </w:tcPr>
+          <w:p>
+            <w:pPr>
+              <w:spacing w:line="240" w:lineRule="auto"/>
+              <w:rPr>
+                <w:rFonts w:ascii="Times New Roman" w:eastAsia="Times New Roman" w:hAnsi="Times New Roman" w:cs="Times New Roman"/>
+                <w:color w:val="auto"/>
+                <w:sz w:val="24"/>
+                <w:szCs w:val="24"/>
+              </w:rPr>
+            </w:pPr>
+            <w:r>
+              <w:rPr>
+                <w:rFonts w:ascii="Times New Roman" w:eastAsia="Times New Roman" w:hAnsi="Times New Roman" w:cs="Times New Roman"/>
+                <w:b/>
+                <w:bCs/>
+              </w:rPr>
+              <w:t>Actores</w:t>
+            </w:r>
+          </w:p>
+        </w:tc>
+        <w:tc>
+          <w:tcPr>
+            <w:tcW w:w="0" w:type="auto"/>
+            <w:tcBorders>
+              <w:top w:val="single" w:sz="8" w:space="0" w:color="000000"/>
+              <w:left w:val="single" w:sz="8" w:space="0" w:color="000000"/>
+              <w:bottom w:val="single" w:sz="8" w:space="0" w:color="000000"/>
+              <w:right w:val="single" w:sz="8" w:space="0" w:color="000000"/>
+            </w:tcBorders>
+            <w:tcMar>
+              <w:top w:w="100" w:type="dxa"/>
+              <w:left w:w="100" w:type="dxa"/>
+              <w:bottom w:w="100" w:type="dxa"/>
+              <w:right w:w="100" w:type="dxa"/>
+            </w:tcMar>
+            <w:hideMark/>
+          </w:tcPr>
+          <w:p>
+            <w:pPr>
+              <w:spacing w:line="240" w:lineRule="auto"/>
+              <w:rPr>
+                <w:rFonts w:ascii="Times New Roman" w:eastAsia="Times New Roman" w:hAnsi="Times New Roman" w:cs="Times New Roman"/>
+                <w:color w:val="auto"/>
+                <w:sz w:val="24"/>
+                <w:szCs w:val="24"/>
+              </w:rPr>
+            </w:pPr>
+            <w:proofErr w:type="spellStart"/>
+            <w:r>
+              <w:rPr>
+                <w:rFonts w:ascii="Times New Roman" w:eastAsia="Times New Roman" w:hAnsi="Times New Roman" w:cs="Times New Roman"/>
+              </w:rPr>
+              <w:t>Freelancer</w:t>
+            </w:r>
+            <w:proofErr w:type="spellEnd"/>
+            <w:r>
+              <w:rPr>
+                <w:rFonts w:ascii="Times New Roman" w:eastAsia="Times New Roman" w:hAnsi="Times New Roman" w:cs="Times New Roman"/>
+              </w:rPr>
+              <w:t>, empresario</w:t>
+            </w:r>
+          </w:p>
+        </w:tc>
+      </w:tr>
+      <w:tr>
+        <w:tc>
+          <w:tcPr>
+            <w:tcW w:w="0" w:type="auto"/>
+            <w:tcBorders>
+              <w:top w:val="single" w:sz="8" w:space="0" w:color="000000"/>
+              <w:left w:val="single" w:sz="8" w:space="0" w:color="000000"/>
+              <w:bottom w:val="single" w:sz="8" w:space="0" w:color="000000"/>
+              <w:right w:val="single" w:sz="8" w:space="0" w:color="000000"/>
+            </w:tcBorders>
+            <w:tcMar>
+              <w:top w:w="100" w:type="dxa"/>
+              <w:left w:w="100" w:type="dxa"/>
+              <w:bottom w:w="100" w:type="dxa"/>
+              <w:right w:w="100" w:type="dxa"/>
+            </w:tcMar>
+            <w:hideMark/>
+          </w:tcPr>
+          <w:p>
+            <w:pPr>
+              <w:spacing w:line="240" w:lineRule="auto"/>
+              <w:rPr>
+                <w:rFonts w:ascii="Times New Roman" w:eastAsia="Times New Roman" w:hAnsi="Times New Roman" w:cs="Times New Roman"/>
+                <w:color w:val="auto"/>
+                <w:sz w:val="24"/>
+                <w:szCs w:val="24"/>
+              </w:rPr>
+            </w:pPr>
+            <w:r>
+              <w:rPr>
+                <w:rFonts w:ascii="Times New Roman" w:eastAsia="Times New Roman" w:hAnsi="Times New Roman" w:cs="Times New Roman"/>
+                <w:b/>
+                <w:bCs/>
+              </w:rPr>
+              <w:t>Resumen</w:t>
+            </w:r>
+          </w:p>
+        </w:tc>
+        <w:tc>
+          <w:tcPr>
+            <w:tcW w:w="0" w:type="auto"/>
+            <w:tcBorders>
+              <w:top w:val="single" w:sz="8" w:space="0" w:color="000000"/>
+              <w:left w:val="single" w:sz="8" w:space="0" w:color="000000"/>
+              <w:bottom w:val="single" w:sz="8" w:space="0" w:color="000000"/>
+              <w:right w:val="single" w:sz="8" w:space="0" w:color="000000"/>
+            </w:tcBorders>
+            <w:tcMar>
+              <w:top w:w="100" w:type="dxa"/>
+              <w:left w:w="100" w:type="dxa"/>
+              <w:bottom w:w="100" w:type="dxa"/>
+              <w:right w:w="100" w:type="dxa"/>
+            </w:tcMar>
+            <w:hideMark/>
+          </w:tcPr>
+          <w:p>
+            <w:pPr>
+              <w:spacing w:line="240" w:lineRule="auto"/>
+              <w:jc w:val="both"/>
+              <w:rPr>
+                <w:rFonts w:ascii="Times New Roman" w:eastAsia="Times New Roman" w:hAnsi="Times New Roman" w:cs="Times New Roman"/>
+                <w:color w:val="auto"/>
+                <w:sz w:val="24"/>
+                <w:szCs w:val="24"/>
+              </w:rPr>
+            </w:pPr>
+            <w:r>
+              <w:rPr>
+                <w:rFonts w:ascii="Times New Roman" w:eastAsia="Times New Roman" w:hAnsi="Times New Roman" w:cs="Times New Roman"/>
+              </w:rPr>
+              <w:t xml:space="preserve">Da inicio al momento en que el </w:t>
+            </w:r>
+            <w:proofErr w:type="spellStart"/>
+            <w:r>
+              <w:rPr>
+                <w:rFonts w:ascii="Times New Roman" w:eastAsia="Times New Roman" w:hAnsi="Times New Roman" w:cs="Times New Roman"/>
+              </w:rPr>
+              <w:t>freelancer</w:t>
+            </w:r>
+            <w:proofErr w:type="spellEnd"/>
+            <w:r>
+              <w:rPr>
+                <w:rFonts w:ascii="Times New Roman" w:eastAsia="Times New Roman" w:hAnsi="Times New Roman" w:cs="Times New Roman"/>
+              </w:rPr>
+              <w:t xml:space="preserve"> y el empresario se encuentran personalmente, para analizar las posibilidades de que se empiece a desarrollar un producto, es aquí en donde se acuerda el precio total del trabajo, por lo que por lo general el </w:t>
+            </w:r>
+            <w:proofErr w:type="spellStart"/>
+            <w:r>
+              <w:rPr>
+                <w:rFonts w:ascii="Times New Roman" w:eastAsia="Times New Roman" w:hAnsi="Times New Roman" w:cs="Times New Roman"/>
+              </w:rPr>
+              <w:t>freelancer</w:t>
+            </w:r>
+            <w:proofErr w:type="spellEnd"/>
+            <w:r>
+              <w:rPr>
+                <w:rFonts w:ascii="Times New Roman" w:eastAsia="Times New Roman" w:hAnsi="Times New Roman" w:cs="Times New Roman"/>
+              </w:rPr>
+              <w:t xml:space="preserve"> realiza preguntas objetivas al empresario para analizar sus necesidades. El </w:t>
+            </w:r>
+            <w:proofErr w:type="spellStart"/>
+            <w:r>
+              <w:rPr>
+                <w:rFonts w:ascii="Times New Roman" w:eastAsia="Times New Roman" w:hAnsi="Times New Roman" w:cs="Times New Roman"/>
+              </w:rPr>
+              <w:t>freelancer</w:t>
+            </w:r>
+            <w:proofErr w:type="spellEnd"/>
+            <w:r>
+              <w:rPr>
+                <w:rFonts w:ascii="Times New Roman" w:eastAsia="Times New Roman" w:hAnsi="Times New Roman" w:cs="Times New Roman"/>
+              </w:rPr>
+              <w:t xml:space="preserve"> desarrolla, durante el tiempo estipulado, el producto en cuestión y envía avances al cliente para que este esté al tanto del desarrollo del mismo y se puedan hacer algunos cambios, o bien, el </w:t>
+            </w:r>
+            <w:proofErr w:type="spellStart"/>
+            <w:r>
+              <w:rPr>
+                <w:rFonts w:ascii="Times New Roman" w:eastAsia="Times New Roman" w:hAnsi="Times New Roman" w:cs="Times New Roman"/>
+              </w:rPr>
+              <w:t>freelancer</w:t>
+            </w:r>
+            <w:proofErr w:type="spellEnd"/>
+            <w:r>
+              <w:rPr>
+                <w:rFonts w:ascii="Times New Roman" w:eastAsia="Times New Roman" w:hAnsi="Times New Roman" w:cs="Times New Roman"/>
+              </w:rPr>
+              <w:t xml:space="preserve"> ejecuta el servicio sin necesidad de presentar avances. Luego, el </w:t>
+            </w:r>
+            <w:proofErr w:type="spellStart"/>
+            <w:r>
+              <w:rPr>
+                <w:rFonts w:ascii="Times New Roman" w:eastAsia="Times New Roman" w:hAnsi="Times New Roman" w:cs="Times New Roman"/>
+              </w:rPr>
+              <w:t>freelancer</w:t>
+            </w:r>
+            <w:proofErr w:type="spellEnd"/>
+            <w:r>
+              <w:rPr>
+                <w:rFonts w:ascii="Times New Roman" w:eastAsia="Times New Roman" w:hAnsi="Times New Roman" w:cs="Times New Roman"/>
+              </w:rPr>
+              <w:t xml:space="preserve"> entrega el producto final al cliente y este hace efectivo el pago acordado previamente. Ambas partes discuten los resultados finales del producto o servicio.</w:t>
+            </w:r>
+          </w:p>
+          <w:p>
+            <w:pPr>
+              <w:spacing w:line="240" w:lineRule="auto"/>
+              <w:jc w:val="both"/>
+              <w:rPr>
+                <w:rFonts w:ascii="Times New Roman" w:eastAsia="Times New Roman" w:hAnsi="Times New Roman" w:cs="Times New Roman"/>
+                <w:color w:val="auto"/>
+                <w:sz w:val="24"/>
+                <w:szCs w:val="24"/>
+              </w:rPr>
+            </w:pPr>
+            <w:r>
+              <w:rPr>
+                <w:rFonts w:ascii="Times New Roman" w:eastAsia="Times New Roman" w:hAnsi="Times New Roman" w:cs="Times New Roman"/>
+              </w:rPr>
+              <w:t xml:space="preserve">Por último, el cliente hace efectivo el pago al </w:t>
+            </w:r>
+            <w:proofErr w:type="spellStart"/>
+            <w:r>
+              <w:rPr>
+                <w:rFonts w:ascii="Times New Roman" w:eastAsia="Times New Roman" w:hAnsi="Times New Roman" w:cs="Times New Roman"/>
+              </w:rPr>
+              <w:t>freelancer</w:t>
+            </w:r>
+            <w:proofErr w:type="spellEnd"/>
+            <w:r>
+              <w:rPr>
+                <w:rFonts w:ascii="Times New Roman" w:eastAsia="Times New Roman" w:hAnsi="Times New Roman" w:cs="Times New Roman"/>
+              </w:rPr>
+              <w:t>.</w:t>
+            </w:r>
+          </w:p>
+        </w:tc>
+      </w:tr>
+      <w:tr>
+        <w:tc>
+          <w:tcPr>
+            <w:tcW w:w="0" w:type="auto"/>
+            <w:tcBorders>
+              <w:top w:val="single" w:sz="8" w:space="0" w:color="000000"/>
+              <w:left w:val="single" w:sz="8" w:space="0" w:color="000000"/>
+              <w:bottom w:val="single" w:sz="8" w:space="0" w:color="000000"/>
+              <w:right w:val="single" w:sz="8" w:space="0" w:color="000000"/>
+            </w:tcBorders>
+            <w:tcMar>
+              <w:top w:w="100" w:type="dxa"/>
+              <w:left w:w="100" w:type="dxa"/>
+              <w:bottom w:w="100" w:type="dxa"/>
+              <w:right w:w="100" w:type="dxa"/>
+            </w:tcMar>
+            <w:hideMark/>
+          </w:tcPr>
+          <w:p>
+            <w:pPr>
+              <w:spacing w:line="240" w:lineRule="auto"/>
+              <w:rPr>
+                <w:rFonts w:ascii="Times New Roman" w:eastAsia="Times New Roman" w:hAnsi="Times New Roman" w:cs="Times New Roman"/>
+                <w:color w:val="auto"/>
+                <w:sz w:val="24"/>
+                <w:szCs w:val="24"/>
+              </w:rPr>
+            </w:pPr>
+            <w:r>
+              <w:rPr>
+                <w:rFonts w:ascii="Times New Roman" w:eastAsia="Times New Roman" w:hAnsi="Times New Roman" w:cs="Times New Roman"/>
+                <w:b/>
+                <w:bCs/>
+              </w:rPr>
+              <w:t>Casos de uso asociados</w:t>
+            </w:r>
+          </w:p>
+        </w:tc>
+        <w:tc>
+          <w:tcPr>
+            <w:tcW w:w="0" w:type="auto"/>
+            <w:tcBorders>
+              <w:top w:val="single" w:sz="8" w:space="0" w:color="000000"/>
+              <w:left w:val="single" w:sz="8" w:space="0" w:color="000000"/>
+              <w:bottom w:val="single" w:sz="8" w:space="0" w:color="000000"/>
+              <w:right w:val="single" w:sz="8" w:space="0" w:color="000000"/>
+            </w:tcBorders>
+            <w:tcMar>
+              <w:top w:w="100" w:type="dxa"/>
+              <w:left w:w="100" w:type="dxa"/>
+              <w:bottom w:w="100" w:type="dxa"/>
+              <w:right w:w="100" w:type="dxa"/>
+            </w:tcMar>
+            <w:hideMark/>
+          </w:tcPr>
+          <w:p>
+            <w:pPr>
+              <w:spacing w:line="240" w:lineRule="auto"/>
+              <w:rPr>
+                <w:rFonts w:ascii="Times New Roman" w:eastAsia="Times New Roman" w:hAnsi="Times New Roman" w:cs="Times New Roman"/>
+                <w:color w:val="auto"/>
+                <w:sz w:val="24"/>
+                <w:szCs w:val="24"/>
+              </w:rPr>
+            </w:pPr>
+            <w:r>
+              <w:rPr>
+                <w:rFonts w:ascii="Times New Roman" w:eastAsia="Times New Roman" w:hAnsi="Times New Roman" w:cs="Times New Roman"/>
+              </w:rPr>
+              <w:t>N/A</w:t>
+            </w:r>
+          </w:p>
+        </w:tc>
+      </w:tr>
+    </w:tbl>
+    <w:p>
+      <w:pPr>
+        <w:spacing w:after="240" w:line="240" w:lineRule="auto"/>
+        <w:rPr>
+          <w:rFonts w:ascii="Times New Roman" w:eastAsia="Times New Roman" w:hAnsi="Times New Roman" w:cs="Times New Roman"/>
+          <w:color w:val="auto"/>
+          <w:sz w:val="24"/>
+          <w:szCs w:val="24"/>
+        </w:rPr>
+      </w:pPr>
+    </w:p>
+    <w:tbl>
+      <w:tblPr>
+        <w:tblW w:w="0" w:type="auto"/>
+        <w:tblCellMar>
+          <w:top w:w="15" w:type="dxa"/>
+          <w:left w:w="15" w:type="dxa"/>
+          <w:bottom w:w="15" w:type="dxa"/>
+          <w:right w:w="15" w:type="dxa"/>
+        </w:tblCellMar>
+        <w:tblLook w:val="04A0" w:firstRow="1" w:lastRow="0" w:firstColumn="1" w:lastColumn="0" w:noHBand="0" w:noVBand="1"/>
+      </w:tblPr>
+      <w:tblGrid>
+        <w:gridCol w:w="2114"/>
+        <w:gridCol w:w="7115"/>
+      </w:tblGrid>
+      <w:tr>
+        <w:tc>
+          <w:tcPr>
+            <w:tcW w:w="0" w:type="auto"/>
+            <w:tcBorders>
+              <w:top w:val="single" w:sz="8" w:space="0" w:color="000000"/>
+              <w:left w:val="single" w:sz="8" w:space="0" w:color="000000"/>
+              <w:bottom w:val="single" w:sz="8" w:space="0" w:color="000000"/>
+              <w:right w:val="single" w:sz="8" w:space="0" w:color="000000"/>
+            </w:tcBorders>
+            <w:shd w:val="clear" w:color="auto" w:fill="CCCCCC"/>
+            <w:tcMar>
+              <w:top w:w="100" w:type="dxa"/>
+              <w:left w:w="100" w:type="dxa"/>
+              <w:bottom w:w="100" w:type="dxa"/>
+              <w:right w:w="100" w:type="dxa"/>
+            </w:tcMar>
+            <w:hideMark/>
+          </w:tcPr>
+          <w:p>
+            <w:pPr>
+              <w:spacing w:line="240" w:lineRule="auto"/>
+              <w:rPr>
+                <w:rFonts w:ascii="Times New Roman" w:eastAsia="Times New Roman" w:hAnsi="Times New Roman" w:cs="Times New Roman"/>
+                <w:color w:val="auto"/>
+                <w:sz w:val="24"/>
+                <w:szCs w:val="24"/>
+              </w:rPr>
+            </w:pPr>
+            <w:r>
+              <w:rPr>
+                <w:rFonts w:ascii="Times New Roman" w:eastAsia="Times New Roman" w:hAnsi="Times New Roman" w:cs="Times New Roman"/>
+                <w:b/>
+                <w:bCs/>
+              </w:rPr>
+              <w:t>Caso de uso del negocio</w:t>
+            </w:r>
+          </w:p>
+        </w:tc>
+        <w:tc>
+          <w:tcPr>
+            <w:tcW w:w="0" w:type="auto"/>
+            <w:tcBorders>
+              <w:top w:val="single" w:sz="8" w:space="0" w:color="000000"/>
+              <w:left w:val="single" w:sz="8" w:space="0" w:color="000000"/>
+              <w:bottom w:val="single" w:sz="8" w:space="0" w:color="000000"/>
+              <w:right w:val="single" w:sz="8" w:space="0" w:color="000000"/>
+            </w:tcBorders>
+            <w:shd w:val="clear" w:color="auto" w:fill="CCCCCC"/>
+            <w:tcMar>
+              <w:top w:w="100" w:type="dxa"/>
+              <w:left w:w="100" w:type="dxa"/>
+              <w:bottom w:w="100" w:type="dxa"/>
+              <w:right w:w="100" w:type="dxa"/>
+            </w:tcMar>
+            <w:hideMark/>
+          </w:tcPr>
+          <w:p>
+            <w:pPr>
+              <w:spacing w:line="240" w:lineRule="auto"/>
+              <w:rPr>
+                <w:rFonts w:ascii="Times New Roman" w:eastAsia="Times New Roman" w:hAnsi="Times New Roman" w:cs="Times New Roman"/>
+                <w:color w:val="auto"/>
+                <w:sz w:val="24"/>
+                <w:szCs w:val="24"/>
+              </w:rPr>
+            </w:pPr>
+            <w:r>
+              <w:rPr>
+                <w:rFonts w:ascii="Times New Roman" w:eastAsia="Times New Roman" w:hAnsi="Times New Roman" w:cs="Times New Roman"/>
+                <w:b/>
+                <w:bCs/>
+              </w:rPr>
+              <w:t>Recomendación</w:t>
+            </w:r>
+          </w:p>
+        </w:tc>
+      </w:tr>
+      <w:tr>
+        <w:tc>
+          <w:tcPr>
+            <w:tcW w:w="0" w:type="auto"/>
+            <w:tcBorders>
+              <w:top w:val="single" w:sz="8" w:space="0" w:color="000000"/>
+              <w:left w:val="single" w:sz="8" w:space="0" w:color="000000"/>
+              <w:bottom w:val="single" w:sz="8" w:space="0" w:color="000000"/>
+              <w:right w:val="single" w:sz="8" w:space="0" w:color="000000"/>
+            </w:tcBorders>
+            <w:tcMar>
+              <w:top w:w="100" w:type="dxa"/>
+              <w:left w:w="100" w:type="dxa"/>
+              <w:bottom w:w="100" w:type="dxa"/>
+              <w:right w:w="100" w:type="dxa"/>
+            </w:tcMar>
+            <w:hideMark/>
+          </w:tcPr>
+          <w:p>
+            <w:pPr>
+              <w:spacing w:line="240" w:lineRule="auto"/>
+              <w:rPr>
+                <w:rFonts w:ascii="Times New Roman" w:eastAsia="Times New Roman" w:hAnsi="Times New Roman" w:cs="Times New Roman"/>
+                <w:color w:val="auto"/>
+                <w:sz w:val="24"/>
+                <w:szCs w:val="24"/>
+              </w:rPr>
+            </w:pPr>
+            <w:r>
+              <w:rPr>
+                <w:rFonts w:ascii="Times New Roman" w:eastAsia="Times New Roman" w:hAnsi="Times New Roman" w:cs="Times New Roman"/>
+                <w:b/>
+                <w:bCs/>
+              </w:rPr>
+              <w:t>Actores</w:t>
+            </w:r>
+          </w:p>
+        </w:tc>
+        <w:tc>
+          <w:tcPr>
+            <w:tcW w:w="0" w:type="auto"/>
+            <w:tcBorders>
+              <w:top w:val="single" w:sz="8" w:space="0" w:color="000000"/>
+              <w:left w:val="single" w:sz="8" w:space="0" w:color="000000"/>
+              <w:bottom w:val="single" w:sz="8" w:space="0" w:color="000000"/>
+              <w:right w:val="single" w:sz="8" w:space="0" w:color="000000"/>
+            </w:tcBorders>
+            <w:tcMar>
+              <w:top w:w="100" w:type="dxa"/>
+              <w:left w:w="100" w:type="dxa"/>
+              <w:bottom w:w="100" w:type="dxa"/>
+              <w:right w:w="100" w:type="dxa"/>
+            </w:tcMar>
+            <w:hideMark/>
+          </w:tcPr>
+          <w:p>
+            <w:pPr>
+              <w:spacing w:line="240" w:lineRule="auto"/>
+              <w:rPr>
+                <w:rFonts w:ascii="Times New Roman" w:eastAsia="Times New Roman" w:hAnsi="Times New Roman" w:cs="Times New Roman"/>
+                <w:color w:val="auto"/>
+                <w:sz w:val="24"/>
+                <w:szCs w:val="24"/>
+              </w:rPr>
+            </w:pPr>
+            <w:r>
+              <w:rPr>
+                <w:rFonts w:ascii="Times New Roman" w:eastAsia="Times New Roman" w:hAnsi="Times New Roman" w:cs="Times New Roman"/>
+              </w:rPr>
+              <w:t>Empresario</w:t>
+            </w:r>
+          </w:p>
+        </w:tc>
+      </w:tr>
+      <w:tr>
+        <w:tc>
+          <w:tcPr>
+            <w:tcW w:w="0" w:type="auto"/>
+            <w:tcBorders>
+              <w:top w:val="single" w:sz="8" w:space="0" w:color="000000"/>
+              <w:left w:val="single" w:sz="8" w:space="0" w:color="000000"/>
+              <w:bottom w:val="single" w:sz="8" w:space="0" w:color="000000"/>
+              <w:right w:val="single" w:sz="8" w:space="0" w:color="000000"/>
+            </w:tcBorders>
+            <w:tcMar>
+              <w:top w:w="100" w:type="dxa"/>
+              <w:left w:w="100" w:type="dxa"/>
+              <w:bottom w:w="100" w:type="dxa"/>
+              <w:right w:w="100" w:type="dxa"/>
+            </w:tcMar>
+            <w:hideMark/>
+          </w:tcPr>
+          <w:p>
+            <w:pPr>
+              <w:spacing w:line="240" w:lineRule="auto"/>
+              <w:rPr>
+                <w:rFonts w:ascii="Times New Roman" w:eastAsia="Times New Roman" w:hAnsi="Times New Roman" w:cs="Times New Roman"/>
+                <w:color w:val="auto"/>
+                <w:sz w:val="24"/>
+                <w:szCs w:val="24"/>
+              </w:rPr>
+            </w:pPr>
+            <w:r>
+              <w:rPr>
+                <w:rFonts w:ascii="Times New Roman" w:eastAsia="Times New Roman" w:hAnsi="Times New Roman" w:cs="Times New Roman"/>
+                <w:b/>
+                <w:bCs/>
+              </w:rPr>
+              <w:t>Resumen</w:t>
+            </w:r>
+          </w:p>
+        </w:tc>
+        <w:tc>
+          <w:tcPr>
+            <w:tcW w:w="0" w:type="auto"/>
+            <w:tcBorders>
+              <w:top w:val="single" w:sz="8" w:space="0" w:color="000000"/>
+              <w:left w:val="single" w:sz="8" w:space="0" w:color="000000"/>
+              <w:bottom w:val="single" w:sz="8" w:space="0" w:color="000000"/>
+              <w:right w:val="single" w:sz="8" w:space="0" w:color="000000"/>
+            </w:tcBorders>
+            <w:tcMar>
+              <w:top w:w="100" w:type="dxa"/>
+              <w:left w:w="100" w:type="dxa"/>
+              <w:bottom w:w="100" w:type="dxa"/>
+              <w:right w:w="100" w:type="dxa"/>
+            </w:tcMar>
+            <w:hideMark/>
+          </w:tcPr>
+          <w:p>
+            <w:pPr>
+              <w:spacing w:line="240" w:lineRule="auto"/>
+              <w:jc w:val="both"/>
+              <w:rPr>
+                <w:rFonts w:ascii="Times New Roman" w:eastAsia="Times New Roman" w:hAnsi="Times New Roman" w:cs="Times New Roman"/>
+                <w:color w:val="auto"/>
+                <w:sz w:val="24"/>
+                <w:szCs w:val="24"/>
+              </w:rPr>
+            </w:pPr>
+            <w:r>
+              <w:rPr>
+                <w:rFonts w:ascii="Times New Roman" w:eastAsia="Times New Roman" w:hAnsi="Times New Roman" w:cs="Times New Roman"/>
+              </w:rPr>
+              <w:t xml:space="preserve">Se da de forma opcional; el cliente o empresario puede recomendar al </w:t>
+            </w:r>
+            <w:proofErr w:type="spellStart"/>
+            <w:r>
+              <w:rPr>
+                <w:rFonts w:ascii="Times New Roman" w:eastAsia="Times New Roman" w:hAnsi="Times New Roman" w:cs="Times New Roman"/>
+              </w:rPr>
+              <w:t>freelancer</w:t>
+            </w:r>
+            <w:proofErr w:type="spellEnd"/>
+            <w:r>
+              <w:rPr>
+                <w:rFonts w:ascii="Times New Roman" w:eastAsia="Times New Roman" w:hAnsi="Times New Roman" w:cs="Times New Roman"/>
+              </w:rPr>
+              <w:t xml:space="preserve"> a sus contactos.</w:t>
+            </w:r>
+          </w:p>
+        </w:tc>
+      </w:tr>
+      <w:tr>
+        <w:tc>
+          <w:tcPr>
+            <w:tcW w:w="0" w:type="auto"/>
+            <w:tcBorders>
+              <w:top w:val="single" w:sz="8" w:space="0" w:color="000000"/>
+              <w:left w:val="single" w:sz="8" w:space="0" w:color="000000"/>
+              <w:bottom w:val="single" w:sz="8" w:space="0" w:color="000000"/>
+              <w:right w:val="single" w:sz="8" w:space="0" w:color="000000"/>
+            </w:tcBorders>
+            <w:tcMar>
+              <w:top w:w="100" w:type="dxa"/>
+              <w:left w:w="100" w:type="dxa"/>
+              <w:bottom w:w="100" w:type="dxa"/>
+              <w:right w:w="100" w:type="dxa"/>
+            </w:tcMar>
+            <w:hideMark/>
+          </w:tcPr>
+          <w:p>
+            <w:pPr>
+              <w:spacing w:line="240" w:lineRule="auto"/>
+              <w:rPr>
+                <w:rFonts w:ascii="Times New Roman" w:eastAsia="Times New Roman" w:hAnsi="Times New Roman" w:cs="Times New Roman"/>
+                <w:color w:val="auto"/>
+                <w:sz w:val="24"/>
+                <w:szCs w:val="24"/>
+              </w:rPr>
+            </w:pPr>
+            <w:r>
+              <w:rPr>
+                <w:rFonts w:ascii="Times New Roman" w:eastAsia="Times New Roman" w:hAnsi="Times New Roman" w:cs="Times New Roman"/>
+                <w:b/>
+                <w:bCs/>
+              </w:rPr>
+              <w:t>Casos de uso asociados</w:t>
+            </w:r>
+          </w:p>
+        </w:tc>
+        <w:tc>
+          <w:tcPr>
+            <w:tcW w:w="0" w:type="auto"/>
+            <w:tcBorders>
+              <w:top w:val="single" w:sz="8" w:space="0" w:color="000000"/>
+              <w:left w:val="single" w:sz="8" w:space="0" w:color="000000"/>
+              <w:bottom w:val="single" w:sz="8" w:space="0" w:color="000000"/>
+              <w:right w:val="single" w:sz="8" w:space="0" w:color="000000"/>
+            </w:tcBorders>
+            <w:tcMar>
+              <w:top w:w="100" w:type="dxa"/>
+              <w:left w:w="100" w:type="dxa"/>
+              <w:bottom w:w="100" w:type="dxa"/>
+              <w:right w:w="100" w:type="dxa"/>
+            </w:tcMar>
+            <w:hideMark/>
+          </w:tcPr>
+          <w:p>
+            <w:pPr>
+              <w:spacing w:line="240" w:lineRule="auto"/>
+              <w:rPr>
+                <w:rFonts w:ascii="Times New Roman" w:eastAsia="Times New Roman" w:hAnsi="Times New Roman" w:cs="Times New Roman"/>
+                <w:color w:val="auto"/>
+                <w:sz w:val="24"/>
+                <w:szCs w:val="24"/>
+              </w:rPr>
+            </w:pPr>
+            <w:r>
+              <w:rPr>
+                <w:rFonts w:ascii="Times New Roman" w:eastAsia="Times New Roman" w:hAnsi="Times New Roman" w:cs="Times New Roman"/>
+              </w:rPr>
+              <w:t>Reconocimiento, realización.</w:t>
+            </w:r>
+          </w:p>
+        </w:tc>
+      </w:tr>
+    </w:tbl>
+    <w:p>
+      <w:pPr>
+        <w:jc w:val="both"/>
+        <w:rPr>
+          <w:rFonts w:ascii="Times New Roman" w:hAnsi="Times New Roman" w:cs="Times New Roman"/>
+          <w:b/>
+          <w:sz w:val="24"/>
+        </w:rPr>
+      </w:pPr>
+      <w:r>
+        <w:rPr>
+          <w:rFonts w:ascii="Times New Roman" w:hAnsi="Times New Roman" w:cs="Times New Roman"/>
+          <w:b/>
+          <w:sz w:val="24"/>
+        </w:rPr>
+        <w:lastRenderedPageBreak/>
         <w:t>Diagrama de actividades de cada caso de uso del negocio</w:t>
       </w:r>
     </w:p>
@@ -2545,9 +4006,296 @@
         <w:jc w:val="both"/>
         <w:rPr>
           <w:rFonts w:ascii="Times New Roman" w:hAnsi="Times New Roman" w:cs="Times New Roman"/>
+          <w:b/>
+        </w:rPr>
+      </w:pPr>
+      <w:r>
+        <w:rPr>
+          <w:rFonts w:ascii="Times New Roman" w:hAnsi="Times New Roman" w:cs="Times New Roman"/>
+        </w:rPr>
+        <w:tab/>
+      </w:r>
+      <w:r>
+        <w:rPr>
+          <w:rFonts w:ascii="Times New Roman" w:hAnsi="Times New Roman" w:cs="Times New Roman"/>
+          <w:b/>
+        </w:rPr>
+        <w:t>Publicidad.</w:t>
+      </w:r>
+    </w:p>
+    <w:p>
+      <w:pPr>
+        <w:jc w:val="center"/>
+        <w:rPr>
+          <w:rFonts w:ascii="Times New Roman" w:hAnsi="Times New Roman" w:cs="Times New Roman"/>
           <w:sz w:val="24"/>
         </w:rPr>
       </w:pPr>
+      <w:r>
+        <w:rPr>
+          <w:noProof/>
+        </w:rPr>
+        <w:drawing>
+          <wp:inline distT="0" distB="0" distL="0" distR="0">
+            <wp:extent cx="5733415" cy="5365888"/>
+            <wp:effectExtent l="0" t="0" r="635" b="6350"/>
+            <wp:docPr id="12" name="Picture 12" descr="ActivityDiagram2.1.jpg"/>
+            <wp:cNvGraphicFramePr>
+              <a:graphicFrameLocks xmlns:a="http://schemas.openxmlformats.org/drawingml/2006/main" noChangeAspect="1"/>
+            </wp:cNvGraphicFramePr>
+            <a:graphic xmlns:a="http://schemas.openxmlformats.org/drawingml/2006/main">
+              <a:graphicData uri="http://schemas.openxmlformats.org/drawingml/2006/picture">
+                <pic:pic xmlns:pic="http://schemas.openxmlformats.org/drawingml/2006/picture">
+                  <pic:nvPicPr>
+                    <pic:cNvPr id="0" name="Picture 5" descr="ActivityDiagram2.1.jpg"/>
+                    <pic:cNvPicPr>
+                      <a:picLocks noChangeAspect="1" noChangeArrowheads="1"/>
+                    </pic:cNvPicPr>
+                  </pic:nvPicPr>
+                  <pic:blipFill>
+                    <a:blip r:embed="rId15">
+                      <a:extLst>
+                        <a:ext uri="{28A0092B-C50C-407E-A947-70E740481C1C}">
+                          <a14:useLocalDpi xmlns:a14="http://schemas.microsoft.com/office/drawing/2010/main" val="0"/>
+                        </a:ext>
+                      </a:extLst>
+                    </a:blip>
+                    <a:srcRect/>
+                    <a:stretch>
+                      <a:fillRect/>
+                    </a:stretch>
+                  </pic:blipFill>
+                  <pic:spPr bwMode="auto">
+                    <a:xfrm>
+                      <a:off x="0" y="0"/>
+                      <a:ext cx="5733415" cy="5365888"/>
+                    </a:xfrm>
+                    <a:prstGeom prst="rect">
+                      <a:avLst/>
+                    </a:prstGeom>
+                    <a:noFill/>
+                    <a:ln>
+                      <a:noFill/>
+                    </a:ln>
+                  </pic:spPr>
+                </pic:pic>
+              </a:graphicData>
+            </a:graphic>
+          </wp:inline>
+        </w:drawing>
+      </w:r>
+    </w:p>
+    <w:p>
+      <w:pPr>
+        <w:jc w:val="both"/>
+        <w:rPr>
+          <w:rFonts w:ascii="Times New Roman" w:hAnsi="Times New Roman" w:cs="Times New Roman"/>
+          <w:b/>
+        </w:rPr>
+      </w:pPr>
+      <w:r>
+        <w:rPr>
+          <w:rFonts w:ascii="Times New Roman" w:hAnsi="Times New Roman" w:cs="Times New Roman"/>
+          <w:b/>
+        </w:rPr>
+        <w:tab/>
+      </w:r>
+    </w:p>
+    <w:p>
+      <w:pPr>
+        <w:rPr>
+          <w:rFonts w:ascii="Times New Roman" w:hAnsi="Times New Roman" w:cs="Times New Roman"/>
+          <w:b/>
+        </w:rPr>
+      </w:pPr>
+      <w:r>
+        <w:rPr>
+          <w:rFonts w:ascii="Times New Roman" w:hAnsi="Times New Roman" w:cs="Times New Roman"/>
+          <w:b/>
+        </w:rPr>
+        <w:br w:type="page"/>
+      </w:r>
+    </w:p>
+    <w:p>
+      <w:pPr>
+        <w:ind w:firstLine="720"/>
+        <w:jc w:val="both"/>
+        <w:rPr>
+          <w:rFonts w:ascii="Times New Roman" w:hAnsi="Times New Roman" w:cs="Times New Roman"/>
+          <w:b/>
+        </w:rPr>
+      </w:pPr>
+      <w:r>
+        <w:rPr>
+          <w:rFonts w:ascii="Times New Roman" w:hAnsi="Times New Roman" w:cs="Times New Roman"/>
+          <w:b/>
+        </w:rPr>
+        <w:lastRenderedPageBreak/>
+        <w:t>Negocio</w:t>
+      </w:r>
+    </w:p>
+    <w:p>
+      <w:pPr>
+        <w:jc w:val="center"/>
+        <w:rPr>
+          <w:rFonts w:ascii="Times New Roman" w:hAnsi="Times New Roman" w:cs="Times New Roman"/>
+          <w:b/>
+        </w:rPr>
+      </w:pPr>
+      <w:r>
+        <w:rPr>
+          <w:noProof/>
+        </w:rPr>
+        <w:drawing>
+          <wp:inline distT="0" distB="0" distL="0" distR="0">
+            <wp:extent cx="5733415" cy="5503711"/>
+            <wp:effectExtent l="0" t="0" r="635" b="1905"/>
+            <wp:docPr id="13" name="Picture 13" descr="ActivityDiagram2.2.jpg"/>
+            <wp:cNvGraphicFramePr>
+              <a:graphicFrameLocks xmlns:a="http://schemas.openxmlformats.org/drawingml/2006/main" noChangeAspect="1"/>
+            </wp:cNvGraphicFramePr>
+            <a:graphic xmlns:a="http://schemas.openxmlformats.org/drawingml/2006/main">
+              <a:graphicData uri="http://schemas.openxmlformats.org/drawingml/2006/picture">
+                <pic:pic xmlns:pic="http://schemas.openxmlformats.org/drawingml/2006/picture">
+                  <pic:nvPicPr>
+                    <pic:cNvPr id="0" name="Picture 7" descr="ActivityDiagram2.2.jpg"/>
+                    <pic:cNvPicPr>
+                      <a:picLocks noChangeAspect="1" noChangeArrowheads="1"/>
+                    </pic:cNvPicPr>
+                  </pic:nvPicPr>
+                  <pic:blipFill>
+                    <a:blip r:embed="rId16">
+                      <a:extLst>
+                        <a:ext uri="{28A0092B-C50C-407E-A947-70E740481C1C}">
+                          <a14:useLocalDpi xmlns:a14="http://schemas.microsoft.com/office/drawing/2010/main" val="0"/>
+                        </a:ext>
+                      </a:extLst>
+                    </a:blip>
+                    <a:srcRect/>
+                    <a:stretch>
+                      <a:fillRect/>
+                    </a:stretch>
+                  </pic:blipFill>
+                  <pic:spPr bwMode="auto">
+                    <a:xfrm>
+                      <a:off x="0" y="0"/>
+                      <a:ext cx="5733415" cy="5503711"/>
+                    </a:xfrm>
+                    <a:prstGeom prst="rect">
+                      <a:avLst/>
+                    </a:prstGeom>
+                    <a:noFill/>
+                    <a:ln>
+                      <a:noFill/>
+                    </a:ln>
+                  </pic:spPr>
+                </pic:pic>
+              </a:graphicData>
+            </a:graphic>
+          </wp:inline>
+        </w:drawing>
+      </w:r>
+    </w:p>
+    <w:p>
+      <w:pPr>
+        <w:rPr>
+          <w:rFonts w:ascii="Times New Roman" w:hAnsi="Times New Roman" w:cs="Times New Roman"/>
+          <w:sz w:val="24"/>
+        </w:rPr>
+      </w:pPr>
+      <w:r>
+        <w:rPr>
+          <w:rFonts w:ascii="Times New Roman" w:hAnsi="Times New Roman" w:cs="Times New Roman"/>
+          <w:sz w:val="24"/>
+        </w:rPr>
+        <w:br w:type="page"/>
+      </w:r>
+    </w:p>
+    <w:p>
+      <w:pPr>
+        <w:jc w:val="both"/>
+        <w:rPr>
+          <w:rFonts w:ascii="Times New Roman" w:hAnsi="Times New Roman" w:cs="Times New Roman"/>
+          <w:b/>
+        </w:rPr>
+      </w:pPr>
+      <w:r>
+        <w:rPr>
+          <w:rFonts w:ascii="Times New Roman" w:hAnsi="Times New Roman" w:cs="Times New Roman"/>
+          <w:sz w:val="24"/>
+        </w:rPr>
+        <w:lastRenderedPageBreak/>
+        <w:tab/>
+      </w:r>
+      <w:r>
+        <w:rPr>
+          <w:rFonts w:ascii="Times New Roman" w:hAnsi="Times New Roman" w:cs="Times New Roman"/>
+          <w:b/>
+        </w:rPr>
+        <w:t>Recomendación (opcional)</w:t>
+      </w:r>
+    </w:p>
+    <w:p>
+      <w:pPr>
+        <w:jc w:val="center"/>
+        <w:rPr>
+          <w:rFonts w:ascii="Times New Roman" w:hAnsi="Times New Roman" w:cs="Times New Roman"/>
+          <w:b/>
+        </w:rPr>
+      </w:pPr>
+      <w:r>
+        <w:rPr>
+          <w:noProof/>
+        </w:rPr>
+        <w:drawing>
+          <wp:inline distT="0" distB="0" distL="0" distR="0">
+            <wp:extent cx="5305425" cy="4981575"/>
+            <wp:effectExtent l="0" t="0" r="9525" b="9525"/>
+            <wp:docPr id="14" name="Picture 14" descr="ActivityDiagram2.3.jpg"/>
+            <wp:cNvGraphicFramePr>
+              <a:graphicFrameLocks xmlns:a="http://schemas.openxmlformats.org/drawingml/2006/main" noChangeAspect="1"/>
+            </wp:cNvGraphicFramePr>
+            <a:graphic xmlns:a="http://schemas.openxmlformats.org/drawingml/2006/main">
+              <a:graphicData uri="http://schemas.openxmlformats.org/drawingml/2006/picture">
+                <pic:pic xmlns:pic="http://schemas.openxmlformats.org/drawingml/2006/picture">
+                  <pic:nvPicPr>
+                    <pic:cNvPr id="0" name="Picture 9" descr="ActivityDiagram2.3.jpg"/>
+                    <pic:cNvPicPr>
+                      <a:picLocks noChangeAspect="1" noChangeArrowheads="1"/>
+                    </pic:cNvPicPr>
+                  </pic:nvPicPr>
+                  <pic:blipFill>
+                    <a:blip r:embed="rId17">
+                      <a:extLst>
+                        <a:ext uri="{28A0092B-C50C-407E-A947-70E740481C1C}">
+                          <a14:useLocalDpi xmlns:a14="http://schemas.microsoft.com/office/drawing/2010/main" val="0"/>
+                        </a:ext>
+                      </a:extLst>
+                    </a:blip>
+                    <a:srcRect/>
+                    <a:stretch>
+                      <a:fillRect/>
+                    </a:stretch>
+                  </pic:blipFill>
+                  <pic:spPr bwMode="auto">
+                    <a:xfrm>
+                      <a:off x="0" y="0"/>
+                      <a:ext cx="5305425" cy="4981575"/>
+                    </a:xfrm>
+                    <a:prstGeom prst="rect">
+                      <a:avLst/>
+                    </a:prstGeom>
+                    <a:noFill/>
+                    <a:ln>
+                      <a:noFill/>
+                    </a:ln>
+                  </pic:spPr>
+                </pic:pic>
+              </a:graphicData>
+            </a:graphic>
+          </wp:inline>
+        </w:drawing>
+      </w:r>
     </w:p>
     <w:p>
       <w:pPr>
@@ -2643,7 +4391,7 @@
         <w:rPr>
           <w:rFonts w:ascii="Times New Roman" w:hAnsi="Times New Roman" w:cs="Times New Roman"/>
         </w:rPr>
-        <w:t xml:space="preserve">Para contratar a un </w:t>
+        <w:t xml:space="preserve">El </w:t>
       </w:r>
       <w:proofErr w:type="spellStart"/>
       <w:r>
@@ -2657,21 +4405,7 @@
         <w:rPr>
           <w:rFonts w:ascii="Times New Roman" w:hAnsi="Times New Roman" w:cs="Times New Roman"/>
         </w:rPr>
-        <w:t xml:space="preserve">, el tercero necesita tener referencias suficientes que complementen la información que provee un </w:t>
-      </w:r>
-      <w:proofErr w:type="spellStart"/>
-      <w:r>
-        <w:rPr>
-          <w:rFonts w:ascii="Times New Roman" w:hAnsi="Times New Roman" w:cs="Times New Roman"/>
-        </w:rPr>
-        <w:t>freelancer</w:t>
-      </w:r>
-      <w:proofErr w:type="spellEnd"/>
-      <w:r>
-        <w:rPr>
-          <w:rFonts w:ascii="Times New Roman" w:hAnsi="Times New Roman" w:cs="Times New Roman"/>
-        </w:rPr>
-        <w:t>.</w:t>
+        <w:t xml:space="preserve"> debe tener experiencia comprobable en su área de trabajo.</w:t>
       </w:r>
     </w:p>
     <w:p>
@@ -2690,22 +4424,10 @@
         <w:rPr>
           <w:rFonts w:ascii="Times New Roman" w:hAnsi="Times New Roman" w:cs="Times New Roman"/>
         </w:rPr>
-        <w:t xml:space="preserve">El </w:t>
-      </w:r>
-      <w:proofErr w:type="spellStart"/>
-      <w:r>
-        <w:rPr>
-          <w:rFonts w:ascii="Times New Roman" w:hAnsi="Times New Roman" w:cs="Times New Roman"/>
-        </w:rPr>
-        <w:t>freelancer</w:t>
-      </w:r>
-      <w:proofErr w:type="spellEnd"/>
-      <w:r>
-        <w:rPr>
-          <w:rFonts w:ascii="Times New Roman" w:hAnsi="Times New Roman" w:cs="Times New Roman"/>
-        </w:rPr>
-        <w:t xml:space="preserve"> debe tener experiencia suficiente y evidencia de proyectos pasados en el campo o área de servicios que ofrece.</w:t>
-      </w:r>
+        <w:t>El cliente debe proveer su información personal y profesional y los motivos de la contratación que realizará con el freelancer.</w:t>
+      </w:r>
+      <w:bookmarkStart w:id="0" w:name="_GoBack"/>
+      <w:bookmarkEnd w:id="0"/>
     </w:p>
     <w:p>
       <w:pPr>
@@ -2723,7 +4445,7 @@
         <w:rPr>
           <w:rFonts w:ascii="Times New Roman" w:hAnsi="Times New Roman" w:cs="Times New Roman"/>
         </w:rPr>
-        <w:t xml:space="preserve">Un </w:t>
+        <w:t xml:space="preserve">El </w:t>
       </w:r>
       <w:proofErr w:type="spellStart"/>
       <w:r>
@@ -2737,7 +4459,7 @@
         <w:rPr>
           <w:rFonts w:ascii="Times New Roman" w:hAnsi="Times New Roman" w:cs="Times New Roman"/>
         </w:rPr>
-        <w:t xml:space="preserve"> ofrece sus servicios a una persona y esa última es la que recomienda sus servicios a otros.</w:t>
+        <w:t xml:space="preserve"> puede subcontratar a una o más personas que le ayuden en el desarrollo del producto o servicio final.</w:t>
       </w:r>
     </w:p>
     <w:p>
@@ -2756,7 +4478,7 @@
         <w:rPr>
           <w:rFonts w:ascii="Times New Roman" w:hAnsi="Times New Roman" w:cs="Times New Roman"/>
         </w:rPr>
-        <w:t xml:space="preserve">Un </w:t>
+        <w:t xml:space="preserve">El </w:t>
       </w:r>
       <w:proofErr w:type="spellStart"/>
       <w:r>
@@ -2770,7 +4492,64 @@
         <w:rPr>
           <w:rFonts w:ascii="Times New Roman" w:hAnsi="Times New Roman" w:cs="Times New Roman"/>
         </w:rPr>
-        <w:t xml:space="preserve"> utiliza herramientas en redes sociales para propagar la información de sus servicios a través de contactos actuales.</w:t>
+        <w:t xml:space="preserve"> debe proveer su información básica antes de establecer una cita con un cliente:</w:t>
+      </w:r>
+    </w:p>
+    <w:p>
+      <w:pPr>
+        <w:pStyle w:val="ListParagraph"/>
+        <w:numPr>
+          <w:ilvl w:val="1"/>
+          <w:numId w:val="9"/>
+        </w:numPr>
+        <w:jc w:val="both"/>
+        <w:rPr>
+          <w:rFonts w:ascii="Times New Roman" w:hAnsi="Times New Roman" w:cs="Times New Roman"/>
+        </w:rPr>
+      </w:pPr>
+      <w:r>
+        <w:rPr>
+          <w:rFonts w:ascii="Times New Roman" w:hAnsi="Times New Roman" w:cs="Times New Roman"/>
+        </w:rPr>
+        <w:t>Nombre completo</w:t>
+      </w:r>
+    </w:p>
+    <w:p>
+      <w:pPr>
+        <w:pStyle w:val="ListParagraph"/>
+        <w:numPr>
+          <w:ilvl w:val="1"/>
+          <w:numId w:val="9"/>
+        </w:numPr>
+        <w:jc w:val="both"/>
+        <w:rPr>
+          <w:rFonts w:ascii="Times New Roman" w:hAnsi="Times New Roman" w:cs="Times New Roman"/>
+        </w:rPr>
+      </w:pPr>
+      <w:r>
+        <w:rPr>
+          <w:rFonts w:ascii="Times New Roman" w:hAnsi="Times New Roman" w:cs="Times New Roman"/>
+        </w:rPr>
+        <w:t>Edad</w:t>
+      </w:r>
+    </w:p>
+    <w:p>
+      <w:pPr>
+        <w:pStyle w:val="ListParagraph"/>
+        <w:numPr>
+          <w:ilvl w:val="1"/>
+          <w:numId w:val="9"/>
+        </w:numPr>
+        <w:jc w:val="both"/>
+        <w:rPr>
+          <w:rFonts w:ascii="Times New Roman" w:hAnsi="Times New Roman" w:cs="Times New Roman"/>
+        </w:rPr>
+      </w:pPr>
+      <w:r>
+        <w:rPr>
+          <w:rFonts w:ascii="Times New Roman" w:hAnsi="Times New Roman" w:cs="Times New Roman"/>
+        </w:rPr>
+        <w:t>Experiencia laboral</w:t>
       </w:r>
     </w:p>
     <w:p>
@@ -2789,38 +4568,610 @@
         <w:rPr>
           <w:rFonts w:ascii="Times New Roman" w:hAnsi="Times New Roman" w:cs="Times New Roman"/>
         </w:rPr>
-        <w:t xml:space="preserve">Un usuario que desee servicios de </w:t>
+        <w:t xml:space="preserve">Debe existir una reunión previa a la contratación del </w:t>
       </w:r>
       <w:proofErr w:type="spellStart"/>
       <w:r>
         <w:rPr>
           <w:rFonts w:ascii="Times New Roman" w:hAnsi="Times New Roman" w:cs="Times New Roman"/>
         </w:rPr>
-        <w:t>freelancing</w:t>
+        <w:t>freelancer</w:t>
       </w:r>
       <w:proofErr w:type="spellEnd"/>
       <w:r>
         <w:rPr>
           <w:rFonts w:ascii="Times New Roman" w:hAnsi="Times New Roman" w:cs="Times New Roman"/>
         </w:rPr>
-        <w:t xml:space="preserve"> pregunta a sus contactos por información de </w:t>
+        <w:t xml:space="preserve">, entre el cliente y </w:t>
       </w:r>
       <w:proofErr w:type="spellStart"/>
       <w:r>
         <w:rPr>
           <w:rFonts w:ascii="Times New Roman" w:hAnsi="Times New Roman" w:cs="Times New Roman"/>
         </w:rPr>
-        <w:t>freelancers</w:t>
+        <w:t>freelancer</w:t>
       </w:r>
       <w:proofErr w:type="spellEnd"/>
       <w:r>
         <w:rPr>
           <w:rFonts w:ascii="Times New Roman" w:hAnsi="Times New Roman" w:cs="Times New Roman"/>
         </w:rPr>
-        <w:t xml:space="preserve"> o busca él mismo la información en redes sociales.</w:t>
-      </w:r>
-      <w:bookmarkStart w:id="0" w:name="_GoBack"/>
-      <w:bookmarkEnd w:id="0"/>
+        <w:t xml:space="preserve">, a fin de concretar los términos del trabajo o servicio. </w:t>
+      </w:r>
+    </w:p>
+    <w:p>
+      <w:pPr>
+        <w:pStyle w:val="ListParagraph"/>
+        <w:numPr>
+          <w:ilvl w:val="0"/>
+          <w:numId w:val="9"/>
+        </w:numPr>
+        <w:jc w:val="both"/>
+        <w:rPr>
+          <w:rFonts w:ascii="Times New Roman" w:hAnsi="Times New Roman" w:cs="Times New Roman"/>
+        </w:rPr>
+      </w:pPr>
+      <w:r>
+        <w:rPr>
+          <w:rFonts w:ascii="Times New Roman" w:hAnsi="Times New Roman" w:cs="Times New Roman"/>
+        </w:rPr>
+        <w:t>Ambas partes deben establecer una o más vías de comunicación, las cuales se utilizarán a lo largo del desarrollo del producto o servicio.</w:t>
+      </w:r>
+    </w:p>
+    <w:p>
+      <w:pPr>
+        <w:jc w:val="both"/>
+        <w:rPr>
+          <w:rFonts w:ascii="Times New Roman" w:hAnsi="Times New Roman" w:cs="Times New Roman"/>
+        </w:rPr>
+      </w:pPr>
+    </w:p>
+    <w:p>
+      <w:pPr>
+        <w:jc w:val="both"/>
+        <w:rPr>
+          <w:rFonts w:ascii="Times New Roman" w:hAnsi="Times New Roman" w:cs="Times New Roman"/>
+        </w:rPr>
+      </w:pPr>
+    </w:p>
+    <w:p>
+      <w:pPr>
+        <w:ind w:left="720"/>
+        <w:jc w:val="both"/>
+        <w:rPr>
+          <w:rFonts w:ascii="Times New Roman" w:hAnsi="Times New Roman" w:cs="Times New Roman"/>
+          <w:b/>
+        </w:rPr>
+      </w:pPr>
+      <w:r>
+        <w:rPr>
+          <w:rFonts w:ascii="Times New Roman" w:hAnsi="Times New Roman" w:cs="Times New Roman"/>
+          <w:b/>
+        </w:rPr>
+        <w:t>2</w:t>
+      </w:r>
+      <w:r>
+        <w:rPr>
+          <w:rFonts w:ascii="Times New Roman" w:hAnsi="Times New Roman" w:cs="Times New Roman"/>
+          <w:b/>
+        </w:rPr>
+        <w:t xml:space="preserve">.  Reglas </w:t>
+      </w:r>
+      <w:r>
+        <w:rPr>
+          <w:rFonts w:ascii="Times New Roman" w:hAnsi="Times New Roman" w:cs="Times New Roman"/>
+          <w:b/>
+        </w:rPr>
+        <w:t>específicas</w:t>
+      </w:r>
+      <w:r>
+        <w:rPr>
+          <w:rFonts w:ascii="Times New Roman" w:hAnsi="Times New Roman" w:cs="Times New Roman"/>
+          <w:b/>
+        </w:rPr>
+        <w:t>.</w:t>
+      </w:r>
+    </w:p>
+    <w:p>
+      <w:pPr>
+        <w:pStyle w:val="ListParagraph"/>
+        <w:numPr>
+          <w:ilvl w:val="0"/>
+          <w:numId w:val="12"/>
+        </w:numPr>
+        <w:jc w:val="both"/>
+        <w:rPr>
+          <w:rFonts w:ascii="Times New Roman" w:hAnsi="Times New Roman" w:cs="Times New Roman"/>
+        </w:rPr>
+      </w:pPr>
+      <w:r>
+        <w:rPr>
+          <w:rFonts w:ascii="Times New Roman" w:hAnsi="Times New Roman" w:cs="Times New Roman"/>
+          <w:b/>
+        </w:rPr>
+        <w:t>Caso de uso: publicidad.</w:t>
+      </w:r>
+    </w:p>
+    <w:p>
+      <w:pPr>
+        <w:pStyle w:val="ListParagraph"/>
+        <w:numPr>
+          <w:ilvl w:val="1"/>
+          <w:numId w:val="12"/>
+        </w:numPr>
+        <w:jc w:val="both"/>
+        <w:rPr>
+          <w:rFonts w:ascii="Times New Roman" w:hAnsi="Times New Roman" w:cs="Times New Roman"/>
+        </w:rPr>
+      </w:pPr>
+      <w:r>
+        <w:rPr>
+          <w:rFonts w:ascii="Times New Roman" w:hAnsi="Times New Roman" w:cs="Times New Roman"/>
+        </w:rPr>
+        <w:t xml:space="preserve">El </w:t>
+      </w:r>
+      <w:proofErr w:type="spellStart"/>
+      <w:r>
+        <w:rPr>
+          <w:rFonts w:ascii="Times New Roman" w:hAnsi="Times New Roman" w:cs="Times New Roman"/>
+        </w:rPr>
+        <w:t>freelancer</w:t>
+      </w:r>
+      <w:proofErr w:type="spellEnd"/>
+      <w:r>
+        <w:rPr>
+          <w:rFonts w:ascii="Times New Roman" w:hAnsi="Times New Roman" w:cs="Times New Roman"/>
+        </w:rPr>
+        <w:t xml:space="preserve"> debe elegir una o más vías para dar a conocer los servicios que presta; estas incluyen vías físicas o digitales, tales como: panfletos, anuncios impresos, redes sociales, correos electrónicos, mensajes, etc.</w:t>
+      </w:r>
+    </w:p>
+    <w:p>
+      <w:pPr>
+        <w:pStyle w:val="ListParagraph"/>
+        <w:numPr>
+          <w:ilvl w:val="1"/>
+          <w:numId w:val="12"/>
+        </w:numPr>
+        <w:jc w:val="both"/>
+        <w:rPr>
+          <w:rFonts w:ascii="Times New Roman" w:hAnsi="Times New Roman" w:cs="Times New Roman"/>
+        </w:rPr>
+      </w:pPr>
+      <w:r>
+        <w:rPr>
+          <w:rFonts w:ascii="Times New Roman" w:hAnsi="Times New Roman" w:cs="Times New Roman"/>
+        </w:rPr>
+        <w:t xml:space="preserve">El </w:t>
+      </w:r>
+      <w:proofErr w:type="spellStart"/>
+      <w:r>
+        <w:rPr>
+          <w:rFonts w:ascii="Times New Roman" w:hAnsi="Times New Roman" w:cs="Times New Roman"/>
+        </w:rPr>
+        <w:t>freelancer</w:t>
+      </w:r>
+      <w:proofErr w:type="spellEnd"/>
+      <w:r>
+        <w:rPr>
+          <w:rFonts w:ascii="Times New Roman" w:hAnsi="Times New Roman" w:cs="Times New Roman"/>
+        </w:rPr>
+        <w:t xml:space="preserve"> debe colocar su información de contacto de manera explícita, para que los clientes se puedan comunicar con el mismo:</w:t>
+      </w:r>
+    </w:p>
+    <w:p>
+      <w:pPr>
+        <w:pStyle w:val="ListParagraph"/>
+        <w:numPr>
+          <w:ilvl w:val="2"/>
+          <w:numId w:val="12"/>
+        </w:numPr>
+        <w:jc w:val="both"/>
+        <w:rPr>
+          <w:rFonts w:ascii="Times New Roman" w:hAnsi="Times New Roman" w:cs="Times New Roman"/>
+        </w:rPr>
+      </w:pPr>
+      <w:r>
+        <w:rPr>
+          <w:rFonts w:ascii="Times New Roman" w:hAnsi="Times New Roman" w:cs="Times New Roman"/>
+        </w:rPr>
+        <w:t>Nombre completo</w:t>
+      </w:r>
+      <w:r>
+        <w:rPr>
+          <w:rFonts w:ascii="Times New Roman" w:hAnsi="Times New Roman" w:cs="Times New Roman"/>
+        </w:rPr>
+        <w:t>.</w:t>
+      </w:r>
+    </w:p>
+    <w:p>
+      <w:pPr>
+        <w:pStyle w:val="ListParagraph"/>
+        <w:numPr>
+          <w:ilvl w:val="2"/>
+          <w:numId w:val="12"/>
+        </w:numPr>
+        <w:jc w:val="both"/>
+        <w:rPr>
+          <w:rFonts w:ascii="Times New Roman" w:hAnsi="Times New Roman" w:cs="Times New Roman"/>
+        </w:rPr>
+      </w:pPr>
+      <w:r>
+        <w:rPr>
+          <w:rFonts w:ascii="Times New Roman" w:hAnsi="Times New Roman" w:cs="Times New Roman"/>
+        </w:rPr>
+        <w:t>Número telefónico</w:t>
+      </w:r>
+      <w:r>
+        <w:rPr>
+          <w:rFonts w:ascii="Times New Roman" w:hAnsi="Times New Roman" w:cs="Times New Roman"/>
+        </w:rPr>
+        <w:t>.</w:t>
+      </w:r>
+    </w:p>
+    <w:p>
+      <w:pPr>
+        <w:pStyle w:val="ListParagraph"/>
+        <w:numPr>
+          <w:ilvl w:val="2"/>
+          <w:numId w:val="12"/>
+        </w:numPr>
+        <w:jc w:val="both"/>
+        <w:rPr>
+          <w:rFonts w:ascii="Times New Roman" w:hAnsi="Times New Roman" w:cs="Times New Roman"/>
+        </w:rPr>
+      </w:pPr>
+      <w:r>
+        <w:rPr>
+          <w:rFonts w:ascii="Times New Roman" w:hAnsi="Times New Roman" w:cs="Times New Roman"/>
+        </w:rPr>
+        <w:t>Dirección de correo electrónico</w:t>
+      </w:r>
+      <w:r>
+        <w:rPr>
+          <w:rFonts w:ascii="Times New Roman" w:hAnsi="Times New Roman" w:cs="Times New Roman"/>
+        </w:rPr>
+        <w:t>.</w:t>
+      </w:r>
+    </w:p>
+    <w:p>
+      <w:pPr>
+        <w:pStyle w:val="ListParagraph"/>
+        <w:numPr>
+          <w:ilvl w:val="2"/>
+          <w:numId w:val="12"/>
+        </w:numPr>
+        <w:jc w:val="both"/>
+        <w:rPr>
+          <w:rFonts w:ascii="Times New Roman" w:hAnsi="Times New Roman" w:cs="Times New Roman"/>
+        </w:rPr>
+      </w:pPr>
+      <w:r>
+        <w:rPr>
+          <w:rFonts w:ascii="Times New Roman" w:hAnsi="Times New Roman" w:cs="Times New Roman"/>
+        </w:rPr>
+        <w:t>Sitio web (si aplica)</w:t>
+      </w:r>
+      <w:r>
+        <w:rPr>
+          <w:rFonts w:ascii="Times New Roman" w:hAnsi="Times New Roman" w:cs="Times New Roman"/>
+        </w:rPr>
+        <w:t>.</w:t>
+      </w:r>
+    </w:p>
+    <w:p>
+      <w:pPr>
+        <w:pStyle w:val="ListParagraph"/>
+        <w:numPr>
+          <w:ilvl w:val="2"/>
+          <w:numId w:val="12"/>
+        </w:numPr>
+        <w:jc w:val="both"/>
+        <w:rPr>
+          <w:rFonts w:ascii="Times New Roman" w:hAnsi="Times New Roman" w:cs="Times New Roman"/>
+        </w:rPr>
+      </w:pPr>
+      <w:r>
+        <w:rPr>
+          <w:rFonts w:ascii="Times New Roman" w:hAnsi="Times New Roman" w:cs="Times New Roman"/>
+        </w:rPr>
+        <w:t>Resumen de los servicios que presta</w:t>
+      </w:r>
+      <w:r>
+        <w:rPr>
+          <w:rFonts w:ascii="Times New Roman" w:hAnsi="Times New Roman" w:cs="Times New Roman"/>
+        </w:rPr>
+        <w:t>.</w:t>
+      </w:r>
+    </w:p>
+    <w:p>
+      <w:pPr>
+        <w:pStyle w:val="ListParagraph"/>
+        <w:numPr>
+          <w:ilvl w:val="2"/>
+          <w:numId w:val="12"/>
+        </w:numPr>
+        <w:jc w:val="both"/>
+        <w:rPr>
+          <w:rFonts w:ascii="Times New Roman" w:hAnsi="Times New Roman" w:cs="Times New Roman"/>
+        </w:rPr>
+      </w:pPr>
+      <w:r>
+        <w:rPr>
+          <w:rFonts w:ascii="Times New Roman" w:hAnsi="Times New Roman" w:cs="Times New Roman"/>
+        </w:rPr>
+        <w:t>Si aplica, precios de venta de los servicios que presta</w:t>
+      </w:r>
+      <w:r>
+        <w:rPr>
+          <w:rFonts w:ascii="Times New Roman" w:hAnsi="Times New Roman" w:cs="Times New Roman"/>
+        </w:rPr>
+        <w:t>.</w:t>
+      </w:r>
+    </w:p>
+    <w:p>
+      <w:pPr>
+        <w:pStyle w:val="ListParagraph"/>
+        <w:numPr>
+          <w:ilvl w:val="0"/>
+          <w:numId w:val="12"/>
+        </w:numPr>
+        <w:jc w:val="both"/>
+        <w:rPr>
+          <w:rFonts w:ascii="Times New Roman" w:hAnsi="Times New Roman" w:cs="Times New Roman"/>
+        </w:rPr>
+      </w:pPr>
+      <w:r>
+        <w:rPr>
+          <w:rFonts w:ascii="Times New Roman" w:hAnsi="Times New Roman" w:cs="Times New Roman"/>
+          <w:b/>
+        </w:rPr>
+        <w:t>Caso de uso: negocio</w:t>
+      </w:r>
+    </w:p>
+    <w:p>
+      <w:pPr>
+        <w:pStyle w:val="ListParagraph"/>
+        <w:numPr>
+          <w:ilvl w:val="1"/>
+          <w:numId w:val="12"/>
+        </w:numPr>
+        <w:jc w:val="both"/>
+        <w:rPr>
+          <w:rFonts w:ascii="Times New Roman" w:hAnsi="Times New Roman" w:cs="Times New Roman"/>
+        </w:rPr>
+      </w:pPr>
+      <w:r>
+        <w:rPr>
+          <w:rFonts w:ascii="Times New Roman" w:hAnsi="Times New Roman" w:cs="Times New Roman"/>
+        </w:rPr>
+        <w:t>Ambas partes deben acordar tener una reunión para dar inicio al negocio. En esta se debe de concretar:</w:t>
+      </w:r>
+    </w:p>
+    <w:p>
+      <w:pPr>
+        <w:pStyle w:val="ListParagraph"/>
+        <w:numPr>
+          <w:ilvl w:val="2"/>
+          <w:numId w:val="12"/>
+        </w:numPr>
+        <w:jc w:val="both"/>
+        <w:rPr>
+          <w:rFonts w:ascii="Times New Roman" w:hAnsi="Times New Roman" w:cs="Times New Roman"/>
+        </w:rPr>
+      </w:pPr>
+      <w:r>
+        <w:rPr>
+          <w:rFonts w:ascii="Times New Roman" w:hAnsi="Times New Roman" w:cs="Times New Roman"/>
+        </w:rPr>
+        <w:t>El precio total del trabajo o servicio.</w:t>
+      </w:r>
+    </w:p>
+    <w:p>
+      <w:pPr>
+        <w:pStyle w:val="ListParagraph"/>
+        <w:numPr>
+          <w:ilvl w:val="2"/>
+          <w:numId w:val="12"/>
+        </w:numPr>
+        <w:jc w:val="both"/>
+        <w:rPr>
+          <w:rFonts w:ascii="Times New Roman" w:hAnsi="Times New Roman" w:cs="Times New Roman"/>
+        </w:rPr>
+      </w:pPr>
+      <w:r>
+        <w:rPr>
+          <w:rFonts w:ascii="Times New Roman" w:hAnsi="Times New Roman" w:cs="Times New Roman"/>
+        </w:rPr>
+        <w:t>El listado de requerimientos del producto o servicio y el desglose específico de cada uno de ellos.</w:t>
+      </w:r>
+    </w:p>
+    <w:p>
+      <w:pPr>
+        <w:pStyle w:val="ListParagraph"/>
+        <w:numPr>
+          <w:ilvl w:val="2"/>
+          <w:numId w:val="12"/>
+        </w:numPr>
+        <w:jc w:val="both"/>
+        <w:rPr>
+          <w:rFonts w:ascii="Times New Roman" w:hAnsi="Times New Roman" w:cs="Times New Roman"/>
+        </w:rPr>
+      </w:pPr>
+      <w:r>
+        <w:rPr>
+          <w:rFonts w:ascii="Times New Roman" w:hAnsi="Times New Roman" w:cs="Times New Roman"/>
+        </w:rPr>
+        <w:t xml:space="preserve">Se debe acordar </w:t>
+      </w:r>
+      <w:r>
+        <w:rPr>
+          <w:rFonts w:ascii="Times New Roman" w:hAnsi="Times New Roman" w:cs="Times New Roman"/>
+        </w:rPr>
+        <w:t>el tiempo límite de entrega del producto o servicio.</w:t>
+      </w:r>
+    </w:p>
+    <w:p>
+      <w:pPr>
+        <w:pStyle w:val="ListParagraph"/>
+        <w:numPr>
+          <w:ilvl w:val="2"/>
+          <w:numId w:val="12"/>
+        </w:numPr>
+        <w:jc w:val="both"/>
+        <w:rPr>
+          <w:rFonts w:ascii="Times New Roman" w:hAnsi="Times New Roman" w:cs="Times New Roman"/>
+        </w:rPr>
+      </w:pPr>
+      <w:r>
+        <w:rPr>
+          <w:rFonts w:ascii="Times New Roman" w:hAnsi="Times New Roman" w:cs="Times New Roman"/>
+        </w:rPr>
+        <w:t>Se debe acordar y planificar el número de reuniones, si aplican, que se tendrán a lo largo del desarrollo del producto o servicio.</w:t>
+      </w:r>
+    </w:p>
+    <w:p>
+      <w:pPr>
+        <w:pStyle w:val="ListParagraph"/>
+        <w:numPr>
+          <w:ilvl w:val="2"/>
+          <w:numId w:val="12"/>
+        </w:numPr>
+        <w:jc w:val="both"/>
+        <w:rPr>
+          <w:rFonts w:ascii="Times New Roman" w:hAnsi="Times New Roman" w:cs="Times New Roman"/>
+        </w:rPr>
+      </w:pPr>
+      <w:r>
+        <w:rPr>
+          <w:rFonts w:ascii="Times New Roman" w:hAnsi="Times New Roman" w:cs="Times New Roman"/>
+        </w:rPr>
+        <w:t>Se debe acordar la forma de proceder con los cambios en el producto; ambas partes deben estar de acuerdo en un sistema que les permita implementar cambios en el producto sin ocasionar problemas mayores.</w:t>
+      </w:r>
+    </w:p>
+    <w:p>
+      <w:pPr>
+        <w:pStyle w:val="ListParagraph"/>
+        <w:numPr>
+          <w:ilvl w:val="2"/>
+          <w:numId w:val="12"/>
+        </w:numPr>
+        <w:jc w:val="both"/>
+        <w:rPr>
+          <w:rFonts w:ascii="Times New Roman" w:hAnsi="Times New Roman" w:cs="Times New Roman"/>
+        </w:rPr>
+      </w:pPr>
+      <w:r>
+        <w:rPr>
+          <w:rFonts w:ascii="Times New Roman" w:hAnsi="Times New Roman" w:cs="Times New Roman"/>
+        </w:rPr>
+        <w:t xml:space="preserve">Se debe de acordar el desglose del producto o servicio, es decir, ambas partes deben establecer los segmentos en los que se dividirá el desarrollo del producto, a fin de que el cliente deberá de realizar un pago al </w:t>
+      </w:r>
+      <w:proofErr w:type="spellStart"/>
+      <w:r>
+        <w:rPr>
+          <w:rFonts w:ascii="Times New Roman" w:hAnsi="Times New Roman" w:cs="Times New Roman"/>
+        </w:rPr>
+        <w:t>freelancer</w:t>
+      </w:r>
+      <w:proofErr w:type="spellEnd"/>
+      <w:r>
+        <w:rPr>
+          <w:rFonts w:ascii="Times New Roman" w:hAnsi="Times New Roman" w:cs="Times New Roman"/>
+        </w:rPr>
+        <w:t xml:space="preserve"> cada vez que este le entregue el desarrollo final de cata segmento o parte del producto. Si ambas partes fallan en concretar un desglose del producto, entonces el cliente deberá realizar un pago inicial al </w:t>
+      </w:r>
+      <w:proofErr w:type="spellStart"/>
+      <w:r>
+        <w:rPr>
+          <w:rFonts w:ascii="Times New Roman" w:hAnsi="Times New Roman" w:cs="Times New Roman"/>
+        </w:rPr>
+        <w:t>freelancer</w:t>
+      </w:r>
+      <w:proofErr w:type="spellEnd"/>
+      <w:r>
+        <w:rPr>
+          <w:rFonts w:ascii="Times New Roman" w:hAnsi="Times New Roman" w:cs="Times New Roman"/>
+        </w:rPr>
+        <w:t xml:space="preserve"> (acordado por ambas partes) y deberá cancelar el dinero restante al momento de la entrega final del producto o servicio.</w:t>
+      </w:r>
+    </w:p>
+    <w:p>
+      <w:pPr>
+        <w:pStyle w:val="ListParagraph"/>
+        <w:numPr>
+          <w:ilvl w:val="2"/>
+          <w:numId w:val="12"/>
+        </w:numPr>
+        <w:jc w:val="both"/>
+        <w:rPr>
+          <w:rFonts w:ascii="Times New Roman" w:hAnsi="Times New Roman" w:cs="Times New Roman"/>
+        </w:rPr>
+      </w:pPr>
+      <w:r>
+        <w:rPr>
+          <w:rFonts w:ascii="Times New Roman" w:hAnsi="Times New Roman" w:cs="Times New Roman"/>
+        </w:rPr>
+        <w:t>Es opcional</w:t>
+      </w:r>
+      <w:r>
+        <w:rPr>
+          <w:rFonts w:ascii="Times New Roman" w:hAnsi="Times New Roman" w:cs="Times New Roman"/>
+        </w:rPr>
+        <w:t xml:space="preserve"> que ambas partes establezcan una reunión final para discutir los resultados finales del producto o servicio entregado.</w:t>
+      </w:r>
+    </w:p>
+    <w:p>
+      <w:pPr>
+        <w:pStyle w:val="ListParagraph"/>
+        <w:numPr>
+          <w:ilvl w:val="0"/>
+          <w:numId w:val="12"/>
+        </w:numPr>
+        <w:jc w:val="both"/>
+        <w:rPr>
+          <w:rFonts w:ascii="Times New Roman" w:hAnsi="Times New Roman" w:cs="Times New Roman"/>
+        </w:rPr>
+      </w:pPr>
+      <w:r>
+        <w:rPr>
+          <w:rFonts w:ascii="Times New Roman" w:hAnsi="Times New Roman" w:cs="Times New Roman"/>
+          <w:b/>
+        </w:rPr>
+        <w:t>Caso de uso: Recomendación</w:t>
+      </w:r>
+    </w:p>
+    <w:p>
+      <w:pPr>
+        <w:pStyle w:val="ListParagraph"/>
+        <w:numPr>
+          <w:ilvl w:val="1"/>
+          <w:numId w:val="12"/>
+        </w:numPr>
+        <w:jc w:val="both"/>
+        <w:rPr>
+          <w:rFonts w:ascii="Times New Roman" w:hAnsi="Times New Roman" w:cs="Times New Roman"/>
+        </w:rPr>
+      </w:pPr>
+      <w:r>
+        <w:rPr>
+          <w:rFonts w:ascii="Times New Roman" w:hAnsi="Times New Roman" w:cs="Times New Roman"/>
+        </w:rPr>
+        <w:t xml:space="preserve">En caso que el cliente decida recomendar al </w:t>
+      </w:r>
+      <w:proofErr w:type="spellStart"/>
+      <w:r>
+        <w:rPr>
+          <w:rFonts w:ascii="Times New Roman" w:hAnsi="Times New Roman" w:cs="Times New Roman"/>
+        </w:rPr>
+        <w:t>freelancer</w:t>
+      </w:r>
+      <w:proofErr w:type="spellEnd"/>
+      <w:r>
+        <w:rPr>
+          <w:rFonts w:ascii="Times New Roman" w:hAnsi="Times New Roman" w:cs="Times New Roman"/>
+        </w:rPr>
+        <w:t>, este tiene la libertad de hacerlo de la manera que él desee.</w:t>
+      </w:r>
     </w:p>
     <w:sectPr>
       <w:pgSz w:w="11909" w:h="16834"/>
@@ -3174,6 +5525,119 @@
     </w:lvl>
   </w:abstractNum>
   <w:abstractNum w:abstractNumId="3" w15:restartNumberingAfterBreak="0">
+    <w:nsid w:val="19F0358D"/>
+    <w:multiLevelType w:val="multilevel"/>
+    <w:tmpl w:val="3556769C"/>
+    <w:lvl w:ilvl="0">
+      <w:start w:val="1"/>
+      <w:numFmt w:val="decimal"/>
+      <w:lvlText w:val="%1."/>
+      <w:lvlJc w:val="left"/>
+      <w:pPr>
+        <w:tabs>
+          <w:tab w:val="num" w:pos="720"/>
+        </w:tabs>
+        <w:ind w:left="720" w:hanging="360"/>
+      </w:pPr>
+    </w:lvl>
+    <w:lvl w:ilvl="1" w:tentative="1">
+      <w:start w:val="1"/>
+      <w:numFmt w:val="decimal"/>
+      <w:lvlText w:val="%2."/>
+      <w:lvlJc w:val="left"/>
+      <w:pPr>
+        <w:tabs>
+          <w:tab w:val="num" w:pos="1440"/>
+        </w:tabs>
+        <w:ind w:left="1440" w:hanging="360"/>
+      </w:pPr>
+    </w:lvl>
+    <w:lvl w:ilvl="2" w:tentative="1">
+      <w:start w:val="1"/>
+      <w:numFmt w:val="decimal"/>
+      <w:lvlText w:val="%3."/>
+      <w:lvlJc w:val="left"/>
+      <w:pPr>
+        <w:tabs>
+          <w:tab w:val="num" w:pos="2160"/>
+        </w:tabs>
+        <w:ind w:left="2160" w:hanging="360"/>
+      </w:pPr>
+    </w:lvl>
+    <w:lvl w:ilvl="3" w:tentative="1">
+      <w:start w:val="1"/>
+      <w:numFmt w:val="decimal"/>
+      <w:lvlText w:val="%4."/>
+      <w:lvlJc w:val="left"/>
+      <w:pPr>
+        <w:tabs>
+          <w:tab w:val="num" w:pos="2880"/>
+        </w:tabs>
+        <w:ind w:left="2880" w:hanging="360"/>
+      </w:pPr>
+    </w:lvl>
+    <w:lvl w:ilvl="4" w:tentative="1">
+      <w:start w:val="1"/>
+      <w:numFmt w:val="decimal"/>
+      <w:lvlText w:val="%5."/>
+      <w:lvlJc w:val="left"/>
+      <w:pPr>
+        <w:tabs>
+          <w:tab w:val="num" w:pos="3600"/>
+        </w:tabs>
+        <w:ind w:left="3600" w:hanging="360"/>
+      </w:pPr>
+    </w:lvl>
+    <w:lvl w:ilvl="5" w:tentative="1">
+      <w:start w:val="1"/>
+      <w:numFmt w:val="decimal"/>
+      <w:lvlText w:val="%6."/>
+      <w:lvlJc w:val="left"/>
+      <w:pPr>
+        <w:tabs>
+          <w:tab w:val="num" w:pos="4320"/>
+        </w:tabs>
+        <w:ind w:left="4320" w:hanging="360"/>
+      </w:pPr>
+    </w:lvl>
+    <w:lvl w:ilvl="6" w:tentative="1">
+      <w:start w:val="1"/>
+      <w:numFmt w:val="decimal"/>
+      <w:lvlText w:val="%7."/>
+      <w:lvlJc w:val="left"/>
+      <w:pPr>
+        <w:tabs>
+          <w:tab w:val="num" w:pos="5040"/>
+        </w:tabs>
+        <w:ind w:left="5040" w:hanging="360"/>
+      </w:pPr>
+    </w:lvl>
+    <w:lvl w:ilvl="7" w:tentative="1">
+      <w:start w:val="1"/>
+      <w:numFmt w:val="decimal"/>
+      <w:lvlText w:val="%8."/>
+      <w:lvlJc w:val="left"/>
+      <w:pPr>
+        <w:tabs>
+          <w:tab w:val="num" w:pos="5760"/>
+        </w:tabs>
+        <w:ind w:left="5760" w:hanging="360"/>
+      </w:pPr>
+    </w:lvl>
+    <w:lvl w:ilvl="8" w:tentative="1">
+      <w:start w:val="1"/>
+      <w:numFmt w:val="decimal"/>
+      <w:lvlText w:val="%9."/>
+      <w:lvlJc w:val="left"/>
+      <w:pPr>
+        <w:tabs>
+          <w:tab w:val="num" w:pos="6480"/>
+        </w:tabs>
+        <w:ind w:left="6480" w:hanging="360"/>
+      </w:pPr>
+    </w:lvl>
+  </w:abstractNum>
+  <w:abstractNum w:abstractNumId="4" w15:restartNumberingAfterBreak="0">
     <w:nsid w:val="1B0E1A9C"/>
     <w:multiLevelType w:val="hybridMultilevel"/>
     <w:tmpl w:val="08061F74"/>
@@ -3286,7 +5750,7 @@
       </w:rPr>
     </w:lvl>
   </w:abstractNum>
-  <w:abstractNum w:abstractNumId="4" w15:restartNumberingAfterBreak="0">
+  <w:abstractNum w:abstractNumId="5" w15:restartNumberingAfterBreak="0">
     <w:nsid w:val="407330CF"/>
     <w:multiLevelType w:val="hybridMultilevel"/>
     <w:tmpl w:val="6A026D7E"/>
@@ -3399,7 +5863,7 @@
       </w:rPr>
     </w:lvl>
   </w:abstractNum>
-  <w:abstractNum w:abstractNumId="5" w15:restartNumberingAfterBreak="0">
+  <w:abstractNum w:abstractNumId="6" w15:restartNumberingAfterBreak="0">
     <w:nsid w:val="4DA21363"/>
     <w:multiLevelType w:val="hybridMultilevel"/>
     <w:tmpl w:val="D8249512"/>
@@ -3485,7 +5949,7 @@
       </w:pPr>
     </w:lvl>
   </w:abstractNum>
-  <w:abstractNum w:abstractNumId="6" w15:restartNumberingAfterBreak="0">
+  <w:abstractNum w:abstractNumId="7" w15:restartNumberingAfterBreak="0">
     <w:nsid w:val="4F9430F2"/>
     <w:multiLevelType w:val="multilevel"/>
     <w:tmpl w:val="D4B852A8"/>
@@ -3598,7 +6062,7 @@
       </w:rPr>
     </w:lvl>
   </w:abstractNum>
-  <w:abstractNum w:abstractNumId="7" w15:restartNumberingAfterBreak="0">
+  <w:abstractNum w:abstractNumId="8" w15:restartNumberingAfterBreak="0">
     <w:nsid w:val="58E52132"/>
     <w:multiLevelType w:val="multilevel"/>
     <w:tmpl w:val="87EE41C2"/>
@@ -3711,7 +6175,120 @@
       </w:rPr>
     </w:lvl>
   </w:abstractNum>
-  <w:abstractNum w:abstractNumId="8" w15:restartNumberingAfterBreak="0">
+  <w:abstractNum w:abstractNumId="9" w15:restartNumberingAfterBreak="0">
+    <w:nsid w:val="5C986ACD"/>
+    <w:multiLevelType w:val="multilevel"/>
+    <w:tmpl w:val="1D9685A6"/>
+    <w:lvl w:ilvl="0">
+      <w:start w:val="1"/>
+      <w:numFmt w:val="decimal"/>
+      <w:lvlText w:val="%1."/>
+      <w:lvlJc w:val="left"/>
+      <w:pPr>
+        <w:tabs>
+          <w:tab w:val="num" w:pos="720"/>
+        </w:tabs>
+        <w:ind w:left="720" w:hanging="360"/>
+      </w:pPr>
+    </w:lvl>
+    <w:lvl w:ilvl="1" w:tentative="1">
+      <w:start w:val="1"/>
+      <w:numFmt w:val="decimal"/>
+      <w:lvlText w:val="%2."/>
+      <w:lvlJc w:val="left"/>
+      <w:pPr>
+        <w:tabs>
+          <w:tab w:val="num" w:pos="1440"/>
+        </w:tabs>
+        <w:ind w:left="1440" w:hanging="360"/>
+      </w:pPr>
+    </w:lvl>
+    <w:lvl w:ilvl="2" w:tentative="1">
+      <w:start w:val="1"/>
+      <w:numFmt w:val="decimal"/>
+      <w:lvlText w:val="%3."/>
+      <w:lvlJc w:val="left"/>
+      <w:pPr>
+        <w:tabs>
+          <w:tab w:val="num" w:pos="2160"/>
+        </w:tabs>
+        <w:ind w:left="2160" w:hanging="360"/>
+      </w:pPr>
+    </w:lvl>
+    <w:lvl w:ilvl="3" w:tentative="1">
+      <w:start w:val="1"/>
+      <w:numFmt w:val="decimal"/>
+      <w:lvlText w:val="%4."/>
+      <w:lvlJc w:val="left"/>
+      <w:pPr>
+        <w:tabs>
+          <w:tab w:val="num" w:pos="2880"/>
+        </w:tabs>
+        <w:ind w:left="2880" w:hanging="360"/>
+      </w:pPr>
+    </w:lvl>
+    <w:lvl w:ilvl="4" w:tentative="1">
+      <w:start w:val="1"/>
+      <w:numFmt w:val="decimal"/>
+      <w:lvlText w:val="%5."/>
+      <w:lvlJc w:val="left"/>
+      <w:pPr>
+        <w:tabs>
+          <w:tab w:val="num" w:pos="3600"/>
+        </w:tabs>
+        <w:ind w:left="3600" w:hanging="360"/>
+      </w:pPr>
+    </w:lvl>
+    <w:lvl w:ilvl="5" w:tentative="1">
+      <w:start w:val="1"/>
+      <w:numFmt w:val="decimal"/>
+      <w:lvlText w:val="%6."/>
+      <w:lvlJc w:val="left"/>
+      <w:pPr>
+        <w:tabs>
+          <w:tab w:val="num" w:pos="4320"/>
+        </w:tabs>
+        <w:ind w:left="4320" w:hanging="360"/>
+      </w:pPr>
+    </w:lvl>
+    <w:lvl w:ilvl="6" w:tentative="1">
+      <w:start w:val="1"/>
+      <w:numFmt w:val="decimal"/>
+      <w:lvlText w:val="%7."/>
+      <w:lvlJc w:val="left"/>
+      <w:pPr>
+        <w:tabs>
+          <w:tab w:val="num" w:pos="5040"/>
+        </w:tabs>
+        <w:ind w:left="5040" w:hanging="360"/>
+      </w:pPr>
+    </w:lvl>
+    <w:lvl w:ilvl="7" w:tentative="1">
+      <w:start w:val="1"/>
+      <w:numFmt w:val="decimal"/>
+      <w:lvlText w:val="%8."/>
+      <w:lvlJc w:val="left"/>
+      <w:pPr>
+        <w:tabs>
+          <w:tab w:val="num" w:pos="5760"/>
+        </w:tabs>
+        <w:ind w:left="5760" w:hanging="360"/>
+      </w:pPr>
+    </w:lvl>
+    <w:lvl w:ilvl="8" w:tentative="1">
+      <w:start w:val="1"/>
+      <w:numFmt w:val="decimal"/>
+      <w:lvlText w:val="%9."/>
+      <w:lvlJc w:val="left"/>
+      <w:pPr>
+        <w:tabs>
+          <w:tab w:val="num" w:pos="6480"/>
+        </w:tabs>
+        <w:ind w:left="6480" w:hanging="360"/>
+      </w:pPr>
+    </w:lvl>
+  </w:abstractNum>
+  <w:abstractNum w:abstractNumId="10" w15:restartNumberingAfterBreak="0">
     <w:nsid w:val="71202183"/>
     <w:multiLevelType w:val="hybridMultilevel"/>
     <w:tmpl w:val="5E18118C"/>
@@ -3822,13 +6399,99 @@
       <w:rPr>
         <w:rFonts w:ascii="Wingdings" w:hAnsi="Wingdings" w:hint="default"/>
       </w:rPr>
+    </w:lvl>
+  </w:abstractNum>
+  <w:abstractNum w:abstractNumId="11" w15:restartNumberingAfterBreak="0">
+    <w:nsid w:val="7BD27D76"/>
+    <w:multiLevelType w:val="hybridMultilevel"/>
+    <w:tmpl w:val="D8249512"/>
+    <w:lvl w:ilvl="0" w:tplc="0C0A001B">
+      <w:start w:val="1"/>
+      <w:numFmt w:val="lowerRoman"/>
+      <w:lvlText w:val="%1."/>
+      <w:lvlJc w:val="right"/>
+      <w:pPr>
+        <w:ind w:left="2160" w:hanging="360"/>
+      </w:pPr>
+    </w:lvl>
+    <w:lvl w:ilvl="1" w:tplc="0C0A0019">
+      <w:start w:val="1"/>
+      <w:numFmt w:val="lowerLetter"/>
+      <w:lvlText w:val="%2."/>
+      <w:lvlJc w:val="left"/>
+      <w:pPr>
+        <w:ind w:left="2880" w:hanging="360"/>
+      </w:pPr>
+    </w:lvl>
+    <w:lvl w:ilvl="2" w:tplc="0C0A001B">
+      <w:start w:val="1"/>
+      <w:numFmt w:val="lowerRoman"/>
+      <w:lvlText w:val="%3."/>
+      <w:lvlJc w:val="right"/>
+      <w:pPr>
+        <w:ind w:left="3600" w:hanging="180"/>
+      </w:pPr>
+    </w:lvl>
+    <w:lvl w:ilvl="3" w:tplc="0C0A000F" w:tentative="1">
+      <w:start w:val="1"/>
+      <w:numFmt w:val="decimal"/>
+      <w:lvlText w:val="%4."/>
+      <w:lvlJc w:val="left"/>
+      <w:pPr>
+        <w:ind w:left="4320" w:hanging="360"/>
+      </w:pPr>
+    </w:lvl>
+    <w:lvl w:ilvl="4" w:tplc="0C0A0019" w:tentative="1">
+      <w:start w:val="1"/>
+      <w:numFmt w:val="lowerLetter"/>
+      <w:lvlText w:val="%5."/>
+      <w:lvlJc w:val="left"/>
+      <w:pPr>
+        <w:ind w:left="5040" w:hanging="360"/>
+      </w:pPr>
+    </w:lvl>
+    <w:lvl w:ilvl="5" w:tplc="0C0A001B" w:tentative="1">
+      <w:start w:val="1"/>
+      <w:numFmt w:val="lowerRoman"/>
+      <w:lvlText w:val="%6."/>
+      <w:lvlJc w:val="right"/>
+      <w:pPr>
+        <w:ind w:left="5760" w:hanging="180"/>
+      </w:pPr>
+    </w:lvl>
+    <w:lvl w:ilvl="6" w:tplc="0C0A000F" w:tentative="1">
+      <w:start w:val="1"/>
+      <w:numFmt w:val="decimal"/>
+      <w:lvlText w:val="%7."/>
+      <w:lvlJc w:val="left"/>
+      <w:pPr>
+        <w:ind w:left="6480" w:hanging="360"/>
+      </w:pPr>
+    </w:lvl>
+    <w:lvl w:ilvl="7" w:tplc="0C0A0019" w:tentative="1">
+      <w:start w:val="1"/>
+      <w:numFmt w:val="lowerLetter"/>
+      <w:lvlText w:val="%8."/>
+      <w:lvlJc w:val="left"/>
+      <w:pPr>
+        <w:ind w:left="7200" w:hanging="360"/>
+      </w:pPr>
+    </w:lvl>
+    <w:lvl w:ilvl="8" w:tplc="0C0A001B" w:tentative="1">
+      <w:start w:val="1"/>
+      <w:numFmt w:val="lowerRoman"/>
+      <w:lvlText w:val="%9."/>
+      <w:lvlJc w:val="right"/>
+      <w:pPr>
+        <w:ind w:left="7920" w:hanging="180"/>
+      </w:pPr>
     </w:lvl>
   </w:abstractNum>
   <w:num w:numId="1">
     <w:abstractNumId w:val="2"/>
   </w:num>
   <w:num w:numId="2">
-    <w:abstractNumId w:val="7"/>
+    <w:abstractNumId w:val="8"/>
   </w:num>
   <w:num w:numId="3">
     <w:abstractNumId w:val="0"/>
@@ -3837,19 +6500,28 @@
     <w:abstractNumId w:val="1"/>
   </w:num>
   <w:num w:numId="5">
+    <w:abstractNumId w:val="5"/>
+  </w:num>
+  <w:num w:numId="6">
     <w:abstractNumId w:val="4"/>
   </w:num>
-  <w:num w:numId="6">
+  <w:num w:numId="7">
+    <w:abstractNumId w:val="10"/>
+  </w:num>
+  <w:num w:numId="8">
+    <w:abstractNumId w:val="7"/>
+  </w:num>
+  <w:num w:numId="9">
+    <w:abstractNumId w:val="6"/>
+  </w:num>
+  <w:num w:numId="10">
+    <w:abstractNumId w:val="9"/>
+  </w:num>
+  <w:num w:numId="11">
     <w:abstractNumId w:val="3"/>
   </w:num>
-  <w:num w:numId="7">
-    <w:abstractNumId w:val="8"/>
-  </w:num>
-  <w:num w:numId="8">
-    <w:abstractNumId w:val="6"/>
-  </w:num>
-  <w:num w:numId="9">
-    <w:abstractNumId w:val="5"/>
+  <w:num w:numId="12">
+    <w:abstractNumId w:val="11"/>
   </w:num>
 </w:numbering>
 </file>
@@ -4417,6 +7089,28 @@
       <w:contextualSpacing/>
     </w:pPr>
   </w:style>
+  <w:style w:type="paragraph" w:styleId="NormalWeb">
+    <w:name w:val="Normal (Web)"/>
+    <w:basedOn w:val="Normal"/>
+    <w:uiPriority w:val="99"/>
+    <w:semiHidden/>
+    <w:unhideWhenUsed/>
+    <w:rsid w:val="00A02CE6"/>
+    <w:pPr>
+      <w:spacing w:before="100" w:beforeAutospacing="1" w:after="100" w:afterAutospacing="1" w:line="240" w:lineRule="auto"/>
+    </w:pPr>
+    <w:rPr>
+      <w:rFonts w:ascii="Times New Roman" w:eastAsia="Times New Roman" w:hAnsi="Times New Roman" w:cs="Times New Roman"/>
+      <w:color w:val="auto"/>
+      <w:sz w:val="24"/>
+      <w:szCs w:val="24"/>
+    </w:rPr>
+  </w:style>
+  <w:style w:type="character" w:customStyle="1" w:styleId="apple-tab-span">
+    <w:name w:val="apple-tab-span"/>
+    <w:basedOn w:val="DefaultParagraphFont"/>
+    <w:rsid w:val="00A02CE6"/>
+  </w:style>
 </w:styles>
 </file>
 

--- a/FreeLanceros.docx
+++ b/FreeLanceros.docx
@@ -1,6 +1,6 @@
 
 <file path=word/document.xml><?xml version="1.0" encoding="utf-8"?>
-<w:document xmlns:wpc="http://schemas.microsoft.com/office/word/2010/wordprocessingCanvas" xmlns:cx="http://schemas.microsoft.com/office/drawing/2014/chartex" xmlns:cx1="http://schemas.microsoft.com/office/drawing/2015/9/8/chartex" xmlns:cx2="http://schemas.microsoft.com/office/drawing/2015/10/21/chartex" xmlns:cx3="http://schemas.microsoft.com/office/drawing/2016/5/9/chartex" xmlns:cx4="http://schemas.microsoft.com/office/drawing/2016/5/10/chartex" xmlns:cx5="http://schemas.microsoft.com/office/drawing/2016/5/11/chartex" xmlns:mc="http://schemas.openxmlformats.org/markup-compatibility/2006" xmlns:o="urn:schemas-microsoft-com:office:office" xmlns:r="http://schemas.openxmlformats.org/officeDocument/2006/relationships" xmlns:m="http://schemas.openxmlformats.org/officeDocument/2006/math" xmlns:v="urn:schemas-microsoft-com:vml" xmlns:wp14="http://schemas.microsoft.com/office/word/2010/wordprocessingDrawing" xmlns:wp="http://schemas.openxmlformats.org/drawingml/2006/wordprocessingDrawing" xmlns:w10="urn:schemas-microsoft-com:office:word" xmlns:w="http://schemas.openxmlformats.org/wordprocessingml/2006/main" xmlns:w14="http://schemas.microsoft.com/office/word/2010/wordml" xmlns:w15="http://schemas.microsoft.com/office/word/2012/wordml" xmlns:w16se="http://schemas.microsoft.com/office/word/2015/wordml/symex" xmlns:wpg="http://schemas.microsoft.com/office/word/2010/wordprocessingGroup" xmlns:wpi="http://schemas.microsoft.com/office/word/2010/wordprocessingInk" xmlns:wne="http://schemas.microsoft.com/office/word/2006/wordml" xmlns:wps="http://schemas.microsoft.com/office/word/2010/wordprocessingShape" mc:Ignorable="w14 w15 w16se wp14">
+<w:document xmlns:wpc="http://schemas.microsoft.com/office/word/2010/wordprocessingCanvas" xmlns:cx="http://schemas.microsoft.com/office/drawing/2014/chartex" xmlns:cx1="http://schemas.microsoft.com/office/drawing/2015/9/8/chartex" xmlns:cx2="http://schemas.microsoft.com/office/drawing/2015/10/21/chartex" xmlns:mc="http://schemas.openxmlformats.org/markup-compatibility/2006" xmlns:o="urn:schemas-microsoft-com:office:office" xmlns:r="http://schemas.openxmlformats.org/officeDocument/2006/relationships" xmlns:m="http://schemas.openxmlformats.org/officeDocument/2006/math" xmlns:v="urn:schemas-microsoft-com:vml" xmlns:wp14="http://schemas.microsoft.com/office/word/2010/wordprocessingDrawing" xmlns:wp="http://schemas.openxmlformats.org/drawingml/2006/wordprocessingDrawing" xmlns:w10="urn:schemas-microsoft-com:office:word" xmlns:w="http://schemas.openxmlformats.org/wordprocessingml/2006/main" xmlns:w14="http://schemas.microsoft.com/office/word/2010/wordml" xmlns:w15="http://schemas.microsoft.com/office/word/2012/wordml" xmlns:w16se="http://schemas.microsoft.com/office/word/2015/wordml/symex" xmlns:wpg="http://schemas.microsoft.com/office/word/2010/wordprocessingGroup" xmlns:wpi="http://schemas.microsoft.com/office/word/2010/wordprocessingInk" xmlns:wne="http://schemas.microsoft.com/office/word/2006/wordml" xmlns:wps="http://schemas.microsoft.com/office/word/2010/wordprocessingShape" mc:Ignorable="w14 w15 w16se wp14">
   <w:background w:color="FFFFFF"/>
   <w:body>
     <w:p>
@@ -13,6 +13,7 @@
       <w:r>
         <w:rPr>
           <w:noProof/>
+          <w:lang w:val="es-GT" w:eastAsia="es-GT"/>
         </w:rPr>
         <w:drawing>
           <wp:inline distT="0" distB="0" distL="0" distR="0" wp14:anchorId="61FFD6FA" wp14:editId="2EE73207">
@@ -658,7 +659,7 @@
     </w:p>
     <w:p>
       <w:pPr>
-        <w:pStyle w:val="ListParagraph"/>
+        <w:pStyle w:val="Prrafodelista"/>
         <w:numPr>
           <w:ilvl w:val="0"/>
           <w:numId w:val="5"/>
@@ -677,7 +678,7 @@
     </w:p>
     <w:p>
       <w:pPr>
-        <w:pStyle w:val="ListParagraph"/>
+        <w:pStyle w:val="Prrafodelista"/>
         <w:numPr>
           <w:ilvl w:val="0"/>
           <w:numId w:val="5"/>
@@ -696,7 +697,7 @@
     </w:p>
     <w:p>
       <w:pPr>
-        <w:pStyle w:val="ListParagraph"/>
+        <w:pStyle w:val="Prrafodelista"/>
         <w:numPr>
           <w:ilvl w:val="0"/>
           <w:numId w:val="5"/>
@@ -715,7 +716,7 @@
     </w:p>
     <w:p>
       <w:pPr>
-        <w:pStyle w:val="ListParagraph"/>
+        <w:pStyle w:val="Prrafodelista"/>
         <w:numPr>
           <w:ilvl w:val="0"/>
           <w:numId w:val="5"/>
@@ -734,7 +735,7 @@
     </w:p>
     <w:p>
       <w:pPr>
-        <w:pStyle w:val="ListParagraph"/>
+        <w:pStyle w:val="Prrafodelista"/>
         <w:numPr>
           <w:ilvl w:val="0"/>
           <w:numId w:val="5"/>
@@ -753,7 +754,7 @@
     </w:p>
     <w:p>
       <w:pPr>
-        <w:pStyle w:val="ListParagraph"/>
+        <w:pStyle w:val="Prrafodelista"/>
         <w:numPr>
           <w:ilvl w:val="0"/>
           <w:numId w:val="5"/>
@@ -772,7 +773,7 @@
     </w:p>
     <w:p>
       <w:pPr>
-        <w:pStyle w:val="ListParagraph"/>
+        <w:pStyle w:val="Prrafodelista"/>
         <w:numPr>
           <w:ilvl w:val="0"/>
           <w:numId w:val="5"/>
@@ -865,7 +866,7 @@
     </w:p>
     <w:p>
       <w:pPr>
-        <w:pStyle w:val="ListParagraph"/>
+        <w:pStyle w:val="Prrafodelista"/>
         <w:numPr>
           <w:ilvl w:val="0"/>
           <w:numId w:val="6"/>
@@ -899,7 +900,7 @@
     </w:p>
     <w:p>
       <w:pPr>
-        <w:pStyle w:val="ListParagraph"/>
+        <w:pStyle w:val="Prrafodelista"/>
         <w:numPr>
           <w:ilvl w:val="0"/>
           <w:numId w:val="6"/>
@@ -951,7 +952,7 @@
     </w:p>
     <w:p>
       <w:pPr>
-        <w:pStyle w:val="ListParagraph"/>
+        <w:pStyle w:val="Prrafodelista"/>
         <w:numPr>
           <w:ilvl w:val="0"/>
           <w:numId w:val="7"/>
@@ -985,7 +986,7 @@
     </w:p>
     <w:p>
       <w:pPr>
-        <w:pStyle w:val="ListParagraph"/>
+        <w:pStyle w:val="Prrafodelista"/>
         <w:numPr>
           <w:ilvl w:val="0"/>
           <w:numId w:val="7"/>
@@ -1450,6 +1451,7 @@
         <w:rPr>
           <w:rFonts w:ascii="Times New Roman" w:hAnsi="Times New Roman" w:cs="Times New Roman"/>
           <w:noProof/>
+          <w:lang w:val="es-GT" w:eastAsia="es-GT"/>
         </w:rPr>
         <w:drawing>
           <wp:inline distT="0" distB="0" distL="0" distR="0">
@@ -1503,6 +1505,7 @@
       <w:r>
         <w:rPr>
           <w:noProof/>
+          <w:lang w:val="es-GT" w:eastAsia="es-GT"/>
         </w:rPr>
         <w:drawing>
           <wp:inline distT="114300" distB="114300" distL="114300" distR="114300" wp14:anchorId="42AE6D70" wp14:editId="38A94B90">
@@ -1577,6 +1580,7 @@
       <w:r>
         <w:rPr>
           <w:noProof/>
+          <w:lang w:val="es-GT" w:eastAsia="es-GT"/>
         </w:rPr>
         <w:lastRenderedPageBreak/>
         <w:drawing>
@@ -1618,6 +1622,7 @@
       <w:r>
         <w:rPr>
           <w:noProof/>
+          <w:lang w:val="es-GT" w:eastAsia="es-GT"/>
         </w:rPr>
         <w:drawing>
           <wp:inline distT="114300" distB="114300" distL="114300" distR="114300" wp14:anchorId="3417377D" wp14:editId="79B872F3">
@@ -1685,6 +1690,7 @@
       <w:r>
         <w:rPr>
           <w:noProof/>
+          <w:lang w:val="es-GT" w:eastAsia="es-GT"/>
         </w:rPr>
         <w:drawing>
           <wp:inline distT="114300" distB="114300" distL="114300" distR="114300" wp14:anchorId="4E0CE8A1" wp14:editId="60454207">
@@ -1725,6 +1731,7 @@
       <w:r>
         <w:rPr>
           <w:noProof/>
+          <w:lang w:val="es-GT" w:eastAsia="es-GT"/>
         </w:rPr>
         <w:drawing>
           <wp:inline distT="114300" distB="114300" distL="114300" distR="114300" wp14:anchorId="21AF0126" wp14:editId="51CBC1D5">
@@ -1775,6 +1782,7 @@
       <w:r>
         <w:rPr>
           <w:noProof/>
+          <w:lang w:val="es-GT" w:eastAsia="es-GT"/>
         </w:rPr>
         <w:drawing>
           <wp:inline distT="114300" distB="114300" distL="114300" distR="114300" wp14:anchorId="0C7E65CB" wp14:editId="6813D743">
@@ -2108,6 +2116,7 @@
       <w:r>
         <w:rPr>
           <w:noProof/>
+          <w:lang w:val="es-GT" w:eastAsia="es-GT"/>
         </w:rPr>
         <w:drawing>
           <wp:inline distT="114300" distB="114300" distL="114300" distR="114300" wp14:anchorId="3A76066A" wp14:editId="5CE0F0F0">
@@ -2649,6 +2658,7 @@
           <w:b/>
           <w:bCs/>
           <w:noProof/>
+          <w:lang w:val="es-GT" w:eastAsia="es-GT"/>
         </w:rPr>
         <w:drawing>
           <wp:inline distT="0" distB="0" distL="0" distR="0">
@@ -4031,15 +4041,19 @@
           <w:sz w:val="24"/>
         </w:rPr>
       </w:pPr>
-      <w:r>
-        <w:rPr>
+      <w:bookmarkStart w:id="0" w:name="_GoBack"/>
+      <w:r>
+        <w:rPr>
+          <w:rFonts w:ascii="Times New Roman" w:hAnsi="Times New Roman" w:cs="Times New Roman"/>
           <w:noProof/>
+          <w:sz w:val="24"/>
+          <w:lang w:val="es-GT" w:eastAsia="es-GT"/>
         </w:rPr>
         <w:drawing>
           <wp:inline distT="0" distB="0" distL="0" distR="0">
-            <wp:extent cx="5733415" cy="5365888"/>
-            <wp:effectExtent l="0" t="0" r="635" b="6350"/>
-            <wp:docPr id="12" name="Picture 12" descr="ActivityDiagram2.1.jpg"/>
+            <wp:extent cx="5733415" cy="5365115"/>
+            <wp:effectExtent l="0" t="0" r="635" b="6985"/>
+            <wp:docPr id="17" name="Imagen 17"/>
             <wp:cNvGraphicFramePr>
               <a:graphicFrameLocks xmlns:a="http://schemas.openxmlformats.org/drawingml/2006/main" noChangeAspect="1"/>
             </wp:cNvGraphicFramePr>
@@ -4047,10 +4061,8 @@
               <a:graphicData uri="http://schemas.openxmlformats.org/drawingml/2006/picture">
                 <pic:pic xmlns:pic="http://schemas.openxmlformats.org/drawingml/2006/picture">
                   <pic:nvPicPr>
-                    <pic:cNvPr id="0" name="Picture 5" descr="ActivityDiagram2.1.jpg"/>
-                    <pic:cNvPicPr>
-                      <a:picLocks noChangeAspect="1" noChangeArrowheads="1"/>
-                    </pic:cNvPicPr>
+                    <pic:cNvPr id="17" name="ActivityDiagram2.1.jpg"/>
+                    <pic:cNvPicPr/>
                   </pic:nvPicPr>
                   <pic:blipFill>
                     <a:blip r:embed="rId15">
@@ -4060,23 +4072,18 @@
                         </a:ext>
                       </a:extLst>
                     </a:blip>
-                    <a:srcRect/>
                     <a:stretch>
                       <a:fillRect/>
                     </a:stretch>
                   </pic:blipFill>
-                  <pic:spPr bwMode="auto">
+                  <pic:spPr>
                     <a:xfrm>
                       <a:off x="0" y="0"/>
-                      <a:ext cx="5733415" cy="5365888"/>
+                      <a:ext cx="5733415" cy="5365115"/>
                     </a:xfrm>
                     <a:prstGeom prst="rect">
                       <a:avLst/>
                     </a:prstGeom>
-                    <a:noFill/>
-                    <a:ln>
-                      <a:noFill/>
-                    </a:ln>
                   </pic:spPr>
                 </pic:pic>
               </a:graphicData>
@@ -4084,6 +4091,7 @@
           </wp:inline>
         </w:drawing>
       </w:r>
+      <w:bookmarkEnd w:id="0"/>
     </w:p>
     <w:p>
       <w:pPr>
@@ -4144,13 +4152,16 @@
       </w:pPr>
       <w:r>
         <w:rPr>
+          <w:rFonts w:ascii="Times New Roman" w:hAnsi="Times New Roman" w:cs="Times New Roman"/>
+          <w:b/>
           <w:noProof/>
+          <w:lang w:val="es-GT" w:eastAsia="es-GT"/>
         </w:rPr>
         <w:drawing>
           <wp:inline distT="0" distB="0" distL="0" distR="0">
-            <wp:extent cx="5733415" cy="5503711"/>
-            <wp:effectExtent l="0" t="0" r="635" b="1905"/>
-            <wp:docPr id="13" name="Picture 13" descr="ActivityDiagram2.2.jpg"/>
+            <wp:extent cx="5733415" cy="5403850"/>
+            <wp:effectExtent l="0" t="0" r="635" b="6350"/>
+            <wp:docPr id="16" name="Imagen 16"/>
             <wp:cNvGraphicFramePr>
               <a:graphicFrameLocks xmlns:a="http://schemas.openxmlformats.org/drawingml/2006/main" noChangeAspect="1"/>
             </wp:cNvGraphicFramePr>
@@ -4158,10 +4169,8 @@
               <a:graphicData uri="http://schemas.openxmlformats.org/drawingml/2006/picture">
                 <pic:pic xmlns:pic="http://schemas.openxmlformats.org/drawingml/2006/picture">
                   <pic:nvPicPr>
-                    <pic:cNvPr id="0" name="Picture 7" descr="ActivityDiagram2.2.jpg"/>
-                    <pic:cNvPicPr>
-                      <a:picLocks noChangeAspect="1" noChangeArrowheads="1"/>
-                    </pic:cNvPicPr>
+                    <pic:cNvPr id="16" name="ActivityDiagram2.2.jpg"/>
+                    <pic:cNvPicPr/>
                   </pic:nvPicPr>
                   <pic:blipFill>
                     <a:blip r:embed="rId16">
@@ -4171,23 +4180,18 @@
                         </a:ext>
                       </a:extLst>
                     </a:blip>
-                    <a:srcRect/>
                     <a:stretch>
                       <a:fillRect/>
                     </a:stretch>
                   </pic:blipFill>
-                  <pic:spPr bwMode="auto">
+                  <pic:spPr>
                     <a:xfrm>
                       <a:off x="0" y="0"/>
-                      <a:ext cx="5733415" cy="5503711"/>
+                      <a:ext cx="5733415" cy="5403850"/>
                     </a:xfrm>
                     <a:prstGeom prst="rect">
                       <a:avLst/>
                     </a:prstGeom>
-                    <a:noFill/>
-                    <a:ln>
-                      <a:noFill/>
-                    </a:ln>
                   </pic:spPr>
                 </pic:pic>
               </a:graphicData>
@@ -4246,6 +4250,7 @@
       <w:r>
         <w:rPr>
           <w:noProof/>
+          <w:lang w:val="es-GT" w:eastAsia="es-GT"/>
         </w:rPr>
         <w:drawing>
           <wp:inline distT="0" distB="0" distL="0" distR="0">
@@ -4377,7 +4382,7 @@
     </w:p>
     <w:p>
       <w:pPr>
-        <w:pStyle w:val="ListParagraph"/>
+        <w:pStyle w:val="Prrafodelista"/>
         <w:numPr>
           <w:ilvl w:val="0"/>
           <w:numId w:val="9"/>
@@ -4410,7 +4415,7 @@
     </w:p>
     <w:p>
       <w:pPr>
-        <w:pStyle w:val="ListParagraph"/>
+        <w:pStyle w:val="Prrafodelista"/>
         <w:numPr>
           <w:ilvl w:val="0"/>
           <w:numId w:val="9"/>
@@ -4426,12 +4431,10 @@
         </w:rPr>
         <w:t>El cliente debe proveer su información personal y profesional y los motivos de la contratación que realizará con el freelancer.</w:t>
       </w:r>
-      <w:bookmarkStart w:id="0" w:name="_GoBack"/>
-      <w:bookmarkEnd w:id="0"/>
-    </w:p>
-    <w:p>
-      <w:pPr>
-        <w:pStyle w:val="ListParagraph"/>
+    </w:p>
+    <w:p>
+      <w:pPr>
+        <w:pStyle w:val="Prrafodelista"/>
         <w:numPr>
           <w:ilvl w:val="0"/>
           <w:numId w:val="9"/>
@@ -4464,7 +4467,7 @@
     </w:p>
     <w:p>
       <w:pPr>
-        <w:pStyle w:val="ListParagraph"/>
+        <w:pStyle w:val="Prrafodelista"/>
         <w:numPr>
           <w:ilvl w:val="0"/>
           <w:numId w:val="9"/>
@@ -4497,7 +4500,7 @@
     </w:p>
     <w:p>
       <w:pPr>
-        <w:pStyle w:val="ListParagraph"/>
+        <w:pStyle w:val="Prrafodelista"/>
         <w:numPr>
           <w:ilvl w:val="1"/>
           <w:numId w:val="9"/>
@@ -4516,7 +4519,7 @@
     </w:p>
     <w:p>
       <w:pPr>
-        <w:pStyle w:val="ListParagraph"/>
+        <w:pStyle w:val="Prrafodelista"/>
         <w:numPr>
           <w:ilvl w:val="1"/>
           <w:numId w:val="9"/>
@@ -4535,7 +4538,7 @@
     </w:p>
     <w:p>
       <w:pPr>
-        <w:pStyle w:val="ListParagraph"/>
+        <w:pStyle w:val="Prrafodelista"/>
         <w:numPr>
           <w:ilvl w:val="1"/>
           <w:numId w:val="9"/>
@@ -4554,7 +4557,7 @@
     </w:p>
     <w:p>
       <w:pPr>
-        <w:pStyle w:val="ListParagraph"/>
+        <w:pStyle w:val="Prrafodelista"/>
         <w:numPr>
           <w:ilvl w:val="0"/>
           <w:numId w:val="9"/>
@@ -4601,7 +4604,7 @@
     </w:p>
     <w:p>
       <w:pPr>
-        <w:pStyle w:val="ListParagraph"/>
+        <w:pStyle w:val="Prrafodelista"/>
         <w:numPr>
           <w:ilvl w:val="0"/>
           <w:numId w:val="9"/>
@@ -4648,33 +4651,12 @@
           <w:rFonts w:ascii="Times New Roman" w:hAnsi="Times New Roman" w:cs="Times New Roman"/>
           <w:b/>
         </w:rPr>
-        <w:t>2</w:t>
-      </w:r>
-      <w:r>
-        <w:rPr>
-          <w:rFonts w:ascii="Times New Roman" w:hAnsi="Times New Roman" w:cs="Times New Roman"/>
-          <w:b/>
-        </w:rPr>
-        <w:t xml:space="preserve">.  Reglas </w:t>
-      </w:r>
-      <w:r>
-        <w:rPr>
-          <w:rFonts w:ascii="Times New Roman" w:hAnsi="Times New Roman" w:cs="Times New Roman"/>
-          <w:b/>
-        </w:rPr>
-        <w:t>específicas</w:t>
-      </w:r>
-      <w:r>
-        <w:rPr>
-          <w:rFonts w:ascii="Times New Roman" w:hAnsi="Times New Roman" w:cs="Times New Roman"/>
-          <w:b/>
-        </w:rPr>
-        <w:t>.</w:t>
-      </w:r>
-    </w:p>
-    <w:p>
-      <w:pPr>
-        <w:pStyle w:val="ListParagraph"/>
+        <w:t>2.  Reglas específicas.</w:t>
+      </w:r>
+    </w:p>
+    <w:p>
+      <w:pPr>
+        <w:pStyle w:val="Prrafodelista"/>
         <w:numPr>
           <w:ilvl w:val="0"/>
           <w:numId w:val="12"/>
@@ -4694,7 +4676,7 @@
     </w:p>
     <w:p>
       <w:pPr>
-        <w:pStyle w:val="ListParagraph"/>
+        <w:pStyle w:val="Prrafodelista"/>
         <w:numPr>
           <w:ilvl w:val="1"/>
           <w:numId w:val="12"/>
@@ -4727,7 +4709,7 @@
     </w:p>
     <w:p>
       <w:pPr>
-        <w:pStyle w:val="ListParagraph"/>
+        <w:pStyle w:val="Prrafodelista"/>
         <w:numPr>
           <w:ilvl w:val="1"/>
           <w:numId w:val="12"/>
@@ -4760,7 +4742,7 @@
     </w:p>
     <w:p>
       <w:pPr>
-        <w:pStyle w:val="ListParagraph"/>
+        <w:pStyle w:val="Prrafodelista"/>
         <w:numPr>
           <w:ilvl w:val="2"/>
           <w:numId w:val="12"/>
@@ -4785,7 +4767,7 @@
     </w:p>
     <w:p>
       <w:pPr>
-        <w:pStyle w:val="ListParagraph"/>
+        <w:pStyle w:val="Prrafodelista"/>
         <w:numPr>
           <w:ilvl w:val="2"/>
           <w:numId w:val="12"/>
@@ -4810,7 +4792,7 @@
     </w:p>
     <w:p>
       <w:pPr>
-        <w:pStyle w:val="ListParagraph"/>
+        <w:pStyle w:val="Prrafodelista"/>
         <w:numPr>
           <w:ilvl w:val="2"/>
           <w:numId w:val="12"/>
@@ -4835,7 +4817,7 @@
     </w:p>
     <w:p>
       <w:pPr>
-        <w:pStyle w:val="ListParagraph"/>
+        <w:pStyle w:val="Prrafodelista"/>
         <w:numPr>
           <w:ilvl w:val="2"/>
           <w:numId w:val="12"/>
@@ -4860,7 +4842,7 @@
     </w:p>
     <w:p>
       <w:pPr>
-        <w:pStyle w:val="ListParagraph"/>
+        <w:pStyle w:val="Prrafodelista"/>
         <w:numPr>
           <w:ilvl w:val="2"/>
           <w:numId w:val="12"/>
@@ -4885,7 +4867,7 @@
     </w:p>
     <w:p>
       <w:pPr>
-        <w:pStyle w:val="ListParagraph"/>
+        <w:pStyle w:val="Prrafodelista"/>
         <w:numPr>
           <w:ilvl w:val="2"/>
           <w:numId w:val="12"/>
@@ -4910,7 +4892,7 @@
     </w:p>
     <w:p>
       <w:pPr>
-        <w:pStyle w:val="ListParagraph"/>
+        <w:pStyle w:val="Prrafodelista"/>
         <w:numPr>
           <w:ilvl w:val="0"/>
           <w:numId w:val="12"/>
@@ -4930,7 +4912,7 @@
     </w:p>
     <w:p>
       <w:pPr>
-        <w:pStyle w:val="ListParagraph"/>
+        <w:pStyle w:val="Prrafodelista"/>
         <w:numPr>
           <w:ilvl w:val="1"/>
           <w:numId w:val="12"/>
@@ -4949,7 +4931,7 @@
     </w:p>
     <w:p>
       <w:pPr>
-        <w:pStyle w:val="ListParagraph"/>
+        <w:pStyle w:val="Prrafodelista"/>
         <w:numPr>
           <w:ilvl w:val="2"/>
           <w:numId w:val="12"/>
@@ -4968,7 +4950,7 @@
     </w:p>
     <w:p>
       <w:pPr>
-        <w:pStyle w:val="ListParagraph"/>
+        <w:pStyle w:val="Prrafodelista"/>
         <w:numPr>
           <w:ilvl w:val="2"/>
           <w:numId w:val="12"/>
@@ -4987,7 +4969,7 @@
     </w:p>
     <w:p>
       <w:pPr>
-        <w:pStyle w:val="ListParagraph"/>
+        <w:pStyle w:val="Prrafodelista"/>
         <w:numPr>
           <w:ilvl w:val="2"/>
           <w:numId w:val="12"/>
@@ -5012,7 +4994,7 @@
     </w:p>
     <w:p>
       <w:pPr>
-        <w:pStyle w:val="ListParagraph"/>
+        <w:pStyle w:val="Prrafodelista"/>
         <w:numPr>
           <w:ilvl w:val="2"/>
           <w:numId w:val="12"/>
@@ -5031,7 +5013,7 @@
     </w:p>
     <w:p>
       <w:pPr>
-        <w:pStyle w:val="ListParagraph"/>
+        <w:pStyle w:val="Prrafodelista"/>
         <w:numPr>
           <w:ilvl w:val="2"/>
           <w:numId w:val="12"/>
@@ -5050,7 +5032,7 @@
     </w:p>
     <w:p>
       <w:pPr>
-        <w:pStyle w:val="ListParagraph"/>
+        <w:pStyle w:val="Prrafodelista"/>
         <w:numPr>
           <w:ilvl w:val="2"/>
           <w:numId w:val="12"/>
@@ -5097,7 +5079,7 @@
     </w:p>
     <w:p>
       <w:pPr>
-        <w:pStyle w:val="ListParagraph"/>
+        <w:pStyle w:val="Prrafodelista"/>
         <w:numPr>
           <w:ilvl w:val="2"/>
           <w:numId w:val="12"/>
@@ -5122,7 +5104,7 @@
     </w:p>
     <w:p>
       <w:pPr>
-        <w:pStyle w:val="ListParagraph"/>
+        <w:pStyle w:val="Prrafodelista"/>
         <w:numPr>
           <w:ilvl w:val="0"/>
           <w:numId w:val="12"/>
@@ -5142,7 +5124,7 @@
     </w:p>
     <w:p>
       <w:pPr>
-        <w:pStyle w:val="ListParagraph"/>
+        <w:pStyle w:val="Prrafodelista"/>
         <w:numPr>
           <w:ilvl w:val="1"/>
           <w:numId w:val="12"/>
@@ -5184,7 +5166,7 @@
 </file>
 
 <file path=word/numbering.xml><?xml version="1.0" encoding="utf-8"?>
-<w:numbering xmlns:wpc="http://schemas.microsoft.com/office/word/2010/wordprocessingCanvas" xmlns:cx="http://schemas.microsoft.com/office/drawing/2014/chartex" xmlns:cx1="http://schemas.microsoft.com/office/drawing/2015/9/8/chartex" xmlns:cx2="http://schemas.microsoft.com/office/drawing/2015/10/21/chartex" xmlns:cx3="http://schemas.microsoft.com/office/drawing/2016/5/9/chartex" xmlns:cx4="http://schemas.microsoft.com/office/drawing/2016/5/10/chartex" xmlns:cx5="http://schemas.microsoft.com/office/drawing/2016/5/11/chartex" xmlns:mc="http://schemas.openxmlformats.org/markup-compatibility/2006" xmlns:o="urn:schemas-microsoft-com:office:office" xmlns:r="http://schemas.openxmlformats.org/officeDocument/2006/relationships" xmlns:m="http://schemas.openxmlformats.org/officeDocument/2006/math" xmlns:v="urn:schemas-microsoft-com:vml" xmlns:wp14="http://schemas.microsoft.com/office/word/2010/wordprocessingDrawing" xmlns:wp="http://schemas.openxmlformats.org/drawingml/2006/wordprocessingDrawing" xmlns:w10="urn:schemas-microsoft-com:office:word" xmlns:w="http://schemas.openxmlformats.org/wordprocessingml/2006/main" xmlns:w14="http://schemas.microsoft.com/office/word/2010/wordml" xmlns:w15="http://schemas.microsoft.com/office/word/2012/wordml" xmlns:w16se="http://schemas.microsoft.com/office/word/2015/wordml/symex" xmlns:wpg="http://schemas.microsoft.com/office/word/2010/wordprocessingGroup" xmlns:wpi="http://schemas.microsoft.com/office/word/2010/wordprocessingInk" xmlns:wne="http://schemas.microsoft.com/office/word/2006/wordml" xmlns:wps="http://schemas.microsoft.com/office/word/2010/wordprocessingShape" mc:Ignorable="w14 w15 w16se wp14">
+<w:numbering xmlns:wpc="http://schemas.microsoft.com/office/word/2010/wordprocessingCanvas" xmlns:cx="http://schemas.microsoft.com/office/drawing/2014/chartex" xmlns:cx1="http://schemas.microsoft.com/office/drawing/2015/9/8/chartex" xmlns:cx2="http://schemas.microsoft.com/office/drawing/2015/10/21/chartex" xmlns:mc="http://schemas.openxmlformats.org/markup-compatibility/2006" xmlns:o="urn:schemas-microsoft-com:office:office" xmlns:r="http://schemas.openxmlformats.org/officeDocument/2006/relationships" xmlns:m="http://schemas.openxmlformats.org/officeDocument/2006/math" xmlns:v="urn:schemas-microsoft-com:vml" xmlns:wp14="http://schemas.microsoft.com/office/word/2010/wordprocessingDrawing" xmlns:wp="http://schemas.openxmlformats.org/drawingml/2006/wordprocessingDrawing" xmlns:w10="urn:schemas-microsoft-com:office:word" xmlns:w="http://schemas.openxmlformats.org/wordprocessingml/2006/main" xmlns:w14="http://schemas.microsoft.com/office/word/2010/wordml" xmlns:w15="http://schemas.microsoft.com/office/word/2012/wordml" xmlns:w16se="http://schemas.microsoft.com/office/word/2015/wordml/symex" xmlns:wpg="http://schemas.microsoft.com/office/word/2010/wordprocessingGroup" xmlns:wpi="http://schemas.microsoft.com/office/word/2010/wordprocessingInk" xmlns:wne="http://schemas.microsoft.com/office/word/2006/wordml" xmlns:wps="http://schemas.microsoft.com/office/word/2010/wordprocessingShape" mc:Ignorable="w14 w15 w16se wp14">
   <w:abstractNum w:abstractNumId="0" w15:restartNumberingAfterBreak="0">
     <w:nsid w:val="03BB529D"/>
     <w:multiLevelType w:val="multilevel"/>
@@ -6544,7 +6526,7 @@
       </w:pPr>
     </w:pPrDefault>
   </w:docDefaults>
-  <w:latentStyles w:defLockedState="0" w:defUIPriority="99" w:defSemiHidden="0" w:defUnhideWhenUsed="0" w:defQFormat="0" w:count="374">
+  <w:latentStyles w:defLockedState="0" w:defUIPriority="99" w:defSemiHidden="0" w:defUnhideWhenUsed="0" w:defQFormat="0" w:count="372">
     <w:lsdException w:name="Normal" w:uiPriority="0" w:qFormat="1"/>
     <w:lsdException w:name="heading 1" w:uiPriority="9" w:qFormat="1"/>
     <w:lsdException w:name="heading 2" w:semiHidden="1" w:uiPriority="9" w:unhideWhenUsed="1" w:qFormat="1"/>
@@ -6917,13 +6899,11 @@
     <w:lsdException w:name="List Table 6 Colorful Accent 6" w:uiPriority="51"/>
     <w:lsdException w:name="List Table 7 Colorful Accent 6" w:uiPriority="52"/>
     <w:lsdException w:name="Mention" w:semiHidden="1" w:unhideWhenUsed="1"/>
-    <w:lsdException w:name="Smart Hyperlink" w:semiHidden="1" w:unhideWhenUsed="1"/>
-    <w:lsdException w:name="Hashtag" w:semiHidden="1" w:unhideWhenUsed="1"/>
   </w:latentStyles>
   <w:style w:type="paragraph" w:default="1" w:styleId="Normal">
     <w:name w:val="Normal"/>
   </w:style>
-  <w:style w:type="paragraph" w:styleId="Heading1">
+  <w:style w:type="paragraph" w:styleId="Ttulo1">
     <w:name w:val="heading 1"/>
     <w:basedOn w:val="Normal"/>
     <w:next w:val="Normal"/>
@@ -6939,7 +6919,7 @@
       <w:szCs w:val="40"/>
     </w:rPr>
   </w:style>
-  <w:style w:type="paragraph" w:styleId="Heading2">
+  <w:style w:type="paragraph" w:styleId="Ttulo2">
     <w:name w:val="heading 2"/>
     <w:basedOn w:val="Normal"/>
     <w:next w:val="Normal"/>
@@ -6955,7 +6935,7 @@
       <w:szCs w:val="32"/>
     </w:rPr>
   </w:style>
-  <w:style w:type="paragraph" w:styleId="Heading3">
+  <w:style w:type="paragraph" w:styleId="Ttulo3">
     <w:name w:val="heading 3"/>
     <w:basedOn w:val="Normal"/>
     <w:next w:val="Normal"/>
@@ -6972,7 +6952,7 @@
       <w:szCs w:val="28"/>
     </w:rPr>
   </w:style>
-  <w:style w:type="paragraph" w:styleId="Heading4">
+  <w:style w:type="paragraph" w:styleId="Ttulo4">
     <w:name w:val="heading 4"/>
     <w:basedOn w:val="Normal"/>
     <w:next w:val="Normal"/>
@@ -6989,7 +6969,7 @@
       <w:szCs w:val="24"/>
     </w:rPr>
   </w:style>
-  <w:style w:type="paragraph" w:styleId="Heading5">
+  <w:style w:type="paragraph" w:styleId="Ttulo5">
     <w:name w:val="heading 5"/>
     <w:basedOn w:val="Normal"/>
     <w:next w:val="Normal"/>
@@ -7004,7 +6984,7 @@
       <w:color w:val="666666"/>
     </w:rPr>
   </w:style>
-  <w:style w:type="paragraph" w:styleId="Heading6">
+  <w:style w:type="paragraph" w:styleId="Ttulo6">
     <w:name w:val="heading 6"/>
     <w:basedOn w:val="Normal"/>
     <w:next w:val="Normal"/>
@@ -7020,13 +7000,13 @@
       <w:color w:val="666666"/>
     </w:rPr>
   </w:style>
-  <w:style w:type="character" w:default="1" w:styleId="DefaultParagraphFont">
+  <w:style w:type="character" w:default="1" w:styleId="Fuentedeprrafopredeter">
     <w:name w:val="Default Paragraph Font"/>
     <w:uiPriority w:val="1"/>
     <w:semiHidden/>
     <w:unhideWhenUsed/>
   </w:style>
-  <w:style w:type="table" w:default="1" w:styleId="TableNormal">
+  <w:style w:type="table" w:default="1" w:styleId="Tablanormal">
     <w:name w:val="Normal Table"/>
     <w:uiPriority w:val="99"/>
     <w:semiHidden/>
@@ -7041,13 +7021,13 @@
       </w:tblCellMar>
     </w:tblPr>
   </w:style>
-  <w:style w:type="numbering" w:default="1" w:styleId="NoList">
+  <w:style w:type="numbering" w:default="1" w:styleId="Sinlista">
     <w:name w:val="No List"/>
     <w:uiPriority w:val="99"/>
     <w:semiHidden/>
     <w:unhideWhenUsed/>
   </w:style>
-  <w:style w:type="paragraph" w:styleId="Title">
+  <w:style w:type="paragraph" w:styleId="Ttulo">
     <w:name w:val="Title"/>
     <w:basedOn w:val="Normal"/>
     <w:next w:val="Normal"/>
@@ -7062,7 +7042,7 @@
       <w:szCs w:val="52"/>
     </w:rPr>
   </w:style>
-  <w:style w:type="paragraph" w:styleId="Subtitle">
+  <w:style w:type="paragraph" w:styleId="Subttulo">
     <w:name w:val="Subtitle"/>
     <w:basedOn w:val="Normal"/>
     <w:next w:val="Normal"/>
@@ -7078,7 +7058,7 @@
       <w:szCs w:val="30"/>
     </w:rPr>
   </w:style>
-  <w:style w:type="paragraph" w:styleId="ListParagraph">
+  <w:style w:type="paragraph" w:styleId="Prrafodelista">
     <w:name w:val="List Paragraph"/>
     <w:basedOn w:val="Normal"/>
     <w:uiPriority w:val="34"/>
@@ -7108,7 +7088,7 @@
   </w:style>
   <w:style w:type="character" w:customStyle="1" w:styleId="apple-tab-span">
     <w:name w:val="apple-tab-span"/>
-    <w:basedOn w:val="DefaultParagraphFont"/>
+    <w:basedOn w:val="Fuentedeprrafopredeter"/>
     <w:rsid w:val="00A02CE6"/>
   </w:style>
 </w:styles>

--- a/FreeLanceros.docx
+++ b/FreeLanceros.docx
@@ -4041,7 +4041,204 @@
           <w:sz w:val="24"/>
         </w:rPr>
       </w:pPr>
-      <w:bookmarkStart w:id="0" w:name="_GoBack"/>
+      <w:r>
+        <w:rPr>
+          <w:rFonts w:ascii="Times New Roman" w:hAnsi="Times New Roman" w:cs="Times New Roman"/>
+          <w:noProof/>
+          <w:sz w:val="24"/>
+        </w:rPr>
+        <mc:AlternateContent>
+          <mc:Choice Requires="wps">
+            <w:drawing>
+              <wp:anchor distT="45720" distB="45720" distL="114300" distR="114300" simplePos="0" relativeHeight="251660288" behindDoc="0" locked="0" layoutInCell="1" allowOverlap="1">
+                <wp:simplePos x="0" y="0"/>
+                <wp:positionH relativeFrom="column">
+                  <wp:posOffset>4392052</wp:posOffset>
+                </wp:positionH>
+                <wp:positionV relativeFrom="paragraph">
+                  <wp:posOffset>2726727</wp:posOffset>
+                </wp:positionV>
+                <wp:extent cx="554711" cy="1404620"/>
+                <wp:effectExtent l="0" t="0" r="0" b="3175"/>
+                <wp:wrapNone/>
+                <wp:docPr id="217" name="Cuadro de texto 2"/>
+                <wp:cNvGraphicFramePr>
+                  <a:graphicFrameLocks xmlns:a="http://schemas.openxmlformats.org/drawingml/2006/main"/>
+                </wp:cNvGraphicFramePr>
+                <a:graphic xmlns:a="http://schemas.openxmlformats.org/drawingml/2006/main">
+                  <a:graphicData uri="http://schemas.microsoft.com/office/word/2010/wordprocessingShape">
+                    <wps:wsp>
+                      <wps:cNvSpPr txBox="1">
+                        <a:spLocks noChangeArrowheads="1"/>
+                      </wps:cNvSpPr>
+                      <wps:spPr bwMode="auto">
+                        <a:xfrm>
+                          <a:off x="0" y="0"/>
+                          <a:ext cx="554711" cy="1404620"/>
+                        </a:xfrm>
+                        <a:prstGeom prst="rect">
+                          <a:avLst/>
+                        </a:prstGeom>
+                        <a:noFill/>
+                        <a:ln w="9525">
+                          <a:noFill/>
+                          <a:miter lim="800000"/>
+                          <a:headEnd/>
+                          <a:tailEnd/>
+                        </a:ln>
+                      </wps:spPr>
+                      <wps:txbx>
+                        <w:txbxContent>
+                          <w:p>
+                            <w:pPr>
+                              <w:jc w:val="center"/>
+                              <w:rPr>
+                                <w:sz w:val="12"/>
+                              </w:rPr>
+                            </w:pPr>
+                            <w:r>
+                              <w:rPr>
+                                <w:sz w:val="12"/>
+                              </w:rPr>
+                              <w:t>Publicidad</w:t>
+                            </w:r>
+                          </w:p>
+                          <w:p>
+                            <w:pPr>
+                              <w:jc w:val="center"/>
+                              <w:rPr>
+                                <w:sz w:val="12"/>
+                              </w:rPr>
+                            </w:pPr>
+                            <w:r>
+                              <w:rPr>
+                                <w:sz w:val="12"/>
+                              </w:rPr>
+                              <w:t>[Creada]</w:t>
+                            </w:r>
+                          </w:p>
+                        </w:txbxContent>
+                      </wps:txbx>
+                      <wps:bodyPr rot="0" vert="horz" wrap="square" lIns="91440" tIns="45720" rIns="91440" bIns="45720" anchor="t" anchorCtr="0">
+                        <a:spAutoFit/>
+                      </wps:bodyPr>
+                    </wps:wsp>
+                  </a:graphicData>
+                </a:graphic>
+                <wp14:sizeRelH relativeFrom="margin">
+                  <wp14:pctWidth>0</wp14:pctWidth>
+                </wp14:sizeRelH>
+                <wp14:sizeRelV relativeFrom="margin">
+                  <wp14:pctHeight>20000</wp14:pctHeight>
+                </wp14:sizeRelV>
+              </wp:anchor>
+            </w:drawing>
+          </mc:Choice>
+          <mc:Fallback>
+            <w:pict>
+              <v:shapetype id="_x0000_t202" coordsize="21600,21600" o:spt="202" path="m,l,21600r21600,l21600,xe">
+                <v:stroke joinstyle="miter"/>
+                <v:path gradientshapeok="t" o:connecttype="rect"/>
+              </v:shapetype>
+              <v:shape id="Cuadro de texto 2" o:spid="_x0000_s1026" type="#_x0000_t202" style="position:absolute;left:0;text-align:left;margin-left:345.85pt;margin-top:214.7pt;width:43.7pt;height:110.6pt;z-index:251660288;visibility:visible;mso-wrap-style:square;mso-width-percent:0;mso-height-percent:200;mso-wrap-distance-left:9pt;mso-wrap-distance-top:3.6pt;mso-wrap-distance-right:9pt;mso-wrap-distance-bottom:3.6pt;mso-position-horizontal:absolute;mso-position-horizontal-relative:text;mso-position-vertical:absolute;mso-position-vertical-relative:text;mso-width-percent:0;mso-height-percent:200;mso-width-relative:margin;mso-height-relative:margin;v-text-anchor:top" o:gfxdata="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" filled="f" stroked="f">
+                <v:textbox style="mso-fit-shape-to-text:t">
+                  <w:txbxContent>
+                    <w:p>
+                      <w:pPr>
+                        <w:jc w:val="center"/>
+                        <w:rPr>
+                          <w:sz w:val="12"/>
+                        </w:rPr>
+                      </w:pPr>
+                      <w:r>
+                        <w:rPr>
+                          <w:sz w:val="12"/>
+                        </w:rPr>
+                        <w:t>Publicidad</w:t>
+                      </w:r>
+                    </w:p>
+                    <w:p>
+                      <w:pPr>
+                        <w:jc w:val="center"/>
+                        <w:rPr>
+                          <w:sz w:val="12"/>
+                        </w:rPr>
+                      </w:pPr>
+                      <w:r>
+                        <w:rPr>
+                          <w:sz w:val="12"/>
+                        </w:rPr>
+                        <w:t>[Creada]</w:t>
+                      </w:r>
+                    </w:p>
+                  </w:txbxContent>
+                </v:textbox>
+              </v:shape>
+            </w:pict>
+          </mc:Fallback>
+        </mc:AlternateContent>
+      </w:r>
+      <w:r>
+        <w:rPr>
+          <w:noProof/>
+          <w:lang w:val="es-GT" w:eastAsia="es-GT"/>
+        </w:rPr>
+        <w:drawing>
+          <wp:anchor distT="0" distB="0" distL="114300" distR="114300" simplePos="0" relativeHeight="251658240" behindDoc="0" locked="0" layoutInCell="1" allowOverlap="1" wp14:anchorId="2FB3417B" wp14:editId="0AE3E9DF">
+            <wp:simplePos x="0" y="0"/>
+            <wp:positionH relativeFrom="column">
+              <wp:posOffset>4360578</wp:posOffset>
+            </wp:positionH>
+            <wp:positionV relativeFrom="paragraph">
+              <wp:posOffset>2764107</wp:posOffset>
+            </wp:positionV>
+            <wp:extent cx="644837" cy="228600"/>
+            <wp:effectExtent l="0" t="0" r="3175" b="0"/>
+            <wp:wrapNone/>
+            <wp:docPr id="12" name="Imagen 12"/>
+            <wp:cNvGraphicFramePr>
+              <a:graphicFrameLocks xmlns:a="http://schemas.openxmlformats.org/drawingml/2006/main" noChangeAspect="1"/>
+            </wp:cNvGraphicFramePr>
+            <a:graphic xmlns:a="http://schemas.openxmlformats.org/drawingml/2006/main">
+              <a:graphicData uri="http://schemas.openxmlformats.org/drawingml/2006/picture">
+                <pic:pic xmlns:pic="http://schemas.openxmlformats.org/drawingml/2006/picture">
+                  <pic:nvPicPr>
+                    <pic:cNvPr id="1" name=""/>
+                    <pic:cNvPicPr/>
+                  </pic:nvPicPr>
+                  <pic:blipFill>
+                    <a:blip r:embed="rId15">
+                      <a:extLst>
+                        <a:ext uri="{28A0092B-C50C-407E-A947-70E740481C1C}">
+                          <a14:useLocalDpi xmlns:a14="http://schemas.microsoft.com/office/drawing/2010/main" val="0"/>
+                        </a:ext>
+                      </a:extLst>
+                    </a:blip>
+                    <a:stretch>
+                      <a:fillRect/>
+                    </a:stretch>
+                  </pic:blipFill>
+                  <pic:spPr>
+                    <a:xfrm>
+                      <a:off x="0" y="0"/>
+                      <a:ext cx="651969" cy="231129"/>
+                    </a:xfrm>
+                    <a:prstGeom prst="rect">
+                      <a:avLst/>
+                    </a:prstGeom>
+                  </pic:spPr>
+                </pic:pic>
+              </a:graphicData>
+            </a:graphic>
+            <wp14:sizeRelH relativeFrom="page">
+              <wp14:pctWidth>0</wp14:pctWidth>
+            </wp14:sizeRelH>
+            <wp14:sizeRelV relativeFrom="page">
+              <wp14:pctHeight>0</wp14:pctHeight>
+            </wp14:sizeRelV>
+          </wp:anchor>
+        </w:drawing>
+      </w:r>
       <w:r>
         <w:rPr>
           <w:rFonts w:ascii="Times New Roman" w:hAnsi="Times New Roman" w:cs="Times New Roman"/>
@@ -4050,7 +4247,7 @@
           <w:lang w:val="es-GT" w:eastAsia="es-GT"/>
         </w:rPr>
         <w:drawing>
-          <wp:inline distT="0" distB="0" distL="0" distR="0">
+          <wp:inline distT="0" distB="0" distL="0" distR="0" wp14:anchorId="676ECFEC" wp14:editId="212B6F12">
             <wp:extent cx="5733415" cy="5365115"/>
             <wp:effectExtent l="0" t="0" r="635" b="6985"/>
             <wp:docPr id="17" name="Imagen 17"/>
@@ -4065,7 +4262,7 @@
                     <pic:cNvPicPr/>
                   </pic:nvPicPr>
                   <pic:blipFill>
-                    <a:blip r:embed="rId15">
+                    <a:blip r:embed="rId16">
                       <a:extLst>
                         <a:ext uri="{28A0092B-C50C-407E-A947-70E740481C1C}">
                           <a14:useLocalDpi xmlns:a14="http://schemas.microsoft.com/office/drawing/2010/main" val="0"/>
@@ -4091,6 +4288,7 @@
           </wp:inline>
         </w:drawing>
       </w:r>
+      <w:bookmarkStart w:id="0" w:name="_GoBack"/>
       <w:bookmarkEnd w:id="0"/>
     </w:p>
     <w:p>
@@ -4159,9 +4357,9 @@
         </w:rPr>
         <w:drawing>
           <wp:inline distT="0" distB="0" distL="0" distR="0">
-            <wp:extent cx="5733415" cy="5403850"/>
-            <wp:effectExtent l="0" t="0" r="635" b="6350"/>
-            <wp:docPr id="16" name="Imagen 16"/>
+            <wp:extent cx="5714264" cy="5464175"/>
+            <wp:effectExtent l="0" t="0" r="1270" b="3175"/>
+            <wp:docPr id="3" name="Imagen 3" descr="C:\Users\Eric\Desktop\Clases\Análisis de Sistemas\ProyectoAnalisisDeSistemas\Actividades2.png"/>
             <wp:cNvGraphicFramePr>
               <a:graphicFrameLocks xmlns:a="http://schemas.openxmlformats.org/drawingml/2006/main" noChangeAspect="1"/>
             </wp:cNvGraphicFramePr>
@@ -4169,107 +4367,12 @@
               <a:graphicData uri="http://schemas.openxmlformats.org/drawingml/2006/picture">
                 <pic:pic xmlns:pic="http://schemas.openxmlformats.org/drawingml/2006/picture">
                   <pic:nvPicPr>
-                    <pic:cNvPr id="16" name="ActivityDiagram2.2.jpg"/>
-                    <pic:cNvPicPr/>
-                  </pic:nvPicPr>
-                  <pic:blipFill>
-                    <a:blip r:embed="rId16">
-                      <a:extLst>
-                        <a:ext uri="{28A0092B-C50C-407E-A947-70E740481C1C}">
-                          <a14:useLocalDpi xmlns:a14="http://schemas.microsoft.com/office/drawing/2010/main" val="0"/>
-                        </a:ext>
-                      </a:extLst>
-                    </a:blip>
-                    <a:stretch>
-                      <a:fillRect/>
-                    </a:stretch>
-                  </pic:blipFill>
-                  <pic:spPr>
-                    <a:xfrm>
-                      <a:off x="0" y="0"/>
-                      <a:ext cx="5733415" cy="5403850"/>
-                    </a:xfrm>
-                    <a:prstGeom prst="rect">
-                      <a:avLst/>
-                    </a:prstGeom>
-                  </pic:spPr>
-                </pic:pic>
-              </a:graphicData>
-            </a:graphic>
-          </wp:inline>
-        </w:drawing>
-      </w:r>
-    </w:p>
-    <w:p>
-      <w:pPr>
-        <w:rPr>
-          <w:rFonts w:ascii="Times New Roman" w:hAnsi="Times New Roman" w:cs="Times New Roman"/>
-          <w:sz w:val="24"/>
-        </w:rPr>
-      </w:pPr>
-      <w:r>
-        <w:rPr>
-          <w:rFonts w:ascii="Times New Roman" w:hAnsi="Times New Roman" w:cs="Times New Roman"/>
-          <w:sz w:val="24"/>
-        </w:rPr>
-        <w:br w:type="page"/>
-      </w:r>
-    </w:p>
-    <w:p>
-      <w:pPr>
-        <w:jc w:val="both"/>
-        <w:rPr>
-          <w:rFonts w:ascii="Times New Roman" w:hAnsi="Times New Roman" w:cs="Times New Roman"/>
-          <w:b/>
-        </w:rPr>
-      </w:pPr>
-      <w:r>
-        <w:rPr>
-          <w:rFonts w:ascii="Times New Roman" w:hAnsi="Times New Roman" w:cs="Times New Roman"/>
-          <w:sz w:val="24"/>
-        </w:rPr>
-        <w:lastRenderedPageBreak/>
-        <w:tab/>
-      </w:r>
-      <w:r>
-        <w:rPr>
-          <w:rFonts w:ascii="Times New Roman" w:hAnsi="Times New Roman" w:cs="Times New Roman"/>
-          <w:b/>
-        </w:rPr>
-        <w:t>Recomendación (opcional)</w:t>
-      </w:r>
-    </w:p>
-    <w:p>
-      <w:pPr>
-        <w:jc w:val="center"/>
-        <w:rPr>
-          <w:rFonts w:ascii="Times New Roman" w:hAnsi="Times New Roman" w:cs="Times New Roman"/>
-          <w:b/>
-        </w:rPr>
-      </w:pPr>
-      <w:r>
-        <w:rPr>
-          <w:noProof/>
-          <w:lang w:val="es-GT" w:eastAsia="es-GT"/>
-        </w:rPr>
-        <w:drawing>
-          <wp:inline distT="0" distB="0" distL="0" distR="0">
-            <wp:extent cx="5305425" cy="4981575"/>
-            <wp:effectExtent l="0" t="0" r="9525" b="9525"/>
-            <wp:docPr id="14" name="Picture 14" descr="ActivityDiagram2.3.jpg"/>
-            <wp:cNvGraphicFramePr>
-              <a:graphicFrameLocks xmlns:a="http://schemas.openxmlformats.org/drawingml/2006/main" noChangeAspect="1"/>
-            </wp:cNvGraphicFramePr>
-            <a:graphic xmlns:a="http://schemas.openxmlformats.org/drawingml/2006/main">
-              <a:graphicData uri="http://schemas.openxmlformats.org/drawingml/2006/picture">
-                <pic:pic xmlns:pic="http://schemas.openxmlformats.org/drawingml/2006/picture">
-                  <pic:nvPicPr>
-                    <pic:cNvPr id="0" name="Picture 9" descr="ActivityDiagram2.3.jpg"/>
+                    <pic:cNvPr id="0" name="Picture 1" descr="C:\Users\Eric\Desktop\Clases\Análisis de Sistemas\ProyectoAnalisisDeSistemas\Actividades2.png"/>
                     <pic:cNvPicPr>
                       <a:picLocks noChangeAspect="1" noChangeArrowheads="1"/>
                     </pic:cNvPicPr>
                   </pic:nvPicPr>
-                  <pic:blipFill>
+                  <pic:blipFill rotWithShape="1">
                     <a:blip r:embed="rId17">
                       <a:extLst>
                         <a:ext uri="{28A0092B-C50C-407E-A947-70E740481C1C}">
@@ -4277,15 +4380,13 @@
                         </a:ext>
                       </a:extLst>
                     </a:blip>
-                    <a:srcRect/>
-                    <a:stretch>
-                      <a:fillRect/>
-                    </a:stretch>
+                    <a:srcRect l="21102" r="20073"/>
+                    <a:stretch/>
                   </pic:blipFill>
                   <pic:spPr bwMode="auto">
                     <a:xfrm>
                       <a:off x="0" y="0"/>
-                      <a:ext cx="5305425" cy="4981575"/>
+                      <a:ext cx="5729285" cy="5478539"/>
                     </a:xfrm>
                     <a:prstGeom prst="rect">
                       <a:avLst/>
@@ -4294,6 +4395,11 @@
                     <a:ln>
                       <a:noFill/>
                     </a:ln>
+                    <a:extLst>
+                      <a:ext uri="{53640926-AAD7-44D8-BBD7-CCE9431645EC}">
+                        <a14:shadowObscured xmlns:a14="http://schemas.microsoft.com/office/drawing/2010/main"/>
+                      </a:ext>
+                    </a:extLst>
                   </pic:spPr>
                 </pic:pic>
               </a:graphicData>
@@ -4304,6 +4410,30 @@
     </w:p>
     <w:p>
       <w:pPr>
+        <w:rPr>
+          <w:rFonts w:ascii="Times New Roman" w:hAnsi="Times New Roman" w:cs="Times New Roman"/>
+          <w:sz w:val="24"/>
+        </w:rPr>
+      </w:pPr>
+      <w:r>
+        <w:rPr>
+          <w:rFonts w:ascii="Times New Roman" w:hAnsi="Times New Roman" w:cs="Times New Roman"/>
+          <w:sz w:val="24"/>
+        </w:rPr>
+        <w:br w:type="page"/>
+      </w:r>
+    </w:p>
+    <w:p>
+      <w:pPr>
+        <w:jc w:val="center"/>
+        <w:rPr>
+          <w:rFonts w:ascii="Times New Roman" w:hAnsi="Times New Roman" w:cs="Times New Roman"/>
+          <w:b/>
+        </w:rPr>
+      </w:pPr>
+    </w:p>
+    <w:p>
+      <w:pPr>
         <w:jc w:val="both"/>
         <w:rPr>
           <w:rFonts w:ascii="Times New Roman" w:hAnsi="Times New Roman" w:cs="Times New Roman"/>
@@ -5027,6 +5157,7 @@
         <w:rPr>
           <w:rFonts w:ascii="Times New Roman" w:hAnsi="Times New Roman" w:cs="Times New Roman"/>
         </w:rPr>
+        <w:lastRenderedPageBreak/>
         <w:t>Se debe acordar la forma de proceder con los cambios en el producto; ambas partes deben estar de acuerdo en un sistema que les permita implementar cambios en el producto sin ocasionar problemas mayores.</w:t>
       </w:r>
     </w:p>

--- a/FreeLanceros.docx
+++ b/FreeLanceros.docx
@@ -1,6 +1,6 @@
 
 <file path=word/document.xml><?xml version="1.0" encoding="utf-8"?>
-<w:document xmlns:wpc="http://schemas.microsoft.com/office/word/2010/wordprocessingCanvas" xmlns:cx="http://schemas.microsoft.com/office/drawing/2014/chartex" xmlns:cx1="http://schemas.microsoft.com/office/drawing/2015/9/8/chartex" xmlns:cx2="http://schemas.microsoft.com/office/drawing/2015/10/21/chartex" xmlns:mc="http://schemas.openxmlformats.org/markup-compatibility/2006" xmlns:o="urn:schemas-microsoft-com:office:office" xmlns:r="http://schemas.openxmlformats.org/officeDocument/2006/relationships" xmlns:m="http://schemas.openxmlformats.org/officeDocument/2006/math" xmlns:v="urn:schemas-microsoft-com:vml" xmlns:wp14="http://schemas.microsoft.com/office/word/2010/wordprocessingDrawing" xmlns:wp="http://schemas.openxmlformats.org/drawingml/2006/wordprocessingDrawing" xmlns:w10="urn:schemas-microsoft-com:office:word" xmlns:w="http://schemas.openxmlformats.org/wordprocessingml/2006/main" xmlns:w14="http://schemas.microsoft.com/office/word/2010/wordml" xmlns:w15="http://schemas.microsoft.com/office/word/2012/wordml" xmlns:w16se="http://schemas.microsoft.com/office/word/2015/wordml/symex" xmlns:wpg="http://schemas.microsoft.com/office/word/2010/wordprocessingGroup" xmlns:wpi="http://schemas.microsoft.com/office/word/2010/wordprocessingInk" xmlns:wne="http://schemas.microsoft.com/office/word/2006/wordml" xmlns:wps="http://schemas.microsoft.com/office/word/2010/wordprocessingShape" mc:Ignorable="w14 w15 w16se wp14">
+<w:document xmlns:wpc="http://schemas.microsoft.com/office/word/2010/wordprocessingCanvas" xmlns:cx="http://schemas.microsoft.com/office/drawing/2014/chartex" xmlns:cx1="http://schemas.microsoft.com/office/drawing/2015/9/8/chartex" xmlns:cx2="http://schemas.microsoft.com/office/drawing/2015/10/21/chartex" xmlns:cx3="http://schemas.microsoft.com/office/drawing/2016/5/9/chartex" xmlns:cx4="http://schemas.microsoft.com/office/drawing/2016/5/10/chartex" xmlns:cx5="http://schemas.microsoft.com/office/drawing/2016/5/11/chartex" xmlns:mc="http://schemas.openxmlformats.org/markup-compatibility/2006" xmlns:o="urn:schemas-microsoft-com:office:office" xmlns:r="http://schemas.openxmlformats.org/officeDocument/2006/relationships" xmlns:m="http://schemas.openxmlformats.org/officeDocument/2006/math" xmlns:v="urn:schemas-microsoft-com:vml" xmlns:wp14="http://schemas.microsoft.com/office/word/2010/wordprocessingDrawing" xmlns:wp="http://schemas.openxmlformats.org/drawingml/2006/wordprocessingDrawing" xmlns:w10="urn:schemas-microsoft-com:office:word" xmlns:w="http://schemas.openxmlformats.org/wordprocessingml/2006/main" xmlns:w14="http://schemas.microsoft.com/office/word/2010/wordml" xmlns:w15="http://schemas.microsoft.com/office/word/2012/wordml" xmlns:w16se="http://schemas.microsoft.com/office/word/2015/wordml/symex" xmlns:wpg="http://schemas.microsoft.com/office/word/2010/wordprocessingGroup" xmlns:wpi="http://schemas.microsoft.com/office/word/2010/wordprocessingInk" xmlns:wne="http://schemas.microsoft.com/office/word/2006/wordml" xmlns:wps="http://schemas.microsoft.com/office/word/2010/wordprocessingShape" mc:Ignorable="w14 w15 w16se wp14">
   <w:background w:color="FFFFFF"/>
   <w:body>
     <w:p>
@@ -13,7 +13,6 @@
       <w:r>
         <w:rPr>
           <w:noProof/>
-          <w:lang w:val="es-GT" w:eastAsia="es-GT"/>
         </w:rPr>
         <w:drawing>
           <wp:inline distT="0" distB="0" distL="0" distR="0" wp14:anchorId="61FFD6FA" wp14:editId="2EE73207">
@@ -659,7 +658,7 @@
     </w:p>
     <w:p>
       <w:pPr>
-        <w:pStyle w:val="Prrafodelista"/>
+        <w:pStyle w:val="ListParagraph"/>
         <w:numPr>
           <w:ilvl w:val="0"/>
           <w:numId w:val="5"/>
@@ -678,7 +677,7 @@
     </w:p>
     <w:p>
       <w:pPr>
-        <w:pStyle w:val="Prrafodelista"/>
+        <w:pStyle w:val="ListParagraph"/>
         <w:numPr>
           <w:ilvl w:val="0"/>
           <w:numId w:val="5"/>
@@ -697,7 +696,7 @@
     </w:p>
     <w:p>
       <w:pPr>
-        <w:pStyle w:val="Prrafodelista"/>
+        <w:pStyle w:val="ListParagraph"/>
         <w:numPr>
           <w:ilvl w:val="0"/>
           <w:numId w:val="5"/>
@@ -716,7 +715,7 @@
     </w:p>
     <w:p>
       <w:pPr>
-        <w:pStyle w:val="Prrafodelista"/>
+        <w:pStyle w:val="ListParagraph"/>
         <w:numPr>
           <w:ilvl w:val="0"/>
           <w:numId w:val="5"/>
@@ -735,7 +734,7 @@
     </w:p>
     <w:p>
       <w:pPr>
-        <w:pStyle w:val="Prrafodelista"/>
+        <w:pStyle w:val="ListParagraph"/>
         <w:numPr>
           <w:ilvl w:val="0"/>
           <w:numId w:val="5"/>
@@ -754,7 +753,7 @@
     </w:p>
     <w:p>
       <w:pPr>
-        <w:pStyle w:val="Prrafodelista"/>
+        <w:pStyle w:val="ListParagraph"/>
         <w:numPr>
           <w:ilvl w:val="0"/>
           <w:numId w:val="5"/>
@@ -773,7 +772,7 @@
     </w:p>
     <w:p>
       <w:pPr>
-        <w:pStyle w:val="Prrafodelista"/>
+        <w:pStyle w:val="ListParagraph"/>
         <w:numPr>
           <w:ilvl w:val="0"/>
           <w:numId w:val="5"/>
@@ -866,7 +865,7 @@
     </w:p>
     <w:p>
       <w:pPr>
-        <w:pStyle w:val="Prrafodelista"/>
+        <w:pStyle w:val="ListParagraph"/>
         <w:numPr>
           <w:ilvl w:val="0"/>
           <w:numId w:val="6"/>
@@ -900,7 +899,7 @@
     </w:p>
     <w:p>
       <w:pPr>
-        <w:pStyle w:val="Prrafodelista"/>
+        <w:pStyle w:val="ListParagraph"/>
         <w:numPr>
           <w:ilvl w:val="0"/>
           <w:numId w:val="6"/>
@@ -952,7 +951,7 @@
     </w:p>
     <w:p>
       <w:pPr>
-        <w:pStyle w:val="Prrafodelista"/>
+        <w:pStyle w:val="ListParagraph"/>
         <w:numPr>
           <w:ilvl w:val="0"/>
           <w:numId w:val="7"/>
@@ -986,7 +985,7 @@
     </w:p>
     <w:p>
       <w:pPr>
-        <w:pStyle w:val="Prrafodelista"/>
+        <w:pStyle w:val="ListParagraph"/>
         <w:numPr>
           <w:ilvl w:val="0"/>
           <w:numId w:val="7"/>
@@ -1451,7 +1450,6 @@
         <w:rPr>
           <w:rFonts w:ascii="Times New Roman" w:hAnsi="Times New Roman" w:cs="Times New Roman"/>
           <w:noProof/>
-          <w:lang w:val="es-GT" w:eastAsia="es-GT"/>
         </w:rPr>
         <w:drawing>
           <wp:inline distT="0" distB="0" distL="0" distR="0">
@@ -1505,7 +1503,6 @@
       <w:r>
         <w:rPr>
           <w:noProof/>
-          <w:lang w:val="es-GT" w:eastAsia="es-GT"/>
         </w:rPr>
         <w:drawing>
           <wp:inline distT="114300" distB="114300" distL="114300" distR="114300" wp14:anchorId="42AE6D70" wp14:editId="38A94B90">
@@ -1580,7 +1577,6 @@
       <w:r>
         <w:rPr>
           <w:noProof/>
-          <w:lang w:val="es-GT" w:eastAsia="es-GT"/>
         </w:rPr>
         <w:lastRenderedPageBreak/>
         <w:drawing>
@@ -1622,7 +1618,6 @@
       <w:r>
         <w:rPr>
           <w:noProof/>
-          <w:lang w:val="es-GT" w:eastAsia="es-GT"/>
         </w:rPr>
         <w:drawing>
           <wp:inline distT="114300" distB="114300" distL="114300" distR="114300" wp14:anchorId="3417377D" wp14:editId="79B872F3">
@@ -1690,7 +1685,6 @@
       <w:r>
         <w:rPr>
           <w:noProof/>
-          <w:lang w:val="es-GT" w:eastAsia="es-GT"/>
         </w:rPr>
         <w:drawing>
           <wp:inline distT="114300" distB="114300" distL="114300" distR="114300" wp14:anchorId="4E0CE8A1" wp14:editId="60454207">
@@ -1731,7 +1725,6 @@
       <w:r>
         <w:rPr>
           <w:noProof/>
-          <w:lang w:val="es-GT" w:eastAsia="es-GT"/>
         </w:rPr>
         <w:drawing>
           <wp:inline distT="114300" distB="114300" distL="114300" distR="114300" wp14:anchorId="21AF0126" wp14:editId="51CBC1D5">
@@ -1782,7 +1775,6 @@
       <w:r>
         <w:rPr>
           <w:noProof/>
-          <w:lang w:val="es-GT" w:eastAsia="es-GT"/>
         </w:rPr>
         <w:drawing>
           <wp:inline distT="114300" distB="114300" distL="114300" distR="114300" wp14:anchorId="0C7E65CB" wp14:editId="6813D743">
@@ -2116,7 +2108,6 @@
       <w:r>
         <w:rPr>
           <w:noProof/>
-          <w:lang w:val="es-GT" w:eastAsia="es-GT"/>
         </w:rPr>
         <w:drawing>
           <wp:inline distT="114300" distB="114300" distL="114300" distR="114300" wp14:anchorId="3A76066A" wp14:editId="5CE0F0F0">
@@ -2625,6 +2616,7 @@
         <w:jc w:val="both"/>
         <w:rPr>
           <w:rFonts w:ascii="Times New Roman" w:hAnsi="Times New Roman" w:cs="Times New Roman"/>
+          <w:b/>
           <w:sz w:val="24"/>
         </w:rPr>
       </w:pPr>
@@ -2644,6 +2636,17 @@
         </w:rPr>
         <w:t xml:space="preserve"> de casos de uso del negocio</w:t>
       </w:r>
+    </w:p>
+    <w:p>
+      <w:pPr>
+        <w:jc w:val="both"/>
+        <w:rPr>
+          <w:rFonts w:ascii="Times New Roman" w:hAnsi="Times New Roman" w:cs="Times New Roman"/>
+          <w:sz w:val="24"/>
+        </w:rPr>
+      </w:pPr>
+      <w:bookmarkStart w:id="0" w:name="_GoBack"/>
+      <w:bookmarkEnd w:id="0"/>
     </w:p>
     <w:p>
       <w:pPr>
@@ -2658,13 +2661,12 @@
           <w:b/>
           <w:bCs/>
           <w:noProof/>
-          <w:lang w:val="es-GT" w:eastAsia="es-GT"/>
         </w:rPr>
         <w:drawing>
           <wp:inline distT="0" distB="0" distL="0" distR="0">
             <wp:extent cx="5343525" cy="3476625"/>
             <wp:effectExtent l="0" t="0" r="9525" b="9525"/>
-            <wp:docPr id="11" name="Picture 11" descr="Modelo-Caso-Uso.png"/>
+            <wp:docPr id="3" name="Picture 3" descr="C:\Users\Gabriel Brolo\Documents\Github\Analisis-Sistemas\ProyectoAnalisisDeSistemas\Caso-Uso-Corregido.png"/>
             <wp:cNvGraphicFramePr>
               <a:graphicFrameLocks xmlns:a="http://schemas.openxmlformats.org/drawingml/2006/main" noChangeAspect="1"/>
             </wp:cNvGraphicFramePr>
@@ -2672,7 +2674,7 @@
               <a:graphicData uri="http://schemas.openxmlformats.org/drawingml/2006/picture">
                 <pic:pic xmlns:pic="http://schemas.openxmlformats.org/drawingml/2006/picture">
                   <pic:nvPicPr>
-                    <pic:cNvPr id="0" name="Picture 3" descr="Modelo-Caso-Uso.png"/>
+                    <pic:cNvPr id="0" name="Picture 1" descr="C:\Users\Gabriel Brolo\Documents\Github\Analisis-Sistemas\ProyectoAnalisisDeSistemas\Caso-Uso-Corregido.png"/>
                     <pic:cNvPicPr>
                       <a:picLocks noChangeAspect="1" noChangeArrowheads="1"/>
                     </pic:cNvPicPr>
@@ -3235,8 +3237,8 @@
         <w:tblLook w:val="04A0" w:firstRow="1" w:lastRow="0" w:firstColumn="1" w:lastColumn="0" w:noHBand="0" w:noVBand="1"/>
       </w:tblPr>
       <w:tblGrid>
-        <w:gridCol w:w="1370"/>
-        <w:gridCol w:w="7859"/>
+        <w:gridCol w:w="1365"/>
+        <w:gridCol w:w="7864"/>
       </w:tblGrid>
       <w:tr>
         <w:tc>
@@ -3644,7 +3646,7 @@
               <w:rPr>
                 <w:rFonts w:ascii="Times New Roman" w:eastAsia="Times New Roman" w:hAnsi="Times New Roman" w:cs="Times New Roman"/>
               </w:rPr>
-              <w:t>N/A</w:t>
+              <w:t>Recomendación.</w:t>
             </w:r>
           </w:p>
         </w:tc>
@@ -3986,7 +3988,7 @@
               <w:rPr>
                 <w:rFonts w:ascii="Times New Roman" w:eastAsia="Times New Roman" w:hAnsi="Times New Roman" w:cs="Times New Roman"/>
               </w:rPr>
-              <w:t>Reconocimiento, realización.</w:t>
+              <w:t>Negocio.</w:t>
             </w:r>
           </w:p>
         </w:tc>
@@ -4041,13 +4043,11 @@
           <w:sz w:val="24"/>
         </w:rPr>
       </w:pPr>
-      <w:bookmarkStart w:id="0" w:name="_GoBack"/>
       <w:r>
         <w:rPr>
           <w:rFonts w:ascii="Times New Roman" w:hAnsi="Times New Roman" w:cs="Times New Roman"/>
           <w:noProof/>
           <w:sz w:val="24"/>
-          <w:lang w:val="es-GT" w:eastAsia="es-GT"/>
         </w:rPr>
         <w:drawing>
           <wp:inline distT="0" distB="0" distL="0" distR="0">
@@ -4091,7 +4091,6 @@
           </wp:inline>
         </w:drawing>
       </w:r>
-      <w:bookmarkEnd w:id="0"/>
     </w:p>
     <w:p>
       <w:pPr>
@@ -4155,7 +4154,6 @@
           <w:rFonts w:ascii="Times New Roman" w:hAnsi="Times New Roman" w:cs="Times New Roman"/>
           <w:b/>
           <w:noProof/>
-          <w:lang w:val="es-GT" w:eastAsia="es-GT"/>
         </w:rPr>
         <w:drawing>
           <wp:inline distT="0" distB="0" distL="0" distR="0">
@@ -4250,7 +4248,6 @@
       <w:r>
         <w:rPr>
           <w:noProof/>
-          <w:lang w:val="es-GT" w:eastAsia="es-GT"/>
         </w:rPr>
         <w:drawing>
           <wp:inline distT="0" distB="0" distL="0" distR="0">
@@ -4382,7 +4379,7 @@
     </w:p>
     <w:p>
       <w:pPr>
-        <w:pStyle w:val="Prrafodelista"/>
+        <w:pStyle w:val="ListParagraph"/>
         <w:numPr>
           <w:ilvl w:val="0"/>
           <w:numId w:val="9"/>
@@ -4415,7 +4412,7 @@
     </w:p>
     <w:p>
       <w:pPr>
-        <w:pStyle w:val="Prrafodelista"/>
+        <w:pStyle w:val="ListParagraph"/>
         <w:numPr>
           <w:ilvl w:val="0"/>
           <w:numId w:val="9"/>
@@ -4434,7 +4431,7 @@
     </w:p>
     <w:p>
       <w:pPr>
-        <w:pStyle w:val="Prrafodelista"/>
+        <w:pStyle w:val="ListParagraph"/>
         <w:numPr>
           <w:ilvl w:val="0"/>
           <w:numId w:val="9"/>
@@ -4467,7 +4464,7 @@
     </w:p>
     <w:p>
       <w:pPr>
-        <w:pStyle w:val="Prrafodelista"/>
+        <w:pStyle w:val="ListParagraph"/>
         <w:numPr>
           <w:ilvl w:val="0"/>
           <w:numId w:val="9"/>
@@ -4500,7 +4497,7 @@
     </w:p>
     <w:p>
       <w:pPr>
-        <w:pStyle w:val="Prrafodelista"/>
+        <w:pStyle w:val="ListParagraph"/>
         <w:numPr>
           <w:ilvl w:val="1"/>
           <w:numId w:val="9"/>
@@ -4519,7 +4516,7 @@
     </w:p>
     <w:p>
       <w:pPr>
-        <w:pStyle w:val="Prrafodelista"/>
+        <w:pStyle w:val="ListParagraph"/>
         <w:numPr>
           <w:ilvl w:val="1"/>
           <w:numId w:val="9"/>
@@ -4538,7 +4535,7 @@
     </w:p>
     <w:p>
       <w:pPr>
-        <w:pStyle w:val="Prrafodelista"/>
+        <w:pStyle w:val="ListParagraph"/>
         <w:numPr>
           <w:ilvl w:val="1"/>
           <w:numId w:val="9"/>
@@ -4557,7 +4554,7 @@
     </w:p>
     <w:p>
       <w:pPr>
-        <w:pStyle w:val="Prrafodelista"/>
+        <w:pStyle w:val="ListParagraph"/>
         <w:numPr>
           <w:ilvl w:val="0"/>
           <w:numId w:val="9"/>
@@ -4604,7 +4601,7 @@
     </w:p>
     <w:p>
       <w:pPr>
-        <w:pStyle w:val="Prrafodelista"/>
+        <w:pStyle w:val="ListParagraph"/>
         <w:numPr>
           <w:ilvl w:val="0"/>
           <w:numId w:val="9"/>
@@ -4656,7 +4653,7 @@
     </w:p>
     <w:p>
       <w:pPr>
-        <w:pStyle w:val="Prrafodelista"/>
+        <w:pStyle w:val="ListParagraph"/>
         <w:numPr>
           <w:ilvl w:val="0"/>
           <w:numId w:val="12"/>
@@ -4676,7 +4673,7 @@
     </w:p>
     <w:p>
       <w:pPr>
-        <w:pStyle w:val="Prrafodelista"/>
+        <w:pStyle w:val="ListParagraph"/>
         <w:numPr>
           <w:ilvl w:val="1"/>
           <w:numId w:val="12"/>
@@ -4709,7 +4706,7 @@
     </w:p>
     <w:p>
       <w:pPr>
-        <w:pStyle w:val="Prrafodelista"/>
+        <w:pStyle w:val="ListParagraph"/>
         <w:numPr>
           <w:ilvl w:val="1"/>
           <w:numId w:val="12"/>
@@ -4742,7 +4739,7 @@
     </w:p>
     <w:p>
       <w:pPr>
-        <w:pStyle w:val="Prrafodelista"/>
+        <w:pStyle w:val="ListParagraph"/>
         <w:numPr>
           <w:ilvl w:val="2"/>
           <w:numId w:val="12"/>
@@ -4767,7 +4764,7 @@
     </w:p>
     <w:p>
       <w:pPr>
-        <w:pStyle w:val="Prrafodelista"/>
+        <w:pStyle w:val="ListParagraph"/>
         <w:numPr>
           <w:ilvl w:val="2"/>
           <w:numId w:val="12"/>
@@ -4792,7 +4789,7 @@
     </w:p>
     <w:p>
       <w:pPr>
-        <w:pStyle w:val="Prrafodelista"/>
+        <w:pStyle w:val="ListParagraph"/>
         <w:numPr>
           <w:ilvl w:val="2"/>
           <w:numId w:val="12"/>
@@ -4817,7 +4814,7 @@
     </w:p>
     <w:p>
       <w:pPr>
-        <w:pStyle w:val="Prrafodelista"/>
+        <w:pStyle w:val="ListParagraph"/>
         <w:numPr>
           <w:ilvl w:val="2"/>
           <w:numId w:val="12"/>
@@ -4842,7 +4839,7 @@
     </w:p>
     <w:p>
       <w:pPr>
-        <w:pStyle w:val="Prrafodelista"/>
+        <w:pStyle w:val="ListParagraph"/>
         <w:numPr>
           <w:ilvl w:val="2"/>
           <w:numId w:val="12"/>
@@ -4867,7 +4864,7 @@
     </w:p>
     <w:p>
       <w:pPr>
-        <w:pStyle w:val="Prrafodelista"/>
+        <w:pStyle w:val="ListParagraph"/>
         <w:numPr>
           <w:ilvl w:val="2"/>
           <w:numId w:val="12"/>
@@ -4892,7 +4889,7 @@
     </w:p>
     <w:p>
       <w:pPr>
-        <w:pStyle w:val="Prrafodelista"/>
+        <w:pStyle w:val="ListParagraph"/>
         <w:numPr>
           <w:ilvl w:val="0"/>
           <w:numId w:val="12"/>
@@ -4912,7 +4909,7 @@
     </w:p>
     <w:p>
       <w:pPr>
-        <w:pStyle w:val="Prrafodelista"/>
+        <w:pStyle w:val="ListParagraph"/>
         <w:numPr>
           <w:ilvl w:val="1"/>
           <w:numId w:val="12"/>
@@ -4931,7 +4928,7 @@
     </w:p>
     <w:p>
       <w:pPr>
-        <w:pStyle w:val="Prrafodelista"/>
+        <w:pStyle w:val="ListParagraph"/>
         <w:numPr>
           <w:ilvl w:val="2"/>
           <w:numId w:val="12"/>
@@ -4950,7 +4947,7 @@
     </w:p>
     <w:p>
       <w:pPr>
-        <w:pStyle w:val="Prrafodelista"/>
+        <w:pStyle w:val="ListParagraph"/>
         <w:numPr>
           <w:ilvl w:val="2"/>
           <w:numId w:val="12"/>
@@ -4969,7 +4966,7 @@
     </w:p>
     <w:p>
       <w:pPr>
-        <w:pStyle w:val="Prrafodelista"/>
+        <w:pStyle w:val="ListParagraph"/>
         <w:numPr>
           <w:ilvl w:val="2"/>
           <w:numId w:val="12"/>
@@ -4994,7 +4991,7 @@
     </w:p>
     <w:p>
       <w:pPr>
-        <w:pStyle w:val="Prrafodelista"/>
+        <w:pStyle w:val="ListParagraph"/>
         <w:numPr>
           <w:ilvl w:val="2"/>
           <w:numId w:val="12"/>
@@ -5013,7 +5010,7 @@
     </w:p>
     <w:p>
       <w:pPr>
-        <w:pStyle w:val="Prrafodelista"/>
+        <w:pStyle w:val="ListParagraph"/>
         <w:numPr>
           <w:ilvl w:val="2"/>
           <w:numId w:val="12"/>
@@ -5032,7 +5029,7 @@
     </w:p>
     <w:p>
       <w:pPr>
-        <w:pStyle w:val="Prrafodelista"/>
+        <w:pStyle w:val="ListParagraph"/>
         <w:numPr>
           <w:ilvl w:val="2"/>
           <w:numId w:val="12"/>
@@ -5079,7 +5076,7 @@
     </w:p>
     <w:p>
       <w:pPr>
-        <w:pStyle w:val="Prrafodelista"/>
+        <w:pStyle w:val="ListParagraph"/>
         <w:numPr>
           <w:ilvl w:val="2"/>
           <w:numId w:val="12"/>
@@ -5104,7 +5101,7 @@
     </w:p>
     <w:p>
       <w:pPr>
-        <w:pStyle w:val="Prrafodelista"/>
+        <w:pStyle w:val="ListParagraph"/>
         <w:numPr>
           <w:ilvl w:val="0"/>
           <w:numId w:val="12"/>
@@ -5124,7 +5121,7 @@
     </w:p>
     <w:p>
       <w:pPr>
-        <w:pStyle w:val="Prrafodelista"/>
+        <w:pStyle w:val="ListParagraph"/>
         <w:numPr>
           <w:ilvl w:val="1"/>
           <w:numId w:val="12"/>
@@ -5166,7 +5163,7 @@
 </file>
 
 <file path=word/numbering.xml><?xml version="1.0" encoding="utf-8"?>
-<w:numbering xmlns:wpc="http://schemas.microsoft.com/office/word/2010/wordprocessingCanvas" xmlns:cx="http://schemas.microsoft.com/office/drawing/2014/chartex" xmlns:cx1="http://schemas.microsoft.com/office/drawing/2015/9/8/chartex" xmlns:cx2="http://schemas.microsoft.com/office/drawing/2015/10/21/chartex" xmlns:mc="http://schemas.openxmlformats.org/markup-compatibility/2006" xmlns:o="urn:schemas-microsoft-com:office:office" xmlns:r="http://schemas.openxmlformats.org/officeDocument/2006/relationships" xmlns:m="http://schemas.openxmlformats.org/officeDocument/2006/math" xmlns:v="urn:schemas-microsoft-com:vml" xmlns:wp14="http://schemas.microsoft.com/office/word/2010/wordprocessingDrawing" xmlns:wp="http://schemas.openxmlformats.org/drawingml/2006/wordprocessingDrawing" xmlns:w10="urn:schemas-microsoft-com:office:word" xmlns:w="http://schemas.openxmlformats.org/wordprocessingml/2006/main" xmlns:w14="http://schemas.microsoft.com/office/word/2010/wordml" xmlns:w15="http://schemas.microsoft.com/office/word/2012/wordml" xmlns:w16se="http://schemas.microsoft.com/office/word/2015/wordml/symex" xmlns:wpg="http://schemas.microsoft.com/office/word/2010/wordprocessingGroup" xmlns:wpi="http://schemas.microsoft.com/office/word/2010/wordprocessingInk" xmlns:wne="http://schemas.microsoft.com/office/word/2006/wordml" xmlns:wps="http://schemas.microsoft.com/office/word/2010/wordprocessingShape" mc:Ignorable="w14 w15 w16se wp14">
+<w:numbering xmlns:wpc="http://schemas.microsoft.com/office/word/2010/wordprocessingCanvas" xmlns:cx="http://schemas.microsoft.com/office/drawing/2014/chartex" xmlns:cx1="http://schemas.microsoft.com/office/drawing/2015/9/8/chartex" xmlns:cx2="http://schemas.microsoft.com/office/drawing/2015/10/21/chartex" xmlns:cx3="http://schemas.microsoft.com/office/drawing/2016/5/9/chartex" xmlns:cx4="http://schemas.microsoft.com/office/drawing/2016/5/10/chartex" xmlns:cx5="http://schemas.microsoft.com/office/drawing/2016/5/11/chartex" xmlns:mc="http://schemas.openxmlformats.org/markup-compatibility/2006" xmlns:o="urn:schemas-microsoft-com:office:office" xmlns:r="http://schemas.openxmlformats.org/officeDocument/2006/relationships" xmlns:m="http://schemas.openxmlformats.org/officeDocument/2006/math" xmlns:v="urn:schemas-microsoft-com:vml" xmlns:wp14="http://schemas.microsoft.com/office/word/2010/wordprocessingDrawing" xmlns:wp="http://schemas.openxmlformats.org/drawingml/2006/wordprocessingDrawing" xmlns:w10="urn:schemas-microsoft-com:office:word" xmlns:w="http://schemas.openxmlformats.org/wordprocessingml/2006/main" xmlns:w14="http://schemas.microsoft.com/office/word/2010/wordml" xmlns:w15="http://schemas.microsoft.com/office/word/2012/wordml" xmlns:w16se="http://schemas.microsoft.com/office/word/2015/wordml/symex" xmlns:wpg="http://schemas.microsoft.com/office/word/2010/wordprocessingGroup" xmlns:wpi="http://schemas.microsoft.com/office/word/2010/wordprocessingInk" xmlns:wne="http://schemas.microsoft.com/office/word/2006/wordml" xmlns:wps="http://schemas.microsoft.com/office/word/2010/wordprocessingShape" mc:Ignorable="w14 w15 w16se wp14">
   <w:abstractNum w:abstractNumId="0" w15:restartNumberingAfterBreak="0">
     <w:nsid w:val="03BB529D"/>
     <w:multiLevelType w:val="multilevel"/>
@@ -6526,7 +6523,7 @@
       </w:pPr>
     </w:pPrDefault>
   </w:docDefaults>
-  <w:latentStyles w:defLockedState="0" w:defUIPriority="99" w:defSemiHidden="0" w:defUnhideWhenUsed="0" w:defQFormat="0" w:count="372">
+  <w:latentStyles w:defLockedState="0" w:defUIPriority="99" w:defSemiHidden="0" w:defUnhideWhenUsed="0" w:defQFormat="0" w:count="374">
     <w:lsdException w:name="Normal" w:uiPriority="0" w:qFormat="1"/>
     <w:lsdException w:name="heading 1" w:uiPriority="9" w:qFormat="1"/>
     <w:lsdException w:name="heading 2" w:semiHidden="1" w:uiPriority="9" w:unhideWhenUsed="1" w:qFormat="1"/>
@@ -6632,7 +6629,6 @@
     <w:lsdException w:name="HTML Sample" w:semiHidden="1" w:unhideWhenUsed="1"/>
     <w:lsdException w:name="HTML Typewriter" w:semiHidden="1" w:unhideWhenUsed="1"/>
     <w:lsdException w:name="HTML Variable" w:semiHidden="1" w:unhideWhenUsed="1"/>
-    <w:lsdException w:name="Normal Table" w:semiHidden="1" w:unhideWhenUsed="1"/>
     <w:lsdException w:name="annotation subject" w:semiHidden="1" w:unhideWhenUsed="1"/>
     <w:lsdException w:name="No List" w:semiHidden="1" w:unhideWhenUsed="1"/>
     <w:lsdException w:name="Outline List 1" w:semiHidden="1" w:unhideWhenUsed="1"/>
@@ -6678,11 +6674,9 @@
     <w:lsdException w:name="Table Subtle 1" w:semiHidden="1" w:unhideWhenUsed="1"/>
     <w:lsdException w:name="Table Subtle 2" w:semiHidden="1" w:unhideWhenUsed="1"/>
     <w:lsdException w:name="Table Web 1" w:semiHidden="1" w:unhideWhenUsed="1"/>
-    <w:lsdException w:name="Table Web 2" w:semiHidden="1" w:unhideWhenUsed="1"/>
     <w:lsdException w:name="Table Web 3" w:semiHidden="1" w:unhideWhenUsed="1"/>
     <w:lsdException w:name="Balloon Text" w:semiHidden="1" w:unhideWhenUsed="1"/>
     <w:lsdException w:name="Table Grid" w:uiPriority="39"/>
-    <w:lsdException w:name="Table Theme" w:semiHidden="1" w:unhideWhenUsed="1"/>
     <w:lsdException w:name="Placeholder Text" w:semiHidden="1"/>
     <w:lsdException w:name="No Spacing" w:uiPriority="1" w:qFormat="1"/>
     <w:lsdException w:name="Light Shading" w:uiPriority="60"/>
@@ -6899,11 +6893,13 @@
     <w:lsdException w:name="List Table 6 Colorful Accent 6" w:uiPriority="51"/>
     <w:lsdException w:name="List Table 7 Colorful Accent 6" w:uiPriority="52"/>
     <w:lsdException w:name="Mention" w:semiHidden="1" w:unhideWhenUsed="1"/>
+    <w:lsdException w:name="Smart Hyperlink" w:semiHidden="1" w:unhideWhenUsed="1"/>
+    <w:lsdException w:name="Hashtag" w:semiHidden="1" w:unhideWhenUsed="1"/>
   </w:latentStyles>
   <w:style w:type="paragraph" w:default="1" w:styleId="Normal">
     <w:name w:val="Normal"/>
   </w:style>
-  <w:style w:type="paragraph" w:styleId="Ttulo1">
+  <w:style w:type="paragraph" w:styleId="Heading1">
     <w:name w:val="heading 1"/>
     <w:basedOn w:val="Normal"/>
     <w:next w:val="Normal"/>
@@ -6919,7 +6915,7 @@
       <w:szCs w:val="40"/>
     </w:rPr>
   </w:style>
-  <w:style w:type="paragraph" w:styleId="Ttulo2">
+  <w:style w:type="paragraph" w:styleId="Heading2">
     <w:name w:val="heading 2"/>
     <w:basedOn w:val="Normal"/>
     <w:next w:val="Normal"/>
@@ -6935,7 +6931,7 @@
       <w:szCs w:val="32"/>
     </w:rPr>
   </w:style>
-  <w:style w:type="paragraph" w:styleId="Ttulo3">
+  <w:style w:type="paragraph" w:styleId="Heading3">
     <w:name w:val="heading 3"/>
     <w:basedOn w:val="Normal"/>
     <w:next w:val="Normal"/>
@@ -6952,7 +6948,7 @@
       <w:szCs w:val="28"/>
     </w:rPr>
   </w:style>
-  <w:style w:type="paragraph" w:styleId="Ttulo4">
+  <w:style w:type="paragraph" w:styleId="Heading4">
     <w:name w:val="heading 4"/>
     <w:basedOn w:val="Normal"/>
     <w:next w:val="Normal"/>
@@ -6969,7 +6965,7 @@
       <w:szCs w:val="24"/>
     </w:rPr>
   </w:style>
-  <w:style w:type="paragraph" w:styleId="Ttulo5">
+  <w:style w:type="paragraph" w:styleId="Heading5">
     <w:name w:val="heading 5"/>
     <w:basedOn w:val="Normal"/>
     <w:next w:val="Normal"/>
@@ -6984,7 +6980,7 @@
       <w:color w:val="666666"/>
     </w:rPr>
   </w:style>
-  <w:style w:type="paragraph" w:styleId="Ttulo6">
+  <w:style w:type="paragraph" w:styleId="Heading6">
     <w:name w:val="heading 6"/>
     <w:basedOn w:val="Normal"/>
     <w:next w:val="Normal"/>
@@ -7000,13 +6996,13 @@
       <w:color w:val="666666"/>
     </w:rPr>
   </w:style>
-  <w:style w:type="character" w:default="1" w:styleId="Fuentedeprrafopredeter">
+  <w:style w:type="character" w:default="1" w:styleId="DefaultParagraphFont">
     <w:name w:val="Default Paragraph Font"/>
     <w:uiPriority w:val="1"/>
     <w:semiHidden/>
     <w:unhideWhenUsed/>
   </w:style>
-  <w:style w:type="table" w:default="1" w:styleId="Tablanormal">
+  <w:style w:type="table" w:default="1" w:styleId="TableNormal">
     <w:name w:val="Normal Table"/>
     <w:uiPriority w:val="99"/>
     <w:semiHidden/>
@@ -7021,13 +7017,13 @@
       </w:tblCellMar>
     </w:tblPr>
   </w:style>
-  <w:style w:type="numbering" w:default="1" w:styleId="Sinlista">
+  <w:style w:type="numbering" w:default="1" w:styleId="NoList">
     <w:name w:val="No List"/>
     <w:uiPriority w:val="99"/>
     <w:semiHidden/>
     <w:unhideWhenUsed/>
   </w:style>
-  <w:style w:type="paragraph" w:styleId="Ttulo">
+  <w:style w:type="paragraph" w:styleId="Title">
     <w:name w:val="Title"/>
     <w:basedOn w:val="Normal"/>
     <w:next w:val="Normal"/>
@@ -7042,7 +7038,7 @@
       <w:szCs w:val="52"/>
     </w:rPr>
   </w:style>
-  <w:style w:type="paragraph" w:styleId="Subttulo">
+  <w:style w:type="paragraph" w:styleId="Subtitle">
     <w:name w:val="Subtitle"/>
     <w:basedOn w:val="Normal"/>
     <w:next w:val="Normal"/>
@@ -7058,7 +7054,7 @@
       <w:szCs w:val="30"/>
     </w:rPr>
   </w:style>
-  <w:style w:type="paragraph" w:styleId="Prrafodelista">
+  <w:style w:type="paragraph" w:styleId="ListParagraph">
     <w:name w:val="List Paragraph"/>
     <w:basedOn w:val="Normal"/>
     <w:uiPriority w:val="34"/>
@@ -7088,7 +7084,7 @@
   </w:style>
   <w:style w:type="character" w:customStyle="1" w:styleId="apple-tab-span">
     <w:name w:val="apple-tab-span"/>
-    <w:basedOn w:val="Fuentedeprrafopredeter"/>
+    <w:basedOn w:val="DefaultParagraphFont"/>
     <w:rsid w:val="00A02CE6"/>
   </w:style>
 </w:styles>

--- a/FreeLanceros.docx
+++ b/FreeLanceros.docx
@@ -2645,8 +2645,6 @@
           <w:sz w:val="24"/>
         </w:rPr>
       </w:pPr>
-      <w:bookmarkStart w:id="0" w:name="_GoBack"/>
-      <w:bookmarkEnd w:id="0"/>
     </w:p>
     <w:p>
       <w:pPr>
@@ -4327,6 +4325,79 @@
     </w:p>
     <w:p>
       <w:pPr>
+        <w:jc w:val="center"/>
+        <w:rPr>
+          <w:rFonts w:ascii="Times New Roman" w:hAnsi="Times New Roman" w:cs="Times New Roman"/>
+          <w:sz w:val="24"/>
+        </w:rPr>
+      </w:pPr>
+      <w:r>
+        <w:rPr>
+          <w:rFonts w:ascii="Times New Roman" w:hAnsi="Times New Roman" w:cs="Times New Roman"/>
+          <w:noProof/>
+          <w:sz w:val="24"/>
+        </w:rPr>
+        <w:drawing>
+          <wp:inline distT="0" distB="0" distL="0" distR="0">
+            <wp:extent cx="4638675" cy="3251694"/>
+            <wp:effectExtent l="0" t="0" r="0" b="6350"/>
+            <wp:docPr id="12" name="Picture 12" descr="C:\Users\Gabriel Brolo\Documents\Github\Analisis-Sistemas\ProyectoAnalisisDeSistemas\Objetos-Corregido.png"/>
+            <wp:cNvGraphicFramePr>
+              <a:graphicFrameLocks xmlns:a="http://schemas.openxmlformats.org/drawingml/2006/main" noChangeAspect="1"/>
+            </wp:cNvGraphicFramePr>
+            <a:graphic xmlns:a="http://schemas.openxmlformats.org/drawingml/2006/main">
+              <a:graphicData uri="http://schemas.openxmlformats.org/drawingml/2006/picture">
+                <pic:pic xmlns:pic="http://schemas.openxmlformats.org/drawingml/2006/picture">
+                  <pic:nvPicPr>
+                    <pic:cNvPr id="0" name="Picture 2" descr="C:\Users\Gabriel Brolo\Documents\Github\Analisis-Sistemas\ProyectoAnalisisDeSistemas\Objetos-Corregido.png"/>
+                    <pic:cNvPicPr>
+                      <a:picLocks noChangeAspect="1" noChangeArrowheads="1"/>
+                    </pic:cNvPicPr>
+                  </pic:nvPicPr>
+                  <pic:blipFill>
+                    <a:blip r:embed="rId18">
+                      <a:extLst>
+                        <a:ext uri="{28A0092B-C50C-407E-A947-70E740481C1C}">
+                          <a14:useLocalDpi xmlns:a14="http://schemas.microsoft.com/office/drawing/2010/main" val="0"/>
+                        </a:ext>
+                      </a:extLst>
+                    </a:blip>
+                    <a:srcRect/>
+                    <a:stretch>
+                      <a:fillRect/>
+                    </a:stretch>
+                  </pic:blipFill>
+                  <pic:spPr bwMode="auto">
+                    <a:xfrm>
+                      <a:off x="0" y="0"/>
+                      <a:ext cx="4638675" cy="3251694"/>
+                    </a:xfrm>
+                    <a:prstGeom prst="rect">
+                      <a:avLst/>
+                    </a:prstGeom>
+                    <a:noFill/>
+                    <a:ln>
+                      <a:noFill/>
+                    </a:ln>
+                  </pic:spPr>
+                </pic:pic>
+              </a:graphicData>
+            </a:graphic>
+          </wp:inline>
+        </w:drawing>
+      </w:r>
+    </w:p>
+    <w:p>
+      <w:pPr>
+        <w:jc w:val="both"/>
+        <w:rPr>
+          <w:rFonts w:ascii="Times New Roman" w:hAnsi="Times New Roman" w:cs="Times New Roman"/>
+          <w:sz w:val="24"/>
+        </w:rPr>
+      </w:pPr>
+    </w:p>
+    <w:p>
+      <w:pPr>
         <w:jc w:val="both"/>
         <w:rPr>
           <w:rFonts w:ascii="Times New Roman" w:hAnsi="Times New Roman" w:cs="Times New Roman"/>
@@ -5024,7 +5095,28 @@
         <w:rPr>
           <w:rFonts w:ascii="Times New Roman" w:hAnsi="Times New Roman" w:cs="Times New Roman"/>
         </w:rPr>
-        <w:t>Se debe acordar la forma de proceder con los cambios en el producto; ambas partes deben estar de acuerdo en un sistema que les permita implementar cambios en el producto sin ocasionar problemas mayores.</w:t>
+        <w:t xml:space="preserve">Se debe acordar la forma de proceder con los cambios en el producto; ambas partes deben estar de acuerdo en un sistema </w:t>
+      </w:r>
+      <w:r>
+        <w:rPr>
+          <w:rFonts w:ascii="Times New Roman" w:hAnsi="Times New Roman" w:cs="Times New Roman"/>
+        </w:rPr>
+        <w:lastRenderedPageBreak/>
+        <w:t>que les permita implementar cambios en el producto sin ocasionar problemas mayores</w:t>
+      </w:r>
+      <w:r>
+        <w:rPr>
+          <w:rFonts w:ascii="Times New Roman" w:hAnsi="Times New Roman" w:cs="Times New Roman"/>
+        </w:rPr>
+        <w:t>, es decir, ambas partes deben establecer un límite de cambios posibles durante esta fase</w:t>
+      </w:r>
+      <w:bookmarkStart w:id="0" w:name="_GoBack"/>
+      <w:bookmarkEnd w:id="0"/>
+      <w:r>
+        <w:rPr>
+          <w:rFonts w:ascii="Times New Roman" w:hAnsi="Times New Roman" w:cs="Times New Roman"/>
+        </w:rPr>
+        <w:t>.</w:t>
       </w:r>
     </w:p>
     <w:p>

--- a/FreeLanceros.docx
+++ b/FreeLanceros.docx
@@ -5110,8 +5110,6 @@
         </w:rPr>
         <w:t>, es decir, ambas partes deben establecer un límite de cambios posibles durante esta fase</w:t>
       </w:r>
-      <w:bookmarkStart w:id="0" w:name="_GoBack"/>
-      <w:bookmarkEnd w:id="0"/>
       <w:r>
         <w:rPr>
           <w:rFonts w:ascii="Times New Roman" w:hAnsi="Times New Roman" w:cs="Times New Roman"/>
@@ -5243,6 +5241,6407 @@
         </w:rPr>
         <w:t>, este tiene la libertad de hacerlo de la manera que él desee.</w:t>
       </w:r>
+    </w:p>
+    <w:p>
+      <w:pPr>
+        <w:jc w:val="both"/>
+        <w:rPr>
+          <w:rFonts w:ascii="Times New Roman" w:hAnsi="Times New Roman" w:cs="Times New Roman"/>
+        </w:rPr>
+      </w:pPr>
+    </w:p>
+    <w:p>
+      <w:pPr>
+        <w:jc w:val="both"/>
+        <w:rPr>
+          <w:rFonts w:ascii="Times New Roman" w:hAnsi="Times New Roman" w:cs="Times New Roman"/>
+          <w:sz w:val="28"/>
+        </w:rPr>
+      </w:pPr>
+      <w:r>
+        <w:rPr>
+          <w:rFonts w:ascii="Times New Roman" w:hAnsi="Times New Roman" w:cs="Times New Roman"/>
+          <w:b/>
+          <w:sz w:val="28"/>
+        </w:rPr>
+        <w:t>Informe de aprovechamiento del tiempo</w:t>
+      </w:r>
+      <w:r>
+        <w:rPr>
+          <w:rFonts w:ascii="Times New Roman" w:hAnsi="Times New Roman" w:cs="Times New Roman"/>
+          <w:sz w:val="28"/>
+        </w:rPr>
+        <w:t>.</w:t>
+      </w:r>
+    </w:p>
+    <w:p>
+      <w:pPr>
+        <w:jc w:val="both"/>
+        <w:rPr>
+          <w:rFonts w:ascii="Times New Roman" w:hAnsi="Times New Roman" w:cs="Times New Roman"/>
+        </w:rPr>
+      </w:pPr>
+    </w:p>
+    <w:p>
+      <w:pPr>
+        <w:jc w:val="both"/>
+        <w:rPr>
+          <w:rFonts w:ascii="Times New Roman" w:hAnsi="Times New Roman" w:cs="Times New Roman"/>
+        </w:rPr>
+      </w:pPr>
+      <w:r>
+        <w:rPr>
+          <w:rFonts w:ascii="Times New Roman" w:hAnsi="Times New Roman" w:cs="Times New Roman"/>
+        </w:rPr>
+        <w:t xml:space="preserve">Se utilizó la herramienta </w:t>
+      </w:r>
+      <w:proofErr w:type="spellStart"/>
+      <w:r>
+        <w:rPr>
+          <w:rFonts w:ascii="Times New Roman" w:hAnsi="Times New Roman" w:cs="Times New Roman"/>
+        </w:rPr>
+        <w:t>Process</w:t>
+      </w:r>
+      <w:proofErr w:type="spellEnd"/>
+      <w:r>
+        <w:rPr>
+          <w:rFonts w:ascii="Times New Roman" w:hAnsi="Times New Roman" w:cs="Times New Roman"/>
+        </w:rPr>
+        <w:t xml:space="preserve"> </w:t>
+      </w:r>
+      <w:proofErr w:type="spellStart"/>
+      <w:r>
+        <w:rPr>
+          <w:rFonts w:ascii="Times New Roman" w:hAnsi="Times New Roman" w:cs="Times New Roman"/>
+        </w:rPr>
+        <w:t>Dashboard</w:t>
+      </w:r>
+      <w:proofErr w:type="spellEnd"/>
+      <w:r>
+        <w:rPr>
+          <w:rFonts w:ascii="Times New Roman" w:hAnsi="Times New Roman" w:cs="Times New Roman"/>
+        </w:rPr>
+        <w:t xml:space="preserve"> para llevar el control de las actividades realizadas.</w:t>
+      </w:r>
+    </w:p>
+    <w:p>
+      <w:pPr>
+        <w:jc w:val="center"/>
+        <w:rPr>
+          <w:rFonts w:ascii="Times New Roman" w:hAnsi="Times New Roman" w:cs="Times New Roman"/>
+        </w:rPr>
+      </w:pPr>
+      <w:r>
+        <w:rPr>
+          <w:noProof/>
+        </w:rPr>
+        <w:drawing>
+          <wp:inline distT="0" distB="0" distL="0" distR="0" wp14:anchorId="1CB3957E" wp14:editId="3801B04B">
+            <wp:extent cx="4381500" cy="2463229"/>
+            <wp:effectExtent l="0" t="0" r="0" b="0"/>
+            <wp:docPr id="15" name="Picture 15"/>
+            <wp:cNvGraphicFramePr>
+              <a:graphicFrameLocks xmlns:a="http://schemas.openxmlformats.org/drawingml/2006/main" noChangeAspect="1"/>
+            </wp:cNvGraphicFramePr>
+            <a:graphic xmlns:a="http://schemas.openxmlformats.org/drawingml/2006/main">
+              <a:graphicData uri="http://schemas.openxmlformats.org/drawingml/2006/picture">
+                <pic:pic xmlns:pic="http://schemas.openxmlformats.org/drawingml/2006/picture">
+                  <pic:nvPicPr>
+                    <pic:cNvPr id="1" name=""/>
+                    <pic:cNvPicPr/>
+                  </pic:nvPicPr>
+                  <pic:blipFill>
+                    <a:blip r:embed="rId19"/>
+                    <a:stretch>
+                      <a:fillRect/>
+                    </a:stretch>
+                  </pic:blipFill>
+                  <pic:spPr>
+                    <a:xfrm>
+                      <a:off x="0" y="0"/>
+                      <a:ext cx="4389179" cy="2467546"/>
+                    </a:xfrm>
+                    <a:prstGeom prst="rect">
+                      <a:avLst/>
+                    </a:prstGeom>
+                  </pic:spPr>
+                </pic:pic>
+              </a:graphicData>
+            </a:graphic>
+          </wp:inline>
+        </w:drawing>
+      </w:r>
+    </w:p>
+    <w:p>
+      <w:pPr>
+        <w:jc w:val="both"/>
+        <w:rPr>
+          <w:rFonts w:ascii="Times New Roman" w:hAnsi="Times New Roman" w:cs="Times New Roman"/>
+        </w:rPr>
+      </w:pPr>
+    </w:p>
+    <w:p>
+      <w:pPr>
+        <w:jc w:val="both"/>
+        <w:rPr>
+          <w:rFonts w:ascii="Times New Roman" w:hAnsi="Times New Roman" w:cs="Times New Roman"/>
+        </w:rPr>
+      </w:pPr>
+      <w:r>
+        <w:rPr>
+          <w:rFonts w:ascii="Times New Roman" w:hAnsi="Times New Roman" w:cs="Times New Roman"/>
+        </w:rPr>
+        <w:t>Gabriel Brolo.</w:t>
+      </w:r>
+    </w:p>
+    <w:tbl>
+      <w:tblPr>
+        <w:tblW w:w="10183" w:type="dxa"/>
+        <w:tblInd w:w="-436" w:type="dxa"/>
+        <w:shd w:val="clear" w:color="auto" w:fill="FFFFFF"/>
+        <w:tblCellMar>
+          <w:left w:w="0" w:type="dxa"/>
+          <w:right w:w="0" w:type="dxa"/>
+        </w:tblCellMar>
+        <w:tblLook w:val="04A0" w:firstRow="1" w:lastRow="0" w:firstColumn="1" w:lastColumn="0" w:noHBand="0" w:noVBand="1"/>
+      </w:tblPr>
+      <w:tblGrid>
+        <w:gridCol w:w="1173"/>
+        <w:gridCol w:w="789"/>
+        <w:gridCol w:w="770"/>
+        <w:gridCol w:w="1401"/>
+        <w:gridCol w:w="1256"/>
+        <w:gridCol w:w="1383"/>
+        <w:gridCol w:w="3411"/>
+      </w:tblGrid>
+      <w:tr>
+        <w:trPr>
+          <w:trHeight w:val="522"/>
+        </w:trPr>
+        <w:tc>
+          <w:tcPr>
+            <w:tcW w:w="1174" w:type="dxa"/>
+            <w:tcBorders>
+              <w:top w:val="single" w:sz="8" w:space="0" w:color="BFBFBF"/>
+              <w:left w:val="single" w:sz="8" w:space="0" w:color="BFBFBF"/>
+              <w:bottom w:val="single" w:sz="8" w:space="0" w:color="BFBFBF"/>
+              <w:right w:val="single" w:sz="8" w:space="0" w:color="BFBFBF"/>
+            </w:tcBorders>
+            <w:shd w:val="clear" w:color="auto" w:fill="D9D9D9"/>
+            <w:tcMar>
+              <w:top w:w="0" w:type="dxa"/>
+              <w:left w:w="108" w:type="dxa"/>
+              <w:bottom w:w="0" w:type="dxa"/>
+              <w:right w:w="108" w:type="dxa"/>
+            </w:tcMar>
+            <w:hideMark/>
+          </w:tcPr>
+          <w:p>
+            <w:pPr>
+              <w:spacing w:line="240" w:lineRule="auto"/>
+              <w:jc w:val="center"/>
+              <w:rPr>
+                <w:rFonts w:ascii="inherit" w:eastAsia="Times New Roman" w:hAnsi="inherit" w:cs="Helvetica"/>
+                <w:color w:val="444444"/>
+                <w:sz w:val="20"/>
+                <w:szCs w:val="20"/>
+              </w:rPr>
+            </w:pPr>
+            <w:r>
+              <w:rPr>
+                <w:rFonts w:ascii="inherit" w:eastAsia="Times New Roman" w:hAnsi="inherit" w:cs="Helvetica"/>
+                <w:b/>
+                <w:bCs/>
+                <w:color w:val="444444"/>
+                <w:sz w:val="20"/>
+                <w:szCs w:val="20"/>
+                <w:bdr w:val="none" w:sz="0" w:space="0" w:color="auto" w:frame="1"/>
+              </w:rPr>
+              <w:t>Fecha</w:t>
+            </w:r>
+          </w:p>
+        </w:tc>
+        <w:tc>
+          <w:tcPr>
+            <w:tcW w:w="790" w:type="dxa"/>
+            <w:tcBorders>
+              <w:top w:val="single" w:sz="8" w:space="0" w:color="BFBFBF"/>
+              <w:left w:val="nil"/>
+              <w:bottom w:val="single" w:sz="8" w:space="0" w:color="BFBFBF"/>
+              <w:right w:val="single" w:sz="8" w:space="0" w:color="BFBFBF"/>
+            </w:tcBorders>
+            <w:shd w:val="clear" w:color="auto" w:fill="D9D9D9"/>
+            <w:tcMar>
+              <w:top w:w="0" w:type="dxa"/>
+              <w:left w:w="108" w:type="dxa"/>
+              <w:bottom w:w="0" w:type="dxa"/>
+              <w:right w:w="108" w:type="dxa"/>
+            </w:tcMar>
+            <w:hideMark/>
+          </w:tcPr>
+          <w:p>
+            <w:pPr>
+              <w:spacing w:line="240" w:lineRule="auto"/>
+              <w:jc w:val="center"/>
+              <w:rPr>
+                <w:rFonts w:ascii="inherit" w:eastAsia="Times New Roman" w:hAnsi="inherit" w:cs="Helvetica"/>
+                <w:color w:val="444444"/>
+                <w:sz w:val="20"/>
+                <w:szCs w:val="20"/>
+              </w:rPr>
+            </w:pPr>
+            <w:r>
+              <w:rPr>
+                <w:rFonts w:ascii="inherit" w:eastAsia="Times New Roman" w:hAnsi="inherit" w:cs="Helvetica"/>
+                <w:b/>
+                <w:bCs/>
+                <w:color w:val="444444"/>
+                <w:sz w:val="20"/>
+                <w:szCs w:val="20"/>
+                <w:bdr w:val="none" w:sz="0" w:space="0" w:color="auto" w:frame="1"/>
+              </w:rPr>
+              <w:t>Inicio</w:t>
+            </w:r>
+          </w:p>
+        </w:tc>
+        <w:tc>
+          <w:tcPr>
+            <w:tcW w:w="771" w:type="dxa"/>
+            <w:tcBorders>
+              <w:top w:val="single" w:sz="8" w:space="0" w:color="BFBFBF"/>
+              <w:left w:val="nil"/>
+              <w:bottom w:val="single" w:sz="8" w:space="0" w:color="BFBFBF"/>
+              <w:right w:val="single" w:sz="8" w:space="0" w:color="BFBFBF"/>
+            </w:tcBorders>
+            <w:shd w:val="clear" w:color="auto" w:fill="D9D9D9"/>
+            <w:tcMar>
+              <w:top w:w="0" w:type="dxa"/>
+              <w:left w:w="108" w:type="dxa"/>
+              <w:bottom w:w="0" w:type="dxa"/>
+              <w:right w:w="108" w:type="dxa"/>
+            </w:tcMar>
+            <w:hideMark/>
+          </w:tcPr>
+          <w:p>
+            <w:pPr>
+              <w:spacing w:line="240" w:lineRule="auto"/>
+              <w:jc w:val="center"/>
+              <w:rPr>
+                <w:rFonts w:ascii="inherit" w:eastAsia="Times New Roman" w:hAnsi="inherit" w:cs="Helvetica"/>
+                <w:color w:val="444444"/>
+                <w:sz w:val="20"/>
+                <w:szCs w:val="20"/>
+              </w:rPr>
+            </w:pPr>
+            <w:r>
+              <w:rPr>
+                <w:rFonts w:ascii="inherit" w:eastAsia="Times New Roman" w:hAnsi="inherit" w:cs="Helvetica"/>
+                <w:b/>
+                <w:bCs/>
+                <w:color w:val="444444"/>
+                <w:sz w:val="20"/>
+                <w:szCs w:val="20"/>
+                <w:bdr w:val="none" w:sz="0" w:space="0" w:color="auto" w:frame="1"/>
+              </w:rPr>
+              <w:t>Fin</w:t>
+            </w:r>
+          </w:p>
+        </w:tc>
+        <w:tc>
+          <w:tcPr>
+            <w:tcW w:w="1401" w:type="dxa"/>
+            <w:tcBorders>
+              <w:top w:val="single" w:sz="8" w:space="0" w:color="BFBFBF"/>
+              <w:left w:val="nil"/>
+              <w:bottom w:val="single" w:sz="8" w:space="0" w:color="BFBFBF"/>
+              <w:right w:val="single" w:sz="8" w:space="0" w:color="BFBFBF"/>
+            </w:tcBorders>
+            <w:shd w:val="clear" w:color="auto" w:fill="D9D9D9"/>
+            <w:tcMar>
+              <w:top w:w="0" w:type="dxa"/>
+              <w:left w:w="108" w:type="dxa"/>
+              <w:bottom w:w="0" w:type="dxa"/>
+              <w:right w:w="108" w:type="dxa"/>
+            </w:tcMar>
+            <w:hideMark/>
+          </w:tcPr>
+          <w:p>
+            <w:pPr>
+              <w:spacing w:line="240" w:lineRule="auto"/>
+              <w:jc w:val="center"/>
+              <w:rPr>
+                <w:rFonts w:ascii="inherit" w:eastAsia="Times New Roman" w:hAnsi="inherit" w:cs="Helvetica"/>
+                <w:color w:val="444444"/>
+                <w:sz w:val="20"/>
+                <w:szCs w:val="20"/>
+              </w:rPr>
+            </w:pPr>
+            <w:r>
+              <w:rPr>
+                <w:rFonts w:ascii="inherit" w:eastAsia="Times New Roman" w:hAnsi="inherit" w:cs="Helvetica"/>
+                <w:b/>
+                <w:bCs/>
+                <w:color w:val="444444"/>
+                <w:sz w:val="20"/>
+                <w:szCs w:val="20"/>
+                <w:bdr w:val="none" w:sz="0" w:space="0" w:color="auto" w:frame="1"/>
+              </w:rPr>
+              <w:t>Tiempo Interrupción</w:t>
+            </w:r>
+          </w:p>
+        </w:tc>
+        <w:tc>
+          <w:tcPr>
+            <w:tcW w:w="1263" w:type="dxa"/>
+            <w:tcBorders>
+              <w:top w:val="single" w:sz="8" w:space="0" w:color="BFBFBF"/>
+              <w:left w:val="nil"/>
+              <w:bottom w:val="single" w:sz="8" w:space="0" w:color="BFBFBF"/>
+              <w:right w:val="single" w:sz="8" w:space="0" w:color="BFBFBF"/>
+            </w:tcBorders>
+            <w:shd w:val="clear" w:color="auto" w:fill="D9D9D9"/>
+            <w:tcMar>
+              <w:top w:w="0" w:type="dxa"/>
+              <w:left w:w="108" w:type="dxa"/>
+              <w:bottom w:w="0" w:type="dxa"/>
+              <w:right w:w="108" w:type="dxa"/>
+            </w:tcMar>
+            <w:hideMark/>
+          </w:tcPr>
+          <w:p>
+            <w:pPr>
+              <w:spacing w:line="240" w:lineRule="auto"/>
+              <w:jc w:val="center"/>
+              <w:rPr>
+                <w:rFonts w:ascii="inherit" w:eastAsia="Times New Roman" w:hAnsi="inherit" w:cs="Helvetica"/>
+                <w:color w:val="444444"/>
+                <w:sz w:val="20"/>
+                <w:szCs w:val="20"/>
+              </w:rPr>
+            </w:pPr>
+            <w:r>
+              <w:rPr>
+                <w:rFonts w:ascii="inherit" w:eastAsia="Times New Roman" w:hAnsi="inherit" w:cs="Helvetica"/>
+                <w:b/>
+                <w:bCs/>
+                <w:color w:val="444444"/>
+                <w:sz w:val="20"/>
+                <w:szCs w:val="20"/>
+                <w:bdr w:val="none" w:sz="0" w:space="0" w:color="auto" w:frame="1"/>
+              </w:rPr>
+              <w:t>Delta Tiempo</w:t>
+            </w:r>
+          </w:p>
+        </w:tc>
+        <w:tc>
+          <w:tcPr>
+            <w:tcW w:w="1329" w:type="dxa"/>
+            <w:tcBorders>
+              <w:top w:val="single" w:sz="8" w:space="0" w:color="BFBFBF"/>
+              <w:left w:val="nil"/>
+              <w:bottom w:val="single" w:sz="8" w:space="0" w:color="BFBFBF"/>
+              <w:right w:val="single" w:sz="8" w:space="0" w:color="BFBFBF"/>
+            </w:tcBorders>
+            <w:shd w:val="clear" w:color="auto" w:fill="D9D9D9"/>
+            <w:tcMar>
+              <w:top w:w="0" w:type="dxa"/>
+              <w:left w:w="108" w:type="dxa"/>
+              <w:bottom w:w="0" w:type="dxa"/>
+              <w:right w:w="108" w:type="dxa"/>
+            </w:tcMar>
+            <w:hideMark/>
+          </w:tcPr>
+          <w:p>
+            <w:pPr>
+              <w:spacing w:line="240" w:lineRule="auto"/>
+              <w:jc w:val="center"/>
+              <w:rPr>
+                <w:rFonts w:ascii="inherit" w:eastAsia="Times New Roman" w:hAnsi="inherit" w:cs="Helvetica"/>
+                <w:color w:val="444444"/>
+                <w:sz w:val="20"/>
+                <w:szCs w:val="20"/>
+              </w:rPr>
+            </w:pPr>
+            <w:r>
+              <w:rPr>
+                <w:rFonts w:ascii="inherit" w:eastAsia="Times New Roman" w:hAnsi="inherit" w:cs="Helvetica"/>
+                <w:b/>
+                <w:bCs/>
+                <w:color w:val="444444"/>
+                <w:sz w:val="20"/>
+                <w:szCs w:val="20"/>
+                <w:bdr w:val="none" w:sz="0" w:space="0" w:color="auto" w:frame="1"/>
+              </w:rPr>
+              <w:t>Fase</w:t>
+            </w:r>
+          </w:p>
+        </w:tc>
+        <w:tc>
+          <w:tcPr>
+            <w:tcW w:w="3455" w:type="dxa"/>
+            <w:tcBorders>
+              <w:top w:val="single" w:sz="8" w:space="0" w:color="BFBFBF"/>
+              <w:left w:val="nil"/>
+              <w:bottom w:val="single" w:sz="8" w:space="0" w:color="BFBFBF"/>
+              <w:right w:val="single" w:sz="8" w:space="0" w:color="BFBFBF"/>
+            </w:tcBorders>
+            <w:shd w:val="clear" w:color="auto" w:fill="D9D9D9"/>
+            <w:tcMar>
+              <w:top w:w="0" w:type="dxa"/>
+              <w:left w:w="108" w:type="dxa"/>
+              <w:bottom w:w="0" w:type="dxa"/>
+              <w:right w:w="108" w:type="dxa"/>
+            </w:tcMar>
+            <w:hideMark/>
+          </w:tcPr>
+          <w:p>
+            <w:pPr>
+              <w:spacing w:line="240" w:lineRule="auto"/>
+              <w:jc w:val="center"/>
+              <w:rPr>
+                <w:rFonts w:ascii="inherit" w:eastAsia="Times New Roman" w:hAnsi="inherit" w:cs="Helvetica"/>
+                <w:color w:val="444444"/>
+                <w:sz w:val="20"/>
+                <w:szCs w:val="20"/>
+              </w:rPr>
+            </w:pPr>
+            <w:r>
+              <w:rPr>
+                <w:rFonts w:ascii="inherit" w:eastAsia="Times New Roman" w:hAnsi="inherit" w:cs="Helvetica"/>
+                <w:b/>
+                <w:bCs/>
+                <w:color w:val="444444"/>
+                <w:sz w:val="20"/>
+                <w:szCs w:val="20"/>
+                <w:bdr w:val="none" w:sz="0" w:space="0" w:color="auto" w:frame="1"/>
+              </w:rPr>
+              <w:t>Comentarios</w:t>
+            </w:r>
+          </w:p>
+        </w:tc>
+      </w:tr>
+      <w:tr>
+        <w:trPr>
+          <w:trHeight w:val="480"/>
+        </w:trPr>
+        <w:tc>
+          <w:tcPr>
+            <w:tcW w:w="1174" w:type="dxa"/>
+            <w:tcBorders>
+              <w:top w:val="nil"/>
+              <w:left w:val="single" w:sz="8" w:space="0" w:color="BFBFBF"/>
+              <w:bottom w:val="single" w:sz="8" w:space="0" w:color="BFBFBF"/>
+              <w:right w:val="single" w:sz="8" w:space="0" w:color="BFBFBF"/>
+            </w:tcBorders>
+            <w:shd w:val="clear" w:color="auto" w:fill="FFFFFF"/>
+            <w:tcMar>
+              <w:top w:w="0" w:type="dxa"/>
+              <w:left w:w="108" w:type="dxa"/>
+              <w:bottom w:w="0" w:type="dxa"/>
+              <w:right w:w="108" w:type="dxa"/>
+            </w:tcMar>
+          </w:tcPr>
+          <w:p>
+            <w:pPr>
+              <w:spacing w:line="240" w:lineRule="auto"/>
+              <w:jc w:val="center"/>
+              <w:rPr>
+                <w:rFonts w:ascii="inherit" w:eastAsia="Times New Roman" w:hAnsi="inherit" w:cs="Helvetica"/>
+                <w:color w:val="444444"/>
+                <w:sz w:val="20"/>
+                <w:szCs w:val="20"/>
+              </w:rPr>
+            </w:pPr>
+            <w:r>
+              <w:rPr>
+                <w:rFonts w:ascii="inherit" w:eastAsia="Times New Roman" w:hAnsi="inherit" w:cs="Helvetica"/>
+                <w:color w:val="444444"/>
+                <w:sz w:val="20"/>
+                <w:szCs w:val="20"/>
+              </w:rPr>
+              <w:t>27/01/17</w:t>
+            </w:r>
+          </w:p>
+        </w:tc>
+        <w:tc>
+          <w:tcPr>
+            <w:tcW w:w="790" w:type="dxa"/>
+            <w:tcBorders>
+              <w:top w:val="nil"/>
+              <w:left w:val="nil"/>
+              <w:bottom w:val="single" w:sz="8" w:space="0" w:color="BFBFBF"/>
+              <w:right w:val="single" w:sz="8" w:space="0" w:color="BFBFBF"/>
+            </w:tcBorders>
+            <w:shd w:val="clear" w:color="auto" w:fill="FFFFFF"/>
+            <w:tcMar>
+              <w:top w:w="0" w:type="dxa"/>
+              <w:left w:w="108" w:type="dxa"/>
+              <w:bottom w:w="0" w:type="dxa"/>
+              <w:right w:w="108" w:type="dxa"/>
+            </w:tcMar>
+          </w:tcPr>
+          <w:p>
+            <w:pPr>
+              <w:spacing w:line="240" w:lineRule="auto"/>
+              <w:jc w:val="center"/>
+              <w:rPr>
+                <w:rFonts w:ascii="inherit" w:eastAsia="Times New Roman" w:hAnsi="inherit" w:cs="Helvetica"/>
+                <w:color w:val="444444"/>
+                <w:sz w:val="20"/>
+                <w:szCs w:val="20"/>
+              </w:rPr>
+            </w:pPr>
+            <w:r>
+              <w:rPr>
+                <w:rFonts w:ascii="inherit" w:eastAsia="Times New Roman" w:hAnsi="inherit" w:cs="Helvetica"/>
+                <w:color w:val="444444"/>
+                <w:sz w:val="20"/>
+                <w:szCs w:val="20"/>
+              </w:rPr>
+              <w:t>17:00</w:t>
+            </w:r>
+          </w:p>
+        </w:tc>
+        <w:tc>
+          <w:tcPr>
+            <w:tcW w:w="771" w:type="dxa"/>
+            <w:tcBorders>
+              <w:top w:val="nil"/>
+              <w:left w:val="nil"/>
+              <w:bottom w:val="single" w:sz="8" w:space="0" w:color="BFBFBF"/>
+              <w:right w:val="single" w:sz="8" w:space="0" w:color="BFBFBF"/>
+            </w:tcBorders>
+            <w:shd w:val="clear" w:color="auto" w:fill="FFFFFF"/>
+            <w:tcMar>
+              <w:top w:w="0" w:type="dxa"/>
+              <w:left w:w="108" w:type="dxa"/>
+              <w:bottom w:w="0" w:type="dxa"/>
+              <w:right w:w="108" w:type="dxa"/>
+            </w:tcMar>
+          </w:tcPr>
+          <w:p>
+            <w:pPr>
+              <w:spacing w:line="240" w:lineRule="auto"/>
+              <w:jc w:val="center"/>
+              <w:rPr>
+                <w:rFonts w:ascii="inherit" w:eastAsia="Times New Roman" w:hAnsi="inherit" w:cs="Helvetica"/>
+                <w:color w:val="444444"/>
+                <w:sz w:val="20"/>
+                <w:szCs w:val="20"/>
+              </w:rPr>
+            </w:pPr>
+            <w:r>
+              <w:rPr>
+                <w:rFonts w:ascii="inherit" w:eastAsia="Times New Roman" w:hAnsi="inherit" w:cs="Helvetica"/>
+                <w:color w:val="444444"/>
+                <w:sz w:val="20"/>
+                <w:szCs w:val="20"/>
+              </w:rPr>
+              <w:t>20:00</w:t>
+            </w:r>
+          </w:p>
+        </w:tc>
+        <w:tc>
+          <w:tcPr>
+            <w:tcW w:w="1401" w:type="dxa"/>
+            <w:tcBorders>
+              <w:top w:val="nil"/>
+              <w:left w:val="nil"/>
+              <w:bottom w:val="single" w:sz="8" w:space="0" w:color="BFBFBF"/>
+              <w:right w:val="single" w:sz="8" w:space="0" w:color="BFBFBF"/>
+            </w:tcBorders>
+            <w:shd w:val="clear" w:color="auto" w:fill="FFFFFF"/>
+            <w:tcMar>
+              <w:top w:w="0" w:type="dxa"/>
+              <w:left w:w="108" w:type="dxa"/>
+              <w:bottom w:w="0" w:type="dxa"/>
+              <w:right w:w="108" w:type="dxa"/>
+            </w:tcMar>
+          </w:tcPr>
+          <w:p>
+            <w:pPr>
+              <w:spacing w:line="240" w:lineRule="auto"/>
+              <w:jc w:val="center"/>
+              <w:rPr>
+                <w:rFonts w:ascii="inherit" w:eastAsia="Times New Roman" w:hAnsi="inherit" w:cs="Helvetica"/>
+                <w:color w:val="444444"/>
+                <w:sz w:val="20"/>
+                <w:szCs w:val="20"/>
+              </w:rPr>
+            </w:pPr>
+            <w:r>
+              <w:rPr>
+                <w:rFonts w:ascii="inherit" w:eastAsia="Times New Roman" w:hAnsi="inherit" w:cs="Helvetica"/>
+                <w:color w:val="444444"/>
+                <w:sz w:val="20"/>
+                <w:szCs w:val="20"/>
+              </w:rPr>
+              <w:t>45 Min</w:t>
+            </w:r>
+          </w:p>
+        </w:tc>
+        <w:tc>
+          <w:tcPr>
+            <w:tcW w:w="1263" w:type="dxa"/>
+            <w:tcBorders>
+              <w:top w:val="nil"/>
+              <w:left w:val="nil"/>
+              <w:bottom w:val="single" w:sz="8" w:space="0" w:color="BFBFBF"/>
+              <w:right w:val="single" w:sz="8" w:space="0" w:color="BFBFBF"/>
+            </w:tcBorders>
+            <w:shd w:val="clear" w:color="auto" w:fill="FFFFFF"/>
+            <w:tcMar>
+              <w:top w:w="0" w:type="dxa"/>
+              <w:left w:w="108" w:type="dxa"/>
+              <w:bottom w:w="0" w:type="dxa"/>
+              <w:right w:w="108" w:type="dxa"/>
+            </w:tcMar>
+          </w:tcPr>
+          <w:p>
+            <w:pPr>
+              <w:spacing w:line="240" w:lineRule="auto"/>
+              <w:jc w:val="center"/>
+              <w:rPr>
+                <w:rFonts w:ascii="inherit" w:eastAsia="Times New Roman" w:hAnsi="inherit" w:cs="Helvetica"/>
+                <w:color w:val="444444"/>
+                <w:sz w:val="20"/>
+                <w:szCs w:val="20"/>
+              </w:rPr>
+            </w:pPr>
+            <w:r>
+              <w:rPr>
+                <w:rFonts w:ascii="inherit" w:eastAsia="Times New Roman" w:hAnsi="inherit" w:cs="Helvetica"/>
+                <w:color w:val="444444"/>
+                <w:sz w:val="20"/>
+                <w:szCs w:val="20"/>
+              </w:rPr>
+              <w:t>135 min</w:t>
+            </w:r>
+          </w:p>
+        </w:tc>
+        <w:tc>
+          <w:tcPr>
+            <w:tcW w:w="1329" w:type="dxa"/>
+            <w:tcBorders>
+              <w:top w:val="nil"/>
+              <w:left w:val="nil"/>
+              <w:bottom w:val="single" w:sz="8" w:space="0" w:color="BFBFBF"/>
+              <w:right w:val="single" w:sz="8" w:space="0" w:color="BFBFBF"/>
+            </w:tcBorders>
+            <w:shd w:val="clear" w:color="auto" w:fill="FFFFFF"/>
+            <w:tcMar>
+              <w:top w:w="0" w:type="dxa"/>
+              <w:left w:w="108" w:type="dxa"/>
+              <w:bottom w:w="0" w:type="dxa"/>
+              <w:right w:w="108" w:type="dxa"/>
+            </w:tcMar>
+          </w:tcPr>
+          <w:p>
+            <w:pPr>
+              <w:spacing w:line="240" w:lineRule="auto"/>
+              <w:jc w:val="center"/>
+              <w:rPr>
+                <w:rFonts w:ascii="inherit" w:eastAsia="Times New Roman" w:hAnsi="inherit" w:cs="Helvetica"/>
+                <w:color w:val="444444"/>
+                <w:sz w:val="20"/>
+                <w:szCs w:val="20"/>
+              </w:rPr>
+            </w:pPr>
+            <w:r>
+              <w:rPr>
+                <w:rFonts w:ascii="inherit" w:eastAsia="Times New Roman" w:hAnsi="inherit" w:cs="Helvetica"/>
+                <w:color w:val="444444"/>
+                <w:sz w:val="20"/>
+                <w:szCs w:val="20"/>
+              </w:rPr>
+              <w:t>Hoja de presentación; resumen; introducción</w:t>
+            </w:r>
+          </w:p>
+        </w:tc>
+        <w:tc>
+          <w:tcPr>
+            <w:tcW w:w="3455" w:type="dxa"/>
+            <w:tcBorders>
+              <w:top w:val="nil"/>
+              <w:left w:val="nil"/>
+              <w:bottom w:val="single" w:sz="8" w:space="0" w:color="BFBFBF"/>
+              <w:right w:val="single" w:sz="8" w:space="0" w:color="BFBFBF"/>
+            </w:tcBorders>
+            <w:shd w:val="clear" w:color="auto" w:fill="FFFFFF"/>
+            <w:tcMar>
+              <w:top w:w="0" w:type="dxa"/>
+              <w:left w:w="108" w:type="dxa"/>
+              <w:bottom w:w="0" w:type="dxa"/>
+              <w:right w:w="108" w:type="dxa"/>
+            </w:tcMar>
+          </w:tcPr>
+          <w:p>
+            <w:pPr>
+              <w:tabs>
+                <w:tab w:val="left" w:pos="630"/>
+                <w:tab w:val="center" w:pos="742"/>
+              </w:tabs>
+              <w:spacing w:line="240" w:lineRule="auto"/>
+              <w:rPr>
+                <w:rFonts w:ascii="inherit" w:eastAsia="Times New Roman" w:hAnsi="inherit" w:cs="Helvetica"/>
+                <w:color w:val="444444"/>
+                <w:sz w:val="20"/>
+                <w:szCs w:val="20"/>
+              </w:rPr>
+            </w:pPr>
+            <w:r>
+              <w:rPr>
+                <w:rFonts w:ascii="inherit" w:eastAsia="Times New Roman" w:hAnsi="inherit" w:cs="Helvetica"/>
+                <w:color w:val="444444"/>
+                <w:sz w:val="20"/>
+                <w:szCs w:val="20"/>
+              </w:rPr>
+              <w:t>Se eligió el tema y se redactó la información básica del documento, como la introducción y los objetivos.</w:t>
+            </w:r>
+          </w:p>
+        </w:tc>
+      </w:tr>
+      <w:tr>
+        <w:trPr>
+          <w:trHeight w:val="480"/>
+        </w:trPr>
+        <w:tc>
+          <w:tcPr>
+            <w:tcW w:w="1174" w:type="dxa"/>
+            <w:tcBorders>
+              <w:top w:val="nil"/>
+              <w:left w:val="single" w:sz="8" w:space="0" w:color="BFBFBF"/>
+              <w:bottom w:val="single" w:sz="8" w:space="0" w:color="BFBFBF"/>
+              <w:right w:val="single" w:sz="8" w:space="0" w:color="BFBFBF"/>
+            </w:tcBorders>
+            <w:shd w:val="clear" w:color="auto" w:fill="FFFFFF"/>
+            <w:tcMar>
+              <w:top w:w="0" w:type="dxa"/>
+              <w:left w:w="108" w:type="dxa"/>
+              <w:bottom w:w="0" w:type="dxa"/>
+              <w:right w:w="108" w:type="dxa"/>
+            </w:tcMar>
+          </w:tcPr>
+          <w:p>
+            <w:pPr>
+              <w:spacing w:line="240" w:lineRule="auto"/>
+              <w:jc w:val="center"/>
+              <w:rPr>
+                <w:rFonts w:ascii="inherit" w:eastAsia="Times New Roman" w:hAnsi="inherit" w:cs="Helvetica"/>
+                <w:color w:val="444444"/>
+                <w:sz w:val="20"/>
+                <w:szCs w:val="20"/>
+              </w:rPr>
+            </w:pPr>
+            <w:r>
+              <w:rPr>
+                <w:rFonts w:ascii="inherit" w:eastAsia="Times New Roman" w:hAnsi="inherit" w:cs="Helvetica"/>
+                <w:color w:val="444444"/>
+                <w:sz w:val="20"/>
+                <w:szCs w:val="20"/>
+              </w:rPr>
+              <w:t>31/01/17</w:t>
+            </w:r>
+          </w:p>
+        </w:tc>
+        <w:tc>
+          <w:tcPr>
+            <w:tcW w:w="790" w:type="dxa"/>
+            <w:tcBorders>
+              <w:top w:val="nil"/>
+              <w:left w:val="nil"/>
+              <w:bottom w:val="single" w:sz="8" w:space="0" w:color="BFBFBF"/>
+              <w:right w:val="single" w:sz="8" w:space="0" w:color="BFBFBF"/>
+            </w:tcBorders>
+            <w:shd w:val="clear" w:color="auto" w:fill="FFFFFF"/>
+            <w:tcMar>
+              <w:top w:w="0" w:type="dxa"/>
+              <w:left w:w="108" w:type="dxa"/>
+              <w:bottom w:w="0" w:type="dxa"/>
+              <w:right w:w="108" w:type="dxa"/>
+            </w:tcMar>
+          </w:tcPr>
+          <w:p>
+            <w:pPr>
+              <w:spacing w:line="240" w:lineRule="auto"/>
+              <w:jc w:val="center"/>
+              <w:rPr>
+                <w:rFonts w:ascii="inherit" w:eastAsia="Times New Roman" w:hAnsi="inherit" w:cs="Helvetica"/>
+                <w:color w:val="444444"/>
+                <w:sz w:val="20"/>
+                <w:szCs w:val="20"/>
+              </w:rPr>
+            </w:pPr>
+            <w:r>
+              <w:rPr>
+                <w:rFonts w:ascii="inherit" w:eastAsia="Times New Roman" w:hAnsi="inherit" w:cs="Helvetica"/>
+                <w:color w:val="444444"/>
+                <w:sz w:val="20"/>
+                <w:szCs w:val="20"/>
+              </w:rPr>
+              <w:t>9:00</w:t>
+            </w:r>
+          </w:p>
+        </w:tc>
+        <w:tc>
+          <w:tcPr>
+            <w:tcW w:w="771" w:type="dxa"/>
+            <w:tcBorders>
+              <w:top w:val="nil"/>
+              <w:left w:val="nil"/>
+              <w:bottom w:val="single" w:sz="8" w:space="0" w:color="BFBFBF"/>
+              <w:right w:val="single" w:sz="8" w:space="0" w:color="BFBFBF"/>
+            </w:tcBorders>
+            <w:shd w:val="clear" w:color="auto" w:fill="FFFFFF"/>
+            <w:tcMar>
+              <w:top w:w="0" w:type="dxa"/>
+              <w:left w:w="108" w:type="dxa"/>
+              <w:bottom w:w="0" w:type="dxa"/>
+              <w:right w:w="108" w:type="dxa"/>
+            </w:tcMar>
+          </w:tcPr>
+          <w:p>
+            <w:pPr>
+              <w:spacing w:line="240" w:lineRule="auto"/>
+              <w:jc w:val="center"/>
+              <w:rPr>
+                <w:rFonts w:ascii="inherit" w:eastAsia="Times New Roman" w:hAnsi="inherit" w:cs="Helvetica"/>
+                <w:color w:val="444444"/>
+                <w:sz w:val="20"/>
+                <w:szCs w:val="20"/>
+              </w:rPr>
+            </w:pPr>
+            <w:r>
+              <w:rPr>
+                <w:rFonts w:ascii="inherit" w:eastAsia="Times New Roman" w:hAnsi="inherit" w:cs="Helvetica"/>
+                <w:color w:val="444444"/>
+                <w:sz w:val="20"/>
+                <w:szCs w:val="20"/>
+              </w:rPr>
+              <w:t>10:00</w:t>
+            </w:r>
+          </w:p>
+        </w:tc>
+        <w:tc>
+          <w:tcPr>
+            <w:tcW w:w="1401" w:type="dxa"/>
+            <w:tcBorders>
+              <w:top w:val="nil"/>
+              <w:left w:val="nil"/>
+              <w:bottom w:val="single" w:sz="8" w:space="0" w:color="BFBFBF"/>
+              <w:right w:val="single" w:sz="8" w:space="0" w:color="BFBFBF"/>
+            </w:tcBorders>
+            <w:shd w:val="clear" w:color="auto" w:fill="FFFFFF"/>
+            <w:tcMar>
+              <w:top w:w="0" w:type="dxa"/>
+              <w:left w:w="108" w:type="dxa"/>
+              <w:bottom w:w="0" w:type="dxa"/>
+              <w:right w:w="108" w:type="dxa"/>
+            </w:tcMar>
+          </w:tcPr>
+          <w:p>
+            <w:pPr>
+              <w:spacing w:line="240" w:lineRule="auto"/>
+              <w:jc w:val="center"/>
+              <w:rPr>
+                <w:rFonts w:ascii="inherit" w:eastAsia="Times New Roman" w:hAnsi="inherit" w:cs="Helvetica"/>
+                <w:color w:val="444444"/>
+                <w:sz w:val="20"/>
+                <w:szCs w:val="20"/>
+              </w:rPr>
+            </w:pPr>
+            <w:proofErr w:type="spellStart"/>
+            <w:r>
+              <w:rPr>
+                <w:rFonts w:ascii="inherit" w:eastAsia="Times New Roman" w:hAnsi="inherit" w:cs="Helvetica"/>
+                <w:color w:val="444444"/>
+                <w:sz w:val="20"/>
+                <w:szCs w:val="20"/>
+              </w:rPr>
+              <w:t>Nan</w:t>
+            </w:r>
+            <w:proofErr w:type="spellEnd"/>
+          </w:p>
+        </w:tc>
+        <w:tc>
+          <w:tcPr>
+            <w:tcW w:w="1263" w:type="dxa"/>
+            <w:tcBorders>
+              <w:top w:val="nil"/>
+              <w:left w:val="nil"/>
+              <w:bottom w:val="single" w:sz="8" w:space="0" w:color="BFBFBF"/>
+              <w:right w:val="single" w:sz="8" w:space="0" w:color="BFBFBF"/>
+            </w:tcBorders>
+            <w:shd w:val="clear" w:color="auto" w:fill="FFFFFF"/>
+            <w:tcMar>
+              <w:top w:w="0" w:type="dxa"/>
+              <w:left w:w="108" w:type="dxa"/>
+              <w:bottom w:w="0" w:type="dxa"/>
+              <w:right w:w="108" w:type="dxa"/>
+            </w:tcMar>
+          </w:tcPr>
+          <w:p>
+            <w:pPr>
+              <w:spacing w:line="240" w:lineRule="auto"/>
+              <w:jc w:val="center"/>
+              <w:rPr>
+                <w:rFonts w:ascii="inherit" w:eastAsia="Times New Roman" w:hAnsi="inherit" w:cs="Helvetica"/>
+                <w:color w:val="444444"/>
+                <w:sz w:val="20"/>
+                <w:szCs w:val="20"/>
+              </w:rPr>
+            </w:pPr>
+            <w:r>
+              <w:rPr>
+                <w:rFonts w:ascii="inherit" w:eastAsia="Times New Roman" w:hAnsi="inherit" w:cs="Helvetica"/>
+                <w:color w:val="444444"/>
+                <w:sz w:val="20"/>
+                <w:szCs w:val="20"/>
+              </w:rPr>
+              <w:t>60 min</w:t>
+            </w:r>
+          </w:p>
+        </w:tc>
+        <w:tc>
+          <w:tcPr>
+            <w:tcW w:w="1329" w:type="dxa"/>
+            <w:tcBorders>
+              <w:top w:val="nil"/>
+              <w:left w:val="nil"/>
+              <w:bottom w:val="single" w:sz="8" w:space="0" w:color="BFBFBF"/>
+              <w:right w:val="single" w:sz="8" w:space="0" w:color="BFBFBF"/>
+            </w:tcBorders>
+            <w:shd w:val="clear" w:color="auto" w:fill="FFFFFF"/>
+            <w:tcMar>
+              <w:top w:w="0" w:type="dxa"/>
+              <w:left w:w="108" w:type="dxa"/>
+              <w:bottom w:w="0" w:type="dxa"/>
+              <w:right w:w="108" w:type="dxa"/>
+            </w:tcMar>
+          </w:tcPr>
+          <w:p>
+            <w:pPr>
+              <w:spacing w:line="240" w:lineRule="auto"/>
+              <w:jc w:val="center"/>
+              <w:rPr>
+                <w:rFonts w:ascii="inherit" w:eastAsia="Times New Roman" w:hAnsi="inherit" w:cs="Helvetica"/>
+                <w:color w:val="444444"/>
+                <w:sz w:val="20"/>
+                <w:szCs w:val="20"/>
+              </w:rPr>
+            </w:pPr>
+            <w:proofErr w:type="spellStart"/>
+            <w:r>
+              <w:rPr>
+                <w:rFonts w:ascii="inherit" w:eastAsia="Times New Roman" w:hAnsi="inherit" w:cs="Helvetica"/>
+                <w:color w:val="444444"/>
+                <w:sz w:val="20"/>
+                <w:szCs w:val="20"/>
+              </w:rPr>
+              <w:t>Design</w:t>
+            </w:r>
+            <w:proofErr w:type="spellEnd"/>
+            <w:r>
+              <w:rPr>
+                <w:rFonts w:ascii="inherit" w:eastAsia="Times New Roman" w:hAnsi="inherit" w:cs="Helvetica"/>
+                <w:color w:val="444444"/>
+                <w:sz w:val="20"/>
+                <w:szCs w:val="20"/>
+              </w:rPr>
+              <w:t xml:space="preserve"> </w:t>
+            </w:r>
+            <w:proofErr w:type="spellStart"/>
+            <w:r>
+              <w:rPr>
+                <w:rFonts w:ascii="inherit" w:eastAsia="Times New Roman" w:hAnsi="inherit" w:cs="Helvetica"/>
+                <w:color w:val="444444"/>
+                <w:sz w:val="20"/>
+                <w:szCs w:val="20"/>
+              </w:rPr>
+              <w:t>thinking</w:t>
+            </w:r>
+            <w:proofErr w:type="spellEnd"/>
+          </w:p>
+        </w:tc>
+        <w:tc>
+          <w:tcPr>
+            <w:tcW w:w="3455" w:type="dxa"/>
+            <w:tcBorders>
+              <w:top w:val="nil"/>
+              <w:left w:val="nil"/>
+              <w:bottom w:val="single" w:sz="8" w:space="0" w:color="BFBFBF"/>
+              <w:right w:val="single" w:sz="8" w:space="0" w:color="BFBFBF"/>
+            </w:tcBorders>
+            <w:shd w:val="clear" w:color="auto" w:fill="FFFFFF"/>
+            <w:tcMar>
+              <w:top w:w="0" w:type="dxa"/>
+              <w:left w:w="108" w:type="dxa"/>
+              <w:bottom w:w="0" w:type="dxa"/>
+              <w:right w:w="108" w:type="dxa"/>
+            </w:tcMar>
+          </w:tcPr>
+          <w:p>
+            <w:pPr>
+              <w:spacing w:line="240" w:lineRule="auto"/>
+              <w:jc w:val="center"/>
+              <w:rPr>
+                <w:rFonts w:ascii="inherit" w:eastAsia="Times New Roman" w:hAnsi="inherit" w:cs="Helvetica"/>
+                <w:color w:val="444444"/>
+                <w:sz w:val="20"/>
+                <w:szCs w:val="20"/>
+              </w:rPr>
+            </w:pPr>
+            <w:r>
+              <w:rPr>
+                <w:rFonts w:ascii="inherit" w:eastAsia="Times New Roman" w:hAnsi="inherit" w:cs="Helvetica"/>
+                <w:color w:val="444444"/>
+                <w:sz w:val="20"/>
+                <w:szCs w:val="20"/>
+              </w:rPr>
+              <w:t>Se pasó en limpio las entrevistas realizadas por correo electrónico y por Facebook a los perfiles identificados antes.</w:t>
+            </w:r>
+          </w:p>
+        </w:tc>
+      </w:tr>
+      <w:tr>
+        <w:trPr>
+          <w:trHeight w:val="480"/>
+        </w:trPr>
+        <w:tc>
+          <w:tcPr>
+            <w:tcW w:w="1174" w:type="dxa"/>
+            <w:tcBorders>
+              <w:top w:val="nil"/>
+              <w:left w:val="single" w:sz="8" w:space="0" w:color="BFBFBF"/>
+              <w:bottom w:val="single" w:sz="8" w:space="0" w:color="BFBFBF"/>
+              <w:right w:val="single" w:sz="8" w:space="0" w:color="BFBFBF"/>
+            </w:tcBorders>
+            <w:shd w:val="clear" w:color="auto" w:fill="FFFFFF"/>
+            <w:tcMar>
+              <w:top w:w="0" w:type="dxa"/>
+              <w:left w:w="108" w:type="dxa"/>
+              <w:bottom w:w="0" w:type="dxa"/>
+              <w:right w:w="108" w:type="dxa"/>
+            </w:tcMar>
+            <w:hideMark/>
+          </w:tcPr>
+          <w:p>
+            <w:pPr>
+              <w:spacing w:line="240" w:lineRule="auto"/>
+              <w:jc w:val="center"/>
+              <w:rPr>
+                <w:rFonts w:ascii="inherit" w:eastAsia="Times New Roman" w:hAnsi="inherit" w:cs="Helvetica"/>
+                <w:color w:val="444444"/>
+                <w:sz w:val="20"/>
+                <w:szCs w:val="20"/>
+              </w:rPr>
+            </w:pPr>
+            <w:r>
+              <w:rPr>
+                <w:rFonts w:ascii="inherit" w:eastAsia="Times New Roman" w:hAnsi="inherit" w:cs="Helvetica"/>
+                <w:bCs/>
+                <w:color w:val="444444"/>
+                <w:sz w:val="20"/>
+                <w:szCs w:val="20"/>
+                <w:bdr w:val="none" w:sz="0" w:space="0" w:color="auto" w:frame="1"/>
+              </w:rPr>
+              <w:lastRenderedPageBreak/>
+              <w:t>01/02/17 </w:t>
+            </w:r>
+          </w:p>
+        </w:tc>
+        <w:tc>
+          <w:tcPr>
+            <w:tcW w:w="790" w:type="dxa"/>
+            <w:tcBorders>
+              <w:top w:val="nil"/>
+              <w:left w:val="nil"/>
+              <w:bottom w:val="single" w:sz="8" w:space="0" w:color="BFBFBF"/>
+              <w:right w:val="single" w:sz="8" w:space="0" w:color="BFBFBF"/>
+            </w:tcBorders>
+            <w:shd w:val="clear" w:color="auto" w:fill="FFFFFF"/>
+            <w:tcMar>
+              <w:top w:w="0" w:type="dxa"/>
+              <w:left w:w="108" w:type="dxa"/>
+              <w:bottom w:w="0" w:type="dxa"/>
+              <w:right w:w="108" w:type="dxa"/>
+            </w:tcMar>
+            <w:hideMark/>
+          </w:tcPr>
+          <w:p>
+            <w:pPr>
+              <w:spacing w:line="240" w:lineRule="auto"/>
+              <w:jc w:val="center"/>
+              <w:rPr>
+                <w:rFonts w:ascii="inherit" w:eastAsia="Times New Roman" w:hAnsi="inherit" w:cs="Helvetica"/>
+                <w:color w:val="444444"/>
+                <w:sz w:val="20"/>
+                <w:szCs w:val="20"/>
+              </w:rPr>
+            </w:pPr>
+            <w:r>
+              <w:rPr>
+                <w:rFonts w:ascii="inherit" w:eastAsia="Times New Roman" w:hAnsi="inherit" w:cs="Helvetica"/>
+                <w:bCs/>
+                <w:color w:val="444444"/>
+                <w:sz w:val="20"/>
+                <w:szCs w:val="20"/>
+                <w:bdr w:val="none" w:sz="0" w:space="0" w:color="auto" w:frame="1"/>
+              </w:rPr>
+              <w:t>10:50</w:t>
+            </w:r>
+          </w:p>
+        </w:tc>
+        <w:tc>
+          <w:tcPr>
+            <w:tcW w:w="771" w:type="dxa"/>
+            <w:tcBorders>
+              <w:top w:val="nil"/>
+              <w:left w:val="nil"/>
+              <w:bottom w:val="single" w:sz="8" w:space="0" w:color="BFBFBF"/>
+              <w:right w:val="single" w:sz="8" w:space="0" w:color="BFBFBF"/>
+            </w:tcBorders>
+            <w:shd w:val="clear" w:color="auto" w:fill="FFFFFF"/>
+            <w:tcMar>
+              <w:top w:w="0" w:type="dxa"/>
+              <w:left w:w="108" w:type="dxa"/>
+              <w:bottom w:w="0" w:type="dxa"/>
+              <w:right w:w="108" w:type="dxa"/>
+            </w:tcMar>
+            <w:hideMark/>
+          </w:tcPr>
+          <w:p>
+            <w:pPr>
+              <w:spacing w:line="240" w:lineRule="auto"/>
+              <w:jc w:val="center"/>
+              <w:rPr>
+                <w:rFonts w:ascii="inherit" w:eastAsia="Times New Roman" w:hAnsi="inherit" w:cs="Helvetica"/>
+                <w:color w:val="444444"/>
+                <w:sz w:val="20"/>
+                <w:szCs w:val="20"/>
+              </w:rPr>
+            </w:pPr>
+            <w:r>
+              <w:rPr>
+                <w:rFonts w:ascii="inherit" w:eastAsia="Times New Roman" w:hAnsi="inherit" w:cs="Helvetica"/>
+                <w:bCs/>
+                <w:color w:val="444444"/>
+                <w:sz w:val="20"/>
+                <w:szCs w:val="20"/>
+                <w:bdr w:val="none" w:sz="0" w:space="0" w:color="auto" w:frame="1"/>
+              </w:rPr>
+              <w:t>11:10</w:t>
+            </w:r>
+          </w:p>
+        </w:tc>
+        <w:tc>
+          <w:tcPr>
+            <w:tcW w:w="1401" w:type="dxa"/>
+            <w:tcBorders>
+              <w:top w:val="nil"/>
+              <w:left w:val="nil"/>
+              <w:bottom w:val="single" w:sz="8" w:space="0" w:color="BFBFBF"/>
+              <w:right w:val="single" w:sz="8" w:space="0" w:color="BFBFBF"/>
+            </w:tcBorders>
+            <w:shd w:val="clear" w:color="auto" w:fill="FFFFFF"/>
+            <w:tcMar>
+              <w:top w:w="0" w:type="dxa"/>
+              <w:left w:w="108" w:type="dxa"/>
+              <w:bottom w:w="0" w:type="dxa"/>
+              <w:right w:w="108" w:type="dxa"/>
+            </w:tcMar>
+            <w:hideMark/>
+          </w:tcPr>
+          <w:p>
+            <w:pPr>
+              <w:spacing w:line="240" w:lineRule="auto"/>
+              <w:jc w:val="center"/>
+              <w:rPr>
+                <w:rFonts w:ascii="inherit" w:eastAsia="Times New Roman" w:hAnsi="inherit" w:cs="Helvetica"/>
+                <w:color w:val="444444"/>
+                <w:sz w:val="20"/>
+                <w:szCs w:val="20"/>
+              </w:rPr>
+            </w:pPr>
+            <w:r>
+              <w:rPr>
+                <w:rFonts w:ascii="inherit" w:eastAsia="Times New Roman" w:hAnsi="inherit" w:cs="Helvetica"/>
+                <w:bCs/>
+                <w:color w:val="444444"/>
+                <w:sz w:val="20"/>
+                <w:szCs w:val="20"/>
+                <w:bdr w:val="none" w:sz="0" w:space="0" w:color="auto" w:frame="1"/>
+              </w:rPr>
+              <w:t> 15 min</w:t>
+            </w:r>
+          </w:p>
+        </w:tc>
+        <w:tc>
+          <w:tcPr>
+            <w:tcW w:w="1263" w:type="dxa"/>
+            <w:tcBorders>
+              <w:top w:val="nil"/>
+              <w:left w:val="nil"/>
+              <w:bottom w:val="single" w:sz="8" w:space="0" w:color="BFBFBF"/>
+              <w:right w:val="single" w:sz="8" w:space="0" w:color="BFBFBF"/>
+            </w:tcBorders>
+            <w:shd w:val="clear" w:color="auto" w:fill="FFFFFF"/>
+            <w:tcMar>
+              <w:top w:w="0" w:type="dxa"/>
+              <w:left w:w="108" w:type="dxa"/>
+              <w:bottom w:w="0" w:type="dxa"/>
+              <w:right w:w="108" w:type="dxa"/>
+            </w:tcMar>
+            <w:hideMark/>
+          </w:tcPr>
+          <w:p>
+            <w:pPr>
+              <w:spacing w:line="240" w:lineRule="auto"/>
+              <w:jc w:val="center"/>
+              <w:rPr>
+                <w:rFonts w:ascii="inherit" w:eastAsia="Times New Roman" w:hAnsi="inherit" w:cs="Helvetica"/>
+                <w:color w:val="444444"/>
+                <w:sz w:val="20"/>
+                <w:szCs w:val="20"/>
+              </w:rPr>
+            </w:pPr>
+            <w:r>
+              <w:rPr>
+                <w:rFonts w:ascii="inherit" w:eastAsia="Times New Roman" w:hAnsi="inherit" w:cs="Helvetica"/>
+                <w:bCs/>
+                <w:color w:val="444444"/>
+                <w:sz w:val="20"/>
+                <w:szCs w:val="20"/>
+                <w:bdr w:val="none" w:sz="0" w:space="0" w:color="auto" w:frame="1"/>
+              </w:rPr>
+              <w:t> 45 Min</w:t>
+            </w:r>
+          </w:p>
+        </w:tc>
+        <w:tc>
+          <w:tcPr>
+            <w:tcW w:w="1329" w:type="dxa"/>
+            <w:tcBorders>
+              <w:top w:val="nil"/>
+              <w:left w:val="nil"/>
+              <w:bottom w:val="single" w:sz="8" w:space="0" w:color="BFBFBF"/>
+              <w:right w:val="single" w:sz="8" w:space="0" w:color="BFBFBF"/>
+            </w:tcBorders>
+            <w:shd w:val="clear" w:color="auto" w:fill="FFFFFF"/>
+            <w:tcMar>
+              <w:top w:w="0" w:type="dxa"/>
+              <w:left w:w="108" w:type="dxa"/>
+              <w:bottom w:w="0" w:type="dxa"/>
+              <w:right w:w="108" w:type="dxa"/>
+            </w:tcMar>
+            <w:hideMark/>
+          </w:tcPr>
+          <w:p>
+            <w:pPr>
+              <w:spacing w:line="240" w:lineRule="auto"/>
+              <w:jc w:val="center"/>
+              <w:rPr>
+                <w:rFonts w:ascii="inherit" w:eastAsia="Times New Roman" w:hAnsi="inherit" w:cs="Helvetica"/>
+                <w:color w:val="444444"/>
+                <w:sz w:val="20"/>
+                <w:szCs w:val="20"/>
+              </w:rPr>
+            </w:pPr>
+            <w:r>
+              <w:rPr>
+                <w:rFonts w:ascii="inherit" w:eastAsia="Times New Roman" w:hAnsi="inherit" w:cs="Helvetica"/>
+                <w:bCs/>
+                <w:color w:val="444444"/>
+                <w:sz w:val="20"/>
+                <w:szCs w:val="20"/>
+                <w:bdr w:val="none" w:sz="0" w:space="0" w:color="auto" w:frame="1"/>
+              </w:rPr>
+              <w:t> Modelación del negocio</w:t>
+            </w:r>
+          </w:p>
+        </w:tc>
+        <w:tc>
+          <w:tcPr>
+            <w:tcW w:w="3455" w:type="dxa"/>
+            <w:tcBorders>
+              <w:top w:val="nil"/>
+              <w:left w:val="nil"/>
+              <w:bottom w:val="single" w:sz="8" w:space="0" w:color="BFBFBF"/>
+              <w:right w:val="single" w:sz="8" w:space="0" w:color="BFBFBF"/>
+            </w:tcBorders>
+            <w:shd w:val="clear" w:color="auto" w:fill="FFFFFF"/>
+            <w:tcMar>
+              <w:top w:w="0" w:type="dxa"/>
+              <w:left w:w="108" w:type="dxa"/>
+              <w:bottom w:w="0" w:type="dxa"/>
+              <w:right w:w="108" w:type="dxa"/>
+            </w:tcMar>
+            <w:hideMark/>
+          </w:tcPr>
+          <w:p>
+            <w:pPr>
+              <w:tabs>
+                <w:tab w:val="left" w:pos="630"/>
+                <w:tab w:val="center" w:pos="742"/>
+              </w:tabs>
+              <w:spacing w:line="240" w:lineRule="auto"/>
+              <w:rPr>
+                <w:rFonts w:ascii="inherit" w:eastAsia="Times New Roman" w:hAnsi="inherit" w:cs="Helvetica"/>
+                <w:color w:val="444444"/>
+                <w:sz w:val="20"/>
+                <w:szCs w:val="20"/>
+              </w:rPr>
+            </w:pPr>
+            <w:r>
+              <w:rPr>
+                <w:rFonts w:ascii="inherit" w:eastAsia="Times New Roman" w:hAnsi="inherit" w:cs="Helvetica"/>
+                <w:bCs/>
+                <w:color w:val="444444"/>
+                <w:sz w:val="20"/>
+                <w:szCs w:val="20"/>
+                <w:bdr w:val="none" w:sz="0" w:space="0" w:color="auto" w:frame="1"/>
+              </w:rPr>
+              <w:tab/>
+              <w:t xml:space="preserve">Hice el </w:t>
+            </w:r>
+            <w:proofErr w:type="spellStart"/>
+            <w:r>
+              <w:rPr>
+                <w:rFonts w:ascii="inherit" w:eastAsia="Times New Roman" w:hAnsi="inherit" w:cs="Helvetica"/>
+                <w:bCs/>
+                <w:color w:val="444444"/>
+                <w:sz w:val="20"/>
+                <w:szCs w:val="20"/>
+                <w:bdr w:val="none" w:sz="0" w:space="0" w:color="auto" w:frame="1"/>
+              </w:rPr>
+              <w:t>merge</w:t>
+            </w:r>
+            <w:proofErr w:type="spellEnd"/>
+            <w:r>
+              <w:rPr>
+                <w:rFonts w:ascii="inherit" w:eastAsia="Times New Roman" w:hAnsi="inherit" w:cs="Helvetica"/>
+                <w:bCs/>
+                <w:color w:val="444444"/>
+                <w:sz w:val="20"/>
+                <w:szCs w:val="20"/>
+                <w:bdr w:val="none" w:sz="0" w:space="0" w:color="auto" w:frame="1"/>
+              </w:rPr>
+              <w:t xml:space="preserve"> de documentos para la entrega 1, arreglé los objetivos del proyecto y agregué elementos del </w:t>
+            </w:r>
+            <w:proofErr w:type="spellStart"/>
+            <w:r>
+              <w:rPr>
+                <w:rFonts w:ascii="inherit" w:eastAsia="Times New Roman" w:hAnsi="inherit" w:cs="Helvetica"/>
+                <w:bCs/>
+                <w:color w:val="444444"/>
+                <w:sz w:val="20"/>
+                <w:szCs w:val="20"/>
+                <w:bdr w:val="none" w:sz="0" w:space="0" w:color="auto" w:frame="1"/>
+              </w:rPr>
+              <w:t>design</w:t>
+            </w:r>
+            <w:proofErr w:type="spellEnd"/>
+            <w:r>
+              <w:rPr>
+                <w:rFonts w:ascii="inherit" w:eastAsia="Times New Roman" w:hAnsi="inherit" w:cs="Helvetica"/>
+                <w:bCs/>
+                <w:color w:val="444444"/>
+                <w:sz w:val="20"/>
+                <w:szCs w:val="20"/>
+                <w:bdr w:val="none" w:sz="0" w:space="0" w:color="auto" w:frame="1"/>
+              </w:rPr>
+              <w:t xml:space="preserve"> </w:t>
+            </w:r>
+            <w:proofErr w:type="spellStart"/>
+            <w:r>
+              <w:rPr>
+                <w:rFonts w:ascii="inherit" w:eastAsia="Times New Roman" w:hAnsi="inherit" w:cs="Helvetica"/>
+                <w:bCs/>
+                <w:color w:val="444444"/>
+                <w:sz w:val="20"/>
+                <w:szCs w:val="20"/>
+                <w:bdr w:val="none" w:sz="0" w:space="0" w:color="auto" w:frame="1"/>
+              </w:rPr>
+              <w:t>thinking</w:t>
+            </w:r>
+            <w:proofErr w:type="spellEnd"/>
+            <w:r>
+              <w:rPr>
+                <w:rFonts w:ascii="inherit" w:eastAsia="Times New Roman" w:hAnsi="inherit" w:cs="Helvetica"/>
+                <w:bCs/>
+                <w:color w:val="444444"/>
+                <w:sz w:val="20"/>
+                <w:szCs w:val="20"/>
+                <w:bdr w:val="none" w:sz="0" w:space="0" w:color="auto" w:frame="1"/>
+              </w:rPr>
+              <w:t>.</w:t>
+            </w:r>
+            <w:r>
+              <w:rPr>
+                <w:rFonts w:ascii="inherit" w:eastAsia="Times New Roman" w:hAnsi="inherit" w:cs="Helvetica"/>
+                <w:bCs/>
+                <w:color w:val="444444"/>
+                <w:sz w:val="20"/>
+                <w:szCs w:val="20"/>
+                <w:bdr w:val="none" w:sz="0" w:space="0" w:color="auto" w:frame="1"/>
+              </w:rPr>
+              <w:tab/>
+              <w:t> </w:t>
+            </w:r>
+          </w:p>
+        </w:tc>
+      </w:tr>
+      <w:tr>
+        <w:trPr>
+          <w:trHeight w:val="480"/>
+        </w:trPr>
+        <w:tc>
+          <w:tcPr>
+            <w:tcW w:w="1174" w:type="dxa"/>
+            <w:tcBorders>
+              <w:top w:val="nil"/>
+              <w:left w:val="single" w:sz="8" w:space="0" w:color="BFBFBF"/>
+              <w:bottom w:val="single" w:sz="8" w:space="0" w:color="BFBFBF"/>
+              <w:right w:val="single" w:sz="8" w:space="0" w:color="BFBFBF"/>
+            </w:tcBorders>
+            <w:shd w:val="clear" w:color="auto" w:fill="FFFFFF"/>
+            <w:tcMar>
+              <w:top w:w="0" w:type="dxa"/>
+              <w:left w:w="108" w:type="dxa"/>
+              <w:bottom w:w="0" w:type="dxa"/>
+              <w:right w:w="108" w:type="dxa"/>
+            </w:tcMar>
+            <w:hideMark/>
+          </w:tcPr>
+          <w:p>
+            <w:pPr>
+              <w:spacing w:line="240" w:lineRule="auto"/>
+              <w:jc w:val="center"/>
+              <w:rPr>
+                <w:rFonts w:ascii="inherit" w:eastAsia="Times New Roman" w:hAnsi="inherit" w:cs="Helvetica"/>
+                <w:color w:val="444444"/>
+                <w:sz w:val="20"/>
+                <w:szCs w:val="20"/>
+              </w:rPr>
+            </w:pPr>
+            <w:r>
+              <w:rPr>
+                <w:rFonts w:ascii="inherit" w:eastAsia="Times New Roman" w:hAnsi="inherit" w:cs="Helvetica"/>
+                <w:bCs/>
+                <w:color w:val="444444"/>
+                <w:sz w:val="20"/>
+                <w:szCs w:val="20"/>
+                <w:bdr w:val="none" w:sz="0" w:space="0" w:color="auto" w:frame="1"/>
+              </w:rPr>
+              <w:t> 01/02/17</w:t>
+            </w:r>
+          </w:p>
+        </w:tc>
+        <w:tc>
+          <w:tcPr>
+            <w:tcW w:w="790" w:type="dxa"/>
+            <w:tcBorders>
+              <w:top w:val="nil"/>
+              <w:left w:val="nil"/>
+              <w:bottom w:val="single" w:sz="8" w:space="0" w:color="BFBFBF"/>
+              <w:right w:val="single" w:sz="8" w:space="0" w:color="BFBFBF"/>
+            </w:tcBorders>
+            <w:shd w:val="clear" w:color="auto" w:fill="FFFFFF"/>
+            <w:tcMar>
+              <w:top w:w="0" w:type="dxa"/>
+              <w:left w:w="108" w:type="dxa"/>
+              <w:bottom w:w="0" w:type="dxa"/>
+              <w:right w:w="108" w:type="dxa"/>
+            </w:tcMar>
+            <w:hideMark/>
+          </w:tcPr>
+          <w:p>
+            <w:pPr>
+              <w:spacing w:line="240" w:lineRule="auto"/>
+              <w:jc w:val="center"/>
+              <w:rPr>
+                <w:rFonts w:ascii="inherit" w:eastAsia="Times New Roman" w:hAnsi="inherit" w:cs="Helvetica"/>
+                <w:color w:val="444444"/>
+                <w:sz w:val="20"/>
+                <w:szCs w:val="20"/>
+              </w:rPr>
+            </w:pPr>
+            <w:r>
+              <w:rPr>
+                <w:rFonts w:ascii="inherit" w:eastAsia="Times New Roman" w:hAnsi="inherit" w:cs="Helvetica"/>
+                <w:bCs/>
+                <w:color w:val="444444"/>
+                <w:sz w:val="20"/>
+                <w:szCs w:val="20"/>
+                <w:bdr w:val="none" w:sz="0" w:space="0" w:color="auto" w:frame="1"/>
+              </w:rPr>
+              <w:t>11:10 </w:t>
+            </w:r>
+          </w:p>
+        </w:tc>
+        <w:tc>
+          <w:tcPr>
+            <w:tcW w:w="771" w:type="dxa"/>
+            <w:tcBorders>
+              <w:top w:val="nil"/>
+              <w:left w:val="nil"/>
+              <w:bottom w:val="single" w:sz="8" w:space="0" w:color="BFBFBF"/>
+              <w:right w:val="single" w:sz="8" w:space="0" w:color="BFBFBF"/>
+            </w:tcBorders>
+            <w:shd w:val="clear" w:color="auto" w:fill="FFFFFF"/>
+            <w:tcMar>
+              <w:top w:w="0" w:type="dxa"/>
+              <w:left w:w="108" w:type="dxa"/>
+              <w:bottom w:w="0" w:type="dxa"/>
+              <w:right w:w="108" w:type="dxa"/>
+            </w:tcMar>
+            <w:hideMark/>
+          </w:tcPr>
+          <w:p>
+            <w:pPr>
+              <w:spacing w:line="240" w:lineRule="auto"/>
+              <w:jc w:val="center"/>
+              <w:rPr>
+                <w:rFonts w:ascii="inherit" w:eastAsia="Times New Roman" w:hAnsi="inherit" w:cs="Helvetica"/>
+                <w:color w:val="444444"/>
+                <w:sz w:val="20"/>
+                <w:szCs w:val="20"/>
+              </w:rPr>
+            </w:pPr>
+            <w:r>
+              <w:rPr>
+                <w:rFonts w:ascii="inherit" w:eastAsia="Times New Roman" w:hAnsi="inherit" w:cs="Helvetica"/>
+                <w:bCs/>
+                <w:color w:val="444444"/>
+                <w:sz w:val="20"/>
+                <w:szCs w:val="20"/>
+                <w:bdr w:val="none" w:sz="0" w:space="0" w:color="auto" w:frame="1"/>
+              </w:rPr>
+              <w:t>12:00</w:t>
+            </w:r>
+          </w:p>
+        </w:tc>
+        <w:tc>
+          <w:tcPr>
+            <w:tcW w:w="1401" w:type="dxa"/>
+            <w:tcBorders>
+              <w:top w:val="nil"/>
+              <w:left w:val="nil"/>
+              <w:bottom w:val="single" w:sz="8" w:space="0" w:color="BFBFBF"/>
+              <w:right w:val="single" w:sz="8" w:space="0" w:color="BFBFBF"/>
+            </w:tcBorders>
+            <w:shd w:val="clear" w:color="auto" w:fill="FFFFFF"/>
+            <w:tcMar>
+              <w:top w:w="0" w:type="dxa"/>
+              <w:left w:w="108" w:type="dxa"/>
+              <w:bottom w:w="0" w:type="dxa"/>
+              <w:right w:w="108" w:type="dxa"/>
+            </w:tcMar>
+            <w:hideMark/>
+          </w:tcPr>
+          <w:p>
+            <w:pPr>
+              <w:spacing w:line="240" w:lineRule="auto"/>
+              <w:jc w:val="center"/>
+              <w:rPr>
+                <w:rFonts w:ascii="inherit" w:eastAsia="Times New Roman" w:hAnsi="inherit" w:cs="Helvetica"/>
+                <w:color w:val="444444"/>
+                <w:sz w:val="20"/>
+                <w:szCs w:val="20"/>
+              </w:rPr>
+            </w:pPr>
+            <w:r>
+              <w:rPr>
+                <w:rFonts w:ascii="inherit" w:eastAsia="Times New Roman" w:hAnsi="inherit" w:cs="Helvetica"/>
+                <w:bCs/>
+                <w:color w:val="444444"/>
+                <w:sz w:val="20"/>
+                <w:szCs w:val="20"/>
+                <w:bdr w:val="none" w:sz="0" w:space="0" w:color="auto" w:frame="1"/>
+              </w:rPr>
+              <w:t>15 min </w:t>
+            </w:r>
+          </w:p>
+        </w:tc>
+        <w:tc>
+          <w:tcPr>
+            <w:tcW w:w="1263" w:type="dxa"/>
+            <w:tcBorders>
+              <w:top w:val="nil"/>
+              <w:left w:val="nil"/>
+              <w:bottom w:val="single" w:sz="8" w:space="0" w:color="BFBFBF"/>
+              <w:right w:val="single" w:sz="8" w:space="0" w:color="BFBFBF"/>
+            </w:tcBorders>
+            <w:shd w:val="clear" w:color="auto" w:fill="FFFFFF"/>
+            <w:tcMar>
+              <w:top w:w="0" w:type="dxa"/>
+              <w:left w:w="108" w:type="dxa"/>
+              <w:bottom w:w="0" w:type="dxa"/>
+              <w:right w:w="108" w:type="dxa"/>
+            </w:tcMar>
+            <w:hideMark/>
+          </w:tcPr>
+          <w:p>
+            <w:pPr>
+              <w:spacing w:line="240" w:lineRule="auto"/>
+              <w:jc w:val="center"/>
+              <w:rPr>
+                <w:rFonts w:ascii="inherit" w:eastAsia="Times New Roman" w:hAnsi="inherit" w:cs="Helvetica"/>
+                <w:color w:val="444444"/>
+                <w:sz w:val="20"/>
+                <w:szCs w:val="20"/>
+              </w:rPr>
+            </w:pPr>
+            <w:r>
+              <w:rPr>
+                <w:rFonts w:ascii="inherit" w:eastAsia="Times New Roman" w:hAnsi="inherit" w:cs="Helvetica"/>
+                <w:bCs/>
+                <w:color w:val="444444"/>
+                <w:sz w:val="20"/>
+                <w:szCs w:val="20"/>
+                <w:bdr w:val="none" w:sz="0" w:space="0" w:color="auto" w:frame="1"/>
+              </w:rPr>
+              <w:t> 35 min</w:t>
+            </w:r>
+          </w:p>
+        </w:tc>
+        <w:tc>
+          <w:tcPr>
+            <w:tcW w:w="1329" w:type="dxa"/>
+            <w:tcBorders>
+              <w:top w:val="nil"/>
+              <w:left w:val="nil"/>
+              <w:bottom w:val="single" w:sz="8" w:space="0" w:color="BFBFBF"/>
+              <w:right w:val="single" w:sz="8" w:space="0" w:color="BFBFBF"/>
+            </w:tcBorders>
+            <w:shd w:val="clear" w:color="auto" w:fill="FFFFFF"/>
+            <w:tcMar>
+              <w:top w:w="0" w:type="dxa"/>
+              <w:left w:w="108" w:type="dxa"/>
+              <w:bottom w:w="0" w:type="dxa"/>
+              <w:right w:w="108" w:type="dxa"/>
+            </w:tcMar>
+            <w:hideMark/>
+          </w:tcPr>
+          <w:p>
+            <w:pPr>
+              <w:spacing w:line="240" w:lineRule="auto"/>
+              <w:jc w:val="center"/>
+              <w:rPr>
+                <w:rFonts w:ascii="inherit" w:eastAsia="Times New Roman" w:hAnsi="inherit" w:cs="Helvetica"/>
+                <w:color w:val="444444"/>
+                <w:sz w:val="20"/>
+                <w:szCs w:val="20"/>
+              </w:rPr>
+            </w:pPr>
+            <w:r>
+              <w:rPr>
+                <w:rFonts w:ascii="inherit" w:eastAsia="Times New Roman" w:hAnsi="inherit" w:cs="Helvetica"/>
+                <w:bCs/>
+                <w:color w:val="444444"/>
+                <w:sz w:val="20"/>
+                <w:szCs w:val="20"/>
+                <w:bdr w:val="none" w:sz="0" w:space="0" w:color="auto" w:frame="1"/>
+              </w:rPr>
+              <w:t>Modelación del negocio </w:t>
+            </w:r>
+          </w:p>
+        </w:tc>
+        <w:tc>
+          <w:tcPr>
+            <w:tcW w:w="3455" w:type="dxa"/>
+            <w:tcBorders>
+              <w:top w:val="nil"/>
+              <w:left w:val="nil"/>
+              <w:bottom w:val="single" w:sz="8" w:space="0" w:color="BFBFBF"/>
+              <w:right w:val="single" w:sz="8" w:space="0" w:color="BFBFBF"/>
+            </w:tcBorders>
+            <w:shd w:val="clear" w:color="auto" w:fill="FFFFFF"/>
+            <w:tcMar>
+              <w:top w:w="0" w:type="dxa"/>
+              <w:left w:w="108" w:type="dxa"/>
+              <w:bottom w:w="0" w:type="dxa"/>
+              <w:right w:w="108" w:type="dxa"/>
+            </w:tcMar>
+            <w:hideMark/>
+          </w:tcPr>
+          <w:p>
+            <w:pPr>
+              <w:spacing w:line="240" w:lineRule="auto"/>
+              <w:jc w:val="center"/>
+              <w:rPr>
+                <w:rFonts w:ascii="inherit" w:eastAsia="Times New Roman" w:hAnsi="inherit" w:cs="Helvetica"/>
+                <w:color w:val="444444"/>
+                <w:sz w:val="20"/>
+                <w:szCs w:val="20"/>
+              </w:rPr>
+            </w:pPr>
+            <w:r>
+              <w:rPr>
+                <w:rFonts w:ascii="inherit" w:eastAsia="Times New Roman" w:hAnsi="inherit" w:cs="Helvetica"/>
+                <w:bCs/>
+                <w:color w:val="444444"/>
+                <w:sz w:val="20"/>
+                <w:szCs w:val="20"/>
+                <w:bdr w:val="none" w:sz="0" w:space="0" w:color="auto" w:frame="1"/>
+              </w:rPr>
+              <w:t>Escribí las reglas del negocio.</w:t>
+            </w:r>
+          </w:p>
+        </w:tc>
+      </w:tr>
+      <w:tr>
+        <w:trPr>
+          <w:trHeight w:val="480"/>
+        </w:trPr>
+        <w:tc>
+          <w:tcPr>
+            <w:tcW w:w="1174" w:type="dxa"/>
+            <w:tcBorders>
+              <w:top w:val="nil"/>
+              <w:left w:val="single" w:sz="8" w:space="0" w:color="BFBFBF"/>
+              <w:bottom w:val="single" w:sz="8" w:space="0" w:color="BFBFBF"/>
+              <w:right w:val="single" w:sz="8" w:space="0" w:color="BFBFBF"/>
+            </w:tcBorders>
+            <w:shd w:val="clear" w:color="auto" w:fill="FFFFFF"/>
+            <w:tcMar>
+              <w:top w:w="0" w:type="dxa"/>
+              <w:left w:w="108" w:type="dxa"/>
+              <w:bottom w:w="0" w:type="dxa"/>
+              <w:right w:w="108" w:type="dxa"/>
+            </w:tcMar>
+            <w:hideMark/>
+          </w:tcPr>
+          <w:p>
+            <w:pPr>
+              <w:spacing w:line="240" w:lineRule="auto"/>
+              <w:jc w:val="center"/>
+              <w:rPr>
+                <w:rFonts w:ascii="inherit" w:eastAsia="Times New Roman" w:hAnsi="inherit" w:cs="Helvetica"/>
+                <w:color w:val="444444"/>
+                <w:sz w:val="20"/>
+                <w:szCs w:val="20"/>
+              </w:rPr>
+            </w:pPr>
+            <w:r>
+              <w:rPr>
+                <w:rFonts w:ascii="inherit" w:eastAsia="Times New Roman" w:hAnsi="inherit" w:cs="Helvetica"/>
+                <w:bCs/>
+                <w:color w:val="444444"/>
+                <w:sz w:val="20"/>
+                <w:szCs w:val="20"/>
+                <w:bdr w:val="none" w:sz="0" w:space="0" w:color="auto" w:frame="1"/>
+              </w:rPr>
+              <w:t>07/02/17</w:t>
+            </w:r>
+            <w:r>
+              <w:rPr>
+                <w:rFonts w:ascii="inherit" w:eastAsia="Times New Roman" w:hAnsi="inherit" w:cs="Helvetica"/>
+                <w:bCs/>
+                <w:color w:val="444444"/>
+                <w:sz w:val="20"/>
+                <w:szCs w:val="20"/>
+                <w:bdr w:val="none" w:sz="0" w:space="0" w:color="auto" w:frame="1"/>
+              </w:rPr>
+              <w:t> </w:t>
+            </w:r>
+          </w:p>
+        </w:tc>
+        <w:tc>
+          <w:tcPr>
+            <w:tcW w:w="790" w:type="dxa"/>
+            <w:tcBorders>
+              <w:top w:val="nil"/>
+              <w:left w:val="nil"/>
+              <w:bottom w:val="single" w:sz="8" w:space="0" w:color="BFBFBF"/>
+              <w:right w:val="single" w:sz="8" w:space="0" w:color="BFBFBF"/>
+            </w:tcBorders>
+            <w:shd w:val="clear" w:color="auto" w:fill="FFFFFF"/>
+            <w:tcMar>
+              <w:top w:w="0" w:type="dxa"/>
+              <w:left w:w="108" w:type="dxa"/>
+              <w:bottom w:w="0" w:type="dxa"/>
+              <w:right w:w="108" w:type="dxa"/>
+            </w:tcMar>
+            <w:hideMark/>
+          </w:tcPr>
+          <w:p>
+            <w:pPr>
+              <w:spacing w:line="240" w:lineRule="auto"/>
+              <w:jc w:val="center"/>
+              <w:rPr>
+                <w:rFonts w:ascii="inherit" w:eastAsia="Times New Roman" w:hAnsi="inherit" w:cs="Helvetica"/>
+                <w:color w:val="444444"/>
+                <w:sz w:val="20"/>
+                <w:szCs w:val="20"/>
+              </w:rPr>
+            </w:pPr>
+            <w:r>
+              <w:rPr>
+                <w:rFonts w:ascii="inherit" w:eastAsia="Times New Roman" w:hAnsi="inherit" w:cs="Helvetica"/>
+                <w:bCs/>
+                <w:color w:val="444444"/>
+                <w:sz w:val="20"/>
+                <w:szCs w:val="20"/>
+                <w:bdr w:val="none" w:sz="0" w:space="0" w:color="auto" w:frame="1"/>
+              </w:rPr>
+              <w:t>18:00</w:t>
+            </w:r>
+            <w:r>
+              <w:rPr>
+                <w:rFonts w:ascii="inherit" w:eastAsia="Times New Roman" w:hAnsi="inherit" w:cs="Helvetica"/>
+                <w:bCs/>
+                <w:color w:val="444444"/>
+                <w:sz w:val="20"/>
+                <w:szCs w:val="20"/>
+                <w:bdr w:val="none" w:sz="0" w:space="0" w:color="auto" w:frame="1"/>
+              </w:rPr>
+              <w:t> </w:t>
+            </w:r>
+          </w:p>
+        </w:tc>
+        <w:tc>
+          <w:tcPr>
+            <w:tcW w:w="771" w:type="dxa"/>
+            <w:tcBorders>
+              <w:top w:val="nil"/>
+              <w:left w:val="nil"/>
+              <w:bottom w:val="single" w:sz="8" w:space="0" w:color="BFBFBF"/>
+              <w:right w:val="single" w:sz="8" w:space="0" w:color="BFBFBF"/>
+            </w:tcBorders>
+            <w:shd w:val="clear" w:color="auto" w:fill="FFFFFF"/>
+            <w:tcMar>
+              <w:top w:w="0" w:type="dxa"/>
+              <w:left w:w="108" w:type="dxa"/>
+              <w:bottom w:w="0" w:type="dxa"/>
+              <w:right w:w="108" w:type="dxa"/>
+            </w:tcMar>
+            <w:hideMark/>
+          </w:tcPr>
+          <w:p>
+            <w:pPr>
+              <w:spacing w:line="240" w:lineRule="auto"/>
+              <w:jc w:val="center"/>
+              <w:rPr>
+                <w:rFonts w:ascii="inherit" w:eastAsia="Times New Roman" w:hAnsi="inherit" w:cs="Helvetica"/>
+                <w:color w:val="444444"/>
+                <w:sz w:val="20"/>
+                <w:szCs w:val="20"/>
+              </w:rPr>
+            </w:pPr>
+            <w:r>
+              <w:rPr>
+                <w:rFonts w:ascii="inherit" w:eastAsia="Times New Roman" w:hAnsi="inherit" w:cs="Helvetica"/>
+                <w:bCs/>
+                <w:color w:val="444444"/>
+                <w:sz w:val="20"/>
+                <w:szCs w:val="20"/>
+                <w:bdr w:val="none" w:sz="0" w:space="0" w:color="auto" w:frame="1"/>
+              </w:rPr>
+              <w:t>20:00</w:t>
+            </w:r>
+          </w:p>
+        </w:tc>
+        <w:tc>
+          <w:tcPr>
+            <w:tcW w:w="1401" w:type="dxa"/>
+            <w:tcBorders>
+              <w:top w:val="nil"/>
+              <w:left w:val="nil"/>
+              <w:bottom w:val="single" w:sz="8" w:space="0" w:color="BFBFBF"/>
+              <w:right w:val="single" w:sz="8" w:space="0" w:color="BFBFBF"/>
+            </w:tcBorders>
+            <w:shd w:val="clear" w:color="auto" w:fill="FFFFFF"/>
+            <w:tcMar>
+              <w:top w:w="0" w:type="dxa"/>
+              <w:left w:w="108" w:type="dxa"/>
+              <w:bottom w:w="0" w:type="dxa"/>
+              <w:right w:w="108" w:type="dxa"/>
+            </w:tcMar>
+            <w:hideMark/>
+          </w:tcPr>
+          <w:p>
+            <w:pPr>
+              <w:spacing w:line="240" w:lineRule="auto"/>
+              <w:jc w:val="center"/>
+              <w:rPr>
+                <w:rFonts w:ascii="inherit" w:eastAsia="Times New Roman" w:hAnsi="inherit" w:cs="Helvetica"/>
+                <w:color w:val="444444"/>
+                <w:sz w:val="20"/>
+                <w:szCs w:val="20"/>
+              </w:rPr>
+            </w:pPr>
+            <w:r>
+              <w:rPr>
+                <w:rFonts w:ascii="inherit" w:eastAsia="Times New Roman" w:hAnsi="inherit" w:cs="Helvetica"/>
+                <w:bCs/>
+                <w:color w:val="444444"/>
+                <w:sz w:val="20"/>
+                <w:szCs w:val="20"/>
+                <w:bdr w:val="none" w:sz="0" w:space="0" w:color="auto" w:frame="1"/>
+              </w:rPr>
+              <w:t>30 min</w:t>
+            </w:r>
+          </w:p>
+        </w:tc>
+        <w:tc>
+          <w:tcPr>
+            <w:tcW w:w="1263" w:type="dxa"/>
+            <w:tcBorders>
+              <w:top w:val="nil"/>
+              <w:left w:val="nil"/>
+              <w:bottom w:val="single" w:sz="8" w:space="0" w:color="BFBFBF"/>
+              <w:right w:val="single" w:sz="8" w:space="0" w:color="BFBFBF"/>
+            </w:tcBorders>
+            <w:shd w:val="clear" w:color="auto" w:fill="FFFFFF"/>
+            <w:tcMar>
+              <w:top w:w="0" w:type="dxa"/>
+              <w:left w:w="108" w:type="dxa"/>
+              <w:bottom w:w="0" w:type="dxa"/>
+              <w:right w:w="108" w:type="dxa"/>
+            </w:tcMar>
+            <w:hideMark/>
+          </w:tcPr>
+          <w:p>
+            <w:pPr>
+              <w:spacing w:line="240" w:lineRule="auto"/>
+              <w:jc w:val="center"/>
+              <w:rPr>
+                <w:rFonts w:ascii="inherit" w:eastAsia="Times New Roman" w:hAnsi="inherit" w:cs="Helvetica"/>
+                <w:color w:val="444444"/>
+                <w:sz w:val="20"/>
+                <w:szCs w:val="20"/>
+              </w:rPr>
+            </w:pPr>
+            <w:r>
+              <w:rPr>
+                <w:rFonts w:ascii="inherit" w:eastAsia="Times New Roman" w:hAnsi="inherit" w:cs="Helvetica"/>
+                <w:bCs/>
+                <w:color w:val="444444"/>
+                <w:sz w:val="20"/>
+                <w:szCs w:val="20"/>
+                <w:bdr w:val="none" w:sz="0" w:space="0" w:color="auto" w:frame="1"/>
+              </w:rPr>
+              <w:t>90 min</w:t>
+            </w:r>
+          </w:p>
+        </w:tc>
+        <w:tc>
+          <w:tcPr>
+            <w:tcW w:w="1329" w:type="dxa"/>
+            <w:tcBorders>
+              <w:top w:val="nil"/>
+              <w:left w:val="nil"/>
+              <w:bottom w:val="single" w:sz="8" w:space="0" w:color="BFBFBF"/>
+              <w:right w:val="single" w:sz="8" w:space="0" w:color="BFBFBF"/>
+            </w:tcBorders>
+            <w:shd w:val="clear" w:color="auto" w:fill="FFFFFF"/>
+            <w:tcMar>
+              <w:top w:w="0" w:type="dxa"/>
+              <w:left w:w="108" w:type="dxa"/>
+              <w:bottom w:w="0" w:type="dxa"/>
+              <w:right w:w="108" w:type="dxa"/>
+            </w:tcMar>
+            <w:hideMark/>
+          </w:tcPr>
+          <w:p>
+            <w:pPr>
+              <w:spacing w:line="240" w:lineRule="auto"/>
+              <w:jc w:val="center"/>
+              <w:rPr>
+                <w:rFonts w:ascii="inherit" w:eastAsia="Times New Roman" w:hAnsi="inherit" w:cs="Helvetica"/>
+                <w:color w:val="444444"/>
+                <w:sz w:val="20"/>
+                <w:szCs w:val="20"/>
+              </w:rPr>
+            </w:pPr>
+            <w:r>
+              <w:rPr>
+                <w:rFonts w:ascii="inherit" w:eastAsia="Times New Roman" w:hAnsi="inherit" w:cs="Helvetica"/>
+                <w:bCs/>
+                <w:color w:val="444444"/>
+                <w:sz w:val="20"/>
+                <w:szCs w:val="20"/>
+                <w:bdr w:val="none" w:sz="0" w:space="0" w:color="auto" w:frame="1"/>
+              </w:rPr>
+              <w:t>Modelación del negocio</w:t>
+            </w:r>
+            <w:r>
+              <w:rPr>
+                <w:rFonts w:ascii="inherit" w:eastAsia="Times New Roman" w:hAnsi="inherit" w:cs="Helvetica"/>
+                <w:bCs/>
+                <w:color w:val="444444"/>
+                <w:sz w:val="20"/>
+                <w:szCs w:val="20"/>
+                <w:bdr w:val="none" w:sz="0" w:space="0" w:color="auto" w:frame="1"/>
+              </w:rPr>
+              <w:t> </w:t>
+            </w:r>
+          </w:p>
+        </w:tc>
+        <w:tc>
+          <w:tcPr>
+            <w:tcW w:w="3455" w:type="dxa"/>
+            <w:tcBorders>
+              <w:top w:val="nil"/>
+              <w:left w:val="nil"/>
+              <w:bottom w:val="single" w:sz="8" w:space="0" w:color="BFBFBF"/>
+              <w:right w:val="single" w:sz="8" w:space="0" w:color="BFBFBF"/>
+            </w:tcBorders>
+            <w:shd w:val="clear" w:color="auto" w:fill="FFFFFF"/>
+            <w:tcMar>
+              <w:top w:w="0" w:type="dxa"/>
+              <w:left w:w="108" w:type="dxa"/>
+              <w:bottom w:w="0" w:type="dxa"/>
+              <w:right w:w="108" w:type="dxa"/>
+            </w:tcMar>
+            <w:hideMark/>
+          </w:tcPr>
+          <w:p>
+            <w:pPr>
+              <w:spacing w:line="240" w:lineRule="auto"/>
+              <w:jc w:val="center"/>
+              <w:rPr>
+                <w:rFonts w:ascii="inherit" w:eastAsia="Times New Roman" w:hAnsi="inherit" w:cs="Helvetica"/>
+                <w:color w:val="444444"/>
+                <w:sz w:val="20"/>
+                <w:szCs w:val="20"/>
+              </w:rPr>
+            </w:pPr>
+            <w:r>
+              <w:rPr>
+                <w:rFonts w:ascii="inherit" w:eastAsia="Times New Roman" w:hAnsi="inherit" w:cs="Helvetica"/>
+                <w:bCs/>
+                <w:color w:val="444444"/>
+                <w:sz w:val="20"/>
+                <w:szCs w:val="20"/>
+                <w:bdr w:val="none" w:sz="0" w:space="0" w:color="auto" w:frame="1"/>
+              </w:rPr>
+              <w:t>Correcciones en diagrama de caso de uso y en descripciones de los casos de uso.</w:t>
+            </w:r>
+          </w:p>
+        </w:tc>
+      </w:tr>
+    </w:tbl>
+    <w:p>
+      <w:pPr>
+        <w:jc w:val="both"/>
+        <w:rPr>
+          <w:rFonts w:ascii="Times New Roman" w:hAnsi="Times New Roman" w:cs="Times New Roman"/>
+        </w:rPr>
+      </w:pPr>
+    </w:p>
+    <w:p>
+      <w:pPr>
+        <w:jc w:val="both"/>
+        <w:rPr>
+          <w:rFonts w:ascii="Times New Roman" w:hAnsi="Times New Roman" w:cs="Times New Roman"/>
+        </w:rPr>
+      </w:pPr>
+      <w:r>
+        <w:rPr>
+          <w:rFonts w:ascii="Times New Roman" w:hAnsi="Times New Roman" w:cs="Times New Roman"/>
+        </w:rPr>
+        <w:t>Eric Mendoza.</w:t>
+      </w:r>
+    </w:p>
+    <w:tbl>
+      <w:tblPr>
+        <w:tblW w:w="10183" w:type="dxa"/>
+        <w:tblInd w:w="-436" w:type="dxa"/>
+        <w:shd w:val="clear" w:color="auto" w:fill="FFFFFF"/>
+        <w:tblCellMar>
+          <w:left w:w="0" w:type="dxa"/>
+          <w:right w:w="0" w:type="dxa"/>
+        </w:tblCellMar>
+        <w:tblLook w:val="04A0" w:firstRow="1" w:lastRow="0" w:firstColumn="1" w:lastColumn="0" w:noHBand="0" w:noVBand="1"/>
+      </w:tblPr>
+      <w:tblGrid>
+        <w:gridCol w:w="1174"/>
+        <w:gridCol w:w="790"/>
+        <w:gridCol w:w="771"/>
+        <w:gridCol w:w="1401"/>
+        <w:gridCol w:w="1263"/>
+        <w:gridCol w:w="1329"/>
+        <w:gridCol w:w="3455"/>
+      </w:tblGrid>
+      <w:tr>
+        <w:trPr>
+          <w:trHeight w:val="522"/>
+        </w:trPr>
+        <w:tc>
+          <w:tcPr>
+            <w:tcW w:w="1174" w:type="dxa"/>
+            <w:tcBorders>
+              <w:top w:val="single" w:sz="8" w:space="0" w:color="BFBFBF"/>
+              <w:left w:val="single" w:sz="8" w:space="0" w:color="BFBFBF"/>
+              <w:bottom w:val="single" w:sz="8" w:space="0" w:color="BFBFBF"/>
+              <w:right w:val="single" w:sz="8" w:space="0" w:color="BFBFBF"/>
+            </w:tcBorders>
+            <w:shd w:val="clear" w:color="auto" w:fill="D9D9D9"/>
+            <w:tcMar>
+              <w:top w:w="0" w:type="dxa"/>
+              <w:left w:w="108" w:type="dxa"/>
+              <w:bottom w:w="0" w:type="dxa"/>
+              <w:right w:w="108" w:type="dxa"/>
+            </w:tcMar>
+            <w:hideMark/>
+          </w:tcPr>
+          <w:p>
+            <w:pPr>
+              <w:spacing w:line="240" w:lineRule="auto"/>
+              <w:jc w:val="center"/>
+              <w:rPr>
+                <w:rFonts w:ascii="inherit" w:eastAsia="Times New Roman" w:hAnsi="inherit" w:cs="Helvetica"/>
+                <w:color w:val="444444"/>
+                <w:sz w:val="20"/>
+                <w:szCs w:val="20"/>
+              </w:rPr>
+            </w:pPr>
+            <w:r>
+              <w:rPr>
+                <w:rFonts w:ascii="inherit" w:eastAsia="Times New Roman" w:hAnsi="inherit" w:cs="Helvetica"/>
+                <w:b/>
+                <w:bCs/>
+                <w:color w:val="444444"/>
+                <w:sz w:val="20"/>
+                <w:szCs w:val="20"/>
+                <w:bdr w:val="none" w:sz="0" w:space="0" w:color="auto" w:frame="1"/>
+              </w:rPr>
+              <w:t>Fecha</w:t>
+            </w:r>
+          </w:p>
+        </w:tc>
+        <w:tc>
+          <w:tcPr>
+            <w:tcW w:w="790" w:type="dxa"/>
+            <w:tcBorders>
+              <w:top w:val="single" w:sz="8" w:space="0" w:color="BFBFBF"/>
+              <w:left w:val="nil"/>
+              <w:bottom w:val="single" w:sz="8" w:space="0" w:color="BFBFBF"/>
+              <w:right w:val="single" w:sz="8" w:space="0" w:color="BFBFBF"/>
+            </w:tcBorders>
+            <w:shd w:val="clear" w:color="auto" w:fill="D9D9D9"/>
+            <w:tcMar>
+              <w:top w:w="0" w:type="dxa"/>
+              <w:left w:w="108" w:type="dxa"/>
+              <w:bottom w:w="0" w:type="dxa"/>
+              <w:right w:w="108" w:type="dxa"/>
+            </w:tcMar>
+            <w:hideMark/>
+          </w:tcPr>
+          <w:p>
+            <w:pPr>
+              <w:spacing w:line="240" w:lineRule="auto"/>
+              <w:jc w:val="center"/>
+              <w:rPr>
+                <w:rFonts w:ascii="inherit" w:eastAsia="Times New Roman" w:hAnsi="inherit" w:cs="Helvetica"/>
+                <w:color w:val="444444"/>
+                <w:sz w:val="20"/>
+                <w:szCs w:val="20"/>
+              </w:rPr>
+            </w:pPr>
+            <w:r>
+              <w:rPr>
+                <w:rFonts w:ascii="inherit" w:eastAsia="Times New Roman" w:hAnsi="inherit" w:cs="Helvetica"/>
+                <w:b/>
+                <w:bCs/>
+                <w:color w:val="444444"/>
+                <w:sz w:val="20"/>
+                <w:szCs w:val="20"/>
+                <w:bdr w:val="none" w:sz="0" w:space="0" w:color="auto" w:frame="1"/>
+              </w:rPr>
+              <w:t>Inicio</w:t>
+            </w:r>
+          </w:p>
+        </w:tc>
+        <w:tc>
+          <w:tcPr>
+            <w:tcW w:w="771" w:type="dxa"/>
+            <w:tcBorders>
+              <w:top w:val="single" w:sz="8" w:space="0" w:color="BFBFBF"/>
+              <w:left w:val="nil"/>
+              <w:bottom w:val="single" w:sz="8" w:space="0" w:color="BFBFBF"/>
+              <w:right w:val="single" w:sz="8" w:space="0" w:color="BFBFBF"/>
+            </w:tcBorders>
+            <w:shd w:val="clear" w:color="auto" w:fill="D9D9D9"/>
+            <w:tcMar>
+              <w:top w:w="0" w:type="dxa"/>
+              <w:left w:w="108" w:type="dxa"/>
+              <w:bottom w:w="0" w:type="dxa"/>
+              <w:right w:w="108" w:type="dxa"/>
+            </w:tcMar>
+            <w:hideMark/>
+          </w:tcPr>
+          <w:p>
+            <w:pPr>
+              <w:spacing w:line="240" w:lineRule="auto"/>
+              <w:jc w:val="center"/>
+              <w:rPr>
+                <w:rFonts w:ascii="inherit" w:eastAsia="Times New Roman" w:hAnsi="inherit" w:cs="Helvetica"/>
+                <w:color w:val="444444"/>
+                <w:sz w:val="20"/>
+                <w:szCs w:val="20"/>
+              </w:rPr>
+            </w:pPr>
+            <w:r>
+              <w:rPr>
+                <w:rFonts w:ascii="inherit" w:eastAsia="Times New Roman" w:hAnsi="inherit" w:cs="Helvetica"/>
+                <w:b/>
+                <w:bCs/>
+                <w:color w:val="444444"/>
+                <w:sz w:val="20"/>
+                <w:szCs w:val="20"/>
+                <w:bdr w:val="none" w:sz="0" w:space="0" w:color="auto" w:frame="1"/>
+              </w:rPr>
+              <w:t>Fin</w:t>
+            </w:r>
+          </w:p>
+        </w:tc>
+        <w:tc>
+          <w:tcPr>
+            <w:tcW w:w="1401" w:type="dxa"/>
+            <w:tcBorders>
+              <w:top w:val="single" w:sz="8" w:space="0" w:color="BFBFBF"/>
+              <w:left w:val="nil"/>
+              <w:bottom w:val="single" w:sz="8" w:space="0" w:color="BFBFBF"/>
+              <w:right w:val="single" w:sz="8" w:space="0" w:color="BFBFBF"/>
+            </w:tcBorders>
+            <w:shd w:val="clear" w:color="auto" w:fill="D9D9D9"/>
+            <w:tcMar>
+              <w:top w:w="0" w:type="dxa"/>
+              <w:left w:w="108" w:type="dxa"/>
+              <w:bottom w:w="0" w:type="dxa"/>
+              <w:right w:w="108" w:type="dxa"/>
+            </w:tcMar>
+            <w:hideMark/>
+          </w:tcPr>
+          <w:p>
+            <w:pPr>
+              <w:spacing w:line="240" w:lineRule="auto"/>
+              <w:jc w:val="center"/>
+              <w:rPr>
+                <w:rFonts w:ascii="inherit" w:eastAsia="Times New Roman" w:hAnsi="inherit" w:cs="Helvetica"/>
+                <w:color w:val="444444"/>
+                <w:sz w:val="20"/>
+                <w:szCs w:val="20"/>
+              </w:rPr>
+            </w:pPr>
+            <w:r>
+              <w:rPr>
+                <w:rFonts w:ascii="inherit" w:eastAsia="Times New Roman" w:hAnsi="inherit" w:cs="Helvetica"/>
+                <w:b/>
+                <w:bCs/>
+                <w:color w:val="444444"/>
+                <w:sz w:val="20"/>
+                <w:szCs w:val="20"/>
+                <w:bdr w:val="none" w:sz="0" w:space="0" w:color="auto" w:frame="1"/>
+              </w:rPr>
+              <w:t>Tiempo Interrupción</w:t>
+            </w:r>
+          </w:p>
+        </w:tc>
+        <w:tc>
+          <w:tcPr>
+            <w:tcW w:w="1263" w:type="dxa"/>
+            <w:tcBorders>
+              <w:top w:val="single" w:sz="8" w:space="0" w:color="BFBFBF"/>
+              <w:left w:val="nil"/>
+              <w:bottom w:val="single" w:sz="8" w:space="0" w:color="BFBFBF"/>
+              <w:right w:val="single" w:sz="8" w:space="0" w:color="BFBFBF"/>
+            </w:tcBorders>
+            <w:shd w:val="clear" w:color="auto" w:fill="D9D9D9"/>
+            <w:tcMar>
+              <w:top w:w="0" w:type="dxa"/>
+              <w:left w:w="108" w:type="dxa"/>
+              <w:bottom w:w="0" w:type="dxa"/>
+              <w:right w:w="108" w:type="dxa"/>
+            </w:tcMar>
+            <w:hideMark/>
+          </w:tcPr>
+          <w:p>
+            <w:pPr>
+              <w:spacing w:line="240" w:lineRule="auto"/>
+              <w:jc w:val="center"/>
+              <w:rPr>
+                <w:rFonts w:ascii="inherit" w:eastAsia="Times New Roman" w:hAnsi="inherit" w:cs="Helvetica"/>
+                <w:color w:val="444444"/>
+                <w:sz w:val="20"/>
+                <w:szCs w:val="20"/>
+              </w:rPr>
+            </w:pPr>
+            <w:r>
+              <w:rPr>
+                <w:rFonts w:ascii="inherit" w:eastAsia="Times New Roman" w:hAnsi="inherit" w:cs="Helvetica"/>
+                <w:b/>
+                <w:bCs/>
+                <w:color w:val="444444"/>
+                <w:sz w:val="20"/>
+                <w:szCs w:val="20"/>
+                <w:bdr w:val="none" w:sz="0" w:space="0" w:color="auto" w:frame="1"/>
+              </w:rPr>
+              <w:t>Delta Tiempo</w:t>
+            </w:r>
+          </w:p>
+        </w:tc>
+        <w:tc>
+          <w:tcPr>
+            <w:tcW w:w="1329" w:type="dxa"/>
+            <w:tcBorders>
+              <w:top w:val="single" w:sz="8" w:space="0" w:color="BFBFBF"/>
+              <w:left w:val="nil"/>
+              <w:bottom w:val="single" w:sz="8" w:space="0" w:color="BFBFBF"/>
+              <w:right w:val="single" w:sz="8" w:space="0" w:color="BFBFBF"/>
+            </w:tcBorders>
+            <w:shd w:val="clear" w:color="auto" w:fill="D9D9D9"/>
+            <w:tcMar>
+              <w:top w:w="0" w:type="dxa"/>
+              <w:left w:w="108" w:type="dxa"/>
+              <w:bottom w:w="0" w:type="dxa"/>
+              <w:right w:w="108" w:type="dxa"/>
+            </w:tcMar>
+            <w:hideMark/>
+          </w:tcPr>
+          <w:p>
+            <w:pPr>
+              <w:spacing w:line="240" w:lineRule="auto"/>
+              <w:jc w:val="center"/>
+              <w:rPr>
+                <w:rFonts w:ascii="inherit" w:eastAsia="Times New Roman" w:hAnsi="inherit" w:cs="Helvetica"/>
+                <w:color w:val="444444"/>
+                <w:sz w:val="20"/>
+                <w:szCs w:val="20"/>
+              </w:rPr>
+            </w:pPr>
+            <w:r>
+              <w:rPr>
+                <w:rFonts w:ascii="inherit" w:eastAsia="Times New Roman" w:hAnsi="inherit" w:cs="Helvetica"/>
+                <w:b/>
+                <w:bCs/>
+                <w:color w:val="444444"/>
+                <w:sz w:val="20"/>
+                <w:szCs w:val="20"/>
+                <w:bdr w:val="none" w:sz="0" w:space="0" w:color="auto" w:frame="1"/>
+              </w:rPr>
+              <w:t>Fase</w:t>
+            </w:r>
+          </w:p>
+        </w:tc>
+        <w:tc>
+          <w:tcPr>
+            <w:tcW w:w="3455" w:type="dxa"/>
+            <w:tcBorders>
+              <w:top w:val="single" w:sz="8" w:space="0" w:color="BFBFBF"/>
+              <w:left w:val="nil"/>
+              <w:bottom w:val="single" w:sz="8" w:space="0" w:color="BFBFBF"/>
+              <w:right w:val="single" w:sz="8" w:space="0" w:color="BFBFBF"/>
+            </w:tcBorders>
+            <w:shd w:val="clear" w:color="auto" w:fill="D9D9D9"/>
+            <w:tcMar>
+              <w:top w:w="0" w:type="dxa"/>
+              <w:left w:w="108" w:type="dxa"/>
+              <w:bottom w:w="0" w:type="dxa"/>
+              <w:right w:w="108" w:type="dxa"/>
+            </w:tcMar>
+            <w:hideMark/>
+          </w:tcPr>
+          <w:p>
+            <w:pPr>
+              <w:spacing w:line="240" w:lineRule="auto"/>
+              <w:jc w:val="center"/>
+              <w:rPr>
+                <w:rFonts w:ascii="inherit" w:eastAsia="Times New Roman" w:hAnsi="inherit" w:cs="Helvetica"/>
+                <w:color w:val="444444"/>
+                <w:sz w:val="20"/>
+                <w:szCs w:val="20"/>
+              </w:rPr>
+            </w:pPr>
+            <w:r>
+              <w:rPr>
+                <w:rFonts w:ascii="inherit" w:eastAsia="Times New Roman" w:hAnsi="inherit" w:cs="Helvetica"/>
+                <w:b/>
+                <w:bCs/>
+                <w:color w:val="444444"/>
+                <w:sz w:val="20"/>
+                <w:szCs w:val="20"/>
+                <w:bdr w:val="none" w:sz="0" w:space="0" w:color="auto" w:frame="1"/>
+              </w:rPr>
+              <w:t>Comentarios</w:t>
+            </w:r>
+          </w:p>
+        </w:tc>
+      </w:tr>
+      <w:tr>
+        <w:trPr>
+          <w:trHeight w:val="480"/>
+        </w:trPr>
+        <w:tc>
+          <w:tcPr>
+            <w:tcW w:w="1174" w:type="dxa"/>
+            <w:tcBorders>
+              <w:top w:val="nil"/>
+              <w:left w:val="single" w:sz="8" w:space="0" w:color="BFBFBF"/>
+              <w:bottom w:val="single" w:sz="8" w:space="0" w:color="BFBFBF"/>
+              <w:right w:val="single" w:sz="8" w:space="0" w:color="BFBFBF"/>
+            </w:tcBorders>
+            <w:shd w:val="clear" w:color="auto" w:fill="FFFFFF"/>
+            <w:tcMar>
+              <w:top w:w="0" w:type="dxa"/>
+              <w:left w:w="108" w:type="dxa"/>
+              <w:bottom w:w="0" w:type="dxa"/>
+              <w:right w:w="108" w:type="dxa"/>
+            </w:tcMar>
+          </w:tcPr>
+          <w:p>
+            <w:pPr>
+              <w:spacing w:line="240" w:lineRule="auto"/>
+              <w:jc w:val="center"/>
+              <w:rPr>
+                <w:rFonts w:ascii="inherit" w:eastAsia="Times New Roman" w:hAnsi="inherit" w:cs="Helvetica"/>
+                <w:color w:val="444444"/>
+                <w:sz w:val="20"/>
+                <w:szCs w:val="20"/>
+              </w:rPr>
+            </w:pPr>
+          </w:p>
+        </w:tc>
+        <w:tc>
+          <w:tcPr>
+            <w:tcW w:w="790" w:type="dxa"/>
+            <w:tcBorders>
+              <w:top w:val="nil"/>
+              <w:left w:val="nil"/>
+              <w:bottom w:val="single" w:sz="8" w:space="0" w:color="BFBFBF"/>
+              <w:right w:val="single" w:sz="8" w:space="0" w:color="BFBFBF"/>
+            </w:tcBorders>
+            <w:shd w:val="clear" w:color="auto" w:fill="FFFFFF"/>
+            <w:tcMar>
+              <w:top w:w="0" w:type="dxa"/>
+              <w:left w:w="108" w:type="dxa"/>
+              <w:bottom w:w="0" w:type="dxa"/>
+              <w:right w:w="108" w:type="dxa"/>
+            </w:tcMar>
+          </w:tcPr>
+          <w:p>
+            <w:pPr>
+              <w:spacing w:line="240" w:lineRule="auto"/>
+              <w:jc w:val="center"/>
+              <w:rPr>
+                <w:rFonts w:ascii="inherit" w:eastAsia="Times New Roman" w:hAnsi="inherit" w:cs="Helvetica"/>
+                <w:color w:val="444444"/>
+                <w:sz w:val="20"/>
+                <w:szCs w:val="20"/>
+              </w:rPr>
+            </w:pPr>
+          </w:p>
+        </w:tc>
+        <w:tc>
+          <w:tcPr>
+            <w:tcW w:w="771" w:type="dxa"/>
+            <w:tcBorders>
+              <w:top w:val="nil"/>
+              <w:left w:val="nil"/>
+              <w:bottom w:val="single" w:sz="8" w:space="0" w:color="BFBFBF"/>
+              <w:right w:val="single" w:sz="8" w:space="0" w:color="BFBFBF"/>
+            </w:tcBorders>
+            <w:shd w:val="clear" w:color="auto" w:fill="FFFFFF"/>
+            <w:tcMar>
+              <w:top w:w="0" w:type="dxa"/>
+              <w:left w:w="108" w:type="dxa"/>
+              <w:bottom w:w="0" w:type="dxa"/>
+              <w:right w:w="108" w:type="dxa"/>
+            </w:tcMar>
+          </w:tcPr>
+          <w:p>
+            <w:pPr>
+              <w:spacing w:line="240" w:lineRule="auto"/>
+              <w:jc w:val="center"/>
+              <w:rPr>
+                <w:rFonts w:ascii="inherit" w:eastAsia="Times New Roman" w:hAnsi="inherit" w:cs="Helvetica"/>
+                <w:color w:val="444444"/>
+                <w:sz w:val="20"/>
+                <w:szCs w:val="20"/>
+              </w:rPr>
+            </w:pPr>
+          </w:p>
+        </w:tc>
+        <w:tc>
+          <w:tcPr>
+            <w:tcW w:w="1401" w:type="dxa"/>
+            <w:tcBorders>
+              <w:top w:val="nil"/>
+              <w:left w:val="nil"/>
+              <w:bottom w:val="single" w:sz="8" w:space="0" w:color="BFBFBF"/>
+              <w:right w:val="single" w:sz="8" w:space="0" w:color="BFBFBF"/>
+            </w:tcBorders>
+            <w:shd w:val="clear" w:color="auto" w:fill="FFFFFF"/>
+            <w:tcMar>
+              <w:top w:w="0" w:type="dxa"/>
+              <w:left w:w="108" w:type="dxa"/>
+              <w:bottom w:w="0" w:type="dxa"/>
+              <w:right w:w="108" w:type="dxa"/>
+            </w:tcMar>
+          </w:tcPr>
+          <w:p>
+            <w:pPr>
+              <w:spacing w:line="240" w:lineRule="auto"/>
+              <w:jc w:val="center"/>
+              <w:rPr>
+                <w:rFonts w:ascii="inherit" w:eastAsia="Times New Roman" w:hAnsi="inherit" w:cs="Helvetica"/>
+                <w:color w:val="444444"/>
+                <w:sz w:val="20"/>
+                <w:szCs w:val="20"/>
+              </w:rPr>
+            </w:pPr>
+          </w:p>
+        </w:tc>
+        <w:tc>
+          <w:tcPr>
+            <w:tcW w:w="1263" w:type="dxa"/>
+            <w:tcBorders>
+              <w:top w:val="nil"/>
+              <w:left w:val="nil"/>
+              <w:bottom w:val="single" w:sz="8" w:space="0" w:color="BFBFBF"/>
+              <w:right w:val="single" w:sz="8" w:space="0" w:color="BFBFBF"/>
+            </w:tcBorders>
+            <w:shd w:val="clear" w:color="auto" w:fill="FFFFFF"/>
+            <w:tcMar>
+              <w:top w:w="0" w:type="dxa"/>
+              <w:left w:w="108" w:type="dxa"/>
+              <w:bottom w:w="0" w:type="dxa"/>
+              <w:right w:w="108" w:type="dxa"/>
+            </w:tcMar>
+          </w:tcPr>
+          <w:p>
+            <w:pPr>
+              <w:spacing w:line="240" w:lineRule="auto"/>
+              <w:jc w:val="center"/>
+              <w:rPr>
+                <w:rFonts w:ascii="inherit" w:eastAsia="Times New Roman" w:hAnsi="inherit" w:cs="Helvetica"/>
+                <w:color w:val="444444"/>
+                <w:sz w:val="20"/>
+                <w:szCs w:val="20"/>
+              </w:rPr>
+            </w:pPr>
+          </w:p>
+        </w:tc>
+        <w:tc>
+          <w:tcPr>
+            <w:tcW w:w="1329" w:type="dxa"/>
+            <w:tcBorders>
+              <w:top w:val="nil"/>
+              <w:left w:val="nil"/>
+              <w:bottom w:val="single" w:sz="8" w:space="0" w:color="BFBFBF"/>
+              <w:right w:val="single" w:sz="8" w:space="0" w:color="BFBFBF"/>
+            </w:tcBorders>
+            <w:shd w:val="clear" w:color="auto" w:fill="FFFFFF"/>
+            <w:tcMar>
+              <w:top w:w="0" w:type="dxa"/>
+              <w:left w:w="108" w:type="dxa"/>
+              <w:bottom w:w="0" w:type="dxa"/>
+              <w:right w:w="108" w:type="dxa"/>
+            </w:tcMar>
+          </w:tcPr>
+          <w:p>
+            <w:pPr>
+              <w:spacing w:line="240" w:lineRule="auto"/>
+              <w:jc w:val="center"/>
+              <w:rPr>
+                <w:rFonts w:ascii="inherit" w:eastAsia="Times New Roman" w:hAnsi="inherit" w:cs="Helvetica"/>
+                <w:color w:val="444444"/>
+                <w:sz w:val="20"/>
+                <w:szCs w:val="20"/>
+              </w:rPr>
+            </w:pPr>
+          </w:p>
+        </w:tc>
+        <w:tc>
+          <w:tcPr>
+            <w:tcW w:w="3455" w:type="dxa"/>
+            <w:tcBorders>
+              <w:top w:val="nil"/>
+              <w:left w:val="nil"/>
+              <w:bottom w:val="single" w:sz="8" w:space="0" w:color="BFBFBF"/>
+              <w:right w:val="single" w:sz="8" w:space="0" w:color="BFBFBF"/>
+            </w:tcBorders>
+            <w:shd w:val="clear" w:color="auto" w:fill="FFFFFF"/>
+            <w:tcMar>
+              <w:top w:w="0" w:type="dxa"/>
+              <w:left w:w="108" w:type="dxa"/>
+              <w:bottom w:w="0" w:type="dxa"/>
+              <w:right w:w="108" w:type="dxa"/>
+            </w:tcMar>
+          </w:tcPr>
+          <w:p>
+            <w:pPr>
+              <w:tabs>
+                <w:tab w:val="left" w:pos="630"/>
+                <w:tab w:val="center" w:pos="742"/>
+              </w:tabs>
+              <w:spacing w:line="240" w:lineRule="auto"/>
+              <w:rPr>
+                <w:rFonts w:ascii="inherit" w:eastAsia="Times New Roman" w:hAnsi="inherit" w:cs="Helvetica"/>
+                <w:color w:val="444444"/>
+                <w:sz w:val="20"/>
+                <w:szCs w:val="20"/>
+              </w:rPr>
+            </w:pPr>
+          </w:p>
+        </w:tc>
+      </w:tr>
+      <w:tr>
+        <w:trPr>
+          <w:trHeight w:val="480"/>
+        </w:trPr>
+        <w:tc>
+          <w:tcPr>
+            <w:tcW w:w="1174" w:type="dxa"/>
+            <w:tcBorders>
+              <w:top w:val="nil"/>
+              <w:left w:val="single" w:sz="8" w:space="0" w:color="BFBFBF"/>
+              <w:bottom w:val="single" w:sz="8" w:space="0" w:color="BFBFBF"/>
+              <w:right w:val="single" w:sz="8" w:space="0" w:color="BFBFBF"/>
+            </w:tcBorders>
+            <w:shd w:val="clear" w:color="auto" w:fill="FFFFFF"/>
+            <w:tcMar>
+              <w:top w:w="0" w:type="dxa"/>
+              <w:left w:w="108" w:type="dxa"/>
+              <w:bottom w:w="0" w:type="dxa"/>
+              <w:right w:w="108" w:type="dxa"/>
+            </w:tcMar>
+          </w:tcPr>
+          <w:p>
+            <w:pPr>
+              <w:spacing w:line="240" w:lineRule="auto"/>
+              <w:jc w:val="center"/>
+              <w:rPr>
+                <w:rFonts w:ascii="inherit" w:eastAsia="Times New Roman" w:hAnsi="inherit" w:cs="Helvetica"/>
+                <w:color w:val="444444"/>
+                <w:sz w:val="20"/>
+                <w:szCs w:val="20"/>
+              </w:rPr>
+            </w:pPr>
+          </w:p>
+        </w:tc>
+        <w:tc>
+          <w:tcPr>
+            <w:tcW w:w="790" w:type="dxa"/>
+            <w:tcBorders>
+              <w:top w:val="nil"/>
+              <w:left w:val="nil"/>
+              <w:bottom w:val="single" w:sz="8" w:space="0" w:color="BFBFBF"/>
+              <w:right w:val="single" w:sz="8" w:space="0" w:color="BFBFBF"/>
+            </w:tcBorders>
+            <w:shd w:val="clear" w:color="auto" w:fill="FFFFFF"/>
+            <w:tcMar>
+              <w:top w:w="0" w:type="dxa"/>
+              <w:left w:w="108" w:type="dxa"/>
+              <w:bottom w:w="0" w:type="dxa"/>
+              <w:right w:w="108" w:type="dxa"/>
+            </w:tcMar>
+          </w:tcPr>
+          <w:p>
+            <w:pPr>
+              <w:spacing w:line="240" w:lineRule="auto"/>
+              <w:jc w:val="center"/>
+              <w:rPr>
+                <w:rFonts w:ascii="inherit" w:eastAsia="Times New Roman" w:hAnsi="inherit" w:cs="Helvetica"/>
+                <w:color w:val="444444"/>
+                <w:sz w:val="20"/>
+                <w:szCs w:val="20"/>
+              </w:rPr>
+            </w:pPr>
+          </w:p>
+        </w:tc>
+        <w:tc>
+          <w:tcPr>
+            <w:tcW w:w="771" w:type="dxa"/>
+            <w:tcBorders>
+              <w:top w:val="nil"/>
+              <w:left w:val="nil"/>
+              <w:bottom w:val="single" w:sz="8" w:space="0" w:color="BFBFBF"/>
+              <w:right w:val="single" w:sz="8" w:space="0" w:color="BFBFBF"/>
+            </w:tcBorders>
+            <w:shd w:val="clear" w:color="auto" w:fill="FFFFFF"/>
+            <w:tcMar>
+              <w:top w:w="0" w:type="dxa"/>
+              <w:left w:w="108" w:type="dxa"/>
+              <w:bottom w:w="0" w:type="dxa"/>
+              <w:right w:w="108" w:type="dxa"/>
+            </w:tcMar>
+          </w:tcPr>
+          <w:p>
+            <w:pPr>
+              <w:spacing w:line="240" w:lineRule="auto"/>
+              <w:jc w:val="center"/>
+              <w:rPr>
+                <w:rFonts w:ascii="inherit" w:eastAsia="Times New Roman" w:hAnsi="inherit" w:cs="Helvetica"/>
+                <w:color w:val="444444"/>
+                <w:sz w:val="20"/>
+                <w:szCs w:val="20"/>
+              </w:rPr>
+            </w:pPr>
+          </w:p>
+        </w:tc>
+        <w:tc>
+          <w:tcPr>
+            <w:tcW w:w="1401" w:type="dxa"/>
+            <w:tcBorders>
+              <w:top w:val="nil"/>
+              <w:left w:val="nil"/>
+              <w:bottom w:val="single" w:sz="8" w:space="0" w:color="BFBFBF"/>
+              <w:right w:val="single" w:sz="8" w:space="0" w:color="BFBFBF"/>
+            </w:tcBorders>
+            <w:shd w:val="clear" w:color="auto" w:fill="FFFFFF"/>
+            <w:tcMar>
+              <w:top w:w="0" w:type="dxa"/>
+              <w:left w:w="108" w:type="dxa"/>
+              <w:bottom w:w="0" w:type="dxa"/>
+              <w:right w:w="108" w:type="dxa"/>
+            </w:tcMar>
+          </w:tcPr>
+          <w:p>
+            <w:pPr>
+              <w:spacing w:line="240" w:lineRule="auto"/>
+              <w:jc w:val="center"/>
+              <w:rPr>
+                <w:rFonts w:ascii="inherit" w:eastAsia="Times New Roman" w:hAnsi="inherit" w:cs="Helvetica"/>
+                <w:color w:val="444444"/>
+                <w:sz w:val="20"/>
+                <w:szCs w:val="20"/>
+              </w:rPr>
+            </w:pPr>
+          </w:p>
+        </w:tc>
+        <w:tc>
+          <w:tcPr>
+            <w:tcW w:w="1263" w:type="dxa"/>
+            <w:tcBorders>
+              <w:top w:val="nil"/>
+              <w:left w:val="nil"/>
+              <w:bottom w:val="single" w:sz="8" w:space="0" w:color="BFBFBF"/>
+              <w:right w:val="single" w:sz="8" w:space="0" w:color="BFBFBF"/>
+            </w:tcBorders>
+            <w:shd w:val="clear" w:color="auto" w:fill="FFFFFF"/>
+            <w:tcMar>
+              <w:top w:w="0" w:type="dxa"/>
+              <w:left w:w="108" w:type="dxa"/>
+              <w:bottom w:w="0" w:type="dxa"/>
+              <w:right w:w="108" w:type="dxa"/>
+            </w:tcMar>
+          </w:tcPr>
+          <w:p>
+            <w:pPr>
+              <w:spacing w:line="240" w:lineRule="auto"/>
+              <w:jc w:val="center"/>
+              <w:rPr>
+                <w:rFonts w:ascii="inherit" w:eastAsia="Times New Roman" w:hAnsi="inherit" w:cs="Helvetica"/>
+                <w:color w:val="444444"/>
+                <w:sz w:val="20"/>
+                <w:szCs w:val="20"/>
+              </w:rPr>
+            </w:pPr>
+          </w:p>
+        </w:tc>
+        <w:tc>
+          <w:tcPr>
+            <w:tcW w:w="1329" w:type="dxa"/>
+            <w:tcBorders>
+              <w:top w:val="nil"/>
+              <w:left w:val="nil"/>
+              <w:bottom w:val="single" w:sz="8" w:space="0" w:color="BFBFBF"/>
+              <w:right w:val="single" w:sz="8" w:space="0" w:color="BFBFBF"/>
+            </w:tcBorders>
+            <w:shd w:val="clear" w:color="auto" w:fill="FFFFFF"/>
+            <w:tcMar>
+              <w:top w:w="0" w:type="dxa"/>
+              <w:left w:w="108" w:type="dxa"/>
+              <w:bottom w:w="0" w:type="dxa"/>
+              <w:right w:w="108" w:type="dxa"/>
+            </w:tcMar>
+          </w:tcPr>
+          <w:p>
+            <w:pPr>
+              <w:spacing w:line="240" w:lineRule="auto"/>
+              <w:jc w:val="center"/>
+              <w:rPr>
+                <w:rFonts w:ascii="inherit" w:eastAsia="Times New Roman" w:hAnsi="inherit" w:cs="Helvetica"/>
+                <w:color w:val="444444"/>
+                <w:sz w:val="20"/>
+                <w:szCs w:val="20"/>
+              </w:rPr>
+            </w:pPr>
+          </w:p>
+        </w:tc>
+        <w:tc>
+          <w:tcPr>
+            <w:tcW w:w="3455" w:type="dxa"/>
+            <w:tcBorders>
+              <w:top w:val="nil"/>
+              <w:left w:val="nil"/>
+              <w:bottom w:val="single" w:sz="8" w:space="0" w:color="BFBFBF"/>
+              <w:right w:val="single" w:sz="8" w:space="0" w:color="BFBFBF"/>
+            </w:tcBorders>
+            <w:shd w:val="clear" w:color="auto" w:fill="FFFFFF"/>
+            <w:tcMar>
+              <w:top w:w="0" w:type="dxa"/>
+              <w:left w:w="108" w:type="dxa"/>
+              <w:bottom w:w="0" w:type="dxa"/>
+              <w:right w:w="108" w:type="dxa"/>
+            </w:tcMar>
+          </w:tcPr>
+          <w:p>
+            <w:pPr>
+              <w:spacing w:line="240" w:lineRule="auto"/>
+              <w:jc w:val="center"/>
+              <w:rPr>
+                <w:rFonts w:ascii="inherit" w:eastAsia="Times New Roman" w:hAnsi="inherit" w:cs="Helvetica"/>
+                <w:color w:val="444444"/>
+                <w:sz w:val="20"/>
+                <w:szCs w:val="20"/>
+              </w:rPr>
+            </w:pPr>
+          </w:p>
+        </w:tc>
+      </w:tr>
+      <w:tr>
+        <w:trPr>
+          <w:trHeight w:val="480"/>
+        </w:trPr>
+        <w:tc>
+          <w:tcPr>
+            <w:tcW w:w="1174" w:type="dxa"/>
+            <w:tcBorders>
+              <w:top w:val="nil"/>
+              <w:left w:val="single" w:sz="8" w:space="0" w:color="BFBFBF"/>
+              <w:bottom w:val="single" w:sz="8" w:space="0" w:color="BFBFBF"/>
+              <w:right w:val="single" w:sz="8" w:space="0" w:color="BFBFBF"/>
+            </w:tcBorders>
+            <w:shd w:val="clear" w:color="auto" w:fill="FFFFFF"/>
+            <w:tcMar>
+              <w:top w:w="0" w:type="dxa"/>
+              <w:left w:w="108" w:type="dxa"/>
+              <w:bottom w:w="0" w:type="dxa"/>
+              <w:right w:w="108" w:type="dxa"/>
+            </w:tcMar>
+          </w:tcPr>
+          <w:p>
+            <w:pPr>
+              <w:spacing w:line="240" w:lineRule="auto"/>
+              <w:jc w:val="center"/>
+              <w:rPr>
+                <w:rFonts w:ascii="inherit" w:eastAsia="Times New Roman" w:hAnsi="inherit" w:cs="Helvetica"/>
+                <w:color w:val="444444"/>
+                <w:sz w:val="20"/>
+                <w:szCs w:val="20"/>
+              </w:rPr>
+            </w:pPr>
+          </w:p>
+        </w:tc>
+        <w:tc>
+          <w:tcPr>
+            <w:tcW w:w="790" w:type="dxa"/>
+            <w:tcBorders>
+              <w:top w:val="nil"/>
+              <w:left w:val="nil"/>
+              <w:bottom w:val="single" w:sz="8" w:space="0" w:color="BFBFBF"/>
+              <w:right w:val="single" w:sz="8" w:space="0" w:color="BFBFBF"/>
+            </w:tcBorders>
+            <w:shd w:val="clear" w:color="auto" w:fill="FFFFFF"/>
+            <w:tcMar>
+              <w:top w:w="0" w:type="dxa"/>
+              <w:left w:w="108" w:type="dxa"/>
+              <w:bottom w:w="0" w:type="dxa"/>
+              <w:right w:w="108" w:type="dxa"/>
+            </w:tcMar>
+          </w:tcPr>
+          <w:p>
+            <w:pPr>
+              <w:spacing w:line="240" w:lineRule="auto"/>
+              <w:jc w:val="center"/>
+              <w:rPr>
+                <w:rFonts w:ascii="inherit" w:eastAsia="Times New Roman" w:hAnsi="inherit" w:cs="Helvetica"/>
+                <w:color w:val="444444"/>
+                <w:sz w:val="20"/>
+                <w:szCs w:val="20"/>
+              </w:rPr>
+            </w:pPr>
+          </w:p>
+        </w:tc>
+        <w:tc>
+          <w:tcPr>
+            <w:tcW w:w="771" w:type="dxa"/>
+            <w:tcBorders>
+              <w:top w:val="nil"/>
+              <w:left w:val="nil"/>
+              <w:bottom w:val="single" w:sz="8" w:space="0" w:color="BFBFBF"/>
+              <w:right w:val="single" w:sz="8" w:space="0" w:color="BFBFBF"/>
+            </w:tcBorders>
+            <w:shd w:val="clear" w:color="auto" w:fill="FFFFFF"/>
+            <w:tcMar>
+              <w:top w:w="0" w:type="dxa"/>
+              <w:left w:w="108" w:type="dxa"/>
+              <w:bottom w:w="0" w:type="dxa"/>
+              <w:right w:w="108" w:type="dxa"/>
+            </w:tcMar>
+          </w:tcPr>
+          <w:p>
+            <w:pPr>
+              <w:spacing w:line="240" w:lineRule="auto"/>
+              <w:jc w:val="center"/>
+              <w:rPr>
+                <w:rFonts w:ascii="inherit" w:eastAsia="Times New Roman" w:hAnsi="inherit" w:cs="Helvetica"/>
+                <w:color w:val="444444"/>
+                <w:sz w:val="20"/>
+                <w:szCs w:val="20"/>
+              </w:rPr>
+            </w:pPr>
+          </w:p>
+        </w:tc>
+        <w:tc>
+          <w:tcPr>
+            <w:tcW w:w="1401" w:type="dxa"/>
+            <w:tcBorders>
+              <w:top w:val="nil"/>
+              <w:left w:val="nil"/>
+              <w:bottom w:val="single" w:sz="8" w:space="0" w:color="BFBFBF"/>
+              <w:right w:val="single" w:sz="8" w:space="0" w:color="BFBFBF"/>
+            </w:tcBorders>
+            <w:shd w:val="clear" w:color="auto" w:fill="FFFFFF"/>
+            <w:tcMar>
+              <w:top w:w="0" w:type="dxa"/>
+              <w:left w:w="108" w:type="dxa"/>
+              <w:bottom w:w="0" w:type="dxa"/>
+              <w:right w:w="108" w:type="dxa"/>
+            </w:tcMar>
+          </w:tcPr>
+          <w:p>
+            <w:pPr>
+              <w:spacing w:line="240" w:lineRule="auto"/>
+              <w:jc w:val="center"/>
+              <w:rPr>
+                <w:rFonts w:ascii="inherit" w:eastAsia="Times New Roman" w:hAnsi="inherit" w:cs="Helvetica"/>
+                <w:color w:val="444444"/>
+                <w:sz w:val="20"/>
+                <w:szCs w:val="20"/>
+              </w:rPr>
+            </w:pPr>
+          </w:p>
+        </w:tc>
+        <w:tc>
+          <w:tcPr>
+            <w:tcW w:w="1263" w:type="dxa"/>
+            <w:tcBorders>
+              <w:top w:val="nil"/>
+              <w:left w:val="nil"/>
+              <w:bottom w:val="single" w:sz="8" w:space="0" w:color="BFBFBF"/>
+              <w:right w:val="single" w:sz="8" w:space="0" w:color="BFBFBF"/>
+            </w:tcBorders>
+            <w:shd w:val="clear" w:color="auto" w:fill="FFFFFF"/>
+            <w:tcMar>
+              <w:top w:w="0" w:type="dxa"/>
+              <w:left w:w="108" w:type="dxa"/>
+              <w:bottom w:w="0" w:type="dxa"/>
+              <w:right w:w="108" w:type="dxa"/>
+            </w:tcMar>
+          </w:tcPr>
+          <w:p>
+            <w:pPr>
+              <w:spacing w:line="240" w:lineRule="auto"/>
+              <w:jc w:val="center"/>
+              <w:rPr>
+                <w:rFonts w:ascii="inherit" w:eastAsia="Times New Roman" w:hAnsi="inherit" w:cs="Helvetica"/>
+                <w:color w:val="444444"/>
+                <w:sz w:val="20"/>
+                <w:szCs w:val="20"/>
+              </w:rPr>
+            </w:pPr>
+          </w:p>
+        </w:tc>
+        <w:tc>
+          <w:tcPr>
+            <w:tcW w:w="1329" w:type="dxa"/>
+            <w:tcBorders>
+              <w:top w:val="nil"/>
+              <w:left w:val="nil"/>
+              <w:bottom w:val="single" w:sz="8" w:space="0" w:color="BFBFBF"/>
+              <w:right w:val="single" w:sz="8" w:space="0" w:color="BFBFBF"/>
+            </w:tcBorders>
+            <w:shd w:val="clear" w:color="auto" w:fill="FFFFFF"/>
+            <w:tcMar>
+              <w:top w:w="0" w:type="dxa"/>
+              <w:left w:w="108" w:type="dxa"/>
+              <w:bottom w:w="0" w:type="dxa"/>
+              <w:right w:w="108" w:type="dxa"/>
+            </w:tcMar>
+          </w:tcPr>
+          <w:p>
+            <w:pPr>
+              <w:spacing w:line="240" w:lineRule="auto"/>
+              <w:jc w:val="center"/>
+              <w:rPr>
+                <w:rFonts w:ascii="inherit" w:eastAsia="Times New Roman" w:hAnsi="inherit" w:cs="Helvetica"/>
+                <w:color w:val="444444"/>
+                <w:sz w:val="20"/>
+                <w:szCs w:val="20"/>
+              </w:rPr>
+            </w:pPr>
+          </w:p>
+        </w:tc>
+        <w:tc>
+          <w:tcPr>
+            <w:tcW w:w="3455" w:type="dxa"/>
+            <w:tcBorders>
+              <w:top w:val="nil"/>
+              <w:left w:val="nil"/>
+              <w:bottom w:val="single" w:sz="8" w:space="0" w:color="BFBFBF"/>
+              <w:right w:val="single" w:sz="8" w:space="0" w:color="BFBFBF"/>
+            </w:tcBorders>
+            <w:shd w:val="clear" w:color="auto" w:fill="FFFFFF"/>
+            <w:tcMar>
+              <w:top w:w="0" w:type="dxa"/>
+              <w:left w:w="108" w:type="dxa"/>
+              <w:bottom w:w="0" w:type="dxa"/>
+              <w:right w:w="108" w:type="dxa"/>
+            </w:tcMar>
+          </w:tcPr>
+          <w:p>
+            <w:pPr>
+              <w:tabs>
+                <w:tab w:val="left" w:pos="630"/>
+                <w:tab w:val="center" w:pos="742"/>
+              </w:tabs>
+              <w:spacing w:line="240" w:lineRule="auto"/>
+              <w:rPr>
+                <w:rFonts w:ascii="inherit" w:eastAsia="Times New Roman" w:hAnsi="inherit" w:cs="Helvetica"/>
+                <w:color w:val="444444"/>
+                <w:sz w:val="20"/>
+                <w:szCs w:val="20"/>
+              </w:rPr>
+            </w:pPr>
+          </w:p>
+        </w:tc>
+      </w:tr>
+      <w:tr>
+        <w:trPr>
+          <w:trHeight w:val="480"/>
+        </w:trPr>
+        <w:tc>
+          <w:tcPr>
+            <w:tcW w:w="1174" w:type="dxa"/>
+            <w:tcBorders>
+              <w:top w:val="nil"/>
+              <w:left w:val="single" w:sz="8" w:space="0" w:color="BFBFBF"/>
+              <w:bottom w:val="single" w:sz="8" w:space="0" w:color="BFBFBF"/>
+              <w:right w:val="single" w:sz="8" w:space="0" w:color="BFBFBF"/>
+            </w:tcBorders>
+            <w:shd w:val="clear" w:color="auto" w:fill="FFFFFF"/>
+            <w:tcMar>
+              <w:top w:w="0" w:type="dxa"/>
+              <w:left w:w="108" w:type="dxa"/>
+              <w:bottom w:w="0" w:type="dxa"/>
+              <w:right w:w="108" w:type="dxa"/>
+            </w:tcMar>
+          </w:tcPr>
+          <w:p>
+            <w:pPr>
+              <w:spacing w:line="240" w:lineRule="auto"/>
+              <w:jc w:val="center"/>
+              <w:rPr>
+                <w:rFonts w:ascii="inherit" w:eastAsia="Times New Roman" w:hAnsi="inherit" w:cs="Helvetica"/>
+                <w:color w:val="444444"/>
+                <w:sz w:val="20"/>
+                <w:szCs w:val="20"/>
+              </w:rPr>
+            </w:pPr>
+          </w:p>
+        </w:tc>
+        <w:tc>
+          <w:tcPr>
+            <w:tcW w:w="790" w:type="dxa"/>
+            <w:tcBorders>
+              <w:top w:val="nil"/>
+              <w:left w:val="nil"/>
+              <w:bottom w:val="single" w:sz="8" w:space="0" w:color="BFBFBF"/>
+              <w:right w:val="single" w:sz="8" w:space="0" w:color="BFBFBF"/>
+            </w:tcBorders>
+            <w:shd w:val="clear" w:color="auto" w:fill="FFFFFF"/>
+            <w:tcMar>
+              <w:top w:w="0" w:type="dxa"/>
+              <w:left w:w="108" w:type="dxa"/>
+              <w:bottom w:w="0" w:type="dxa"/>
+              <w:right w:w="108" w:type="dxa"/>
+            </w:tcMar>
+          </w:tcPr>
+          <w:p>
+            <w:pPr>
+              <w:spacing w:line="240" w:lineRule="auto"/>
+              <w:jc w:val="center"/>
+              <w:rPr>
+                <w:rFonts w:ascii="inherit" w:eastAsia="Times New Roman" w:hAnsi="inherit" w:cs="Helvetica"/>
+                <w:color w:val="444444"/>
+                <w:sz w:val="20"/>
+                <w:szCs w:val="20"/>
+              </w:rPr>
+            </w:pPr>
+          </w:p>
+        </w:tc>
+        <w:tc>
+          <w:tcPr>
+            <w:tcW w:w="771" w:type="dxa"/>
+            <w:tcBorders>
+              <w:top w:val="nil"/>
+              <w:left w:val="nil"/>
+              <w:bottom w:val="single" w:sz="8" w:space="0" w:color="BFBFBF"/>
+              <w:right w:val="single" w:sz="8" w:space="0" w:color="BFBFBF"/>
+            </w:tcBorders>
+            <w:shd w:val="clear" w:color="auto" w:fill="FFFFFF"/>
+            <w:tcMar>
+              <w:top w:w="0" w:type="dxa"/>
+              <w:left w:w="108" w:type="dxa"/>
+              <w:bottom w:w="0" w:type="dxa"/>
+              <w:right w:w="108" w:type="dxa"/>
+            </w:tcMar>
+          </w:tcPr>
+          <w:p>
+            <w:pPr>
+              <w:spacing w:line="240" w:lineRule="auto"/>
+              <w:jc w:val="center"/>
+              <w:rPr>
+                <w:rFonts w:ascii="inherit" w:eastAsia="Times New Roman" w:hAnsi="inherit" w:cs="Helvetica"/>
+                <w:color w:val="444444"/>
+                <w:sz w:val="20"/>
+                <w:szCs w:val="20"/>
+              </w:rPr>
+            </w:pPr>
+          </w:p>
+        </w:tc>
+        <w:tc>
+          <w:tcPr>
+            <w:tcW w:w="1401" w:type="dxa"/>
+            <w:tcBorders>
+              <w:top w:val="nil"/>
+              <w:left w:val="nil"/>
+              <w:bottom w:val="single" w:sz="8" w:space="0" w:color="BFBFBF"/>
+              <w:right w:val="single" w:sz="8" w:space="0" w:color="BFBFBF"/>
+            </w:tcBorders>
+            <w:shd w:val="clear" w:color="auto" w:fill="FFFFFF"/>
+            <w:tcMar>
+              <w:top w:w="0" w:type="dxa"/>
+              <w:left w:w="108" w:type="dxa"/>
+              <w:bottom w:w="0" w:type="dxa"/>
+              <w:right w:w="108" w:type="dxa"/>
+            </w:tcMar>
+          </w:tcPr>
+          <w:p>
+            <w:pPr>
+              <w:spacing w:line="240" w:lineRule="auto"/>
+              <w:jc w:val="center"/>
+              <w:rPr>
+                <w:rFonts w:ascii="inherit" w:eastAsia="Times New Roman" w:hAnsi="inherit" w:cs="Helvetica"/>
+                <w:color w:val="444444"/>
+                <w:sz w:val="20"/>
+                <w:szCs w:val="20"/>
+              </w:rPr>
+            </w:pPr>
+          </w:p>
+        </w:tc>
+        <w:tc>
+          <w:tcPr>
+            <w:tcW w:w="1263" w:type="dxa"/>
+            <w:tcBorders>
+              <w:top w:val="nil"/>
+              <w:left w:val="nil"/>
+              <w:bottom w:val="single" w:sz="8" w:space="0" w:color="BFBFBF"/>
+              <w:right w:val="single" w:sz="8" w:space="0" w:color="BFBFBF"/>
+            </w:tcBorders>
+            <w:shd w:val="clear" w:color="auto" w:fill="FFFFFF"/>
+            <w:tcMar>
+              <w:top w:w="0" w:type="dxa"/>
+              <w:left w:w="108" w:type="dxa"/>
+              <w:bottom w:w="0" w:type="dxa"/>
+              <w:right w:w="108" w:type="dxa"/>
+            </w:tcMar>
+          </w:tcPr>
+          <w:p>
+            <w:pPr>
+              <w:spacing w:line="240" w:lineRule="auto"/>
+              <w:jc w:val="center"/>
+              <w:rPr>
+                <w:rFonts w:ascii="inherit" w:eastAsia="Times New Roman" w:hAnsi="inherit" w:cs="Helvetica"/>
+                <w:color w:val="444444"/>
+                <w:sz w:val="20"/>
+                <w:szCs w:val="20"/>
+              </w:rPr>
+            </w:pPr>
+          </w:p>
+        </w:tc>
+        <w:tc>
+          <w:tcPr>
+            <w:tcW w:w="1329" w:type="dxa"/>
+            <w:tcBorders>
+              <w:top w:val="nil"/>
+              <w:left w:val="nil"/>
+              <w:bottom w:val="single" w:sz="8" w:space="0" w:color="BFBFBF"/>
+              <w:right w:val="single" w:sz="8" w:space="0" w:color="BFBFBF"/>
+            </w:tcBorders>
+            <w:shd w:val="clear" w:color="auto" w:fill="FFFFFF"/>
+            <w:tcMar>
+              <w:top w:w="0" w:type="dxa"/>
+              <w:left w:w="108" w:type="dxa"/>
+              <w:bottom w:w="0" w:type="dxa"/>
+              <w:right w:w="108" w:type="dxa"/>
+            </w:tcMar>
+          </w:tcPr>
+          <w:p>
+            <w:pPr>
+              <w:spacing w:line="240" w:lineRule="auto"/>
+              <w:jc w:val="center"/>
+              <w:rPr>
+                <w:rFonts w:ascii="inherit" w:eastAsia="Times New Roman" w:hAnsi="inherit" w:cs="Helvetica"/>
+                <w:color w:val="444444"/>
+                <w:sz w:val="20"/>
+                <w:szCs w:val="20"/>
+              </w:rPr>
+            </w:pPr>
+          </w:p>
+        </w:tc>
+        <w:tc>
+          <w:tcPr>
+            <w:tcW w:w="3455" w:type="dxa"/>
+            <w:tcBorders>
+              <w:top w:val="nil"/>
+              <w:left w:val="nil"/>
+              <w:bottom w:val="single" w:sz="8" w:space="0" w:color="BFBFBF"/>
+              <w:right w:val="single" w:sz="8" w:space="0" w:color="BFBFBF"/>
+            </w:tcBorders>
+            <w:shd w:val="clear" w:color="auto" w:fill="FFFFFF"/>
+            <w:tcMar>
+              <w:top w:w="0" w:type="dxa"/>
+              <w:left w:w="108" w:type="dxa"/>
+              <w:bottom w:w="0" w:type="dxa"/>
+              <w:right w:w="108" w:type="dxa"/>
+            </w:tcMar>
+          </w:tcPr>
+          <w:p>
+            <w:pPr>
+              <w:spacing w:line="240" w:lineRule="auto"/>
+              <w:jc w:val="center"/>
+              <w:rPr>
+                <w:rFonts w:ascii="inherit" w:eastAsia="Times New Roman" w:hAnsi="inherit" w:cs="Helvetica"/>
+                <w:color w:val="444444"/>
+                <w:sz w:val="20"/>
+                <w:szCs w:val="20"/>
+              </w:rPr>
+            </w:pPr>
+          </w:p>
+        </w:tc>
+      </w:tr>
+      <w:tr>
+        <w:trPr>
+          <w:trHeight w:val="480"/>
+        </w:trPr>
+        <w:tc>
+          <w:tcPr>
+            <w:tcW w:w="1174" w:type="dxa"/>
+            <w:tcBorders>
+              <w:top w:val="nil"/>
+              <w:left w:val="single" w:sz="8" w:space="0" w:color="BFBFBF"/>
+              <w:bottom w:val="single" w:sz="8" w:space="0" w:color="BFBFBF"/>
+              <w:right w:val="single" w:sz="8" w:space="0" w:color="BFBFBF"/>
+            </w:tcBorders>
+            <w:shd w:val="clear" w:color="auto" w:fill="FFFFFF"/>
+            <w:tcMar>
+              <w:top w:w="0" w:type="dxa"/>
+              <w:left w:w="108" w:type="dxa"/>
+              <w:bottom w:w="0" w:type="dxa"/>
+              <w:right w:w="108" w:type="dxa"/>
+            </w:tcMar>
+          </w:tcPr>
+          <w:p>
+            <w:pPr>
+              <w:spacing w:line="240" w:lineRule="auto"/>
+              <w:jc w:val="center"/>
+              <w:rPr>
+                <w:rFonts w:ascii="inherit" w:eastAsia="Times New Roman" w:hAnsi="inherit" w:cs="Helvetica"/>
+                <w:color w:val="444444"/>
+                <w:sz w:val="20"/>
+                <w:szCs w:val="20"/>
+              </w:rPr>
+            </w:pPr>
+          </w:p>
+        </w:tc>
+        <w:tc>
+          <w:tcPr>
+            <w:tcW w:w="790" w:type="dxa"/>
+            <w:tcBorders>
+              <w:top w:val="nil"/>
+              <w:left w:val="nil"/>
+              <w:bottom w:val="single" w:sz="8" w:space="0" w:color="BFBFBF"/>
+              <w:right w:val="single" w:sz="8" w:space="0" w:color="BFBFBF"/>
+            </w:tcBorders>
+            <w:shd w:val="clear" w:color="auto" w:fill="FFFFFF"/>
+            <w:tcMar>
+              <w:top w:w="0" w:type="dxa"/>
+              <w:left w:w="108" w:type="dxa"/>
+              <w:bottom w:w="0" w:type="dxa"/>
+              <w:right w:w="108" w:type="dxa"/>
+            </w:tcMar>
+          </w:tcPr>
+          <w:p>
+            <w:pPr>
+              <w:spacing w:line="240" w:lineRule="auto"/>
+              <w:jc w:val="center"/>
+              <w:rPr>
+                <w:rFonts w:ascii="inherit" w:eastAsia="Times New Roman" w:hAnsi="inherit" w:cs="Helvetica"/>
+                <w:color w:val="444444"/>
+                <w:sz w:val="20"/>
+                <w:szCs w:val="20"/>
+              </w:rPr>
+            </w:pPr>
+          </w:p>
+        </w:tc>
+        <w:tc>
+          <w:tcPr>
+            <w:tcW w:w="771" w:type="dxa"/>
+            <w:tcBorders>
+              <w:top w:val="nil"/>
+              <w:left w:val="nil"/>
+              <w:bottom w:val="single" w:sz="8" w:space="0" w:color="BFBFBF"/>
+              <w:right w:val="single" w:sz="8" w:space="0" w:color="BFBFBF"/>
+            </w:tcBorders>
+            <w:shd w:val="clear" w:color="auto" w:fill="FFFFFF"/>
+            <w:tcMar>
+              <w:top w:w="0" w:type="dxa"/>
+              <w:left w:w="108" w:type="dxa"/>
+              <w:bottom w:w="0" w:type="dxa"/>
+              <w:right w:w="108" w:type="dxa"/>
+            </w:tcMar>
+          </w:tcPr>
+          <w:p>
+            <w:pPr>
+              <w:spacing w:line="240" w:lineRule="auto"/>
+              <w:jc w:val="center"/>
+              <w:rPr>
+                <w:rFonts w:ascii="inherit" w:eastAsia="Times New Roman" w:hAnsi="inherit" w:cs="Helvetica"/>
+                <w:color w:val="444444"/>
+                <w:sz w:val="20"/>
+                <w:szCs w:val="20"/>
+              </w:rPr>
+            </w:pPr>
+          </w:p>
+        </w:tc>
+        <w:tc>
+          <w:tcPr>
+            <w:tcW w:w="1401" w:type="dxa"/>
+            <w:tcBorders>
+              <w:top w:val="nil"/>
+              <w:left w:val="nil"/>
+              <w:bottom w:val="single" w:sz="8" w:space="0" w:color="BFBFBF"/>
+              <w:right w:val="single" w:sz="8" w:space="0" w:color="BFBFBF"/>
+            </w:tcBorders>
+            <w:shd w:val="clear" w:color="auto" w:fill="FFFFFF"/>
+            <w:tcMar>
+              <w:top w:w="0" w:type="dxa"/>
+              <w:left w:w="108" w:type="dxa"/>
+              <w:bottom w:w="0" w:type="dxa"/>
+              <w:right w:w="108" w:type="dxa"/>
+            </w:tcMar>
+          </w:tcPr>
+          <w:p>
+            <w:pPr>
+              <w:spacing w:line="240" w:lineRule="auto"/>
+              <w:jc w:val="center"/>
+              <w:rPr>
+                <w:rFonts w:ascii="inherit" w:eastAsia="Times New Roman" w:hAnsi="inherit" w:cs="Helvetica"/>
+                <w:color w:val="444444"/>
+                <w:sz w:val="20"/>
+                <w:szCs w:val="20"/>
+              </w:rPr>
+            </w:pPr>
+          </w:p>
+        </w:tc>
+        <w:tc>
+          <w:tcPr>
+            <w:tcW w:w="1263" w:type="dxa"/>
+            <w:tcBorders>
+              <w:top w:val="nil"/>
+              <w:left w:val="nil"/>
+              <w:bottom w:val="single" w:sz="8" w:space="0" w:color="BFBFBF"/>
+              <w:right w:val="single" w:sz="8" w:space="0" w:color="BFBFBF"/>
+            </w:tcBorders>
+            <w:shd w:val="clear" w:color="auto" w:fill="FFFFFF"/>
+            <w:tcMar>
+              <w:top w:w="0" w:type="dxa"/>
+              <w:left w:w="108" w:type="dxa"/>
+              <w:bottom w:w="0" w:type="dxa"/>
+              <w:right w:w="108" w:type="dxa"/>
+            </w:tcMar>
+          </w:tcPr>
+          <w:p>
+            <w:pPr>
+              <w:spacing w:line="240" w:lineRule="auto"/>
+              <w:jc w:val="center"/>
+              <w:rPr>
+                <w:rFonts w:ascii="inherit" w:eastAsia="Times New Roman" w:hAnsi="inherit" w:cs="Helvetica"/>
+                <w:color w:val="444444"/>
+                <w:sz w:val="20"/>
+                <w:szCs w:val="20"/>
+              </w:rPr>
+            </w:pPr>
+          </w:p>
+        </w:tc>
+        <w:tc>
+          <w:tcPr>
+            <w:tcW w:w="1329" w:type="dxa"/>
+            <w:tcBorders>
+              <w:top w:val="nil"/>
+              <w:left w:val="nil"/>
+              <w:bottom w:val="single" w:sz="8" w:space="0" w:color="BFBFBF"/>
+              <w:right w:val="single" w:sz="8" w:space="0" w:color="BFBFBF"/>
+            </w:tcBorders>
+            <w:shd w:val="clear" w:color="auto" w:fill="FFFFFF"/>
+            <w:tcMar>
+              <w:top w:w="0" w:type="dxa"/>
+              <w:left w:w="108" w:type="dxa"/>
+              <w:bottom w:w="0" w:type="dxa"/>
+              <w:right w:w="108" w:type="dxa"/>
+            </w:tcMar>
+          </w:tcPr>
+          <w:p>
+            <w:pPr>
+              <w:spacing w:line="240" w:lineRule="auto"/>
+              <w:jc w:val="center"/>
+              <w:rPr>
+                <w:rFonts w:ascii="inherit" w:eastAsia="Times New Roman" w:hAnsi="inherit" w:cs="Helvetica"/>
+                <w:color w:val="444444"/>
+                <w:sz w:val="20"/>
+                <w:szCs w:val="20"/>
+              </w:rPr>
+            </w:pPr>
+          </w:p>
+        </w:tc>
+        <w:tc>
+          <w:tcPr>
+            <w:tcW w:w="3455" w:type="dxa"/>
+            <w:tcBorders>
+              <w:top w:val="nil"/>
+              <w:left w:val="nil"/>
+              <w:bottom w:val="single" w:sz="8" w:space="0" w:color="BFBFBF"/>
+              <w:right w:val="single" w:sz="8" w:space="0" w:color="BFBFBF"/>
+            </w:tcBorders>
+            <w:shd w:val="clear" w:color="auto" w:fill="FFFFFF"/>
+            <w:tcMar>
+              <w:top w:w="0" w:type="dxa"/>
+              <w:left w:w="108" w:type="dxa"/>
+              <w:bottom w:w="0" w:type="dxa"/>
+              <w:right w:w="108" w:type="dxa"/>
+            </w:tcMar>
+          </w:tcPr>
+          <w:p>
+            <w:pPr>
+              <w:spacing w:line="240" w:lineRule="auto"/>
+              <w:jc w:val="center"/>
+              <w:rPr>
+                <w:rFonts w:ascii="inherit" w:eastAsia="Times New Roman" w:hAnsi="inherit" w:cs="Helvetica"/>
+                <w:color w:val="444444"/>
+                <w:sz w:val="20"/>
+                <w:szCs w:val="20"/>
+              </w:rPr>
+            </w:pPr>
+          </w:p>
+        </w:tc>
+      </w:tr>
+    </w:tbl>
+    <w:p>
+      <w:pPr>
+        <w:jc w:val="both"/>
+        <w:rPr>
+          <w:rFonts w:ascii="Times New Roman" w:hAnsi="Times New Roman" w:cs="Times New Roman"/>
+        </w:rPr>
+      </w:pPr>
+    </w:p>
+    <w:p>
+      <w:pPr>
+        <w:jc w:val="both"/>
+        <w:rPr>
+          <w:rFonts w:ascii="Times New Roman" w:hAnsi="Times New Roman" w:cs="Times New Roman"/>
+        </w:rPr>
+      </w:pPr>
+      <w:r>
+        <w:rPr>
+          <w:rFonts w:ascii="Times New Roman" w:hAnsi="Times New Roman" w:cs="Times New Roman"/>
+        </w:rPr>
+        <w:t>José Custodio</w:t>
+      </w:r>
+      <w:r>
+        <w:rPr>
+          <w:rFonts w:ascii="Times New Roman" w:hAnsi="Times New Roman" w:cs="Times New Roman"/>
+        </w:rPr>
+        <w:t>.</w:t>
+      </w:r>
+    </w:p>
+    <w:tbl>
+      <w:tblPr>
+        <w:tblW w:w="10183" w:type="dxa"/>
+        <w:tblInd w:w="-436" w:type="dxa"/>
+        <w:shd w:val="clear" w:color="auto" w:fill="FFFFFF"/>
+        <w:tblCellMar>
+          <w:left w:w="0" w:type="dxa"/>
+          <w:right w:w="0" w:type="dxa"/>
+        </w:tblCellMar>
+        <w:tblLook w:val="04A0" w:firstRow="1" w:lastRow="0" w:firstColumn="1" w:lastColumn="0" w:noHBand="0" w:noVBand="1"/>
+      </w:tblPr>
+      <w:tblGrid>
+        <w:gridCol w:w="1174"/>
+        <w:gridCol w:w="790"/>
+        <w:gridCol w:w="771"/>
+        <w:gridCol w:w="1401"/>
+        <w:gridCol w:w="1263"/>
+        <w:gridCol w:w="1329"/>
+        <w:gridCol w:w="3455"/>
+      </w:tblGrid>
+      <w:tr>
+        <w:trPr>
+          <w:trHeight w:val="522"/>
+        </w:trPr>
+        <w:tc>
+          <w:tcPr>
+            <w:tcW w:w="1174" w:type="dxa"/>
+            <w:tcBorders>
+              <w:top w:val="single" w:sz="8" w:space="0" w:color="BFBFBF"/>
+              <w:left w:val="single" w:sz="8" w:space="0" w:color="BFBFBF"/>
+              <w:bottom w:val="single" w:sz="8" w:space="0" w:color="BFBFBF"/>
+              <w:right w:val="single" w:sz="8" w:space="0" w:color="BFBFBF"/>
+            </w:tcBorders>
+            <w:shd w:val="clear" w:color="auto" w:fill="D9D9D9"/>
+            <w:tcMar>
+              <w:top w:w="0" w:type="dxa"/>
+              <w:left w:w="108" w:type="dxa"/>
+              <w:bottom w:w="0" w:type="dxa"/>
+              <w:right w:w="108" w:type="dxa"/>
+            </w:tcMar>
+            <w:hideMark/>
+          </w:tcPr>
+          <w:p>
+            <w:pPr>
+              <w:spacing w:line="240" w:lineRule="auto"/>
+              <w:jc w:val="center"/>
+              <w:rPr>
+                <w:rFonts w:ascii="inherit" w:eastAsia="Times New Roman" w:hAnsi="inherit" w:cs="Helvetica"/>
+                <w:color w:val="444444"/>
+                <w:sz w:val="20"/>
+                <w:szCs w:val="20"/>
+              </w:rPr>
+            </w:pPr>
+            <w:r>
+              <w:rPr>
+                <w:rFonts w:ascii="inherit" w:eastAsia="Times New Roman" w:hAnsi="inherit" w:cs="Helvetica"/>
+                <w:b/>
+                <w:bCs/>
+                <w:color w:val="444444"/>
+                <w:sz w:val="20"/>
+                <w:szCs w:val="20"/>
+                <w:bdr w:val="none" w:sz="0" w:space="0" w:color="auto" w:frame="1"/>
+              </w:rPr>
+              <w:t>Fecha</w:t>
+            </w:r>
+          </w:p>
+        </w:tc>
+        <w:tc>
+          <w:tcPr>
+            <w:tcW w:w="790" w:type="dxa"/>
+            <w:tcBorders>
+              <w:top w:val="single" w:sz="8" w:space="0" w:color="BFBFBF"/>
+              <w:left w:val="nil"/>
+              <w:bottom w:val="single" w:sz="8" w:space="0" w:color="BFBFBF"/>
+              <w:right w:val="single" w:sz="8" w:space="0" w:color="BFBFBF"/>
+            </w:tcBorders>
+            <w:shd w:val="clear" w:color="auto" w:fill="D9D9D9"/>
+            <w:tcMar>
+              <w:top w:w="0" w:type="dxa"/>
+              <w:left w:w="108" w:type="dxa"/>
+              <w:bottom w:w="0" w:type="dxa"/>
+              <w:right w:w="108" w:type="dxa"/>
+            </w:tcMar>
+            <w:hideMark/>
+          </w:tcPr>
+          <w:p>
+            <w:pPr>
+              <w:spacing w:line="240" w:lineRule="auto"/>
+              <w:jc w:val="center"/>
+              <w:rPr>
+                <w:rFonts w:ascii="inherit" w:eastAsia="Times New Roman" w:hAnsi="inherit" w:cs="Helvetica"/>
+                <w:color w:val="444444"/>
+                <w:sz w:val="20"/>
+                <w:szCs w:val="20"/>
+              </w:rPr>
+            </w:pPr>
+            <w:r>
+              <w:rPr>
+                <w:rFonts w:ascii="inherit" w:eastAsia="Times New Roman" w:hAnsi="inherit" w:cs="Helvetica"/>
+                <w:b/>
+                <w:bCs/>
+                <w:color w:val="444444"/>
+                <w:sz w:val="20"/>
+                <w:szCs w:val="20"/>
+                <w:bdr w:val="none" w:sz="0" w:space="0" w:color="auto" w:frame="1"/>
+              </w:rPr>
+              <w:t>Inicio</w:t>
+            </w:r>
+          </w:p>
+        </w:tc>
+        <w:tc>
+          <w:tcPr>
+            <w:tcW w:w="771" w:type="dxa"/>
+            <w:tcBorders>
+              <w:top w:val="single" w:sz="8" w:space="0" w:color="BFBFBF"/>
+              <w:left w:val="nil"/>
+              <w:bottom w:val="single" w:sz="8" w:space="0" w:color="BFBFBF"/>
+              <w:right w:val="single" w:sz="8" w:space="0" w:color="BFBFBF"/>
+            </w:tcBorders>
+            <w:shd w:val="clear" w:color="auto" w:fill="D9D9D9"/>
+            <w:tcMar>
+              <w:top w:w="0" w:type="dxa"/>
+              <w:left w:w="108" w:type="dxa"/>
+              <w:bottom w:w="0" w:type="dxa"/>
+              <w:right w:w="108" w:type="dxa"/>
+            </w:tcMar>
+            <w:hideMark/>
+          </w:tcPr>
+          <w:p>
+            <w:pPr>
+              <w:spacing w:line="240" w:lineRule="auto"/>
+              <w:jc w:val="center"/>
+              <w:rPr>
+                <w:rFonts w:ascii="inherit" w:eastAsia="Times New Roman" w:hAnsi="inherit" w:cs="Helvetica"/>
+                <w:color w:val="444444"/>
+                <w:sz w:val="20"/>
+                <w:szCs w:val="20"/>
+              </w:rPr>
+            </w:pPr>
+            <w:r>
+              <w:rPr>
+                <w:rFonts w:ascii="inherit" w:eastAsia="Times New Roman" w:hAnsi="inherit" w:cs="Helvetica"/>
+                <w:b/>
+                <w:bCs/>
+                <w:color w:val="444444"/>
+                <w:sz w:val="20"/>
+                <w:szCs w:val="20"/>
+                <w:bdr w:val="none" w:sz="0" w:space="0" w:color="auto" w:frame="1"/>
+              </w:rPr>
+              <w:t>Fin</w:t>
+            </w:r>
+          </w:p>
+        </w:tc>
+        <w:tc>
+          <w:tcPr>
+            <w:tcW w:w="1401" w:type="dxa"/>
+            <w:tcBorders>
+              <w:top w:val="single" w:sz="8" w:space="0" w:color="BFBFBF"/>
+              <w:left w:val="nil"/>
+              <w:bottom w:val="single" w:sz="8" w:space="0" w:color="BFBFBF"/>
+              <w:right w:val="single" w:sz="8" w:space="0" w:color="BFBFBF"/>
+            </w:tcBorders>
+            <w:shd w:val="clear" w:color="auto" w:fill="D9D9D9"/>
+            <w:tcMar>
+              <w:top w:w="0" w:type="dxa"/>
+              <w:left w:w="108" w:type="dxa"/>
+              <w:bottom w:w="0" w:type="dxa"/>
+              <w:right w:w="108" w:type="dxa"/>
+            </w:tcMar>
+            <w:hideMark/>
+          </w:tcPr>
+          <w:p>
+            <w:pPr>
+              <w:spacing w:line="240" w:lineRule="auto"/>
+              <w:jc w:val="center"/>
+              <w:rPr>
+                <w:rFonts w:ascii="inherit" w:eastAsia="Times New Roman" w:hAnsi="inherit" w:cs="Helvetica"/>
+                <w:color w:val="444444"/>
+                <w:sz w:val="20"/>
+                <w:szCs w:val="20"/>
+              </w:rPr>
+            </w:pPr>
+            <w:r>
+              <w:rPr>
+                <w:rFonts w:ascii="inherit" w:eastAsia="Times New Roman" w:hAnsi="inherit" w:cs="Helvetica"/>
+                <w:b/>
+                <w:bCs/>
+                <w:color w:val="444444"/>
+                <w:sz w:val="20"/>
+                <w:szCs w:val="20"/>
+                <w:bdr w:val="none" w:sz="0" w:space="0" w:color="auto" w:frame="1"/>
+              </w:rPr>
+              <w:t>Tiempo Interrupción</w:t>
+            </w:r>
+          </w:p>
+        </w:tc>
+        <w:tc>
+          <w:tcPr>
+            <w:tcW w:w="1263" w:type="dxa"/>
+            <w:tcBorders>
+              <w:top w:val="single" w:sz="8" w:space="0" w:color="BFBFBF"/>
+              <w:left w:val="nil"/>
+              <w:bottom w:val="single" w:sz="8" w:space="0" w:color="BFBFBF"/>
+              <w:right w:val="single" w:sz="8" w:space="0" w:color="BFBFBF"/>
+            </w:tcBorders>
+            <w:shd w:val="clear" w:color="auto" w:fill="D9D9D9"/>
+            <w:tcMar>
+              <w:top w:w="0" w:type="dxa"/>
+              <w:left w:w="108" w:type="dxa"/>
+              <w:bottom w:w="0" w:type="dxa"/>
+              <w:right w:w="108" w:type="dxa"/>
+            </w:tcMar>
+            <w:hideMark/>
+          </w:tcPr>
+          <w:p>
+            <w:pPr>
+              <w:spacing w:line="240" w:lineRule="auto"/>
+              <w:jc w:val="center"/>
+              <w:rPr>
+                <w:rFonts w:ascii="inherit" w:eastAsia="Times New Roman" w:hAnsi="inherit" w:cs="Helvetica"/>
+                <w:color w:val="444444"/>
+                <w:sz w:val="20"/>
+                <w:szCs w:val="20"/>
+              </w:rPr>
+            </w:pPr>
+            <w:r>
+              <w:rPr>
+                <w:rFonts w:ascii="inherit" w:eastAsia="Times New Roman" w:hAnsi="inherit" w:cs="Helvetica"/>
+                <w:b/>
+                <w:bCs/>
+                <w:color w:val="444444"/>
+                <w:sz w:val="20"/>
+                <w:szCs w:val="20"/>
+                <w:bdr w:val="none" w:sz="0" w:space="0" w:color="auto" w:frame="1"/>
+              </w:rPr>
+              <w:t>Delta Tiempo</w:t>
+            </w:r>
+          </w:p>
+        </w:tc>
+        <w:tc>
+          <w:tcPr>
+            <w:tcW w:w="1329" w:type="dxa"/>
+            <w:tcBorders>
+              <w:top w:val="single" w:sz="8" w:space="0" w:color="BFBFBF"/>
+              <w:left w:val="nil"/>
+              <w:bottom w:val="single" w:sz="8" w:space="0" w:color="BFBFBF"/>
+              <w:right w:val="single" w:sz="8" w:space="0" w:color="BFBFBF"/>
+            </w:tcBorders>
+            <w:shd w:val="clear" w:color="auto" w:fill="D9D9D9"/>
+            <w:tcMar>
+              <w:top w:w="0" w:type="dxa"/>
+              <w:left w:w="108" w:type="dxa"/>
+              <w:bottom w:w="0" w:type="dxa"/>
+              <w:right w:w="108" w:type="dxa"/>
+            </w:tcMar>
+            <w:hideMark/>
+          </w:tcPr>
+          <w:p>
+            <w:pPr>
+              <w:spacing w:line="240" w:lineRule="auto"/>
+              <w:jc w:val="center"/>
+              <w:rPr>
+                <w:rFonts w:ascii="inherit" w:eastAsia="Times New Roman" w:hAnsi="inherit" w:cs="Helvetica"/>
+                <w:color w:val="444444"/>
+                <w:sz w:val="20"/>
+                <w:szCs w:val="20"/>
+              </w:rPr>
+            </w:pPr>
+            <w:r>
+              <w:rPr>
+                <w:rFonts w:ascii="inherit" w:eastAsia="Times New Roman" w:hAnsi="inherit" w:cs="Helvetica"/>
+                <w:b/>
+                <w:bCs/>
+                <w:color w:val="444444"/>
+                <w:sz w:val="20"/>
+                <w:szCs w:val="20"/>
+                <w:bdr w:val="none" w:sz="0" w:space="0" w:color="auto" w:frame="1"/>
+              </w:rPr>
+              <w:t>Fase</w:t>
+            </w:r>
+          </w:p>
+        </w:tc>
+        <w:tc>
+          <w:tcPr>
+            <w:tcW w:w="3455" w:type="dxa"/>
+            <w:tcBorders>
+              <w:top w:val="single" w:sz="8" w:space="0" w:color="BFBFBF"/>
+              <w:left w:val="nil"/>
+              <w:bottom w:val="single" w:sz="8" w:space="0" w:color="BFBFBF"/>
+              <w:right w:val="single" w:sz="8" w:space="0" w:color="BFBFBF"/>
+            </w:tcBorders>
+            <w:shd w:val="clear" w:color="auto" w:fill="D9D9D9"/>
+            <w:tcMar>
+              <w:top w:w="0" w:type="dxa"/>
+              <w:left w:w="108" w:type="dxa"/>
+              <w:bottom w:w="0" w:type="dxa"/>
+              <w:right w:w="108" w:type="dxa"/>
+            </w:tcMar>
+            <w:hideMark/>
+          </w:tcPr>
+          <w:p>
+            <w:pPr>
+              <w:spacing w:line="240" w:lineRule="auto"/>
+              <w:jc w:val="center"/>
+              <w:rPr>
+                <w:rFonts w:ascii="inherit" w:eastAsia="Times New Roman" w:hAnsi="inherit" w:cs="Helvetica"/>
+                <w:color w:val="444444"/>
+                <w:sz w:val="20"/>
+                <w:szCs w:val="20"/>
+              </w:rPr>
+            </w:pPr>
+            <w:r>
+              <w:rPr>
+                <w:rFonts w:ascii="inherit" w:eastAsia="Times New Roman" w:hAnsi="inherit" w:cs="Helvetica"/>
+                <w:b/>
+                <w:bCs/>
+                <w:color w:val="444444"/>
+                <w:sz w:val="20"/>
+                <w:szCs w:val="20"/>
+                <w:bdr w:val="none" w:sz="0" w:space="0" w:color="auto" w:frame="1"/>
+              </w:rPr>
+              <w:t>Comentarios</w:t>
+            </w:r>
+          </w:p>
+        </w:tc>
+      </w:tr>
+      <w:tr>
+        <w:trPr>
+          <w:trHeight w:val="480"/>
+        </w:trPr>
+        <w:tc>
+          <w:tcPr>
+            <w:tcW w:w="1174" w:type="dxa"/>
+            <w:tcBorders>
+              <w:top w:val="nil"/>
+              <w:left w:val="single" w:sz="8" w:space="0" w:color="BFBFBF"/>
+              <w:bottom w:val="single" w:sz="8" w:space="0" w:color="BFBFBF"/>
+              <w:right w:val="single" w:sz="8" w:space="0" w:color="BFBFBF"/>
+            </w:tcBorders>
+            <w:shd w:val="clear" w:color="auto" w:fill="FFFFFF"/>
+            <w:tcMar>
+              <w:top w:w="0" w:type="dxa"/>
+              <w:left w:w="108" w:type="dxa"/>
+              <w:bottom w:w="0" w:type="dxa"/>
+              <w:right w:w="108" w:type="dxa"/>
+            </w:tcMar>
+          </w:tcPr>
+          <w:p>
+            <w:pPr>
+              <w:spacing w:line="240" w:lineRule="auto"/>
+              <w:jc w:val="center"/>
+              <w:rPr>
+                <w:rFonts w:ascii="inherit" w:eastAsia="Times New Roman" w:hAnsi="inherit" w:cs="Helvetica"/>
+                <w:color w:val="444444"/>
+                <w:sz w:val="20"/>
+                <w:szCs w:val="20"/>
+              </w:rPr>
+            </w:pPr>
+          </w:p>
+        </w:tc>
+        <w:tc>
+          <w:tcPr>
+            <w:tcW w:w="790" w:type="dxa"/>
+            <w:tcBorders>
+              <w:top w:val="nil"/>
+              <w:left w:val="nil"/>
+              <w:bottom w:val="single" w:sz="8" w:space="0" w:color="BFBFBF"/>
+              <w:right w:val="single" w:sz="8" w:space="0" w:color="BFBFBF"/>
+            </w:tcBorders>
+            <w:shd w:val="clear" w:color="auto" w:fill="FFFFFF"/>
+            <w:tcMar>
+              <w:top w:w="0" w:type="dxa"/>
+              <w:left w:w="108" w:type="dxa"/>
+              <w:bottom w:w="0" w:type="dxa"/>
+              <w:right w:w="108" w:type="dxa"/>
+            </w:tcMar>
+          </w:tcPr>
+          <w:p>
+            <w:pPr>
+              <w:spacing w:line="240" w:lineRule="auto"/>
+              <w:jc w:val="center"/>
+              <w:rPr>
+                <w:rFonts w:ascii="inherit" w:eastAsia="Times New Roman" w:hAnsi="inherit" w:cs="Helvetica"/>
+                <w:color w:val="444444"/>
+                <w:sz w:val="20"/>
+                <w:szCs w:val="20"/>
+              </w:rPr>
+            </w:pPr>
+          </w:p>
+        </w:tc>
+        <w:tc>
+          <w:tcPr>
+            <w:tcW w:w="771" w:type="dxa"/>
+            <w:tcBorders>
+              <w:top w:val="nil"/>
+              <w:left w:val="nil"/>
+              <w:bottom w:val="single" w:sz="8" w:space="0" w:color="BFBFBF"/>
+              <w:right w:val="single" w:sz="8" w:space="0" w:color="BFBFBF"/>
+            </w:tcBorders>
+            <w:shd w:val="clear" w:color="auto" w:fill="FFFFFF"/>
+            <w:tcMar>
+              <w:top w:w="0" w:type="dxa"/>
+              <w:left w:w="108" w:type="dxa"/>
+              <w:bottom w:w="0" w:type="dxa"/>
+              <w:right w:w="108" w:type="dxa"/>
+            </w:tcMar>
+          </w:tcPr>
+          <w:p>
+            <w:pPr>
+              <w:spacing w:line="240" w:lineRule="auto"/>
+              <w:jc w:val="center"/>
+              <w:rPr>
+                <w:rFonts w:ascii="inherit" w:eastAsia="Times New Roman" w:hAnsi="inherit" w:cs="Helvetica"/>
+                <w:color w:val="444444"/>
+                <w:sz w:val="20"/>
+                <w:szCs w:val="20"/>
+              </w:rPr>
+            </w:pPr>
+          </w:p>
+        </w:tc>
+        <w:tc>
+          <w:tcPr>
+            <w:tcW w:w="1401" w:type="dxa"/>
+            <w:tcBorders>
+              <w:top w:val="nil"/>
+              <w:left w:val="nil"/>
+              <w:bottom w:val="single" w:sz="8" w:space="0" w:color="BFBFBF"/>
+              <w:right w:val="single" w:sz="8" w:space="0" w:color="BFBFBF"/>
+            </w:tcBorders>
+            <w:shd w:val="clear" w:color="auto" w:fill="FFFFFF"/>
+            <w:tcMar>
+              <w:top w:w="0" w:type="dxa"/>
+              <w:left w:w="108" w:type="dxa"/>
+              <w:bottom w:w="0" w:type="dxa"/>
+              <w:right w:w="108" w:type="dxa"/>
+            </w:tcMar>
+          </w:tcPr>
+          <w:p>
+            <w:pPr>
+              <w:spacing w:line="240" w:lineRule="auto"/>
+              <w:jc w:val="center"/>
+              <w:rPr>
+                <w:rFonts w:ascii="inherit" w:eastAsia="Times New Roman" w:hAnsi="inherit" w:cs="Helvetica"/>
+                <w:color w:val="444444"/>
+                <w:sz w:val="20"/>
+                <w:szCs w:val="20"/>
+              </w:rPr>
+            </w:pPr>
+          </w:p>
+        </w:tc>
+        <w:tc>
+          <w:tcPr>
+            <w:tcW w:w="1263" w:type="dxa"/>
+            <w:tcBorders>
+              <w:top w:val="nil"/>
+              <w:left w:val="nil"/>
+              <w:bottom w:val="single" w:sz="8" w:space="0" w:color="BFBFBF"/>
+              <w:right w:val="single" w:sz="8" w:space="0" w:color="BFBFBF"/>
+            </w:tcBorders>
+            <w:shd w:val="clear" w:color="auto" w:fill="FFFFFF"/>
+            <w:tcMar>
+              <w:top w:w="0" w:type="dxa"/>
+              <w:left w:w="108" w:type="dxa"/>
+              <w:bottom w:w="0" w:type="dxa"/>
+              <w:right w:w="108" w:type="dxa"/>
+            </w:tcMar>
+          </w:tcPr>
+          <w:p>
+            <w:pPr>
+              <w:spacing w:line="240" w:lineRule="auto"/>
+              <w:jc w:val="center"/>
+              <w:rPr>
+                <w:rFonts w:ascii="inherit" w:eastAsia="Times New Roman" w:hAnsi="inherit" w:cs="Helvetica"/>
+                <w:color w:val="444444"/>
+                <w:sz w:val="20"/>
+                <w:szCs w:val="20"/>
+              </w:rPr>
+            </w:pPr>
+          </w:p>
+        </w:tc>
+        <w:tc>
+          <w:tcPr>
+            <w:tcW w:w="1329" w:type="dxa"/>
+            <w:tcBorders>
+              <w:top w:val="nil"/>
+              <w:left w:val="nil"/>
+              <w:bottom w:val="single" w:sz="8" w:space="0" w:color="BFBFBF"/>
+              <w:right w:val="single" w:sz="8" w:space="0" w:color="BFBFBF"/>
+            </w:tcBorders>
+            <w:shd w:val="clear" w:color="auto" w:fill="FFFFFF"/>
+            <w:tcMar>
+              <w:top w:w="0" w:type="dxa"/>
+              <w:left w:w="108" w:type="dxa"/>
+              <w:bottom w:w="0" w:type="dxa"/>
+              <w:right w:w="108" w:type="dxa"/>
+            </w:tcMar>
+          </w:tcPr>
+          <w:p>
+            <w:pPr>
+              <w:spacing w:line="240" w:lineRule="auto"/>
+              <w:jc w:val="center"/>
+              <w:rPr>
+                <w:rFonts w:ascii="inherit" w:eastAsia="Times New Roman" w:hAnsi="inherit" w:cs="Helvetica"/>
+                <w:color w:val="444444"/>
+                <w:sz w:val="20"/>
+                <w:szCs w:val="20"/>
+              </w:rPr>
+            </w:pPr>
+          </w:p>
+        </w:tc>
+        <w:tc>
+          <w:tcPr>
+            <w:tcW w:w="3455" w:type="dxa"/>
+            <w:tcBorders>
+              <w:top w:val="nil"/>
+              <w:left w:val="nil"/>
+              <w:bottom w:val="single" w:sz="8" w:space="0" w:color="BFBFBF"/>
+              <w:right w:val="single" w:sz="8" w:space="0" w:color="BFBFBF"/>
+            </w:tcBorders>
+            <w:shd w:val="clear" w:color="auto" w:fill="FFFFFF"/>
+            <w:tcMar>
+              <w:top w:w="0" w:type="dxa"/>
+              <w:left w:w="108" w:type="dxa"/>
+              <w:bottom w:w="0" w:type="dxa"/>
+              <w:right w:w="108" w:type="dxa"/>
+            </w:tcMar>
+          </w:tcPr>
+          <w:p>
+            <w:pPr>
+              <w:tabs>
+                <w:tab w:val="left" w:pos="630"/>
+                <w:tab w:val="center" w:pos="742"/>
+              </w:tabs>
+              <w:spacing w:line="240" w:lineRule="auto"/>
+              <w:rPr>
+                <w:rFonts w:ascii="inherit" w:eastAsia="Times New Roman" w:hAnsi="inherit" w:cs="Helvetica"/>
+                <w:color w:val="444444"/>
+                <w:sz w:val="20"/>
+                <w:szCs w:val="20"/>
+              </w:rPr>
+            </w:pPr>
+          </w:p>
+        </w:tc>
+      </w:tr>
+      <w:tr>
+        <w:trPr>
+          <w:trHeight w:val="480"/>
+        </w:trPr>
+        <w:tc>
+          <w:tcPr>
+            <w:tcW w:w="1174" w:type="dxa"/>
+            <w:tcBorders>
+              <w:top w:val="nil"/>
+              <w:left w:val="single" w:sz="8" w:space="0" w:color="BFBFBF"/>
+              <w:bottom w:val="single" w:sz="8" w:space="0" w:color="BFBFBF"/>
+              <w:right w:val="single" w:sz="8" w:space="0" w:color="BFBFBF"/>
+            </w:tcBorders>
+            <w:shd w:val="clear" w:color="auto" w:fill="FFFFFF"/>
+            <w:tcMar>
+              <w:top w:w="0" w:type="dxa"/>
+              <w:left w:w="108" w:type="dxa"/>
+              <w:bottom w:w="0" w:type="dxa"/>
+              <w:right w:w="108" w:type="dxa"/>
+            </w:tcMar>
+          </w:tcPr>
+          <w:p>
+            <w:pPr>
+              <w:spacing w:line="240" w:lineRule="auto"/>
+              <w:jc w:val="center"/>
+              <w:rPr>
+                <w:rFonts w:ascii="inherit" w:eastAsia="Times New Roman" w:hAnsi="inherit" w:cs="Helvetica"/>
+                <w:color w:val="444444"/>
+                <w:sz w:val="20"/>
+                <w:szCs w:val="20"/>
+              </w:rPr>
+            </w:pPr>
+          </w:p>
+        </w:tc>
+        <w:tc>
+          <w:tcPr>
+            <w:tcW w:w="790" w:type="dxa"/>
+            <w:tcBorders>
+              <w:top w:val="nil"/>
+              <w:left w:val="nil"/>
+              <w:bottom w:val="single" w:sz="8" w:space="0" w:color="BFBFBF"/>
+              <w:right w:val="single" w:sz="8" w:space="0" w:color="BFBFBF"/>
+            </w:tcBorders>
+            <w:shd w:val="clear" w:color="auto" w:fill="FFFFFF"/>
+            <w:tcMar>
+              <w:top w:w="0" w:type="dxa"/>
+              <w:left w:w="108" w:type="dxa"/>
+              <w:bottom w:w="0" w:type="dxa"/>
+              <w:right w:w="108" w:type="dxa"/>
+            </w:tcMar>
+          </w:tcPr>
+          <w:p>
+            <w:pPr>
+              <w:spacing w:line="240" w:lineRule="auto"/>
+              <w:jc w:val="center"/>
+              <w:rPr>
+                <w:rFonts w:ascii="inherit" w:eastAsia="Times New Roman" w:hAnsi="inherit" w:cs="Helvetica"/>
+                <w:color w:val="444444"/>
+                <w:sz w:val="20"/>
+                <w:szCs w:val="20"/>
+              </w:rPr>
+            </w:pPr>
+          </w:p>
+        </w:tc>
+        <w:tc>
+          <w:tcPr>
+            <w:tcW w:w="771" w:type="dxa"/>
+            <w:tcBorders>
+              <w:top w:val="nil"/>
+              <w:left w:val="nil"/>
+              <w:bottom w:val="single" w:sz="8" w:space="0" w:color="BFBFBF"/>
+              <w:right w:val="single" w:sz="8" w:space="0" w:color="BFBFBF"/>
+            </w:tcBorders>
+            <w:shd w:val="clear" w:color="auto" w:fill="FFFFFF"/>
+            <w:tcMar>
+              <w:top w:w="0" w:type="dxa"/>
+              <w:left w:w="108" w:type="dxa"/>
+              <w:bottom w:w="0" w:type="dxa"/>
+              <w:right w:w="108" w:type="dxa"/>
+            </w:tcMar>
+          </w:tcPr>
+          <w:p>
+            <w:pPr>
+              <w:spacing w:line="240" w:lineRule="auto"/>
+              <w:jc w:val="center"/>
+              <w:rPr>
+                <w:rFonts w:ascii="inherit" w:eastAsia="Times New Roman" w:hAnsi="inherit" w:cs="Helvetica"/>
+                <w:color w:val="444444"/>
+                <w:sz w:val="20"/>
+                <w:szCs w:val="20"/>
+              </w:rPr>
+            </w:pPr>
+          </w:p>
+        </w:tc>
+        <w:tc>
+          <w:tcPr>
+            <w:tcW w:w="1401" w:type="dxa"/>
+            <w:tcBorders>
+              <w:top w:val="nil"/>
+              <w:left w:val="nil"/>
+              <w:bottom w:val="single" w:sz="8" w:space="0" w:color="BFBFBF"/>
+              <w:right w:val="single" w:sz="8" w:space="0" w:color="BFBFBF"/>
+            </w:tcBorders>
+            <w:shd w:val="clear" w:color="auto" w:fill="FFFFFF"/>
+            <w:tcMar>
+              <w:top w:w="0" w:type="dxa"/>
+              <w:left w:w="108" w:type="dxa"/>
+              <w:bottom w:w="0" w:type="dxa"/>
+              <w:right w:w="108" w:type="dxa"/>
+            </w:tcMar>
+          </w:tcPr>
+          <w:p>
+            <w:pPr>
+              <w:spacing w:line="240" w:lineRule="auto"/>
+              <w:jc w:val="center"/>
+              <w:rPr>
+                <w:rFonts w:ascii="inherit" w:eastAsia="Times New Roman" w:hAnsi="inherit" w:cs="Helvetica"/>
+                <w:color w:val="444444"/>
+                <w:sz w:val="20"/>
+                <w:szCs w:val="20"/>
+              </w:rPr>
+            </w:pPr>
+          </w:p>
+        </w:tc>
+        <w:tc>
+          <w:tcPr>
+            <w:tcW w:w="1263" w:type="dxa"/>
+            <w:tcBorders>
+              <w:top w:val="nil"/>
+              <w:left w:val="nil"/>
+              <w:bottom w:val="single" w:sz="8" w:space="0" w:color="BFBFBF"/>
+              <w:right w:val="single" w:sz="8" w:space="0" w:color="BFBFBF"/>
+            </w:tcBorders>
+            <w:shd w:val="clear" w:color="auto" w:fill="FFFFFF"/>
+            <w:tcMar>
+              <w:top w:w="0" w:type="dxa"/>
+              <w:left w:w="108" w:type="dxa"/>
+              <w:bottom w:w="0" w:type="dxa"/>
+              <w:right w:w="108" w:type="dxa"/>
+            </w:tcMar>
+          </w:tcPr>
+          <w:p>
+            <w:pPr>
+              <w:spacing w:line="240" w:lineRule="auto"/>
+              <w:jc w:val="center"/>
+              <w:rPr>
+                <w:rFonts w:ascii="inherit" w:eastAsia="Times New Roman" w:hAnsi="inherit" w:cs="Helvetica"/>
+                <w:color w:val="444444"/>
+                <w:sz w:val="20"/>
+                <w:szCs w:val="20"/>
+              </w:rPr>
+            </w:pPr>
+          </w:p>
+        </w:tc>
+        <w:tc>
+          <w:tcPr>
+            <w:tcW w:w="1329" w:type="dxa"/>
+            <w:tcBorders>
+              <w:top w:val="nil"/>
+              <w:left w:val="nil"/>
+              <w:bottom w:val="single" w:sz="8" w:space="0" w:color="BFBFBF"/>
+              <w:right w:val="single" w:sz="8" w:space="0" w:color="BFBFBF"/>
+            </w:tcBorders>
+            <w:shd w:val="clear" w:color="auto" w:fill="FFFFFF"/>
+            <w:tcMar>
+              <w:top w:w="0" w:type="dxa"/>
+              <w:left w:w="108" w:type="dxa"/>
+              <w:bottom w:w="0" w:type="dxa"/>
+              <w:right w:w="108" w:type="dxa"/>
+            </w:tcMar>
+          </w:tcPr>
+          <w:p>
+            <w:pPr>
+              <w:spacing w:line="240" w:lineRule="auto"/>
+              <w:jc w:val="center"/>
+              <w:rPr>
+                <w:rFonts w:ascii="inherit" w:eastAsia="Times New Roman" w:hAnsi="inherit" w:cs="Helvetica"/>
+                <w:color w:val="444444"/>
+                <w:sz w:val="20"/>
+                <w:szCs w:val="20"/>
+              </w:rPr>
+            </w:pPr>
+          </w:p>
+        </w:tc>
+        <w:tc>
+          <w:tcPr>
+            <w:tcW w:w="3455" w:type="dxa"/>
+            <w:tcBorders>
+              <w:top w:val="nil"/>
+              <w:left w:val="nil"/>
+              <w:bottom w:val="single" w:sz="8" w:space="0" w:color="BFBFBF"/>
+              <w:right w:val="single" w:sz="8" w:space="0" w:color="BFBFBF"/>
+            </w:tcBorders>
+            <w:shd w:val="clear" w:color="auto" w:fill="FFFFFF"/>
+            <w:tcMar>
+              <w:top w:w="0" w:type="dxa"/>
+              <w:left w:w="108" w:type="dxa"/>
+              <w:bottom w:w="0" w:type="dxa"/>
+              <w:right w:w="108" w:type="dxa"/>
+            </w:tcMar>
+          </w:tcPr>
+          <w:p>
+            <w:pPr>
+              <w:spacing w:line="240" w:lineRule="auto"/>
+              <w:jc w:val="center"/>
+              <w:rPr>
+                <w:rFonts w:ascii="inherit" w:eastAsia="Times New Roman" w:hAnsi="inherit" w:cs="Helvetica"/>
+                <w:color w:val="444444"/>
+                <w:sz w:val="20"/>
+                <w:szCs w:val="20"/>
+              </w:rPr>
+            </w:pPr>
+          </w:p>
+        </w:tc>
+      </w:tr>
+      <w:tr>
+        <w:trPr>
+          <w:trHeight w:val="480"/>
+        </w:trPr>
+        <w:tc>
+          <w:tcPr>
+            <w:tcW w:w="1174" w:type="dxa"/>
+            <w:tcBorders>
+              <w:top w:val="nil"/>
+              <w:left w:val="single" w:sz="8" w:space="0" w:color="BFBFBF"/>
+              <w:bottom w:val="single" w:sz="8" w:space="0" w:color="BFBFBF"/>
+              <w:right w:val="single" w:sz="8" w:space="0" w:color="BFBFBF"/>
+            </w:tcBorders>
+            <w:shd w:val="clear" w:color="auto" w:fill="FFFFFF"/>
+            <w:tcMar>
+              <w:top w:w="0" w:type="dxa"/>
+              <w:left w:w="108" w:type="dxa"/>
+              <w:bottom w:w="0" w:type="dxa"/>
+              <w:right w:w="108" w:type="dxa"/>
+            </w:tcMar>
+          </w:tcPr>
+          <w:p>
+            <w:pPr>
+              <w:spacing w:line="240" w:lineRule="auto"/>
+              <w:jc w:val="center"/>
+              <w:rPr>
+                <w:rFonts w:ascii="inherit" w:eastAsia="Times New Roman" w:hAnsi="inherit" w:cs="Helvetica"/>
+                <w:color w:val="444444"/>
+                <w:sz w:val="20"/>
+                <w:szCs w:val="20"/>
+              </w:rPr>
+            </w:pPr>
+          </w:p>
+        </w:tc>
+        <w:tc>
+          <w:tcPr>
+            <w:tcW w:w="790" w:type="dxa"/>
+            <w:tcBorders>
+              <w:top w:val="nil"/>
+              <w:left w:val="nil"/>
+              <w:bottom w:val="single" w:sz="8" w:space="0" w:color="BFBFBF"/>
+              <w:right w:val="single" w:sz="8" w:space="0" w:color="BFBFBF"/>
+            </w:tcBorders>
+            <w:shd w:val="clear" w:color="auto" w:fill="FFFFFF"/>
+            <w:tcMar>
+              <w:top w:w="0" w:type="dxa"/>
+              <w:left w:w="108" w:type="dxa"/>
+              <w:bottom w:w="0" w:type="dxa"/>
+              <w:right w:w="108" w:type="dxa"/>
+            </w:tcMar>
+          </w:tcPr>
+          <w:p>
+            <w:pPr>
+              <w:spacing w:line="240" w:lineRule="auto"/>
+              <w:jc w:val="center"/>
+              <w:rPr>
+                <w:rFonts w:ascii="inherit" w:eastAsia="Times New Roman" w:hAnsi="inherit" w:cs="Helvetica"/>
+                <w:color w:val="444444"/>
+                <w:sz w:val="20"/>
+                <w:szCs w:val="20"/>
+              </w:rPr>
+            </w:pPr>
+          </w:p>
+        </w:tc>
+        <w:tc>
+          <w:tcPr>
+            <w:tcW w:w="771" w:type="dxa"/>
+            <w:tcBorders>
+              <w:top w:val="nil"/>
+              <w:left w:val="nil"/>
+              <w:bottom w:val="single" w:sz="8" w:space="0" w:color="BFBFBF"/>
+              <w:right w:val="single" w:sz="8" w:space="0" w:color="BFBFBF"/>
+            </w:tcBorders>
+            <w:shd w:val="clear" w:color="auto" w:fill="FFFFFF"/>
+            <w:tcMar>
+              <w:top w:w="0" w:type="dxa"/>
+              <w:left w:w="108" w:type="dxa"/>
+              <w:bottom w:w="0" w:type="dxa"/>
+              <w:right w:w="108" w:type="dxa"/>
+            </w:tcMar>
+          </w:tcPr>
+          <w:p>
+            <w:pPr>
+              <w:spacing w:line="240" w:lineRule="auto"/>
+              <w:jc w:val="center"/>
+              <w:rPr>
+                <w:rFonts w:ascii="inherit" w:eastAsia="Times New Roman" w:hAnsi="inherit" w:cs="Helvetica"/>
+                <w:color w:val="444444"/>
+                <w:sz w:val="20"/>
+                <w:szCs w:val="20"/>
+              </w:rPr>
+            </w:pPr>
+          </w:p>
+        </w:tc>
+        <w:tc>
+          <w:tcPr>
+            <w:tcW w:w="1401" w:type="dxa"/>
+            <w:tcBorders>
+              <w:top w:val="nil"/>
+              <w:left w:val="nil"/>
+              <w:bottom w:val="single" w:sz="8" w:space="0" w:color="BFBFBF"/>
+              <w:right w:val="single" w:sz="8" w:space="0" w:color="BFBFBF"/>
+            </w:tcBorders>
+            <w:shd w:val="clear" w:color="auto" w:fill="FFFFFF"/>
+            <w:tcMar>
+              <w:top w:w="0" w:type="dxa"/>
+              <w:left w:w="108" w:type="dxa"/>
+              <w:bottom w:w="0" w:type="dxa"/>
+              <w:right w:w="108" w:type="dxa"/>
+            </w:tcMar>
+          </w:tcPr>
+          <w:p>
+            <w:pPr>
+              <w:spacing w:line="240" w:lineRule="auto"/>
+              <w:jc w:val="center"/>
+              <w:rPr>
+                <w:rFonts w:ascii="inherit" w:eastAsia="Times New Roman" w:hAnsi="inherit" w:cs="Helvetica"/>
+                <w:color w:val="444444"/>
+                <w:sz w:val="20"/>
+                <w:szCs w:val="20"/>
+              </w:rPr>
+            </w:pPr>
+          </w:p>
+        </w:tc>
+        <w:tc>
+          <w:tcPr>
+            <w:tcW w:w="1263" w:type="dxa"/>
+            <w:tcBorders>
+              <w:top w:val="nil"/>
+              <w:left w:val="nil"/>
+              <w:bottom w:val="single" w:sz="8" w:space="0" w:color="BFBFBF"/>
+              <w:right w:val="single" w:sz="8" w:space="0" w:color="BFBFBF"/>
+            </w:tcBorders>
+            <w:shd w:val="clear" w:color="auto" w:fill="FFFFFF"/>
+            <w:tcMar>
+              <w:top w:w="0" w:type="dxa"/>
+              <w:left w:w="108" w:type="dxa"/>
+              <w:bottom w:w="0" w:type="dxa"/>
+              <w:right w:w="108" w:type="dxa"/>
+            </w:tcMar>
+          </w:tcPr>
+          <w:p>
+            <w:pPr>
+              <w:spacing w:line="240" w:lineRule="auto"/>
+              <w:jc w:val="center"/>
+              <w:rPr>
+                <w:rFonts w:ascii="inherit" w:eastAsia="Times New Roman" w:hAnsi="inherit" w:cs="Helvetica"/>
+                <w:color w:val="444444"/>
+                <w:sz w:val="20"/>
+                <w:szCs w:val="20"/>
+              </w:rPr>
+            </w:pPr>
+          </w:p>
+        </w:tc>
+        <w:tc>
+          <w:tcPr>
+            <w:tcW w:w="1329" w:type="dxa"/>
+            <w:tcBorders>
+              <w:top w:val="nil"/>
+              <w:left w:val="nil"/>
+              <w:bottom w:val="single" w:sz="8" w:space="0" w:color="BFBFBF"/>
+              <w:right w:val="single" w:sz="8" w:space="0" w:color="BFBFBF"/>
+            </w:tcBorders>
+            <w:shd w:val="clear" w:color="auto" w:fill="FFFFFF"/>
+            <w:tcMar>
+              <w:top w:w="0" w:type="dxa"/>
+              <w:left w:w="108" w:type="dxa"/>
+              <w:bottom w:w="0" w:type="dxa"/>
+              <w:right w:w="108" w:type="dxa"/>
+            </w:tcMar>
+          </w:tcPr>
+          <w:p>
+            <w:pPr>
+              <w:spacing w:line="240" w:lineRule="auto"/>
+              <w:jc w:val="center"/>
+              <w:rPr>
+                <w:rFonts w:ascii="inherit" w:eastAsia="Times New Roman" w:hAnsi="inherit" w:cs="Helvetica"/>
+                <w:color w:val="444444"/>
+                <w:sz w:val="20"/>
+                <w:szCs w:val="20"/>
+              </w:rPr>
+            </w:pPr>
+          </w:p>
+        </w:tc>
+        <w:tc>
+          <w:tcPr>
+            <w:tcW w:w="3455" w:type="dxa"/>
+            <w:tcBorders>
+              <w:top w:val="nil"/>
+              <w:left w:val="nil"/>
+              <w:bottom w:val="single" w:sz="8" w:space="0" w:color="BFBFBF"/>
+              <w:right w:val="single" w:sz="8" w:space="0" w:color="BFBFBF"/>
+            </w:tcBorders>
+            <w:shd w:val="clear" w:color="auto" w:fill="FFFFFF"/>
+            <w:tcMar>
+              <w:top w:w="0" w:type="dxa"/>
+              <w:left w:w="108" w:type="dxa"/>
+              <w:bottom w:w="0" w:type="dxa"/>
+              <w:right w:w="108" w:type="dxa"/>
+            </w:tcMar>
+          </w:tcPr>
+          <w:p>
+            <w:pPr>
+              <w:tabs>
+                <w:tab w:val="left" w:pos="630"/>
+                <w:tab w:val="center" w:pos="742"/>
+              </w:tabs>
+              <w:spacing w:line="240" w:lineRule="auto"/>
+              <w:rPr>
+                <w:rFonts w:ascii="inherit" w:eastAsia="Times New Roman" w:hAnsi="inherit" w:cs="Helvetica"/>
+                <w:color w:val="444444"/>
+                <w:sz w:val="20"/>
+                <w:szCs w:val="20"/>
+              </w:rPr>
+            </w:pPr>
+          </w:p>
+        </w:tc>
+      </w:tr>
+      <w:tr>
+        <w:trPr>
+          <w:trHeight w:val="480"/>
+        </w:trPr>
+        <w:tc>
+          <w:tcPr>
+            <w:tcW w:w="1174" w:type="dxa"/>
+            <w:tcBorders>
+              <w:top w:val="nil"/>
+              <w:left w:val="single" w:sz="8" w:space="0" w:color="BFBFBF"/>
+              <w:bottom w:val="single" w:sz="8" w:space="0" w:color="BFBFBF"/>
+              <w:right w:val="single" w:sz="8" w:space="0" w:color="BFBFBF"/>
+            </w:tcBorders>
+            <w:shd w:val="clear" w:color="auto" w:fill="FFFFFF"/>
+            <w:tcMar>
+              <w:top w:w="0" w:type="dxa"/>
+              <w:left w:w="108" w:type="dxa"/>
+              <w:bottom w:w="0" w:type="dxa"/>
+              <w:right w:w="108" w:type="dxa"/>
+            </w:tcMar>
+          </w:tcPr>
+          <w:p>
+            <w:pPr>
+              <w:spacing w:line="240" w:lineRule="auto"/>
+              <w:jc w:val="center"/>
+              <w:rPr>
+                <w:rFonts w:ascii="inherit" w:eastAsia="Times New Roman" w:hAnsi="inherit" w:cs="Helvetica"/>
+                <w:color w:val="444444"/>
+                <w:sz w:val="20"/>
+                <w:szCs w:val="20"/>
+              </w:rPr>
+            </w:pPr>
+          </w:p>
+        </w:tc>
+        <w:tc>
+          <w:tcPr>
+            <w:tcW w:w="790" w:type="dxa"/>
+            <w:tcBorders>
+              <w:top w:val="nil"/>
+              <w:left w:val="nil"/>
+              <w:bottom w:val="single" w:sz="8" w:space="0" w:color="BFBFBF"/>
+              <w:right w:val="single" w:sz="8" w:space="0" w:color="BFBFBF"/>
+            </w:tcBorders>
+            <w:shd w:val="clear" w:color="auto" w:fill="FFFFFF"/>
+            <w:tcMar>
+              <w:top w:w="0" w:type="dxa"/>
+              <w:left w:w="108" w:type="dxa"/>
+              <w:bottom w:w="0" w:type="dxa"/>
+              <w:right w:w="108" w:type="dxa"/>
+            </w:tcMar>
+          </w:tcPr>
+          <w:p>
+            <w:pPr>
+              <w:spacing w:line="240" w:lineRule="auto"/>
+              <w:jc w:val="center"/>
+              <w:rPr>
+                <w:rFonts w:ascii="inherit" w:eastAsia="Times New Roman" w:hAnsi="inherit" w:cs="Helvetica"/>
+                <w:color w:val="444444"/>
+                <w:sz w:val="20"/>
+                <w:szCs w:val="20"/>
+              </w:rPr>
+            </w:pPr>
+          </w:p>
+        </w:tc>
+        <w:tc>
+          <w:tcPr>
+            <w:tcW w:w="771" w:type="dxa"/>
+            <w:tcBorders>
+              <w:top w:val="nil"/>
+              <w:left w:val="nil"/>
+              <w:bottom w:val="single" w:sz="8" w:space="0" w:color="BFBFBF"/>
+              <w:right w:val="single" w:sz="8" w:space="0" w:color="BFBFBF"/>
+            </w:tcBorders>
+            <w:shd w:val="clear" w:color="auto" w:fill="FFFFFF"/>
+            <w:tcMar>
+              <w:top w:w="0" w:type="dxa"/>
+              <w:left w:w="108" w:type="dxa"/>
+              <w:bottom w:w="0" w:type="dxa"/>
+              <w:right w:w="108" w:type="dxa"/>
+            </w:tcMar>
+          </w:tcPr>
+          <w:p>
+            <w:pPr>
+              <w:spacing w:line="240" w:lineRule="auto"/>
+              <w:jc w:val="center"/>
+              <w:rPr>
+                <w:rFonts w:ascii="inherit" w:eastAsia="Times New Roman" w:hAnsi="inherit" w:cs="Helvetica"/>
+                <w:color w:val="444444"/>
+                <w:sz w:val="20"/>
+                <w:szCs w:val="20"/>
+              </w:rPr>
+            </w:pPr>
+          </w:p>
+        </w:tc>
+        <w:tc>
+          <w:tcPr>
+            <w:tcW w:w="1401" w:type="dxa"/>
+            <w:tcBorders>
+              <w:top w:val="nil"/>
+              <w:left w:val="nil"/>
+              <w:bottom w:val="single" w:sz="8" w:space="0" w:color="BFBFBF"/>
+              <w:right w:val="single" w:sz="8" w:space="0" w:color="BFBFBF"/>
+            </w:tcBorders>
+            <w:shd w:val="clear" w:color="auto" w:fill="FFFFFF"/>
+            <w:tcMar>
+              <w:top w:w="0" w:type="dxa"/>
+              <w:left w:w="108" w:type="dxa"/>
+              <w:bottom w:w="0" w:type="dxa"/>
+              <w:right w:w="108" w:type="dxa"/>
+            </w:tcMar>
+          </w:tcPr>
+          <w:p>
+            <w:pPr>
+              <w:spacing w:line="240" w:lineRule="auto"/>
+              <w:jc w:val="center"/>
+              <w:rPr>
+                <w:rFonts w:ascii="inherit" w:eastAsia="Times New Roman" w:hAnsi="inherit" w:cs="Helvetica"/>
+                <w:color w:val="444444"/>
+                <w:sz w:val="20"/>
+                <w:szCs w:val="20"/>
+              </w:rPr>
+            </w:pPr>
+          </w:p>
+        </w:tc>
+        <w:tc>
+          <w:tcPr>
+            <w:tcW w:w="1263" w:type="dxa"/>
+            <w:tcBorders>
+              <w:top w:val="nil"/>
+              <w:left w:val="nil"/>
+              <w:bottom w:val="single" w:sz="8" w:space="0" w:color="BFBFBF"/>
+              <w:right w:val="single" w:sz="8" w:space="0" w:color="BFBFBF"/>
+            </w:tcBorders>
+            <w:shd w:val="clear" w:color="auto" w:fill="FFFFFF"/>
+            <w:tcMar>
+              <w:top w:w="0" w:type="dxa"/>
+              <w:left w:w="108" w:type="dxa"/>
+              <w:bottom w:w="0" w:type="dxa"/>
+              <w:right w:w="108" w:type="dxa"/>
+            </w:tcMar>
+          </w:tcPr>
+          <w:p>
+            <w:pPr>
+              <w:spacing w:line="240" w:lineRule="auto"/>
+              <w:jc w:val="center"/>
+              <w:rPr>
+                <w:rFonts w:ascii="inherit" w:eastAsia="Times New Roman" w:hAnsi="inherit" w:cs="Helvetica"/>
+                <w:color w:val="444444"/>
+                <w:sz w:val="20"/>
+                <w:szCs w:val="20"/>
+              </w:rPr>
+            </w:pPr>
+          </w:p>
+        </w:tc>
+        <w:tc>
+          <w:tcPr>
+            <w:tcW w:w="1329" w:type="dxa"/>
+            <w:tcBorders>
+              <w:top w:val="nil"/>
+              <w:left w:val="nil"/>
+              <w:bottom w:val="single" w:sz="8" w:space="0" w:color="BFBFBF"/>
+              <w:right w:val="single" w:sz="8" w:space="0" w:color="BFBFBF"/>
+            </w:tcBorders>
+            <w:shd w:val="clear" w:color="auto" w:fill="FFFFFF"/>
+            <w:tcMar>
+              <w:top w:w="0" w:type="dxa"/>
+              <w:left w:w="108" w:type="dxa"/>
+              <w:bottom w:w="0" w:type="dxa"/>
+              <w:right w:w="108" w:type="dxa"/>
+            </w:tcMar>
+          </w:tcPr>
+          <w:p>
+            <w:pPr>
+              <w:spacing w:line="240" w:lineRule="auto"/>
+              <w:jc w:val="center"/>
+              <w:rPr>
+                <w:rFonts w:ascii="inherit" w:eastAsia="Times New Roman" w:hAnsi="inherit" w:cs="Helvetica"/>
+                <w:color w:val="444444"/>
+                <w:sz w:val="20"/>
+                <w:szCs w:val="20"/>
+              </w:rPr>
+            </w:pPr>
+          </w:p>
+        </w:tc>
+        <w:tc>
+          <w:tcPr>
+            <w:tcW w:w="3455" w:type="dxa"/>
+            <w:tcBorders>
+              <w:top w:val="nil"/>
+              <w:left w:val="nil"/>
+              <w:bottom w:val="single" w:sz="8" w:space="0" w:color="BFBFBF"/>
+              <w:right w:val="single" w:sz="8" w:space="0" w:color="BFBFBF"/>
+            </w:tcBorders>
+            <w:shd w:val="clear" w:color="auto" w:fill="FFFFFF"/>
+            <w:tcMar>
+              <w:top w:w="0" w:type="dxa"/>
+              <w:left w:w="108" w:type="dxa"/>
+              <w:bottom w:w="0" w:type="dxa"/>
+              <w:right w:w="108" w:type="dxa"/>
+            </w:tcMar>
+          </w:tcPr>
+          <w:p>
+            <w:pPr>
+              <w:spacing w:line="240" w:lineRule="auto"/>
+              <w:jc w:val="center"/>
+              <w:rPr>
+                <w:rFonts w:ascii="inherit" w:eastAsia="Times New Roman" w:hAnsi="inherit" w:cs="Helvetica"/>
+                <w:color w:val="444444"/>
+                <w:sz w:val="20"/>
+                <w:szCs w:val="20"/>
+              </w:rPr>
+            </w:pPr>
+          </w:p>
+        </w:tc>
+      </w:tr>
+      <w:tr>
+        <w:trPr>
+          <w:trHeight w:val="480"/>
+        </w:trPr>
+        <w:tc>
+          <w:tcPr>
+            <w:tcW w:w="1174" w:type="dxa"/>
+            <w:tcBorders>
+              <w:top w:val="nil"/>
+              <w:left w:val="single" w:sz="8" w:space="0" w:color="BFBFBF"/>
+              <w:bottom w:val="single" w:sz="8" w:space="0" w:color="BFBFBF"/>
+              <w:right w:val="single" w:sz="8" w:space="0" w:color="BFBFBF"/>
+            </w:tcBorders>
+            <w:shd w:val="clear" w:color="auto" w:fill="FFFFFF"/>
+            <w:tcMar>
+              <w:top w:w="0" w:type="dxa"/>
+              <w:left w:w="108" w:type="dxa"/>
+              <w:bottom w:w="0" w:type="dxa"/>
+              <w:right w:w="108" w:type="dxa"/>
+            </w:tcMar>
+          </w:tcPr>
+          <w:p>
+            <w:pPr>
+              <w:spacing w:line="240" w:lineRule="auto"/>
+              <w:jc w:val="center"/>
+              <w:rPr>
+                <w:rFonts w:ascii="inherit" w:eastAsia="Times New Roman" w:hAnsi="inherit" w:cs="Helvetica"/>
+                <w:color w:val="444444"/>
+                <w:sz w:val="20"/>
+                <w:szCs w:val="20"/>
+              </w:rPr>
+            </w:pPr>
+          </w:p>
+        </w:tc>
+        <w:tc>
+          <w:tcPr>
+            <w:tcW w:w="790" w:type="dxa"/>
+            <w:tcBorders>
+              <w:top w:val="nil"/>
+              <w:left w:val="nil"/>
+              <w:bottom w:val="single" w:sz="8" w:space="0" w:color="BFBFBF"/>
+              <w:right w:val="single" w:sz="8" w:space="0" w:color="BFBFBF"/>
+            </w:tcBorders>
+            <w:shd w:val="clear" w:color="auto" w:fill="FFFFFF"/>
+            <w:tcMar>
+              <w:top w:w="0" w:type="dxa"/>
+              <w:left w:w="108" w:type="dxa"/>
+              <w:bottom w:w="0" w:type="dxa"/>
+              <w:right w:w="108" w:type="dxa"/>
+            </w:tcMar>
+          </w:tcPr>
+          <w:p>
+            <w:pPr>
+              <w:spacing w:line="240" w:lineRule="auto"/>
+              <w:jc w:val="center"/>
+              <w:rPr>
+                <w:rFonts w:ascii="inherit" w:eastAsia="Times New Roman" w:hAnsi="inherit" w:cs="Helvetica"/>
+                <w:color w:val="444444"/>
+                <w:sz w:val="20"/>
+                <w:szCs w:val="20"/>
+              </w:rPr>
+            </w:pPr>
+          </w:p>
+        </w:tc>
+        <w:tc>
+          <w:tcPr>
+            <w:tcW w:w="771" w:type="dxa"/>
+            <w:tcBorders>
+              <w:top w:val="nil"/>
+              <w:left w:val="nil"/>
+              <w:bottom w:val="single" w:sz="8" w:space="0" w:color="BFBFBF"/>
+              <w:right w:val="single" w:sz="8" w:space="0" w:color="BFBFBF"/>
+            </w:tcBorders>
+            <w:shd w:val="clear" w:color="auto" w:fill="FFFFFF"/>
+            <w:tcMar>
+              <w:top w:w="0" w:type="dxa"/>
+              <w:left w:w="108" w:type="dxa"/>
+              <w:bottom w:w="0" w:type="dxa"/>
+              <w:right w:w="108" w:type="dxa"/>
+            </w:tcMar>
+          </w:tcPr>
+          <w:p>
+            <w:pPr>
+              <w:spacing w:line="240" w:lineRule="auto"/>
+              <w:jc w:val="center"/>
+              <w:rPr>
+                <w:rFonts w:ascii="inherit" w:eastAsia="Times New Roman" w:hAnsi="inherit" w:cs="Helvetica"/>
+                <w:color w:val="444444"/>
+                <w:sz w:val="20"/>
+                <w:szCs w:val="20"/>
+              </w:rPr>
+            </w:pPr>
+          </w:p>
+        </w:tc>
+        <w:tc>
+          <w:tcPr>
+            <w:tcW w:w="1401" w:type="dxa"/>
+            <w:tcBorders>
+              <w:top w:val="nil"/>
+              <w:left w:val="nil"/>
+              <w:bottom w:val="single" w:sz="8" w:space="0" w:color="BFBFBF"/>
+              <w:right w:val="single" w:sz="8" w:space="0" w:color="BFBFBF"/>
+            </w:tcBorders>
+            <w:shd w:val="clear" w:color="auto" w:fill="FFFFFF"/>
+            <w:tcMar>
+              <w:top w:w="0" w:type="dxa"/>
+              <w:left w:w="108" w:type="dxa"/>
+              <w:bottom w:w="0" w:type="dxa"/>
+              <w:right w:w="108" w:type="dxa"/>
+            </w:tcMar>
+          </w:tcPr>
+          <w:p>
+            <w:pPr>
+              <w:spacing w:line="240" w:lineRule="auto"/>
+              <w:jc w:val="center"/>
+              <w:rPr>
+                <w:rFonts w:ascii="inherit" w:eastAsia="Times New Roman" w:hAnsi="inherit" w:cs="Helvetica"/>
+                <w:color w:val="444444"/>
+                <w:sz w:val="20"/>
+                <w:szCs w:val="20"/>
+              </w:rPr>
+            </w:pPr>
+          </w:p>
+        </w:tc>
+        <w:tc>
+          <w:tcPr>
+            <w:tcW w:w="1263" w:type="dxa"/>
+            <w:tcBorders>
+              <w:top w:val="nil"/>
+              <w:left w:val="nil"/>
+              <w:bottom w:val="single" w:sz="8" w:space="0" w:color="BFBFBF"/>
+              <w:right w:val="single" w:sz="8" w:space="0" w:color="BFBFBF"/>
+            </w:tcBorders>
+            <w:shd w:val="clear" w:color="auto" w:fill="FFFFFF"/>
+            <w:tcMar>
+              <w:top w:w="0" w:type="dxa"/>
+              <w:left w:w="108" w:type="dxa"/>
+              <w:bottom w:w="0" w:type="dxa"/>
+              <w:right w:w="108" w:type="dxa"/>
+            </w:tcMar>
+          </w:tcPr>
+          <w:p>
+            <w:pPr>
+              <w:spacing w:line="240" w:lineRule="auto"/>
+              <w:jc w:val="center"/>
+              <w:rPr>
+                <w:rFonts w:ascii="inherit" w:eastAsia="Times New Roman" w:hAnsi="inherit" w:cs="Helvetica"/>
+                <w:color w:val="444444"/>
+                <w:sz w:val="20"/>
+                <w:szCs w:val="20"/>
+              </w:rPr>
+            </w:pPr>
+          </w:p>
+        </w:tc>
+        <w:tc>
+          <w:tcPr>
+            <w:tcW w:w="1329" w:type="dxa"/>
+            <w:tcBorders>
+              <w:top w:val="nil"/>
+              <w:left w:val="nil"/>
+              <w:bottom w:val="single" w:sz="8" w:space="0" w:color="BFBFBF"/>
+              <w:right w:val="single" w:sz="8" w:space="0" w:color="BFBFBF"/>
+            </w:tcBorders>
+            <w:shd w:val="clear" w:color="auto" w:fill="FFFFFF"/>
+            <w:tcMar>
+              <w:top w:w="0" w:type="dxa"/>
+              <w:left w:w="108" w:type="dxa"/>
+              <w:bottom w:w="0" w:type="dxa"/>
+              <w:right w:w="108" w:type="dxa"/>
+            </w:tcMar>
+          </w:tcPr>
+          <w:p>
+            <w:pPr>
+              <w:spacing w:line="240" w:lineRule="auto"/>
+              <w:jc w:val="center"/>
+              <w:rPr>
+                <w:rFonts w:ascii="inherit" w:eastAsia="Times New Roman" w:hAnsi="inherit" w:cs="Helvetica"/>
+                <w:color w:val="444444"/>
+                <w:sz w:val="20"/>
+                <w:szCs w:val="20"/>
+              </w:rPr>
+            </w:pPr>
+          </w:p>
+        </w:tc>
+        <w:tc>
+          <w:tcPr>
+            <w:tcW w:w="3455" w:type="dxa"/>
+            <w:tcBorders>
+              <w:top w:val="nil"/>
+              <w:left w:val="nil"/>
+              <w:bottom w:val="single" w:sz="8" w:space="0" w:color="BFBFBF"/>
+              <w:right w:val="single" w:sz="8" w:space="0" w:color="BFBFBF"/>
+            </w:tcBorders>
+            <w:shd w:val="clear" w:color="auto" w:fill="FFFFFF"/>
+            <w:tcMar>
+              <w:top w:w="0" w:type="dxa"/>
+              <w:left w:w="108" w:type="dxa"/>
+              <w:bottom w:w="0" w:type="dxa"/>
+              <w:right w:w="108" w:type="dxa"/>
+            </w:tcMar>
+          </w:tcPr>
+          <w:p>
+            <w:pPr>
+              <w:spacing w:line="240" w:lineRule="auto"/>
+              <w:jc w:val="center"/>
+              <w:rPr>
+                <w:rFonts w:ascii="inherit" w:eastAsia="Times New Roman" w:hAnsi="inherit" w:cs="Helvetica"/>
+                <w:color w:val="444444"/>
+                <w:sz w:val="20"/>
+                <w:szCs w:val="20"/>
+              </w:rPr>
+            </w:pPr>
+          </w:p>
+        </w:tc>
+      </w:tr>
+    </w:tbl>
+    <w:p>
+      <w:pPr>
+        <w:jc w:val="both"/>
+        <w:rPr>
+          <w:rFonts w:ascii="Times New Roman" w:hAnsi="Times New Roman" w:cs="Times New Roman"/>
+        </w:rPr>
+      </w:pPr>
+    </w:p>
+    <w:p>
+      <w:pPr>
+        <w:jc w:val="both"/>
+        <w:rPr>
+          <w:rFonts w:ascii="Times New Roman" w:hAnsi="Times New Roman" w:cs="Times New Roman"/>
+        </w:rPr>
+      </w:pPr>
+      <w:r>
+        <w:rPr>
+          <w:rFonts w:ascii="Times New Roman" w:hAnsi="Times New Roman" w:cs="Times New Roman"/>
+        </w:rPr>
+        <w:t>Carlos Calderón</w:t>
+      </w:r>
+      <w:bookmarkStart w:id="0" w:name="_GoBack"/>
+      <w:bookmarkEnd w:id="0"/>
+      <w:r>
+        <w:rPr>
+          <w:rFonts w:ascii="Times New Roman" w:hAnsi="Times New Roman" w:cs="Times New Roman"/>
+        </w:rPr>
+        <w:t>.</w:t>
+      </w:r>
+    </w:p>
+    <w:tbl>
+      <w:tblPr>
+        <w:tblW w:w="10183" w:type="dxa"/>
+        <w:tblInd w:w="-436" w:type="dxa"/>
+        <w:shd w:val="clear" w:color="auto" w:fill="FFFFFF"/>
+        <w:tblCellMar>
+          <w:left w:w="0" w:type="dxa"/>
+          <w:right w:w="0" w:type="dxa"/>
+        </w:tblCellMar>
+        <w:tblLook w:val="04A0" w:firstRow="1" w:lastRow="0" w:firstColumn="1" w:lastColumn="0" w:noHBand="0" w:noVBand="1"/>
+      </w:tblPr>
+      <w:tblGrid>
+        <w:gridCol w:w="1174"/>
+        <w:gridCol w:w="790"/>
+        <w:gridCol w:w="771"/>
+        <w:gridCol w:w="1401"/>
+        <w:gridCol w:w="1263"/>
+        <w:gridCol w:w="1329"/>
+        <w:gridCol w:w="3455"/>
+      </w:tblGrid>
+      <w:tr>
+        <w:trPr>
+          <w:trHeight w:val="522"/>
+        </w:trPr>
+        <w:tc>
+          <w:tcPr>
+            <w:tcW w:w="1174" w:type="dxa"/>
+            <w:tcBorders>
+              <w:top w:val="single" w:sz="8" w:space="0" w:color="BFBFBF"/>
+              <w:left w:val="single" w:sz="8" w:space="0" w:color="BFBFBF"/>
+              <w:bottom w:val="single" w:sz="8" w:space="0" w:color="BFBFBF"/>
+              <w:right w:val="single" w:sz="8" w:space="0" w:color="BFBFBF"/>
+            </w:tcBorders>
+            <w:shd w:val="clear" w:color="auto" w:fill="D9D9D9"/>
+            <w:tcMar>
+              <w:top w:w="0" w:type="dxa"/>
+              <w:left w:w="108" w:type="dxa"/>
+              <w:bottom w:w="0" w:type="dxa"/>
+              <w:right w:w="108" w:type="dxa"/>
+            </w:tcMar>
+            <w:hideMark/>
+          </w:tcPr>
+          <w:p>
+            <w:pPr>
+              <w:spacing w:line="240" w:lineRule="auto"/>
+              <w:jc w:val="center"/>
+              <w:rPr>
+                <w:rFonts w:ascii="inherit" w:eastAsia="Times New Roman" w:hAnsi="inherit" w:cs="Helvetica"/>
+                <w:color w:val="444444"/>
+                <w:sz w:val="20"/>
+                <w:szCs w:val="20"/>
+              </w:rPr>
+            </w:pPr>
+            <w:r>
+              <w:rPr>
+                <w:rFonts w:ascii="inherit" w:eastAsia="Times New Roman" w:hAnsi="inherit" w:cs="Helvetica"/>
+                <w:b/>
+                <w:bCs/>
+                <w:color w:val="444444"/>
+                <w:sz w:val="20"/>
+                <w:szCs w:val="20"/>
+                <w:bdr w:val="none" w:sz="0" w:space="0" w:color="auto" w:frame="1"/>
+              </w:rPr>
+              <w:t>Fecha</w:t>
+            </w:r>
+          </w:p>
+        </w:tc>
+        <w:tc>
+          <w:tcPr>
+            <w:tcW w:w="790" w:type="dxa"/>
+            <w:tcBorders>
+              <w:top w:val="single" w:sz="8" w:space="0" w:color="BFBFBF"/>
+              <w:left w:val="nil"/>
+              <w:bottom w:val="single" w:sz="8" w:space="0" w:color="BFBFBF"/>
+              <w:right w:val="single" w:sz="8" w:space="0" w:color="BFBFBF"/>
+            </w:tcBorders>
+            <w:shd w:val="clear" w:color="auto" w:fill="D9D9D9"/>
+            <w:tcMar>
+              <w:top w:w="0" w:type="dxa"/>
+              <w:left w:w="108" w:type="dxa"/>
+              <w:bottom w:w="0" w:type="dxa"/>
+              <w:right w:w="108" w:type="dxa"/>
+            </w:tcMar>
+            <w:hideMark/>
+          </w:tcPr>
+          <w:p>
+            <w:pPr>
+              <w:spacing w:line="240" w:lineRule="auto"/>
+              <w:jc w:val="center"/>
+              <w:rPr>
+                <w:rFonts w:ascii="inherit" w:eastAsia="Times New Roman" w:hAnsi="inherit" w:cs="Helvetica"/>
+                <w:color w:val="444444"/>
+                <w:sz w:val="20"/>
+                <w:szCs w:val="20"/>
+              </w:rPr>
+            </w:pPr>
+            <w:r>
+              <w:rPr>
+                <w:rFonts w:ascii="inherit" w:eastAsia="Times New Roman" w:hAnsi="inherit" w:cs="Helvetica"/>
+                <w:b/>
+                <w:bCs/>
+                <w:color w:val="444444"/>
+                <w:sz w:val="20"/>
+                <w:szCs w:val="20"/>
+                <w:bdr w:val="none" w:sz="0" w:space="0" w:color="auto" w:frame="1"/>
+              </w:rPr>
+              <w:t>Inicio</w:t>
+            </w:r>
+          </w:p>
+        </w:tc>
+        <w:tc>
+          <w:tcPr>
+            <w:tcW w:w="771" w:type="dxa"/>
+            <w:tcBorders>
+              <w:top w:val="single" w:sz="8" w:space="0" w:color="BFBFBF"/>
+              <w:left w:val="nil"/>
+              <w:bottom w:val="single" w:sz="8" w:space="0" w:color="BFBFBF"/>
+              <w:right w:val="single" w:sz="8" w:space="0" w:color="BFBFBF"/>
+            </w:tcBorders>
+            <w:shd w:val="clear" w:color="auto" w:fill="D9D9D9"/>
+            <w:tcMar>
+              <w:top w:w="0" w:type="dxa"/>
+              <w:left w:w="108" w:type="dxa"/>
+              <w:bottom w:w="0" w:type="dxa"/>
+              <w:right w:w="108" w:type="dxa"/>
+            </w:tcMar>
+            <w:hideMark/>
+          </w:tcPr>
+          <w:p>
+            <w:pPr>
+              <w:spacing w:line="240" w:lineRule="auto"/>
+              <w:jc w:val="center"/>
+              <w:rPr>
+                <w:rFonts w:ascii="inherit" w:eastAsia="Times New Roman" w:hAnsi="inherit" w:cs="Helvetica"/>
+                <w:color w:val="444444"/>
+                <w:sz w:val="20"/>
+                <w:szCs w:val="20"/>
+              </w:rPr>
+            </w:pPr>
+            <w:r>
+              <w:rPr>
+                <w:rFonts w:ascii="inherit" w:eastAsia="Times New Roman" w:hAnsi="inherit" w:cs="Helvetica"/>
+                <w:b/>
+                <w:bCs/>
+                <w:color w:val="444444"/>
+                <w:sz w:val="20"/>
+                <w:szCs w:val="20"/>
+                <w:bdr w:val="none" w:sz="0" w:space="0" w:color="auto" w:frame="1"/>
+              </w:rPr>
+              <w:t>Fin</w:t>
+            </w:r>
+          </w:p>
+        </w:tc>
+        <w:tc>
+          <w:tcPr>
+            <w:tcW w:w="1401" w:type="dxa"/>
+            <w:tcBorders>
+              <w:top w:val="single" w:sz="8" w:space="0" w:color="BFBFBF"/>
+              <w:left w:val="nil"/>
+              <w:bottom w:val="single" w:sz="8" w:space="0" w:color="BFBFBF"/>
+              <w:right w:val="single" w:sz="8" w:space="0" w:color="BFBFBF"/>
+            </w:tcBorders>
+            <w:shd w:val="clear" w:color="auto" w:fill="D9D9D9"/>
+            <w:tcMar>
+              <w:top w:w="0" w:type="dxa"/>
+              <w:left w:w="108" w:type="dxa"/>
+              <w:bottom w:w="0" w:type="dxa"/>
+              <w:right w:w="108" w:type="dxa"/>
+            </w:tcMar>
+            <w:hideMark/>
+          </w:tcPr>
+          <w:p>
+            <w:pPr>
+              <w:spacing w:line="240" w:lineRule="auto"/>
+              <w:jc w:val="center"/>
+              <w:rPr>
+                <w:rFonts w:ascii="inherit" w:eastAsia="Times New Roman" w:hAnsi="inherit" w:cs="Helvetica"/>
+                <w:color w:val="444444"/>
+                <w:sz w:val="20"/>
+                <w:szCs w:val="20"/>
+              </w:rPr>
+            </w:pPr>
+            <w:r>
+              <w:rPr>
+                <w:rFonts w:ascii="inherit" w:eastAsia="Times New Roman" w:hAnsi="inherit" w:cs="Helvetica"/>
+                <w:b/>
+                <w:bCs/>
+                <w:color w:val="444444"/>
+                <w:sz w:val="20"/>
+                <w:szCs w:val="20"/>
+                <w:bdr w:val="none" w:sz="0" w:space="0" w:color="auto" w:frame="1"/>
+              </w:rPr>
+              <w:t>Tiempo Interrupción</w:t>
+            </w:r>
+          </w:p>
+        </w:tc>
+        <w:tc>
+          <w:tcPr>
+            <w:tcW w:w="1263" w:type="dxa"/>
+            <w:tcBorders>
+              <w:top w:val="single" w:sz="8" w:space="0" w:color="BFBFBF"/>
+              <w:left w:val="nil"/>
+              <w:bottom w:val="single" w:sz="8" w:space="0" w:color="BFBFBF"/>
+              <w:right w:val="single" w:sz="8" w:space="0" w:color="BFBFBF"/>
+            </w:tcBorders>
+            <w:shd w:val="clear" w:color="auto" w:fill="D9D9D9"/>
+            <w:tcMar>
+              <w:top w:w="0" w:type="dxa"/>
+              <w:left w:w="108" w:type="dxa"/>
+              <w:bottom w:w="0" w:type="dxa"/>
+              <w:right w:w="108" w:type="dxa"/>
+            </w:tcMar>
+            <w:hideMark/>
+          </w:tcPr>
+          <w:p>
+            <w:pPr>
+              <w:spacing w:line="240" w:lineRule="auto"/>
+              <w:jc w:val="center"/>
+              <w:rPr>
+                <w:rFonts w:ascii="inherit" w:eastAsia="Times New Roman" w:hAnsi="inherit" w:cs="Helvetica"/>
+                <w:color w:val="444444"/>
+                <w:sz w:val="20"/>
+                <w:szCs w:val="20"/>
+              </w:rPr>
+            </w:pPr>
+            <w:r>
+              <w:rPr>
+                <w:rFonts w:ascii="inherit" w:eastAsia="Times New Roman" w:hAnsi="inherit" w:cs="Helvetica"/>
+                <w:b/>
+                <w:bCs/>
+                <w:color w:val="444444"/>
+                <w:sz w:val="20"/>
+                <w:szCs w:val="20"/>
+                <w:bdr w:val="none" w:sz="0" w:space="0" w:color="auto" w:frame="1"/>
+              </w:rPr>
+              <w:t>Delta Tiempo</w:t>
+            </w:r>
+          </w:p>
+        </w:tc>
+        <w:tc>
+          <w:tcPr>
+            <w:tcW w:w="1329" w:type="dxa"/>
+            <w:tcBorders>
+              <w:top w:val="single" w:sz="8" w:space="0" w:color="BFBFBF"/>
+              <w:left w:val="nil"/>
+              <w:bottom w:val="single" w:sz="8" w:space="0" w:color="BFBFBF"/>
+              <w:right w:val="single" w:sz="8" w:space="0" w:color="BFBFBF"/>
+            </w:tcBorders>
+            <w:shd w:val="clear" w:color="auto" w:fill="D9D9D9"/>
+            <w:tcMar>
+              <w:top w:w="0" w:type="dxa"/>
+              <w:left w:w="108" w:type="dxa"/>
+              <w:bottom w:w="0" w:type="dxa"/>
+              <w:right w:w="108" w:type="dxa"/>
+            </w:tcMar>
+            <w:hideMark/>
+          </w:tcPr>
+          <w:p>
+            <w:pPr>
+              <w:spacing w:line="240" w:lineRule="auto"/>
+              <w:jc w:val="center"/>
+              <w:rPr>
+                <w:rFonts w:ascii="inherit" w:eastAsia="Times New Roman" w:hAnsi="inherit" w:cs="Helvetica"/>
+                <w:color w:val="444444"/>
+                <w:sz w:val="20"/>
+                <w:szCs w:val="20"/>
+              </w:rPr>
+            </w:pPr>
+            <w:r>
+              <w:rPr>
+                <w:rFonts w:ascii="inherit" w:eastAsia="Times New Roman" w:hAnsi="inherit" w:cs="Helvetica"/>
+                <w:b/>
+                <w:bCs/>
+                <w:color w:val="444444"/>
+                <w:sz w:val="20"/>
+                <w:szCs w:val="20"/>
+                <w:bdr w:val="none" w:sz="0" w:space="0" w:color="auto" w:frame="1"/>
+              </w:rPr>
+              <w:t>Fase</w:t>
+            </w:r>
+          </w:p>
+        </w:tc>
+        <w:tc>
+          <w:tcPr>
+            <w:tcW w:w="3455" w:type="dxa"/>
+            <w:tcBorders>
+              <w:top w:val="single" w:sz="8" w:space="0" w:color="BFBFBF"/>
+              <w:left w:val="nil"/>
+              <w:bottom w:val="single" w:sz="8" w:space="0" w:color="BFBFBF"/>
+              <w:right w:val="single" w:sz="8" w:space="0" w:color="BFBFBF"/>
+            </w:tcBorders>
+            <w:shd w:val="clear" w:color="auto" w:fill="D9D9D9"/>
+            <w:tcMar>
+              <w:top w:w="0" w:type="dxa"/>
+              <w:left w:w="108" w:type="dxa"/>
+              <w:bottom w:w="0" w:type="dxa"/>
+              <w:right w:w="108" w:type="dxa"/>
+            </w:tcMar>
+            <w:hideMark/>
+          </w:tcPr>
+          <w:p>
+            <w:pPr>
+              <w:spacing w:line="240" w:lineRule="auto"/>
+              <w:jc w:val="center"/>
+              <w:rPr>
+                <w:rFonts w:ascii="inherit" w:eastAsia="Times New Roman" w:hAnsi="inherit" w:cs="Helvetica"/>
+                <w:color w:val="444444"/>
+                <w:sz w:val="20"/>
+                <w:szCs w:val="20"/>
+              </w:rPr>
+            </w:pPr>
+            <w:r>
+              <w:rPr>
+                <w:rFonts w:ascii="inherit" w:eastAsia="Times New Roman" w:hAnsi="inherit" w:cs="Helvetica"/>
+                <w:b/>
+                <w:bCs/>
+                <w:color w:val="444444"/>
+                <w:sz w:val="20"/>
+                <w:szCs w:val="20"/>
+                <w:bdr w:val="none" w:sz="0" w:space="0" w:color="auto" w:frame="1"/>
+              </w:rPr>
+              <w:t>Comentarios</w:t>
+            </w:r>
+          </w:p>
+        </w:tc>
+      </w:tr>
+      <w:tr>
+        <w:trPr>
+          <w:trHeight w:val="480"/>
+        </w:trPr>
+        <w:tc>
+          <w:tcPr>
+            <w:tcW w:w="1174" w:type="dxa"/>
+            <w:tcBorders>
+              <w:top w:val="nil"/>
+              <w:left w:val="single" w:sz="8" w:space="0" w:color="BFBFBF"/>
+              <w:bottom w:val="single" w:sz="8" w:space="0" w:color="BFBFBF"/>
+              <w:right w:val="single" w:sz="8" w:space="0" w:color="BFBFBF"/>
+            </w:tcBorders>
+            <w:shd w:val="clear" w:color="auto" w:fill="FFFFFF"/>
+            <w:tcMar>
+              <w:top w:w="0" w:type="dxa"/>
+              <w:left w:w="108" w:type="dxa"/>
+              <w:bottom w:w="0" w:type="dxa"/>
+              <w:right w:w="108" w:type="dxa"/>
+            </w:tcMar>
+          </w:tcPr>
+          <w:p>
+            <w:pPr>
+              <w:spacing w:line="240" w:lineRule="auto"/>
+              <w:jc w:val="center"/>
+              <w:rPr>
+                <w:rFonts w:ascii="inherit" w:eastAsia="Times New Roman" w:hAnsi="inherit" w:cs="Helvetica"/>
+                <w:color w:val="444444"/>
+                <w:sz w:val="20"/>
+                <w:szCs w:val="20"/>
+              </w:rPr>
+            </w:pPr>
+          </w:p>
+        </w:tc>
+        <w:tc>
+          <w:tcPr>
+            <w:tcW w:w="790" w:type="dxa"/>
+            <w:tcBorders>
+              <w:top w:val="nil"/>
+              <w:left w:val="nil"/>
+              <w:bottom w:val="single" w:sz="8" w:space="0" w:color="BFBFBF"/>
+              <w:right w:val="single" w:sz="8" w:space="0" w:color="BFBFBF"/>
+            </w:tcBorders>
+            <w:shd w:val="clear" w:color="auto" w:fill="FFFFFF"/>
+            <w:tcMar>
+              <w:top w:w="0" w:type="dxa"/>
+              <w:left w:w="108" w:type="dxa"/>
+              <w:bottom w:w="0" w:type="dxa"/>
+              <w:right w:w="108" w:type="dxa"/>
+            </w:tcMar>
+          </w:tcPr>
+          <w:p>
+            <w:pPr>
+              <w:spacing w:line="240" w:lineRule="auto"/>
+              <w:jc w:val="center"/>
+              <w:rPr>
+                <w:rFonts w:ascii="inherit" w:eastAsia="Times New Roman" w:hAnsi="inherit" w:cs="Helvetica"/>
+                <w:color w:val="444444"/>
+                <w:sz w:val="20"/>
+                <w:szCs w:val="20"/>
+              </w:rPr>
+            </w:pPr>
+          </w:p>
+        </w:tc>
+        <w:tc>
+          <w:tcPr>
+            <w:tcW w:w="771" w:type="dxa"/>
+            <w:tcBorders>
+              <w:top w:val="nil"/>
+              <w:left w:val="nil"/>
+              <w:bottom w:val="single" w:sz="8" w:space="0" w:color="BFBFBF"/>
+              <w:right w:val="single" w:sz="8" w:space="0" w:color="BFBFBF"/>
+            </w:tcBorders>
+            <w:shd w:val="clear" w:color="auto" w:fill="FFFFFF"/>
+            <w:tcMar>
+              <w:top w:w="0" w:type="dxa"/>
+              <w:left w:w="108" w:type="dxa"/>
+              <w:bottom w:w="0" w:type="dxa"/>
+              <w:right w:w="108" w:type="dxa"/>
+            </w:tcMar>
+          </w:tcPr>
+          <w:p>
+            <w:pPr>
+              <w:spacing w:line="240" w:lineRule="auto"/>
+              <w:jc w:val="center"/>
+              <w:rPr>
+                <w:rFonts w:ascii="inherit" w:eastAsia="Times New Roman" w:hAnsi="inherit" w:cs="Helvetica"/>
+                <w:color w:val="444444"/>
+                <w:sz w:val="20"/>
+                <w:szCs w:val="20"/>
+              </w:rPr>
+            </w:pPr>
+          </w:p>
+        </w:tc>
+        <w:tc>
+          <w:tcPr>
+            <w:tcW w:w="1401" w:type="dxa"/>
+            <w:tcBorders>
+              <w:top w:val="nil"/>
+              <w:left w:val="nil"/>
+              <w:bottom w:val="single" w:sz="8" w:space="0" w:color="BFBFBF"/>
+              <w:right w:val="single" w:sz="8" w:space="0" w:color="BFBFBF"/>
+            </w:tcBorders>
+            <w:shd w:val="clear" w:color="auto" w:fill="FFFFFF"/>
+            <w:tcMar>
+              <w:top w:w="0" w:type="dxa"/>
+              <w:left w:w="108" w:type="dxa"/>
+              <w:bottom w:w="0" w:type="dxa"/>
+              <w:right w:w="108" w:type="dxa"/>
+            </w:tcMar>
+          </w:tcPr>
+          <w:p>
+            <w:pPr>
+              <w:spacing w:line="240" w:lineRule="auto"/>
+              <w:jc w:val="center"/>
+              <w:rPr>
+                <w:rFonts w:ascii="inherit" w:eastAsia="Times New Roman" w:hAnsi="inherit" w:cs="Helvetica"/>
+                <w:color w:val="444444"/>
+                <w:sz w:val="20"/>
+                <w:szCs w:val="20"/>
+              </w:rPr>
+            </w:pPr>
+          </w:p>
+        </w:tc>
+        <w:tc>
+          <w:tcPr>
+            <w:tcW w:w="1263" w:type="dxa"/>
+            <w:tcBorders>
+              <w:top w:val="nil"/>
+              <w:left w:val="nil"/>
+              <w:bottom w:val="single" w:sz="8" w:space="0" w:color="BFBFBF"/>
+              <w:right w:val="single" w:sz="8" w:space="0" w:color="BFBFBF"/>
+            </w:tcBorders>
+            <w:shd w:val="clear" w:color="auto" w:fill="FFFFFF"/>
+            <w:tcMar>
+              <w:top w:w="0" w:type="dxa"/>
+              <w:left w:w="108" w:type="dxa"/>
+              <w:bottom w:w="0" w:type="dxa"/>
+              <w:right w:w="108" w:type="dxa"/>
+            </w:tcMar>
+          </w:tcPr>
+          <w:p>
+            <w:pPr>
+              <w:spacing w:line="240" w:lineRule="auto"/>
+              <w:jc w:val="center"/>
+              <w:rPr>
+                <w:rFonts w:ascii="inherit" w:eastAsia="Times New Roman" w:hAnsi="inherit" w:cs="Helvetica"/>
+                <w:color w:val="444444"/>
+                <w:sz w:val="20"/>
+                <w:szCs w:val="20"/>
+              </w:rPr>
+            </w:pPr>
+          </w:p>
+        </w:tc>
+        <w:tc>
+          <w:tcPr>
+            <w:tcW w:w="1329" w:type="dxa"/>
+            <w:tcBorders>
+              <w:top w:val="nil"/>
+              <w:left w:val="nil"/>
+              <w:bottom w:val="single" w:sz="8" w:space="0" w:color="BFBFBF"/>
+              <w:right w:val="single" w:sz="8" w:space="0" w:color="BFBFBF"/>
+            </w:tcBorders>
+            <w:shd w:val="clear" w:color="auto" w:fill="FFFFFF"/>
+            <w:tcMar>
+              <w:top w:w="0" w:type="dxa"/>
+              <w:left w:w="108" w:type="dxa"/>
+              <w:bottom w:w="0" w:type="dxa"/>
+              <w:right w:w="108" w:type="dxa"/>
+            </w:tcMar>
+          </w:tcPr>
+          <w:p>
+            <w:pPr>
+              <w:spacing w:line="240" w:lineRule="auto"/>
+              <w:jc w:val="center"/>
+              <w:rPr>
+                <w:rFonts w:ascii="inherit" w:eastAsia="Times New Roman" w:hAnsi="inherit" w:cs="Helvetica"/>
+                <w:color w:val="444444"/>
+                <w:sz w:val="20"/>
+                <w:szCs w:val="20"/>
+              </w:rPr>
+            </w:pPr>
+          </w:p>
+        </w:tc>
+        <w:tc>
+          <w:tcPr>
+            <w:tcW w:w="3455" w:type="dxa"/>
+            <w:tcBorders>
+              <w:top w:val="nil"/>
+              <w:left w:val="nil"/>
+              <w:bottom w:val="single" w:sz="8" w:space="0" w:color="BFBFBF"/>
+              <w:right w:val="single" w:sz="8" w:space="0" w:color="BFBFBF"/>
+            </w:tcBorders>
+            <w:shd w:val="clear" w:color="auto" w:fill="FFFFFF"/>
+            <w:tcMar>
+              <w:top w:w="0" w:type="dxa"/>
+              <w:left w:w="108" w:type="dxa"/>
+              <w:bottom w:w="0" w:type="dxa"/>
+              <w:right w:w="108" w:type="dxa"/>
+            </w:tcMar>
+          </w:tcPr>
+          <w:p>
+            <w:pPr>
+              <w:tabs>
+                <w:tab w:val="left" w:pos="630"/>
+                <w:tab w:val="center" w:pos="742"/>
+              </w:tabs>
+              <w:spacing w:line="240" w:lineRule="auto"/>
+              <w:rPr>
+                <w:rFonts w:ascii="inherit" w:eastAsia="Times New Roman" w:hAnsi="inherit" w:cs="Helvetica"/>
+                <w:color w:val="444444"/>
+                <w:sz w:val="20"/>
+                <w:szCs w:val="20"/>
+              </w:rPr>
+            </w:pPr>
+          </w:p>
+        </w:tc>
+      </w:tr>
+      <w:tr>
+        <w:trPr>
+          <w:trHeight w:val="480"/>
+        </w:trPr>
+        <w:tc>
+          <w:tcPr>
+            <w:tcW w:w="1174" w:type="dxa"/>
+            <w:tcBorders>
+              <w:top w:val="nil"/>
+              <w:left w:val="single" w:sz="8" w:space="0" w:color="BFBFBF"/>
+              <w:bottom w:val="single" w:sz="8" w:space="0" w:color="BFBFBF"/>
+              <w:right w:val="single" w:sz="8" w:space="0" w:color="BFBFBF"/>
+            </w:tcBorders>
+            <w:shd w:val="clear" w:color="auto" w:fill="FFFFFF"/>
+            <w:tcMar>
+              <w:top w:w="0" w:type="dxa"/>
+              <w:left w:w="108" w:type="dxa"/>
+              <w:bottom w:w="0" w:type="dxa"/>
+              <w:right w:w="108" w:type="dxa"/>
+            </w:tcMar>
+          </w:tcPr>
+          <w:p>
+            <w:pPr>
+              <w:spacing w:line="240" w:lineRule="auto"/>
+              <w:jc w:val="center"/>
+              <w:rPr>
+                <w:rFonts w:ascii="inherit" w:eastAsia="Times New Roman" w:hAnsi="inherit" w:cs="Helvetica"/>
+                <w:color w:val="444444"/>
+                <w:sz w:val="20"/>
+                <w:szCs w:val="20"/>
+              </w:rPr>
+            </w:pPr>
+          </w:p>
+        </w:tc>
+        <w:tc>
+          <w:tcPr>
+            <w:tcW w:w="790" w:type="dxa"/>
+            <w:tcBorders>
+              <w:top w:val="nil"/>
+              <w:left w:val="nil"/>
+              <w:bottom w:val="single" w:sz="8" w:space="0" w:color="BFBFBF"/>
+              <w:right w:val="single" w:sz="8" w:space="0" w:color="BFBFBF"/>
+            </w:tcBorders>
+            <w:shd w:val="clear" w:color="auto" w:fill="FFFFFF"/>
+            <w:tcMar>
+              <w:top w:w="0" w:type="dxa"/>
+              <w:left w:w="108" w:type="dxa"/>
+              <w:bottom w:w="0" w:type="dxa"/>
+              <w:right w:w="108" w:type="dxa"/>
+            </w:tcMar>
+          </w:tcPr>
+          <w:p>
+            <w:pPr>
+              <w:spacing w:line="240" w:lineRule="auto"/>
+              <w:jc w:val="center"/>
+              <w:rPr>
+                <w:rFonts w:ascii="inherit" w:eastAsia="Times New Roman" w:hAnsi="inherit" w:cs="Helvetica"/>
+                <w:color w:val="444444"/>
+                <w:sz w:val="20"/>
+                <w:szCs w:val="20"/>
+              </w:rPr>
+            </w:pPr>
+          </w:p>
+        </w:tc>
+        <w:tc>
+          <w:tcPr>
+            <w:tcW w:w="771" w:type="dxa"/>
+            <w:tcBorders>
+              <w:top w:val="nil"/>
+              <w:left w:val="nil"/>
+              <w:bottom w:val="single" w:sz="8" w:space="0" w:color="BFBFBF"/>
+              <w:right w:val="single" w:sz="8" w:space="0" w:color="BFBFBF"/>
+            </w:tcBorders>
+            <w:shd w:val="clear" w:color="auto" w:fill="FFFFFF"/>
+            <w:tcMar>
+              <w:top w:w="0" w:type="dxa"/>
+              <w:left w:w="108" w:type="dxa"/>
+              <w:bottom w:w="0" w:type="dxa"/>
+              <w:right w:w="108" w:type="dxa"/>
+            </w:tcMar>
+          </w:tcPr>
+          <w:p>
+            <w:pPr>
+              <w:spacing w:line="240" w:lineRule="auto"/>
+              <w:jc w:val="center"/>
+              <w:rPr>
+                <w:rFonts w:ascii="inherit" w:eastAsia="Times New Roman" w:hAnsi="inherit" w:cs="Helvetica"/>
+                <w:color w:val="444444"/>
+                <w:sz w:val="20"/>
+                <w:szCs w:val="20"/>
+              </w:rPr>
+            </w:pPr>
+          </w:p>
+        </w:tc>
+        <w:tc>
+          <w:tcPr>
+            <w:tcW w:w="1401" w:type="dxa"/>
+            <w:tcBorders>
+              <w:top w:val="nil"/>
+              <w:left w:val="nil"/>
+              <w:bottom w:val="single" w:sz="8" w:space="0" w:color="BFBFBF"/>
+              <w:right w:val="single" w:sz="8" w:space="0" w:color="BFBFBF"/>
+            </w:tcBorders>
+            <w:shd w:val="clear" w:color="auto" w:fill="FFFFFF"/>
+            <w:tcMar>
+              <w:top w:w="0" w:type="dxa"/>
+              <w:left w:w="108" w:type="dxa"/>
+              <w:bottom w:w="0" w:type="dxa"/>
+              <w:right w:w="108" w:type="dxa"/>
+            </w:tcMar>
+          </w:tcPr>
+          <w:p>
+            <w:pPr>
+              <w:spacing w:line="240" w:lineRule="auto"/>
+              <w:jc w:val="center"/>
+              <w:rPr>
+                <w:rFonts w:ascii="inherit" w:eastAsia="Times New Roman" w:hAnsi="inherit" w:cs="Helvetica"/>
+                <w:color w:val="444444"/>
+                <w:sz w:val="20"/>
+                <w:szCs w:val="20"/>
+              </w:rPr>
+            </w:pPr>
+          </w:p>
+        </w:tc>
+        <w:tc>
+          <w:tcPr>
+            <w:tcW w:w="1263" w:type="dxa"/>
+            <w:tcBorders>
+              <w:top w:val="nil"/>
+              <w:left w:val="nil"/>
+              <w:bottom w:val="single" w:sz="8" w:space="0" w:color="BFBFBF"/>
+              <w:right w:val="single" w:sz="8" w:space="0" w:color="BFBFBF"/>
+            </w:tcBorders>
+            <w:shd w:val="clear" w:color="auto" w:fill="FFFFFF"/>
+            <w:tcMar>
+              <w:top w:w="0" w:type="dxa"/>
+              <w:left w:w="108" w:type="dxa"/>
+              <w:bottom w:w="0" w:type="dxa"/>
+              <w:right w:w="108" w:type="dxa"/>
+            </w:tcMar>
+          </w:tcPr>
+          <w:p>
+            <w:pPr>
+              <w:spacing w:line="240" w:lineRule="auto"/>
+              <w:jc w:val="center"/>
+              <w:rPr>
+                <w:rFonts w:ascii="inherit" w:eastAsia="Times New Roman" w:hAnsi="inherit" w:cs="Helvetica"/>
+                <w:color w:val="444444"/>
+                <w:sz w:val="20"/>
+                <w:szCs w:val="20"/>
+              </w:rPr>
+            </w:pPr>
+          </w:p>
+        </w:tc>
+        <w:tc>
+          <w:tcPr>
+            <w:tcW w:w="1329" w:type="dxa"/>
+            <w:tcBorders>
+              <w:top w:val="nil"/>
+              <w:left w:val="nil"/>
+              <w:bottom w:val="single" w:sz="8" w:space="0" w:color="BFBFBF"/>
+              <w:right w:val="single" w:sz="8" w:space="0" w:color="BFBFBF"/>
+            </w:tcBorders>
+            <w:shd w:val="clear" w:color="auto" w:fill="FFFFFF"/>
+            <w:tcMar>
+              <w:top w:w="0" w:type="dxa"/>
+              <w:left w:w="108" w:type="dxa"/>
+              <w:bottom w:w="0" w:type="dxa"/>
+              <w:right w:w="108" w:type="dxa"/>
+            </w:tcMar>
+          </w:tcPr>
+          <w:p>
+            <w:pPr>
+              <w:spacing w:line="240" w:lineRule="auto"/>
+              <w:jc w:val="center"/>
+              <w:rPr>
+                <w:rFonts w:ascii="inherit" w:eastAsia="Times New Roman" w:hAnsi="inherit" w:cs="Helvetica"/>
+                <w:color w:val="444444"/>
+                <w:sz w:val="20"/>
+                <w:szCs w:val="20"/>
+              </w:rPr>
+            </w:pPr>
+          </w:p>
+        </w:tc>
+        <w:tc>
+          <w:tcPr>
+            <w:tcW w:w="3455" w:type="dxa"/>
+            <w:tcBorders>
+              <w:top w:val="nil"/>
+              <w:left w:val="nil"/>
+              <w:bottom w:val="single" w:sz="8" w:space="0" w:color="BFBFBF"/>
+              <w:right w:val="single" w:sz="8" w:space="0" w:color="BFBFBF"/>
+            </w:tcBorders>
+            <w:shd w:val="clear" w:color="auto" w:fill="FFFFFF"/>
+            <w:tcMar>
+              <w:top w:w="0" w:type="dxa"/>
+              <w:left w:w="108" w:type="dxa"/>
+              <w:bottom w:w="0" w:type="dxa"/>
+              <w:right w:w="108" w:type="dxa"/>
+            </w:tcMar>
+          </w:tcPr>
+          <w:p>
+            <w:pPr>
+              <w:spacing w:line="240" w:lineRule="auto"/>
+              <w:jc w:val="center"/>
+              <w:rPr>
+                <w:rFonts w:ascii="inherit" w:eastAsia="Times New Roman" w:hAnsi="inherit" w:cs="Helvetica"/>
+                <w:color w:val="444444"/>
+                <w:sz w:val="20"/>
+                <w:szCs w:val="20"/>
+              </w:rPr>
+            </w:pPr>
+          </w:p>
+        </w:tc>
+      </w:tr>
+      <w:tr>
+        <w:trPr>
+          <w:trHeight w:val="480"/>
+        </w:trPr>
+        <w:tc>
+          <w:tcPr>
+            <w:tcW w:w="1174" w:type="dxa"/>
+            <w:tcBorders>
+              <w:top w:val="nil"/>
+              <w:left w:val="single" w:sz="8" w:space="0" w:color="BFBFBF"/>
+              <w:bottom w:val="single" w:sz="8" w:space="0" w:color="BFBFBF"/>
+              <w:right w:val="single" w:sz="8" w:space="0" w:color="BFBFBF"/>
+            </w:tcBorders>
+            <w:shd w:val="clear" w:color="auto" w:fill="FFFFFF"/>
+            <w:tcMar>
+              <w:top w:w="0" w:type="dxa"/>
+              <w:left w:w="108" w:type="dxa"/>
+              <w:bottom w:w="0" w:type="dxa"/>
+              <w:right w:w="108" w:type="dxa"/>
+            </w:tcMar>
+          </w:tcPr>
+          <w:p>
+            <w:pPr>
+              <w:spacing w:line="240" w:lineRule="auto"/>
+              <w:jc w:val="center"/>
+              <w:rPr>
+                <w:rFonts w:ascii="inherit" w:eastAsia="Times New Roman" w:hAnsi="inherit" w:cs="Helvetica"/>
+                <w:color w:val="444444"/>
+                <w:sz w:val="20"/>
+                <w:szCs w:val="20"/>
+              </w:rPr>
+            </w:pPr>
+          </w:p>
+        </w:tc>
+        <w:tc>
+          <w:tcPr>
+            <w:tcW w:w="790" w:type="dxa"/>
+            <w:tcBorders>
+              <w:top w:val="nil"/>
+              <w:left w:val="nil"/>
+              <w:bottom w:val="single" w:sz="8" w:space="0" w:color="BFBFBF"/>
+              <w:right w:val="single" w:sz="8" w:space="0" w:color="BFBFBF"/>
+            </w:tcBorders>
+            <w:shd w:val="clear" w:color="auto" w:fill="FFFFFF"/>
+            <w:tcMar>
+              <w:top w:w="0" w:type="dxa"/>
+              <w:left w:w="108" w:type="dxa"/>
+              <w:bottom w:w="0" w:type="dxa"/>
+              <w:right w:w="108" w:type="dxa"/>
+            </w:tcMar>
+          </w:tcPr>
+          <w:p>
+            <w:pPr>
+              <w:spacing w:line="240" w:lineRule="auto"/>
+              <w:jc w:val="center"/>
+              <w:rPr>
+                <w:rFonts w:ascii="inherit" w:eastAsia="Times New Roman" w:hAnsi="inherit" w:cs="Helvetica"/>
+                <w:color w:val="444444"/>
+                <w:sz w:val="20"/>
+                <w:szCs w:val="20"/>
+              </w:rPr>
+            </w:pPr>
+          </w:p>
+        </w:tc>
+        <w:tc>
+          <w:tcPr>
+            <w:tcW w:w="771" w:type="dxa"/>
+            <w:tcBorders>
+              <w:top w:val="nil"/>
+              <w:left w:val="nil"/>
+              <w:bottom w:val="single" w:sz="8" w:space="0" w:color="BFBFBF"/>
+              <w:right w:val="single" w:sz="8" w:space="0" w:color="BFBFBF"/>
+            </w:tcBorders>
+            <w:shd w:val="clear" w:color="auto" w:fill="FFFFFF"/>
+            <w:tcMar>
+              <w:top w:w="0" w:type="dxa"/>
+              <w:left w:w="108" w:type="dxa"/>
+              <w:bottom w:w="0" w:type="dxa"/>
+              <w:right w:w="108" w:type="dxa"/>
+            </w:tcMar>
+          </w:tcPr>
+          <w:p>
+            <w:pPr>
+              <w:spacing w:line="240" w:lineRule="auto"/>
+              <w:jc w:val="center"/>
+              <w:rPr>
+                <w:rFonts w:ascii="inherit" w:eastAsia="Times New Roman" w:hAnsi="inherit" w:cs="Helvetica"/>
+                <w:color w:val="444444"/>
+                <w:sz w:val="20"/>
+                <w:szCs w:val="20"/>
+              </w:rPr>
+            </w:pPr>
+          </w:p>
+        </w:tc>
+        <w:tc>
+          <w:tcPr>
+            <w:tcW w:w="1401" w:type="dxa"/>
+            <w:tcBorders>
+              <w:top w:val="nil"/>
+              <w:left w:val="nil"/>
+              <w:bottom w:val="single" w:sz="8" w:space="0" w:color="BFBFBF"/>
+              <w:right w:val="single" w:sz="8" w:space="0" w:color="BFBFBF"/>
+            </w:tcBorders>
+            <w:shd w:val="clear" w:color="auto" w:fill="FFFFFF"/>
+            <w:tcMar>
+              <w:top w:w="0" w:type="dxa"/>
+              <w:left w:w="108" w:type="dxa"/>
+              <w:bottom w:w="0" w:type="dxa"/>
+              <w:right w:w="108" w:type="dxa"/>
+            </w:tcMar>
+          </w:tcPr>
+          <w:p>
+            <w:pPr>
+              <w:spacing w:line="240" w:lineRule="auto"/>
+              <w:jc w:val="center"/>
+              <w:rPr>
+                <w:rFonts w:ascii="inherit" w:eastAsia="Times New Roman" w:hAnsi="inherit" w:cs="Helvetica"/>
+                <w:color w:val="444444"/>
+                <w:sz w:val="20"/>
+                <w:szCs w:val="20"/>
+              </w:rPr>
+            </w:pPr>
+          </w:p>
+        </w:tc>
+        <w:tc>
+          <w:tcPr>
+            <w:tcW w:w="1263" w:type="dxa"/>
+            <w:tcBorders>
+              <w:top w:val="nil"/>
+              <w:left w:val="nil"/>
+              <w:bottom w:val="single" w:sz="8" w:space="0" w:color="BFBFBF"/>
+              <w:right w:val="single" w:sz="8" w:space="0" w:color="BFBFBF"/>
+            </w:tcBorders>
+            <w:shd w:val="clear" w:color="auto" w:fill="FFFFFF"/>
+            <w:tcMar>
+              <w:top w:w="0" w:type="dxa"/>
+              <w:left w:w="108" w:type="dxa"/>
+              <w:bottom w:w="0" w:type="dxa"/>
+              <w:right w:w="108" w:type="dxa"/>
+            </w:tcMar>
+          </w:tcPr>
+          <w:p>
+            <w:pPr>
+              <w:spacing w:line="240" w:lineRule="auto"/>
+              <w:jc w:val="center"/>
+              <w:rPr>
+                <w:rFonts w:ascii="inherit" w:eastAsia="Times New Roman" w:hAnsi="inherit" w:cs="Helvetica"/>
+                <w:color w:val="444444"/>
+                <w:sz w:val="20"/>
+                <w:szCs w:val="20"/>
+              </w:rPr>
+            </w:pPr>
+          </w:p>
+        </w:tc>
+        <w:tc>
+          <w:tcPr>
+            <w:tcW w:w="1329" w:type="dxa"/>
+            <w:tcBorders>
+              <w:top w:val="nil"/>
+              <w:left w:val="nil"/>
+              <w:bottom w:val="single" w:sz="8" w:space="0" w:color="BFBFBF"/>
+              <w:right w:val="single" w:sz="8" w:space="0" w:color="BFBFBF"/>
+            </w:tcBorders>
+            <w:shd w:val="clear" w:color="auto" w:fill="FFFFFF"/>
+            <w:tcMar>
+              <w:top w:w="0" w:type="dxa"/>
+              <w:left w:w="108" w:type="dxa"/>
+              <w:bottom w:w="0" w:type="dxa"/>
+              <w:right w:w="108" w:type="dxa"/>
+            </w:tcMar>
+          </w:tcPr>
+          <w:p>
+            <w:pPr>
+              <w:spacing w:line="240" w:lineRule="auto"/>
+              <w:jc w:val="center"/>
+              <w:rPr>
+                <w:rFonts w:ascii="inherit" w:eastAsia="Times New Roman" w:hAnsi="inherit" w:cs="Helvetica"/>
+                <w:color w:val="444444"/>
+                <w:sz w:val="20"/>
+                <w:szCs w:val="20"/>
+              </w:rPr>
+            </w:pPr>
+          </w:p>
+        </w:tc>
+        <w:tc>
+          <w:tcPr>
+            <w:tcW w:w="3455" w:type="dxa"/>
+            <w:tcBorders>
+              <w:top w:val="nil"/>
+              <w:left w:val="nil"/>
+              <w:bottom w:val="single" w:sz="8" w:space="0" w:color="BFBFBF"/>
+              <w:right w:val="single" w:sz="8" w:space="0" w:color="BFBFBF"/>
+            </w:tcBorders>
+            <w:shd w:val="clear" w:color="auto" w:fill="FFFFFF"/>
+            <w:tcMar>
+              <w:top w:w="0" w:type="dxa"/>
+              <w:left w:w="108" w:type="dxa"/>
+              <w:bottom w:w="0" w:type="dxa"/>
+              <w:right w:w="108" w:type="dxa"/>
+            </w:tcMar>
+          </w:tcPr>
+          <w:p>
+            <w:pPr>
+              <w:tabs>
+                <w:tab w:val="left" w:pos="630"/>
+                <w:tab w:val="center" w:pos="742"/>
+              </w:tabs>
+              <w:spacing w:line="240" w:lineRule="auto"/>
+              <w:rPr>
+                <w:rFonts w:ascii="inherit" w:eastAsia="Times New Roman" w:hAnsi="inherit" w:cs="Helvetica"/>
+                <w:color w:val="444444"/>
+                <w:sz w:val="20"/>
+                <w:szCs w:val="20"/>
+              </w:rPr>
+            </w:pPr>
+          </w:p>
+        </w:tc>
+      </w:tr>
+      <w:tr>
+        <w:trPr>
+          <w:trHeight w:val="480"/>
+        </w:trPr>
+        <w:tc>
+          <w:tcPr>
+            <w:tcW w:w="1174" w:type="dxa"/>
+            <w:tcBorders>
+              <w:top w:val="nil"/>
+              <w:left w:val="single" w:sz="8" w:space="0" w:color="BFBFBF"/>
+              <w:bottom w:val="single" w:sz="8" w:space="0" w:color="BFBFBF"/>
+              <w:right w:val="single" w:sz="8" w:space="0" w:color="BFBFBF"/>
+            </w:tcBorders>
+            <w:shd w:val="clear" w:color="auto" w:fill="FFFFFF"/>
+            <w:tcMar>
+              <w:top w:w="0" w:type="dxa"/>
+              <w:left w:w="108" w:type="dxa"/>
+              <w:bottom w:w="0" w:type="dxa"/>
+              <w:right w:w="108" w:type="dxa"/>
+            </w:tcMar>
+          </w:tcPr>
+          <w:p>
+            <w:pPr>
+              <w:spacing w:line="240" w:lineRule="auto"/>
+              <w:jc w:val="center"/>
+              <w:rPr>
+                <w:rFonts w:ascii="inherit" w:eastAsia="Times New Roman" w:hAnsi="inherit" w:cs="Helvetica"/>
+                <w:color w:val="444444"/>
+                <w:sz w:val="20"/>
+                <w:szCs w:val="20"/>
+              </w:rPr>
+            </w:pPr>
+          </w:p>
+        </w:tc>
+        <w:tc>
+          <w:tcPr>
+            <w:tcW w:w="790" w:type="dxa"/>
+            <w:tcBorders>
+              <w:top w:val="nil"/>
+              <w:left w:val="nil"/>
+              <w:bottom w:val="single" w:sz="8" w:space="0" w:color="BFBFBF"/>
+              <w:right w:val="single" w:sz="8" w:space="0" w:color="BFBFBF"/>
+            </w:tcBorders>
+            <w:shd w:val="clear" w:color="auto" w:fill="FFFFFF"/>
+            <w:tcMar>
+              <w:top w:w="0" w:type="dxa"/>
+              <w:left w:w="108" w:type="dxa"/>
+              <w:bottom w:w="0" w:type="dxa"/>
+              <w:right w:w="108" w:type="dxa"/>
+            </w:tcMar>
+          </w:tcPr>
+          <w:p>
+            <w:pPr>
+              <w:spacing w:line="240" w:lineRule="auto"/>
+              <w:jc w:val="center"/>
+              <w:rPr>
+                <w:rFonts w:ascii="inherit" w:eastAsia="Times New Roman" w:hAnsi="inherit" w:cs="Helvetica"/>
+                <w:color w:val="444444"/>
+                <w:sz w:val="20"/>
+                <w:szCs w:val="20"/>
+              </w:rPr>
+            </w:pPr>
+          </w:p>
+        </w:tc>
+        <w:tc>
+          <w:tcPr>
+            <w:tcW w:w="771" w:type="dxa"/>
+            <w:tcBorders>
+              <w:top w:val="nil"/>
+              <w:left w:val="nil"/>
+              <w:bottom w:val="single" w:sz="8" w:space="0" w:color="BFBFBF"/>
+              <w:right w:val="single" w:sz="8" w:space="0" w:color="BFBFBF"/>
+            </w:tcBorders>
+            <w:shd w:val="clear" w:color="auto" w:fill="FFFFFF"/>
+            <w:tcMar>
+              <w:top w:w="0" w:type="dxa"/>
+              <w:left w:w="108" w:type="dxa"/>
+              <w:bottom w:w="0" w:type="dxa"/>
+              <w:right w:w="108" w:type="dxa"/>
+            </w:tcMar>
+          </w:tcPr>
+          <w:p>
+            <w:pPr>
+              <w:spacing w:line="240" w:lineRule="auto"/>
+              <w:jc w:val="center"/>
+              <w:rPr>
+                <w:rFonts w:ascii="inherit" w:eastAsia="Times New Roman" w:hAnsi="inherit" w:cs="Helvetica"/>
+                <w:color w:val="444444"/>
+                <w:sz w:val="20"/>
+                <w:szCs w:val="20"/>
+              </w:rPr>
+            </w:pPr>
+          </w:p>
+        </w:tc>
+        <w:tc>
+          <w:tcPr>
+            <w:tcW w:w="1401" w:type="dxa"/>
+            <w:tcBorders>
+              <w:top w:val="nil"/>
+              <w:left w:val="nil"/>
+              <w:bottom w:val="single" w:sz="8" w:space="0" w:color="BFBFBF"/>
+              <w:right w:val="single" w:sz="8" w:space="0" w:color="BFBFBF"/>
+            </w:tcBorders>
+            <w:shd w:val="clear" w:color="auto" w:fill="FFFFFF"/>
+            <w:tcMar>
+              <w:top w:w="0" w:type="dxa"/>
+              <w:left w:w="108" w:type="dxa"/>
+              <w:bottom w:w="0" w:type="dxa"/>
+              <w:right w:w="108" w:type="dxa"/>
+            </w:tcMar>
+          </w:tcPr>
+          <w:p>
+            <w:pPr>
+              <w:spacing w:line="240" w:lineRule="auto"/>
+              <w:jc w:val="center"/>
+              <w:rPr>
+                <w:rFonts w:ascii="inherit" w:eastAsia="Times New Roman" w:hAnsi="inherit" w:cs="Helvetica"/>
+                <w:color w:val="444444"/>
+                <w:sz w:val="20"/>
+                <w:szCs w:val="20"/>
+              </w:rPr>
+            </w:pPr>
+          </w:p>
+        </w:tc>
+        <w:tc>
+          <w:tcPr>
+            <w:tcW w:w="1263" w:type="dxa"/>
+            <w:tcBorders>
+              <w:top w:val="nil"/>
+              <w:left w:val="nil"/>
+              <w:bottom w:val="single" w:sz="8" w:space="0" w:color="BFBFBF"/>
+              <w:right w:val="single" w:sz="8" w:space="0" w:color="BFBFBF"/>
+            </w:tcBorders>
+            <w:shd w:val="clear" w:color="auto" w:fill="FFFFFF"/>
+            <w:tcMar>
+              <w:top w:w="0" w:type="dxa"/>
+              <w:left w:w="108" w:type="dxa"/>
+              <w:bottom w:w="0" w:type="dxa"/>
+              <w:right w:w="108" w:type="dxa"/>
+            </w:tcMar>
+          </w:tcPr>
+          <w:p>
+            <w:pPr>
+              <w:spacing w:line="240" w:lineRule="auto"/>
+              <w:jc w:val="center"/>
+              <w:rPr>
+                <w:rFonts w:ascii="inherit" w:eastAsia="Times New Roman" w:hAnsi="inherit" w:cs="Helvetica"/>
+                <w:color w:val="444444"/>
+                <w:sz w:val="20"/>
+                <w:szCs w:val="20"/>
+              </w:rPr>
+            </w:pPr>
+          </w:p>
+        </w:tc>
+        <w:tc>
+          <w:tcPr>
+            <w:tcW w:w="1329" w:type="dxa"/>
+            <w:tcBorders>
+              <w:top w:val="nil"/>
+              <w:left w:val="nil"/>
+              <w:bottom w:val="single" w:sz="8" w:space="0" w:color="BFBFBF"/>
+              <w:right w:val="single" w:sz="8" w:space="0" w:color="BFBFBF"/>
+            </w:tcBorders>
+            <w:shd w:val="clear" w:color="auto" w:fill="FFFFFF"/>
+            <w:tcMar>
+              <w:top w:w="0" w:type="dxa"/>
+              <w:left w:w="108" w:type="dxa"/>
+              <w:bottom w:w="0" w:type="dxa"/>
+              <w:right w:w="108" w:type="dxa"/>
+            </w:tcMar>
+          </w:tcPr>
+          <w:p>
+            <w:pPr>
+              <w:spacing w:line="240" w:lineRule="auto"/>
+              <w:jc w:val="center"/>
+              <w:rPr>
+                <w:rFonts w:ascii="inherit" w:eastAsia="Times New Roman" w:hAnsi="inherit" w:cs="Helvetica"/>
+                <w:color w:val="444444"/>
+                <w:sz w:val="20"/>
+                <w:szCs w:val="20"/>
+              </w:rPr>
+            </w:pPr>
+          </w:p>
+        </w:tc>
+        <w:tc>
+          <w:tcPr>
+            <w:tcW w:w="3455" w:type="dxa"/>
+            <w:tcBorders>
+              <w:top w:val="nil"/>
+              <w:left w:val="nil"/>
+              <w:bottom w:val="single" w:sz="8" w:space="0" w:color="BFBFBF"/>
+              <w:right w:val="single" w:sz="8" w:space="0" w:color="BFBFBF"/>
+            </w:tcBorders>
+            <w:shd w:val="clear" w:color="auto" w:fill="FFFFFF"/>
+            <w:tcMar>
+              <w:top w:w="0" w:type="dxa"/>
+              <w:left w:w="108" w:type="dxa"/>
+              <w:bottom w:w="0" w:type="dxa"/>
+              <w:right w:w="108" w:type="dxa"/>
+            </w:tcMar>
+          </w:tcPr>
+          <w:p>
+            <w:pPr>
+              <w:spacing w:line="240" w:lineRule="auto"/>
+              <w:jc w:val="center"/>
+              <w:rPr>
+                <w:rFonts w:ascii="inherit" w:eastAsia="Times New Roman" w:hAnsi="inherit" w:cs="Helvetica"/>
+                <w:color w:val="444444"/>
+                <w:sz w:val="20"/>
+                <w:szCs w:val="20"/>
+              </w:rPr>
+            </w:pPr>
+          </w:p>
+        </w:tc>
+      </w:tr>
+      <w:tr>
+        <w:trPr>
+          <w:trHeight w:val="480"/>
+        </w:trPr>
+        <w:tc>
+          <w:tcPr>
+            <w:tcW w:w="1174" w:type="dxa"/>
+            <w:tcBorders>
+              <w:top w:val="nil"/>
+              <w:left w:val="single" w:sz="8" w:space="0" w:color="BFBFBF"/>
+              <w:bottom w:val="single" w:sz="8" w:space="0" w:color="BFBFBF"/>
+              <w:right w:val="single" w:sz="8" w:space="0" w:color="BFBFBF"/>
+            </w:tcBorders>
+            <w:shd w:val="clear" w:color="auto" w:fill="FFFFFF"/>
+            <w:tcMar>
+              <w:top w:w="0" w:type="dxa"/>
+              <w:left w:w="108" w:type="dxa"/>
+              <w:bottom w:w="0" w:type="dxa"/>
+              <w:right w:w="108" w:type="dxa"/>
+            </w:tcMar>
+          </w:tcPr>
+          <w:p>
+            <w:pPr>
+              <w:spacing w:line="240" w:lineRule="auto"/>
+              <w:jc w:val="center"/>
+              <w:rPr>
+                <w:rFonts w:ascii="inherit" w:eastAsia="Times New Roman" w:hAnsi="inherit" w:cs="Helvetica"/>
+                <w:color w:val="444444"/>
+                <w:sz w:val="20"/>
+                <w:szCs w:val="20"/>
+              </w:rPr>
+            </w:pPr>
+          </w:p>
+        </w:tc>
+        <w:tc>
+          <w:tcPr>
+            <w:tcW w:w="790" w:type="dxa"/>
+            <w:tcBorders>
+              <w:top w:val="nil"/>
+              <w:left w:val="nil"/>
+              <w:bottom w:val="single" w:sz="8" w:space="0" w:color="BFBFBF"/>
+              <w:right w:val="single" w:sz="8" w:space="0" w:color="BFBFBF"/>
+            </w:tcBorders>
+            <w:shd w:val="clear" w:color="auto" w:fill="FFFFFF"/>
+            <w:tcMar>
+              <w:top w:w="0" w:type="dxa"/>
+              <w:left w:w="108" w:type="dxa"/>
+              <w:bottom w:w="0" w:type="dxa"/>
+              <w:right w:w="108" w:type="dxa"/>
+            </w:tcMar>
+          </w:tcPr>
+          <w:p>
+            <w:pPr>
+              <w:spacing w:line="240" w:lineRule="auto"/>
+              <w:jc w:val="center"/>
+              <w:rPr>
+                <w:rFonts w:ascii="inherit" w:eastAsia="Times New Roman" w:hAnsi="inherit" w:cs="Helvetica"/>
+                <w:color w:val="444444"/>
+                <w:sz w:val="20"/>
+                <w:szCs w:val="20"/>
+              </w:rPr>
+            </w:pPr>
+          </w:p>
+        </w:tc>
+        <w:tc>
+          <w:tcPr>
+            <w:tcW w:w="771" w:type="dxa"/>
+            <w:tcBorders>
+              <w:top w:val="nil"/>
+              <w:left w:val="nil"/>
+              <w:bottom w:val="single" w:sz="8" w:space="0" w:color="BFBFBF"/>
+              <w:right w:val="single" w:sz="8" w:space="0" w:color="BFBFBF"/>
+            </w:tcBorders>
+            <w:shd w:val="clear" w:color="auto" w:fill="FFFFFF"/>
+            <w:tcMar>
+              <w:top w:w="0" w:type="dxa"/>
+              <w:left w:w="108" w:type="dxa"/>
+              <w:bottom w:w="0" w:type="dxa"/>
+              <w:right w:w="108" w:type="dxa"/>
+            </w:tcMar>
+          </w:tcPr>
+          <w:p>
+            <w:pPr>
+              <w:spacing w:line="240" w:lineRule="auto"/>
+              <w:jc w:val="center"/>
+              <w:rPr>
+                <w:rFonts w:ascii="inherit" w:eastAsia="Times New Roman" w:hAnsi="inherit" w:cs="Helvetica"/>
+                <w:color w:val="444444"/>
+                <w:sz w:val="20"/>
+                <w:szCs w:val="20"/>
+              </w:rPr>
+            </w:pPr>
+          </w:p>
+        </w:tc>
+        <w:tc>
+          <w:tcPr>
+            <w:tcW w:w="1401" w:type="dxa"/>
+            <w:tcBorders>
+              <w:top w:val="nil"/>
+              <w:left w:val="nil"/>
+              <w:bottom w:val="single" w:sz="8" w:space="0" w:color="BFBFBF"/>
+              <w:right w:val="single" w:sz="8" w:space="0" w:color="BFBFBF"/>
+            </w:tcBorders>
+            <w:shd w:val="clear" w:color="auto" w:fill="FFFFFF"/>
+            <w:tcMar>
+              <w:top w:w="0" w:type="dxa"/>
+              <w:left w:w="108" w:type="dxa"/>
+              <w:bottom w:w="0" w:type="dxa"/>
+              <w:right w:w="108" w:type="dxa"/>
+            </w:tcMar>
+          </w:tcPr>
+          <w:p>
+            <w:pPr>
+              <w:spacing w:line="240" w:lineRule="auto"/>
+              <w:jc w:val="center"/>
+              <w:rPr>
+                <w:rFonts w:ascii="inherit" w:eastAsia="Times New Roman" w:hAnsi="inherit" w:cs="Helvetica"/>
+                <w:color w:val="444444"/>
+                <w:sz w:val="20"/>
+                <w:szCs w:val="20"/>
+              </w:rPr>
+            </w:pPr>
+          </w:p>
+        </w:tc>
+        <w:tc>
+          <w:tcPr>
+            <w:tcW w:w="1263" w:type="dxa"/>
+            <w:tcBorders>
+              <w:top w:val="nil"/>
+              <w:left w:val="nil"/>
+              <w:bottom w:val="single" w:sz="8" w:space="0" w:color="BFBFBF"/>
+              <w:right w:val="single" w:sz="8" w:space="0" w:color="BFBFBF"/>
+            </w:tcBorders>
+            <w:shd w:val="clear" w:color="auto" w:fill="FFFFFF"/>
+            <w:tcMar>
+              <w:top w:w="0" w:type="dxa"/>
+              <w:left w:w="108" w:type="dxa"/>
+              <w:bottom w:w="0" w:type="dxa"/>
+              <w:right w:w="108" w:type="dxa"/>
+            </w:tcMar>
+          </w:tcPr>
+          <w:p>
+            <w:pPr>
+              <w:spacing w:line="240" w:lineRule="auto"/>
+              <w:jc w:val="center"/>
+              <w:rPr>
+                <w:rFonts w:ascii="inherit" w:eastAsia="Times New Roman" w:hAnsi="inherit" w:cs="Helvetica"/>
+                <w:color w:val="444444"/>
+                <w:sz w:val="20"/>
+                <w:szCs w:val="20"/>
+              </w:rPr>
+            </w:pPr>
+          </w:p>
+        </w:tc>
+        <w:tc>
+          <w:tcPr>
+            <w:tcW w:w="1329" w:type="dxa"/>
+            <w:tcBorders>
+              <w:top w:val="nil"/>
+              <w:left w:val="nil"/>
+              <w:bottom w:val="single" w:sz="8" w:space="0" w:color="BFBFBF"/>
+              <w:right w:val="single" w:sz="8" w:space="0" w:color="BFBFBF"/>
+            </w:tcBorders>
+            <w:shd w:val="clear" w:color="auto" w:fill="FFFFFF"/>
+            <w:tcMar>
+              <w:top w:w="0" w:type="dxa"/>
+              <w:left w:w="108" w:type="dxa"/>
+              <w:bottom w:w="0" w:type="dxa"/>
+              <w:right w:w="108" w:type="dxa"/>
+            </w:tcMar>
+          </w:tcPr>
+          <w:p>
+            <w:pPr>
+              <w:spacing w:line="240" w:lineRule="auto"/>
+              <w:jc w:val="center"/>
+              <w:rPr>
+                <w:rFonts w:ascii="inherit" w:eastAsia="Times New Roman" w:hAnsi="inherit" w:cs="Helvetica"/>
+                <w:color w:val="444444"/>
+                <w:sz w:val="20"/>
+                <w:szCs w:val="20"/>
+              </w:rPr>
+            </w:pPr>
+          </w:p>
+        </w:tc>
+        <w:tc>
+          <w:tcPr>
+            <w:tcW w:w="3455" w:type="dxa"/>
+            <w:tcBorders>
+              <w:top w:val="nil"/>
+              <w:left w:val="nil"/>
+              <w:bottom w:val="single" w:sz="8" w:space="0" w:color="BFBFBF"/>
+              <w:right w:val="single" w:sz="8" w:space="0" w:color="BFBFBF"/>
+            </w:tcBorders>
+            <w:shd w:val="clear" w:color="auto" w:fill="FFFFFF"/>
+            <w:tcMar>
+              <w:top w:w="0" w:type="dxa"/>
+              <w:left w:w="108" w:type="dxa"/>
+              <w:bottom w:w="0" w:type="dxa"/>
+              <w:right w:w="108" w:type="dxa"/>
+            </w:tcMar>
+          </w:tcPr>
+          <w:p>
+            <w:pPr>
+              <w:spacing w:line="240" w:lineRule="auto"/>
+              <w:jc w:val="center"/>
+              <w:rPr>
+                <w:rFonts w:ascii="inherit" w:eastAsia="Times New Roman" w:hAnsi="inherit" w:cs="Helvetica"/>
+                <w:color w:val="444444"/>
+                <w:sz w:val="20"/>
+                <w:szCs w:val="20"/>
+              </w:rPr>
+            </w:pPr>
+          </w:p>
+        </w:tc>
+      </w:tr>
+    </w:tbl>
+    <w:p>
+      <w:pPr>
+        <w:jc w:val="both"/>
+        <w:rPr>
+          <w:rFonts w:ascii="Times New Roman" w:hAnsi="Times New Roman" w:cs="Times New Roman"/>
+        </w:rPr>
+      </w:pPr>
+    </w:p>
+    <w:p>
+      <w:pPr>
+        <w:jc w:val="both"/>
+        <w:rPr>
+          <w:rFonts w:ascii="Times New Roman" w:hAnsi="Times New Roman" w:cs="Times New Roman"/>
+        </w:rPr>
+      </w:pPr>
     </w:p>
     <w:sectPr>
       <w:pgSz w:w="11909" w:h="16834"/>

--- a/FreeLanceros.docx
+++ b/FreeLanceros.docx
@@ -3986,8 +3986,10 @@
               <w:rPr>
                 <w:rFonts w:ascii="Times New Roman" w:eastAsia="Times New Roman" w:hAnsi="Times New Roman" w:cs="Times New Roman"/>
               </w:rPr>
-              <w:t>Reconocimiento, realización.</w:t>
+              <w:t>Negocio</w:t>
             </w:r>
+            <w:bookmarkStart w:id="0" w:name="_GoBack"/>
+            <w:bookmarkEnd w:id="0"/>
           </w:p>
         </w:tc>
       </w:tr>
@@ -4046,156 +4048,13 @@
           <w:rFonts w:ascii="Times New Roman" w:hAnsi="Times New Roman" w:cs="Times New Roman"/>
           <w:noProof/>
           <w:sz w:val="24"/>
-        </w:rPr>
-        <mc:AlternateContent>
-          <mc:Choice Requires="wps">
-            <w:drawing>
-              <wp:anchor distT="45720" distB="45720" distL="114300" distR="114300" simplePos="0" relativeHeight="251660288" behindDoc="0" locked="0" layoutInCell="1" allowOverlap="1">
-                <wp:simplePos x="0" y="0"/>
-                <wp:positionH relativeFrom="column">
-                  <wp:posOffset>4392052</wp:posOffset>
-                </wp:positionH>
-                <wp:positionV relativeFrom="paragraph">
-                  <wp:posOffset>2726727</wp:posOffset>
-                </wp:positionV>
-                <wp:extent cx="554711" cy="1404620"/>
-                <wp:effectExtent l="0" t="0" r="0" b="3175"/>
-                <wp:wrapNone/>
-                <wp:docPr id="217" name="Cuadro de texto 2"/>
-                <wp:cNvGraphicFramePr>
-                  <a:graphicFrameLocks xmlns:a="http://schemas.openxmlformats.org/drawingml/2006/main"/>
-                </wp:cNvGraphicFramePr>
-                <a:graphic xmlns:a="http://schemas.openxmlformats.org/drawingml/2006/main">
-                  <a:graphicData uri="http://schemas.microsoft.com/office/word/2010/wordprocessingShape">
-                    <wps:wsp>
-                      <wps:cNvSpPr txBox="1">
-                        <a:spLocks noChangeArrowheads="1"/>
-                      </wps:cNvSpPr>
-                      <wps:spPr bwMode="auto">
-                        <a:xfrm>
-                          <a:off x="0" y="0"/>
-                          <a:ext cx="554711" cy="1404620"/>
-                        </a:xfrm>
-                        <a:prstGeom prst="rect">
-                          <a:avLst/>
-                        </a:prstGeom>
-                        <a:noFill/>
-                        <a:ln w="9525">
-                          <a:noFill/>
-                          <a:miter lim="800000"/>
-                          <a:headEnd/>
-                          <a:tailEnd/>
-                        </a:ln>
-                      </wps:spPr>
-                      <wps:txbx>
-                        <w:txbxContent>
-                          <w:p>
-                            <w:pPr>
-                              <w:jc w:val="center"/>
-                              <w:rPr>
-                                <w:sz w:val="12"/>
-                              </w:rPr>
-                            </w:pPr>
-                            <w:r>
-                              <w:rPr>
-                                <w:sz w:val="12"/>
-                              </w:rPr>
-                              <w:t>Publicidad</w:t>
-                            </w:r>
-                          </w:p>
-                          <w:p>
-                            <w:pPr>
-                              <w:jc w:val="center"/>
-                              <w:rPr>
-                                <w:sz w:val="12"/>
-                              </w:rPr>
-                            </w:pPr>
-                            <w:r>
-                              <w:rPr>
-                                <w:sz w:val="12"/>
-                              </w:rPr>
-                              <w:t>[Creada]</w:t>
-                            </w:r>
-                          </w:p>
-                        </w:txbxContent>
-                      </wps:txbx>
-                      <wps:bodyPr rot="0" vert="horz" wrap="square" lIns="91440" tIns="45720" rIns="91440" bIns="45720" anchor="t" anchorCtr="0">
-                        <a:spAutoFit/>
-                      </wps:bodyPr>
-                    </wps:wsp>
-                  </a:graphicData>
-                </a:graphic>
-                <wp14:sizeRelH relativeFrom="margin">
-                  <wp14:pctWidth>0</wp14:pctWidth>
-                </wp14:sizeRelH>
-                <wp14:sizeRelV relativeFrom="margin">
-                  <wp14:pctHeight>20000</wp14:pctHeight>
-                </wp14:sizeRelV>
-              </wp:anchor>
-            </w:drawing>
-          </mc:Choice>
-          <mc:Fallback>
-            <w:pict>
-              <v:shapetype id="_x0000_t202" coordsize="21600,21600" o:spt="202" path="m,l,21600r21600,l21600,xe">
-                <v:stroke joinstyle="miter"/>
-                <v:path gradientshapeok="t" o:connecttype="rect"/>
-              </v:shapetype>
-              <v:shape id="Cuadro de texto 2" o:spid="_x0000_s1026" type="#_x0000_t202" style="position:absolute;left:0;text-align:left;margin-left:345.85pt;margin-top:214.7pt;width:43.7pt;height:110.6pt;z-index:251660288;visibility:visible;mso-wrap-style:square;mso-width-percent:0;mso-height-percent:200;mso-wrap-distance-left:9pt;mso-wrap-distance-top:3.6pt;mso-wrap-distance-right:9pt;mso-wrap-distance-bottom:3.6pt;mso-position-horizontal:absolute;mso-position-horizontal-relative:text;mso-position-vertical:absolute;mso-position-vertical-relative:text;mso-width-percent:0;mso-height-percent:200;mso-width-relative:margin;mso-height-relative:margin;v-text-anchor:top" o:gfxdata="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" filled="f" stroked="f">
-                <v:textbox style="mso-fit-shape-to-text:t">
-                  <w:txbxContent>
-                    <w:p>
-                      <w:pPr>
-                        <w:jc w:val="center"/>
-                        <w:rPr>
-                          <w:sz w:val="12"/>
-                        </w:rPr>
-                      </w:pPr>
-                      <w:r>
-                        <w:rPr>
-                          <w:sz w:val="12"/>
-                        </w:rPr>
-                        <w:t>Publicidad</w:t>
-                      </w:r>
-                    </w:p>
-                    <w:p>
-                      <w:pPr>
-                        <w:jc w:val="center"/>
-                        <w:rPr>
-                          <w:sz w:val="12"/>
-                        </w:rPr>
-                      </w:pPr>
-                      <w:r>
-                        <w:rPr>
-                          <w:sz w:val="12"/>
-                        </w:rPr>
-                        <w:t>[Creada]</w:t>
-                      </w:r>
-                    </w:p>
-                  </w:txbxContent>
-                </v:textbox>
-              </v:shape>
-            </w:pict>
-          </mc:Fallback>
-        </mc:AlternateContent>
-      </w:r>
-      <w:r>
-        <w:rPr>
-          <w:noProof/>
           <w:lang w:val="es-GT" w:eastAsia="es-GT"/>
         </w:rPr>
         <w:drawing>
-          <wp:anchor distT="0" distB="0" distL="114300" distR="114300" simplePos="0" relativeHeight="251658240" behindDoc="0" locked="0" layoutInCell="1" allowOverlap="1" wp14:anchorId="2FB3417B" wp14:editId="0AE3E9DF">
-            <wp:simplePos x="0" y="0"/>
-            <wp:positionH relativeFrom="column">
-              <wp:posOffset>4360578</wp:posOffset>
-            </wp:positionH>
-            <wp:positionV relativeFrom="paragraph">
-              <wp:posOffset>2764107</wp:posOffset>
-            </wp:positionV>
-            <wp:extent cx="644837" cy="228600"/>
-            <wp:effectExtent l="0" t="0" r="3175" b="0"/>
-            <wp:wrapNone/>
-            <wp:docPr id="12" name="Imagen 12"/>
+          <wp:inline distT="0" distB="0" distL="0" distR="0">
+            <wp:extent cx="5730875" cy="6645275"/>
+            <wp:effectExtent l="0" t="0" r="0" b="0"/>
+            <wp:docPr id="13" name="Imagen 13" descr="C:\Users\Eric\Desktop\Clases\Análisis de Sistemas\ProyectoAnalisisDeSistemas\ActivityDiagram1.png"/>
             <wp:cNvGraphicFramePr>
               <a:graphicFrameLocks xmlns:a="http://schemas.openxmlformats.org/drawingml/2006/main" noChangeAspect="1"/>
             </wp:cNvGraphicFramePr>
@@ -4203,8 +4062,10 @@
               <a:graphicData uri="http://schemas.openxmlformats.org/drawingml/2006/picture">
                 <pic:pic xmlns:pic="http://schemas.openxmlformats.org/drawingml/2006/picture">
                   <pic:nvPicPr>
-                    <pic:cNvPr id="1" name=""/>
-                    <pic:cNvPicPr/>
+                    <pic:cNvPr id="0" name="Picture 1" descr="C:\Users\Eric\Desktop\Clases\Análisis de Sistemas\ProyectoAnalisisDeSistemas\ActivityDiagram1.png"/>
+                    <pic:cNvPicPr>
+                      <a:picLocks noChangeAspect="1" noChangeArrowheads="1"/>
+                    </pic:cNvPicPr>
                   </pic:nvPicPr>
                   <pic:blipFill>
                     <a:blip r:embed="rId15">
@@ -4214,73 +4075,23 @@
                         </a:ext>
                       </a:extLst>
                     </a:blip>
+                    <a:srcRect/>
                     <a:stretch>
                       <a:fillRect/>
                     </a:stretch>
                   </pic:blipFill>
-                  <pic:spPr>
+                  <pic:spPr bwMode="auto">
                     <a:xfrm>
                       <a:off x="0" y="0"/>
-                      <a:ext cx="651969" cy="231129"/>
+                      <a:ext cx="5730875" cy="6645275"/>
                     </a:xfrm>
                     <a:prstGeom prst="rect">
                       <a:avLst/>
                     </a:prstGeom>
-                  </pic:spPr>
-                </pic:pic>
-              </a:graphicData>
-            </a:graphic>
-            <wp14:sizeRelH relativeFrom="page">
-              <wp14:pctWidth>0</wp14:pctWidth>
-            </wp14:sizeRelH>
-            <wp14:sizeRelV relativeFrom="page">
-              <wp14:pctHeight>0</wp14:pctHeight>
-            </wp14:sizeRelV>
-          </wp:anchor>
-        </w:drawing>
-      </w:r>
-      <w:r>
-        <w:rPr>
-          <w:rFonts w:ascii="Times New Roman" w:hAnsi="Times New Roman" w:cs="Times New Roman"/>
-          <w:noProof/>
-          <w:sz w:val="24"/>
-          <w:lang w:val="es-GT" w:eastAsia="es-GT"/>
-        </w:rPr>
-        <w:drawing>
-          <wp:inline distT="0" distB="0" distL="0" distR="0" wp14:anchorId="676ECFEC" wp14:editId="212B6F12">
-            <wp:extent cx="5733415" cy="5365115"/>
-            <wp:effectExtent l="0" t="0" r="635" b="6985"/>
-            <wp:docPr id="17" name="Imagen 17"/>
-            <wp:cNvGraphicFramePr>
-              <a:graphicFrameLocks xmlns:a="http://schemas.openxmlformats.org/drawingml/2006/main" noChangeAspect="1"/>
-            </wp:cNvGraphicFramePr>
-            <a:graphic xmlns:a="http://schemas.openxmlformats.org/drawingml/2006/main">
-              <a:graphicData uri="http://schemas.openxmlformats.org/drawingml/2006/picture">
-                <pic:pic xmlns:pic="http://schemas.openxmlformats.org/drawingml/2006/picture">
-                  <pic:nvPicPr>
-                    <pic:cNvPr id="17" name="ActivityDiagram2.1.jpg"/>
-                    <pic:cNvPicPr/>
-                  </pic:nvPicPr>
-                  <pic:blipFill>
-                    <a:blip r:embed="rId16">
-                      <a:extLst>
-                        <a:ext uri="{28A0092B-C50C-407E-A947-70E740481C1C}">
-                          <a14:useLocalDpi xmlns:a14="http://schemas.microsoft.com/office/drawing/2010/main" val="0"/>
-                        </a:ext>
-                      </a:extLst>
-                    </a:blip>
-                    <a:stretch>
-                      <a:fillRect/>
-                    </a:stretch>
-                  </pic:blipFill>
-                  <pic:spPr>
-                    <a:xfrm>
-                      <a:off x="0" y="0"/>
-                      <a:ext cx="5733415" cy="5365115"/>
-                    </a:xfrm>
-                    <a:prstGeom prst="rect">
-                      <a:avLst/>
-                    </a:prstGeom>
+                    <a:noFill/>
+                    <a:ln>
+                      <a:noFill/>
+                    </a:ln>
                   </pic:spPr>
                 </pic:pic>
               </a:graphicData>
@@ -4288,8 +4099,6 @@
           </wp:inline>
         </w:drawing>
       </w:r>
-      <w:bookmarkStart w:id="0" w:name="_GoBack"/>
-      <w:bookmarkEnd w:id="0"/>
     </w:p>
     <w:p>
       <w:pPr>
@@ -4373,7 +4182,7 @@
                     </pic:cNvPicPr>
                   </pic:nvPicPr>
                   <pic:blipFill rotWithShape="1">
-                    <a:blip r:embed="rId17">
+                    <a:blip r:embed="rId16">
                       <a:extLst>
                         <a:ext uri="{28A0092B-C50C-407E-A947-70E740481C1C}">
                           <a14:useLocalDpi xmlns:a14="http://schemas.microsoft.com/office/drawing/2010/main" val="0"/>

--- a/FreeLanceros.docx
+++ b/FreeLanceros.docx
@@ -2625,25 +2625,35 @@
         <w:jc w:val="both"/>
         <w:rPr>
           <w:rFonts w:ascii="Times New Roman" w:hAnsi="Times New Roman" w:cs="Times New Roman"/>
-          <w:sz w:val="24"/>
-        </w:rPr>
-      </w:pPr>
-      <w:r>
-        <w:rPr>
-          <w:rFonts w:ascii="Times New Roman" w:hAnsi="Times New Roman" w:cs="Times New Roman"/>
           <w:b/>
           <w:sz w:val="24"/>
         </w:rPr>
-        <w:t>Diagrama</w:t>
-      </w:r>
+      </w:pPr>
       <w:r>
         <w:rPr>
           <w:rFonts w:ascii="Times New Roman" w:hAnsi="Times New Roman" w:cs="Times New Roman"/>
           <w:b/>
           <w:sz w:val="24"/>
         </w:rPr>
+        <w:t>Diagrama</w:t>
+      </w:r>
+      <w:r>
+        <w:rPr>
+          <w:rFonts w:ascii="Times New Roman" w:hAnsi="Times New Roman" w:cs="Times New Roman"/>
+          <w:b/>
+          <w:sz w:val="24"/>
+        </w:rPr>
         <w:t xml:space="preserve"> de casos de uso del negocio</w:t>
       </w:r>
+    </w:p>
+    <w:p>
+      <w:pPr>
+        <w:jc w:val="both"/>
+        <w:rPr>
+          <w:rFonts w:ascii="Times New Roman" w:hAnsi="Times New Roman" w:cs="Times New Roman"/>
+          <w:sz w:val="24"/>
+        </w:rPr>
+      </w:pPr>
     </w:p>
     <w:p>
       <w:pPr>
@@ -2664,7 +2674,7 @@
           <wp:inline distT="0" distB="0" distL="0" distR="0">
             <wp:extent cx="5343525" cy="3476625"/>
             <wp:effectExtent l="0" t="0" r="9525" b="9525"/>
-            <wp:docPr id="11" name="Picture 11" descr="Modelo-Caso-Uso.png"/>
+            <wp:docPr id="3" name="Picture 3" descr="C:\Users\Gabriel Brolo\Documents\Github\Analisis-Sistemas\ProyectoAnalisisDeSistemas\Caso-Uso-Corregido.png"/>
             <wp:cNvGraphicFramePr>
               <a:graphicFrameLocks xmlns:a="http://schemas.openxmlformats.org/drawingml/2006/main" noChangeAspect="1"/>
             </wp:cNvGraphicFramePr>
@@ -2672,7 +2682,7 @@
               <a:graphicData uri="http://schemas.openxmlformats.org/drawingml/2006/picture">
                 <pic:pic xmlns:pic="http://schemas.openxmlformats.org/drawingml/2006/picture">
                   <pic:nvPicPr>
-                    <pic:cNvPr id="0" name="Picture 3" descr="Modelo-Caso-Uso.png"/>
+                    <pic:cNvPr id="0" name="Picture 1" descr="C:\Users\Gabriel Brolo\Documents\Github\Analisis-Sistemas\ProyectoAnalisisDeSistemas\Caso-Uso-Corregido.png"/>
                     <pic:cNvPicPr>
                       <a:picLocks noChangeAspect="1" noChangeArrowheads="1"/>
                     </pic:cNvPicPr>
@@ -3235,8 +3245,8 @@
         <w:tblLook w:val="04A0" w:firstRow="1" w:lastRow="0" w:firstColumn="1" w:lastColumn="0" w:noHBand="0" w:noVBand="1"/>
       </w:tblPr>
       <w:tblGrid>
-        <w:gridCol w:w="1370"/>
-        <w:gridCol w:w="7859"/>
+        <w:gridCol w:w="1365"/>
+        <w:gridCol w:w="7864"/>
       </w:tblGrid>
       <w:tr>
         <w:tc>
@@ -3644,7 +3654,7 @@
               <w:rPr>
                 <w:rFonts w:ascii="Times New Roman" w:eastAsia="Times New Roman" w:hAnsi="Times New Roman" w:cs="Times New Roman"/>
               </w:rPr>
-              <w:t>N/A</w:t>
+              <w:t>Recomendación.</w:t>
             </w:r>
           </w:p>
         </w:tc>
@@ -3986,10 +3996,8 @@
               <w:rPr>
                 <w:rFonts w:ascii="Times New Roman" w:eastAsia="Times New Roman" w:hAnsi="Times New Roman" w:cs="Times New Roman"/>
               </w:rPr>
-              <w:t>Negocio</w:t>
+              <w:t>Negocio.</w:t>
             </w:r>
-            <w:bookmarkStart w:id="0" w:name="_GoBack"/>
-            <w:bookmarkEnd w:id="0"/>
           </w:p>
         </w:tc>
       </w:tr>
@@ -4043,6 +4051,7 @@
           <w:sz w:val="24"/>
         </w:rPr>
       </w:pPr>
+      <w:bookmarkStart w:id="0" w:name="_GoBack"/>
       <w:r>
         <w:rPr>
           <w:rFonts w:ascii="Times New Roman" w:hAnsi="Times New Roman" w:cs="Times New Roman"/>
@@ -4052,9 +4061,9 @@
         </w:rPr>
         <w:drawing>
           <wp:inline distT="0" distB="0" distL="0" distR="0">
-            <wp:extent cx="5730875" cy="6645275"/>
+            <wp:extent cx="5732780" cy="6647180"/>
             <wp:effectExtent l="0" t="0" r="0" b="0"/>
-            <wp:docPr id="13" name="Imagen 13" descr="C:\Users\Eric\Desktop\Clases\Análisis de Sistemas\ProyectoAnalisisDeSistemas\ActivityDiagram1.png"/>
+            <wp:docPr id="11" name="Imagen 11" descr="C:\Users\Eric\Desktop\ActivityDiagram1.png"/>
             <wp:cNvGraphicFramePr>
               <a:graphicFrameLocks xmlns:a="http://schemas.openxmlformats.org/drawingml/2006/main" noChangeAspect="1"/>
             </wp:cNvGraphicFramePr>
@@ -4062,7 +4071,7 @@
               <a:graphicData uri="http://schemas.openxmlformats.org/drawingml/2006/picture">
                 <pic:pic xmlns:pic="http://schemas.openxmlformats.org/drawingml/2006/picture">
                   <pic:nvPicPr>
-                    <pic:cNvPr id="0" name="Picture 1" descr="C:\Users\Eric\Desktop\Clases\Análisis de Sistemas\ProyectoAnalisisDeSistemas\ActivityDiagram1.png"/>
+                    <pic:cNvPr id="0" name="Picture 1" descr="C:\Users\Eric\Desktop\ActivityDiagram1.png"/>
                     <pic:cNvPicPr>
                       <a:picLocks noChangeAspect="1" noChangeArrowheads="1"/>
                     </pic:cNvPicPr>
@@ -4083,7 +4092,7 @@
                   <pic:spPr bwMode="auto">
                     <a:xfrm>
                       <a:off x="0" y="0"/>
-                      <a:ext cx="5730875" cy="6645275"/>
+                      <a:ext cx="5732780" cy="6647180"/>
                     </a:xfrm>
                     <a:prstGeom prst="rect">
                       <a:avLst/>
@@ -4099,6 +4108,7 @@
           </wp:inline>
         </w:drawing>
       </w:r>
+      <w:bookmarkEnd w:id="0"/>
     </w:p>
     <w:p>
       <w:pPr>
@@ -4166,9 +4176,9 @@
         </w:rPr>
         <w:drawing>
           <wp:inline distT="0" distB="0" distL="0" distR="0">
-            <wp:extent cx="5714264" cy="5464175"/>
-            <wp:effectExtent l="0" t="0" r="1270" b="3175"/>
-            <wp:docPr id="3" name="Imagen 3" descr="C:\Users\Eric\Desktop\Clases\Análisis de Sistemas\ProyectoAnalisisDeSistemas\Actividades2.png"/>
+            <wp:extent cx="5733415" cy="5403850"/>
+            <wp:effectExtent l="0" t="0" r="635" b="6350"/>
+            <wp:docPr id="16" name="Imagen 16"/>
             <wp:cNvGraphicFramePr>
               <a:graphicFrameLocks xmlns:a="http://schemas.openxmlformats.org/drawingml/2006/main" noChangeAspect="1"/>
             </wp:cNvGraphicFramePr>
@@ -4176,12 +4186,10 @@
               <a:graphicData uri="http://schemas.openxmlformats.org/drawingml/2006/picture">
                 <pic:pic xmlns:pic="http://schemas.openxmlformats.org/drawingml/2006/picture">
                   <pic:nvPicPr>
-                    <pic:cNvPr id="0" name="Picture 1" descr="C:\Users\Eric\Desktop\Clases\Análisis de Sistemas\ProyectoAnalisisDeSistemas\Actividades2.png"/>
-                    <pic:cNvPicPr>
-                      <a:picLocks noChangeAspect="1" noChangeArrowheads="1"/>
-                    </pic:cNvPicPr>
+                    <pic:cNvPr id="16" name="ActivityDiagram2.2.jpg"/>
+                    <pic:cNvPicPr/>
                   </pic:nvPicPr>
-                  <pic:blipFill rotWithShape="1">
+                  <pic:blipFill>
                     <a:blip r:embed="rId16">
                       <a:extLst>
                         <a:ext uri="{28A0092B-C50C-407E-A947-70E740481C1C}">
@@ -4189,13 +4197,112 @@
                         </a:ext>
                       </a:extLst>
                     </a:blip>
-                    <a:srcRect l="21102" r="20073"/>
-                    <a:stretch/>
+                    <a:stretch>
+                      <a:fillRect/>
+                    </a:stretch>
+                  </pic:blipFill>
+                  <pic:spPr>
+                    <a:xfrm>
+                      <a:off x="0" y="0"/>
+                      <a:ext cx="5733415" cy="5403850"/>
+                    </a:xfrm>
+                    <a:prstGeom prst="rect">
+                      <a:avLst/>
+                    </a:prstGeom>
+                  </pic:spPr>
+                </pic:pic>
+              </a:graphicData>
+            </a:graphic>
+          </wp:inline>
+        </w:drawing>
+      </w:r>
+    </w:p>
+    <w:p>
+      <w:pPr>
+        <w:rPr>
+          <w:rFonts w:ascii="Times New Roman" w:hAnsi="Times New Roman" w:cs="Times New Roman"/>
+          <w:sz w:val="24"/>
+        </w:rPr>
+      </w:pPr>
+      <w:r>
+        <w:rPr>
+          <w:rFonts w:ascii="Times New Roman" w:hAnsi="Times New Roman" w:cs="Times New Roman"/>
+          <w:sz w:val="24"/>
+        </w:rPr>
+        <w:br w:type="page"/>
+      </w:r>
+    </w:p>
+    <w:p>
+      <w:pPr>
+        <w:jc w:val="both"/>
+        <w:rPr>
+          <w:rFonts w:ascii="Times New Roman" w:hAnsi="Times New Roman" w:cs="Times New Roman"/>
+          <w:b/>
+        </w:rPr>
+      </w:pPr>
+      <w:r>
+        <w:rPr>
+          <w:rFonts w:ascii="Times New Roman" w:hAnsi="Times New Roman" w:cs="Times New Roman"/>
+          <w:sz w:val="24"/>
+        </w:rPr>
+        <w:lastRenderedPageBreak/>
+        <w:tab/>
+      </w:r>
+      <w:r>
+        <w:rPr>
+          <w:rFonts w:ascii="Times New Roman" w:hAnsi="Times New Roman" w:cs="Times New Roman"/>
+          <w:b/>
+        </w:rPr>
+        <w:t>Recomendación (opcional)</w:t>
+      </w:r>
+    </w:p>
+    <w:p>
+      <w:pPr>
+        <w:jc w:val="center"/>
+        <w:rPr>
+          <w:rFonts w:ascii="Times New Roman" w:hAnsi="Times New Roman" w:cs="Times New Roman"/>
+          <w:b/>
+        </w:rPr>
+      </w:pPr>
+      <w:r>
+        <w:rPr>
+          <w:noProof/>
+          <w:lang w:val="es-GT" w:eastAsia="es-GT"/>
+        </w:rPr>
+        <w:drawing>
+          <wp:inline distT="0" distB="0" distL="0" distR="0">
+            <wp:extent cx="5305425" cy="4981575"/>
+            <wp:effectExtent l="0" t="0" r="9525" b="9525"/>
+            <wp:docPr id="14" name="Picture 14" descr="ActivityDiagram2.3.jpg"/>
+            <wp:cNvGraphicFramePr>
+              <a:graphicFrameLocks xmlns:a="http://schemas.openxmlformats.org/drawingml/2006/main" noChangeAspect="1"/>
+            </wp:cNvGraphicFramePr>
+            <a:graphic xmlns:a="http://schemas.openxmlformats.org/drawingml/2006/main">
+              <a:graphicData uri="http://schemas.openxmlformats.org/drawingml/2006/picture">
+                <pic:pic xmlns:pic="http://schemas.openxmlformats.org/drawingml/2006/picture">
+                  <pic:nvPicPr>
+                    <pic:cNvPr id="0" name="Picture 9" descr="ActivityDiagram2.3.jpg"/>
+                    <pic:cNvPicPr>
+                      <a:picLocks noChangeAspect="1" noChangeArrowheads="1"/>
+                    </pic:cNvPicPr>
+                  </pic:nvPicPr>
+                  <pic:blipFill>
+                    <a:blip r:embed="rId17">
+                      <a:extLst>
+                        <a:ext uri="{28A0092B-C50C-407E-A947-70E740481C1C}">
+                          <a14:useLocalDpi xmlns:a14="http://schemas.microsoft.com/office/drawing/2010/main" val="0"/>
+                        </a:ext>
+                      </a:extLst>
+                    </a:blip>
+                    <a:srcRect/>
+                    <a:stretch>
+                      <a:fillRect/>
+                    </a:stretch>
                   </pic:blipFill>
                   <pic:spPr bwMode="auto">
                     <a:xfrm>
                       <a:off x="0" y="0"/>
-                      <a:ext cx="5729285" cy="5478539"/>
+                      <a:ext cx="5305425" cy="4981575"/>
                     </a:xfrm>
                     <a:prstGeom prst="rect">
                       <a:avLst/>
@@ -4204,11 +4311,6 @@
                     <a:ln>
                       <a:noFill/>
                     </a:ln>
-                    <a:extLst>
-                      <a:ext uri="{53640926-AAD7-44D8-BBD7-CCE9431645EC}">
-                        <a14:shadowObscured xmlns:a14="http://schemas.microsoft.com/office/drawing/2010/main"/>
-                      </a:ext>
-                    </a:extLst>
                   </pic:spPr>
                 </pic:pic>
               </a:graphicData>
@@ -4219,30 +4321,6 @@
     </w:p>
     <w:p>
       <w:pPr>
-        <w:rPr>
-          <w:rFonts w:ascii="Times New Roman" w:hAnsi="Times New Roman" w:cs="Times New Roman"/>
-          <w:sz w:val="24"/>
-        </w:rPr>
-      </w:pPr>
-      <w:r>
-        <w:rPr>
-          <w:rFonts w:ascii="Times New Roman" w:hAnsi="Times New Roman" w:cs="Times New Roman"/>
-          <w:sz w:val="24"/>
-        </w:rPr>
-        <w:br w:type="page"/>
-      </w:r>
-    </w:p>
-    <w:p>
-      <w:pPr>
-        <w:jc w:val="center"/>
-        <w:rPr>
-          <w:rFonts w:ascii="Times New Roman" w:hAnsi="Times New Roman" w:cs="Times New Roman"/>
-          <w:b/>
-        </w:rPr>
-      </w:pPr>
-    </w:p>
-    <w:p>
-      <w:pPr>
         <w:jc w:val="both"/>
         <w:rPr>
           <w:rFonts w:ascii="Times New Roman" w:hAnsi="Times New Roman" w:cs="Times New Roman"/>
@@ -4256,6 +4334,80 @@
           <w:sz w:val="24"/>
         </w:rPr>
         <w:t>Diagrama de objetos del negocio</w:t>
+      </w:r>
+    </w:p>
+    <w:p>
+      <w:pPr>
+        <w:jc w:val="both"/>
+        <w:rPr>
+          <w:rFonts w:ascii="Times New Roman" w:hAnsi="Times New Roman" w:cs="Times New Roman"/>
+          <w:sz w:val="24"/>
+        </w:rPr>
+      </w:pPr>
+    </w:p>
+    <w:p>
+      <w:pPr>
+        <w:jc w:val="center"/>
+        <w:rPr>
+          <w:rFonts w:ascii="Times New Roman" w:hAnsi="Times New Roman" w:cs="Times New Roman"/>
+          <w:sz w:val="24"/>
+        </w:rPr>
+      </w:pPr>
+      <w:r>
+        <w:rPr>
+          <w:rFonts w:ascii="Times New Roman" w:hAnsi="Times New Roman" w:cs="Times New Roman"/>
+          <w:noProof/>
+          <w:sz w:val="24"/>
+          <w:lang w:val="es-GT" w:eastAsia="es-GT"/>
+        </w:rPr>
+        <w:drawing>
+          <wp:inline distT="0" distB="0" distL="0" distR="0">
+            <wp:extent cx="4638675" cy="3251694"/>
+            <wp:effectExtent l="0" t="0" r="0" b="6350"/>
+            <wp:docPr id="12" name="Picture 12" descr="C:\Users\Gabriel Brolo\Documents\Github\Analisis-Sistemas\ProyectoAnalisisDeSistemas\Objetos-Corregido.png"/>
+            <wp:cNvGraphicFramePr>
+              <a:graphicFrameLocks xmlns:a="http://schemas.openxmlformats.org/drawingml/2006/main" noChangeAspect="1"/>
+            </wp:cNvGraphicFramePr>
+            <a:graphic xmlns:a="http://schemas.openxmlformats.org/drawingml/2006/main">
+              <a:graphicData uri="http://schemas.openxmlformats.org/drawingml/2006/picture">
+                <pic:pic xmlns:pic="http://schemas.openxmlformats.org/drawingml/2006/picture">
+                  <pic:nvPicPr>
+                    <pic:cNvPr id="0" name="Picture 2" descr="C:\Users\Gabriel Brolo\Documents\Github\Analisis-Sistemas\ProyectoAnalisisDeSistemas\Objetos-Corregido.png"/>
+                    <pic:cNvPicPr>
+                      <a:picLocks noChangeAspect="1" noChangeArrowheads="1"/>
+                    </pic:cNvPicPr>
+                  </pic:nvPicPr>
+                  <pic:blipFill>
+                    <a:blip r:embed="rId18">
+                      <a:extLst>
+                        <a:ext uri="{28A0092B-C50C-407E-A947-70E740481C1C}">
+                          <a14:useLocalDpi xmlns:a14="http://schemas.microsoft.com/office/drawing/2010/main" val="0"/>
+                        </a:ext>
+                      </a:extLst>
+                    </a:blip>
+                    <a:srcRect/>
+                    <a:stretch>
+                      <a:fillRect/>
+                    </a:stretch>
+                  </pic:blipFill>
+                  <pic:spPr bwMode="auto">
+                    <a:xfrm>
+                      <a:off x="0" y="0"/>
+                      <a:ext cx="4638675" cy="3251694"/>
+                    </a:xfrm>
+                    <a:prstGeom prst="rect">
+                      <a:avLst/>
+                    </a:prstGeom>
+                    <a:noFill/>
+                    <a:ln>
+                      <a:noFill/>
+                    </a:ln>
+                  </pic:spPr>
+                </pic:pic>
+              </a:graphicData>
+            </a:graphic>
+          </wp:inline>
+        </w:drawing>
       </w:r>
     </w:p>
     <w:p>
@@ -4966,8 +5118,26 @@
         <w:rPr>
           <w:rFonts w:ascii="Times New Roman" w:hAnsi="Times New Roman" w:cs="Times New Roman"/>
         </w:rPr>
+        <w:t xml:space="preserve">Se debe acordar la forma de proceder con los cambios en el producto; ambas partes deben estar de acuerdo en un sistema </w:t>
+      </w:r>
+      <w:r>
+        <w:rPr>
+          <w:rFonts w:ascii="Times New Roman" w:hAnsi="Times New Roman" w:cs="Times New Roman"/>
+        </w:rPr>
         <w:lastRenderedPageBreak/>
-        <w:t>Se debe acordar la forma de proceder con los cambios en el producto; ambas partes deben estar de acuerdo en un sistema que les permita implementar cambios en el producto sin ocasionar problemas mayores.</w:t>
+        <w:t>que les permita implementar cambios en el producto sin ocasionar problemas mayores</w:t>
+      </w:r>
+      <w:r>
+        <w:rPr>
+          <w:rFonts w:ascii="Times New Roman" w:hAnsi="Times New Roman" w:cs="Times New Roman"/>
+        </w:rPr>
+        <w:t>, es decir, ambas partes deben establecer un límite de cambios posibles durante esta fase</w:t>
+      </w:r>
+      <w:r>
+        <w:rPr>
+          <w:rFonts w:ascii="Times New Roman" w:hAnsi="Times New Roman" w:cs="Times New Roman"/>
+        </w:rPr>
+        <w:t>.</w:t>
       </w:r>
     </w:p>
     <w:p>
@@ -5094,6 +5264,6394 @@
         </w:rPr>
         <w:t>, este tiene la libertad de hacerlo de la manera que él desee.</w:t>
       </w:r>
+    </w:p>
+    <w:p>
+      <w:pPr>
+        <w:jc w:val="both"/>
+        <w:rPr>
+          <w:rFonts w:ascii="Times New Roman" w:hAnsi="Times New Roman" w:cs="Times New Roman"/>
+        </w:rPr>
+      </w:pPr>
+    </w:p>
+    <w:p>
+      <w:pPr>
+        <w:jc w:val="both"/>
+        <w:rPr>
+          <w:rFonts w:ascii="Times New Roman" w:hAnsi="Times New Roman" w:cs="Times New Roman"/>
+          <w:sz w:val="28"/>
+        </w:rPr>
+      </w:pPr>
+      <w:r>
+        <w:rPr>
+          <w:rFonts w:ascii="Times New Roman" w:hAnsi="Times New Roman" w:cs="Times New Roman"/>
+          <w:b/>
+          <w:sz w:val="28"/>
+        </w:rPr>
+        <w:t>Informe de aprovechamiento del tiempo</w:t>
+      </w:r>
+      <w:r>
+        <w:rPr>
+          <w:rFonts w:ascii="Times New Roman" w:hAnsi="Times New Roman" w:cs="Times New Roman"/>
+          <w:sz w:val="28"/>
+        </w:rPr>
+        <w:t>.</w:t>
+      </w:r>
+    </w:p>
+    <w:p>
+      <w:pPr>
+        <w:jc w:val="both"/>
+        <w:rPr>
+          <w:rFonts w:ascii="Times New Roman" w:hAnsi="Times New Roman" w:cs="Times New Roman"/>
+        </w:rPr>
+      </w:pPr>
+    </w:p>
+    <w:p>
+      <w:pPr>
+        <w:jc w:val="both"/>
+        <w:rPr>
+          <w:rFonts w:ascii="Times New Roman" w:hAnsi="Times New Roman" w:cs="Times New Roman"/>
+        </w:rPr>
+      </w:pPr>
+      <w:r>
+        <w:rPr>
+          <w:rFonts w:ascii="Times New Roman" w:hAnsi="Times New Roman" w:cs="Times New Roman"/>
+        </w:rPr>
+        <w:t xml:space="preserve">Se utilizó la herramienta </w:t>
+      </w:r>
+      <w:proofErr w:type="spellStart"/>
+      <w:r>
+        <w:rPr>
+          <w:rFonts w:ascii="Times New Roman" w:hAnsi="Times New Roman" w:cs="Times New Roman"/>
+        </w:rPr>
+        <w:t>Process</w:t>
+      </w:r>
+      <w:proofErr w:type="spellEnd"/>
+      <w:r>
+        <w:rPr>
+          <w:rFonts w:ascii="Times New Roman" w:hAnsi="Times New Roman" w:cs="Times New Roman"/>
+        </w:rPr>
+        <w:t xml:space="preserve"> </w:t>
+      </w:r>
+      <w:proofErr w:type="spellStart"/>
+      <w:r>
+        <w:rPr>
+          <w:rFonts w:ascii="Times New Roman" w:hAnsi="Times New Roman" w:cs="Times New Roman"/>
+        </w:rPr>
+        <w:t>Dashboard</w:t>
+      </w:r>
+      <w:proofErr w:type="spellEnd"/>
+      <w:r>
+        <w:rPr>
+          <w:rFonts w:ascii="Times New Roman" w:hAnsi="Times New Roman" w:cs="Times New Roman"/>
+        </w:rPr>
+        <w:t xml:space="preserve"> para llevar el control de las actividades realizadas.</w:t>
+      </w:r>
+    </w:p>
+    <w:p>
+      <w:pPr>
+        <w:jc w:val="center"/>
+        <w:rPr>
+          <w:rFonts w:ascii="Times New Roman" w:hAnsi="Times New Roman" w:cs="Times New Roman"/>
+        </w:rPr>
+      </w:pPr>
+      <w:r>
+        <w:rPr>
+          <w:noProof/>
+          <w:lang w:val="es-GT" w:eastAsia="es-GT"/>
+        </w:rPr>
+        <w:drawing>
+          <wp:inline distT="0" distB="0" distL="0" distR="0" wp14:anchorId="1CB3957E" wp14:editId="3801B04B">
+            <wp:extent cx="4381500" cy="2463229"/>
+            <wp:effectExtent l="0" t="0" r="0" b="0"/>
+            <wp:docPr id="15" name="Picture 15"/>
+            <wp:cNvGraphicFramePr>
+              <a:graphicFrameLocks xmlns:a="http://schemas.openxmlformats.org/drawingml/2006/main" noChangeAspect="1"/>
+            </wp:cNvGraphicFramePr>
+            <a:graphic xmlns:a="http://schemas.openxmlformats.org/drawingml/2006/main">
+              <a:graphicData uri="http://schemas.openxmlformats.org/drawingml/2006/picture">
+                <pic:pic xmlns:pic="http://schemas.openxmlformats.org/drawingml/2006/picture">
+                  <pic:nvPicPr>
+                    <pic:cNvPr id="1" name=""/>
+                    <pic:cNvPicPr/>
+                  </pic:nvPicPr>
+                  <pic:blipFill>
+                    <a:blip r:embed="rId19"/>
+                    <a:stretch>
+                      <a:fillRect/>
+                    </a:stretch>
+                  </pic:blipFill>
+                  <pic:spPr>
+                    <a:xfrm>
+                      <a:off x="0" y="0"/>
+                      <a:ext cx="4389179" cy="2467546"/>
+                    </a:xfrm>
+                    <a:prstGeom prst="rect">
+                      <a:avLst/>
+                    </a:prstGeom>
+                  </pic:spPr>
+                </pic:pic>
+              </a:graphicData>
+            </a:graphic>
+          </wp:inline>
+        </w:drawing>
+      </w:r>
+    </w:p>
+    <w:p>
+      <w:pPr>
+        <w:jc w:val="both"/>
+        <w:rPr>
+          <w:rFonts w:ascii="Times New Roman" w:hAnsi="Times New Roman" w:cs="Times New Roman"/>
+        </w:rPr>
+      </w:pPr>
+    </w:p>
+    <w:p>
+      <w:pPr>
+        <w:jc w:val="both"/>
+        <w:rPr>
+          <w:rFonts w:ascii="Times New Roman" w:hAnsi="Times New Roman" w:cs="Times New Roman"/>
+        </w:rPr>
+      </w:pPr>
+      <w:r>
+        <w:rPr>
+          <w:rFonts w:ascii="Times New Roman" w:hAnsi="Times New Roman" w:cs="Times New Roman"/>
+        </w:rPr>
+        <w:t>Gabriel Brolo.</w:t>
+      </w:r>
+    </w:p>
+    <w:tbl>
+      <w:tblPr>
+        <w:tblW w:w="10183" w:type="dxa"/>
+        <w:tblInd w:w="-436" w:type="dxa"/>
+        <w:shd w:val="clear" w:color="auto" w:fill="FFFFFF"/>
+        <w:tblCellMar>
+          <w:left w:w="0" w:type="dxa"/>
+          <w:right w:w="0" w:type="dxa"/>
+        </w:tblCellMar>
+        <w:tblLook w:val="04A0" w:firstRow="1" w:lastRow="0" w:firstColumn="1" w:lastColumn="0" w:noHBand="0" w:noVBand="1"/>
+      </w:tblPr>
+      <w:tblGrid>
+        <w:gridCol w:w="1173"/>
+        <w:gridCol w:w="789"/>
+        <w:gridCol w:w="770"/>
+        <w:gridCol w:w="1401"/>
+        <w:gridCol w:w="1256"/>
+        <w:gridCol w:w="1383"/>
+        <w:gridCol w:w="3411"/>
+      </w:tblGrid>
+      <w:tr>
+        <w:trPr>
+          <w:trHeight w:val="522"/>
+        </w:trPr>
+        <w:tc>
+          <w:tcPr>
+            <w:tcW w:w="1174" w:type="dxa"/>
+            <w:tcBorders>
+              <w:top w:val="single" w:sz="8" w:space="0" w:color="BFBFBF"/>
+              <w:left w:val="single" w:sz="8" w:space="0" w:color="BFBFBF"/>
+              <w:bottom w:val="single" w:sz="8" w:space="0" w:color="BFBFBF"/>
+              <w:right w:val="single" w:sz="8" w:space="0" w:color="BFBFBF"/>
+            </w:tcBorders>
+            <w:shd w:val="clear" w:color="auto" w:fill="D9D9D9"/>
+            <w:tcMar>
+              <w:top w:w="0" w:type="dxa"/>
+              <w:left w:w="108" w:type="dxa"/>
+              <w:bottom w:w="0" w:type="dxa"/>
+              <w:right w:w="108" w:type="dxa"/>
+            </w:tcMar>
+            <w:hideMark/>
+          </w:tcPr>
+          <w:p>
+            <w:pPr>
+              <w:spacing w:line="240" w:lineRule="auto"/>
+              <w:jc w:val="center"/>
+              <w:rPr>
+                <w:rFonts w:ascii="inherit" w:eastAsia="Times New Roman" w:hAnsi="inherit" w:cs="Helvetica"/>
+                <w:color w:val="444444"/>
+                <w:sz w:val="20"/>
+                <w:szCs w:val="20"/>
+              </w:rPr>
+            </w:pPr>
+            <w:r>
+              <w:rPr>
+                <w:rFonts w:ascii="inherit" w:eastAsia="Times New Roman" w:hAnsi="inherit" w:cs="Helvetica"/>
+                <w:b/>
+                <w:bCs/>
+                <w:color w:val="444444"/>
+                <w:sz w:val="20"/>
+                <w:szCs w:val="20"/>
+                <w:bdr w:val="none" w:sz="0" w:space="0" w:color="auto" w:frame="1"/>
+              </w:rPr>
+              <w:t>Fecha</w:t>
+            </w:r>
+          </w:p>
+        </w:tc>
+        <w:tc>
+          <w:tcPr>
+            <w:tcW w:w="790" w:type="dxa"/>
+            <w:tcBorders>
+              <w:top w:val="single" w:sz="8" w:space="0" w:color="BFBFBF"/>
+              <w:left w:val="nil"/>
+              <w:bottom w:val="single" w:sz="8" w:space="0" w:color="BFBFBF"/>
+              <w:right w:val="single" w:sz="8" w:space="0" w:color="BFBFBF"/>
+            </w:tcBorders>
+            <w:shd w:val="clear" w:color="auto" w:fill="D9D9D9"/>
+            <w:tcMar>
+              <w:top w:w="0" w:type="dxa"/>
+              <w:left w:w="108" w:type="dxa"/>
+              <w:bottom w:w="0" w:type="dxa"/>
+              <w:right w:w="108" w:type="dxa"/>
+            </w:tcMar>
+            <w:hideMark/>
+          </w:tcPr>
+          <w:p>
+            <w:pPr>
+              <w:spacing w:line="240" w:lineRule="auto"/>
+              <w:jc w:val="center"/>
+              <w:rPr>
+                <w:rFonts w:ascii="inherit" w:eastAsia="Times New Roman" w:hAnsi="inherit" w:cs="Helvetica"/>
+                <w:color w:val="444444"/>
+                <w:sz w:val="20"/>
+                <w:szCs w:val="20"/>
+              </w:rPr>
+            </w:pPr>
+            <w:r>
+              <w:rPr>
+                <w:rFonts w:ascii="inherit" w:eastAsia="Times New Roman" w:hAnsi="inherit" w:cs="Helvetica"/>
+                <w:b/>
+                <w:bCs/>
+                <w:color w:val="444444"/>
+                <w:sz w:val="20"/>
+                <w:szCs w:val="20"/>
+                <w:bdr w:val="none" w:sz="0" w:space="0" w:color="auto" w:frame="1"/>
+              </w:rPr>
+              <w:t>Inicio</w:t>
+            </w:r>
+          </w:p>
+        </w:tc>
+        <w:tc>
+          <w:tcPr>
+            <w:tcW w:w="771" w:type="dxa"/>
+            <w:tcBorders>
+              <w:top w:val="single" w:sz="8" w:space="0" w:color="BFBFBF"/>
+              <w:left w:val="nil"/>
+              <w:bottom w:val="single" w:sz="8" w:space="0" w:color="BFBFBF"/>
+              <w:right w:val="single" w:sz="8" w:space="0" w:color="BFBFBF"/>
+            </w:tcBorders>
+            <w:shd w:val="clear" w:color="auto" w:fill="D9D9D9"/>
+            <w:tcMar>
+              <w:top w:w="0" w:type="dxa"/>
+              <w:left w:w="108" w:type="dxa"/>
+              <w:bottom w:w="0" w:type="dxa"/>
+              <w:right w:w="108" w:type="dxa"/>
+            </w:tcMar>
+            <w:hideMark/>
+          </w:tcPr>
+          <w:p>
+            <w:pPr>
+              <w:spacing w:line="240" w:lineRule="auto"/>
+              <w:jc w:val="center"/>
+              <w:rPr>
+                <w:rFonts w:ascii="inherit" w:eastAsia="Times New Roman" w:hAnsi="inherit" w:cs="Helvetica"/>
+                <w:color w:val="444444"/>
+                <w:sz w:val="20"/>
+                <w:szCs w:val="20"/>
+              </w:rPr>
+            </w:pPr>
+            <w:r>
+              <w:rPr>
+                <w:rFonts w:ascii="inherit" w:eastAsia="Times New Roman" w:hAnsi="inherit" w:cs="Helvetica"/>
+                <w:b/>
+                <w:bCs/>
+                <w:color w:val="444444"/>
+                <w:sz w:val="20"/>
+                <w:szCs w:val="20"/>
+                <w:bdr w:val="none" w:sz="0" w:space="0" w:color="auto" w:frame="1"/>
+              </w:rPr>
+              <w:t>Fin</w:t>
+            </w:r>
+          </w:p>
+        </w:tc>
+        <w:tc>
+          <w:tcPr>
+            <w:tcW w:w="1401" w:type="dxa"/>
+            <w:tcBorders>
+              <w:top w:val="single" w:sz="8" w:space="0" w:color="BFBFBF"/>
+              <w:left w:val="nil"/>
+              <w:bottom w:val="single" w:sz="8" w:space="0" w:color="BFBFBF"/>
+              <w:right w:val="single" w:sz="8" w:space="0" w:color="BFBFBF"/>
+            </w:tcBorders>
+            <w:shd w:val="clear" w:color="auto" w:fill="D9D9D9"/>
+            <w:tcMar>
+              <w:top w:w="0" w:type="dxa"/>
+              <w:left w:w="108" w:type="dxa"/>
+              <w:bottom w:w="0" w:type="dxa"/>
+              <w:right w:w="108" w:type="dxa"/>
+            </w:tcMar>
+            <w:hideMark/>
+          </w:tcPr>
+          <w:p>
+            <w:pPr>
+              <w:spacing w:line="240" w:lineRule="auto"/>
+              <w:jc w:val="center"/>
+              <w:rPr>
+                <w:rFonts w:ascii="inherit" w:eastAsia="Times New Roman" w:hAnsi="inherit" w:cs="Helvetica"/>
+                <w:color w:val="444444"/>
+                <w:sz w:val="20"/>
+                <w:szCs w:val="20"/>
+              </w:rPr>
+            </w:pPr>
+            <w:r>
+              <w:rPr>
+                <w:rFonts w:ascii="inherit" w:eastAsia="Times New Roman" w:hAnsi="inherit" w:cs="Helvetica"/>
+                <w:b/>
+                <w:bCs/>
+                <w:color w:val="444444"/>
+                <w:sz w:val="20"/>
+                <w:szCs w:val="20"/>
+                <w:bdr w:val="none" w:sz="0" w:space="0" w:color="auto" w:frame="1"/>
+              </w:rPr>
+              <w:t>Tiempo Interrupción</w:t>
+            </w:r>
+          </w:p>
+        </w:tc>
+        <w:tc>
+          <w:tcPr>
+            <w:tcW w:w="1263" w:type="dxa"/>
+            <w:tcBorders>
+              <w:top w:val="single" w:sz="8" w:space="0" w:color="BFBFBF"/>
+              <w:left w:val="nil"/>
+              <w:bottom w:val="single" w:sz="8" w:space="0" w:color="BFBFBF"/>
+              <w:right w:val="single" w:sz="8" w:space="0" w:color="BFBFBF"/>
+            </w:tcBorders>
+            <w:shd w:val="clear" w:color="auto" w:fill="D9D9D9"/>
+            <w:tcMar>
+              <w:top w:w="0" w:type="dxa"/>
+              <w:left w:w="108" w:type="dxa"/>
+              <w:bottom w:w="0" w:type="dxa"/>
+              <w:right w:w="108" w:type="dxa"/>
+            </w:tcMar>
+            <w:hideMark/>
+          </w:tcPr>
+          <w:p>
+            <w:pPr>
+              <w:spacing w:line="240" w:lineRule="auto"/>
+              <w:jc w:val="center"/>
+              <w:rPr>
+                <w:rFonts w:ascii="inherit" w:eastAsia="Times New Roman" w:hAnsi="inherit" w:cs="Helvetica"/>
+                <w:color w:val="444444"/>
+                <w:sz w:val="20"/>
+                <w:szCs w:val="20"/>
+              </w:rPr>
+            </w:pPr>
+            <w:r>
+              <w:rPr>
+                <w:rFonts w:ascii="inherit" w:eastAsia="Times New Roman" w:hAnsi="inherit" w:cs="Helvetica"/>
+                <w:b/>
+                <w:bCs/>
+                <w:color w:val="444444"/>
+                <w:sz w:val="20"/>
+                <w:szCs w:val="20"/>
+                <w:bdr w:val="none" w:sz="0" w:space="0" w:color="auto" w:frame="1"/>
+              </w:rPr>
+              <w:t>Delta Tiempo</w:t>
+            </w:r>
+          </w:p>
+        </w:tc>
+        <w:tc>
+          <w:tcPr>
+            <w:tcW w:w="1329" w:type="dxa"/>
+            <w:tcBorders>
+              <w:top w:val="single" w:sz="8" w:space="0" w:color="BFBFBF"/>
+              <w:left w:val="nil"/>
+              <w:bottom w:val="single" w:sz="8" w:space="0" w:color="BFBFBF"/>
+              <w:right w:val="single" w:sz="8" w:space="0" w:color="BFBFBF"/>
+            </w:tcBorders>
+            <w:shd w:val="clear" w:color="auto" w:fill="D9D9D9"/>
+            <w:tcMar>
+              <w:top w:w="0" w:type="dxa"/>
+              <w:left w:w="108" w:type="dxa"/>
+              <w:bottom w:w="0" w:type="dxa"/>
+              <w:right w:w="108" w:type="dxa"/>
+            </w:tcMar>
+            <w:hideMark/>
+          </w:tcPr>
+          <w:p>
+            <w:pPr>
+              <w:spacing w:line="240" w:lineRule="auto"/>
+              <w:jc w:val="center"/>
+              <w:rPr>
+                <w:rFonts w:ascii="inherit" w:eastAsia="Times New Roman" w:hAnsi="inherit" w:cs="Helvetica"/>
+                <w:color w:val="444444"/>
+                <w:sz w:val="20"/>
+                <w:szCs w:val="20"/>
+              </w:rPr>
+            </w:pPr>
+            <w:r>
+              <w:rPr>
+                <w:rFonts w:ascii="inherit" w:eastAsia="Times New Roman" w:hAnsi="inherit" w:cs="Helvetica"/>
+                <w:b/>
+                <w:bCs/>
+                <w:color w:val="444444"/>
+                <w:sz w:val="20"/>
+                <w:szCs w:val="20"/>
+                <w:bdr w:val="none" w:sz="0" w:space="0" w:color="auto" w:frame="1"/>
+              </w:rPr>
+              <w:t>Fase</w:t>
+            </w:r>
+          </w:p>
+        </w:tc>
+        <w:tc>
+          <w:tcPr>
+            <w:tcW w:w="3455" w:type="dxa"/>
+            <w:tcBorders>
+              <w:top w:val="single" w:sz="8" w:space="0" w:color="BFBFBF"/>
+              <w:left w:val="nil"/>
+              <w:bottom w:val="single" w:sz="8" w:space="0" w:color="BFBFBF"/>
+              <w:right w:val="single" w:sz="8" w:space="0" w:color="BFBFBF"/>
+            </w:tcBorders>
+            <w:shd w:val="clear" w:color="auto" w:fill="D9D9D9"/>
+            <w:tcMar>
+              <w:top w:w="0" w:type="dxa"/>
+              <w:left w:w="108" w:type="dxa"/>
+              <w:bottom w:w="0" w:type="dxa"/>
+              <w:right w:w="108" w:type="dxa"/>
+            </w:tcMar>
+            <w:hideMark/>
+          </w:tcPr>
+          <w:p>
+            <w:pPr>
+              <w:spacing w:line="240" w:lineRule="auto"/>
+              <w:jc w:val="center"/>
+              <w:rPr>
+                <w:rFonts w:ascii="inherit" w:eastAsia="Times New Roman" w:hAnsi="inherit" w:cs="Helvetica"/>
+                <w:color w:val="444444"/>
+                <w:sz w:val="20"/>
+                <w:szCs w:val="20"/>
+              </w:rPr>
+            </w:pPr>
+            <w:r>
+              <w:rPr>
+                <w:rFonts w:ascii="inherit" w:eastAsia="Times New Roman" w:hAnsi="inherit" w:cs="Helvetica"/>
+                <w:b/>
+                <w:bCs/>
+                <w:color w:val="444444"/>
+                <w:sz w:val="20"/>
+                <w:szCs w:val="20"/>
+                <w:bdr w:val="none" w:sz="0" w:space="0" w:color="auto" w:frame="1"/>
+              </w:rPr>
+              <w:t>Comentarios</w:t>
+            </w:r>
+          </w:p>
+        </w:tc>
+      </w:tr>
+      <w:tr>
+        <w:trPr>
+          <w:trHeight w:val="480"/>
+        </w:trPr>
+        <w:tc>
+          <w:tcPr>
+            <w:tcW w:w="1174" w:type="dxa"/>
+            <w:tcBorders>
+              <w:top w:val="nil"/>
+              <w:left w:val="single" w:sz="8" w:space="0" w:color="BFBFBF"/>
+              <w:bottom w:val="single" w:sz="8" w:space="0" w:color="BFBFBF"/>
+              <w:right w:val="single" w:sz="8" w:space="0" w:color="BFBFBF"/>
+            </w:tcBorders>
+            <w:shd w:val="clear" w:color="auto" w:fill="FFFFFF"/>
+            <w:tcMar>
+              <w:top w:w="0" w:type="dxa"/>
+              <w:left w:w="108" w:type="dxa"/>
+              <w:bottom w:w="0" w:type="dxa"/>
+              <w:right w:w="108" w:type="dxa"/>
+            </w:tcMar>
+          </w:tcPr>
+          <w:p>
+            <w:pPr>
+              <w:spacing w:line="240" w:lineRule="auto"/>
+              <w:jc w:val="center"/>
+              <w:rPr>
+                <w:rFonts w:ascii="inherit" w:eastAsia="Times New Roman" w:hAnsi="inherit" w:cs="Helvetica"/>
+                <w:color w:val="444444"/>
+                <w:sz w:val="20"/>
+                <w:szCs w:val="20"/>
+              </w:rPr>
+            </w:pPr>
+            <w:r>
+              <w:rPr>
+                <w:rFonts w:ascii="inherit" w:eastAsia="Times New Roman" w:hAnsi="inherit" w:cs="Helvetica"/>
+                <w:color w:val="444444"/>
+                <w:sz w:val="20"/>
+                <w:szCs w:val="20"/>
+              </w:rPr>
+              <w:t>27/01/17</w:t>
+            </w:r>
+          </w:p>
+        </w:tc>
+        <w:tc>
+          <w:tcPr>
+            <w:tcW w:w="790" w:type="dxa"/>
+            <w:tcBorders>
+              <w:top w:val="nil"/>
+              <w:left w:val="nil"/>
+              <w:bottom w:val="single" w:sz="8" w:space="0" w:color="BFBFBF"/>
+              <w:right w:val="single" w:sz="8" w:space="0" w:color="BFBFBF"/>
+            </w:tcBorders>
+            <w:shd w:val="clear" w:color="auto" w:fill="FFFFFF"/>
+            <w:tcMar>
+              <w:top w:w="0" w:type="dxa"/>
+              <w:left w:w="108" w:type="dxa"/>
+              <w:bottom w:w="0" w:type="dxa"/>
+              <w:right w:w="108" w:type="dxa"/>
+            </w:tcMar>
+          </w:tcPr>
+          <w:p>
+            <w:pPr>
+              <w:spacing w:line="240" w:lineRule="auto"/>
+              <w:jc w:val="center"/>
+              <w:rPr>
+                <w:rFonts w:ascii="inherit" w:eastAsia="Times New Roman" w:hAnsi="inherit" w:cs="Helvetica"/>
+                <w:color w:val="444444"/>
+                <w:sz w:val="20"/>
+                <w:szCs w:val="20"/>
+              </w:rPr>
+            </w:pPr>
+            <w:r>
+              <w:rPr>
+                <w:rFonts w:ascii="inherit" w:eastAsia="Times New Roman" w:hAnsi="inherit" w:cs="Helvetica"/>
+                <w:color w:val="444444"/>
+                <w:sz w:val="20"/>
+                <w:szCs w:val="20"/>
+              </w:rPr>
+              <w:t>17:00</w:t>
+            </w:r>
+          </w:p>
+        </w:tc>
+        <w:tc>
+          <w:tcPr>
+            <w:tcW w:w="771" w:type="dxa"/>
+            <w:tcBorders>
+              <w:top w:val="nil"/>
+              <w:left w:val="nil"/>
+              <w:bottom w:val="single" w:sz="8" w:space="0" w:color="BFBFBF"/>
+              <w:right w:val="single" w:sz="8" w:space="0" w:color="BFBFBF"/>
+            </w:tcBorders>
+            <w:shd w:val="clear" w:color="auto" w:fill="FFFFFF"/>
+            <w:tcMar>
+              <w:top w:w="0" w:type="dxa"/>
+              <w:left w:w="108" w:type="dxa"/>
+              <w:bottom w:w="0" w:type="dxa"/>
+              <w:right w:w="108" w:type="dxa"/>
+            </w:tcMar>
+          </w:tcPr>
+          <w:p>
+            <w:pPr>
+              <w:spacing w:line="240" w:lineRule="auto"/>
+              <w:jc w:val="center"/>
+              <w:rPr>
+                <w:rFonts w:ascii="inherit" w:eastAsia="Times New Roman" w:hAnsi="inherit" w:cs="Helvetica"/>
+                <w:color w:val="444444"/>
+                <w:sz w:val="20"/>
+                <w:szCs w:val="20"/>
+              </w:rPr>
+            </w:pPr>
+            <w:r>
+              <w:rPr>
+                <w:rFonts w:ascii="inherit" w:eastAsia="Times New Roman" w:hAnsi="inherit" w:cs="Helvetica"/>
+                <w:color w:val="444444"/>
+                <w:sz w:val="20"/>
+                <w:szCs w:val="20"/>
+              </w:rPr>
+              <w:t>20:00</w:t>
+            </w:r>
+          </w:p>
+        </w:tc>
+        <w:tc>
+          <w:tcPr>
+            <w:tcW w:w="1401" w:type="dxa"/>
+            <w:tcBorders>
+              <w:top w:val="nil"/>
+              <w:left w:val="nil"/>
+              <w:bottom w:val="single" w:sz="8" w:space="0" w:color="BFBFBF"/>
+              <w:right w:val="single" w:sz="8" w:space="0" w:color="BFBFBF"/>
+            </w:tcBorders>
+            <w:shd w:val="clear" w:color="auto" w:fill="FFFFFF"/>
+            <w:tcMar>
+              <w:top w:w="0" w:type="dxa"/>
+              <w:left w:w="108" w:type="dxa"/>
+              <w:bottom w:w="0" w:type="dxa"/>
+              <w:right w:w="108" w:type="dxa"/>
+            </w:tcMar>
+          </w:tcPr>
+          <w:p>
+            <w:pPr>
+              <w:spacing w:line="240" w:lineRule="auto"/>
+              <w:jc w:val="center"/>
+              <w:rPr>
+                <w:rFonts w:ascii="inherit" w:eastAsia="Times New Roman" w:hAnsi="inherit" w:cs="Helvetica"/>
+                <w:color w:val="444444"/>
+                <w:sz w:val="20"/>
+                <w:szCs w:val="20"/>
+              </w:rPr>
+            </w:pPr>
+            <w:r>
+              <w:rPr>
+                <w:rFonts w:ascii="inherit" w:eastAsia="Times New Roman" w:hAnsi="inherit" w:cs="Helvetica"/>
+                <w:color w:val="444444"/>
+                <w:sz w:val="20"/>
+                <w:szCs w:val="20"/>
+              </w:rPr>
+              <w:t>45 Min</w:t>
+            </w:r>
+          </w:p>
+        </w:tc>
+        <w:tc>
+          <w:tcPr>
+            <w:tcW w:w="1263" w:type="dxa"/>
+            <w:tcBorders>
+              <w:top w:val="nil"/>
+              <w:left w:val="nil"/>
+              <w:bottom w:val="single" w:sz="8" w:space="0" w:color="BFBFBF"/>
+              <w:right w:val="single" w:sz="8" w:space="0" w:color="BFBFBF"/>
+            </w:tcBorders>
+            <w:shd w:val="clear" w:color="auto" w:fill="FFFFFF"/>
+            <w:tcMar>
+              <w:top w:w="0" w:type="dxa"/>
+              <w:left w:w="108" w:type="dxa"/>
+              <w:bottom w:w="0" w:type="dxa"/>
+              <w:right w:w="108" w:type="dxa"/>
+            </w:tcMar>
+          </w:tcPr>
+          <w:p>
+            <w:pPr>
+              <w:spacing w:line="240" w:lineRule="auto"/>
+              <w:jc w:val="center"/>
+              <w:rPr>
+                <w:rFonts w:ascii="inherit" w:eastAsia="Times New Roman" w:hAnsi="inherit" w:cs="Helvetica"/>
+                <w:color w:val="444444"/>
+                <w:sz w:val="20"/>
+                <w:szCs w:val="20"/>
+              </w:rPr>
+            </w:pPr>
+            <w:r>
+              <w:rPr>
+                <w:rFonts w:ascii="inherit" w:eastAsia="Times New Roman" w:hAnsi="inherit" w:cs="Helvetica"/>
+                <w:color w:val="444444"/>
+                <w:sz w:val="20"/>
+                <w:szCs w:val="20"/>
+              </w:rPr>
+              <w:t>135 min</w:t>
+            </w:r>
+          </w:p>
+        </w:tc>
+        <w:tc>
+          <w:tcPr>
+            <w:tcW w:w="1329" w:type="dxa"/>
+            <w:tcBorders>
+              <w:top w:val="nil"/>
+              <w:left w:val="nil"/>
+              <w:bottom w:val="single" w:sz="8" w:space="0" w:color="BFBFBF"/>
+              <w:right w:val="single" w:sz="8" w:space="0" w:color="BFBFBF"/>
+            </w:tcBorders>
+            <w:shd w:val="clear" w:color="auto" w:fill="FFFFFF"/>
+            <w:tcMar>
+              <w:top w:w="0" w:type="dxa"/>
+              <w:left w:w="108" w:type="dxa"/>
+              <w:bottom w:w="0" w:type="dxa"/>
+              <w:right w:w="108" w:type="dxa"/>
+            </w:tcMar>
+          </w:tcPr>
+          <w:p>
+            <w:pPr>
+              <w:spacing w:line="240" w:lineRule="auto"/>
+              <w:jc w:val="center"/>
+              <w:rPr>
+                <w:rFonts w:ascii="inherit" w:eastAsia="Times New Roman" w:hAnsi="inherit" w:cs="Helvetica"/>
+                <w:color w:val="444444"/>
+                <w:sz w:val="20"/>
+                <w:szCs w:val="20"/>
+              </w:rPr>
+            </w:pPr>
+            <w:r>
+              <w:rPr>
+                <w:rFonts w:ascii="inherit" w:eastAsia="Times New Roman" w:hAnsi="inherit" w:cs="Helvetica"/>
+                <w:color w:val="444444"/>
+                <w:sz w:val="20"/>
+                <w:szCs w:val="20"/>
+              </w:rPr>
+              <w:t>Hoja de presentación; resumen; introducción</w:t>
+            </w:r>
+          </w:p>
+        </w:tc>
+        <w:tc>
+          <w:tcPr>
+            <w:tcW w:w="3455" w:type="dxa"/>
+            <w:tcBorders>
+              <w:top w:val="nil"/>
+              <w:left w:val="nil"/>
+              <w:bottom w:val="single" w:sz="8" w:space="0" w:color="BFBFBF"/>
+              <w:right w:val="single" w:sz="8" w:space="0" w:color="BFBFBF"/>
+            </w:tcBorders>
+            <w:shd w:val="clear" w:color="auto" w:fill="FFFFFF"/>
+            <w:tcMar>
+              <w:top w:w="0" w:type="dxa"/>
+              <w:left w:w="108" w:type="dxa"/>
+              <w:bottom w:w="0" w:type="dxa"/>
+              <w:right w:w="108" w:type="dxa"/>
+            </w:tcMar>
+          </w:tcPr>
+          <w:p>
+            <w:pPr>
+              <w:tabs>
+                <w:tab w:val="left" w:pos="630"/>
+                <w:tab w:val="center" w:pos="742"/>
+              </w:tabs>
+              <w:spacing w:line="240" w:lineRule="auto"/>
+              <w:rPr>
+                <w:rFonts w:ascii="inherit" w:eastAsia="Times New Roman" w:hAnsi="inherit" w:cs="Helvetica"/>
+                <w:color w:val="444444"/>
+                <w:sz w:val="20"/>
+                <w:szCs w:val="20"/>
+              </w:rPr>
+            </w:pPr>
+            <w:r>
+              <w:rPr>
+                <w:rFonts w:ascii="inherit" w:eastAsia="Times New Roman" w:hAnsi="inherit" w:cs="Helvetica"/>
+                <w:color w:val="444444"/>
+                <w:sz w:val="20"/>
+                <w:szCs w:val="20"/>
+              </w:rPr>
+              <w:t>Se eligió el tema y se redactó la información básica del documento, como la introducción y los objetivos.</w:t>
+            </w:r>
+          </w:p>
+        </w:tc>
+      </w:tr>
+      <w:tr>
+        <w:trPr>
+          <w:trHeight w:val="480"/>
+        </w:trPr>
+        <w:tc>
+          <w:tcPr>
+            <w:tcW w:w="1174" w:type="dxa"/>
+            <w:tcBorders>
+              <w:top w:val="nil"/>
+              <w:left w:val="single" w:sz="8" w:space="0" w:color="BFBFBF"/>
+              <w:bottom w:val="single" w:sz="8" w:space="0" w:color="BFBFBF"/>
+              <w:right w:val="single" w:sz="8" w:space="0" w:color="BFBFBF"/>
+            </w:tcBorders>
+            <w:shd w:val="clear" w:color="auto" w:fill="FFFFFF"/>
+            <w:tcMar>
+              <w:top w:w="0" w:type="dxa"/>
+              <w:left w:w="108" w:type="dxa"/>
+              <w:bottom w:w="0" w:type="dxa"/>
+              <w:right w:w="108" w:type="dxa"/>
+            </w:tcMar>
+          </w:tcPr>
+          <w:p>
+            <w:pPr>
+              <w:spacing w:line="240" w:lineRule="auto"/>
+              <w:jc w:val="center"/>
+              <w:rPr>
+                <w:rFonts w:ascii="inherit" w:eastAsia="Times New Roman" w:hAnsi="inherit" w:cs="Helvetica"/>
+                <w:color w:val="444444"/>
+                <w:sz w:val="20"/>
+                <w:szCs w:val="20"/>
+              </w:rPr>
+            </w:pPr>
+            <w:r>
+              <w:rPr>
+                <w:rFonts w:ascii="inherit" w:eastAsia="Times New Roman" w:hAnsi="inherit" w:cs="Helvetica"/>
+                <w:color w:val="444444"/>
+                <w:sz w:val="20"/>
+                <w:szCs w:val="20"/>
+              </w:rPr>
+              <w:t>31/01/17</w:t>
+            </w:r>
+          </w:p>
+        </w:tc>
+        <w:tc>
+          <w:tcPr>
+            <w:tcW w:w="790" w:type="dxa"/>
+            <w:tcBorders>
+              <w:top w:val="nil"/>
+              <w:left w:val="nil"/>
+              <w:bottom w:val="single" w:sz="8" w:space="0" w:color="BFBFBF"/>
+              <w:right w:val="single" w:sz="8" w:space="0" w:color="BFBFBF"/>
+            </w:tcBorders>
+            <w:shd w:val="clear" w:color="auto" w:fill="FFFFFF"/>
+            <w:tcMar>
+              <w:top w:w="0" w:type="dxa"/>
+              <w:left w:w="108" w:type="dxa"/>
+              <w:bottom w:w="0" w:type="dxa"/>
+              <w:right w:w="108" w:type="dxa"/>
+            </w:tcMar>
+          </w:tcPr>
+          <w:p>
+            <w:pPr>
+              <w:spacing w:line="240" w:lineRule="auto"/>
+              <w:jc w:val="center"/>
+              <w:rPr>
+                <w:rFonts w:ascii="inherit" w:eastAsia="Times New Roman" w:hAnsi="inherit" w:cs="Helvetica"/>
+                <w:color w:val="444444"/>
+                <w:sz w:val="20"/>
+                <w:szCs w:val="20"/>
+              </w:rPr>
+            </w:pPr>
+            <w:r>
+              <w:rPr>
+                <w:rFonts w:ascii="inherit" w:eastAsia="Times New Roman" w:hAnsi="inherit" w:cs="Helvetica"/>
+                <w:color w:val="444444"/>
+                <w:sz w:val="20"/>
+                <w:szCs w:val="20"/>
+              </w:rPr>
+              <w:t>9:00</w:t>
+            </w:r>
+          </w:p>
+        </w:tc>
+        <w:tc>
+          <w:tcPr>
+            <w:tcW w:w="771" w:type="dxa"/>
+            <w:tcBorders>
+              <w:top w:val="nil"/>
+              <w:left w:val="nil"/>
+              <w:bottom w:val="single" w:sz="8" w:space="0" w:color="BFBFBF"/>
+              <w:right w:val="single" w:sz="8" w:space="0" w:color="BFBFBF"/>
+            </w:tcBorders>
+            <w:shd w:val="clear" w:color="auto" w:fill="FFFFFF"/>
+            <w:tcMar>
+              <w:top w:w="0" w:type="dxa"/>
+              <w:left w:w="108" w:type="dxa"/>
+              <w:bottom w:w="0" w:type="dxa"/>
+              <w:right w:w="108" w:type="dxa"/>
+            </w:tcMar>
+          </w:tcPr>
+          <w:p>
+            <w:pPr>
+              <w:spacing w:line="240" w:lineRule="auto"/>
+              <w:jc w:val="center"/>
+              <w:rPr>
+                <w:rFonts w:ascii="inherit" w:eastAsia="Times New Roman" w:hAnsi="inherit" w:cs="Helvetica"/>
+                <w:color w:val="444444"/>
+                <w:sz w:val="20"/>
+                <w:szCs w:val="20"/>
+              </w:rPr>
+            </w:pPr>
+            <w:r>
+              <w:rPr>
+                <w:rFonts w:ascii="inherit" w:eastAsia="Times New Roman" w:hAnsi="inherit" w:cs="Helvetica"/>
+                <w:color w:val="444444"/>
+                <w:sz w:val="20"/>
+                <w:szCs w:val="20"/>
+              </w:rPr>
+              <w:t>10:00</w:t>
+            </w:r>
+          </w:p>
+        </w:tc>
+        <w:tc>
+          <w:tcPr>
+            <w:tcW w:w="1401" w:type="dxa"/>
+            <w:tcBorders>
+              <w:top w:val="nil"/>
+              <w:left w:val="nil"/>
+              <w:bottom w:val="single" w:sz="8" w:space="0" w:color="BFBFBF"/>
+              <w:right w:val="single" w:sz="8" w:space="0" w:color="BFBFBF"/>
+            </w:tcBorders>
+            <w:shd w:val="clear" w:color="auto" w:fill="FFFFFF"/>
+            <w:tcMar>
+              <w:top w:w="0" w:type="dxa"/>
+              <w:left w:w="108" w:type="dxa"/>
+              <w:bottom w:w="0" w:type="dxa"/>
+              <w:right w:w="108" w:type="dxa"/>
+            </w:tcMar>
+          </w:tcPr>
+          <w:p>
+            <w:pPr>
+              <w:spacing w:line="240" w:lineRule="auto"/>
+              <w:jc w:val="center"/>
+              <w:rPr>
+                <w:rFonts w:ascii="inherit" w:eastAsia="Times New Roman" w:hAnsi="inherit" w:cs="Helvetica"/>
+                <w:color w:val="444444"/>
+                <w:sz w:val="20"/>
+                <w:szCs w:val="20"/>
+              </w:rPr>
+            </w:pPr>
+            <w:proofErr w:type="spellStart"/>
+            <w:r>
+              <w:rPr>
+                <w:rFonts w:ascii="inherit" w:eastAsia="Times New Roman" w:hAnsi="inherit" w:cs="Helvetica"/>
+                <w:color w:val="444444"/>
+                <w:sz w:val="20"/>
+                <w:szCs w:val="20"/>
+              </w:rPr>
+              <w:t>Nan</w:t>
+            </w:r>
+            <w:proofErr w:type="spellEnd"/>
+          </w:p>
+        </w:tc>
+        <w:tc>
+          <w:tcPr>
+            <w:tcW w:w="1263" w:type="dxa"/>
+            <w:tcBorders>
+              <w:top w:val="nil"/>
+              <w:left w:val="nil"/>
+              <w:bottom w:val="single" w:sz="8" w:space="0" w:color="BFBFBF"/>
+              <w:right w:val="single" w:sz="8" w:space="0" w:color="BFBFBF"/>
+            </w:tcBorders>
+            <w:shd w:val="clear" w:color="auto" w:fill="FFFFFF"/>
+            <w:tcMar>
+              <w:top w:w="0" w:type="dxa"/>
+              <w:left w:w="108" w:type="dxa"/>
+              <w:bottom w:w="0" w:type="dxa"/>
+              <w:right w:w="108" w:type="dxa"/>
+            </w:tcMar>
+          </w:tcPr>
+          <w:p>
+            <w:pPr>
+              <w:spacing w:line="240" w:lineRule="auto"/>
+              <w:jc w:val="center"/>
+              <w:rPr>
+                <w:rFonts w:ascii="inherit" w:eastAsia="Times New Roman" w:hAnsi="inherit" w:cs="Helvetica"/>
+                <w:color w:val="444444"/>
+                <w:sz w:val="20"/>
+                <w:szCs w:val="20"/>
+              </w:rPr>
+            </w:pPr>
+            <w:r>
+              <w:rPr>
+                <w:rFonts w:ascii="inherit" w:eastAsia="Times New Roman" w:hAnsi="inherit" w:cs="Helvetica"/>
+                <w:color w:val="444444"/>
+                <w:sz w:val="20"/>
+                <w:szCs w:val="20"/>
+              </w:rPr>
+              <w:t>60 min</w:t>
+            </w:r>
+          </w:p>
+        </w:tc>
+        <w:tc>
+          <w:tcPr>
+            <w:tcW w:w="1329" w:type="dxa"/>
+            <w:tcBorders>
+              <w:top w:val="nil"/>
+              <w:left w:val="nil"/>
+              <w:bottom w:val="single" w:sz="8" w:space="0" w:color="BFBFBF"/>
+              <w:right w:val="single" w:sz="8" w:space="0" w:color="BFBFBF"/>
+            </w:tcBorders>
+            <w:shd w:val="clear" w:color="auto" w:fill="FFFFFF"/>
+            <w:tcMar>
+              <w:top w:w="0" w:type="dxa"/>
+              <w:left w:w="108" w:type="dxa"/>
+              <w:bottom w:w="0" w:type="dxa"/>
+              <w:right w:w="108" w:type="dxa"/>
+            </w:tcMar>
+          </w:tcPr>
+          <w:p>
+            <w:pPr>
+              <w:spacing w:line="240" w:lineRule="auto"/>
+              <w:jc w:val="center"/>
+              <w:rPr>
+                <w:rFonts w:ascii="inherit" w:eastAsia="Times New Roman" w:hAnsi="inherit" w:cs="Helvetica"/>
+                <w:color w:val="444444"/>
+                <w:sz w:val="20"/>
+                <w:szCs w:val="20"/>
+              </w:rPr>
+            </w:pPr>
+            <w:proofErr w:type="spellStart"/>
+            <w:r>
+              <w:rPr>
+                <w:rFonts w:ascii="inherit" w:eastAsia="Times New Roman" w:hAnsi="inherit" w:cs="Helvetica"/>
+                <w:color w:val="444444"/>
+                <w:sz w:val="20"/>
+                <w:szCs w:val="20"/>
+              </w:rPr>
+              <w:t>Design</w:t>
+            </w:r>
+            <w:proofErr w:type="spellEnd"/>
+            <w:r>
+              <w:rPr>
+                <w:rFonts w:ascii="inherit" w:eastAsia="Times New Roman" w:hAnsi="inherit" w:cs="Helvetica"/>
+                <w:color w:val="444444"/>
+                <w:sz w:val="20"/>
+                <w:szCs w:val="20"/>
+              </w:rPr>
+              <w:t xml:space="preserve"> </w:t>
+            </w:r>
+            <w:proofErr w:type="spellStart"/>
+            <w:r>
+              <w:rPr>
+                <w:rFonts w:ascii="inherit" w:eastAsia="Times New Roman" w:hAnsi="inherit" w:cs="Helvetica"/>
+                <w:color w:val="444444"/>
+                <w:sz w:val="20"/>
+                <w:szCs w:val="20"/>
+              </w:rPr>
+              <w:t>thinking</w:t>
+            </w:r>
+            <w:proofErr w:type="spellEnd"/>
+          </w:p>
+        </w:tc>
+        <w:tc>
+          <w:tcPr>
+            <w:tcW w:w="3455" w:type="dxa"/>
+            <w:tcBorders>
+              <w:top w:val="nil"/>
+              <w:left w:val="nil"/>
+              <w:bottom w:val="single" w:sz="8" w:space="0" w:color="BFBFBF"/>
+              <w:right w:val="single" w:sz="8" w:space="0" w:color="BFBFBF"/>
+            </w:tcBorders>
+            <w:shd w:val="clear" w:color="auto" w:fill="FFFFFF"/>
+            <w:tcMar>
+              <w:top w:w="0" w:type="dxa"/>
+              <w:left w:w="108" w:type="dxa"/>
+              <w:bottom w:w="0" w:type="dxa"/>
+              <w:right w:w="108" w:type="dxa"/>
+            </w:tcMar>
+          </w:tcPr>
+          <w:p>
+            <w:pPr>
+              <w:spacing w:line="240" w:lineRule="auto"/>
+              <w:jc w:val="center"/>
+              <w:rPr>
+                <w:rFonts w:ascii="inherit" w:eastAsia="Times New Roman" w:hAnsi="inherit" w:cs="Helvetica"/>
+                <w:color w:val="444444"/>
+                <w:sz w:val="20"/>
+                <w:szCs w:val="20"/>
+              </w:rPr>
+            </w:pPr>
+            <w:r>
+              <w:rPr>
+                <w:rFonts w:ascii="inherit" w:eastAsia="Times New Roman" w:hAnsi="inherit" w:cs="Helvetica"/>
+                <w:color w:val="444444"/>
+                <w:sz w:val="20"/>
+                <w:szCs w:val="20"/>
+              </w:rPr>
+              <w:t>Se pasó en limpio las entrevistas realizadas por correo electrónico y por Facebook a los perfiles identificados antes.</w:t>
+            </w:r>
+          </w:p>
+        </w:tc>
+      </w:tr>
+      <w:tr>
+        <w:trPr>
+          <w:trHeight w:val="480"/>
+        </w:trPr>
+        <w:tc>
+          <w:tcPr>
+            <w:tcW w:w="1174" w:type="dxa"/>
+            <w:tcBorders>
+              <w:top w:val="nil"/>
+              <w:left w:val="single" w:sz="8" w:space="0" w:color="BFBFBF"/>
+              <w:bottom w:val="single" w:sz="8" w:space="0" w:color="BFBFBF"/>
+              <w:right w:val="single" w:sz="8" w:space="0" w:color="BFBFBF"/>
+            </w:tcBorders>
+            <w:shd w:val="clear" w:color="auto" w:fill="FFFFFF"/>
+            <w:tcMar>
+              <w:top w:w="0" w:type="dxa"/>
+              <w:left w:w="108" w:type="dxa"/>
+              <w:bottom w:w="0" w:type="dxa"/>
+              <w:right w:w="108" w:type="dxa"/>
+            </w:tcMar>
+            <w:hideMark/>
+          </w:tcPr>
+          <w:p>
+            <w:pPr>
+              <w:spacing w:line="240" w:lineRule="auto"/>
+              <w:jc w:val="center"/>
+              <w:rPr>
+                <w:rFonts w:ascii="inherit" w:eastAsia="Times New Roman" w:hAnsi="inherit" w:cs="Helvetica"/>
+                <w:color w:val="444444"/>
+                <w:sz w:val="20"/>
+                <w:szCs w:val="20"/>
+              </w:rPr>
+            </w:pPr>
+            <w:r>
+              <w:rPr>
+                <w:rFonts w:ascii="inherit" w:eastAsia="Times New Roman" w:hAnsi="inherit" w:cs="Helvetica"/>
+                <w:bCs/>
+                <w:color w:val="444444"/>
+                <w:sz w:val="20"/>
+                <w:szCs w:val="20"/>
+                <w:bdr w:val="none" w:sz="0" w:space="0" w:color="auto" w:frame="1"/>
+              </w:rPr>
+              <w:lastRenderedPageBreak/>
+              <w:t>01/02/17 </w:t>
+            </w:r>
+          </w:p>
+        </w:tc>
+        <w:tc>
+          <w:tcPr>
+            <w:tcW w:w="790" w:type="dxa"/>
+            <w:tcBorders>
+              <w:top w:val="nil"/>
+              <w:left w:val="nil"/>
+              <w:bottom w:val="single" w:sz="8" w:space="0" w:color="BFBFBF"/>
+              <w:right w:val="single" w:sz="8" w:space="0" w:color="BFBFBF"/>
+            </w:tcBorders>
+            <w:shd w:val="clear" w:color="auto" w:fill="FFFFFF"/>
+            <w:tcMar>
+              <w:top w:w="0" w:type="dxa"/>
+              <w:left w:w="108" w:type="dxa"/>
+              <w:bottom w:w="0" w:type="dxa"/>
+              <w:right w:w="108" w:type="dxa"/>
+            </w:tcMar>
+            <w:hideMark/>
+          </w:tcPr>
+          <w:p>
+            <w:pPr>
+              <w:spacing w:line="240" w:lineRule="auto"/>
+              <w:jc w:val="center"/>
+              <w:rPr>
+                <w:rFonts w:ascii="inherit" w:eastAsia="Times New Roman" w:hAnsi="inherit" w:cs="Helvetica"/>
+                <w:color w:val="444444"/>
+                <w:sz w:val="20"/>
+                <w:szCs w:val="20"/>
+              </w:rPr>
+            </w:pPr>
+            <w:r>
+              <w:rPr>
+                <w:rFonts w:ascii="inherit" w:eastAsia="Times New Roman" w:hAnsi="inherit" w:cs="Helvetica"/>
+                <w:bCs/>
+                <w:color w:val="444444"/>
+                <w:sz w:val="20"/>
+                <w:szCs w:val="20"/>
+                <w:bdr w:val="none" w:sz="0" w:space="0" w:color="auto" w:frame="1"/>
+              </w:rPr>
+              <w:t>10:50</w:t>
+            </w:r>
+          </w:p>
+        </w:tc>
+        <w:tc>
+          <w:tcPr>
+            <w:tcW w:w="771" w:type="dxa"/>
+            <w:tcBorders>
+              <w:top w:val="nil"/>
+              <w:left w:val="nil"/>
+              <w:bottom w:val="single" w:sz="8" w:space="0" w:color="BFBFBF"/>
+              <w:right w:val="single" w:sz="8" w:space="0" w:color="BFBFBF"/>
+            </w:tcBorders>
+            <w:shd w:val="clear" w:color="auto" w:fill="FFFFFF"/>
+            <w:tcMar>
+              <w:top w:w="0" w:type="dxa"/>
+              <w:left w:w="108" w:type="dxa"/>
+              <w:bottom w:w="0" w:type="dxa"/>
+              <w:right w:w="108" w:type="dxa"/>
+            </w:tcMar>
+            <w:hideMark/>
+          </w:tcPr>
+          <w:p>
+            <w:pPr>
+              <w:spacing w:line="240" w:lineRule="auto"/>
+              <w:jc w:val="center"/>
+              <w:rPr>
+                <w:rFonts w:ascii="inherit" w:eastAsia="Times New Roman" w:hAnsi="inherit" w:cs="Helvetica"/>
+                <w:color w:val="444444"/>
+                <w:sz w:val="20"/>
+                <w:szCs w:val="20"/>
+              </w:rPr>
+            </w:pPr>
+            <w:r>
+              <w:rPr>
+                <w:rFonts w:ascii="inherit" w:eastAsia="Times New Roman" w:hAnsi="inherit" w:cs="Helvetica"/>
+                <w:bCs/>
+                <w:color w:val="444444"/>
+                <w:sz w:val="20"/>
+                <w:szCs w:val="20"/>
+                <w:bdr w:val="none" w:sz="0" w:space="0" w:color="auto" w:frame="1"/>
+              </w:rPr>
+              <w:t>11:10</w:t>
+            </w:r>
+          </w:p>
+        </w:tc>
+        <w:tc>
+          <w:tcPr>
+            <w:tcW w:w="1401" w:type="dxa"/>
+            <w:tcBorders>
+              <w:top w:val="nil"/>
+              <w:left w:val="nil"/>
+              <w:bottom w:val="single" w:sz="8" w:space="0" w:color="BFBFBF"/>
+              <w:right w:val="single" w:sz="8" w:space="0" w:color="BFBFBF"/>
+            </w:tcBorders>
+            <w:shd w:val="clear" w:color="auto" w:fill="FFFFFF"/>
+            <w:tcMar>
+              <w:top w:w="0" w:type="dxa"/>
+              <w:left w:w="108" w:type="dxa"/>
+              <w:bottom w:w="0" w:type="dxa"/>
+              <w:right w:w="108" w:type="dxa"/>
+            </w:tcMar>
+            <w:hideMark/>
+          </w:tcPr>
+          <w:p>
+            <w:pPr>
+              <w:spacing w:line="240" w:lineRule="auto"/>
+              <w:jc w:val="center"/>
+              <w:rPr>
+                <w:rFonts w:ascii="inherit" w:eastAsia="Times New Roman" w:hAnsi="inherit" w:cs="Helvetica"/>
+                <w:color w:val="444444"/>
+                <w:sz w:val="20"/>
+                <w:szCs w:val="20"/>
+              </w:rPr>
+            </w:pPr>
+            <w:r>
+              <w:rPr>
+                <w:rFonts w:ascii="inherit" w:eastAsia="Times New Roman" w:hAnsi="inherit" w:cs="Helvetica"/>
+                <w:bCs/>
+                <w:color w:val="444444"/>
+                <w:sz w:val="20"/>
+                <w:szCs w:val="20"/>
+                <w:bdr w:val="none" w:sz="0" w:space="0" w:color="auto" w:frame="1"/>
+              </w:rPr>
+              <w:t> 15 min</w:t>
+            </w:r>
+          </w:p>
+        </w:tc>
+        <w:tc>
+          <w:tcPr>
+            <w:tcW w:w="1263" w:type="dxa"/>
+            <w:tcBorders>
+              <w:top w:val="nil"/>
+              <w:left w:val="nil"/>
+              <w:bottom w:val="single" w:sz="8" w:space="0" w:color="BFBFBF"/>
+              <w:right w:val="single" w:sz="8" w:space="0" w:color="BFBFBF"/>
+            </w:tcBorders>
+            <w:shd w:val="clear" w:color="auto" w:fill="FFFFFF"/>
+            <w:tcMar>
+              <w:top w:w="0" w:type="dxa"/>
+              <w:left w:w="108" w:type="dxa"/>
+              <w:bottom w:w="0" w:type="dxa"/>
+              <w:right w:w="108" w:type="dxa"/>
+            </w:tcMar>
+            <w:hideMark/>
+          </w:tcPr>
+          <w:p>
+            <w:pPr>
+              <w:spacing w:line="240" w:lineRule="auto"/>
+              <w:jc w:val="center"/>
+              <w:rPr>
+                <w:rFonts w:ascii="inherit" w:eastAsia="Times New Roman" w:hAnsi="inherit" w:cs="Helvetica"/>
+                <w:color w:val="444444"/>
+                <w:sz w:val="20"/>
+                <w:szCs w:val="20"/>
+              </w:rPr>
+            </w:pPr>
+            <w:r>
+              <w:rPr>
+                <w:rFonts w:ascii="inherit" w:eastAsia="Times New Roman" w:hAnsi="inherit" w:cs="Helvetica"/>
+                <w:bCs/>
+                <w:color w:val="444444"/>
+                <w:sz w:val="20"/>
+                <w:szCs w:val="20"/>
+                <w:bdr w:val="none" w:sz="0" w:space="0" w:color="auto" w:frame="1"/>
+              </w:rPr>
+              <w:t> 45 Min</w:t>
+            </w:r>
+          </w:p>
+        </w:tc>
+        <w:tc>
+          <w:tcPr>
+            <w:tcW w:w="1329" w:type="dxa"/>
+            <w:tcBorders>
+              <w:top w:val="nil"/>
+              <w:left w:val="nil"/>
+              <w:bottom w:val="single" w:sz="8" w:space="0" w:color="BFBFBF"/>
+              <w:right w:val="single" w:sz="8" w:space="0" w:color="BFBFBF"/>
+            </w:tcBorders>
+            <w:shd w:val="clear" w:color="auto" w:fill="FFFFFF"/>
+            <w:tcMar>
+              <w:top w:w="0" w:type="dxa"/>
+              <w:left w:w="108" w:type="dxa"/>
+              <w:bottom w:w="0" w:type="dxa"/>
+              <w:right w:w="108" w:type="dxa"/>
+            </w:tcMar>
+            <w:hideMark/>
+          </w:tcPr>
+          <w:p>
+            <w:pPr>
+              <w:spacing w:line="240" w:lineRule="auto"/>
+              <w:jc w:val="center"/>
+              <w:rPr>
+                <w:rFonts w:ascii="inherit" w:eastAsia="Times New Roman" w:hAnsi="inherit" w:cs="Helvetica"/>
+                <w:color w:val="444444"/>
+                <w:sz w:val="20"/>
+                <w:szCs w:val="20"/>
+              </w:rPr>
+            </w:pPr>
+            <w:r>
+              <w:rPr>
+                <w:rFonts w:ascii="inherit" w:eastAsia="Times New Roman" w:hAnsi="inherit" w:cs="Helvetica"/>
+                <w:bCs/>
+                <w:color w:val="444444"/>
+                <w:sz w:val="20"/>
+                <w:szCs w:val="20"/>
+                <w:bdr w:val="none" w:sz="0" w:space="0" w:color="auto" w:frame="1"/>
+              </w:rPr>
+              <w:t> Modelación del negocio</w:t>
+            </w:r>
+          </w:p>
+        </w:tc>
+        <w:tc>
+          <w:tcPr>
+            <w:tcW w:w="3455" w:type="dxa"/>
+            <w:tcBorders>
+              <w:top w:val="nil"/>
+              <w:left w:val="nil"/>
+              <w:bottom w:val="single" w:sz="8" w:space="0" w:color="BFBFBF"/>
+              <w:right w:val="single" w:sz="8" w:space="0" w:color="BFBFBF"/>
+            </w:tcBorders>
+            <w:shd w:val="clear" w:color="auto" w:fill="FFFFFF"/>
+            <w:tcMar>
+              <w:top w:w="0" w:type="dxa"/>
+              <w:left w:w="108" w:type="dxa"/>
+              <w:bottom w:w="0" w:type="dxa"/>
+              <w:right w:w="108" w:type="dxa"/>
+            </w:tcMar>
+            <w:hideMark/>
+          </w:tcPr>
+          <w:p>
+            <w:pPr>
+              <w:tabs>
+                <w:tab w:val="left" w:pos="630"/>
+                <w:tab w:val="center" w:pos="742"/>
+              </w:tabs>
+              <w:spacing w:line="240" w:lineRule="auto"/>
+              <w:rPr>
+                <w:rFonts w:ascii="inherit" w:eastAsia="Times New Roman" w:hAnsi="inherit" w:cs="Helvetica"/>
+                <w:color w:val="444444"/>
+                <w:sz w:val="20"/>
+                <w:szCs w:val="20"/>
+              </w:rPr>
+            </w:pPr>
+            <w:r>
+              <w:rPr>
+                <w:rFonts w:ascii="inherit" w:eastAsia="Times New Roman" w:hAnsi="inherit" w:cs="Helvetica"/>
+                <w:bCs/>
+                <w:color w:val="444444"/>
+                <w:sz w:val="20"/>
+                <w:szCs w:val="20"/>
+                <w:bdr w:val="none" w:sz="0" w:space="0" w:color="auto" w:frame="1"/>
+              </w:rPr>
+              <w:tab/>
+              <w:t xml:space="preserve">Hice el </w:t>
+            </w:r>
+            <w:proofErr w:type="spellStart"/>
+            <w:r>
+              <w:rPr>
+                <w:rFonts w:ascii="inherit" w:eastAsia="Times New Roman" w:hAnsi="inherit" w:cs="Helvetica"/>
+                <w:bCs/>
+                <w:color w:val="444444"/>
+                <w:sz w:val="20"/>
+                <w:szCs w:val="20"/>
+                <w:bdr w:val="none" w:sz="0" w:space="0" w:color="auto" w:frame="1"/>
+              </w:rPr>
+              <w:t>merge</w:t>
+            </w:r>
+            <w:proofErr w:type="spellEnd"/>
+            <w:r>
+              <w:rPr>
+                <w:rFonts w:ascii="inherit" w:eastAsia="Times New Roman" w:hAnsi="inherit" w:cs="Helvetica"/>
+                <w:bCs/>
+                <w:color w:val="444444"/>
+                <w:sz w:val="20"/>
+                <w:szCs w:val="20"/>
+                <w:bdr w:val="none" w:sz="0" w:space="0" w:color="auto" w:frame="1"/>
+              </w:rPr>
+              <w:t xml:space="preserve"> de documentos para la entrega 1, arreglé los objetivos del proyecto y agregué elementos del </w:t>
+            </w:r>
+            <w:proofErr w:type="spellStart"/>
+            <w:r>
+              <w:rPr>
+                <w:rFonts w:ascii="inherit" w:eastAsia="Times New Roman" w:hAnsi="inherit" w:cs="Helvetica"/>
+                <w:bCs/>
+                <w:color w:val="444444"/>
+                <w:sz w:val="20"/>
+                <w:szCs w:val="20"/>
+                <w:bdr w:val="none" w:sz="0" w:space="0" w:color="auto" w:frame="1"/>
+              </w:rPr>
+              <w:t>design</w:t>
+            </w:r>
+            <w:proofErr w:type="spellEnd"/>
+            <w:r>
+              <w:rPr>
+                <w:rFonts w:ascii="inherit" w:eastAsia="Times New Roman" w:hAnsi="inherit" w:cs="Helvetica"/>
+                <w:bCs/>
+                <w:color w:val="444444"/>
+                <w:sz w:val="20"/>
+                <w:szCs w:val="20"/>
+                <w:bdr w:val="none" w:sz="0" w:space="0" w:color="auto" w:frame="1"/>
+              </w:rPr>
+              <w:t xml:space="preserve"> </w:t>
+            </w:r>
+            <w:proofErr w:type="spellStart"/>
+            <w:r>
+              <w:rPr>
+                <w:rFonts w:ascii="inherit" w:eastAsia="Times New Roman" w:hAnsi="inherit" w:cs="Helvetica"/>
+                <w:bCs/>
+                <w:color w:val="444444"/>
+                <w:sz w:val="20"/>
+                <w:szCs w:val="20"/>
+                <w:bdr w:val="none" w:sz="0" w:space="0" w:color="auto" w:frame="1"/>
+              </w:rPr>
+              <w:t>thinking</w:t>
+            </w:r>
+            <w:proofErr w:type="spellEnd"/>
+            <w:r>
+              <w:rPr>
+                <w:rFonts w:ascii="inherit" w:eastAsia="Times New Roman" w:hAnsi="inherit" w:cs="Helvetica"/>
+                <w:bCs/>
+                <w:color w:val="444444"/>
+                <w:sz w:val="20"/>
+                <w:szCs w:val="20"/>
+                <w:bdr w:val="none" w:sz="0" w:space="0" w:color="auto" w:frame="1"/>
+              </w:rPr>
+              <w:t>.</w:t>
+            </w:r>
+            <w:r>
+              <w:rPr>
+                <w:rFonts w:ascii="inherit" w:eastAsia="Times New Roman" w:hAnsi="inherit" w:cs="Helvetica"/>
+                <w:bCs/>
+                <w:color w:val="444444"/>
+                <w:sz w:val="20"/>
+                <w:szCs w:val="20"/>
+                <w:bdr w:val="none" w:sz="0" w:space="0" w:color="auto" w:frame="1"/>
+              </w:rPr>
+              <w:tab/>
+              <w:t> </w:t>
+            </w:r>
+          </w:p>
+        </w:tc>
+      </w:tr>
+      <w:tr>
+        <w:trPr>
+          <w:trHeight w:val="480"/>
+        </w:trPr>
+        <w:tc>
+          <w:tcPr>
+            <w:tcW w:w="1174" w:type="dxa"/>
+            <w:tcBorders>
+              <w:top w:val="nil"/>
+              <w:left w:val="single" w:sz="8" w:space="0" w:color="BFBFBF"/>
+              <w:bottom w:val="single" w:sz="8" w:space="0" w:color="BFBFBF"/>
+              <w:right w:val="single" w:sz="8" w:space="0" w:color="BFBFBF"/>
+            </w:tcBorders>
+            <w:shd w:val="clear" w:color="auto" w:fill="FFFFFF"/>
+            <w:tcMar>
+              <w:top w:w="0" w:type="dxa"/>
+              <w:left w:w="108" w:type="dxa"/>
+              <w:bottom w:w="0" w:type="dxa"/>
+              <w:right w:w="108" w:type="dxa"/>
+            </w:tcMar>
+            <w:hideMark/>
+          </w:tcPr>
+          <w:p>
+            <w:pPr>
+              <w:spacing w:line="240" w:lineRule="auto"/>
+              <w:jc w:val="center"/>
+              <w:rPr>
+                <w:rFonts w:ascii="inherit" w:eastAsia="Times New Roman" w:hAnsi="inherit" w:cs="Helvetica"/>
+                <w:color w:val="444444"/>
+                <w:sz w:val="20"/>
+                <w:szCs w:val="20"/>
+              </w:rPr>
+            </w:pPr>
+            <w:r>
+              <w:rPr>
+                <w:rFonts w:ascii="inherit" w:eastAsia="Times New Roman" w:hAnsi="inherit" w:cs="Helvetica"/>
+                <w:bCs/>
+                <w:color w:val="444444"/>
+                <w:sz w:val="20"/>
+                <w:szCs w:val="20"/>
+                <w:bdr w:val="none" w:sz="0" w:space="0" w:color="auto" w:frame="1"/>
+              </w:rPr>
+              <w:t> 01/02/17</w:t>
+            </w:r>
+          </w:p>
+        </w:tc>
+        <w:tc>
+          <w:tcPr>
+            <w:tcW w:w="790" w:type="dxa"/>
+            <w:tcBorders>
+              <w:top w:val="nil"/>
+              <w:left w:val="nil"/>
+              <w:bottom w:val="single" w:sz="8" w:space="0" w:color="BFBFBF"/>
+              <w:right w:val="single" w:sz="8" w:space="0" w:color="BFBFBF"/>
+            </w:tcBorders>
+            <w:shd w:val="clear" w:color="auto" w:fill="FFFFFF"/>
+            <w:tcMar>
+              <w:top w:w="0" w:type="dxa"/>
+              <w:left w:w="108" w:type="dxa"/>
+              <w:bottom w:w="0" w:type="dxa"/>
+              <w:right w:w="108" w:type="dxa"/>
+            </w:tcMar>
+            <w:hideMark/>
+          </w:tcPr>
+          <w:p>
+            <w:pPr>
+              <w:spacing w:line="240" w:lineRule="auto"/>
+              <w:jc w:val="center"/>
+              <w:rPr>
+                <w:rFonts w:ascii="inherit" w:eastAsia="Times New Roman" w:hAnsi="inherit" w:cs="Helvetica"/>
+                <w:color w:val="444444"/>
+                <w:sz w:val="20"/>
+                <w:szCs w:val="20"/>
+              </w:rPr>
+            </w:pPr>
+            <w:r>
+              <w:rPr>
+                <w:rFonts w:ascii="inherit" w:eastAsia="Times New Roman" w:hAnsi="inherit" w:cs="Helvetica"/>
+                <w:bCs/>
+                <w:color w:val="444444"/>
+                <w:sz w:val="20"/>
+                <w:szCs w:val="20"/>
+                <w:bdr w:val="none" w:sz="0" w:space="0" w:color="auto" w:frame="1"/>
+              </w:rPr>
+              <w:t>11:10 </w:t>
+            </w:r>
+          </w:p>
+        </w:tc>
+        <w:tc>
+          <w:tcPr>
+            <w:tcW w:w="771" w:type="dxa"/>
+            <w:tcBorders>
+              <w:top w:val="nil"/>
+              <w:left w:val="nil"/>
+              <w:bottom w:val="single" w:sz="8" w:space="0" w:color="BFBFBF"/>
+              <w:right w:val="single" w:sz="8" w:space="0" w:color="BFBFBF"/>
+            </w:tcBorders>
+            <w:shd w:val="clear" w:color="auto" w:fill="FFFFFF"/>
+            <w:tcMar>
+              <w:top w:w="0" w:type="dxa"/>
+              <w:left w:w="108" w:type="dxa"/>
+              <w:bottom w:w="0" w:type="dxa"/>
+              <w:right w:w="108" w:type="dxa"/>
+            </w:tcMar>
+            <w:hideMark/>
+          </w:tcPr>
+          <w:p>
+            <w:pPr>
+              <w:spacing w:line="240" w:lineRule="auto"/>
+              <w:jc w:val="center"/>
+              <w:rPr>
+                <w:rFonts w:ascii="inherit" w:eastAsia="Times New Roman" w:hAnsi="inherit" w:cs="Helvetica"/>
+                <w:color w:val="444444"/>
+                <w:sz w:val="20"/>
+                <w:szCs w:val="20"/>
+              </w:rPr>
+            </w:pPr>
+            <w:r>
+              <w:rPr>
+                <w:rFonts w:ascii="inherit" w:eastAsia="Times New Roman" w:hAnsi="inherit" w:cs="Helvetica"/>
+                <w:bCs/>
+                <w:color w:val="444444"/>
+                <w:sz w:val="20"/>
+                <w:szCs w:val="20"/>
+                <w:bdr w:val="none" w:sz="0" w:space="0" w:color="auto" w:frame="1"/>
+              </w:rPr>
+              <w:t>12:00</w:t>
+            </w:r>
+          </w:p>
+        </w:tc>
+        <w:tc>
+          <w:tcPr>
+            <w:tcW w:w="1401" w:type="dxa"/>
+            <w:tcBorders>
+              <w:top w:val="nil"/>
+              <w:left w:val="nil"/>
+              <w:bottom w:val="single" w:sz="8" w:space="0" w:color="BFBFBF"/>
+              <w:right w:val="single" w:sz="8" w:space="0" w:color="BFBFBF"/>
+            </w:tcBorders>
+            <w:shd w:val="clear" w:color="auto" w:fill="FFFFFF"/>
+            <w:tcMar>
+              <w:top w:w="0" w:type="dxa"/>
+              <w:left w:w="108" w:type="dxa"/>
+              <w:bottom w:w="0" w:type="dxa"/>
+              <w:right w:w="108" w:type="dxa"/>
+            </w:tcMar>
+            <w:hideMark/>
+          </w:tcPr>
+          <w:p>
+            <w:pPr>
+              <w:spacing w:line="240" w:lineRule="auto"/>
+              <w:jc w:val="center"/>
+              <w:rPr>
+                <w:rFonts w:ascii="inherit" w:eastAsia="Times New Roman" w:hAnsi="inherit" w:cs="Helvetica"/>
+                <w:color w:val="444444"/>
+                <w:sz w:val="20"/>
+                <w:szCs w:val="20"/>
+              </w:rPr>
+            </w:pPr>
+            <w:r>
+              <w:rPr>
+                <w:rFonts w:ascii="inherit" w:eastAsia="Times New Roman" w:hAnsi="inherit" w:cs="Helvetica"/>
+                <w:bCs/>
+                <w:color w:val="444444"/>
+                <w:sz w:val="20"/>
+                <w:szCs w:val="20"/>
+                <w:bdr w:val="none" w:sz="0" w:space="0" w:color="auto" w:frame="1"/>
+              </w:rPr>
+              <w:t>15 min </w:t>
+            </w:r>
+          </w:p>
+        </w:tc>
+        <w:tc>
+          <w:tcPr>
+            <w:tcW w:w="1263" w:type="dxa"/>
+            <w:tcBorders>
+              <w:top w:val="nil"/>
+              <w:left w:val="nil"/>
+              <w:bottom w:val="single" w:sz="8" w:space="0" w:color="BFBFBF"/>
+              <w:right w:val="single" w:sz="8" w:space="0" w:color="BFBFBF"/>
+            </w:tcBorders>
+            <w:shd w:val="clear" w:color="auto" w:fill="FFFFFF"/>
+            <w:tcMar>
+              <w:top w:w="0" w:type="dxa"/>
+              <w:left w:w="108" w:type="dxa"/>
+              <w:bottom w:w="0" w:type="dxa"/>
+              <w:right w:w="108" w:type="dxa"/>
+            </w:tcMar>
+            <w:hideMark/>
+          </w:tcPr>
+          <w:p>
+            <w:pPr>
+              <w:spacing w:line="240" w:lineRule="auto"/>
+              <w:jc w:val="center"/>
+              <w:rPr>
+                <w:rFonts w:ascii="inherit" w:eastAsia="Times New Roman" w:hAnsi="inherit" w:cs="Helvetica"/>
+                <w:color w:val="444444"/>
+                <w:sz w:val="20"/>
+                <w:szCs w:val="20"/>
+              </w:rPr>
+            </w:pPr>
+            <w:r>
+              <w:rPr>
+                <w:rFonts w:ascii="inherit" w:eastAsia="Times New Roman" w:hAnsi="inherit" w:cs="Helvetica"/>
+                <w:bCs/>
+                <w:color w:val="444444"/>
+                <w:sz w:val="20"/>
+                <w:szCs w:val="20"/>
+                <w:bdr w:val="none" w:sz="0" w:space="0" w:color="auto" w:frame="1"/>
+              </w:rPr>
+              <w:t> 35 min</w:t>
+            </w:r>
+          </w:p>
+        </w:tc>
+        <w:tc>
+          <w:tcPr>
+            <w:tcW w:w="1329" w:type="dxa"/>
+            <w:tcBorders>
+              <w:top w:val="nil"/>
+              <w:left w:val="nil"/>
+              <w:bottom w:val="single" w:sz="8" w:space="0" w:color="BFBFBF"/>
+              <w:right w:val="single" w:sz="8" w:space="0" w:color="BFBFBF"/>
+            </w:tcBorders>
+            <w:shd w:val="clear" w:color="auto" w:fill="FFFFFF"/>
+            <w:tcMar>
+              <w:top w:w="0" w:type="dxa"/>
+              <w:left w:w="108" w:type="dxa"/>
+              <w:bottom w:w="0" w:type="dxa"/>
+              <w:right w:w="108" w:type="dxa"/>
+            </w:tcMar>
+            <w:hideMark/>
+          </w:tcPr>
+          <w:p>
+            <w:pPr>
+              <w:spacing w:line="240" w:lineRule="auto"/>
+              <w:jc w:val="center"/>
+              <w:rPr>
+                <w:rFonts w:ascii="inherit" w:eastAsia="Times New Roman" w:hAnsi="inherit" w:cs="Helvetica"/>
+                <w:color w:val="444444"/>
+                <w:sz w:val="20"/>
+                <w:szCs w:val="20"/>
+              </w:rPr>
+            </w:pPr>
+            <w:r>
+              <w:rPr>
+                <w:rFonts w:ascii="inherit" w:eastAsia="Times New Roman" w:hAnsi="inherit" w:cs="Helvetica"/>
+                <w:bCs/>
+                <w:color w:val="444444"/>
+                <w:sz w:val="20"/>
+                <w:szCs w:val="20"/>
+                <w:bdr w:val="none" w:sz="0" w:space="0" w:color="auto" w:frame="1"/>
+              </w:rPr>
+              <w:t>Modelación del negocio </w:t>
+            </w:r>
+          </w:p>
+        </w:tc>
+        <w:tc>
+          <w:tcPr>
+            <w:tcW w:w="3455" w:type="dxa"/>
+            <w:tcBorders>
+              <w:top w:val="nil"/>
+              <w:left w:val="nil"/>
+              <w:bottom w:val="single" w:sz="8" w:space="0" w:color="BFBFBF"/>
+              <w:right w:val="single" w:sz="8" w:space="0" w:color="BFBFBF"/>
+            </w:tcBorders>
+            <w:shd w:val="clear" w:color="auto" w:fill="FFFFFF"/>
+            <w:tcMar>
+              <w:top w:w="0" w:type="dxa"/>
+              <w:left w:w="108" w:type="dxa"/>
+              <w:bottom w:w="0" w:type="dxa"/>
+              <w:right w:w="108" w:type="dxa"/>
+            </w:tcMar>
+            <w:hideMark/>
+          </w:tcPr>
+          <w:p>
+            <w:pPr>
+              <w:spacing w:line="240" w:lineRule="auto"/>
+              <w:jc w:val="center"/>
+              <w:rPr>
+                <w:rFonts w:ascii="inherit" w:eastAsia="Times New Roman" w:hAnsi="inherit" w:cs="Helvetica"/>
+                <w:color w:val="444444"/>
+                <w:sz w:val="20"/>
+                <w:szCs w:val="20"/>
+              </w:rPr>
+            </w:pPr>
+            <w:r>
+              <w:rPr>
+                <w:rFonts w:ascii="inherit" w:eastAsia="Times New Roman" w:hAnsi="inherit" w:cs="Helvetica"/>
+                <w:bCs/>
+                <w:color w:val="444444"/>
+                <w:sz w:val="20"/>
+                <w:szCs w:val="20"/>
+                <w:bdr w:val="none" w:sz="0" w:space="0" w:color="auto" w:frame="1"/>
+              </w:rPr>
+              <w:t>Escribí las reglas del negocio.</w:t>
+            </w:r>
+          </w:p>
+        </w:tc>
+      </w:tr>
+      <w:tr>
+        <w:trPr>
+          <w:trHeight w:val="480"/>
+        </w:trPr>
+        <w:tc>
+          <w:tcPr>
+            <w:tcW w:w="1174" w:type="dxa"/>
+            <w:tcBorders>
+              <w:top w:val="nil"/>
+              <w:left w:val="single" w:sz="8" w:space="0" w:color="BFBFBF"/>
+              <w:bottom w:val="single" w:sz="8" w:space="0" w:color="BFBFBF"/>
+              <w:right w:val="single" w:sz="8" w:space="0" w:color="BFBFBF"/>
+            </w:tcBorders>
+            <w:shd w:val="clear" w:color="auto" w:fill="FFFFFF"/>
+            <w:tcMar>
+              <w:top w:w="0" w:type="dxa"/>
+              <w:left w:w="108" w:type="dxa"/>
+              <w:bottom w:w="0" w:type="dxa"/>
+              <w:right w:w="108" w:type="dxa"/>
+            </w:tcMar>
+            <w:hideMark/>
+          </w:tcPr>
+          <w:p>
+            <w:pPr>
+              <w:spacing w:line="240" w:lineRule="auto"/>
+              <w:jc w:val="center"/>
+              <w:rPr>
+                <w:rFonts w:ascii="inherit" w:eastAsia="Times New Roman" w:hAnsi="inherit" w:cs="Helvetica"/>
+                <w:color w:val="444444"/>
+                <w:sz w:val="20"/>
+                <w:szCs w:val="20"/>
+              </w:rPr>
+            </w:pPr>
+            <w:r>
+              <w:rPr>
+                <w:rFonts w:ascii="inherit" w:eastAsia="Times New Roman" w:hAnsi="inherit" w:cs="Helvetica"/>
+                <w:bCs/>
+                <w:color w:val="444444"/>
+                <w:sz w:val="20"/>
+                <w:szCs w:val="20"/>
+                <w:bdr w:val="none" w:sz="0" w:space="0" w:color="auto" w:frame="1"/>
+              </w:rPr>
+              <w:t>07/02/17</w:t>
+            </w:r>
+            <w:r>
+              <w:rPr>
+                <w:rFonts w:ascii="inherit" w:eastAsia="Times New Roman" w:hAnsi="inherit" w:cs="Helvetica"/>
+                <w:bCs/>
+                <w:color w:val="444444"/>
+                <w:sz w:val="20"/>
+                <w:szCs w:val="20"/>
+                <w:bdr w:val="none" w:sz="0" w:space="0" w:color="auto" w:frame="1"/>
+              </w:rPr>
+              <w:t> </w:t>
+            </w:r>
+          </w:p>
+        </w:tc>
+        <w:tc>
+          <w:tcPr>
+            <w:tcW w:w="790" w:type="dxa"/>
+            <w:tcBorders>
+              <w:top w:val="nil"/>
+              <w:left w:val="nil"/>
+              <w:bottom w:val="single" w:sz="8" w:space="0" w:color="BFBFBF"/>
+              <w:right w:val="single" w:sz="8" w:space="0" w:color="BFBFBF"/>
+            </w:tcBorders>
+            <w:shd w:val="clear" w:color="auto" w:fill="FFFFFF"/>
+            <w:tcMar>
+              <w:top w:w="0" w:type="dxa"/>
+              <w:left w:w="108" w:type="dxa"/>
+              <w:bottom w:w="0" w:type="dxa"/>
+              <w:right w:w="108" w:type="dxa"/>
+            </w:tcMar>
+            <w:hideMark/>
+          </w:tcPr>
+          <w:p>
+            <w:pPr>
+              <w:spacing w:line="240" w:lineRule="auto"/>
+              <w:jc w:val="center"/>
+              <w:rPr>
+                <w:rFonts w:ascii="inherit" w:eastAsia="Times New Roman" w:hAnsi="inherit" w:cs="Helvetica"/>
+                <w:color w:val="444444"/>
+                <w:sz w:val="20"/>
+                <w:szCs w:val="20"/>
+              </w:rPr>
+            </w:pPr>
+            <w:r>
+              <w:rPr>
+                <w:rFonts w:ascii="inherit" w:eastAsia="Times New Roman" w:hAnsi="inherit" w:cs="Helvetica"/>
+                <w:bCs/>
+                <w:color w:val="444444"/>
+                <w:sz w:val="20"/>
+                <w:szCs w:val="20"/>
+                <w:bdr w:val="none" w:sz="0" w:space="0" w:color="auto" w:frame="1"/>
+              </w:rPr>
+              <w:t>18:00</w:t>
+            </w:r>
+            <w:r>
+              <w:rPr>
+                <w:rFonts w:ascii="inherit" w:eastAsia="Times New Roman" w:hAnsi="inherit" w:cs="Helvetica"/>
+                <w:bCs/>
+                <w:color w:val="444444"/>
+                <w:sz w:val="20"/>
+                <w:szCs w:val="20"/>
+                <w:bdr w:val="none" w:sz="0" w:space="0" w:color="auto" w:frame="1"/>
+              </w:rPr>
+              <w:t> </w:t>
+            </w:r>
+          </w:p>
+        </w:tc>
+        <w:tc>
+          <w:tcPr>
+            <w:tcW w:w="771" w:type="dxa"/>
+            <w:tcBorders>
+              <w:top w:val="nil"/>
+              <w:left w:val="nil"/>
+              <w:bottom w:val="single" w:sz="8" w:space="0" w:color="BFBFBF"/>
+              <w:right w:val="single" w:sz="8" w:space="0" w:color="BFBFBF"/>
+            </w:tcBorders>
+            <w:shd w:val="clear" w:color="auto" w:fill="FFFFFF"/>
+            <w:tcMar>
+              <w:top w:w="0" w:type="dxa"/>
+              <w:left w:w="108" w:type="dxa"/>
+              <w:bottom w:w="0" w:type="dxa"/>
+              <w:right w:w="108" w:type="dxa"/>
+            </w:tcMar>
+            <w:hideMark/>
+          </w:tcPr>
+          <w:p>
+            <w:pPr>
+              <w:spacing w:line="240" w:lineRule="auto"/>
+              <w:jc w:val="center"/>
+              <w:rPr>
+                <w:rFonts w:ascii="inherit" w:eastAsia="Times New Roman" w:hAnsi="inherit" w:cs="Helvetica"/>
+                <w:color w:val="444444"/>
+                <w:sz w:val="20"/>
+                <w:szCs w:val="20"/>
+              </w:rPr>
+            </w:pPr>
+            <w:r>
+              <w:rPr>
+                <w:rFonts w:ascii="inherit" w:eastAsia="Times New Roman" w:hAnsi="inherit" w:cs="Helvetica"/>
+                <w:bCs/>
+                <w:color w:val="444444"/>
+                <w:sz w:val="20"/>
+                <w:szCs w:val="20"/>
+                <w:bdr w:val="none" w:sz="0" w:space="0" w:color="auto" w:frame="1"/>
+              </w:rPr>
+              <w:t>20:00</w:t>
+            </w:r>
+          </w:p>
+        </w:tc>
+        <w:tc>
+          <w:tcPr>
+            <w:tcW w:w="1401" w:type="dxa"/>
+            <w:tcBorders>
+              <w:top w:val="nil"/>
+              <w:left w:val="nil"/>
+              <w:bottom w:val="single" w:sz="8" w:space="0" w:color="BFBFBF"/>
+              <w:right w:val="single" w:sz="8" w:space="0" w:color="BFBFBF"/>
+            </w:tcBorders>
+            <w:shd w:val="clear" w:color="auto" w:fill="FFFFFF"/>
+            <w:tcMar>
+              <w:top w:w="0" w:type="dxa"/>
+              <w:left w:w="108" w:type="dxa"/>
+              <w:bottom w:w="0" w:type="dxa"/>
+              <w:right w:w="108" w:type="dxa"/>
+            </w:tcMar>
+            <w:hideMark/>
+          </w:tcPr>
+          <w:p>
+            <w:pPr>
+              <w:spacing w:line="240" w:lineRule="auto"/>
+              <w:jc w:val="center"/>
+              <w:rPr>
+                <w:rFonts w:ascii="inherit" w:eastAsia="Times New Roman" w:hAnsi="inherit" w:cs="Helvetica"/>
+                <w:color w:val="444444"/>
+                <w:sz w:val="20"/>
+                <w:szCs w:val="20"/>
+              </w:rPr>
+            </w:pPr>
+            <w:r>
+              <w:rPr>
+                <w:rFonts w:ascii="inherit" w:eastAsia="Times New Roman" w:hAnsi="inherit" w:cs="Helvetica"/>
+                <w:bCs/>
+                <w:color w:val="444444"/>
+                <w:sz w:val="20"/>
+                <w:szCs w:val="20"/>
+                <w:bdr w:val="none" w:sz="0" w:space="0" w:color="auto" w:frame="1"/>
+              </w:rPr>
+              <w:t>30 min</w:t>
+            </w:r>
+          </w:p>
+        </w:tc>
+        <w:tc>
+          <w:tcPr>
+            <w:tcW w:w="1263" w:type="dxa"/>
+            <w:tcBorders>
+              <w:top w:val="nil"/>
+              <w:left w:val="nil"/>
+              <w:bottom w:val="single" w:sz="8" w:space="0" w:color="BFBFBF"/>
+              <w:right w:val="single" w:sz="8" w:space="0" w:color="BFBFBF"/>
+            </w:tcBorders>
+            <w:shd w:val="clear" w:color="auto" w:fill="FFFFFF"/>
+            <w:tcMar>
+              <w:top w:w="0" w:type="dxa"/>
+              <w:left w:w="108" w:type="dxa"/>
+              <w:bottom w:w="0" w:type="dxa"/>
+              <w:right w:w="108" w:type="dxa"/>
+            </w:tcMar>
+            <w:hideMark/>
+          </w:tcPr>
+          <w:p>
+            <w:pPr>
+              <w:spacing w:line="240" w:lineRule="auto"/>
+              <w:jc w:val="center"/>
+              <w:rPr>
+                <w:rFonts w:ascii="inherit" w:eastAsia="Times New Roman" w:hAnsi="inherit" w:cs="Helvetica"/>
+                <w:color w:val="444444"/>
+                <w:sz w:val="20"/>
+                <w:szCs w:val="20"/>
+              </w:rPr>
+            </w:pPr>
+            <w:r>
+              <w:rPr>
+                <w:rFonts w:ascii="inherit" w:eastAsia="Times New Roman" w:hAnsi="inherit" w:cs="Helvetica"/>
+                <w:bCs/>
+                <w:color w:val="444444"/>
+                <w:sz w:val="20"/>
+                <w:szCs w:val="20"/>
+                <w:bdr w:val="none" w:sz="0" w:space="0" w:color="auto" w:frame="1"/>
+              </w:rPr>
+              <w:t>90 min</w:t>
+            </w:r>
+          </w:p>
+        </w:tc>
+        <w:tc>
+          <w:tcPr>
+            <w:tcW w:w="1329" w:type="dxa"/>
+            <w:tcBorders>
+              <w:top w:val="nil"/>
+              <w:left w:val="nil"/>
+              <w:bottom w:val="single" w:sz="8" w:space="0" w:color="BFBFBF"/>
+              <w:right w:val="single" w:sz="8" w:space="0" w:color="BFBFBF"/>
+            </w:tcBorders>
+            <w:shd w:val="clear" w:color="auto" w:fill="FFFFFF"/>
+            <w:tcMar>
+              <w:top w:w="0" w:type="dxa"/>
+              <w:left w:w="108" w:type="dxa"/>
+              <w:bottom w:w="0" w:type="dxa"/>
+              <w:right w:w="108" w:type="dxa"/>
+            </w:tcMar>
+            <w:hideMark/>
+          </w:tcPr>
+          <w:p>
+            <w:pPr>
+              <w:spacing w:line="240" w:lineRule="auto"/>
+              <w:jc w:val="center"/>
+              <w:rPr>
+                <w:rFonts w:ascii="inherit" w:eastAsia="Times New Roman" w:hAnsi="inherit" w:cs="Helvetica"/>
+                <w:color w:val="444444"/>
+                <w:sz w:val="20"/>
+                <w:szCs w:val="20"/>
+              </w:rPr>
+            </w:pPr>
+            <w:r>
+              <w:rPr>
+                <w:rFonts w:ascii="inherit" w:eastAsia="Times New Roman" w:hAnsi="inherit" w:cs="Helvetica"/>
+                <w:bCs/>
+                <w:color w:val="444444"/>
+                <w:sz w:val="20"/>
+                <w:szCs w:val="20"/>
+                <w:bdr w:val="none" w:sz="0" w:space="0" w:color="auto" w:frame="1"/>
+              </w:rPr>
+              <w:t>Modelación del negocio</w:t>
+            </w:r>
+            <w:r>
+              <w:rPr>
+                <w:rFonts w:ascii="inherit" w:eastAsia="Times New Roman" w:hAnsi="inherit" w:cs="Helvetica"/>
+                <w:bCs/>
+                <w:color w:val="444444"/>
+                <w:sz w:val="20"/>
+                <w:szCs w:val="20"/>
+                <w:bdr w:val="none" w:sz="0" w:space="0" w:color="auto" w:frame="1"/>
+              </w:rPr>
+              <w:t> </w:t>
+            </w:r>
+          </w:p>
+        </w:tc>
+        <w:tc>
+          <w:tcPr>
+            <w:tcW w:w="3455" w:type="dxa"/>
+            <w:tcBorders>
+              <w:top w:val="nil"/>
+              <w:left w:val="nil"/>
+              <w:bottom w:val="single" w:sz="8" w:space="0" w:color="BFBFBF"/>
+              <w:right w:val="single" w:sz="8" w:space="0" w:color="BFBFBF"/>
+            </w:tcBorders>
+            <w:shd w:val="clear" w:color="auto" w:fill="FFFFFF"/>
+            <w:tcMar>
+              <w:top w:w="0" w:type="dxa"/>
+              <w:left w:w="108" w:type="dxa"/>
+              <w:bottom w:w="0" w:type="dxa"/>
+              <w:right w:w="108" w:type="dxa"/>
+            </w:tcMar>
+            <w:hideMark/>
+          </w:tcPr>
+          <w:p>
+            <w:pPr>
+              <w:spacing w:line="240" w:lineRule="auto"/>
+              <w:jc w:val="center"/>
+              <w:rPr>
+                <w:rFonts w:ascii="inherit" w:eastAsia="Times New Roman" w:hAnsi="inherit" w:cs="Helvetica"/>
+                <w:color w:val="444444"/>
+                <w:sz w:val="20"/>
+                <w:szCs w:val="20"/>
+              </w:rPr>
+            </w:pPr>
+            <w:r>
+              <w:rPr>
+                <w:rFonts w:ascii="inherit" w:eastAsia="Times New Roman" w:hAnsi="inherit" w:cs="Helvetica"/>
+                <w:bCs/>
+                <w:color w:val="444444"/>
+                <w:sz w:val="20"/>
+                <w:szCs w:val="20"/>
+                <w:bdr w:val="none" w:sz="0" w:space="0" w:color="auto" w:frame="1"/>
+              </w:rPr>
+              <w:t>Correcciones en diagrama de caso de uso y en descripciones de los casos de uso.</w:t>
+            </w:r>
+          </w:p>
+        </w:tc>
+      </w:tr>
+    </w:tbl>
+    <w:p>
+      <w:pPr>
+        <w:jc w:val="both"/>
+        <w:rPr>
+          <w:rFonts w:ascii="Times New Roman" w:hAnsi="Times New Roman" w:cs="Times New Roman"/>
+        </w:rPr>
+      </w:pPr>
+    </w:p>
+    <w:p>
+      <w:pPr>
+        <w:jc w:val="both"/>
+        <w:rPr>
+          <w:rFonts w:ascii="Times New Roman" w:hAnsi="Times New Roman" w:cs="Times New Roman"/>
+        </w:rPr>
+      </w:pPr>
+      <w:r>
+        <w:rPr>
+          <w:rFonts w:ascii="Times New Roman" w:hAnsi="Times New Roman" w:cs="Times New Roman"/>
+        </w:rPr>
+        <w:t>Eric Mendoza.</w:t>
+      </w:r>
+    </w:p>
+    <w:tbl>
+      <w:tblPr>
+        <w:tblW w:w="10183" w:type="dxa"/>
+        <w:tblInd w:w="-436" w:type="dxa"/>
+        <w:shd w:val="clear" w:color="auto" w:fill="FFFFFF"/>
+        <w:tblCellMar>
+          <w:left w:w="0" w:type="dxa"/>
+          <w:right w:w="0" w:type="dxa"/>
+        </w:tblCellMar>
+        <w:tblLook w:val="04A0" w:firstRow="1" w:lastRow="0" w:firstColumn="1" w:lastColumn="0" w:noHBand="0" w:noVBand="1"/>
+      </w:tblPr>
+      <w:tblGrid>
+        <w:gridCol w:w="1174"/>
+        <w:gridCol w:w="790"/>
+        <w:gridCol w:w="771"/>
+        <w:gridCol w:w="1401"/>
+        <w:gridCol w:w="1263"/>
+        <w:gridCol w:w="1329"/>
+        <w:gridCol w:w="3455"/>
+      </w:tblGrid>
+      <w:tr>
+        <w:trPr>
+          <w:trHeight w:val="522"/>
+        </w:trPr>
+        <w:tc>
+          <w:tcPr>
+            <w:tcW w:w="1174" w:type="dxa"/>
+            <w:tcBorders>
+              <w:top w:val="single" w:sz="8" w:space="0" w:color="BFBFBF"/>
+              <w:left w:val="single" w:sz="8" w:space="0" w:color="BFBFBF"/>
+              <w:bottom w:val="single" w:sz="8" w:space="0" w:color="BFBFBF"/>
+              <w:right w:val="single" w:sz="8" w:space="0" w:color="BFBFBF"/>
+            </w:tcBorders>
+            <w:shd w:val="clear" w:color="auto" w:fill="D9D9D9"/>
+            <w:tcMar>
+              <w:top w:w="0" w:type="dxa"/>
+              <w:left w:w="108" w:type="dxa"/>
+              <w:bottom w:w="0" w:type="dxa"/>
+              <w:right w:w="108" w:type="dxa"/>
+            </w:tcMar>
+            <w:hideMark/>
+          </w:tcPr>
+          <w:p>
+            <w:pPr>
+              <w:spacing w:line="240" w:lineRule="auto"/>
+              <w:jc w:val="center"/>
+              <w:rPr>
+                <w:rFonts w:ascii="inherit" w:eastAsia="Times New Roman" w:hAnsi="inherit" w:cs="Helvetica"/>
+                <w:color w:val="444444"/>
+                <w:sz w:val="20"/>
+                <w:szCs w:val="20"/>
+              </w:rPr>
+            </w:pPr>
+            <w:r>
+              <w:rPr>
+                <w:rFonts w:ascii="inherit" w:eastAsia="Times New Roman" w:hAnsi="inherit" w:cs="Helvetica"/>
+                <w:b/>
+                <w:bCs/>
+                <w:color w:val="444444"/>
+                <w:sz w:val="20"/>
+                <w:szCs w:val="20"/>
+                <w:bdr w:val="none" w:sz="0" w:space="0" w:color="auto" w:frame="1"/>
+              </w:rPr>
+              <w:t>Fecha</w:t>
+            </w:r>
+          </w:p>
+        </w:tc>
+        <w:tc>
+          <w:tcPr>
+            <w:tcW w:w="790" w:type="dxa"/>
+            <w:tcBorders>
+              <w:top w:val="single" w:sz="8" w:space="0" w:color="BFBFBF"/>
+              <w:left w:val="nil"/>
+              <w:bottom w:val="single" w:sz="8" w:space="0" w:color="BFBFBF"/>
+              <w:right w:val="single" w:sz="8" w:space="0" w:color="BFBFBF"/>
+            </w:tcBorders>
+            <w:shd w:val="clear" w:color="auto" w:fill="D9D9D9"/>
+            <w:tcMar>
+              <w:top w:w="0" w:type="dxa"/>
+              <w:left w:w="108" w:type="dxa"/>
+              <w:bottom w:w="0" w:type="dxa"/>
+              <w:right w:w="108" w:type="dxa"/>
+            </w:tcMar>
+            <w:hideMark/>
+          </w:tcPr>
+          <w:p>
+            <w:pPr>
+              <w:spacing w:line="240" w:lineRule="auto"/>
+              <w:jc w:val="center"/>
+              <w:rPr>
+                <w:rFonts w:ascii="inherit" w:eastAsia="Times New Roman" w:hAnsi="inherit" w:cs="Helvetica"/>
+                <w:color w:val="444444"/>
+                <w:sz w:val="20"/>
+                <w:szCs w:val="20"/>
+              </w:rPr>
+            </w:pPr>
+            <w:r>
+              <w:rPr>
+                <w:rFonts w:ascii="inherit" w:eastAsia="Times New Roman" w:hAnsi="inherit" w:cs="Helvetica"/>
+                <w:b/>
+                <w:bCs/>
+                <w:color w:val="444444"/>
+                <w:sz w:val="20"/>
+                <w:szCs w:val="20"/>
+                <w:bdr w:val="none" w:sz="0" w:space="0" w:color="auto" w:frame="1"/>
+              </w:rPr>
+              <w:t>Inicio</w:t>
+            </w:r>
+          </w:p>
+        </w:tc>
+        <w:tc>
+          <w:tcPr>
+            <w:tcW w:w="771" w:type="dxa"/>
+            <w:tcBorders>
+              <w:top w:val="single" w:sz="8" w:space="0" w:color="BFBFBF"/>
+              <w:left w:val="nil"/>
+              <w:bottom w:val="single" w:sz="8" w:space="0" w:color="BFBFBF"/>
+              <w:right w:val="single" w:sz="8" w:space="0" w:color="BFBFBF"/>
+            </w:tcBorders>
+            <w:shd w:val="clear" w:color="auto" w:fill="D9D9D9"/>
+            <w:tcMar>
+              <w:top w:w="0" w:type="dxa"/>
+              <w:left w:w="108" w:type="dxa"/>
+              <w:bottom w:w="0" w:type="dxa"/>
+              <w:right w:w="108" w:type="dxa"/>
+            </w:tcMar>
+            <w:hideMark/>
+          </w:tcPr>
+          <w:p>
+            <w:pPr>
+              <w:spacing w:line="240" w:lineRule="auto"/>
+              <w:jc w:val="center"/>
+              <w:rPr>
+                <w:rFonts w:ascii="inherit" w:eastAsia="Times New Roman" w:hAnsi="inherit" w:cs="Helvetica"/>
+                <w:color w:val="444444"/>
+                <w:sz w:val="20"/>
+                <w:szCs w:val="20"/>
+              </w:rPr>
+            </w:pPr>
+            <w:r>
+              <w:rPr>
+                <w:rFonts w:ascii="inherit" w:eastAsia="Times New Roman" w:hAnsi="inherit" w:cs="Helvetica"/>
+                <w:b/>
+                <w:bCs/>
+                <w:color w:val="444444"/>
+                <w:sz w:val="20"/>
+                <w:szCs w:val="20"/>
+                <w:bdr w:val="none" w:sz="0" w:space="0" w:color="auto" w:frame="1"/>
+              </w:rPr>
+              <w:t>Fin</w:t>
+            </w:r>
+          </w:p>
+        </w:tc>
+        <w:tc>
+          <w:tcPr>
+            <w:tcW w:w="1401" w:type="dxa"/>
+            <w:tcBorders>
+              <w:top w:val="single" w:sz="8" w:space="0" w:color="BFBFBF"/>
+              <w:left w:val="nil"/>
+              <w:bottom w:val="single" w:sz="8" w:space="0" w:color="BFBFBF"/>
+              <w:right w:val="single" w:sz="8" w:space="0" w:color="BFBFBF"/>
+            </w:tcBorders>
+            <w:shd w:val="clear" w:color="auto" w:fill="D9D9D9"/>
+            <w:tcMar>
+              <w:top w:w="0" w:type="dxa"/>
+              <w:left w:w="108" w:type="dxa"/>
+              <w:bottom w:w="0" w:type="dxa"/>
+              <w:right w:w="108" w:type="dxa"/>
+            </w:tcMar>
+            <w:hideMark/>
+          </w:tcPr>
+          <w:p>
+            <w:pPr>
+              <w:spacing w:line="240" w:lineRule="auto"/>
+              <w:jc w:val="center"/>
+              <w:rPr>
+                <w:rFonts w:ascii="inherit" w:eastAsia="Times New Roman" w:hAnsi="inherit" w:cs="Helvetica"/>
+                <w:color w:val="444444"/>
+                <w:sz w:val="20"/>
+                <w:szCs w:val="20"/>
+              </w:rPr>
+            </w:pPr>
+            <w:r>
+              <w:rPr>
+                <w:rFonts w:ascii="inherit" w:eastAsia="Times New Roman" w:hAnsi="inherit" w:cs="Helvetica"/>
+                <w:b/>
+                <w:bCs/>
+                <w:color w:val="444444"/>
+                <w:sz w:val="20"/>
+                <w:szCs w:val="20"/>
+                <w:bdr w:val="none" w:sz="0" w:space="0" w:color="auto" w:frame="1"/>
+              </w:rPr>
+              <w:t>Tiempo Interrupción</w:t>
+            </w:r>
+          </w:p>
+        </w:tc>
+        <w:tc>
+          <w:tcPr>
+            <w:tcW w:w="1263" w:type="dxa"/>
+            <w:tcBorders>
+              <w:top w:val="single" w:sz="8" w:space="0" w:color="BFBFBF"/>
+              <w:left w:val="nil"/>
+              <w:bottom w:val="single" w:sz="8" w:space="0" w:color="BFBFBF"/>
+              <w:right w:val="single" w:sz="8" w:space="0" w:color="BFBFBF"/>
+            </w:tcBorders>
+            <w:shd w:val="clear" w:color="auto" w:fill="D9D9D9"/>
+            <w:tcMar>
+              <w:top w:w="0" w:type="dxa"/>
+              <w:left w:w="108" w:type="dxa"/>
+              <w:bottom w:w="0" w:type="dxa"/>
+              <w:right w:w="108" w:type="dxa"/>
+            </w:tcMar>
+            <w:hideMark/>
+          </w:tcPr>
+          <w:p>
+            <w:pPr>
+              <w:spacing w:line="240" w:lineRule="auto"/>
+              <w:jc w:val="center"/>
+              <w:rPr>
+                <w:rFonts w:ascii="inherit" w:eastAsia="Times New Roman" w:hAnsi="inherit" w:cs="Helvetica"/>
+                <w:color w:val="444444"/>
+                <w:sz w:val="20"/>
+                <w:szCs w:val="20"/>
+              </w:rPr>
+            </w:pPr>
+            <w:r>
+              <w:rPr>
+                <w:rFonts w:ascii="inherit" w:eastAsia="Times New Roman" w:hAnsi="inherit" w:cs="Helvetica"/>
+                <w:b/>
+                <w:bCs/>
+                <w:color w:val="444444"/>
+                <w:sz w:val="20"/>
+                <w:szCs w:val="20"/>
+                <w:bdr w:val="none" w:sz="0" w:space="0" w:color="auto" w:frame="1"/>
+              </w:rPr>
+              <w:t>Delta Tiempo</w:t>
+            </w:r>
+          </w:p>
+        </w:tc>
+        <w:tc>
+          <w:tcPr>
+            <w:tcW w:w="1329" w:type="dxa"/>
+            <w:tcBorders>
+              <w:top w:val="single" w:sz="8" w:space="0" w:color="BFBFBF"/>
+              <w:left w:val="nil"/>
+              <w:bottom w:val="single" w:sz="8" w:space="0" w:color="BFBFBF"/>
+              <w:right w:val="single" w:sz="8" w:space="0" w:color="BFBFBF"/>
+            </w:tcBorders>
+            <w:shd w:val="clear" w:color="auto" w:fill="D9D9D9"/>
+            <w:tcMar>
+              <w:top w:w="0" w:type="dxa"/>
+              <w:left w:w="108" w:type="dxa"/>
+              <w:bottom w:w="0" w:type="dxa"/>
+              <w:right w:w="108" w:type="dxa"/>
+            </w:tcMar>
+            <w:hideMark/>
+          </w:tcPr>
+          <w:p>
+            <w:pPr>
+              <w:spacing w:line="240" w:lineRule="auto"/>
+              <w:jc w:val="center"/>
+              <w:rPr>
+                <w:rFonts w:ascii="inherit" w:eastAsia="Times New Roman" w:hAnsi="inherit" w:cs="Helvetica"/>
+                <w:color w:val="444444"/>
+                <w:sz w:val="20"/>
+                <w:szCs w:val="20"/>
+              </w:rPr>
+            </w:pPr>
+            <w:r>
+              <w:rPr>
+                <w:rFonts w:ascii="inherit" w:eastAsia="Times New Roman" w:hAnsi="inherit" w:cs="Helvetica"/>
+                <w:b/>
+                <w:bCs/>
+                <w:color w:val="444444"/>
+                <w:sz w:val="20"/>
+                <w:szCs w:val="20"/>
+                <w:bdr w:val="none" w:sz="0" w:space="0" w:color="auto" w:frame="1"/>
+              </w:rPr>
+              <w:t>Fase</w:t>
+            </w:r>
+          </w:p>
+        </w:tc>
+        <w:tc>
+          <w:tcPr>
+            <w:tcW w:w="3455" w:type="dxa"/>
+            <w:tcBorders>
+              <w:top w:val="single" w:sz="8" w:space="0" w:color="BFBFBF"/>
+              <w:left w:val="nil"/>
+              <w:bottom w:val="single" w:sz="8" w:space="0" w:color="BFBFBF"/>
+              <w:right w:val="single" w:sz="8" w:space="0" w:color="BFBFBF"/>
+            </w:tcBorders>
+            <w:shd w:val="clear" w:color="auto" w:fill="D9D9D9"/>
+            <w:tcMar>
+              <w:top w:w="0" w:type="dxa"/>
+              <w:left w:w="108" w:type="dxa"/>
+              <w:bottom w:w="0" w:type="dxa"/>
+              <w:right w:w="108" w:type="dxa"/>
+            </w:tcMar>
+            <w:hideMark/>
+          </w:tcPr>
+          <w:p>
+            <w:pPr>
+              <w:spacing w:line="240" w:lineRule="auto"/>
+              <w:jc w:val="center"/>
+              <w:rPr>
+                <w:rFonts w:ascii="inherit" w:eastAsia="Times New Roman" w:hAnsi="inherit" w:cs="Helvetica"/>
+                <w:color w:val="444444"/>
+                <w:sz w:val="20"/>
+                <w:szCs w:val="20"/>
+              </w:rPr>
+            </w:pPr>
+            <w:r>
+              <w:rPr>
+                <w:rFonts w:ascii="inherit" w:eastAsia="Times New Roman" w:hAnsi="inherit" w:cs="Helvetica"/>
+                <w:b/>
+                <w:bCs/>
+                <w:color w:val="444444"/>
+                <w:sz w:val="20"/>
+                <w:szCs w:val="20"/>
+                <w:bdr w:val="none" w:sz="0" w:space="0" w:color="auto" w:frame="1"/>
+              </w:rPr>
+              <w:t>Comentarios</w:t>
+            </w:r>
+          </w:p>
+        </w:tc>
+      </w:tr>
+      <w:tr>
+        <w:trPr>
+          <w:trHeight w:val="480"/>
+        </w:trPr>
+        <w:tc>
+          <w:tcPr>
+            <w:tcW w:w="1174" w:type="dxa"/>
+            <w:tcBorders>
+              <w:top w:val="nil"/>
+              <w:left w:val="single" w:sz="8" w:space="0" w:color="BFBFBF"/>
+              <w:bottom w:val="single" w:sz="8" w:space="0" w:color="BFBFBF"/>
+              <w:right w:val="single" w:sz="8" w:space="0" w:color="BFBFBF"/>
+            </w:tcBorders>
+            <w:shd w:val="clear" w:color="auto" w:fill="FFFFFF"/>
+            <w:tcMar>
+              <w:top w:w="0" w:type="dxa"/>
+              <w:left w:w="108" w:type="dxa"/>
+              <w:bottom w:w="0" w:type="dxa"/>
+              <w:right w:w="108" w:type="dxa"/>
+            </w:tcMar>
+          </w:tcPr>
+          <w:p>
+            <w:pPr>
+              <w:spacing w:line="240" w:lineRule="auto"/>
+              <w:jc w:val="center"/>
+              <w:rPr>
+                <w:rFonts w:ascii="inherit" w:eastAsia="Times New Roman" w:hAnsi="inherit" w:cs="Helvetica"/>
+                <w:color w:val="444444"/>
+                <w:sz w:val="20"/>
+                <w:szCs w:val="20"/>
+              </w:rPr>
+            </w:pPr>
+          </w:p>
+        </w:tc>
+        <w:tc>
+          <w:tcPr>
+            <w:tcW w:w="790" w:type="dxa"/>
+            <w:tcBorders>
+              <w:top w:val="nil"/>
+              <w:left w:val="nil"/>
+              <w:bottom w:val="single" w:sz="8" w:space="0" w:color="BFBFBF"/>
+              <w:right w:val="single" w:sz="8" w:space="0" w:color="BFBFBF"/>
+            </w:tcBorders>
+            <w:shd w:val="clear" w:color="auto" w:fill="FFFFFF"/>
+            <w:tcMar>
+              <w:top w:w="0" w:type="dxa"/>
+              <w:left w:w="108" w:type="dxa"/>
+              <w:bottom w:w="0" w:type="dxa"/>
+              <w:right w:w="108" w:type="dxa"/>
+            </w:tcMar>
+          </w:tcPr>
+          <w:p>
+            <w:pPr>
+              <w:spacing w:line="240" w:lineRule="auto"/>
+              <w:jc w:val="center"/>
+              <w:rPr>
+                <w:rFonts w:ascii="inherit" w:eastAsia="Times New Roman" w:hAnsi="inherit" w:cs="Helvetica"/>
+                <w:color w:val="444444"/>
+                <w:sz w:val="20"/>
+                <w:szCs w:val="20"/>
+              </w:rPr>
+            </w:pPr>
+          </w:p>
+        </w:tc>
+        <w:tc>
+          <w:tcPr>
+            <w:tcW w:w="771" w:type="dxa"/>
+            <w:tcBorders>
+              <w:top w:val="nil"/>
+              <w:left w:val="nil"/>
+              <w:bottom w:val="single" w:sz="8" w:space="0" w:color="BFBFBF"/>
+              <w:right w:val="single" w:sz="8" w:space="0" w:color="BFBFBF"/>
+            </w:tcBorders>
+            <w:shd w:val="clear" w:color="auto" w:fill="FFFFFF"/>
+            <w:tcMar>
+              <w:top w:w="0" w:type="dxa"/>
+              <w:left w:w="108" w:type="dxa"/>
+              <w:bottom w:w="0" w:type="dxa"/>
+              <w:right w:w="108" w:type="dxa"/>
+            </w:tcMar>
+          </w:tcPr>
+          <w:p>
+            <w:pPr>
+              <w:spacing w:line="240" w:lineRule="auto"/>
+              <w:jc w:val="center"/>
+              <w:rPr>
+                <w:rFonts w:ascii="inherit" w:eastAsia="Times New Roman" w:hAnsi="inherit" w:cs="Helvetica"/>
+                <w:color w:val="444444"/>
+                <w:sz w:val="20"/>
+                <w:szCs w:val="20"/>
+              </w:rPr>
+            </w:pPr>
+          </w:p>
+        </w:tc>
+        <w:tc>
+          <w:tcPr>
+            <w:tcW w:w="1401" w:type="dxa"/>
+            <w:tcBorders>
+              <w:top w:val="nil"/>
+              <w:left w:val="nil"/>
+              <w:bottom w:val="single" w:sz="8" w:space="0" w:color="BFBFBF"/>
+              <w:right w:val="single" w:sz="8" w:space="0" w:color="BFBFBF"/>
+            </w:tcBorders>
+            <w:shd w:val="clear" w:color="auto" w:fill="FFFFFF"/>
+            <w:tcMar>
+              <w:top w:w="0" w:type="dxa"/>
+              <w:left w:w="108" w:type="dxa"/>
+              <w:bottom w:w="0" w:type="dxa"/>
+              <w:right w:w="108" w:type="dxa"/>
+            </w:tcMar>
+          </w:tcPr>
+          <w:p>
+            <w:pPr>
+              <w:spacing w:line="240" w:lineRule="auto"/>
+              <w:jc w:val="center"/>
+              <w:rPr>
+                <w:rFonts w:ascii="inherit" w:eastAsia="Times New Roman" w:hAnsi="inherit" w:cs="Helvetica"/>
+                <w:color w:val="444444"/>
+                <w:sz w:val="20"/>
+                <w:szCs w:val="20"/>
+              </w:rPr>
+            </w:pPr>
+          </w:p>
+        </w:tc>
+        <w:tc>
+          <w:tcPr>
+            <w:tcW w:w="1263" w:type="dxa"/>
+            <w:tcBorders>
+              <w:top w:val="nil"/>
+              <w:left w:val="nil"/>
+              <w:bottom w:val="single" w:sz="8" w:space="0" w:color="BFBFBF"/>
+              <w:right w:val="single" w:sz="8" w:space="0" w:color="BFBFBF"/>
+            </w:tcBorders>
+            <w:shd w:val="clear" w:color="auto" w:fill="FFFFFF"/>
+            <w:tcMar>
+              <w:top w:w="0" w:type="dxa"/>
+              <w:left w:w="108" w:type="dxa"/>
+              <w:bottom w:w="0" w:type="dxa"/>
+              <w:right w:w="108" w:type="dxa"/>
+            </w:tcMar>
+          </w:tcPr>
+          <w:p>
+            <w:pPr>
+              <w:spacing w:line="240" w:lineRule="auto"/>
+              <w:jc w:val="center"/>
+              <w:rPr>
+                <w:rFonts w:ascii="inherit" w:eastAsia="Times New Roman" w:hAnsi="inherit" w:cs="Helvetica"/>
+                <w:color w:val="444444"/>
+                <w:sz w:val="20"/>
+                <w:szCs w:val="20"/>
+              </w:rPr>
+            </w:pPr>
+          </w:p>
+        </w:tc>
+        <w:tc>
+          <w:tcPr>
+            <w:tcW w:w="1329" w:type="dxa"/>
+            <w:tcBorders>
+              <w:top w:val="nil"/>
+              <w:left w:val="nil"/>
+              <w:bottom w:val="single" w:sz="8" w:space="0" w:color="BFBFBF"/>
+              <w:right w:val="single" w:sz="8" w:space="0" w:color="BFBFBF"/>
+            </w:tcBorders>
+            <w:shd w:val="clear" w:color="auto" w:fill="FFFFFF"/>
+            <w:tcMar>
+              <w:top w:w="0" w:type="dxa"/>
+              <w:left w:w="108" w:type="dxa"/>
+              <w:bottom w:w="0" w:type="dxa"/>
+              <w:right w:w="108" w:type="dxa"/>
+            </w:tcMar>
+          </w:tcPr>
+          <w:p>
+            <w:pPr>
+              <w:spacing w:line="240" w:lineRule="auto"/>
+              <w:jc w:val="center"/>
+              <w:rPr>
+                <w:rFonts w:ascii="inherit" w:eastAsia="Times New Roman" w:hAnsi="inherit" w:cs="Helvetica"/>
+                <w:color w:val="444444"/>
+                <w:sz w:val="20"/>
+                <w:szCs w:val="20"/>
+              </w:rPr>
+            </w:pPr>
+          </w:p>
+        </w:tc>
+        <w:tc>
+          <w:tcPr>
+            <w:tcW w:w="3455" w:type="dxa"/>
+            <w:tcBorders>
+              <w:top w:val="nil"/>
+              <w:left w:val="nil"/>
+              <w:bottom w:val="single" w:sz="8" w:space="0" w:color="BFBFBF"/>
+              <w:right w:val="single" w:sz="8" w:space="0" w:color="BFBFBF"/>
+            </w:tcBorders>
+            <w:shd w:val="clear" w:color="auto" w:fill="FFFFFF"/>
+            <w:tcMar>
+              <w:top w:w="0" w:type="dxa"/>
+              <w:left w:w="108" w:type="dxa"/>
+              <w:bottom w:w="0" w:type="dxa"/>
+              <w:right w:w="108" w:type="dxa"/>
+            </w:tcMar>
+          </w:tcPr>
+          <w:p>
+            <w:pPr>
+              <w:tabs>
+                <w:tab w:val="left" w:pos="630"/>
+                <w:tab w:val="center" w:pos="742"/>
+              </w:tabs>
+              <w:spacing w:line="240" w:lineRule="auto"/>
+              <w:rPr>
+                <w:rFonts w:ascii="inherit" w:eastAsia="Times New Roman" w:hAnsi="inherit" w:cs="Helvetica"/>
+                <w:color w:val="444444"/>
+                <w:sz w:val="20"/>
+                <w:szCs w:val="20"/>
+              </w:rPr>
+            </w:pPr>
+          </w:p>
+        </w:tc>
+      </w:tr>
+      <w:tr>
+        <w:trPr>
+          <w:trHeight w:val="480"/>
+        </w:trPr>
+        <w:tc>
+          <w:tcPr>
+            <w:tcW w:w="1174" w:type="dxa"/>
+            <w:tcBorders>
+              <w:top w:val="nil"/>
+              <w:left w:val="single" w:sz="8" w:space="0" w:color="BFBFBF"/>
+              <w:bottom w:val="single" w:sz="8" w:space="0" w:color="BFBFBF"/>
+              <w:right w:val="single" w:sz="8" w:space="0" w:color="BFBFBF"/>
+            </w:tcBorders>
+            <w:shd w:val="clear" w:color="auto" w:fill="FFFFFF"/>
+            <w:tcMar>
+              <w:top w:w="0" w:type="dxa"/>
+              <w:left w:w="108" w:type="dxa"/>
+              <w:bottom w:w="0" w:type="dxa"/>
+              <w:right w:w="108" w:type="dxa"/>
+            </w:tcMar>
+          </w:tcPr>
+          <w:p>
+            <w:pPr>
+              <w:spacing w:line="240" w:lineRule="auto"/>
+              <w:jc w:val="center"/>
+              <w:rPr>
+                <w:rFonts w:ascii="inherit" w:eastAsia="Times New Roman" w:hAnsi="inherit" w:cs="Helvetica"/>
+                <w:color w:val="444444"/>
+                <w:sz w:val="20"/>
+                <w:szCs w:val="20"/>
+              </w:rPr>
+            </w:pPr>
+          </w:p>
+        </w:tc>
+        <w:tc>
+          <w:tcPr>
+            <w:tcW w:w="790" w:type="dxa"/>
+            <w:tcBorders>
+              <w:top w:val="nil"/>
+              <w:left w:val="nil"/>
+              <w:bottom w:val="single" w:sz="8" w:space="0" w:color="BFBFBF"/>
+              <w:right w:val="single" w:sz="8" w:space="0" w:color="BFBFBF"/>
+            </w:tcBorders>
+            <w:shd w:val="clear" w:color="auto" w:fill="FFFFFF"/>
+            <w:tcMar>
+              <w:top w:w="0" w:type="dxa"/>
+              <w:left w:w="108" w:type="dxa"/>
+              <w:bottom w:w="0" w:type="dxa"/>
+              <w:right w:w="108" w:type="dxa"/>
+            </w:tcMar>
+          </w:tcPr>
+          <w:p>
+            <w:pPr>
+              <w:spacing w:line="240" w:lineRule="auto"/>
+              <w:jc w:val="center"/>
+              <w:rPr>
+                <w:rFonts w:ascii="inherit" w:eastAsia="Times New Roman" w:hAnsi="inherit" w:cs="Helvetica"/>
+                <w:color w:val="444444"/>
+                <w:sz w:val="20"/>
+                <w:szCs w:val="20"/>
+              </w:rPr>
+            </w:pPr>
+          </w:p>
+        </w:tc>
+        <w:tc>
+          <w:tcPr>
+            <w:tcW w:w="771" w:type="dxa"/>
+            <w:tcBorders>
+              <w:top w:val="nil"/>
+              <w:left w:val="nil"/>
+              <w:bottom w:val="single" w:sz="8" w:space="0" w:color="BFBFBF"/>
+              <w:right w:val="single" w:sz="8" w:space="0" w:color="BFBFBF"/>
+            </w:tcBorders>
+            <w:shd w:val="clear" w:color="auto" w:fill="FFFFFF"/>
+            <w:tcMar>
+              <w:top w:w="0" w:type="dxa"/>
+              <w:left w:w="108" w:type="dxa"/>
+              <w:bottom w:w="0" w:type="dxa"/>
+              <w:right w:w="108" w:type="dxa"/>
+            </w:tcMar>
+          </w:tcPr>
+          <w:p>
+            <w:pPr>
+              <w:spacing w:line="240" w:lineRule="auto"/>
+              <w:jc w:val="center"/>
+              <w:rPr>
+                <w:rFonts w:ascii="inherit" w:eastAsia="Times New Roman" w:hAnsi="inherit" w:cs="Helvetica"/>
+                <w:color w:val="444444"/>
+                <w:sz w:val="20"/>
+                <w:szCs w:val="20"/>
+              </w:rPr>
+            </w:pPr>
+          </w:p>
+        </w:tc>
+        <w:tc>
+          <w:tcPr>
+            <w:tcW w:w="1401" w:type="dxa"/>
+            <w:tcBorders>
+              <w:top w:val="nil"/>
+              <w:left w:val="nil"/>
+              <w:bottom w:val="single" w:sz="8" w:space="0" w:color="BFBFBF"/>
+              <w:right w:val="single" w:sz="8" w:space="0" w:color="BFBFBF"/>
+            </w:tcBorders>
+            <w:shd w:val="clear" w:color="auto" w:fill="FFFFFF"/>
+            <w:tcMar>
+              <w:top w:w="0" w:type="dxa"/>
+              <w:left w:w="108" w:type="dxa"/>
+              <w:bottom w:w="0" w:type="dxa"/>
+              <w:right w:w="108" w:type="dxa"/>
+            </w:tcMar>
+          </w:tcPr>
+          <w:p>
+            <w:pPr>
+              <w:spacing w:line="240" w:lineRule="auto"/>
+              <w:jc w:val="center"/>
+              <w:rPr>
+                <w:rFonts w:ascii="inherit" w:eastAsia="Times New Roman" w:hAnsi="inherit" w:cs="Helvetica"/>
+                <w:color w:val="444444"/>
+                <w:sz w:val="20"/>
+                <w:szCs w:val="20"/>
+              </w:rPr>
+            </w:pPr>
+          </w:p>
+        </w:tc>
+        <w:tc>
+          <w:tcPr>
+            <w:tcW w:w="1263" w:type="dxa"/>
+            <w:tcBorders>
+              <w:top w:val="nil"/>
+              <w:left w:val="nil"/>
+              <w:bottom w:val="single" w:sz="8" w:space="0" w:color="BFBFBF"/>
+              <w:right w:val="single" w:sz="8" w:space="0" w:color="BFBFBF"/>
+            </w:tcBorders>
+            <w:shd w:val="clear" w:color="auto" w:fill="FFFFFF"/>
+            <w:tcMar>
+              <w:top w:w="0" w:type="dxa"/>
+              <w:left w:w="108" w:type="dxa"/>
+              <w:bottom w:w="0" w:type="dxa"/>
+              <w:right w:w="108" w:type="dxa"/>
+            </w:tcMar>
+          </w:tcPr>
+          <w:p>
+            <w:pPr>
+              <w:spacing w:line="240" w:lineRule="auto"/>
+              <w:jc w:val="center"/>
+              <w:rPr>
+                <w:rFonts w:ascii="inherit" w:eastAsia="Times New Roman" w:hAnsi="inherit" w:cs="Helvetica"/>
+                <w:color w:val="444444"/>
+                <w:sz w:val="20"/>
+                <w:szCs w:val="20"/>
+              </w:rPr>
+            </w:pPr>
+          </w:p>
+        </w:tc>
+        <w:tc>
+          <w:tcPr>
+            <w:tcW w:w="1329" w:type="dxa"/>
+            <w:tcBorders>
+              <w:top w:val="nil"/>
+              <w:left w:val="nil"/>
+              <w:bottom w:val="single" w:sz="8" w:space="0" w:color="BFBFBF"/>
+              <w:right w:val="single" w:sz="8" w:space="0" w:color="BFBFBF"/>
+            </w:tcBorders>
+            <w:shd w:val="clear" w:color="auto" w:fill="FFFFFF"/>
+            <w:tcMar>
+              <w:top w:w="0" w:type="dxa"/>
+              <w:left w:w="108" w:type="dxa"/>
+              <w:bottom w:w="0" w:type="dxa"/>
+              <w:right w:w="108" w:type="dxa"/>
+            </w:tcMar>
+          </w:tcPr>
+          <w:p>
+            <w:pPr>
+              <w:spacing w:line="240" w:lineRule="auto"/>
+              <w:jc w:val="center"/>
+              <w:rPr>
+                <w:rFonts w:ascii="inherit" w:eastAsia="Times New Roman" w:hAnsi="inherit" w:cs="Helvetica"/>
+                <w:color w:val="444444"/>
+                <w:sz w:val="20"/>
+                <w:szCs w:val="20"/>
+              </w:rPr>
+            </w:pPr>
+          </w:p>
+        </w:tc>
+        <w:tc>
+          <w:tcPr>
+            <w:tcW w:w="3455" w:type="dxa"/>
+            <w:tcBorders>
+              <w:top w:val="nil"/>
+              <w:left w:val="nil"/>
+              <w:bottom w:val="single" w:sz="8" w:space="0" w:color="BFBFBF"/>
+              <w:right w:val="single" w:sz="8" w:space="0" w:color="BFBFBF"/>
+            </w:tcBorders>
+            <w:shd w:val="clear" w:color="auto" w:fill="FFFFFF"/>
+            <w:tcMar>
+              <w:top w:w="0" w:type="dxa"/>
+              <w:left w:w="108" w:type="dxa"/>
+              <w:bottom w:w="0" w:type="dxa"/>
+              <w:right w:w="108" w:type="dxa"/>
+            </w:tcMar>
+          </w:tcPr>
+          <w:p>
+            <w:pPr>
+              <w:spacing w:line="240" w:lineRule="auto"/>
+              <w:jc w:val="center"/>
+              <w:rPr>
+                <w:rFonts w:ascii="inherit" w:eastAsia="Times New Roman" w:hAnsi="inherit" w:cs="Helvetica"/>
+                <w:color w:val="444444"/>
+                <w:sz w:val="20"/>
+                <w:szCs w:val="20"/>
+              </w:rPr>
+            </w:pPr>
+          </w:p>
+        </w:tc>
+      </w:tr>
+      <w:tr>
+        <w:trPr>
+          <w:trHeight w:val="480"/>
+        </w:trPr>
+        <w:tc>
+          <w:tcPr>
+            <w:tcW w:w="1174" w:type="dxa"/>
+            <w:tcBorders>
+              <w:top w:val="nil"/>
+              <w:left w:val="single" w:sz="8" w:space="0" w:color="BFBFBF"/>
+              <w:bottom w:val="single" w:sz="8" w:space="0" w:color="BFBFBF"/>
+              <w:right w:val="single" w:sz="8" w:space="0" w:color="BFBFBF"/>
+            </w:tcBorders>
+            <w:shd w:val="clear" w:color="auto" w:fill="FFFFFF"/>
+            <w:tcMar>
+              <w:top w:w="0" w:type="dxa"/>
+              <w:left w:w="108" w:type="dxa"/>
+              <w:bottom w:w="0" w:type="dxa"/>
+              <w:right w:w="108" w:type="dxa"/>
+            </w:tcMar>
+          </w:tcPr>
+          <w:p>
+            <w:pPr>
+              <w:spacing w:line="240" w:lineRule="auto"/>
+              <w:jc w:val="center"/>
+              <w:rPr>
+                <w:rFonts w:ascii="inherit" w:eastAsia="Times New Roman" w:hAnsi="inherit" w:cs="Helvetica"/>
+                <w:color w:val="444444"/>
+                <w:sz w:val="20"/>
+                <w:szCs w:val="20"/>
+              </w:rPr>
+            </w:pPr>
+          </w:p>
+        </w:tc>
+        <w:tc>
+          <w:tcPr>
+            <w:tcW w:w="790" w:type="dxa"/>
+            <w:tcBorders>
+              <w:top w:val="nil"/>
+              <w:left w:val="nil"/>
+              <w:bottom w:val="single" w:sz="8" w:space="0" w:color="BFBFBF"/>
+              <w:right w:val="single" w:sz="8" w:space="0" w:color="BFBFBF"/>
+            </w:tcBorders>
+            <w:shd w:val="clear" w:color="auto" w:fill="FFFFFF"/>
+            <w:tcMar>
+              <w:top w:w="0" w:type="dxa"/>
+              <w:left w:w="108" w:type="dxa"/>
+              <w:bottom w:w="0" w:type="dxa"/>
+              <w:right w:w="108" w:type="dxa"/>
+            </w:tcMar>
+          </w:tcPr>
+          <w:p>
+            <w:pPr>
+              <w:spacing w:line="240" w:lineRule="auto"/>
+              <w:jc w:val="center"/>
+              <w:rPr>
+                <w:rFonts w:ascii="inherit" w:eastAsia="Times New Roman" w:hAnsi="inherit" w:cs="Helvetica"/>
+                <w:color w:val="444444"/>
+                <w:sz w:val="20"/>
+                <w:szCs w:val="20"/>
+              </w:rPr>
+            </w:pPr>
+          </w:p>
+        </w:tc>
+        <w:tc>
+          <w:tcPr>
+            <w:tcW w:w="771" w:type="dxa"/>
+            <w:tcBorders>
+              <w:top w:val="nil"/>
+              <w:left w:val="nil"/>
+              <w:bottom w:val="single" w:sz="8" w:space="0" w:color="BFBFBF"/>
+              <w:right w:val="single" w:sz="8" w:space="0" w:color="BFBFBF"/>
+            </w:tcBorders>
+            <w:shd w:val="clear" w:color="auto" w:fill="FFFFFF"/>
+            <w:tcMar>
+              <w:top w:w="0" w:type="dxa"/>
+              <w:left w:w="108" w:type="dxa"/>
+              <w:bottom w:w="0" w:type="dxa"/>
+              <w:right w:w="108" w:type="dxa"/>
+            </w:tcMar>
+          </w:tcPr>
+          <w:p>
+            <w:pPr>
+              <w:spacing w:line="240" w:lineRule="auto"/>
+              <w:jc w:val="center"/>
+              <w:rPr>
+                <w:rFonts w:ascii="inherit" w:eastAsia="Times New Roman" w:hAnsi="inherit" w:cs="Helvetica"/>
+                <w:color w:val="444444"/>
+                <w:sz w:val="20"/>
+                <w:szCs w:val="20"/>
+              </w:rPr>
+            </w:pPr>
+          </w:p>
+        </w:tc>
+        <w:tc>
+          <w:tcPr>
+            <w:tcW w:w="1401" w:type="dxa"/>
+            <w:tcBorders>
+              <w:top w:val="nil"/>
+              <w:left w:val="nil"/>
+              <w:bottom w:val="single" w:sz="8" w:space="0" w:color="BFBFBF"/>
+              <w:right w:val="single" w:sz="8" w:space="0" w:color="BFBFBF"/>
+            </w:tcBorders>
+            <w:shd w:val="clear" w:color="auto" w:fill="FFFFFF"/>
+            <w:tcMar>
+              <w:top w:w="0" w:type="dxa"/>
+              <w:left w:w="108" w:type="dxa"/>
+              <w:bottom w:w="0" w:type="dxa"/>
+              <w:right w:w="108" w:type="dxa"/>
+            </w:tcMar>
+          </w:tcPr>
+          <w:p>
+            <w:pPr>
+              <w:spacing w:line="240" w:lineRule="auto"/>
+              <w:jc w:val="center"/>
+              <w:rPr>
+                <w:rFonts w:ascii="inherit" w:eastAsia="Times New Roman" w:hAnsi="inherit" w:cs="Helvetica"/>
+                <w:color w:val="444444"/>
+                <w:sz w:val="20"/>
+                <w:szCs w:val="20"/>
+              </w:rPr>
+            </w:pPr>
+          </w:p>
+        </w:tc>
+        <w:tc>
+          <w:tcPr>
+            <w:tcW w:w="1263" w:type="dxa"/>
+            <w:tcBorders>
+              <w:top w:val="nil"/>
+              <w:left w:val="nil"/>
+              <w:bottom w:val="single" w:sz="8" w:space="0" w:color="BFBFBF"/>
+              <w:right w:val="single" w:sz="8" w:space="0" w:color="BFBFBF"/>
+            </w:tcBorders>
+            <w:shd w:val="clear" w:color="auto" w:fill="FFFFFF"/>
+            <w:tcMar>
+              <w:top w:w="0" w:type="dxa"/>
+              <w:left w:w="108" w:type="dxa"/>
+              <w:bottom w:w="0" w:type="dxa"/>
+              <w:right w:w="108" w:type="dxa"/>
+            </w:tcMar>
+          </w:tcPr>
+          <w:p>
+            <w:pPr>
+              <w:spacing w:line="240" w:lineRule="auto"/>
+              <w:jc w:val="center"/>
+              <w:rPr>
+                <w:rFonts w:ascii="inherit" w:eastAsia="Times New Roman" w:hAnsi="inherit" w:cs="Helvetica"/>
+                <w:color w:val="444444"/>
+                <w:sz w:val="20"/>
+                <w:szCs w:val="20"/>
+              </w:rPr>
+            </w:pPr>
+          </w:p>
+        </w:tc>
+        <w:tc>
+          <w:tcPr>
+            <w:tcW w:w="1329" w:type="dxa"/>
+            <w:tcBorders>
+              <w:top w:val="nil"/>
+              <w:left w:val="nil"/>
+              <w:bottom w:val="single" w:sz="8" w:space="0" w:color="BFBFBF"/>
+              <w:right w:val="single" w:sz="8" w:space="0" w:color="BFBFBF"/>
+            </w:tcBorders>
+            <w:shd w:val="clear" w:color="auto" w:fill="FFFFFF"/>
+            <w:tcMar>
+              <w:top w:w="0" w:type="dxa"/>
+              <w:left w:w="108" w:type="dxa"/>
+              <w:bottom w:w="0" w:type="dxa"/>
+              <w:right w:w="108" w:type="dxa"/>
+            </w:tcMar>
+          </w:tcPr>
+          <w:p>
+            <w:pPr>
+              <w:spacing w:line="240" w:lineRule="auto"/>
+              <w:jc w:val="center"/>
+              <w:rPr>
+                <w:rFonts w:ascii="inherit" w:eastAsia="Times New Roman" w:hAnsi="inherit" w:cs="Helvetica"/>
+                <w:color w:val="444444"/>
+                <w:sz w:val="20"/>
+                <w:szCs w:val="20"/>
+              </w:rPr>
+            </w:pPr>
+          </w:p>
+        </w:tc>
+        <w:tc>
+          <w:tcPr>
+            <w:tcW w:w="3455" w:type="dxa"/>
+            <w:tcBorders>
+              <w:top w:val="nil"/>
+              <w:left w:val="nil"/>
+              <w:bottom w:val="single" w:sz="8" w:space="0" w:color="BFBFBF"/>
+              <w:right w:val="single" w:sz="8" w:space="0" w:color="BFBFBF"/>
+            </w:tcBorders>
+            <w:shd w:val="clear" w:color="auto" w:fill="FFFFFF"/>
+            <w:tcMar>
+              <w:top w:w="0" w:type="dxa"/>
+              <w:left w:w="108" w:type="dxa"/>
+              <w:bottom w:w="0" w:type="dxa"/>
+              <w:right w:w="108" w:type="dxa"/>
+            </w:tcMar>
+          </w:tcPr>
+          <w:p>
+            <w:pPr>
+              <w:tabs>
+                <w:tab w:val="left" w:pos="630"/>
+                <w:tab w:val="center" w:pos="742"/>
+              </w:tabs>
+              <w:spacing w:line="240" w:lineRule="auto"/>
+              <w:rPr>
+                <w:rFonts w:ascii="inherit" w:eastAsia="Times New Roman" w:hAnsi="inherit" w:cs="Helvetica"/>
+                <w:color w:val="444444"/>
+                <w:sz w:val="20"/>
+                <w:szCs w:val="20"/>
+              </w:rPr>
+            </w:pPr>
+          </w:p>
+        </w:tc>
+      </w:tr>
+      <w:tr>
+        <w:trPr>
+          <w:trHeight w:val="480"/>
+        </w:trPr>
+        <w:tc>
+          <w:tcPr>
+            <w:tcW w:w="1174" w:type="dxa"/>
+            <w:tcBorders>
+              <w:top w:val="nil"/>
+              <w:left w:val="single" w:sz="8" w:space="0" w:color="BFBFBF"/>
+              <w:bottom w:val="single" w:sz="8" w:space="0" w:color="BFBFBF"/>
+              <w:right w:val="single" w:sz="8" w:space="0" w:color="BFBFBF"/>
+            </w:tcBorders>
+            <w:shd w:val="clear" w:color="auto" w:fill="FFFFFF"/>
+            <w:tcMar>
+              <w:top w:w="0" w:type="dxa"/>
+              <w:left w:w="108" w:type="dxa"/>
+              <w:bottom w:w="0" w:type="dxa"/>
+              <w:right w:w="108" w:type="dxa"/>
+            </w:tcMar>
+          </w:tcPr>
+          <w:p>
+            <w:pPr>
+              <w:spacing w:line="240" w:lineRule="auto"/>
+              <w:jc w:val="center"/>
+              <w:rPr>
+                <w:rFonts w:ascii="inherit" w:eastAsia="Times New Roman" w:hAnsi="inherit" w:cs="Helvetica"/>
+                <w:color w:val="444444"/>
+                <w:sz w:val="20"/>
+                <w:szCs w:val="20"/>
+              </w:rPr>
+            </w:pPr>
+          </w:p>
+        </w:tc>
+        <w:tc>
+          <w:tcPr>
+            <w:tcW w:w="790" w:type="dxa"/>
+            <w:tcBorders>
+              <w:top w:val="nil"/>
+              <w:left w:val="nil"/>
+              <w:bottom w:val="single" w:sz="8" w:space="0" w:color="BFBFBF"/>
+              <w:right w:val="single" w:sz="8" w:space="0" w:color="BFBFBF"/>
+            </w:tcBorders>
+            <w:shd w:val="clear" w:color="auto" w:fill="FFFFFF"/>
+            <w:tcMar>
+              <w:top w:w="0" w:type="dxa"/>
+              <w:left w:w="108" w:type="dxa"/>
+              <w:bottom w:w="0" w:type="dxa"/>
+              <w:right w:w="108" w:type="dxa"/>
+            </w:tcMar>
+          </w:tcPr>
+          <w:p>
+            <w:pPr>
+              <w:spacing w:line="240" w:lineRule="auto"/>
+              <w:jc w:val="center"/>
+              <w:rPr>
+                <w:rFonts w:ascii="inherit" w:eastAsia="Times New Roman" w:hAnsi="inherit" w:cs="Helvetica"/>
+                <w:color w:val="444444"/>
+                <w:sz w:val="20"/>
+                <w:szCs w:val="20"/>
+              </w:rPr>
+            </w:pPr>
+          </w:p>
+        </w:tc>
+        <w:tc>
+          <w:tcPr>
+            <w:tcW w:w="771" w:type="dxa"/>
+            <w:tcBorders>
+              <w:top w:val="nil"/>
+              <w:left w:val="nil"/>
+              <w:bottom w:val="single" w:sz="8" w:space="0" w:color="BFBFBF"/>
+              <w:right w:val="single" w:sz="8" w:space="0" w:color="BFBFBF"/>
+            </w:tcBorders>
+            <w:shd w:val="clear" w:color="auto" w:fill="FFFFFF"/>
+            <w:tcMar>
+              <w:top w:w="0" w:type="dxa"/>
+              <w:left w:w="108" w:type="dxa"/>
+              <w:bottom w:w="0" w:type="dxa"/>
+              <w:right w:w="108" w:type="dxa"/>
+            </w:tcMar>
+          </w:tcPr>
+          <w:p>
+            <w:pPr>
+              <w:spacing w:line="240" w:lineRule="auto"/>
+              <w:jc w:val="center"/>
+              <w:rPr>
+                <w:rFonts w:ascii="inherit" w:eastAsia="Times New Roman" w:hAnsi="inherit" w:cs="Helvetica"/>
+                <w:color w:val="444444"/>
+                <w:sz w:val="20"/>
+                <w:szCs w:val="20"/>
+              </w:rPr>
+            </w:pPr>
+          </w:p>
+        </w:tc>
+        <w:tc>
+          <w:tcPr>
+            <w:tcW w:w="1401" w:type="dxa"/>
+            <w:tcBorders>
+              <w:top w:val="nil"/>
+              <w:left w:val="nil"/>
+              <w:bottom w:val="single" w:sz="8" w:space="0" w:color="BFBFBF"/>
+              <w:right w:val="single" w:sz="8" w:space="0" w:color="BFBFBF"/>
+            </w:tcBorders>
+            <w:shd w:val="clear" w:color="auto" w:fill="FFFFFF"/>
+            <w:tcMar>
+              <w:top w:w="0" w:type="dxa"/>
+              <w:left w:w="108" w:type="dxa"/>
+              <w:bottom w:w="0" w:type="dxa"/>
+              <w:right w:w="108" w:type="dxa"/>
+            </w:tcMar>
+          </w:tcPr>
+          <w:p>
+            <w:pPr>
+              <w:spacing w:line="240" w:lineRule="auto"/>
+              <w:jc w:val="center"/>
+              <w:rPr>
+                <w:rFonts w:ascii="inherit" w:eastAsia="Times New Roman" w:hAnsi="inherit" w:cs="Helvetica"/>
+                <w:color w:val="444444"/>
+                <w:sz w:val="20"/>
+                <w:szCs w:val="20"/>
+              </w:rPr>
+            </w:pPr>
+          </w:p>
+        </w:tc>
+        <w:tc>
+          <w:tcPr>
+            <w:tcW w:w="1263" w:type="dxa"/>
+            <w:tcBorders>
+              <w:top w:val="nil"/>
+              <w:left w:val="nil"/>
+              <w:bottom w:val="single" w:sz="8" w:space="0" w:color="BFBFBF"/>
+              <w:right w:val="single" w:sz="8" w:space="0" w:color="BFBFBF"/>
+            </w:tcBorders>
+            <w:shd w:val="clear" w:color="auto" w:fill="FFFFFF"/>
+            <w:tcMar>
+              <w:top w:w="0" w:type="dxa"/>
+              <w:left w:w="108" w:type="dxa"/>
+              <w:bottom w:w="0" w:type="dxa"/>
+              <w:right w:w="108" w:type="dxa"/>
+            </w:tcMar>
+          </w:tcPr>
+          <w:p>
+            <w:pPr>
+              <w:spacing w:line="240" w:lineRule="auto"/>
+              <w:jc w:val="center"/>
+              <w:rPr>
+                <w:rFonts w:ascii="inherit" w:eastAsia="Times New Roman" w:hAnsi="inherit" w:cs="Helvetica"/>
+                <w:color w:val="444444"/>
+                <w:sz w:val="20"/>
+                <w:szCs w:val="20"/>
+              </w:rPr>
+            </w:pPr>
+          </w:p>
+        </w:tc>
+        <w:tc>
+          <w:tcPr>
+            <w:tcW w:w="1329" w:type="dxa"/>
+            <w:tcBorders>
+              <w:top w:val="nil"/>
+              <w:left w:val="nil"/>
+              <w:bottom w:val="single" w:sz="8" w:space="0" w:color="BFBFBF"/>
+              <w:right w:val="single" w:sz="8" w:space="0" w:color="BFBFBF"/>
+            </w:tcBorders>
+            <w:shd w:val="clear" w:color="auto" w:fill="FFFFFF"/>
+            <w:tcMar>
+              <w:top w:w="0" w:type="dxa"/>
+              <w:left w:w="108" w:type="dxa"/>
+              <w:bottom w:w="0" w:type="dxa"/>
+              <w:right w:w="108" w:type="dxa"/>
+            </w:tcMar>
+          </w:tcPr>
+          <w:p>
+            <w:pPr>
+              <w:spacing w:line="240" w:lineRule="auto"/>
+              <w:jc w:val="center"/>
+              <w:rPr>
+                <w:rFonts w:ascii="inherit" w:eastAsia="Times New Roman" w:hAnsi="inherit" w:cs="Helvetica"/>
+                <w:color w:val="444444"/>
+                <w:sz w:val="20"/>
+                <w:szCs w:val="20"/>
+              </w:rPr>
+            </w:pPr>
+          </w:p>
+        </w:tc>
+        <w:tc>
+          <w:tcPr>
+            <w:tcW w:w="3455" w:type="dxa"/>
+            <w:tcBorders>
+              <w:top w:val="nil"/>
+              <w:left w:val="nil"/>
+              <w:bottom w:val="single" w:sz="8" w:space="0" w:color="BFBFBF"/>
+              <w:right w:val="single" w:sz="8" w:space="0" w:color="BFBFBF"/>
+            </w:tcBorders>
+            <w:shd w:val="clear" w:color="auto" w:fill="FFFFFF"/>
+            <w:tcMar>
+              <w:top w:w="0" w:type="dxa"/>
+              <w:left w:w="108" w:type="dxa"/>
+              <w:bottom w:w="0" w:type="dxa"/>
+              <w:right w:w="108" w:type="dxa"/>
+            </w:tcMar>
+          </w:tcPr>
+          <w:p>
+            <w:pPr>
+              <w:spacing w:line="240" w:lineRule="auto"/>
+              <w:jc w:val="center"/>
+              <w:rPr>
+                <w:rFonts w:ascii="inherit" w:eastAsia="Times New Roman" w:hAnsi="inherit" w:cs="Helvetica"/>
+                <w:color w:val="444444"/>
+                <w:sz w:val="20"/>
+                <w:szCs w:val="20"/>
+              </w:rPr>
+            </w:pPr>
+          </w:p>
+        </w:tc>
+      </w:tr>
+      <w:tr>
+        <w:trPr>
+          <w:trHeight w:val="480"/>
+        </w:trPr>
+        <w:tc>
+          <w:tcPr>
+            <w:tcW w:w="1174" w:type="dxa"/>
+            <w:tcBorders>
+              <w:top w:val="nil"/>
+              <w:left w:val="single" w:sz="8" w:space="0" w:color="BFBFBF"/>
+              <w:bottom w:val="single" w:sz="8" w:space="0" w:color="BFBFBF"/>
+              <w:right w:val="single" w:sz="8" w:space="0" w:color="BFBFBF"/>
+            </w:tcBorders>
+            <w:shd w:val="clear" w:color="auto" w:fill="FFFFFF"/>
+            <w:tcMar>
+              <w:top w:w="0" w:type="dxa"/>
+              <w:left w:w="108" w:type="dxa"/>
+              <w:bottom w:w="0" w:type="dxa"/>
+              <w:right w:w="108" w:type="dxa"/>
+            </w:tcMar>
+          </w:tcPr>
+          <w:p>
+            <w:pPr>
+              <w:spacing w:line="240" w:lineRule="auto"/>
+              <w:jc w:val="center"/>
+              <w:rPr>
+                <w:rFonts w:ascii="inherit" w:eastAsia="Times New Roman" w:hAnsi="inherit" w:cs="Helvetica"/>
+                <w:color w:val="444444"/>
+                <w:sz w:val="20"/>
+                <w:szCs w:val="20"/>
+              </w:rPr>
+            </w:pPr>
+          </w:p>
+        </w:tc>
+        <w:tc>
+          <w:tcPr>
+            <w:tcW w:w="790" w:type="dxa"/>
+            <w:tcBorders>
+              <w:top w:val="nil"/>
+              <w:left w:val="nil"/>
+              <w:bottom w:val="single" w:sz="8" w:space="0" w:color="BFBFBF"/>
+              <w:right w:val="single" w:sz="8" w:space="0" w:color="BFBFBF"/>
+            </w:tcBorders>
+            <w:shd w:val="clear" w:color="auto" w:fill="FFFFFF"/>
+            <w:tcMar>
+              <w:top w:w="0" w:type="dxa"/>
+              <w:left w:w="108" w:type="dxa"/>
+              <w:bottom w:w="0" w:type="dxa"/>
+              <w:right w:w="108" w:type="dxa"/>
+            </w:tcMar>
+          </w:tcPr>
+          <w:p>
+            <w:pPr>
+              <w:spacing w:line="240" w:lineRule="auto"/>
+              <w:jc w:val="center"/>
+              <w:rPr>
+                <w:rFonts w:ascii="inherit" w:eastAsia="Times New Roman" w:hAnsi="inherit" w:cs="Helvetica"/>
+                <w:color w:val="444444"/>
+                <w:sz w:val="20"/>
+                <w:szCs w:val="20"/>
+              </w:rPr>
+            </w:pPr>
+          </w:p>
+        </w:tc>
+        <w:tc>
+          <w:tcPr>
+            <w:tcW w:w="771" w:type="dxa"/>
+            <w:tcBorders>
+              <w:top w:val="nil"/>
+              <w:left w:val="nil"/>
+              <w:bottom w:val="single" w:sz="8" w:space="0" w:color="BFBFBF"/>
+              <w:right w:val="single" w:sz="8" w:space="0" w:color="BFBFBF"/>
+            </w:tcBorders>
+            <w:shd w:val="clear" w:color="auto" w:fill="FFFFFF"/>
+            <w:tcMar>
+              <w:top w:w="0" w:type="dxa"/>
+              <w:left w:w="108" w:type="dxa"/>
+              <w:bottom w:w="0" w:type="dxa"/>
+              <w:right w:w="108" w:type="dxa"/>
+            </w:tcMar>
+          </w:tcPr>
+          <w:p>
+            <w:pPr>
+              <w:spacing w:line="240" w:lineRule="auto"/>
+              <w:jc w:val="center"/>
+              <w:rPr>
+                <w:rFonts w:ascii="inherit" w:eastAsia="Times New Roman" w:hAnsi="inherit" w:cs="Helvetica"/>
+                <w:color w:val="444444"/>
+                <w:sz w:val="20"/>
+                <w:szCs w:val="20"/>
+              </w:rPr>
+            </w:pPr>
+          </w:p>
+        </w:tc>
+        <w:tc>
+          <w:tcPr>
+            <w:tcW w:w="1401" w:type="dxa"/>
+            <w:tcBorders>
+              <w:top w:val="nil"/>
+              <w:left w:val="nil"/>
+              <w:bottom w:val="single" w:sz="8" w:space="0" w:color="BFBFBF"/>
+              <w:right w:val="single" w:sz="8" w:space="0" w:color="BFBFBF"/>
+            </w:tcBorders>
+            <w:shd w:val="clear" w:color="auto" w:fill="FFFFFF"/>
+            <w:tcMar>
+              <w:top w:w="0" w:type="dxa"/>
+              <w:left w:w="108" w:type="dxa"/>
+              <w:bottom w:w="0" w:type="dxa"/>
+              <w:right w:w="108" w:type="dxa"/>
+            </w:tcMar>
+          </w:tcPr>
+          <w:p>
+            <w:pPr>
+              <w:spacing w:line="240" w:lineRule="auto"/>
+              <w:jc w:val="center"/>
+              <w:rPr>
+                <w:rFonts w:ascii="inherit" w:eastAsia="Times New Roman" w:hAnsi="inherit" w:cs="Helvetica"/>
+                <w:color w:val="444444"/>
+                <w:sz w:val="20"/>
+                <w:szCs w:val="20"/>
+              </w:rPr>
+            </w:pPr>
+          </w:p>
+        </w:tc>
+        <w:tc>
+          <w:tcPr>
+            <w:tcW w:w="1263" w:type="dxa"/>
+            <w:tcBorders>
+              <w:top w:val="nil"/>
+              <w:left w:val="nil"/>
+              <w:bottom w:val="single" w:sz="8" w:space="0" w:color="BFBFBF"/>
+              <w:right w:val="single" w:sz="8" w:space="0" w:color="BFBFBF"/>
+            </w:tcBorders>
+            <w:shd w:val="clear" w:color="auto" w:fill="FFFFFF"/>
+            <w:tcMar>
+              <w:top w:w="0" w:type="dxa"/>
+              <w:left w:w="108" w:type="dxa"/>
+              <w:bottom w:w="0" w:type="dxa"/>
+              <w:right w:w="108" w:type="dxa"/>
+            </w:tcMar>
+          </w:tcPr>
+          <w:p>
+            <w:pPr>
+              <w:spacing w:line="240" w:lineRule="auto"/>
+              <w:jc w:val="center"/>
+              <w:rPr>
+                <w:rFonts w:ascii="inherit" w:eastAsia="Times New Roman" w:hAnsi="inherit" w:cs="Helvetica"/>
+                <w:color w:val="444444"/>
+                <w:sz w:val="20"/>
+                <w:szCs w:val="20"/>
+              </w:rPr>
+            </w:pPr>
+          </w:p>
+        </w:tc>
+        <w:tc>
+          <w:tcPr>
+            <w:tcW w:w="1329" w:type="dxa"/>
+            <w:tcBorders>
+              <w:top w:val="nil"/>
+              <w:left w:val="nil"/>
+              <w:bottom w:val="single" w:sz="8" w:space="0" w:color="BFBFBF"/>
+              <w:right w:val="single" w:sz="8" w:space="0" w:color="BFBFBF"/>
+            </w:tcBorders>
+            <w:shd w:val="clear" w:color="auto" w:fill="FFFFFF"/>
+            <w:tcMar>
+              <w:top w:w="0" w:type="dxa"/>
+              <w:left w:w="108" w:type="dxa"/>
+              <w:bottom w:w="0" w:type="dxa"/>
+              <w:right w:w="108" w:type="dxa"/>
+            </w:tcMar>
+          </w:tcPr>
+          <w:p>
+            <w:pPr>
+              <w:spacing w:line="240" w:lineRule="auto"/>
+              <w:jc w:val="center"/>
+              <w:rPr>
+                <w:rFonts w:ascii="inherit" w:eastAsia="Times New Roman" w:hAnsi="inherit" w:cs="Helvetica"/>
+                <w:color w:val="444444"/>
+                <w:sz w:val="20"/>
+                <w:szCs w:val="20"/>
+              </w:rPr>
+            </w:pPr>
+          </w:p>
+        </w:tc>
+        <w:tc>
+          <w:tcPr>
+            <w:tcW w:w="3455" w:type="dxa"/>
+            <w:tcBorders>
+              <w:top w:val="nil"/>
+              <w:left w:val="nil"/>
+              <w:bottom w:val="single" w:sz="8" w:space="0" w:color="BFBFBF"/>
+              <w:right w:val="single" w:sz="8" w:space="0" w:color="BFBFBF"/>
+            </w:tcBorders>
+            <w:shd w:val="clear" w:color="auto" w:fill="FFFFFF"/>
+            <w:tcMar>
+              <w:top w:w="0" w:type="dxa"/>
+              <w:left w:w="108" w:type="dxa"/>
+              <w:bottom w:w="0" w:type="dxa"/>
+              <w:right w:w="108" w:type="dxa"/>
+            </w:tcMar>
+          </w:tcPr>
+          <w:p>
+            <w:pPr>
+              <w:spacing w:line="240" w:lineRule="auto"/>
+              <w:jc w:val="center"/>
+              <w:rPr>
+                <w:rFonts w:ascii="inherit" w:eastAsia="Times New Roman" w:hAnsi="inherit" w:cs="Helvetica"/>
+                <w:color w:val="444444"/>
+                <w:sz w:val="20"/>
+                <w:szCs w:val="20"/>
+              </w:rPr>
+            </w:pPr>
+          </w:p>
+        </w:tc>
+      </w:tr>
+    </w:tbl>
+    <w:p>
+      <w:pPr>
+        <w:jc w:val="both"/>
+        <w:rPr>
+          <w:rFonts w:ascii="Times New Roman" w:hAnsi="Times New Roman" w:cs="Times New Roman"/>
+        </w:rPr>
+      </w:pPr>
+    </w:p>
+    <w:p>
+      <w:pPr>
+        <w:jc w:val="both"/>
+        <w:rPr>
+          <w:rFonts w:ascii="Times New Roman" w:hAnsi="Times New Roman" w:cs="Times New Roman"/>
+        </w:rPr>
+      </w:pPr>
+      <w:r>
+        <w:rPr>
+          <w:rFonts w:ascii="Times New Roman" w:hAnsi="Times New Roman" w:cs="Times New Roman"/>
+        </w:rPr>
+        <w:t>José Custodio.</w:t>
+      </w:r>
+    </w:p>
+    <w:tbl>
+      <w:tblPr>
+        <w:tblW w:w="10183" w:type="dxa"/>
+        <w:tblInd w:w="-436" w:type="dxa"/>
+        <w:shd w:val="clear" w:color="auto" w:fill="FFFFFF"/>
+        <w:tblCellMar>
+          <w:left w:w="0" w:type="dxa"/>
+          <w:right w:w="0" w:type="dxa"/>
+        </w:tblCellMar>
+        <w:tblLook w:val="04A0" w:firstRow="1" w:lastRow="0" w:firstColumn="1" w:lastColumn="0" w:noHBand="0" w:noVBand="1"/>
+      </w:tblPr>
+      <w:tblGrid>
+        <w:gridCol w:w="1174"/>
+        <w:gridCol w:w="790"/>
+        <w:gridCol w:w="771"/>
+        <w:gridCol w:w="1401"/>
+        <w:gridCol w:w="1263"/>
+        <w:gridCol w:w="1329"/>
+        <w:gridCol w:w="3455"/>
+      </w:tblGrid>
+      <w:tr>
+        <w:trPr>
+          <w:trHeight w:val="522"/>
+        </w:trPr>
+        <w:tc>
+          <w:tcPr>
+            <w:tcW w:w="1174" w:type="dxa"/>
+            <w:tcBorders>
+              <w:top w:val="single" w:sz="8" w:space="0" w:color="BFBFBF"/>
+              <w:left w:val="single" w:sz="8" w:space="0" w:color="BFBFBF"/>
+              <w:bottom w:val="single" w:sz="8" w:space="0" w:color="BFBFBF"/>
+              <w:right w:val="single" w:sz="8" w:space="0" w:color="BFBFBF"/>
+            </w:tcBorders>
+            <w:shd w:val="clear" w:color="auto" w:fill="D9D9D9"/>
+            <w:tcMar>
+              <w:top w:w="0" w:type="dxa"/>
+              <w:left w:w="108" w:type="dxa"/>
+              <w:bottom w:w="0" w:type="dxa"/>
+              <w:right w:w="108" w:type="dxa"/>
+            </w:tcMar>
+            <w:hideMark/>
+          </w:tcPr>
+          <w:p>
+            <w:pPr>
+              <w:spacing w:line="240" w:lineRule="auto"/>
+              <w:jc w:val="center"/>
+              <w:rPr>
+                <w:rFonts w:ascii="inherit" w:eastAsia="Times New Roman" w:hAnsi="inherit" w:cs="Helvetica"/>
+                <w:color w:val="444444"/>
+                <w:sz w:val="20"/>
+                <w:szCs w:val="20"/>
+              </w:rPr>
+            </w:pPr>
+            <w:r>
+              <w:rPr>
+                <w:rFonts w:ascii="inherit" w:eastAsia="Times New Roman" w:hAnsi="inherit" w:cs="Helvetica"/>
+                <w:b/>
+                <w:bCs/>
+                <w:color w:val="444444"/>
+                <w:sz w:val="20"/>
+                <w:szCs w:val="20"/>
+                <w:bdr w:val="none" w:sz="0" w:space="0" w:color="auto" w:frame="1"/>
+              </w:rPr>
+              <w:t>Fecha</w:t>
+            </w:r>
+          </w:p>
+        </w:tc>
+        <w:tc>
+          <w:tcPr>
+            <w:tcW w:w="790" w:type="dxa"/>
+            <w:tcBorders>
+              <w:top w:val="single" w:sz="8" w:space="0" w:color="BFBFBF"/>
+              <w:left w:val="nil"/>
+              <w:bottom w:val="single" w:sz="8" w:space="0" w:color="BFBFBF"/>
+              <w:right w:val="single" w:sz="8" w:space="0" w:color="BFBFBF"/>
+            </w:tcBorders>
+            <w:shd w:val="clear" w:color="auto" w:fill="D9D9D9"/>
+            <w:tcMar>
+              <w:top w:w="0" w:type="dxa"/>
+              <w:left w:w="108" w:type="dxa"/>
+              <w:bottom w:w="0" w:type="dxa"/>
+              <w:right w:w="108" w:type="dxa"/>
+            </w:tcMar>
+            <w:hideMark/>
+          </w:tcPr>
+          <w:p>
+            <w:pPr>
+              <w:spacing w:line="240" w:lineRule="auto"/>
+              <w:jc w:val="center"/>
+              <w:rPr>
+                <w:rFonts w:ascii="inherit" w:eastAsia="Times New Roman" w:hAnsi="inherit" w:cs="Helvetica"/>
+                <w:color w:val="444444"/>
+                <w:sz w:val="20"/>
+                <w:szCs w:val="20"/>
+              </w:rPr>
+            </w:pPr>
+            <w:r>
+              <w:rPr>
+                <w:rFonts w:ascii="inherit" w:eastAsia="Times New Roman" w:hAnsi="inherit" w:cs="Helvetica"/>
+                <w:b/>
+                <w:bCs/>
+                <w:color w:val="444444"/>
+                <w:sz w:val="20"/>
+                <w:szCs w:val="20"/>
+                <w:bdr w:val="none" w:sz="0" w:space="0" w:color="auto" w:frame="1"/>
+              </w:rPr>
+              <w:t>Inicio</w:t>
+            </w:r>
+          </w:p>
+        </w:tc>
+        <w:tc>
+          <w:tcPr>
+            <w:tcW w:w="771" w:type="dxa"/>
+            <w:tcBorders>
+              <w:top w:val="single" w:sz="8" w:space="0" w:color="BFBFBF"/>
+              <w:left w:val="nil"/>
+              <w:bottom w:val="single" w:sz="8" w:space="0" w:color="BFBFBF"/>
+              <w:right w:val="single" w:sz="8" w:space="0" w:color="BFBFBF"/>
+            </w:tcBorders>
+            <w:shd w:val="clear" w:color="auto" w:fill="D9D9D9"/>
+            <w:tcMar>
+              <w:top w:w="0" w:type="dxa"/>
+              <w:left w:w="108" w:type="dxa"/>
+              <w:bottom w:w="0" w:type="dxa"/>
+              <w:right w:w="108" w:type="dxa"/>
+            </w:tcMar>
+            <w:hideMark/>
+          </w:tcPr>
+          <w:p>
+            <w:pPr>
+              <w:spacing w:line="240" w:lineRule="auto"/>
+              <w:jc w:val="center"/>
+              <w:rPr>
+                <w:rFonts w:ascii="inherit" w:eastAsia="Times New Roman" w:hAnsi="inherit" w:cs="Helvetica"/>
+                <w:color w:val="444444"/>
+                <w:sz w:val="20"/>
+                <w:szCs w:val="20"/>
+              </w:rPr>
+            </w:pPr>
+            <w:r>
+              <w:rPr>
+                <w:rFonts w:ascii="inherit" w:eastAsia="Times New Roman" w:hAnsi="inherit" w:cs="Helvetica"/>
+                <w:b/>
+                <w:bCs/>
+                <w:color w:val="444444"/>
+                <w:sz w:val="20"/>
+                <w:szCs w:val="20"/>
+                <w:bdr w:val="none" w:sz="0" w:space="0" w:color="auto" w:frame="1"/>
+              </w:rPr>
+              <w:t>Fin</w:t>
+            </w:r>
+          </w:p>
+        </w:tc>
+        <w:tc>
+          <w:tcPr>
+            <w:tcW w:w="1401" w:type="dxa"/>
+            <w:tcBorders>
+              <w:top w:val="single" w:sz="8" w:space="0" w:color="BFBFBF"/>
+              <w:left w:val="nil"/>
+              <w:bottom w:val="single" w:sz="8" w:space="0" w:color="BFBFBF"/>
+              <w:right w:val="single" w:sz="8" w:space="0" w:color="BFBFBF"/>
+            </w:tcBorders>
+            <w:shd w:val="clear" w:color="auto" w:fill="D9D9D9"/>
+            <w:tcMar>
+              <w:top w:w="0" w:type="dxa"/>
+              <w:left w:w="108" w:type="dxa"/>
+              <w:bottom w:w="0" w:type="dxa"/>
+              <w:right w:w="108" w:type="dxa"/>
+            </w:tcMar>
+            <w:hideMark/>
+          </w:tcPr>
+          <w:p>
+            <w:pPr>
+              <w:spacing w:line="240" w:lineRule="auto"/>
+              <w:jc w:val="center"/>
+              <w:rPr>
+                <w:rFonts w:ascii="inherit" w:eastAsia="Times New Roman" w:hAnsi="inherit" w:cs="Helvetica"/>
+                <w:color w:val="444444"/>
+                <w:sz w:val="20"/>
+                <w:szCs w:val="20"/>
+              </w:rPr>
+            </w:pPr>
+            <w:r>
+              <w:rPr>
+                <w:rFonts w:ascii="inherit" w:eastAsia="Times New Roman" w:hAnsi="inherit" w:cs="Helvetica"/>
+                <w:b/>
+                <w:bCs/>
+                <w:color w:val="444444"/>
+                <w:sz w:val="20"/>
+                <w:szCs w:val="20"/>
+                <w:bdr w:val="none" w:sz="0" w:space="0" w:color="auto" w:frame="1"/>
+              </w:rPr>
+              <w:t>Tiempo Interrupción</w:t>
+            </w:r>
+          </w:p>
+        </w:tc>
+        <w:tc>
+          <w:tcPr>
+            <w:tcW w:w="1263" w:type="dxa"/>
+            <w:tcBorders>
+              <w:top w:val="single" w:sz="8" w:space="0" w:color="BFBFBF"/>
+              <w:left w:val="nil"/>
+              <w:bottom w:val="single" w:sz="8" w:space="0" w:color="BFBFBF"/>
+              <w:right w:val="single" w:sz="8" w:space="0" w:color="BFBFBF"/>
+            </w:tcBorders>
+            <w:shd w:val="clear" w:color="auto" w:fill="D9D9D9"/>
+            <w:tcMar>
+              <w:top w:w="0" w:type="dxa"/>
+              <w:left w:w="108" w:type="dxa"/>
+              <w:bottom w:w="0" w:type="dxa"/>
+              <w:right w:w="108" w:type="dxa"/>
+            </w:tcMar>
+            <w:hideMark/>
+          </w:tcPr>
+          <w:p>
+            <w:pPr>
+              <w:spacing w:line="240" w:lineRule="auto"/>
+              <w:jc w:val="center"/>
+              <w:rPr>
+                <w:rFonts w:ascii="inherit" w:eastAsia="Times New Roman" w:hAnsi="inherit" w:cs="Helvetica"/>
+                <w:color w:val="444444"/>
+                <w:sz w:val="20"/>
+                <w:szCs w:val="20"/>
+              </w:rPr>
+            </w:pPr>
+            <w:r>
+              <w:rPr>
+                <w:rFonts w:ascii="inherit" w:eastAsia="Times New Roman" w:hAnsi="inherit" w:cs="Helvetica"/>
+                <w:b/>
+                <w:bCs/>
+                <w:color w:val="444444"/>
+                <w:sz w:val="20"/>
+                <w:szCs w:val="20"/>
+                <w:bdr w:val="none" w:sz="0" w:space="0" w:color="auto" w:frame="1"/>
+              </w:rPr>
+              <w:t>Delta Tiempo</w:t>
+            </w:r>
+          </w:p>
+        </w:tc>
+        <w:tc>
+          <w:tcPr>
+            <w:tcW w:w="1329" w:type="dxa"/>
+            <w:tcBorders>
+              <w:top w:val="single" w:sz="8" w:space="0" w:color="BFBFBF"/>
+              <w:left w:val="nil"/>
+              <w:bottom w:val="single" w:sz="8" w:space="0" w:color="BFBFBF"/>
+              <w:right w:val="single" w:sz="8" w:space="0" w:color="BFBFBF"/>
+            </w:tcBorders>
+            <w:shd w:val="clear" w:color="auto" w:fill="D9D9D9"/>
+            <w:tcMar>
+              <w:top w:w="0" w:type="dxa"/>
+              <w:left w:w="108" w:type="dxa"/>
+              <w:bottom w:w="0" w:type="dxa"/>
+              <w:right w:w="108" w:type="dxa"/>
+            </w:tcMar>
+            <w:hideMark/>
+          </w:tcPr>
+          <w:p>
+            <w:pPr>
+              <w:spacing w:line="240" w:lineRule="auto"/>
+              <w:jc w:val="center"/>
+              <w:rPr>
+                <w:rFonts w:ascii="inherit" w:eastAsia="Times New Roman" w:hAnsi="inherit" w:cs="Helvetica"/>
+                <w:color w:val="444444"/>
+                <w:sz w:val="20"/>
+                <w:szCs w:val="20"/>
+              </w:rPr>
+            </w:pPr>
+            <w:r>
+              <w:rPr>
+                <w:rFonts w:ascii="inherit" w:eastAsia="Times New Roman" w:hAnsi="inherit" w:cs="Helvetica"/>
+                <w:b/>
+                <w:bCs/>
+                <w:color w:val="444444"/>
+                <w:sz w:val="20"/>
+                <w:szCs w:val="20"/>
+                <w:bdr w:val="none" w:sz="0" w:space="0" w:color="auto" w:frame="1"/>
+              </w:rPr>
+              <w:t>Fase</w:t>
+            </w:r>
+          </w:p>
+        </w:tc>
+        <w:tc>
+          <w:tcPr>
+            <w:tcW w:w="3455" w:type="dxa"/>
+            <w:tcBorders>
+              <w:top w:val="single" w:sz="8" w:space="0" w:color="BFBFBF"/>
+              <w:left w:val="nil"/>
+              <w:bottom w:val="single" w:sz="8" w:space="0" w:color="BFBFBF"/>
+              <w:right w:val="single" w:sz="8" w:space="0" w:color="BFBFBF"/>
+            </w:tcBorders>
+            <w:shd w:val="clear" w:color="auto" w:fill="D9D9D9"/>
+            <w:tcMar>
+              <w:top w:w="0" w:type="dxa"/>
+              <w:left w:w="108" w:type="dxa"/>
+              <w:bottom w:w="0" w:type="dxa"/>
+              <w:right w:w="108" w:type="dxa"/>
+            </w:tcMar>
+            <w:hideMark/>
+          </w:tcPr>
+          <w:p>
+            <w:pPr>
+              <w:spacing w:line="240" w:lineRule="auto"/>
+              <w:jc w:val="center"/>
+              <w:rPr>
+                <w:rFonts w:ascii="inherit" w:eastAsia="Times New Roman" w:hAnsi="inherit" w:cs="Helvetica"/>
+                <w:color w:val="444444"/>
+                <w:sz w:val="20"/>
+                <w:szCs w:val="20"/>
+              </w:rPr>
+            </w:pPr>
+            <w:r>
+              <w:rPr>
+                <w:rFonts w:ascii="inherit" w:eastAsia="Times New Roman" w:hAnsi="inherit" w:cs="Helvetica"/>
+                <w:b/>
+                <w:bCs/>
+                <w:color w:val="444444"/>
+                <w:sz w:val="20"/>
+                <w:szCs w:val="20"/>
+                <w:bdr w:val="none" w:sz="0" w:space="0" w:color="auto" w:frame="1"/>
+              </w:rPr>
+              <w:t>Comentarios</w:t>
+            </w:r>
+          </w:p>
+        </w:tc>
+      </w:tr>
+      <w:tr>
+        <w:trPr>
+          <w:trHeight w:val="480"/>
+        </w:trPr>
+        <w:tc>
+          <w:tcPr>
+            <w:tcW w:w="1174" w:type="dxa"/>
+            <w:tcBorders>
+              <w:top w:val="nil"/>
+              <w:left w:val="single" w:sz="8" w:space="0" w:color="BFBFBF"/>
+              <w:bottom w:val="single" w:sz="8" w:space="0" w:color="BFBFBF"/>
+              <w:right w:val="single" w:sz="8" w:space="0" w:color="BFBFBF"/>
+            </w:tcBorders>
+            <w:shd w:val="clear" w:color="auto" w:fill="FFFFFF"/>
+            <w:tcMar>
+              <w:top w:w="0" w:type="dxa"/>
+              <w:left w:w="108" w:type="dxa"/>
+              <w:bottom w:w="0" w:type="dxa"/>
+              <w:right w:w="108" w:type="dxa"/>
+            </w:tcMar>
+          </w:tcPr>
+          <w:p>
+            <w:pPr>
+              <w:spacing w:line="240" w:lineRule="auto"/>
+              <w:jc w:val="center"/>
+              <w:rPr>
+                <w:rFonts w:ascii="inherit" w:eastAsia="Times New Roman" w:hAnsi="inherit" w:cs="Helvetica"/>
+                <w:color w:val="444444"/>
+                <w:sz w:val="20"/>
+                <w:szCs w:val="20"/>
+              </w:rPr>
+            </w:pPr>
+          </w:p>
+        </w:tc>
+        <w:tc>
+          <w:tcPr>
+            <w:tcW w:w="790" w:type="dxa"/>
+            <w:tcBorders>
+              <w:top w:val="nil"/>
+              <w:left w:val="nil"/>
+              <w:bottom w:val="single" w:sz="8" w:space="0" w:color="BFBFBF"/>
+              <w:right w:val="single" w:sz="8" w:space="0" w:color="BFBFBF"/>
+            </w:tcBorders>
+            <w:shd w:val="clear" w:color="auto" w:fill="FFFFFF"/>
+            <w:tcMar>
+              <w:top w:w="0" w:type="dxa"/>
+              <w:left w:w="108" w:type="dxa"/>
+              <w:bottom w:w="0" w:type="dxa"/>
+              <w:right w:w="108" w:type="dxa"/>
+            </w:tcMar>
+          </w:tcPr>
+          <w:p>
+            <w:pPr>
+              <w:spacing w:line="240" w:lineRule="auto"/>
+              <w:jc w:val="center"/>
+              <w:rPr>
+                <w:rFonts w:ascii="inherit" w:eastAsia="Times New Roman" w:hAnsi="inherit" w:cs="Helvetica"/>
+                <w:color w:val="444444"/>
+                <w:sz w:val="20"/>
+                <w:szCs w:val="20"/>
+              </w:rPr>
+            </w:pPr>
+          </w:p>
+        </w:tc>
+        <w:tc>
+          <w:tcPr>
+            <w:tcW w:w="771" w:type="dxa"/>
+            <w:tcBorders>
+              <w:top w:val="nil"/>
+              <w:left w:val="nil"/>
+              <w:bottom w:val="single" w:sz="8" w:space="0" w:color="BFBFBF"/>
+              <w:right w:val="single" w:sz="8" w:space="0" w:color="BFBFBF"/>
+            </w:tcBorders>
+            <w:shd w:val="clear" w:color="auto" w:fill="FFFFFF"/>
+            <w:tcMar>
+              <w:top w:w="0" w:type="dxa"/>
+              <w:left w:w="108" w:type="dxa"/>
+              <w:bottom w:w="0" w:type="dxa"/>
+              <w:right w:w="108" w:type="dxa"/>
+            </w:tcMar>
+          </w:tcPr>
+          <w:p>
+            <w:pPr>
+              <w:spacing w:line="240" w:lineRule="auto"/>
+              <w:jc w:val="center"/>
+              <w:rPr>
+                <w:rFonts w:ascii="inherit" w:eastAsia="Times New Roman" w:hAnsi="inherit" w:cs="Helvetica"/>
+                <w:color w:val="444444"/>
+                <w:sz w:val="20"/>
+                <w:szCs w:val="20"/>
+              </w:rPr>
+            </w:pPr>
+          </w:p>
+        </w:tc>
+        <w:tc>
+          <w:tcPr>
+            <w:tcW w:w="1401" w:type="dxa"/>
+            <w:tcBorders>
+              <w:top w:val="nil"/>
+              <w:left w:val="nil"/>
+              <w:bottom w:val="single" w:sz="8" w:space="0" w:color="BFBFBF"/>
+              <w:right w:val="single" w:sz="8" w:space="0" w:color="BFBFBF"/>
+            </w:tcBorders>
+            <w:shd w:val="clear" w:color="auto" w:fill="FFFFFF"/>
+            <w:tcMar>
+              <w:top w:w="0" w:type="dxa"/>
+              <w:left w:w="108" w:type="dxa"/>
+              <w:bottom w:w="0" w:type="dxa"/>
+              <w:right w:w="108" w:type="dxa"/>
+            </w:tcMar>
+          </w:tcPr>
+          <w:p>
+            <w:pPr>
+              <w:spacing w:line="240" w:lineRule="auto"/>
+              <w:jc w:val="center"/>
+              <w:rPr>
+                <w:rFonts w:ascii="inherit" w:eastAsia="Times New Roman" w:hAnsi="inherit" w:cs="Helvetica"/>
+                <w:color w:val="444444"/>
+                <w:sz w:val="20"/>
+                <w:szCs w:val="20"/>
+              </w:rPr>
+            </w:pPr>
+          </w:p>
+        </w:tc>
+        <w:tc>
+          <w:tcPr>
+            <w:tcW w:w="1263" w:type="dxa"/>
+            <w:tcBorders>
+              <w:top w:val="nil"/>
+              <w:left w:val="nil"/>
+              <w:bottom w:val="single" w:sz="8" w:space="0" w:color="BFBFBF"/>
+              <w:right w:val="single" w:sz="8" w:space="0" w:color="BFBFBF"/>
+            </w:tcBorders>
+            <w:shd w:val="clear" w:color="auto" w:fill="FFFFFF"/>
+            <w:tcMar>
+              <w:top w:w="0" w:type="dxa"/>
+              <w:left w:w="108" w:type="dxa"/>
+              <w:bottom w:w="0" w:type="dxa"/>
+              <w:right w:w="108" w:type="dxa"/>
+            </w:tcMar>
+          </w:tcPr>
+          <w:p>
+            <w:pPr>
+              <w:spacing w:line="240" w:lineRule="auto"/>
+              <w:jc w:val="center"/>
+              <w:rPr>
+                <w:rFonts w:ascii="inherit" w:eastAsia="Times New Roman" w:hAnsi="inherit" w:cs="Helvetica"/>
+                <w:color w:val="444444"/>
+                <w:sz w:val="20"/>
+                <w:szCs w:val="20"/>
+              </w:rPr>
+            </w:pPr>
+          </w:p>
+        </w:tc>
+        <w:tc>
+          <w:tcPr>
+            <w:tcW w:w="1329" w:type="dxa"/>
+            <w:tcBorders>
+              <w:top w:val="nil"/>
+              <w:left w:val="nil"/>
+              <w:bottom w:val="single" w:sz="8" w:space="0" w:color="BFBFBF"/>
+              <w:right w:val="single" w:sz="8" w:space="0" w:color="BFBFBF"/>
+            </w:tcBorders>
+            <w:shd w:val="clear" w:color="auto" w:fill="FFFFFF"/>
+            <w:tcMar>
+              <w:top w:w="0" w:type="dxa"/>
+              <w:left w:w="108" w:type="dxa"/>
+              <w:bottom w:w="0" w:type="dxa"/>
+              <w:right w:w="108" w:type="dxa"/>
+            </w:tcMar>
+          </w:tcPr>
+          <w:p>
+            <w:pPr>
+              <w:spacing w:line="240" w:lineRule="auto"/>
+              <w:jc w:val="center"/>
+              <w:rPr>
+                <w:rFonts w:ascii="inherit" w:eastAsia="Times New Roman" w:hAnsi="inherit" w:cs="Helvetica"/>
+                <w:color w:val="444444"/>
+                <w:sz w:val="20"/>
+                <w:szCs w:val="20"/>
+              </w:rPr>
+            </w:pPr>
+          </w:p>
+        </w:tc>
+        <w:tc>
+          <w:tcPr>
+            <w:tcW w:w="3455" w:type="dxa"/>
+            <w:tcBorders>
+              <w:top w:val="nil"/>
+              <w:left w:val="nil"/>
+              <w:bottom w:val="single" w:sz="8" w:space="0" w:color="BFBFBF"/>
+              <w:right w:val="single" w:sz="8" w:space="0" w:color="BFBFBF"/>
+            </w:tcBorders>
+            <w:shd w:val="clear" w:color="auto" w:fill="FFFFFF"/>
+            <w:tcMar>
+              <w:top w:w="0" w:type="dxa"/>
+              <w:left w:w="108" w:type="dxa"/>
+              <w:bottom w:w="0" w:type="dxa"/>
+              <w:right w:w="108" w:type="dxa"/>
+            </w:tcMar>
+          </w:tcPr>
+          <w:p>
+            <w:pPr>
+              <w:tabs>
+                <w:tab w:val="left" w:pos="630"/>
+                <w:tab w:val="center" w:pos="742"/>
+              </w:tabs>
+              <w:spacing w:line="240" w:lineRule="auto"/>
+              <w:rPr>
+                <w:rFonts w:ascii="inherit" w:eastAsia="Times New Roman" w:hAnsi="inherit" w:cs="Helvetica"/>
+                <w:color w:val="444444"/>
+                <w:sz w:val="20"/>
+                <w:szCs w:val="20"/>
+              </w:rPr>
+            </w:pPr>
+          </w:p>
+        </w:tc>
+      </w:tr>
+      <w:tr>
+        <w:trPr>
+          <w:trHeight w:val="480"/>
+        </w:trPr>
+        <w:tc>
+          <w:tcPr>
+            <w:tcW w:w="1174" w:type="dxa"/>
+            <w:tcBorders>
+              <w:top w:val="nil"/>
+              <w:left w:val="single" w:sz="8" w:space="0" w:color="BFBFBF"/>
+              <w:bottom w:val="single" w:sz="8" w:space="0" w:color="BFBFBF"/>
+              <w:right w:val="single" w:sz="8" w:space="0" w:color="BFBFBF"/>
+            </w:tcBorders>
+            <w:shd w:val="clear" w:color="auto" w:fill="FFFFFF"/>
+            <w:tcMar>
+              <w:top w:w="0" w:type="dxa"/>
+              <w:left w:w="108" w:type="dxa"/>
+              <w:bottom w:w="0" w:type="dxa"/>
+              <w:right w:w="108" w:type="dxa"/>
+            </w:tcMar>
+          </w:tcPr>
+          <w:p>
+            <w:pPr>
+              <w:spacing w:line="240" w:lineRule="auto"/>
+              <w:jc w:val="center"/>
+              <w:rPr>
+                <w:rFonts w:ascii="inherit" w:eastAsia="Times New Roman" w:hAnsi="inherit" w:cs="Helvetica"/>
+                <w:color w:val="444444"/>
+                <w:sz w:val="20"/>
+                <w:szCs w:val="20"/>
+              </w:rPr>
+            </w:pPr>
+          </w:p>
+        </w:tc>
+        <w:tc>
+          <w:tcPr>
+            <w:tcW w:w="790" w:type="dxa"/>
+            <w:tcBorders>
+              <w:top w:val="nil"/>
+              <w:left w:val="nil"/>
+              <w:bottom w:val="single" w:sz="8" w:space="0" w:color="BFBFBF"/>
+              <w:right w:val="single" w:sz="8" w:space="0" w:color="BFBFBF"/>
+            </w:tcBorders>
+            <w:shd w:val="clear" w:color="auto" w:fill="FFFFFF"/>
+            <w:tcMar>
+              <w:top w:w="0" w:type="dxa"/>
+              <w:left w:w="108" w:type="dxa"/>
+              <w:bottom w:w="0" w:type="dxa"/>
+              <w:right w:w="108" w:type="dxa"/>
+            </w:tcMar>
+          </w:tcPr>
+          <w:p>
+            <w:pPr>
+              <w:spacing w:line="240" w:lineRule="auto"/>
+              <w:jc w:val="center"/>
+              <w:rPr>
+                <w:rFonts w:ascii="inherit" w:eastAsia="Times New Roman" w:hAnsi="inherit" w:cs="Helvetica"/>
+                <w:color w:val="444444"/>
+                <w:sz w:val="20"/>
+                <w:szCs w:val="20"/>
+              </w:rPr>
+            </w:pPr>
+          </w:p>
+        </w:tc>
+        <w:tc>
+          <w:tcPr>
+            <w:tcW w:w="771" w:type="dxa"/>
+            <w:tcBorders>
+              <w:top w:val="nil"/>
+              <w:left w:val="nil"/>
+              <w:bottom w:val="single" w:sz="8" w:space="0" w:color="BFBFBF"/>
+              <w:right w:val="single" w:sz="8" w:space="0" w:color="BFBFBF"/>
+            </w:tcBorders>
+            <w:shd w:val="clear" w:color="auto" w:fill="FFFFFF"/>
+            <w:tcMar>
+              <w:top w:w="0" w:type="dxa"/>
+              <w:left w:w="108" w:type="dxa"/>
+              <w:bottom w:w="0" w:type="dxa"/>
+              <w:right w:w="108" w:type="dxa"/>
+            </w:tcMar>
+          </w:tcPr>
+          <w:p>
+            <w:pPr>
+              <w:spacing w:line="240" w:lineRule="auto"/>
+              <w:jc w:val="center"/>
+              <w:rPr>
+                <w:rFonts w:ascii="inherit" w:eastAsia="Times New Roman" w:hAnsi="inherit" w:cs="Helvetica"/>
+                <w:color w:val="444444"/>
+                <w:sz w:val="20"/>
+                <w:szCs w:val="20"/>
+              </w:rPr>
+            </w:pPr>
+          </w:p>
+        </w:tc>
+        <w:tc>
+          <w:tcPr>
+            <w:tcW w:w="1401" w:type="dxa"/>
+            <w:tcBorders>
+              <w:top w:val="nil"/>
+              <w:left w:val="nil"/>
+              <w:bottom w:val="single" w:sz="8" w:space="0" w:color="BFBFBF"/>
+              <w:right w:val="single" w:sz="8" w:space="0" w:color="BFBFBF"/>
+            </w:tcBorders>
+            <w:shd w:val="clear" w:color="auto" w:fill="FFFFFF"/>
+            <w:tcMar>
+              <w:top w:w="0" w:type="dxa"/>
+              <w:left w:w="108" w:type="dxa"/>
+              <w:bottom w:w="0" w:type="dxa"/>
+              <w:right w:w="108" w:type="dxa"/>
+            </w:tcMar>
+          </w:tcPr>
+          <w:p>
+            <w:pPr>
+              <w:spacing w:line="240" w:lineRule="auto"/>
+              <w:jc w:val="center"/>
+              <w:rPr>
+                <w:rFonts w:ascii="inherit" w:eastAsia="Times New Roman" w:hAnsi="inherit" w:cs="Helvetica"/>
+                <w:color w:val="444444"/>
+                <w:sz w:val="20"/>
+                <w:szCs w:val="20"/>
+              </w:rPr>
+            </w:pPr>
+          </w:p>
+        </w:tc>
+        <w:tc>
+          <w:tcPr>
+            <w:tcW w:w="1263" w:type="dxa"/>
+            <w:tcBorders>
+              <w:top w:val="nil"/>
+              <w:left w:val="nil"/>
+              <w:bottom w:val="single" w:sz="8" w:space="0" w:color="BFBFBF"/>
+              <w:right w:val="single" w:sz="8" w:space="0" w:color="BFBFBF"/>
+            </w:tcBorders>
+            <w:shd w:val="clear" w:color="auto" w:fill="FFFFFF"/>
+            <w:tcMar>
+              <w:top w:w="0" w:type="dxa"/>
+              <w:left w:w="108" w:type="dxa"/>
+              <w:bottom w:w="0" w:type="dxa"/>
+              <w:right w:w="108" w:type="dxa"/>
+            </w:tcMar>
+          </w:tcPr>
+          <w:p>
+            <w:pPr>
+              <w:spacing w:line="240" w:lineRule="auto"/>
+              <w:jc w:val="center"/>
+              <w:rPr>
+                <w:rFonts w:ascii="inherit" w:eastAsia="Times New Roman" w:hAnsi="inherit" w:cs="Helvetica"/>
+                <w:color w:val="444444"/>
+                <w:sz w:val="20"/>
+                <w:szCs w:val="20"/>
+              </w:rPr>
+            </w:pPr>
+          </w:p>
+        </w:tc>
+        <w:tc>
+          <w:tcPr>
+            <w:tcW w:w="1329" w:type="dxa"/>
+            <w:tcBorders>
+              <w:top w:val="nil"/>
+              <w:left w:val="nil"/>
+              <w:bottom w:val="single" w:sz="8" w:space="0" w:color="BFBFBF"/>
+              <w:right w:val="single" w:sz="8" w:space="0" w:color="BFBFBF"/>
+            </w:tcBorders>
+            <w:shd w:val="clear" w:color="auto" w:fill="FFFFFF"/>
+            <w:tcMar>
+              <w:top w:w="0" w:type="dxa"/>
+              <w:left w:w="108" w:type="dxa"/>
+              <w:bottom w:w="0" w:type="dxa"/>
+              <w:right w:w="108" w:type="dxa"/>
+            </w:tcMar>
+          </w:tcPr>
+          <w:p>
+            <w:pPr>
+              <w:spacing w:line="240" w:lineRule="auto"/>
+              <w:jc w:val="center"/>
+              <w:rPr>
+                <w:rFonts w:ascii="inherit" w:eastAsia="Times New Roman" w:hAnsi="inherit" w:cs="Helvetica"/>
+                <w:color w:val="444444"/>
+                <w:sz w:val="20"/>
+                <w:szCs w:val="20"/>
+              </w:rPr>
+            </w:pPr>
+          </w:p>
+        </w:tc>
+        <w:tc>
+          <w:tcPr>
+            <w:tcW w:w="3455" w:type="dxa"/>
+            <w:tcBorders>
+              <w:top w:val="nil"/>
+              <w:left w:val="nil"/>
+              <w:bottom w:val="single" w:sz="8" w:space="0" w:color="BFBFBF"/>
+              <w:right w:val="single" w:sz="8" w:space="0" w:color="BFBFBF"/>
+            </w:tcBorders>
+            <w:shd w:val="clear" w:color="auto" w:fill="FFFFFF"/>
+            <w:tcMar>
+              <w:top w:w="0" w:type="dxa"/>
+              <w:left w:w="108" w:type="dxa"/>
+              <w:bottom w:w="0" w:type="dxa"/>
+              <w:right w:w="108" w:type="dxa"/>
+            </w:tcMar>
+          </w:tcPr>
+          <w:p>
+            <w:pPr>
+              <w:spacing w:line="240" w:lineRule="auto"/>
+              <w:jc w:val="center"/>
+              <w:rPr>
+                <w:rFonts w:ascii="inherit" w:eastAsia="Times New Roman" w:hAnsi="inherit" w:cs="Helvetica"/>
+                <w:color w:val="444444"/>
+                <w:sz w:val="20"/>
+                <w:szCs w:val="20"/>
+              </w:rPr>
+            </w:pPr>
+          </w:p>
+        </w:tc>
+      </w:tr>
+      <w:tr>
+        <w:trPr>
+          <w:trHeight w:val="480"/>
+        </w:trPr>
+        <w:tc>
+          <w:tcPr>
+            <w:tcW w:w="1174" w:type="dxa"/>
+            <w:tcBorders>
+              <w:top w:val="nil"/>
+              <w:left w:val="single" w:sz="8" w:space="0" w:color="BFBFBF"/>
+              <w:bottom w:val="single" w:sz="8" w:space="0" w:color="BFBFBF"/>
+              <w:right w:val="single" w:sz="8" w:space="0" w:color="BFBFBF"/>
+            </w:tcBorders>
+            <w:shd w:val="clear" w:color="auto" w:fill="FFFFFF"/>
+            <w:tcMar>
+              <w:top w:w="0" w:type="dxa"/>
+              <w:left w:w="108" w:type="dxa"/>
+              <w:bottom w:w="0" w:type="dxa"/>
+              <w:right w:w="108" w:type="dxa"/>
+            </w:tcMar>
+          </w:tcPr>
+          <w:p>
+            <w:pPr>
+              <w:spacing w:line="240" w:lineRule="auto"/>
+              <w:jc w:val="center"/>
+              <w:rPr>
+                <w:rFonts w:ascii="inherit" w:eastAsia="Times New Roman" w:hAnsi="inherit" w:cs="Helvetica"/>
+                <w:color w:val="444444"/>
+                <w:sz w:val="20"/>
+                <w:szCs w:val="20"/>
+              </w:rPr>
+            </w:pPr>
+          </w:p>
+        </w:tc>
+        <w:tc>
+          <w:tcPr>
+            <w:tcW w:w="790" w:type="dxa"/>
+            <w:tcBorders>
+              <w:top w:val="nil"/>
+              <w:left w:val="nil"/>
+              <w:bottom w:val="single" w:sz="8" w:space="0" w:color="BFBFBF"/>
+              <w:right w:val="single" w:sz="8" w:space="0" w:color="BFBFBF"/>
+            </w:tcBorders>
+            <w:shd w:val="clear" w:color="auto" w:fill="FFFFFF"/>
+            <w:tcMar>
+              <w:top w:w="0" w:type="dxa"/>
+              <w:left w:w="108" w:type="dxa"/>
+              <w:bottom w:w="0" w:type="dxa"/>
+              <w:right w:w="108" w:type="dxa"/>
+            </w:tcMar>
+          </w:tcPr>
+          <w:p>
+            <w:pPr>
+              <w:spacing w:line="240" w:lineRule="auto"/>
+              <w:jc w:val="center"/>
+              <w:rPr>
+                <w:rFonts w:ascii="inherit" w:eastAsia="Times New Roman" w:hAnsi="inherit" w:cs="Helvetica"/>
+                <w:color w:val="444444"/>
+                <w:sz w:val="20"/>
+                <w:szCs w:val="20"/>
+              </w:rPr>
+            </w:pPr>
+          </w:p>
+        </w:tc>
+        <w:tc>
+          <w:tcPr>
+            <w:tcW w:w="771" w:type="dxa"/>
+            <w:tcBorders>
+              <w:top w:val="nil"/>
+              <w:left w:val="nil"/>
+              <w:bottom w:val="single" w:sz="8" w:space="0" w:color="BFBFBF"/>
+              <w:right w:val="single" w:sz="8" w:space="0" w:color="BFBFBF"/>
+            </w:tcBorders>
+            <w:shd w:val="clear" w:color="auto" w:fill="FFFFFF"/>
+            <w:tcMar>
+              <w:top w:w="0" w:type="dxa"/>
+              <w:left w:w="108" w:type="dxa"/>
+              <w:bottom w:w="0" w:type="dxa"/>
+              <w:right w:w="108" w:type="dxa"/>
+            </w:tcMar>
+          </w:tcPr>
+          <w:p>
+            <w:pPr>
+              <w:spacing w:line="240" w:lineRule="auto"/>
+              <w:jc w:val="center"/>
+              <w:rPr>
+                <w:rFonts w:ascii="inherit" w:eastAsia="Times New Roman" w:hAnsi="inherit" w:cs="Helvetica"/>
+                <w:color w:val="444444"/>
+                <w:sz w:val="20"/>
+                <w:szCs w:val="20"/>
+              </w:rPr>
+            </w:pPr>
+          </w:p>
+        </w:tc>
+        <w:tc>
+          <w:tcPr>
+            <w:tcW w:w="1401" w:type="dxa"/>
+            <w:tcBorders>
+              <w:top w:val="nil"/>
+              <w:left w:val="nil"/>
+              <w:bottom w:val="single" w:sz="8" w:space="0" w:color="BFBFBF"/>
+              <w:right w:val="single" w:sz="8" w:space="0" w:color="BFBFBF"/>
+            </w:tcBorders>
+            <w:shd w:val="clear" w:color="auto" w:fill="FFFFFF"/>
+            <w:tcMar>
+              <w:top w:w="0" w:type="dxa"/>
+              <w:left w:w="108" w:type="dxa"/>
+              <w:bottom w:w="0" w:type="dxa"/>
+              <w:right w:w="108" w:type="dxa"/>
+            </w:tcMar>
+          </w:tcPr>
+          <w:p>
+            <w:pPr>
+              <w:spacing w:line="240" w:lineRule="auto"/>
+              <w:jc w:val="center"/>
+              <w:rPr>
+                <w:rFonts w:ascii="inherit" w:eastAsia="Times New Roman" w:hAnsi="inherit" w:cs="Helvetica"/>
+                <w:color w:val="444444"/>
+                <w:sz w:val="20"/>
+                <w:szCs w:val="20"/>
+              </w:rPr>
+            </w:pPr>
+          </w:p>
+        </w:tc>
+        <w:tc>
+          <w:tcPr>
+            <w:tcW w:w="1263" w:type="dxa"/>
+            <w:tcBorders>
+              <w:top w:val="nil"/>
+              <w:left w:val="nil"/>
+              <w:bottom w:val="single" w:sz="8" w:space="0" w:color="BFBFBF"/>
+              <w:right w:val="single" w:sz="8" w:space="0" w:color="BFBFBF"/>
+            </w:tcBorders>
+            <w:shd w:val="clear" w:color="auto" w:fill="FFFFFF"/>
+            <w:tcMar>
+              <w:top w:w="0" w:type="dxa"/>
+              <w:left w:w="108" w:type="dxa"/>
+              <w:bottom w:w="0" w:type="dxa"/>
+              <w:right w:w="108" w:type="dxa"/>
+            </w:tcMar>
+          </w:tcPr>
+          <w:p>
+            <w:pPr>
+              <w:spacing w:line="240" w:lineRule="auto"/>
+              <w:jc w:val="center"/>
+              <w:rPr>
+                <w:rFonts w:ascii="inherit" w:eastAsia="Times New Roman" w:hAnsi="inherit" w:cs="Helvetica"/>
+                <w:color w:val="444444"/>
+                <w:sz w:val="20"/>
+                <w:szCs w:val="20"/>
+              </w:rPr>
+            </w:pPr>
+          </w:p>
+        </w:tc>
+        <w:tc>
+          <w:tcPr>
+            <w:tcW w:w="1329" w:type="dxa"/>
+            <w:tcBorders>
+              <w:top w:val="nil"/>
+              <w:left w:val="nil"/>
+              <w:bottom w:val="single" w:sz="8" w:space="0" w:color="BFBFBF"/>
+              <w:right w:val="single" w:sz="8" w:space="0" w:color="BFBFBF"/>
+            </w:tcBorders>
+            <w:shd w:val="clear" w:color="auto" w:fill="FFFFFF"/>
+            <w:tcMar>
+              <w:top w:w="0" w:type="dxa"/>
+              <w:left w:w="108" w:type="dxa"/>
+              <w:bottom w:w="0" w:type="dxa"/>
+              <w:right w:w="108" w:type="dxa"/>
+            </w:tcMar>
+          </w:tcPr>
+          <w:p>
+            <w:pPr>
+              <w:spacing w:line="240" w:lineRule="auto"/>
+              <w:jc w:val="center"/>
+              <w:rPr>
+                <w:rFonts w:ascii="inherit" w:eastAsia="Times New Roman" w:hAnsi="inherit" w:cs="Helvetica"/>
+                <w:color w:val="444444"/>
+                <w:sz w:val="20"/>
+                <w:szCs w:val="20"/>
+              </w:rPr>
+            </w:pPr>
+          </w:p>
+        </w:tc>
+        <w:tc>
+          <w:tcPr>
+            <w:tcW w:w="3455" w:type="dxa"/>
+            <w:tcBorders>
+              <w:top w:val="nil"/>
+              <w:left w:val="nil"/>
+              <w:bottom w:val="single" w:sz="8" w:space="0" w:color="BFBFBF"/>
+              <w:right w:val="single" w:sz="8" w:space="0" w:color="BFBFBF"/>
+            </w:tcBorders>
+            <w:shd w:val="clear" w:color="auto" w:fill="FFFFFF"/>
+            <w:tcMar>
+              <w:top w:w="0" w:type="dxa"/>
+              <w:left w:w="108" w:type="dxa"/>
+              <w:bottom w:w="0" w:type="dxa"/>
+              <w:right w:w="108" w:type="dxa"/>
+            </w:tcMar>
+          </w:tcPr>
+          <w:p>
+            <w:pPr>
+              <w:tabs>
+                <w:tab w:val="left" w:pos="630"/>
+                <w:tab w:val="center" w:pos="742"/>
+              </w:tabs>
+              <w:spacing w:line="240" w:lineRule="auto"/>
+              <w:rPr>
+                <w:rFonts w:ascii="inherit" w:eastAsia="Times New Roman" w:hAnsi="inherit" w:cs="Helvetica"/>
+                <w:color w:val="444444"/>
+                <w:sz w:val="20"/>
+                <w:szCs w:val="20"/>
+              </w:rPr>
+            </w:pPr>
+          </w:p>
+        </w:tc>
+      </w:tr>
+      <w:tr>
+        <w:trPr>
+          <w:trHeight w:val="480"/>
+        </w:trPr>
+        <w:tc>
+          <w:tcPr>
+            <w:tcW w:w="1174" w:type="dxa"/>
+            <w:tcBorders>
+              <w:top w:val="nil"/>
+              <w:left w:val="single" w:sz="8" w:space="0" w:color="BFBFBF"/>
+              <w:bottom w:val="single" w:sz="8" w:space="0" w:color="BFBFBF"/>
+              <w:right w:val="single" w:sz="8" w:space="0" w:color="BFBFBF"/>
+            </w:tcBorders>
+            <w:shd w:val="clear" w:color="auto" w:fill="FFFFFF"/>
+            <w:tcMar>
+              <w:top w:w="0" w:type="dxa"/>
+              <w:left w:w="108" w:type="dxa"/>
+              <w:bottom w:w="0" w:type="dxa"/>
+              <w:right w:w="108" w:type="dxa"/>
+            </w:tcMar>
+          </w:tcPr>
+          <w:p>
+            <w:pPr>
+              <w:spacing w:line="240" w:lineRule="auto"/>
+              <w:jc w:val="center"/>
+              <w:rPr>
+                <w:rFonts w:ascii="inherit" w:eastAsia="Times New Roman" w:hAnsi="inherit" w:cs="Helvetica"/>
+                <w:color w:val="444444"/>
+                <w:sz w:val="20"/>
+                <w:szCs w:val="20"/>
+              </w:rPr>
+            </w:pPr>
+          </w:p>
+        </w:tc>
+        <w:tc>
+          <w:tcPr>
+            <w:tcW w:w="790" w:type="dxa"/>
+            <w:tcBorders>
+              <w:top w:val="nil"/>
+              <w:left w:val="nil"/>
+              <w:bottom w:val="single" w:sz="8" w:space="0" w:color="BFBFBF"/>
+              <w:right w:val="single" w:sz="8" w:space="0" w:color="BFBFBF"/>
+            </w:tcBorders>
+            <w:shd w:val="clear" w:color="auto" w:fill="FFFFFF"/>
+            <w:tcMar>
+              <w:top w:w="0" w:type="dxa"/>
+              <w:left w:w="108" w:type="dxa"/>
+              <w:bottom w:w="0" w:type="dxa"/>
+              <w:right w:w="108" w:type="dxa"/>
+            </w:tcMar>
+          </w:tcPr>
+          <w:p>
+            <w:pPr>
+              <w:spacing w:line="240" w:lineRule="auto"/>
+              <w:jc w:val="center"/>
+              <w:rPr>
+                <w:rFonts w:ascii="inherit" w:eastAsia="Times New Roman" w:hAnsi="inherit" w:cs="Helvetica"/>
+                <w:color w:val="444444"/>
+                <w:sz w:val="20"/>
+                <w:szCs w:val="20"/>
+              </w:rPr>
+            </w:pPr>
+          </w:p>
+        </w:tc>
+        <w:tc>
+          <w:tcPr>
+            <w:tcW w:w="771" w:type="dxa"/>
+            <w:tcBorders>
+              <w:top w:val="nil"/>
+              <w:left w:val="nil"/>
+              <w:bottom w:val="single" w:sz="8" w:space="0" w:color="BFBFBF"/>
+              <w:right w:val="single" w:sz="8" w:space="0" w:color="BFBFBF"/>
+            </w:tcBorders>
+            <w:shd w:val="clear" w:color="auto" w:fill="FFFFFF"/>
+            <w:tcMar>
+              <w:top w:w="0" w:type="dxa"/>
+              <w:left w:w="108" w:type="dxa"/>
+              <w:bottom w:w="0" w:type="dxa"/>
+              <w:right w:w="108" w:type="dxa"/>
+            </w:tcMar>
+          </w:tcPr>
+          <w:p>
+            <w:pPr>
+              <w:spacing w:line="240" w:lineRule="auto"/>
+              <w:jc w:val="center"/>
+              <w:rPr>
+                <w:rFonts w:ascii="inherit" w:eastAsia="Times New Roman" w:hAnsi="inherit" w:cs="Helvetica"/>
+                <w:color w:val="444444"/>
+                <w:sz w:val="20"/>
+                <w:szCs w:val="20"/>
+              </w:rPr>
+            </w:pPr>
+          </w:p>
+        </w:tc>
+        <w:tc>
+          <w:tcPr>
+            <w:tcW w:w="1401" w:type="dxa"/>
+            <w:tcBorders>
+              <w:top w:val="nil"/>
+              <w:left w:val="nil"/>
+              <w:bottom w:val="single" w:sz="8" w:space="0" w:color="BFBFBF"/>
+              <w:right w:val="single" w:sz="8" w:space="0" w:color="BFBFBF"/>
+            </w:tcBorders>
+            <w:shd w:val="clear" w:color="auto" w:fill="FFFFFF"/>
+            <w:tcMar>
+              <w:top w:w="0" w:type="dxa"/>
+              <w:left w:w="108" w:type="dxa"/>
+              <w:bottom w:w="0" w:type="dxa"/>
+              <w:right w:w="108" w:type="dxa"/>
+            </w:tcMar>
+          </w:tcPr>
+          <w:p>
+            <w:pPr>
+              <w:spacing w:line="240" w:lineRule="auto"/>
+              <w:jc w:val="center"/>
+              <w:rPr>
+                <w:rFonts w:ascii="inherit" w:eastAsia="Times New Roman" w:hAnsi="inherit" w:cs="Helvetica"/>
+                <w:color w:val="444444"/>
+                <w:sz w:val="20"/>
+                <w:szCs w:val="20"/>
+              </w:rPr>
+            </w:pPr>
+          </w:p>
+        </w:tc>
+        <w:tc>
+          <w:tcPr>
+            <w:tcW w:w="1263" w:type="dxa"/>
+            <w:tcBorders>
+              <w:top w:val="nil"/>
+              <w:left w:val="nil"/>
+              <w:bottom w:val="single" w:sz="8" w:space="0" w:color="BFBFBF"/>
+              <w:right w:val="single" w:sz="8" w:space="0" w:color="BFBFBF"/>
+            </w:tcBorders>
+            <w:shd w:val="clear" w:color="auto" w:fill="FFFFFF"/>
+            <w:tcMar>
+              <w:top w:w="0" w:type="dxa"/>
+              <w:left w:w="108" w:type="dxa"/>
+              <w:bottom w:w="0" w:type="dxa"/>
+              <w:right w:w="108" w:type="dxa"/>
+            </w:tcMar>
+          </w:tcPr>
+          <w:p>
+            <w:pPr>
+              <w:spacing w:line="240" w:lineRule="auto"/>
+              <w:jc w:val="center"/>
+              <w:rPr>
+                <w:rFonts w:ascii="inherit" w:eastAsia="Times New Roman" w:hAnsi="inherit" w:cs="Helvetica"/>
+                <w:color w:val="444444"/>
+                <w:sz w:val="20"/>
+                <w:szCs w:val="20"/>
+              </w:rPr>
+            </w:pPr>
+          </w:p>
+        </w:tc>
+        <w:tc>
+          <w:tcPr>
+            <w:tcW w:w="1329" w:type="dxa"/>
+            <w:tcBorders>
+              <w:top w:val="nil"/>
+              <w:left w:val="nil"/>
+              <w:bottom w:val="single" w:sz="8" w:space="0" w:color="BFBFBF"/>
+              <w:right w:val="single" w:sz="8" w:space="0" w:color="BFBFBF"/>
+            </w:tcBorders>
+            <w:shd w:val="clear" w:color="auto" w:fill="FFFFFF"/>
+            <w:tcMar>
+              <w:top w:w="0" w:type="dxa"/>
+              <w:left w:w="108" w:type="dxa"/>
+              <w:bottom w:w="0" w:type="dxa"/>
+              <w:right w:w="108" w:type="dxa"/>
+            </w:tcMar>
+          </w:tcPr>
+          <w:p>
+            <w:pPr>
+              <w:spacing w:line="240" w:lineRule="auto"/>
+              <w:jc w:val="center"/>
+              <w:rPr>
+                <w:rFonts w:ascii="inherit" w:eastAsia="Times New Roman" w:hAnsi="inherit" w:cs="Helvetica"/>
+                <w:color w:val="444444"/>
+                <w:sz w:val="20"/>
+                <w:szCs w:val="20"/>
+              </w:rPr>
+            </w:pPr>
+          </w:p>
+        </w:tc>
+        <w:tc>
+          <w:tcPr>
+            <w:tcW w:w="3455" w:type="dxa"/>
+            <w:tcBorders>
+              <w:top w:val="nil"/>
+              <w:left w:val="nil"/>
+              <w:bottom w:val="single" w:sz="8" w:space="0" w:color="BFBFBF"/>
+              <w:right w:val="single" w:sz="8" w:space="0" w:color="BFBFBF"/>
+            </w:tcBorders>
+            <w:shd w:val="clear" w:color="auto" w:fill="FFFFFF"/>
+            <w:tcMar>
+              <w:top w:w="0" w:type="dxa"/>
+              <w:left w:w="108" w:type="dxa"/>
+              <w:bottom w:w="0" w:type="dxa"/>
+              <w:right w:w="108" w:type="dxa"/>
+            </w:tcMar>
+          </w:tcPr>
+          <w:p>
+            <w:pPr>
+              <w:spacing w:line="240" w:lineRule="auto"/>
+              <w:jc w:val="center"/>
+              <w:rPr>
+                <w:rFonts w:ascii="inherit" w:eastAsia="Times New Roman" w:hAnsi="inherit" w:cs="Helvetica"/>
+                <w:color w:val="444444"/>
+                <w:sz w:val="20"/>
+                <w:szCs w:val="20"/>
+              </w:rPr>
+            </w:pPr>
+          </w:p>
+        </w:tc>
+      </w:tr>
+      <w:tr>
+        <w:trPr>
+          <w:trHeight w:val="480"/>
+        </w:trPr>
+        <w:tc>
+          <w:tcPr>
+            <w:tcW w:w="1174" w:type="dxa"/>
+            <w:tcBorders>
+              <w:top w:val="nil"/>
+              <w:left w:val="single" w:sz="8" w:space="0" w:color="BFBFBF"/>
+              <w:bottom w:val="single" w:sz="8" w:space="0" w:color="BFBFBF"/>
+              <w:right w:val="single" w:sz="8" w:space="0" w:color="BFBFBF"/>
+            </w:tcBorders>
+            <w:shd w:val="clear" w:color="auto" w:fill="FFFFFF"/>
+            <w:tcMar>
+              <w:top w:w="0" w:type="dxa"/>
+              <w:left w:w="108" w:type="dxa"/>
+              <w:bottom w:w="0" w:type="dxa"/>
+              <w:right w:w="108" w:type="dxa"/>
+            </w:tcMar>
+          </w:tcPr>
+          <w:p>
+            <w:pPr>
+              <w:spacing w:line="240" w:lineRule="auto"/>
+              <w:jc w:val="center"/>
+              <w:rPr>
+                <w:rFonts w:ascii="inherit" w:eastAsia="Times New Roman" w:hAnsi="inherit" w:cs="Helvetica"/>
+                <w:color w:val="444444"/>
+                <w:sz w:val="20"/>
+                <w:szCs w:val="20"/>
+              </w:rPr>
+            </w:pPr>
+          </w:p>
+        </w:tc>
+        <w:tc>
+          <w:tcPr>
+            <w:tcW w:w="790" w:type="dxa"/>
+            <w:tcBorders>
+              <w:top w:val="nil"/>
+              <w:left w:val="nil"/>
+              <w:bottom w:val="single" w:sz="8" w:space="0" w:color="BFBFBF"/>
+              <w:right w:val="single" w:sz="8" w:space="0" w:color="BFBFBF"/>
+            </w:tcBorders>
+            <w:shd w:val="clear" w:color="auto" w:fill="FFFFFF"/>
+            <w:tcMar>
+              <w:top w:w="0" w:type="dxa"/>
+              <w:left w:w="108" w:type="dxa"/>
+              <w:bottom w:w="0" w:type="dxa"/>
+              <w:right w:w="108" w:type="dxa"/>
+            </w:tcMar>
+          </w:tcPr>
+          <w:p>
+            <w:pPr>
+              <w:spacing w:line="240" w:lineRule="auto"/>
+              <w:jc w:val="center"/>
+              <w:rPr>
+                <w:rFonts w:ascii="inherit" w:eastAsia="Times New Roman" w:hAnsi="inherit" w:cs="Helvetica"/>
+                <w:color w:val="444444"/>
+                <w:sz w:val="20"/>
+                <w:szCs w:val="20"/>
+              </w:rPr>
+            </w:pPr>
+          </w:p>
+        </w:tc>
+        <w:tc>
+          <w:tcPr>
+            <w:tcW w:w="771" w:type="dxa"/>
+            <w:tcBorders>
+              <w:top w:val="nil"/>
+              <w:left w:val="nil"/>
+              <w:bottom w:val="single" w:sz="8" w:space="0" w:color="BFBFBF"/>
+              <w:right w:val="single" w:sz="8" w:space="0" w:color="BFBFBF"/>
+            </w:tcBorders>
+            <w:shd w:val="clear" w:color="auto" w:fill="FFFFFF"/>
+            <w:tcMar>
+              <w:top w:w="0" w:type="dxa"/>
+              <w:left w:w="108" w:type="dxa"/>
+              <w:bottom w:w="0" w:type="dxa"/>
+              <w:right w:w="108" w:type="dxa"/>
+            </w:tcMar>
+          </w:tcPr>
+          <w:p>
+            <w:pPr>
+              <w:spacing w:line="240" w:lineRule="auto"/>
+              <w:jc w:val="center"/>
+              <w:rPr>
+                <w:rFonts w:ascii="inherit" w:eastAsia="Times New Roman" w:hAnsi="inherit" w:cs="Helvetica"/>
+                <w:color w:val="444444"/>
+                <w:sz w:val="20"/>
+                <w:szCs w:val="20"/>
+              </w:rPr>
+            </w:pPr>
+          </w:p>
+        </w:tc>
+        <w:tc>
+          <w:tcPr>
+            <w:tcW w:w="1401" w:type="dxa"/>
+            <w:tcBorders>
+              <w:top w:val="nil"/>
+              <w:left w:val="nil"/>
+              <w:bottom w:val="single" w:sz="8" w:space="0" w:color="BFBFBF"/>
+              <w:right w:val="single" w:sz="8" w:space="0" w:color="BFBFBF"/>
+            </w:tcBorders>
+            <w:shd w:val="clear" w:color="auto" w:fill="FFFFFF"/>
+            <w:tcMar>
+              <w:top w:w="0" w:type="dxa"/>
+              <w:left w:w="108" w:type="dxa"/>
+              <w:bottom w:w="0" w:type="dxa"/>
+              <w:right w:w="108" w:type="dxa"/>
+            </w:tcMar>
+          </w:tcPr>
+          <w:p>
+            <w:pPr>
+              <w:spacing w:line="240" w:lineRule="auto"/>
+              <w:jc w:val="center"/>
+              <w:rPr>
+                <w:rFonts w:ascii="inherit" w:eastAsia="Times New Roman" w:hAnsi="inherit" w:cs="Helvetica"/>
+                <w:color w:val="444444"/>
+                <w:sz w:val="20"/>
+                <w:szCs w:val="20"/>
+              </w:rPr>
+            </w:pPr>
+          </w:p>
+        </w:tc>
+        <w:tc>
+          <w:tcPr>
+            <w:tcW w:w="1263" w:type="dxa"/>
+            <w:tcBorders>
+              <w:top w:val="nil"/>
+              <w:left w:val="nil"/>
+              <w:bottom w:val="single" w:sz="8" w:space="0" w:color="BFBFBF"/>
+              <w:right w:val="single" w:sz="8" w:space="0" w:color="BFBFBF"/>
+            </w:tcBorders>
+            <w:shd w:val="clear" w:color="auto" w:fill="FFFFFF"/>
+            <w:tcMar>
+              <w:top w:w="0" w:type="dxa"/>
+              <w:left w:w="108" w:type="dxa"/>
+              <w:bottom w:w="0" w:type="dxa"/>
+              <w:right w:w="108" w:type="dxa"/>
+            </w:tcMar>
+          </w:tcPr>
+          <w:p>
+            <w:pPr>
+              <w:spacing w:line="240" w:lineRule="auto"/>
+              <w:jc w:val="center"/>
+              <w:rPr>
+                <w:rFonts w:ascii="inherit" w:eastAsia="Times New Roman" w:hAnsi="inherit" w:cs="Helvetica"/>
+                <w:color w:val="444444"/>
+                <w:sz w:val="20"/>
+                <w:szCs w:val="20"/>
+              </w:rPr>
+            </w:pPr>
+          </w:p>
+        </w:tc>
+        <w:tc>
+          <w:tcPr>
+            <w:tcW w:w="1329" w:type="dxa"/>
+            <w:tcBorders>
+              <w:top w:val="nil"/>
+              <w:left w:val="nil"/>
+              <w:bottom w:val="single" w:sz="8" w:space="0" w:color="BFBFBF"/>
+              <w:right w:val="single" w:sz="8" w:space="0" w:color="BFBFBF"/>
+            </w:tcBorders>
+            <w:shd w:val="clear" w:color="auto" w:fill="FFFFFF"/>
+            <w:tcMar>
+              <w:top w:w="0" w:type="dxa"/>
+              <w:left w:w="108" w:type="dxa"/>
+              <w:bottom w:w="0" w:type="dxa"/>
+              <w:right w:w="108" w:type="dxa"/>
+            </w:tcMar>
+          </w:tcPr>
+          <w:p>
+            <w:pPr>
+              <w:spacing w:line="240" w:lineRule="auto"/>
+              <w:jc w:val="center"/>
+              <w:rPr>
+                <w:rFonts w:ascii="inherit" w:eastAsia="Times New Roman" w:hAnsi="inherit" w:cs="Helvetica"/>
+                <w:color w:val="444444"/>
+                <w:sz w:val="20"/>
+                <w:szCs w:val="20"/>
+              </w:rPr>
+            </w:pPr>
+          </w:p>
+        </w:tc>
+        <w:tc>
+          <w:tcPr>
+            <w:tcW w:w="3455" w:type="dxa"/>
+            <w:tcBorders>
+              <w:top w:val="nil"/>
+              <w:left w:val="nil"/>
+              <w:bottom w:val="single" w:sz="8" w:space="0" w:color="BFBFBF"/>
+              <w:right w:val="single" w:sz="8" w:space="0" w:color="BFBFBF"/>
+            </w:tcBorders>
+            <w:shd w:val="clear" w:color="auto" w:fill="FFFFFF"/>
+            <w:tcMar>
+              <w:top w:w="0" w:type="dxa"/>
+              <w:left w:w="108" w:type="dxa"/>
+              <w:bottom w:w="0" w:type="dxa"/>
+              <w:right w:w="108" w:type="dxa"/>
+            </w:tcMar>
+          </w:tcPr>
+          <w:p>
+            <w:pPr>
+              <w:spacing w:line="240" w:lineRule="auto"/>
+              <w:jc w:val="center"/>
+              <w:rPr>
+                <w:rFonts w:ascii="inherit" w:eastAsia="Times New Roman" w:hAnsi="inherit" w:cs="Helvetica"/>
+                <w:color w:val="444444"/>
+                <w:sz w:val="20"/>
+                <w:szCs w:val="20"/>
+              </w:rPr>
+            </w:pPr>
+          </w:p>
+        </w:tc>
+      </w:tr>
+    </w:tbl>
+    <w:p>
+      <w:pPr>
+        <w:jc w:val="both"/>
+        <w:rPr>
+          <w:rFonts w:ascii="Times New Roman" w:hAnsi="Times New Roman" w:cs="Times New Roman"/>
+        </w:rPr>
+      </w:pPr>
+    </w:p>
+    <w:p>
+      <w:pPr>
+        <w:jc w:val="both"/>
+        <w:rPr>
+          <w:rFonts w:ascii="Times New Roman" w:hAnsi="Times New Roman" w:cs="Times New Roman"/>
+        </w:rPr>
+      </w:pPr>
+      <w:r>
+        <w:rPr>
+          <w:rFonts w:ascii="Times New Roman" w:hAnsi="Times New Roman" w:cs="Times New Roman"/>
+        </w:rPr>
+        <w:t>Carlos Calderón.</w:t>
+      </w:r>
+    </w:p>
+    <w:tbl>
+      <w:tblPr>
+        <w:tblW w:w="10183" w:type="dxa"/>
+        <w:tblInd w:w="-436" w:type="dxa"/>
+        <w:shd w:val="clear" w:color="auto" w:fill="FFFFFF"/>
+        <w:tblCellMar>
+          <w:left w:w="0" w:type="dxa"/>
+          <w:right w:w="0" w:type="dxa"/>
+        </w:tblCellMar>
+        <w:tblLook w:val="04A0" w:firstRow="1" w:lastRow="0" w:firstColumn="1" w:lastColumn="0" w:noHBand="0" w:noVBand="1"/>
+      </w:tblPr>
+      <w:tblGrid>
+        <w:gridCol w:w="1174"/>
+        <w:gridCol w:w="790"/>
+        <w:gridCol w:w="771"/>
+        <w:gridCol w:w="1401"/>
+        <w:gridCol w:w="1263"/>
+        <w:gridCol w:w="1329"/>
+        <w:gridCol w:w="3455"/>
+      </w:tblGrid>
+      <w:tr>
+        <w:trPr>
+          <w:trHeight w:val="522"/>
+        </w:trPr>
+        <w:tc>
+          <w:tcPr>
+            <w:tcW w:w="1174" w:type="dxa"/>
+            <w:tcBorders>
+              <w:top w:val="single" w:sz="8" w:space="0" w:color="BFBFBF"/>
+              <w:left w:val="single" w:sz="8" w:space="0" w:color="BFBFBF"/>
+              <w:bottom w:val="single" w:sz="8" w:space="0" w:color="BFBFBF"/>
+              <w:right w:val="single" w:sz="8" w:space="0" w:color="BFBFBF"/>
+            </w:tcBorders>
+            <w:shd w:val="clear" w:color="auto" w:fill="D9D9D9"/>
+            <w:tcMar>
+              <w:top w:w="0" w:type="dxa"/>
+              <w:left w:w="108" w:type="dxa"/>
+              <w:bottom w:w="0" w:type="dxa"/>
+              <w:right w:w="108" w:type="dxa"/>
+            </w:tcMar>
+            <w:hideMark/>
+          </w:tcPr>
+          <w:p>
+            <w:pPr>
+              <w:spacing w:line="240" w:lineRule="auto"/>
+              <w:jc w:val="center"/>
+              <w:rPr>
+                <w:rFonts w:ascii="inherit" w:eastAsia="Times New Roman" w:hAnsi="inherit" w:cs="Helvetica"/>
+                <w:color w:val="444444"/>
+                <w:sz w:val="20"/>
+                <w:szCs w:val="20"/>
+              </w:rPr>
+            </w:pPr>
+            <w:r>
+              <w:rPr>
+                <w:rFonts w:ascii="inherit" w:eastAsia="Times New Roman" w:hAnsi="inherit" w:cs="Helvetica"/>
+                <w:b/>
+                <w:bCs/>
+                <w:color w:val="444444"/>
+                <w:sz w:val="20"/>
+                <w:szCs w:val="20"/>
+                <w:bdr w:val="none" w:sz="0" w:space="0" w:color="auto" w:frame="1"/>
+              </w:rPr>
+              <w:t>Fecha</w:t>
+            </w:r>
+          </w:p>
+        </w:tc>
+        <w:tc>
+          <w:tcPr>
+            <w:tcW w:w="790" w:type="dxa"/>
+            <w:tcBorders>
+              <w:top w:val="single" w:sz="8" w:space="0" w:color="BFBFBF"/>
+              <w:left w:val="nil"/>
+              <w:bottom w:val="single" w:sz="8" w:space="0" w:color="BFBFBF"/>
+              <w:right w:val="single" w:sz="8" w:space="0" w:color="BFBFBF"/>
+            </w:tcBorders>
+            <w:shd w:val="clear" w:color="auto" w:fill="D9D9D9"/>
+            <w:tcMar>
+              <w:top w:w="0" w:type="dxa"/>
+              <w:left w:w="108" w:type="dxa"/>
+              <w:bottom w:w="0" w:type="dxa"/>
+              <w:right w:w="108" w:type="dxa"/>
+            </w:tcMar>
+            <w:hideMark/>
+          </w:tcPr>
+          <w:p>
+            <w:pPr>
+              <w:spacing w:line="240" w:lineRule="auto"/>
+              <w:jc w:val="center"/>
+              <w:rPr>
+                <w:rFonts w:ascii="inherit" w:eastAsia="Times New Roman" w:hAnsi="inherit" w:cs="Helvetica"/>
+                <w:color w:val="444444"/>
+                <w:sz w:val="20"/>
+                <w:szCs w:val="20"/>
+              </w:rPr>
+            </w:pPr>
+            <w:r>
+              <w:rPr>
+                <w:rFonts w:ascii="inherit" w:eastAsia="Times New Roman" w:hAnsi="inherit" w:cs="Helvetica"/>
+                <w:b/>
+                <w:bCs/>
+                <w:color w:val="444444"/>
+                <w:sz w:val="20"/>
+                <w:szCs w:val="20"/>
+                <w:bdr w:val="none" w:sz="0" w:space="0" w:color="auto" w:frame="1"/>
+              </w:rPr>
+              <w:t>Inicio</w:t>
+            </w:r>
+          </w:p>
+        </w:tc>
+        <w:tc>
+          <w:tcPr>
+            <w:tcW w:w="771" w:type="dxa"/>
+            <w:tcBorders>
+              <w:top w:val="single" w:sz="8" w:space="0" w:color="BFBFBF"/>
+              <w:left w:val="nil"/>
+              <w:bottom w:val="single" w:sz="8" w:space="0" w:color="BFBFBF"/>
+              <w:right w:val="single" w:sz="8" w:space="0" w:color="BFBFBF"/>
+            </w:tcBorders>
+            <w:shd w:val="clear" w:color="auto" w:fill="D9D9D9"/>
+            <w:tcMar>
+              <w:top w:w="0" w:type="dxa"/>
+              <w:left w:w="108" w:type="dxa"/>
+              <w:bottom w:w="0" w:type="dxa"/>
+              <w:right w:w="108" w:type="dxa"/>
+            </w:tcMar>
+            <w:hideMark/>
+          </w:tcPr>
+          <w:p>
+            <w:pPr>
+              <w:spacing w:line="240" w:lineRule="auto"/>
+              <w:jc w:val="center"/>
+              <w:rPr>
+                <w:rFonts w:ascii="inherit" w:eastAsia="Times New Roman" w:hAnsi="inherit" w:cs="Helvetica"/>
+                <w:color w:val="444444"/>
+                <w:sz w:val="20"/>
+                <w:szCs w:val="20"/>
+              </w:rPr>
+            </w:pPr>
+            <w:r>
+              <w:rPr>
+                <w:rFonts w:ascii="inherit" w:eastAsia="Times New Roman" w:hAnsi="inherit" w:cs="Helvetica"/>
+                <w:b/>
+                <w:bCs/>
+                <w:color w:val="444444"/>
+                <w:sz w:val="20"/>
+                <w:szCs w:val="20"/>
+                <w:bdr w:val="none" w:sz="0" w:space="0" w:color="auto" w:frame="1"/>
+              </w:rPr>
+              <w:t>Fin</w:t>
+            </w:r>
+          </w:p>
+        </w:tc>
+        <w:tc>
+          <w:tcPr>
+            <w:tcW w:w="1401" w:type="dxa"/>
+            <w:tcBorders>
+              <w:top w:val="single" w:sz="8" w:space="0" w:color="BFBFBF"/>
+              <w:left w:val="nil"/>
+              <w:bottom w:val="single" w:sz="8" w:space="0" w:color="BFBFBF"/>
+              <w:right w:val="single" w:sz="8" w:space="0" w:color="BFBFBF"/>
+            </w:tcBorders>
+            <w:shd w:val="clear" w:color="auto" w:fill="D9D9D9"/>
+            <w:tcMar>
+              <w:top w:w="0" w:type="dxa"/>
+              <w:left w:w="108" w:type="dxa"/>
+              <w:bottom w:w="0" w:type="dxa"/>
+              <w:right w:w="108" w:type="dxa"/>
+            </w:tcMar>
+            <w:hideMark/>
+          </w:tcPr>
+          <w:p>
+            <w:pPr>
+              <w:spacing w:line="240" w:lineRule="auto"/>
+              <w:jc w:val="center"/>
+              <w:rPr>
+                <w:rFonts w:ascii="inherit" w:eastAsia="Times New Roman" w:hAnsi="inherit" w:cs="Helvetica"/>
+                <w:color w:val="444444"/>
+                <w:sz w:val="20"/>
+                <w:szCs w:val="20"/>
+              </w:rPr>
+            </w:pPr>
+            <w:r>
+              <w:rPr>
+                <w:rFonts w:ascii="inherit" w:eastAsia="Times New Roman" w:hAnsi="inherit" w:cs="Helvetica"/>
+                <w:b/>
+                <w:bCs/>
+                <w:color w:val="444444"/>
+                <w:sz w:val="20"/>
+                <w:szCs w:val="20"/>
+                <w:bdr w:val="none" w:sz="0" w:space="0" w:color="auto" w:frame="1"/>
+              </w:rPr>
+              <w:t>Tiempo Interrupción</w:t>
+            </w:r>
+          </w:p>
+        </w:tc>
+        <w:tc>
+          <w:tcPr>
+            <w:tcW w:w="1263" w:type="dxa"/>
+            <w:tcBorders>
+              <w:top w:val="single" w:sz="8" w:space="0" w:color="BFBFBF"/>
+              <w:left w:val="nil"/>
+              <w:bottom w:val="single" w:sz="8" w:space="0" w:color="BFBFBF"/>
+              <w:right w:val="single" w:sz="8" w:space="0" w:color="BFBFBF"/>
+            </w:tcBorders>
+            <w:shd w:val="clear" w:color="auto" w:fill="D9D9D9"/>
+            <w:tcMar>
+              <w:top w:w="0" w:type="dxa"/>
+              <w:left w:w="108" w:type="dxa"/>
+              <w:bottom w:w="0" w:type="dxa"/>
+              <w:right w:w="108" w:type="dxa"/>
+            </w:tcMar>
+            <w:hideMark/>
+          </w:tcPr>
+          <w:p>
+            <w:pPr>
+              <w:spacing w:line="240" w:lineRule="auto"/>
+              <w:jc w:val="center"/>
+              <w:rPr>
+                <w:rFonts w:ascii="inherit" w:eastAsia="Times New Roman" w:hAnsi="inherit" w:cs="Helvetica"/>
+                <w:color w:val="444444"/>
+                <w:sz w:val="20"/>
+                <w:szCs w:val="20"/>
+              </w:rPr>
+            </w:pPr>
+            <w:r>
+              <w:rPr>
+                <w:rFonts w:ascii="inherit" w:eastAsia="Times New Roman" w:hAnsi="inherit" w:cs="Helvetica"/>
+                <w:b/>
+                <w:bCs/>
+                <w:color w:val="444444"/>
+                <w:sz w:val="20"/>
+                <w:szCs w:val="20"/>
+                <w:bdr w:val="none" w:sz="0" w:space="0" w:color="auto" w:frame="1"/>
+              </w:rPr>
+              <w:t>Delta Tiempo</w:t>
+            </w:r>
+          </w:p>
+        </w:tc>
+        <w:tc>
+          <w:tcPr>
+            <w:tcW w:w="1329" w:type="dxa"/>
+            <w:tcBorders>
+              <w:top w:val="single" w:sz="8" w:space="0" w:color="BFBFBF"/>
+              <w:left w:val="nil"/>
+              <w:bottom w:val="single" w:sz="8" w:space="0" w:color="BFBFBF"/>
+              <w:right w:val="single" w:sz="8" w:space="0" w:color="BFBFBF"/>
+            </w:tcBorders>
+            <w:shd w:val="clear" w:color="auto" w:fill="D9D9D9"/>
+            <w:tcMar>
+              <w:top w:w="0" w:type="dxa"/>
+              <w:left w:w="108" w:type="dxa"/>
+              <w:bottom w:w="0" w:type="dxa"/>
+              <w:right w:w="108" w:type="dxa"/>
+            </w:tcMar>
+            <w:hideMark/>
+          </w:tcPr>
+          <w:p>
+            <w:pPr>
+              <w:spacing w:line="240" w:lineRule="auto"/>
+              <w:jc w:val="center"/>
+              <w:rPr>
+                <w:rFonts w:ascii="inherit" w:eastAsia="Times New Roman" w:hAnsi="inherit" w:cs="Helvetica"/>
+                <w:color w:val="444444"/>
+                <w:sz w:val="20"/>
+                <w:szCs w:val="20"/>
+              </w:rPr>
+            </w:pPr>
+            <w:r>
+              <w:rPr>
+                <w:rFonts w:ascii="inherit" w:eastAsia="Times New Roman" w:hAnsi="inherit" w:cs="Helvetica"/>
+                <w:b/>
+                <w:bCs/>
+                <w:color w:val="444444"/>
+                <w:sz w:val="20"/>
+                <w:szCs w:val="20"/>
+                <w:bdr w:val="none" w:sz="0" w:space="0" w:color="auto" w:frame="1"/>
+              </w:rPr>
+              <w:t>Fase</w:t>
+            </w:r>
+          </w:p>
+        </w:tc>
+        <w:tc>
+          <w:tcPr>
+            <w:tcW w:w="3455" w:type="dxa"/>
+            <w:tcBorders>
+              <w:top w:val="single" w:sz="8" w:space="0" w:color="BFBFBF"/>
+              <w:left w:val="nil"/>
+              <w:bottom w:val="single" w:sz="8" w:space="0" w:color="BFBFBF"/>
+              <w:right w:val="single" w:sz="8" w:space="0" w:color="BFBFBF"/>
+            </w:tcBorders>
+            <w:shd w:val="clear" w:color="auto" w:fill="D9D9D9"/>
+            <w:tcMar>
+              <w:top w:w="0" w:type="dxa"/>
+              <w:left w:w="108" w:type="dxa"/>
+              <w:bottom w:w="0" w:type="dxa"/>
+              <w:right w:w="108" w:type="dxa"/>
+            </w:tcMar>
+            <w:hideMark/>
+          </w:tcPr>
+          <w:p>
+            <w:pPr>
+              <w:spacing w:line="240" w:lineRule="auto"/>
+              <w:jc w:val="center"/>
+              <w:rPr>
+                <w:rFonts w:ascii="inherit" w:eastAsia="Times New Roman" w:hAnsi="inherit" w:cs="Helvetica"/>
+                <w:color w:val="444444"/>
+                <w:sz w:val="20"/>
+                <w:szCs w:val="20"/>
+              </w:rPr>
+            </w:pPr>
+            <w:r>
+              <w:rPr>
+                <w:rFonts w:ascii="inherit" w:eastAsia="Times New Roman" w:hAnsi="inherit" w:cs="Helvetica"/>
+                <w:b/>
+                <w:bCs/>
+                <w:color w:val="444444"/>
+                <w:sz w:val="20"/>
+                <w:szCs w:val="20"/>
+                <w:bdr w:val="none" w:sz="0" w:space="0" w:color="auto" w:frame="1"/>
+              </w:rPr>
+              <w:t>Comentarios</w:t>
+            </w:r>
+          </w:p>
+        </w:tc>
+      </w:tr>
+      <w:tr>
+        <w:trPr>
+          <w:trHeight w:val="480"/>
+        </w:trPr>
+        <w:tc>
+          <w:tcPr>
+            <w:tcW w:w="1174" w:type="dxa"/>
+            <w:tcBorders>
+              <w:top w:val="nil"/>
+              <w:left w:val="single" w:sz="8" w:space="0" w:color="BFBFBF"/>
+              <w:bottom w:val="single" w:sz="8" w:space="0" w:color="BFBFBF"/>
+              <w:right w:val="single" w:sz="8" w:space="0" w:color="BFBFBF"/>
+            </w:tcBorders>
+            <w:shd w:val="clear" w:color="auto" w:fill="FFFFFF"/>
+            <w:tcMar>
+              <w:top w:w="0" w:type="dxa"/>
+              <w:left w:w="108" w:type="dxa"/>
+              <w:bottom w:w="0" w:type="dxa"/>
+              <w:right w:w="108" w:type="dxa"/>
+            </w:tcMar>
+          </w:tcPr>
+          <w:p>
+            <w:pPr>
+              <w:spacing w:line="240" w:lineRule="auto"/>
+              <w:jc w:val="center"/>
+              <w:rPr>
+                <w:rFonts w:ascii="inherit" w:eastAsia="Times New Roman" w:hAnsi="inherit" w:cs="Helvetica"/>
+                <w:color w:val="444444"/>
+                <w:sz w:val="20"/>
+                <w:szCs w:val="20"/>
+              </w:rPr>
+            </w:pPr>
+          </w:p>
+        </w:tc>
+        <w:tc>
+          <w:tcPr>
+            <w:tcW w:w="790" w:type="dxa"/>
+            <w:tcBorders>
+              <w:top w:val="nil"/>
+              <w:left w:val="nil"/>
+              <w:bottom w:val="single" w:sz="8" w:space="0" w:color="BFBFBF"/>
+              <w:right w:val="single" w:sz="8" w:space="0" w:color="BFBFBF"/>
+            </w:tcBorders>
+            <w:shd w:val="clear" w:color="auto" w:fill="FFFFFF"/>
+            <w:tcMar>
+              <w:top w:w="0" w:type="dxa"/>
+              <w:left w:w="108" w:type="dxa"/>
+              <w:bottom w:w="0" w:type="dxa"/>
+              <w:right w:w="108" w:type="dxa"/>
+            </w:tcMar>
+          </w:tcPr>
+          <w:p>
+            <w:pPr>
+              <w:spacing w:line="240" w:lineRule="auto"/>
+              <w:jc w:val="center"/>
+              <w:rPr>
+                <w:rFonts w:ascii="inherit" w:eastAsia="Times New Roman" w:hAnsi="inherit" w:cs="Helvetica"/>
+                <w:color w:val="444444"/>
+                <w:sz w:val="20"/>
+                <w:szCs w:val="20"/>
+              </w:rPr>
+            </w:pPr>
+          </w:p>
+        </w:tc>
+        <w:tc>
+          <w:tcPr>
+            <w:tcW w:w="771" w:type="dxa"/>
+            <w:tcBorders>
+              <w:top w:val="nil"/>
+              <w:left w:val="nil"/>
+              <w:bottom w:val="single" w:sz="8" w:space="0" w:color="BFBFBF"/>
+              <w:right w:val="single" w:sz="8" w:space="0" w:color="BFBFBF"/>
+            </w:tcBorders>
+            <w:shd w:val="clear" w:color="auto" w:fill="FFFFFF"/>
+            <w:tcMar>
+              <w:top w:w="0" w:type="dxa"/>
+              <w:left w:w="108" w:type="dxa"/>
+              <w:bottom w:w="0" w:type="dxa"/>
+              <w:right w:w="108" w:type="dxa"/>
+            </w:tcMar>
+          </w:tcPr>
+          <w:p>
+            <w:pPr>
+              <w:spacing w:line="240" w:lineRule="auto"/>
+              <w:jc w:val="center"/>
+              <w:rPr>
+                <w:rFonts w:ascii="inherit" w:eastAsia="Times New Roman" w:hAnsi="inherit" w:cs="Helvetica"/>
+                <w:color w:val="444444"/>
+                <w:sz w:val="20"/>
+                <w:szCs w:val="20"/>
+              </w:rPr>
+            </w:pPr>
+          </w:p>
+        </w:tc>
+        <w:tc>
+          <w:tcPr>
+            <w:tcW w:w="1401" w:type="dxa"/>
+            <w:tcBorders>
+              <w:top w:val="nil"/>
+              <w:left w:val="nil"/>
+              <w:bottom w:val="single" w:sz="8" w:space="0" w:color="BFBFBF"/>
+              <w:right w:val="single" w:sz="8" w:space="0" w:color="BFBFBF"/>
+            </w:tcBorders>
+            <w:shd w:val="clear" w:color="auto" w:fill="FFFFFF"/>
+            <w:tcMar>
+              <w:top w:w="0" w:type="dxa"/>
+              <w:left w:w="108" w:type="dxa"/>
+              <w:bottom w:w="0" w:type="dxa"/>
+              <w:right w:w="108" w:type="dxa"/>
+            </w:tcMar>
+          </w:tcPr>
+          <w:p>
+            <w:pPr>
+              <w:spacing w:line="240" w:lineRule="auto"/>
+              <w:jc w:val="center"/>
+              <w:rPr>
+                <w:rFonts w:ascii="inherit" w:eastAsia="Times New Roman" w:hAnsi="inherit" w:cs="Helvetica"/>
+                <w:color w:val="444444"/>
+                <w:sz w:val="20"/>
+                <w:szCs w:val="20"/>
+              </w:rPr>
+            </w:pPr>
+          </w:p>
+        </w:tc>
+        <w:tc>
+          <w:tcPr>
+            <w:tcW w:w="1263" w:type="dxa"/>
+            <w:tcBorders>
+              <w:top w:val="nil"/>
+              <w:left w:val="nil"/>
+              <w:bottom w:val="single" w:sz="8" w:space="0" w:color="BFBFBF"/>
+              <w:right w:val="single" w:sz="8" w:space="0" w:color="BFBFBF"/>
+            </w:tcBorders>
+            <w:shd w:val="clear" w:color="auto" w:fill="FFFFFF"/>
+            <w:tcMar>
+              <w:top w:w="0" w:type="dxa"/>
+              <w:left w:w="108" w:type="dxa"/>
+              <w:bottom w:w="0" w:type="dxa"/>
+              <w:right w:w="108" w:type="dxa"/>
+            </w:tcMar>
+          </w:tcPr>
+          <w:p>
+            <w:pPr>
+              <w:spacing w:line="240" w:lineRule="auto"/>
+              <w:jc w:val="center"/>
+              <w:rPr>
+                <w:rFonts w:ascii="inherit" w:eastAsia="Times New Roman" w:hAnsi="inherit" w:cs="Helvetica"/>
+                <w:color w:val="444444"/>
+                <w:sz w:val="20"/>
+                <w:szCs w:val="20"/>
+              </w:rPr>
+            </w:pPr>
+          </w:p>
+        </w:tc>
+        <w:tc>
+          <w:tcPr>
+            <w:tcW w:w="1329" w:type="dxa"/>
+            <w:tcBorders>
+              <w:top w:val="nil"/>
+              <w:left w:val="nil"/>
+              <w:bottom w:val="single" w:sz="8" w:space="0" w:color="BFBFBF"/>
+              <w:right w:val="single" w:sz="8" w:space="0" w:color="BFBFBF"/>
+            </w:tcBorders>
+            <w:shd w:val="clear" w:color="auto" w:fill="FFFFFF"/>
+            <w:tcMar>
+              <w:top w:w="0" w:type="dxa"/>
+              <w:left w:w="108" w:type="dxa"/>
+              <w:bottom w:w="0" w:type="dxa"/>
+              <w:right w:w="108" w:type="dxa"/>
+            </w:tcMar>
+          </w:tcPr>
+          <w:p>
+            <w:pPr>
+              <w:spacing w:line="240" w:lineRule="auto"/>
+              <w:jc w:val="center"/>
+              <w:rPr>
+                <w:rFonts w:ascii="inherit" w:eastAsia="Times New Roman" w:hAnsi="inherit" w:cs="Helvetica"/>
+                <w:color w:val="444444"/>
+                <w:sz w:val="20"/>
+                <w:szCs w:val="20"/>
+              </w:rPr>
+            </w:pPr>
+          </w:p>
+        </w:tc>
+        <w:tc>
+          <w:tcPr>
+            <w:tcW w:w="3455" w:type="dxa"/>
+            <w:tcBorders>
+              <w:top w:val="nil"/>
+              <w:left w:val="nil"/>
+              <w:bottom w:val="single" w:sz="8" w:space="0" w:color="BFBFBF"/>
+              <w:right w:val="single" w:sz="8" w:space="0" w:color="BFBFBF"/>
+            </w:tcBorders>
+            <w:shd w:val="clear" w:color="auto" w:fill="FFFFFF"/>
+            <w:tcMar>
+              <w:top w:w="0" w:type="dxa"/>
+              <w:left w:w="108" w:type="dxa"/>
+              <w:bottom w:w="0" w:type="dxa"/>
+              <w:right w:w="108" w:type="dxa"/>
+            </w:tcMar>
+          </w:tcPr>
+          <w:p>
+            <w:pPr>
+              <w:tabs>
+                <w:tab w:val="left" w:pos="630"/>
+                <w:tab w:val="center" w:pos="742"/>
+              </w:tabs>
+              <w:spacing w:line="240" w:lineRule="auto"/>
+              <w:rPr>
+                <w:rFonts w:ascii="inherit" w:eastAsia="Times New Roman" w:hAnsi="inherit" w:cs="Helvetica"/>
+                <w:color w:val="444444"/>
+                <w:sz w:val="20"/>
+                <w:szCs w:val="20"/>
+              </w:rPr>
+            </w:pPr>
+          </w:p>
+        </w:tc>
+      </w:tr>
+      <w:tr>
+        <w:trPr>
+          <w:trHeight w:val="480"/>
+        </w:trPr>
+        <w:tc>
+          <w:tcPr>
+            <w:tcW w:w="1174" w:type="dxa"/>
+            <w:tcBorders>
+              <w:top w:val="nil"/>
+              <w:left w:val="single" w:sz="8" w:space="0" w:color="BFBFBF"/>
+              <w:bottom w:val="single" w:sz="8" w:space="0" w:color="BFBFBF"/>
+              <w:right w:val="single" w:sz="8" w:space="0" w:color="BFBFBF"/>
+            </w:tcBorders>
+            <w:shd w:val="clear" w:color="auto" w:fill="FFFFFF"/>
+            <w:tcMar>
+              <w:top w:w="0" w:type="dxa"/>
+              <w:left w:w="108" w:type="dxa"/>
+              <w:bottom w:w="0" w:type="dxa"/>
+              <w:right w:w="108" w:type="dxa"/>
+            </w:tcMar>
+          </w:tcPr>
+          <w:p>
+            <w:pPr>
+              <w:spacing w:line="240" w:lineRule="auto"/>
+              <w:jc w:val="center"/>
+              <w:rPr>
+                <w:rFonts w:ascii="inherit" w:eastAsia="Times New Roman" w:hAnsi="inherit" w:cs="Helvetica"/>
+                <w:color w:val="444444"/>
+                <w:sz w:val="20"/>
+                <w:szCs w:val="20"/>
+              </w:rPr>
+            </w:pPr>
+          </w:p>
+        </w:tc>
+        <w:tc>
+          <w:tcPr>
+            <w:tcW w:w="790" w:type="dxa"/>
+            <w:tcBorders>
+              <w:top w:val="nil"/>
+              <w:left w:val="nil"/>
+              <w:bottom w:val="single" w:sz="8" w:space="0" w:color="BFBFBF"/>
+              <w:right w:val="single" w:sz="8" w:space="0" w:color="BFBFBF"/>
+            </w:tcBorders>
+            <w:shd w:val="clear" w:color="auto" w:fill="FFFFFF"/>
+            <w:tcMar>
+              <w:top w:w="0" w:type="dxa"/>
+              <w:left w:w="108" w:type="dxa"/>
+              <w:bottom w:w="0" w:type="dxa"/>
+              <w:right w:w="108" w:type="dxa"/>
+            </w:tcMar>
+          </w:tcPr>
+          <w:p>
+            <w:pPr>
+              <w:spacing w:line="240" w:lineRule="auto"/>
+              <w:jc w:val="center"/>
+              <w:rPr>
+                <w:rFonts w:ascii="inherit" w:eastAsia="Times New Roman" w:hAnsi="inherit" w:cs="Helvetica"/>
+                <w:color w:val="444444"/>
+                <w:sz w:val="20"/>
+                <w:szCs w:val="20"/>
+              </w:rPr>
+            </w:pPr>
+          </w:p>
+        </w:tc>
+        <w:tc>
+          <w:tcPr>
+            <w:tcW w:w="771" w:type="dxa"/>
+            <w:tcBorders>
+              <w:top w:val="nil"/>
+              <w:left w:val="nil"/>
+              <w:bottom w:val="single" w:sz="8" w:space="0" w:color="BFBFBF"/>
+              <w:right w:val="single" w:sz="8" w:space="0" w:color="BFBFBF"/>
+            </w:tcBorders>
+            <w:shd w:val="clear" w:color="auto" w:fill="FFFFFF"/>
+            <w:tcMar>
+              <w:top w:w="0" w:type="dxa"/>
+              <w:left w:w="108" w:type="dxa"/>
+              <w:bottom w:w="0" w:type="dxa"/>
+              <w:right w:w="108" w:type="dxa"/>
+            </w:tcMar>
+          </w:tcPr>
+          <w:p>
+            <w:pPr>
+              <w:spacing w:line="240" w:lineRule="auto"/>
+              <w:jc w:val="center"/>
+              <w:rPr>
+                <w:rFonts w:ascii="inherit" w:eastAsia="Times New Roman" w:hAnsi="inherit" w:cs="Helvetica"/>
+                <w:color w:val="444444"/>
+                <w:sz w:val="20"/>
+                <w:szCs w:val="20"/>
+              </w:rPr>
+            </w:pPr>
+          </w:p>
+        </w:tc>
+        <w:tc>
+          <w:tcPr>
+            <w:tcW w:w="1401" w:type="dxa"/>
+            <w:tcBorders>
+              <w:top w:val="nil"/>
+              <w:left w:val="nil"/>
+              <w:bottom w:val="single" w:sz="8" w:space="0" w:color="BFBFBF"/>
+              <w:right w:val="single" w:sz="8" w:space="0" w:color="BFBFBF"/>
+            </w:tcBorders>
+            <w:shd w:val="clear" w:color="auto" w:fill="FFFFFF"/>
+            <w:tcMar>
+              <w:top w:w="0" w:type="dxa"/>
+              <w:left w:w="108" w:type="dxa"/>
+              <w:bottom w:w="0" w:type="dxa"/>
+              <w:right w:w="108" w:type="dxa"/>
+            </w:tcMar>
+          </w:tcPr>
+          <w:p>
+            <w:pPr>
+              <w:spacing w:line="240" w:lineRule="auto"/>
+              <w:jc w:val="center"/>
+              <w:rPr>
+                <w:rFonts w:ascii="inherit" w:eastAsia="Times New Roman" w:hAnsi="inherit" w:cs="Helvetica"/>
+                <w:color w:val="444444"/>
+                <w:sz w:val="20"/>
+                <w:szCs w:val="20"/>
+              </w:rPr>
+            </w:pPr>
+          </w:p>
+        </w:tc>
+        <w:tc>
+          <w:tcPr>
+            <w:tcW w:w="1263" w:type="dxa"/>
+            <w:tcBorders>
+              <w:top w:val="nil"/>
+              <w:left w:val="nil"/>
+              <w:bottom w:val="single" w:sz="8" w:space="0" w:color="BFBFBF"/>
+              <w:right w:val="single" w:sz="8" w:space="0" w:color="BFBFBF"/>
+            </w:tcBorders>
+            <w:shd w:val="clear" w:color="auto" w:fill="FFFFFF"/>
+            <w:tcMar>
+              <w:top w:w="0" w:type="dxa"/>
+              <w:left w:w="108" w:type="dxa"/>
+              <w:bottom w:w="0" w:type="dxa"/>
+              <w:right w:w="108" w:type="dxa"/>
+            </w:tcMar>
+          </w:tcPr>
+          <w:p>
+            <w:pPr>
+              <w:spacing w:line="240" w:lineRule="auto"/>
+              <w:jc w:val="center"/>
+              <w:rPr>
+                <w:rFonts w:ascii="inherit" w:eastAsia="Times New Roman" w:hAnsi="inherit" w:cs="Helvetica"/>
+                <w:color w:val="444444"/>
+                <w:sz w:val="20"/>
+                <w:szCs w:val="20"/>
+              </w:rPr>
+            </w:pPr>
+          </w:p>
+        </w:tc>
+        <w:tc>
+          <w:tcPr>
+            <w:tcW w:w="1329" w:type="dxa"/>
+            <w:tcBorders>
+              <w:top w:val="nil"/>
+              <w:left w:val="nil"/>
+              <w:bottom w:val="single" w:sz="8" w:space="0" w:color="BFBFBF"/>
+              <w:right w:val="single" w:sz="8" w:space="0" w:color="BFBFBF"/>
+            </w:tcBorders>
+            <w:shd w:val="clear" w:color="auto" w:fill="FFFFFF"/>
+            <w:tcMar>
+              <w:top w:w="0" w:type="dxa"/>
+              <w:left w:w="108" w:type="dxa"/>
+              <w:bottom w:w="0" w:type="dxa"/>
+              <w:right w:w="108" w:type="dxa"/>
+            </w:tcMar>
+          </w:tcPr>
+          <w:p>
+            <w:pPr>
+              <w:spacing w:line="240" w:lineRule="auto"/>
+              <w:jc w:val="center"/>
+              <w:rPr>
+                <w:rFonts w:ascii="inherit" w:eastAsia="Times New Roman" w:hAnsi="inherit" w:cs="Helvetica"/>
+                <w:color w:val="444444"/>
+                <w:sz w:val="20"/>
+                <w:szCs w:val="20"/>
+              </w:rPr>
+            </w:pPr>
+          </w:p>
+        </w:tc>
+        <w:tc>
+          <w:tcPr>
+            <w:tcW w:w="3455" w:type="dxa"/>
+            <w:tcBorders>
+              <w:top w:val="nil"/>
+              <w:left w:val="nil"/>
+              <w:bottom w:val="single" w:sz="8" w:space="0" w:color="BFBFBF"/>
+              <w:right w:val="single" w:sz="8" w:space="0" w:color="BFBFBF"/>
+            </w:tcBorders>
+            <w:shd w:val="clear" w:color="auto" w:fill="FFFFFF"/>
+            <w:tcMar>
+              <w:top w:w="0" w:type="dxa"/>
+              <w:left w:w="108" w:type="dxa"/>
+              <w:bottom w:w="0" w:type="dxa"/>
+              <w:right w:w="108" w:type="dxa"/>
+            </w:tcMar>
+          </w:tcPr>
+          <w:p>
+            <w:pPr>
+              <w:spacing w:line="240" w:lineRule="auto"/>
+              <w:jc w:val="center"/>
+              <w:rPr>
+                <w:rFonts w:ascii="inherit" w:eastAsia="Times New Roman" w:hAnsi="inherit" w:cs="Helvetica"/>
+                <w:color w:val="444444"/>
+                <w:sz w:val="20"/>
+                <w:szCs w:val="20"/>
+              </w:rPr>
+            </w:pPr>
+          </w:p>
+        </w:tc>
+      </w:tr>
+      <w:tr>
+        <w:trPr>
+          <w:trHeight w:val="480"/>
+        </w:trPr>
+        <w:tc>
+          <w:tcPr>
+            <w:tcW w:w="1174" w:type="dxa"/>
+            <w:tcBorders>
+              <w:top w:val="nil"/>
+              <w:left w:val="single" w:sz="8" w:space="0" w:color="BFBFBF"/>
+              <w:bottom w:val="single" w:sz="8" w:space="0" w:color="BFBFBF"/>
+              <w:right w:val="single" w:sz="8" w:space="0" w:color="BFBFBF"/>
+            </w:tcBorders>
+            <w:shd w:val="clear" w:color="auto" w:fill="FFFFFF"/>
+            <w:tcMar>
+              <w:top w:w="0" w:type="dxa"/>
+              <w:left w:w="108" w:type="dxa"/>
+              <w:bottom w:w="0" w:type="dxa"/>
+              <w:right w:w="108" w:type="dxa"/>
+            </w:tcMar>
+          </w:tcPr>
+          <w:p>
+            <w:pPr>
+              <w:spacing w:line="240" w:lineRule="auto"/>
+              <w:jc w:val="center"/>
+              <w:rPr>
+                <w:rFonts w:ascii="inherit" w:eastAsia="Times New Roman" w:hAnsi="inherit" w:cs="Helvetica"/>
+                <w:color w:val="444444"/>
+                <w:sz w:val="20"/>
+                <w:szCs w:val="20"/>
+              </w:rPr>
+            </w:pPr>
+          </w:p>
+        </w:tc>
+        <w:tc>
+          <w:tcPr>
+            <w:tcW w:w="790" w:type="dxa"/>
+            <w:tcBorders>
+              <w:top w:val="nil"/>
+              <w:left w:val="nil"/>
+              <w:bottom w:val="single" w:sz="8" w:space="0" w:color="BFBFBF"/>
+              <w:right w:val="single" w:sz="8" w:space="0" w:color="BFBFBF"/>
+            </w:tcBorders>
+            <w:shd w:val="clear" w:color="auto" w:fill="FFFFFF"/>
+            <w:tcMar>
+              <w:top w:w="0" w:type="dxa"/>
+              <w:left w:w="108" w:type="dxa"/>
+              <w:bottom w:w="0" w:type="dxa"/>
+              <w:right w:w="108" w:type="dxa"/>
+            </w:tcMar>
+          </w:tcPr>
+          <w:p>
+            <w:pPr>
+              <w:spacing w:line="240" w:lineRule="auto"/>
+              <w:jc w:val="center"/>
+              <w:rPr>
+                <w:rFonts w:ascii="inherit" w:eastAsia="Times New Roman" w:hAnsi="inherit" w:cs="Helvetica"/>
+                <w:color w:val="444444"/>
+                <w:sz w:val="20"/>
+                <w:szCs w:val="20"/>
+              </w:rPr>
+            </w:pPr>
+          </w:p>
+        </w:tc>
+        <w:tc>
+          <w:tcPr>
+            <w:tcW w:w="771" w:type="dxa"/>
+            <w:tcBorders>
+              <w:top w:val="nil"/>
+              <w:left w:val="nil"/>
+              <w:bottom w:val="single" w:sz="8" w:space="0" w:color="BFBFBF"/>
+              <w:right w:val="single" w:sz="8" w:space="0" w:color="BFBFBF"/>
+            </w:tcBorders>
+            <w:shd w:val="clear" w:color="auto" w:fill="FFFFFF"/>
+            <w:tcMar>
+              <w:top w:w="0" w:type="dxa"/>
+              <w:left w:w="108" w:type="dxa"/>
+              <w:bottom w:w="0" w:type="dxa"/>
+              <w:right w:w="108" w:type="dxa"/>
+            </w:tcMar>
+          </w:tcPr>
+          <w:p>
+            <w:pPr>
+              <w:spacing w:line="240" w:lineRule="auto"/>
+              <w:jc w:val="center"/>
+              <w:rPr>
+                <w:rFonts w:ascii="inherit" w:eastAsia="Times New Roman" w:hAnsi="inherit" w:cs="Helvetica"/>
+                <w:color w:val="444444"/>
+                <w:sz w:val="20"/>
+                <w:szCs w:val="20"/>
+              </w:rPr>
+            </w:pPr>
+          </w:p>
+        </w:tc>
+        <w:tc>
+          <w:tcPr>
+            <w:tcW w:w="1401" w:type="dxa"/>
+            <w:tcBorders>
+              <w:top w:val="nil"/>
+              <w:left w:val="nil"/>
+              <w:bottom w:val="single" w:sz="8" w:space="0" w:color="BFBFBF"/>
+              <w:right w:val="single" w:sz="8" w:space="0" w:color="BFBFBF"/>
+            </w:tcBorders>
+            <w:shd w:val="clear" w:color="auto" w:fill="FFFFFF"/>
+            <w:tcMar>
+              <w:top w:w="0" w:type="dxa"/>
+              <w:left w:w="108" w:type="dxa"/>
+              <w:bottom w:w="0" w:type="dxa"/>
+              <w:right w:w="108" w:type="dxa"/>
+            </w:tcMar>
+          </w:tcPr>
+          <w:p>
+            <w:pPr>
+              <w:spacing w:line="240" w:lineRule="auto"/>
+              <w:jc w:val="center"/>
+              <w:rPr>
+                <w:rFonts w:ascii="inherit" w:eastAsia="Times New Roman" w:hAnsi="inherit" w:cs="Helvetica"/>
+                <w:color w:val="444444"/>
+                <w:sz w:val="20"/>
+                <w:szCs w:val="20"/>
+              </w:rPr>
+            </w:pPr>
+          </w:p>
+        </w:tc>
+        <w:tc>
+          <w:tcPr>
+            <w:tcW w:w="1263" w:type="dxa"/>
+            <w:tcBorders>
+              <w:top w:val="nil"/>
+              <w:left w:val="nil"/>
+              <w:bottom w:val="single" w:sz="8" w:space="0" w:color="BFBFBF"/>
+              <w:right w:val="single" w:sz="8" w:space="0" w:color="BFBFBF"/>
+            </w:tcBorders>
+            <w:shd w:val="clear" w:color="auto" w:fill="FFFFFF"/>
+            <w:tcMar>
+              <w:top w:w="0" w:type="dxa"/>
+              <w:left w:w="108" w:type="dxa"/>
+              <w:bottom w:w="0" w:type="dxa"/>
+              <w:right w:w="108" w:type="dxa"/>
+            </w:tcMar>
+          </w:tcPr>
+          <w:p>
+            <w:pPr>
+              <w:spacing w:line="240" w:lineRule="auto"/>
+              <w:jc w:val="center"/>
+              <w:rPr>
+                <w:rFonts w:ascii="inherit" w:eastAsia="Times New Roman" w:hAnsi="inherit" w:cs="Helvetica"/>
+                <w:color w:val="444444"/>
+                <w:sz w:val="20"/>
+                <w:szCs w:val="20"/>
+              </w:rPr>
+            </w:pPr>
+          </w:p>
+        </w:tc>
+        <w:tc>
+          <w:tcPr>
+            <w:tcW w:w="1329" w:type="dxa"/>
+            <w:tcBorders>
+              <w:top w:val="nil"/>
+              <w:left w:val="nil"/>
+              <w:bottom w:val="single" w:sz="8" w:space="0" w:color="BFBFBF"/>
+              <w:right w:val="single" w:sz="8" w:space="0" w:color="BFBFBF"/>
+            </w:tcBorders>
+            <w:shd w:val="clear" w:color="auto" w:fill="FFFFFF"/>
+            <w:tcMar>
+              <w:top w:w="0" w:type="dxa"/>
+              <w:left w:w="108" w:type="dxa"/>
+              <w:bottom w:w="0" w:type="dxa"/>
+              <w:right w:w="108" w:type="dxa"/>
+            </w:tcMar>
+          </w:tcPr>
+          <w:p>
+            <w:pPr>
+              <w:spacing w:line="240" w:lineRule="auto"/>
+              <w:jc w:val="center"/>
+              <w:rPr>
+                <w:rFonts w:ascii="inherit" w:eastAsia="Times New Roman" w:hAnsi="inherit" w:cs="Helvetica"/>
+                <w:color w:val="444444"/>
+                <w:sz w:val="20"/>
+                <w:szCs w:val="20"/>
+              </w:rPr>
+            </w:pPr>
+          </w:p>
+        </w:tc>
+        <w:tc>
+          <w:tcPr>
+            <w:tcW w:w="3455" w:type="dxa"/>
+            <w:tcBorders>
+              <w:top w:val="nil"/>
+              <w:left w:val="nil"/>
+              <w:bottom w:val="single" w:sz="8" w:space="0" w:color="BFBFBF"/>
+              <w:right w:val="single" w:sz="8" w:space="0" w:color="BFBFBF"/>
+            </w:tcBorders>
+            <w:shd w:val="clear" w:color="auto" w:fill="FFFFFF"/>
+            <w:tcMar>
+              <w:top w:w="0" w:type="dxa"/>
+              <w:left w:w="108" w:type="dxa"/>
+              <w:bottom w:w="0" w:type="dxa"/>
+              <w:right w:w="108" w:type="dxa"/>
+            </w:tcMar>
+          </w:tcPr>
+          <w:p>
+            <w:pPr>
+              <w:tabs>
+                <w:tab w:val="left" w:pos="630"/>
+                <w:tab w:val="center" w:pos="742"/>
+              </w:tabs>
+              <w:spacing w:line="240" w:lineRule="auto"/>
+              <w:rPr>
+                <w:rFonts w:ascii="inherit" w:eastAsia="Times New Roman" w:hAnsi="inherit" w:cs="Helvetica"/>
+                <w:color w:val="444444"/>
+                <w:sz w:val="20"/>
+                <w:szCs w:val="20"/>
+              </w:rPr>
+            </w:pPr>
+          </w:p>
+        </w:tc>
+      </w:tr>
+      <w:tr>
+        <w:trPr>
+          <w:trHeight w:val="480"/>
+        </w:trPr>
+        <w:tc>
+          <w:tcPr>
+            <w:tcW w:w="1174" w:type="dxa"/>
+            <w:tcBorders>
+              <w:top w:val="nil"/>
+              <w:left w:val="single" w:sz="8" w:space="0" w:color="BFBFBF"/>
+              <w:bottom w:val="single" w:sz="8" w:space="0" w:color="BFBFBF"/>
+              <w:right w:val="single" w:sz="8" w:space="0" w:color="BFBFBF"/>
+            </w:tcBorders>
+            <w:shd w:val="clear" w:color="auto" w:fill="FFFFFF"/>
+            <w:tcMar>
+              <w:top w:w="0" w:type="dxa"/>
+              <w:left w:w="108" w:type="dxa"/>
+              <w:bottom w:w="0" w:type="dxa"/>
+              <w:right w:w="108" w:type="dxa"/>
+            </w:tcMar>
+          </w:tcPr>
+          <w:p>
+            <w:pPr>
+              <w:spacing w:line="240" w:lineRule="auto"/>
+              <w:jc w:val="center"/>
+              <w:rPr>
+                <w:rFonts w:ascii="inherit" w:eastAsia="Times New Roman" w:hAnsi="inherit" w:cs="Helvetica"/>
+                <w:color w:val="444444"/>
+                <w:sz w:val="20"/>
+                <w:szCs w:val="20"/>
+              </w:rPr>
+            </w:pPr>
+          </w:p>
+        </w:tc>
+        <w:tc>
+          <w:tcPr>
+            <w:tcW w:w="790" w:type="dxa"/>
+            <w:tcBorders>
+              <w:top w:val="nil"/>
+              <w:left w:val="nil"/>
+              <w:bottom w:val="single" w:sz="8" w:space="0" w:color="BFBFBF"/>
+              <w:right w:val="single" w:sz="8" w:space="0" w:color="BFBFBF"/>
+            </w:tcBorders>
+            <w:shd w:val="clear" w:color="auto" w:fill="FFFFFF"/>
+            <w:tcMar>
+              <w:top w:w="0" w:type="dxa"/>
+              <w:left w:w="108" w:type="dxa"/>
+              <w:bottom w:w="0" w:type="dxa"/>
+              <w:right w:w="108" w:type="dxa"/>
+            </w:tcMar>
+          </w:tcPr>
+          <w:p>
+            <w:pPr>
+              <w:spacing w:line="240" w:lineRule="auto"/>
+              <w:jc w:val="center"/>
+              <w:rPr>
+                <w:rFonts w:ascii="inherit" w:eastAsia="Times New Roman" w:hAnsi="inherit" w:cs="Helvetica"/>
+                <w:color w:val="444444"/>
+                <w:sz w:val="20"/>
+                <w:szCs w:val="20"/>
+              </w:rPr>
+            </w:pPr>
+          </w:p>
+        </w:tc>
+        <w:tc>
+          <w:tcPr>
+            <w:tcW w:w="771" w:type="dxa"/>
+            <w:tcBorders>
+              <w:top w:val="nil"/>
+              <w:left w:val="nil"/>
+              <w:bottom w:val="single" w:sz="8" w:space="0" w:color="BFBFBF"/>
+              <w:right w:val="single" w:sz="8" w:space="0" w:color="BFBFBF"/>
+            </w:tcBorders>
+            <w:shd w:val="clear" w:color="auto" w:fill="FFFFFF"/>
+            <w:tcMar>
+              <w:top w:w="0" w:type="dxa"/>
+              <w:left w:w="108" w:type="dxa"/>
+              <w:bottom w:w="0" w:type="dxa"/>
+              <w:right w:w="108" w:type="dxa"/>
+            </w:tcMar>
+          </w:tcPr>
+          <w:p>
+            <w:pPr>
+              <w:spacing w:line="240" w:lineRule="auto"/>
+              <w:jc w:val="center"/>
+              <w:rPr>
+                <w:rFonts w:ascii="inherit" w:eastAsia="Times New Roman" w:hAnsi="inherit" w:cs="Helvetica"/>
+                <w:color w:val="444444"/>
+                <w:sz w:val="20"/>
+                <w:szCs w:val="20"/>
+              </w:rPr>
+            </w:pPr>
+          </w:p>
+        </w:tc>
+        <w:tc>
+          <w:tcPr>
+            <w:tcW w:w="1401" w:type="dxa"/>
+            <w:tcBorders>
+              <w:top w:val="nil"/>
+              <w:left w:val="nil"/>
+              <w:bottom w:val="single" w:sz="8" w:space="0" w:color="BFBFBF"/>
+              <w:right w:val="single" w:sz="8" w:space="0" w:color="BFBFBF"/>
+            </w:tcBorders>
+            <w:shd w:val="clear" w:color="auto" w:fill="FFFFFF"/>
+            <w:tcMar>
+              <w:top w:w="0" w:type="dxa"/>
+              <w:left w:w="108" w:type="dxa"/>
+              <w:bottom w:w="0" w:type="dxa"/>
+              <w:right w:w="108" w:type="dxa"/>
+            </w:tcMar>
+          </w:tcPr>
+          <w:p>
+            <w:pPr>
+              <w:spacing w:line="240" w:lineRule="auto"/>
+              <w:jc w:val="center"/>
+              <w:rPr>
+                <w:rFonts w:ascii="inherit" w:eastAsia="Times New Roman" w:hAnsi="inherit" w:cs="Helvetica"/>
+                <w:color w:val="444444"/>
+                <w:sz w:val="20"/>
+                <w:szCs w:val="20"/>
+              </w:rPr>
+            </w:pPr>
+          </w:p>
+        </w:tc>
+        <w:tc>
+          <w:tcPr>
+            <w:tcW w:w="1263" w:type="dxa"/>
+            <w:tcBorders>
+              <w:top w:val="nil"/>
+              <w:left w:val="nil"/>
+              <w:bottom w:val="single" w:sz="8" w:space="0" w:color="BFBFBF"/>
+              <w:right w:val="single" w:sz="8" w:space="0" w:color="BFBFBF"/>
+            </w:tcBorders>
+            <w:shd w:val="clear" w:color="auto" w:fill="FFFFFF"/>
+            <w:tcMar>
+              <w:top w:w="0" w:type="dxa"/>
+              <w:left w:w="108" w:type="dxa"/>
+              <w:bottom w:w="0" w:type="dxa"/>
+              <w:right w:w="108" w:type="dxa"/>
+            </w:tcMar>
+          </w:tcPr>
+          <w:p>
+            <w:pPr>
+              <w:spacing w:line="240" w:lineRule="auto"/>
+              <w:jc w:val="center"/>
+              <w:rPr>
+                <w:rFonts w:ascii="inherit" w:eastAsia="Times New Roman" w:hAnsi="inherit" w:cs="Helvetica"/>
+                <w:color w:val="444444"/>
+                <w:sz w:val="20"/>
+                <w:szCs w:val="20"/>
+              </w:rPr>
+            </w:pPr>
+          </w:p>
+        </w:tc>
+        <w:tc>
+          <w:tcPr>
+            <w:tcW w:w="1329" w:type="dxa"/>
+            <w:tcBorders>
+              <w:top w:val="nil"/>
+              <w:left w:val="nil"/>
+              <w:bottom w:val="single" w:sz="8" w:space="0" w:color="BFBFBF"/>
+              <w:right w:val="single" w:sz="8" w:space="0" w:color="BFBFBF"/>
+            </w:tcBorders>
+            <w:shd w:val="clear" w:color="auto" w:fill="FFFFFF"/>
+            <w:tcMar>
+              <w:top w:w="0" w:type="dxa"/>
+              <w:left w:w="108" w:type="dxa"/>
+              <w:bottom w:w="0" w:type="dxa"/>
+              <w:right w:w="108" w:type="dxa"/>
+            </w:tcMar>
+          </w:tcPr>
+          <w:p>
+            <w:pPr>
+              <w:spacing w:line="240" w:lineRule="auto"/>
+              <w:jc w:val="center"/>
+              <w:rPr>
+                <w:rFonts w:ascii="inherit" w:eastAsia="Times New Roman" w:hAnsi="inherit" w:cs="Helvetica"/>
+                <w:color w:val="444444"/>
+                <w:sz w:val="20"/>
+                <w:szCs w:val="20"/>
+              </w:rPr>
+            </w:pPr>
+          </w:p>
+        </w:tc>
+        <w:tc>
+          <w:tcPr>
+            <w:tcW w:w="3455" w:type="dxa"/>
+            <w:tcBorders>
+              <w:top w:val="nil"/>
+              <w:left w:val="nil"/>
+              <w:bottom w:val="single" w:sz="8" w:space="0" w:color="BFBFBF"/>
+              <w:right w:val="single" w:sz="8" w:space="0" w:color="BFBFBF"/>
+            </w:tcBorders>
+            <w:shd w:val="clear" w:color="auto" w:fill="FFFFFF"/>
+            <w:tcMar>
+              <w:top w:w="0" w:type="dxa"/>
+              <w:left w:w="108" w:type="dxa"/>
+              <w:bottom w:w="0" w:type="dxa"/>
+              <w:right w:w="108" w:type="dxa"/>
+            </w:tcMar>
+          </w:tcPr>
+          <w:p>
+            <w:pPr>
+              <w:spacing w:line="240" w:lineRule="auto"/>
+              <w:jc w:val="center"/>
+              <w:rPr>
+                <w:rFonts w:ascii="inherit" w:eastAsia="Times New Roman" w:hAnsi="inherit" w:cs="Helvetica"/>
+                <w:color w:val="444444"/>
+                <w:sz w:val="20"/>
+                <w:szCs w:val="20"/>
+              </w:rPr>
+            </w:pPr>
+          </w:p>
+        </w:tc>
+      </w:tr>
+      <w:tr>
+        <w:trPr>
+          <w:trHeight w:val="480"/>
+        </w:trPr>
+        <w:tc>
+          <w:tcPr>
+            <w:tcW w:w="1174" w:type="dxa"/>
+            <w:tcBorders>
+              <w:top w:val="nil"/>
+              <w:left w:val="single" w:sz="8" w:space="0" w:color="BFBFBF"/>
+              <w:bottom w:val="single" w:sz="8" w:space="0" w:color="BFBFBF"/>
+              <w:right w:val="single" w:sz="8" w:space="0" w:color="BFBFBF"/>
+            </w:tcBorders>
+            <w:shd w:val="clear" w:color="auto" w:fill="FFFFFF"/>
+            <w:tcMar>
+              <w:top w:w="0" w:type="dxa"/>
+              <w:left w:w="108" w:type="dxa"/>
+              <w:bottom w:w="0" w:type="dxa"/>
+              <w:right w:w="108" w:type="dxa"/>
+            </w:tcMar>
+          </w:tcPr>
+          <w:p>
+            <w:pPr>
+              <w:spacing w:line="240" w:lineRule="auto"/>
+              <w:jc w:val="center"/>
+              <w:rPr>
+                <w:rFonts w:ascii="inherit" w:eastAsia="Times New Roman" w:hAnsi="inherit" w:cs="Helvetica"/>
+                <w:color w:val="444444"/>
+                <w:sz w:val="20"/>
+                <w:szCs w:val="20"/>
+              </w:rPr>
+            </w:pPr>
+          </w:p>
+        </w:tc>
+        <w:tc>
+          <w:tcPr>
+            <w:tcW w:w="790" w:type="dxa"/>
+            <w:tcBorders>
+              <w:top w:val="nil"/>
+              <w:left w:val="nil"/>
+              <w:bottom w:val="single" w:sz="8" w:space="0" w:color="BFBFBF"/>
+              <w:right w:val="single" w:sz="8" w:space="0" w:color="BFBFBF"/>
+            </w:tcBorders>
+            <w:shd w:val="clear" w:color="auto" w:fill="FFFFFF"/>
+            <w:tcMar>
+              <w:top w:w="0" w:type="dxa"/>
+              <w:left w:w="108" w:type="dxa"/>
+              <w:bottom w:w="0" w:type="dxa"/>
+              <w:right w:w="108" w:type="dxa"/>
+            </w:tcMar>
+          </w:tcPr>
+          <w:p>
+            <w:pPr>
+              <w:spacing w:line="240" w:lineRule="auto"/>
+              <w:jc w:val="center"/>
+              <w:rPr>
+                <w:rFonts w:ascii="inherit" w:eastAsia="Times New Roman" w:hAnsi="inherit" w:cs="Helvetica"/>
+                <w:color w:val="444444"/>
+                <w:sz w:val="20"/>
+                <w:szCs w:val="20"/>
+              </w:rPr>
+            </w:pPr>
+          </w:p>
+        </w:tc>
+        <w:tc>
+          <w:tcPr>
+            <w:tcW w:w="771" w:type="dxa"/>
+            <w:tcBorders>
+              <w:top w:val="nil"/>
+              <w:left w:val="nil"/>
+              <w:bottom w:val="single" w:sz="8" w:space="0" w:color="BFBFBF"/>
+              <w:right w:val="single" w:sz="8" w:space="0" w:color="BFBFBF"/>
+            </w:tcBorders>
+            <w:shd w:val="clear" w:color="auto" w:fill="FFFFFF"/>
+            <w:tcMar>
+              <w:top w:w="0" w:type="dxa"/>
+              <w:left w:w="108" w:type="dxa"/>
+              <w:bottom w:w="0" w:type="dxa"/>
+              <w:right w:w="108" w:type="dxa"/>
+            </w:tcMar>
+          </w:tcPr>
+          <w:p>
+            <w:pPr>
+              <w:spacing w:line="240" w:lineRule="auto"/>
+              <w:jc w:val="center"/>
+              <w:rPr>
+                <w:rFonts w:ascii="inherit" w:eastAsia="Times New Roman" w:hAnsi="inherit" w:cs="Helvetica"/>
+                <w:color w:val="444444"/>
+                <w:sz w:val="20"/>
+                <w:szCs w:val="20"/>
+              </w:rPr>
+            </w:pPr>
+          </w:p>
+        </w:tc>
+        <w:tc>
+          <w:tcPr>
+            <w:tcW w:w="1401" w:type="dxa"/>
+            <w:tcBorders>
+              <w:top w:val="nil"/>
+              <w:left w:val="nil"/>
+              <w:bottom w:val="single" w:sz="8" w:space="0" w:color="BFBFBF"/>
+              <w:right w:val="single" w:sz="8" w:space="0" w:color="BFBFBF"/>
+            </w:tcBorders>
+            <w:shd w:val="clear" w:color="auto" w:fill="FFFFFF"/>
+            <w:tcMar>
+              <w:top w:w="0" w:type="dxa"/>
+              <w:left w:w="108" w:type="dxa"/>
+              <w:bottom w:w="0" w:type="dxa"/>
+              <w:right w:w="108" w:type="dxa"/>
+            </w:tcMar>
+          </w:tcPr>
+          <w:p>
+            <w:pPr>
+              <w:spacing w:line="240" w:lineRule="auto"/>
+              <w:jc w:val="center"/>
+              <w:rPr>
+                <w:rFonts w:ascii="inherit" w:eastAsia="Times New Roman" w:hAnsi="inherit" w:cs="Helvetica"/>
+                <w:color w:val="444444"/>
+                <w:sz w:val="20"/>
+                <w:szCs w:val="20"/>
+              </w:rPr>
+            </w:pPr>
+          </w:p>
+        </w:tc>
+        <w:tc>
+          <w:tcPr>
+            <w:tcW w:w="1263" w:type="dxa"/>
+            <w:tcBorders>
+              <w:top w:val="nil"/>
+              <w:left w:val="nil"/>
+              <w:bottom w:val="single" w:sz="8" w:space="0" w:color="BFBFBF"/>
+              <w:right w:val="single" w:sz="8" w:space="0" w:color="BFBFBF"/>
+            </w:tcBorders>
+            <w:shd w:val="clear" w:color="auto" w:fill="FFFFFF"/>
+            <w:tcMar>
+              <w:top w:w="0" w:type="dxa"/>
+              <w:left w:w="108" w:type="dxa"/>
+              <w:bottom w:w="0" w:type="dxa"/>
+              <w:right w:w="108" w:type="dxa"/>
+            </w:tcMar>
+          </w:tcPr>
+          <w:p>
+            <w:pPr>
+              <w:spacing w:line="240" w:lineRule="auto"/>
+              <w:jc w:val="center"/>
+              <w:rPr>
+                <w:rFonts w:ascii="inherit" w:eastAsia="Times New Roman" w:hAnsi="inherit" w:cs="Helvetica"/>
+                <w:color w:val="444444"/>
+                <w:sz w:val="20"/>
+                <w:szCs w:val="20"/>
+              </w:rPr>
+            </w:pPr>
+          </w:p>
+        </w:tc>
+        <w:tc>
+          <w:tcPr>
+            <w:tcW w:w="1329" w:type="dxa"/>
+            <w:tcBorders>
+              <w:top w:val="nil"/>
+              <w:left w:val="nil"/>
+              <w:bottom w:val="single" w:sz="8" w:space="0" w:color="BFBFBF"/>
+              <w:right w:val="single" w:sz="8" w:space="0" w:color="BFBFBF"/>
+            </w:tcBorders>
+            <w:shd w:val="clear" w:color="auto" w:fill="FFFFFF"/>
+            <w:tcMar>
+              <w:top w:w="0" w:type="dxa"/>
+              <w:left w:w="108" w:type="dxa"/>
+              <w:bottom w:w="0" w:type="dxa"/>
+              <w:right w:w="108" w:type="dxa"/>
+            </w:tcMar>
+          </w:tcPr>
+          <w:p>
+            <w:pPr>
+              <w:spacing w:line="240" w:lineRule="auto"/>
+              <w:jc w:val="center"/>
+              <w:rPr>
+                <w:rFonts w:ascii="inherit" w:eastAsia="Times New Roman" w:hAnsi="inherit" w:cs="Helvetica"/>
+                <w:color w:val="444444"/>
+                <w:sz w:val="20"/>
+                <w:szCs w:val="20"/>
+              </w:rPr>
+            </w:pPr>
+          </w:p>
+        </w:tc>
+        <w:tc>
+          <w:tcPr>
+            <w:tcW w:w="3455" w:type="dxa"/>
+            <w:tcBorders>
+              <w:top w:val="nil"/>
+              <w:left w:val="nil"/>
+              <w:bottom w:val="single" w:sz="8" w:space="0" w:color="BFBFBF"/>
+              <w:right w:val="single" w:sz="8" w:space="0" w:color="BFBFBF"/>
+            </w:tcBorders>
+            <w:shd w:val="clear" w:color="auto" w:fill="FFFFFF"/>
+            <w:tcMar>
+              <w:top w:w="0" w:type="dxa"/>
+              <w:left w:w="108" w:type="dxa"/>
+              <w:bottom w:w="0" w:type="dxa"/>
+              <w:right w:w="108" w:type="dxa"/>
+            </w:tcMar>
+          </w:tcPr>
+          <w:p>
+            <w:pPr>
+              <w:spacing w:line="240" w:lineRule="auto"/>
+              <w:jc w:val="center"/>
+              <w:rPr>
+                <w:rFonts w:ascii="inherit" w:eastAsia="Times New Roman" w:hAnsi="inherit" w:cs="Helvetica"/>
+                <w:color w:val="444444"/>
+                <w:sz w:val="20"/>
+                <w:szCs w:val="20"/>
+              </w:rPr>
+            </w:pPr>
+          </w:p>
+        </w:tc>
+      </w:tr>
+    </w:tbl>
+    <w:p>
+      <w:pPr>
+        <w:jc w:val="both"/>
+        <w:rPr>
+          <w:rFonts w:ascii="Times New Roman" w:hAnsi="Times New Roman" w:cs="Times New Roman"/>
+        </w:rPr>
+      </w:pPr>
+    </w:p>
+    <w:p>
+      <w:pPr>
+        <w:jc w:val="both"/>
+        <w:rPr>
+          <w:rFonts w:ascii="Times New Roman" w:hAnsi="Times New Roman" w:cs="Times New Roman"/>
+        </w:rPr>
+      </w:pPr>
     </w:p>
     <w:sectPr>
       <w:pgSz w:w="11909" w:h="16834"/>

--- a/FreeLanceros.docx
+++ b/FreeLanceros.docx
@@ -4051,7 +4051,6 @@
           <w:sz w:val="24"/>
         </w:rPr>
       </w:pPr>
-      <w:bookmarkStart w:id="0" w:name="_GoBack"/>
       <w:r>
         <w:rPr>
           <w:rFonts w:ascii="Times New Roman" w:hAnsi="Times New Roman" w:cs="Times New Roman"/>
@@ -4108,7 +4107,6 @@
           </wp:inline>
         </w:drawing>
       </w:r>
-      <w:bookmarkEnd w:id="0"/>
     </w:p>
     <w:p>
       <w:pPr>
@@ -4176,9 +4174,9 @@
         </w:rPr>
         <w:drawing>
           <wp:inline distT="0" distB="0" distL="0" distR="0">
-            <wp:extent cx="5733415" cy="5403850"/>
-            <wp:effectExtent l="0" t="0" r="635" b="6350"/>
-            <wp:docPr id="16" name="Imagen 16"/>
+            <wp:extent cx="4617652" cy="8098265"/>
+            <wp:effectExtent l="0" t="0" r="0" b="0"/>
+            <wp:docPr id="13" name="Imagen 13" descr="C:\Users\Eric\Desktop\ActivityDiagram2.png"/>
             <wp:cNvGraphicFramePr>
               <a:graphicFrameLocks xmlns:a="http://schemas.openxmlformats.org/drawingml/2006/main" noChangeAspect="1"/>
             </wp:cNvGraphicFramePr>
@@ -4186,8 +4184,10 @@
               <a:graphicData uri="http://schemas.openxmlformats.org/drawingml/2006/picture">
                 <pic:pic xmlns:pic="http://schemas.openxmlformats.org/drawingml/2006/picture">
                   <pic:nvPicPr>
-                    <pic:cNvPr id="16" name="ActivityDiagram2.2.jpg"/>
-                    <pic:cNvPicPr/>
+                    <pic:cNvPr id="0" name="Picture 1" descr="C:\Users\Eric\Desktop\ActivityDiagram2.png"/>
+                    <pic:cNvPicPr>
+                      <a:picLocks noChangeAspect="1" noChangeArrowheads="1"/>
+                    </pic:cNvPicPr>
                   </pic:nvPicPr>
                   <pic:blipFill>
                     <a:blip r:embed="rId16">
@@ -4197,18 +4197,23 @@
                         </a:ext>
                       </a:extLst>
                     </a:blip>
+                    <a:srcRect/>
                     <a:stretch>
                       <a:fillRect/>
                     </a:stretch>
                   </pic:blipFill>
-                  <pic:spPr>
+                  <pic:spPr bwMode="auto">
                     <a:xfrm>
                       <a:off x="0" y="0"/>
-                      <a:ext cx="5733415" cy="5403850"/>
+                      <a:ext cx="4622128" cy="8106114"/>
                     </a:xfrm>
                     <a:prstGeom prst="rect">
                       <a:avLst/>
                     </a:prstGeom>
+                    <a:noFill/>
+                    <a:ln>
+                      <a:noFill/>
+                    </a:ln>
                   </pic:spPr>
                 </pic:pic>
               </a:graphicData>
@@ -4264,16 +4269,19 @@
           <w:b/>
         </w:rPr>
       </w:pPr>
-      <w:r>
-        <w:rPr>
+      <w:bookmarkStart w:id="0" w:name="_GoBack"/>
+      <w:r>
+        <w:rPr>
+          <w:rFonts w:ascii="Times New Roman" w:hAnsi="Times New Roman" w:cs="Times New Roman"/>
+          <w:b/>
           <w:noProof/>
           <w:lang w:val="es-GT" w:eastAsia="es-GT"/>
         </w:rPr>
         <w:drawing>
           <wp:inline distT="0" distB="0" distL="0" distR="0">
-            <wp:extent cx="5305425" cy="4981575"/>
-            <wp:effectExtent l="0" t="0" r="9525" b="9525"/>
-            <wp:docPr id="14" name="Picture 14" descr="ActivityDiagram2.3.jpg"/>
+            <wp:extent cx="2798829" cy="4349115"/>
+            <wp:effectExtent l="0" t="0" r="0" b="0"/>
+            <wp:docPr id="17" name="Imagen 17" descr="C:\Users\Eric\Desktop\ActivityDiagram3.png"/>
             <wp:cNvGraphicFramePr>
               <a:graphicFrameLocks xmlns:a="http://schemas.openxmlformats.org/drawingml/2006/main" noChangeAspect="1"/>
             </wp:cNvGraphicFramePr>
@@ -4281,7 +4289,7 @@
               <a:graphicData uri="http://schemas.openxmlformats.org/drawingml/2006/picture">
                 <pic:pic xmlns:pic="http://schemas.openxmlformats.org/drawingml/2006/picture">
                   <pic:nvPicPr>
-                    <pic:cNvPr id="0" name="Picture 9" descr="ActivityDiagram2.3.jpg"/>
+                    <pic:cNvPr id="0" name="Picture 2" descr="C:\Users\Eric\Desktop\ActivityDiagram3.png"/>
                     <pic:cNvPicPr>
                       <a:picLocks noChangeAspect="1" noChangeArrowheads="1"/>
                     </pic:cNvPicPr>
@@ -4302,7 +4310,7 @@
                   <pic:spPr bwMode="auto">
                     <a:xfrm>
                       <a:off x="0" y="0"/>
-                      <a:ext cx="5305425" cy="4981575"/>
+                      <a:ext cx="2805722" cy="4359826"/>
                     </a:xfrm>
                     <a:prstGeom prst="rect">
                       <a:avLst/>
@@ -4318,6 +4326,7 @@
           </wp:inline>
         </w:drawing>
       </w:r>
+      <w:bookmarkEnd w:id="0"/>
     </w:p>
     <w:p>
       <w:pPr>
@@ -4461,6 +4470,7 @@
           <w:rFonts w:ascii="Times New Roman" w:hAnsi="Times New Roman" w:cs="Times New Roman"/>
           <w:b/>
         </w:rPr>
+        <w:lastRenderedPageBreak/>
         <w:t xml:space="preserve">1.  </w:t>
       </w:r>
       <w:r>
@@ -5118,14 +5128,7 @@
         <w:rPr>
           <w:rFonts w:ascii="Times New Roman" w:hAnsi="Times New Roman" w:cs="Times New Roman"/>
         </w:rPr>
-        <w:t xml:space="preserve">Se debe acordar la forma de proceder con los cambios en el producto; ambas partes deben estar de acuerdo en un sistema </w:t>
-      </w:r>
-      <w:r>
-        <w:rPr>
-          <w:rFonts w:ascii="Times New Roman" w:hAnsi="Times New Roman" w:cs="Times New Roman"/>
-        </w:rPr>
-        <w:lastRenderedPageBreak/>
-        <w:t>que les permita implementar cambios en el producto sin ocasionar problemas mayores</w:t>
+        <w:t>Se debe acordar la forma de proceder con los cambios en el producto; ambas partes deben estar de acuerdo en un sistema que les permita implementar cambios en el producto sin ocasionar problemas mayores</w:t>
       </w:r>
       <w:r>
         <w:rPr>
@@ -5156,6 +5159,7 @@
         <w:rPr>
           <w:rFonts w:ascii="Times New Roman" w:hAnsi="Times New Roman" w:cs="Times New Roman"/>
         </w:rPr>
+        <w:lastRenderedPageBreak/>
         <w:t xml:space="preserve">Se debe de acordar el desglose del producto o servicio, es decir, ambas partes deben establecer los segmentos en los que se dividirá el desarrollo del producto, a fin de que el cliente deberá de realizar un pago al </w:t>
       </w:r>
       <w:proofErr w:type="spellStart"/>
@@ -6369,7 +6373,6 @@
                 <w:szCs w:val="20"/>
                 <w:bdr w:val="none" w:sz="0" w:space="0" w:color="auto" w:frame="1"/>
               </w:rPr>
-              <w:lastRenderedPageBreak/>
               <w:t>01/02/17 </w:t>
             </w:r>
           </w:p>
@@ -6757,6 +6760,7 @@
                 <w:szCs w:val="20"/>
                 <w:bdr w:val="none" w:sz="0" w:space="0" w:color="auto" w:frame="1"/>
               </w:rPr>
+              <w:lastRenderedPageBreak/>
               <w:t> 01/02/17</w:t>
             </w:r>
           </w:p>

--- a/FreeLanceros.docx
+++ b/FreeLanceros.docx
@@ -4269,7 +4269,6 @@
           <w:b/>
         </w:rPr>
       </w:pPr>
-      <w:bookmarkStart w:id="0" w:name="_GoBack"/>
       <w:r>
         <w:rPr>
           <w:rFonts w:ascii="Times New Roman" w:hAnsi="Times New Roman" w:cs="Times New Roman"/>
@@ -4326,7 +4325,6 @@
           </wp:inline>
         </w:drawing>
       </w:r>
-      <w:bookmarkEnd w:id="0"/>
     </w:p>
     <w:p>
       <w:pPr>
@@ -7731,6 +7729,15 @@
                 <w:szCs w:val="20"/>
               </w:rPr>
             </w:pPr>
+            <w:r>
+              <w:rPr>
+                <w:rFonts w:ascii="inherit" w:eastAsia="Times New Roman" w:hAnsi="inherit" w:cs="Helvetica"/>
+                <w:color w:val="444444"/>
+                <w:sz w:val="20"/>
+                <w:szCs w:val="20"/>
+              </w:rPr>
+              <w:t>27/01/17</w:t>
+            </w:r>
           </w:p>
         </w:tc>
         <w:tc>
@@ -7761,6 +7768,15 @@
                 <w:szCs w:val="20"/>
               </w:rPr>
             </w:pPr>
+            <w:r>
+              <w:rPr>
+                <w:rFonts w:ascii="inherit" w:eastAsia="Times New Roman" w:hAnsi="inherit" w:cs="Helvetica"/>
+                <w:color w:val="444444"/>
+                <w:sz w:val="20"/>
+                <w:szCs w:val="20"/>
+              </w:rPr>
+              <w:t>17:00</w:t>
+            </w:r>
           </w:p>
         </w:tc>
         <w:tc>
@@ -7791,6 +7807,24 @@
                 <w:szCs w:val="20"/>
               </w:rPr>
             </w:pPr>
+            <w:r>
+              <w:rPr>
+                <w:rFonts w:ascii="inherit" w:eastAsia="Times New Roman" w:hAnsi="inherit" w:cs="Helvetica"/>
+                <w:color w:val="444444"/>
+                <w:sz w:val="20"/>
+                <w:szCs w:val="20"/>
+              </w:rPr>
+              <w:t>18</w:t>
+            </w:r>
+            <w:r>
+              <w:rPr>
+                <w:rFonts w:ascii="inherit" w:eastAsia="Times New Roman" w:hAnsi="inherit" w:cs="Helvetica"/>
+                <w:color w:val="444444"/>
+                <w:sz w:val="20"/>
+                <w:szCs w:val="20"/>
+              </w:rPr>
+              <w:t>:00</w:t>
+            </w:r>
           </w:p>
         </w:tc>
         <w:tc>
@@ -7821,6 +7855,24 @@
                 <w:szCs w:val="20"/>
               </w:rPr>
             </w:pPr>
+            <w:r>
+              <w:rPr>
+                <w:rFonts w:ascii="inherit" w:eastAsia="Times New Roman" w:hAnsi="inherit" w:cs="Helvetica"/>
+                <w:color w:val="444444"/>
+                <w:sz w:val="20"/>
+                <w:szCs w:val="20"/>
+              </w:rPr>
+              <w:t>1</w:t>
+            </w:r>
+            <w:r>
+              <w:rPr>
+                <w:rFonts w:ascii="inherit" w:eastAsia="Times New Roman" w:hAnsi="inherit" w:cs="Helvetica"/>
+                <w:color w:val="444444"/>
+                <w:sz w:val="20"/>
+                <w:szCs w:val="20"/>
+              </w:rPr>
+              <w:t>5 Min</w:t>
+            </w:r>
           </w:p>
         </w:tc>
         <w:tc>
@@ -7851,6 +7903,24 @@
                 <w:szCs w:val="20"/>
               </w:rPr>
             </w:pPr>
+            <w:r>
+              <w:rPr>
+                <w:rFonts w:ascii="inherit" w:eastAsia="Times New Roman" w:hAnsi="inherit" w:cs="Helvetica"/>
+                <w:color w:val="444444"/>
+                <w:sz w:val="20"/>
+                <w:szCs w:val="20"/>
+              </w:rPr>
+              <w:t>4</w:t>
+            </w:r>
+            <w:r>
+              <w:rPr>
+                <w:rFonts w:ascii="inherit" w:eastAsia="Times New Roman" w:hAnsi="inherit" w:cs="Helvetica"/>
+                <w:color w:val="444444"/>
+                <w:sz w:val="20"/>
+                <w:szCs w:val="20"/>
+              </w:rPr>
+              <w:t>5 min</w:t>
+            </w:r>
           </w:p>
         </w:tc>
         <w:tc>
@@ -7881,6 +7951,37 @@
                 <w:szCs w:val="20"/>
               </w:rPr>
             </w:pPr>
+            <w:proofErr w:type="spellStart"/>
+            <w:r>
+              <w:rPr>
+                <w:rFonts w:ascii="inherit" w:eastAsia="Times New Roman" w:hAnsi="inherit" w:cs="Helvetica"/>
+                <w:color w:val="444444"/>
+                <w:sz w:val="20"/>
+                <w:szCs w:val="20"/>
+              </w:rPr>
+              <w:t>Design</w:t>
+            </w:r>
+            <w:proofErr w:type="spellEnd"/>
+            <w:r>
+              <w:rPr>
+                <w:rFonts w:ascii="inherit" w:eastAsia="Times New Roman" w:hAnsi="inherit" w:cs="Helvetica"/>
+                <w:color w:val="444444"/>
+                <w:sz w:val="20"/>
+                <w:szCs w:val="20"/>
+              </w:rPr>
+              <w:t xml:space="preserve"> </w:t>
+            </w:r>
+            <w:proofErr w:type="spellStart"/>
+            <w:r>
+              <w:rPr>
+                <w:rFonts w:ascii="inherit" w:eastAsia="Times New Roman" w:hAnsi="inherit" w:cs="Helvetica"/>
+                <w:color w:val="444444"/>
+                <w:sz w:val="20"/>
+                <w:szCs w:val="20"/>
+              </w:rPr>
+              <w:t>Thinking</w:t>
+            </w:r>
+            <w:proofErr w:type="spellEnd"/>
           </w:p>
         </w:tc>
         <w:tc>
@@ -7914,6 +8015,24 @@
                 <w:szCs w:val="20"/>
               </w:rPr>
             </w:pPr>
+            <w:r>
+              <w:rPr>
+                <w:rFonts w:ascii="inherit" w:eastAsia="Times New Roman" w:hAnsi="inherit" w:cs="Helvetica"/>
+                <w:color w:val="444444"/>
+                <w:sz w:val="20"/>
+                <w:szCs w:val="20"/>
+              </w:rPr>
+              <w:t xml:space="preserve">Se </w:t>
+            </w:r>
+            <w:r>
+              <w:rPr>
+                <w:rFonts w:ascii="inherit" w:eastAsia="Times New Roman" w:hAnsi="inherit" w:cs="Helvetica"/>
+                <w:color w:val="444444"/>
+                <w:sz w:val="20"/>
+                <w:szCs w:val="20"/>
+              </w:rPr>
+              <w:t>realizaron entrevistas a los tipos de perfiles que se identificaron en el modelo de negocio.</w:t>
+            </w:r>
           </w:p>
         </w:tc>
       </w:tr>
@@ -7949,6 +8068,15 @@
                 <w:szCs w:val="20"/>
               </w:rPr>
             </w:pPr>
+            <w:r>
+              <w:rPr>
+                <w:rFonts w:ascii="inherit" w:eastAsia="Times New Roman" w:hAnsi="inherit" w:cs="Helvetica"/>
+                <w:color w:val="444444"/>
+                <w:sz w:val="20"/>
+                <w:szCs w:val="20"/>
+              </w:rPr>
+              <w:t>27/01/17</w:t>
+            </w:r>
           </w:p>
         </w:tc>
         <w:tc>
@@ -7979,6 +8107,24 @@
                 <w:szCs w:val="20"/>
               </w:rPr>
             </w:pPr>
+            <w:r>
+              <w:rPr>
+                <w:rFonts w:ascii="inherit" w:eastAsia="Times New Roman" w:hAnsi="inherit" w:cs="Helvetica"/>
+                <w:color w:val="444444"/>
+                <w:sz w:val="20"/>
+                <w:szCs w:val="20"/>
+              </w:rPr>
+              <w:t>18</w:t>
+            </w:r>
+            <w:r>
+              <w:rPr>
+                <w:rFonts w:ascii="inherit" w:eastAsia="Times New Roman" w:hAnsi="inherit" w:cs="Helvetica"/>
+                <w:color w:val="444444"/>
+                <w:sz w:val="20"/>
+                <w:szCs w:val="20"/>
+              </w:rPr>
+              <w:t>:00</w:t>
+            </w:r>
           </w:p>
         </w:tc>
         <w:tc>
@@ -8009,6 +8155,24 @@
                 <w:szCs w:val="20"/>
               </w:rPr>
             </w:pPr>
+            <w:r>
+              <w:rPr>
+                <w:rFonts w:ascii="inherit" w:eastAsia="Times New Roman" w:hAnsi="inherit" w:cs="Helvetica"/>
+                <w:color w:val="444444"/>
+                <w:sz w:val="20"/>
+                <w:szCs w:val="20"/>
+              </w:rPr>
+              <w:t>20</w:t>
+            </w:r>
+            <w:r>
+              <w:rPr>
+                <w:rFonts w:ascii="inherit" w:eastAsia="Times New Roman" w:hAnsi="inherit" w:cs="Helvetica"/>
+                <w:color w:val="444444"/>
+                <w:sz w:val="20"/>
+                <w:szCs w:val="20"/>
+              </w:rPr>
+              <w:t>:00</w:t>
+            </w:r>
           </w:p>
         </w:tc>
         <w:tc>
@@ -8039,6 +8203,24 @@
                 <w:szCs w:val="20"/>
               </w:rPr>
             </w:pPr>
+            <w:r>
+              <w:rPr>
+                <w:rFonts w:ascii="inherit" w:eastAsia="Times New Roman" w:hAnsi="inherit" w:cs="Helvetica"/>
+                <w:color w:val="444444"/>
+                <w:sz w:val="20"/>
+                <w:szCs w:val="20"/>
+              </w:rPr>
+              <w:t>60</w:t>
+            </w:r>
+            <w:r>
+              <w:rPr>
+                <w:rFonts w:ascii="inherit" w:eastAsia="Times New Roman" w:hAnsi="inherit" w:cs="Helvetica"/>
+                <w:color w:val="444444"/>
+                <w:sz w:val="20"/>
+                <w:szCs w:val="20"/>
+              </w:rPr>
+              <w:t xml:space="preserve"> Min</w:t>
+            </w:r>
           </w:p>
         </w:tc>
         <w:tc>
@@ -8069,6 +8251,24 @@
                 <w:szCs w:val="20"/>
               </w:rPr>
             </w:pPr>
+            <w:r>
+              <w:rPr>
+                <w:rFonts w:ascii="inherit" w:eastAsia="Times New Roman" w:hAnsi="inherit" w:cs="Helvetica"/>
+                <w:color w:val="444444"/>
+                <w:sz w:val="20"/>
+                <w:szCs w:val="20"/>
+              </w:rPr>
+              <w:t>60</w:t>
+            </w:r>
+            <w:r>
+              <w:rPr>
+                <w:rFonts w:ascii="inherit" w:eastAsia="Times New Roman" w:hAnsi="inherit" w:cs="Helvetica"/>
+                <w:color w:val="444444"/>
+                <w:sz w:val="20"/>
+                <w:szCs w:val="20"/>
+              </w:rPr>
+              <w:t xml:space="preserve"> min</w:t>
+            </w:r>
           </w:p>
         </w:tc>
         <w:tc>
@@ -8099,6 +8299,37 @@
                 <w:szCs w:val="20"/>
               </w:rPr>
             </w:pPr>
+            <w:proofErr w:type="spellStart"/>
+            <w:r>
+              <w:rPr>
+                <w:rFonts w:ascii="inherit" w:eastAsia="Times New Roman" w:hAnsi="inherit" w:cs="Helvetica"/>
+                <w:color w:val="444444"/>
+                <w:sz w:val="20"/>
+                <w:szCs w:val="20"/>
+              </w:rPr>
+              <w:t>Design</w:t>
+            </w:r>
+            <w:proofErr w:type="spellEnd"/>
+            <w:r>
+              <w:rPr>
+                <w:rFonts w:ascii="inherit" w:eastAsia="Times New Roman" w:hAnsi="inherit" w:cs="Helvetica"/>
+                <w:color w:val="444444"/>
+                <w:sz w:val="20"/>
+                <w:szCs w:val="20"/>
+              </w:rPr>
+              <w:t xml:space="preserve"> </w:t>
+            </w:r>
+            <w:proofErr w:type="spellStart"/>
+            <w:r>
+              <w:rPr>
+                <w:rFonts w:ascii="inherit" w:eastAsia="Times New Roman" w:hAnsi="inherit" w:cs="Helvetica"/>
+                <w:color w:val="444444"/>
+                <w:sz w:val="20"/>
+                <w:szCs w:val="20"/>
+              </w:rPr>
+              <w:t>Thinking</w:t>
+            </w:r>
+            <w:proofErr w:type="spellEnd"/>
           </w:p>
         </w:tc>
         <w:tc>
@@ -8120,15 +8351,47 @@
           </w:tcPr>
           <w:p>
             <w:pPr>
-              <w:spacing w:line="240" w:lineRule="auto"/>
-              <w:jc w:val="center"/>
-              <w:rPr>
-                <w:rFonts w:ascii="inherit" w:eastAsia="Times New Roman" w:hAnsi="inherit" w:cs="Helvetica"/>
-                <w:color w:val="444444"/>
-                <w:sz w:val="20"/>
-                <w:szCs w:val="20"/>
-              </w:rPr>
-            </w:pPr>
+              <w:tabs>
+                <w:tab w:val="left" w:pos="630"/>
+                <w:tab w:val="center" w:pos="742"/>
+              </w:tabs>
+              <w:spacing w:line="240" w:lineRule="auto"/>
+              <w:rPr>
+                <w:rFonts w:ascii="inherit" w:eastAsia="Times New Roman" w:hAnsi="inherit" w:cs="Helvetica"/>
+                <w:color w:val="444444"/>
+                <w:sz w:val="20"/>
+                <w:szCs w:val="20"/>
+              </w:rPr>
+            </w:pPr>
+            <w:r>
+              <w:rPr>
+                <w:rFonts w:ascii="inherit" w:eastAsia="Times New Roman" w:hAnsi="inherit" w:cs="Helvetica"/>
+                <w:color w:val="444444"/>
+                <w:sz w:val="20"/>
+                <w:szCs w:val="20"/>
+              </w:rPr>
+              <w:t xml:space="preserve">Realizar </w:t>
+            </w:r>
+            <w:proofErr w:type="spellStart"/>
+            <w:r>
+              <w:rPr>
+                <w:rFonts w:ascii="inherit" w:eastAsia="Times New Roman" w:hAnsi="inherit" w:cs="Helvetica"/>
+                <w:color w:val="444444"/>
+                <w:sz w:val="20"/>
+                <w:szCs w:val="20"/>
+              </w:rPr>
+              <w:t>insights</w:t>
+            </w:r>
+            <w:proofErr w:type="spellEnd"/>
+            <w:r>
+              <w:rPr>
+                <w:rFonts w:ascii="inherit" w:eastAsia="Times New Roman" w:hAnsi="inherit" w:cs="Helvetica"/>
+                <w:color w:val="444444"/>
+                <w:sz w:val="20"/>
+                <w:szCs w:val="20"/>
+              </w:rPr>
+              <w:t xml:space="preserve"> de entrevistas y trabajar en descripción de modelo de negocio</w:t>
+            </w:r>
           </w:p>
         </w:tc>
       </w:tr>
@@ -8164,6 +8427,15 @@
                 <w:szCs w:val="20"/>
               </w:rPr>
             </w:pPr>
+            <w:r>
+              <w:rPr>
+                <w:rFonts w:ascii="inherit" w:eastAsia="Times New Roman" w:hAnsi="inherit" w:cs="Helvetica"/>
+                <w:color w:val="444444"/>
+                <w:sz w:val="20"/>
+                <w:szCs w:val="20"/>
+              </w:rPr>
+              <w:t>06/02/17</w:t>
+            </w:r>
           </w:p>
         </w:tc>
         <w:tc>
@@ -8194,6 +8466,15 @@
                 <w:szCs w:val="20"/>
               </w:rPr>
             </w:pPr>
+            <w:r>
+              <w:rPr>
+                <w:rFonts w:ascii="inherit" w:eastAsia="Times New Roman" w:hAnsi="inherit" w:cs="Helvetica"/>
+                <w:color w:val="444444"/>
+                <w:sz w:val="20"/>
+                <w:szCs w:val="20"/>
+              </w:rPr>
+              <w:t>20:00</w:t>
+            </w:r>
           </w:p>
         </w:tc>
         <w:tc>
@@ -8224,6 +8505,15 @@
                 <w:szCs w:val="20"/>
               </w:rPr>
             </w:pPr>
+            <w:r>
+              <w:rPr>
+                <w:rFonts w:ascii="inherit" w:eastAsia="Times New Roman" w:hAnsi="inherit" w:cs="Helvetica"/>
+                <w:color w:val="444444"/>
+                <w:sz w:val="20"/>
+                <w:szCs w:val="20"/>
+              </w:rPr>
+              <w:t>22:00</w:t>
+            </w:r>
           </w:p>
         </w:tc>
         <w:tc>
@@ -8254,6 +8544,15 @@
                 <w:szCs w:val="20"/>
               </w:rPr>
             </w:pPr>
+            <w:r>
+              <w:rPr>
+                <w:rFonts w:ascii="inherit" w:eastAsia="Times New Roman" w:hAnsi="inherit" w:cs="Helvetica"/>
+                <w:color w:val="444444"/>
+                <w:sz w:val="20"/>
+                <w:szCs w:val="20"/>
+              </w:rPr>
+              <w:t>30 Min</w:t>
+            </w:r>
           </w:p>
         </w:tc>
         <w:tc>
@@ -8284,6 +8583,15 @@
                 <w:szCs w:val="20"/>
               </w:rPr>
             </w:pPr>
+            <w:r>
+              <w:rPr>
+                <w:rFonts w:ascii="inherit" w:eastAsia="Times New Roman" w:hAnsi="inherit" w:cs="Helvetica"/>
+                <w:color w:val="444444"/>
+                <w:sz w:val="20"/>
+                <w:szCs w:val="20"/>
+              </w:rPr>
+              <w:t>90 Min</w:t>
+            </w:r>
           </w:p>
         </w:tc>
         <w:tc>
@@ -8314,6 +8622,15 @@
                 <w:szCs w:val="20"/>
               </w:rPr>
             </w:pPr>
+            <w:r>
+              <w:rPr>
+                <w:rFonts w:ascii="inherit" w:eastAsia="Times New Roman" w:hAnsi="inherit" w:cs="Helvetica"/>
+                <w:color w:val="444444"/>
+                <w:sz w:val="20"/>
+                <w:szCs w:val="20"/>
+              </w:rPr>
+              <w:t>Diagrama de actividades</w:t>
+            </w:r>
           </w:p>
         </w:tc>
         <w:tc>
@@ -8347,6 +8664,15 @@
                 <w:szCs w:val="20"/>
               </w:rPr>
             </w:pPr>
+            <w:r>
+              <w:rPr>
+                <w:rFonts w:ascii="inherit" w:eastAsia="Times New Roman" w:hAnsi="inherit" w:cs="Helvetica"/>
+                <w:color w:val="444444"/>
+                <w:sz w:val="20"/>
+                <w:szCs w:val="20"/>
+              </w:rPr>
+              <w:t xml:space="preserve">Cooperar para realizar los diagramas de actividades </w:t>
+            </w:r>
           </w:p>
         </w:tc>
       </w:tr>
@@ -8382,6 +8708,15 @@
                 <w:szCs w:val="20"/>
               </w:rPr>
             </w:pPr>
+            <w:r>
+              <w:rPr>
+                <w:rFonts w:ascii="inherit" w:eastAsia="Times New Roman" w:hAnsi="inherit" w:cs="Helvetica"/>
+                <w:color w:val="444444"/>
+                <w:sz w:val="20"/>
+                <w:szCs w:val="20"/>
+              </w:rPr>
+              <w:t>08/02/17</w:t>
+            </w:r>
           </w:p>
         </w:tc>
         <w:tc>
@@ -8412,6 +8747,15 @@
                 <w:szCs w:val="20"/>
               </w:rPr>
             </w:pPr>
+            <w:r>
+              <w:rPr>
+                <w:rFonts w:ascii="inherit" w:eastAsia="Times New Roman" w:hAnsi="inherit" w:cs="Helvetica"/>
+                <w:color w:val="444444"/>
+                <w:sz w:val="20"/>
+                <w:szCs w:val="20"/>
+              </w:rPr>
+              <w:t>22:00</w:t>
+            </w:r>
           </w:p>
         </w:tc>
         <w:tc>
@@ -8442,6 +8786,15 @@
                 <w:szCs w:val="20"/>
               </w:rPr>
             </w:pPr>
+            <w:r>
+              <w:rPr>
+                <w:rFonts w:ascii="inherit" w:eastAsia="Times New Roman" w:hAnsi="inherit" w:cs="Helvetica"/>
+                <w:color w:val="444444"/>
+                <w:sz w:val="20"/>
+                <w:szCs w:val="20"/>
+              </w:rPr>
+              <w:t>23:30</w:t>
+            </w:r>
           </w:p>
         </w:tc>
         <w:tc>
@@ -8472,6 +8825,15 @@
                 <w:szCs w:val="20"/>
               </w:rPr>
             </w:pPr>
+            <w:r>
+              <w:rPr>
+                <w:rFonts w:ascii="inherit" w:eastAsia="Times New Roman" w:hAnsi="inherit" w:cs="Helvetica"/>
+                <w:color w:val="444444"/>
+                <w:sz w:val="20"/>
+                <w:szCs w:val="20"/>
+              </w:rPr>
+              <w:t>0 Min</w:t>
+            </w:r>
           </w:p>
         </w:tc>
         <w:tc>
@@ -8502,6 +8864,15 @@
                 <w:szCs w:val="20"/>
               </w:rPr>
             </w:pPr>
+            <w:r>
+              <w:rPr>
+                <w:rFonts w:ascii="inherit" w:eastAsia="Times New Roman" w:hAnsi="inherit" w:cs="Helvetica"/>
+                <w:color w:val="444444"/>
+                <w:sz w:val="20"/>
+                <w:szCs w:val="20"/>
+              </w:rPr>
+              <w:t>90 Min</w:t>
+            </w:r>
           </w:p>
         </w:tc>
         <w:tc>
@@ -8532,6 +8903,15 @@
                 <w:szCs w:val="20"/>
               </w:rPr>
             </w:pPr>
+            <w:r>
+              <w:rPr>
+                <w:rFonts w:ascii="inherit" w:eastAsia="Times New Roman" w:hAnsi="inherit" w:cs="Helvetica"/>
+                <w:color w:val="444444"/>
+                <w:sz w:val="20"/>
+                <w:szCs w:val="20"/>
+              </w:rPr>
+              <w:t>Diagrama de actividades</w:t>
+            </w:r>
           </w:p>
         </w:tc>
         <w:tc>
@@ -8562,6 +8942,15 @@
                 <w:szCs w:val="20"/>
               </w:rPr>
             </w:pPr>
+            <w:r>
+              <w:rPr>
+                <w:rFonts w:ascii="inherit" w:eastAsia="Times New Roman" w:hAnsi="inherit" w:cs="Helvetica"/>
+                <w:color w:val="444444"/>
+                <w:sz w:val="20"/>
+                <w:szCs w:val="20"/>
+              </w:rPr>
+              <w:t>Terminar de realizar cambios señalados por catedrático</w:t>
+            </w:r>
           </w:p>
         </w:tc>
       </w:tr>
@@ -8802,6 +9191,16 @@
         </w:rPr>
         <w:t>José Custodio.</w:t>
       </w:r>
+      <w:bookmarkStart w:id="0" w:name="_GoBack"/>
+      <w:bookmarkEnd w:id="0"/>
+    </w:p>
+    <w:p>
+      <w:pPr>
+        <w:jc w:val="both"/>
+        <w:rPr>
+          <w:rFonts w:ascii="Times New Roman" w:hAnsi="Times New Roman" w:cs="Times New Roman"/>
+        </w:rPr>
+      </w:pPr>
     </w:p>
     <w:tbl>
       <w:tblPr>
@@ -9155,12 +9554,21 @@
               <w:spacing w:line="240" w:lineRule="auto"/>
               <w:jc w:val="center"/>
               <w:rPr>
-                <w:rFonts w:ascii="inherit" w:eastAsia="Times New Roman" w:hAnsi="inherit" w:cs="Helvetica"/>
-                <w:color w:val="444444"/>
-                <w:sz w:val="20"/>
-                <w:szCs w:val="20"/>
-              </w:rPr>
-            </w:pPr>
+                <w:rFonts w:ascii="inherit,Helvetica,Times New Rom" w:eastAsia="inherit,Helvetica,Times New Rom" w:hAnsi="inherit,Helvetica,Times New Rom" w:cs="inherit,Helvetica,Times New Rom"/>
+                <w:color w:val="444444"/>
+                <w:sz w:val="20"/>
+                <w:szCs w:val="20"/>
+              </w:rPr>
+            </w:pPr>
+            <w:r>
+              <w:rPr>
+                <w:rFonts w:ascii="inherit,Helvetica,Times New Rom" w:eastAsia="inherit,Helvetica,Times New Rom" w:hAnsi="inherit,Helvetica,Times New Rom" w:cs="inherit,Helvetica,Times New Rom"/>
+                <w:color w:val="444444"/>
+                <w:sz w:val="20"/>
+                <w:szCs w:val="20"/>
+              </w:rPr>
+              <w:t>27/01/2017</w:t>
+            </w:r>
           </w:p>
         </w:tc>
         <w:tc>
@@ -9185,12 +9593,21 @@
               <w:spacing w:line="240" w:lineRule="auto"/>
               <w:jc w:val="center"/>
               <w:rPr>
-                <w:rFonts w:ascii="inherit" w:eastAsia="Times New Roman" w:hAnsi="inherit" w:cs="Helvetica"/>
-                <w:color w:val="444444"/>
-                <w:sz w:val="20"/>
-                <w:szCs w:val="20"/>
-              </w:rPr>
-            </w:pPr>
+                <w:rFonts w:ascii="inherit,Helvetica,Times New Rom" w:eastAsia="inherit,Helvetica,Times New Rom" w:hAnsi="inherit,Helvetica,Times New Rom" w:cs="inherit,Helvetica,Times New Rom"/>
+                <w:color w:val="444444"/>
+                <w:sz w:val="20"/>
+                <w:szCs w:val="20"/>
+              </w:rPr>
+            </w:pPr>
+            <w:r>
+              <w:rPr>
+                <w:rFonts w:ascii="inherit,Helvetica,Times New Rom" w:eastAsia="inherit,Helvetica,Times New Rom" w:hAnsi="inherit,Helvetica,Times New Rom" w:cs="inherit,Helvetica,Times New Rom"/>
+                <w:color w:val="444444"/>
+                <w:sz w:val="20"/>
+                <w:szCs w:val="20"/>
+              </w:rPr>
+              <w:t>18:00</w:t>
+            </w:r>
           </w:p>
         </w:tc>
         <w:tc>
@@ -9215,12 +9632,21 @@
               <w:spacing w:line="240" w:lineRule="auto"/>
               <w:jc w:val="center"/>
               <w:rPr>
-                <w:rFonts w:ascii="inherit" w:eastAsia="Times New Roman" w:hAnsi="inherit" w:cs="Helvetica"/>
-                <w:color w:val="444444"/>
-                <w:sz w:val="20"/>
-                <w:szCs w:val="20"/>
-              </w:rPr>
-            </w:pPr>
+                <w:rFonts w:ascii="inherit,Helvetica,Times New Rom" w:eastAsia="inherit,Helvetica,Times New Rom" w:hAnsi="inherit,Helvetica,Times New Rom" w:cs="inherit,Helvetica,Times New Rom"/>
+                <w:color w:val="444444"/>
+                <w:sz w:val="20"/>
+                <w:szCs w:val="20"/>
+              </w:rPr>
+            </w:pPr>
+            <w:r>
+              <w:rPr>
+                <w:rFonts w:ascii="inherit,Helvetica,Times New Rom" w:eastAsia="inherit,Helvetica,Times New Rom" w:hAnsi="inherit,Helvetica,Times New Rom" w:cs="inherit,Helvetica,Times New Rom"/>
+                <w:color w:val="444444"/>
+                <w:sz w:val="20"/>
+                <w:szCs w:val="20"/>
+              </w:rPr>
+              <w:t>22:00</w:t>
+            </w:r>
           </w:p>
         </w:tc>
         <w:tc>
@@ -9245,12 +9671,21 @@
               <w:spacing w:line="240" w:lineRule="auto"/>
               <w:jc w:val="center"/>
               <w:rPr>
-                <w:rFonts w:ascii="inherit" w:eastAsia="Times New Roman" w:hAnsi="inherit" w:cs="Helvetica"/>
-                <w:color w:val="444444"/>
-                <w:sz w:val="20"/>
-                <w:szCs w:val="20"/>
-              </w:rPr>
-            </w:pPr>
+                <w:rFonts w:ascii="inherit,Helvetica,Times New Rom" w:eastAsia="inherit,Helvetica,Times New Rom" w:hAnsi="inherit,Helvetica,Times New Rom" w:cs="inherit,Helvetica,Times New Rom"/>
+                <w:color w:val="444444"/>
+                <w:sz w:val="20"/>
+                <w:szCs w:val="20"/>
+              </w:rPr>
+            </w:pPr>
+            <w:r>
+              <w:rPr>
+                <w:rFonts w:ascii="inherit,Helvetica,Times New Rom" w:eastAsia="inherit,Helvetica,Times New Rom" w:hAnsi="inherit,Helvetica,Times New Rom" w:cs="inherit,Helvetica,Times New Rom"/>
+                <w:color w:val="444444"/>
+                <w:sz w:val="20"/>
+                <w:szCs w:val="20"/>
+              </w:rPr>
+              <w:t>60 min</w:t>
+            </w:r>
           </w:p>
         </w:tc>
         <w:tc>
@@ -9275,12 +9710,21 @@
               <w:spacing w:line="240" w:lineRule="auto"/>
               <w:jc w:val="center"/>
               <w:rPr>
-                <w:rFonts w:ascii="inherit" w:eastAsia="Times New Roman" w:hAnsi="inherit" w:cs="Helvetica"/>
-                <w:color w:val="444444"/>
-                <w:sz w:val="20"/>
-                <w:szCs w:val="20"/>
-              </w:rPr>
-            </w:pPr>
+                <w:rFonts w:ascii="inherit,Helvetica,Times New Rom" w:eastAsia="inherit,Helvetica,Times New Rom" w:hAnsi="inherit,Helvetica,Times New Rom" w:cs="inherit,Helvetica,Times New Rom"/>
+                <w:color w:val="444444"/>
+                <w:sz w:val="20"/>
+                <w:szCs w:val="20"/>
+              </w:rPr>
+            </w:pPr>
+            <w:r>
+              <w:rPr>
+                <w:rFonts w:ascii="inherit,Helvetica,Times New Rom" w:eastAsia="inherit,Helvetica,Times New Rom" w:hAnsi="inherit,Helvetica,Times New Rom" w:cs="inherit,Helvetica,Times New Rom"/>
+                <w:color w:val="444444"/>
+                <w:sz w:val="20"/>
+                <w:szCs w:val="20"/>
+              </w:rPr>
+              <w:t>180</w:t>
+            </w:r>
           </w:p>
         </w:tc>
         <w:tc>
@@ -9305,12 +9749,21 @@
               <w:spacing w:line="240" w:lineRule="auto"/>
               <w:jc w:val="center"/>
               <w:rPr>
-                <w:rFonts w:ascii="inherit" w:eastAsia="Times New Roman" w:hAnsi="inherit" w:cs="Helvetica"/>
-                <w:color w:val="444444"/>
-                <w:sz w:val="20"/>
-                <w:szCs w:val="20"/>
-              </w:rPr>
-            </w:pPr>
+                <w:rFonts w:ascii="inherit,Helvetica,Times New Rom" w:eastAsia="inherit,Helvetica,Times New Rom" w:hAnsi="inherit,Helvetica,Times New Rom" w:cs="inherit,Helvetica,Times New Rom"/>
+                <w:color w:val="444444"/>
+                <w:sz w:val="20"/>
+                <w:szCs w:val="20"/>
+              </w:rPr>
+            </w:pPr>
+            <w:r>
+              <w:rPr>
+                <w:rFonts w:ascii="inherit,Helvetica,Times New Rom" w:eastAsia="inherit,Helvetica,Times New Rom" w:hAnsi="inherit,Helvetica,Times New Rom" w:cs="inherit,Helvetica,Times New Rom"/>
+                <w:color w:val="444444"/>
+                <w:sz w:val="20"/>
+                <w:szCs w:val="20"/>
+              </w:rPr>
+              <w:t>Descripción y diagrama de casos de uso</w:t>
+            </w:r>
           </w:p>
         </w:tc>
         <w:tc>
@@ -9338,12 +9791,21 @@
               </w:tabs>
               <w:spacing w:line="240" w:lineRule="auto"/>
               <w:rPr>
-                <w:rFonts w:ascii="inherit" w:eastAsia="Times New Roman" w:hAnsi="inherit" w:cs="Helvetica"/>
-                <w:color w:val="444444"/>
-                <w:sz w:val="20"/>
-                <w:szCs w:val="20"/>
-              </w:rPr>
-            </w:pPr>
+                <w:rFonts w:ascii="inherit,Helvetica,Times New Rom" w:eastAsia="inherit,Helvetica,Times New Rom" w:hAnsi="inherit,Helvetica,Times New Rom" w:cs="inherit,Helvetica,Times New Rom"/>
+                <w:color w:val="444444"/>
+                <w:sz w:val="20"/>
+                <w:szCs w:val="20"/>
+              </w:rPr>
+            </w:pPr>
+            <w:r>
+              <w:rPr>
+                <w:rFonts w:ascii="inherit,Helvetica,Times New Rom" w:eastAsia="inherit,Helvetica,Times New Rom" w:hAnsi="inherit,Helvetica,Times New Rom" w:cs="inherit,Helvetica,Times New Rom"/>
+                <w:color w:val="444444"/>
+                <w:sz w:val="20"/>
+                <w:szCs w:val="20"/>
+              </w:rPr>
+              <w:t>Se trató de describir los posibles casos de usos del proyecto, en conjunto a su diagrama</w:t>
+            </w:r>
           </w:p>
         </w:tc>
       </w:tr>
@@ -9373,12 +9835,21 @@
               <w:spacing w:line="240" w:lineRule="auto"/>
               <w:jc w:val="center"/>
               <w:rPr>
-                <w:rFonts w:ascii="inherit" w:eastAsia="Times New Roman" w:hAnsi="inherit" w:cs="Helvetica"/>
-                <w:color w:val="444444"/>
-                <w:sz w:val="20"/>
-                <w:szCs w:val="20"/>
-              </w:rPr>
-            </w:pPr>
+                <w:rFonts w:ascii="inherit,Helvetica,Times New Rom" w:eastAsia="inherit,Helvetica,Times New Rom" w:hAnsi="inherit,Helvetica,Times New Rom" w:cs="inherit,Helvetica,Times New Rom"/>
+                <w:color w:val="444444"/>
+                <w:sz w:val="20"/>
+                <w:szCs w:val="20"/>
+              </w:rPr>
+            </w:pPr>
+            <w:r>
+              <w:rPr>
+                <w:rFonts w:ascii="inherit,Helvetica,Times New Rom" w:eastAsia="inherit,Helvetica,Times New Rom" w:hAnsi="inherit,Helvetica,Times New Rom" w:cs="inherit,Helvetica,Times New Rom"/>
+                <w:color w:val="444444"/>
+                <w:sz w:val="20"/>
+                <w:szCs w:val="20"/>
+              </w:rPr>
+              <w:t>01/02/2017</w:t>
+            </w:r>
           </w:p>
         </w:tc>
         <w:tc>
@@ -9403,12 +9874,21 @@
               <w:spacing w:line="240" w:lineRule="auto"/>
               <w:jc w:val="center"/>
               <w:rPr>
-                <w:rFonts w:ascii="inherit" w:eastAsia="Times New Roman" w:hAnsi="inherit" w:cs="Helvetica"/>
-                <w:color w:val="444444"/>
-                <w:sz w:val="20"/>
-                <w:szCs w:val="20"/>
-              </w:rPr>
-            </w:pPr>
+                <w:rFonts w:ascii="inherit,Helvetica,Times New Rom" w:eastAsia="inherit,Helvetica,Times New Rom" w:hAnsi="inherit,Helvetica,Times New Rom" w:cs="inherit,Helvetica,Times New Rom"/>
+                <w:color w:val="444444"/>
+                <w:sz w:val="20"/>
+                <w:szCs w:val="20"/>
+              </w:rPr>
+            </w:pPr>
+            <w:r>
+              <w:rPr>
+                <w:rFonts w:ascii="inherit,Helvetica,Times New Rom" w:eastAsia="inherit,Helvetica,Times New Rom" w:hAnsi="inherit,Helvetica,Times New Rom" w:cs="inherit,Helvetica,Times New Rom"/>
+                <w:color w:val="444444"/>
+                <w:sz w:val="20"/>
+                <w:szCs w:val="20"/>
+              </w:rPr>
+              <w:t>18:00</w:t>
+            </w:r>
           </w:p>
         </w:tc>
         <w:tc>
@@ -9433,12 +9913,21 @@
               <w:spacing w:line="240" w:lineRule="auto"/>
               <w:jc w:val="center"/>
               <w:rPr>
-                <w:rFonts w:ascii="inherit" w:eastAsia="Times New Roman" w:hAnsi="inherit" w:cs="Helvetica"/>
-                <w:color w:val="444444"/>
-                <w:sz w:val="20"/>
-                <w:szCs w:val="20"/>
-              </w:rPr>
-            </w:pPr>
+                <w:rFonts w:ascii="inherit,Helvetica,Times New Rom" w:eastAsia="inherit,Helvetica,Times New Rom" w:hAnsi="inherit,Helvetica,Times New Rom" w:cs="inherit,Helvetica,Times New Rom"/>
+                <w:color w:val="444444"/>
+                <w:sz w:val="20"/>
+                <w:szCs w:val="20"/>
+              </w:rPr>
+            </w:pPr>
+            <w:r>
+              <w:rPr>
+                <w:rFonts w:ascii="inherit,Helvetica,Times New Rom" w:eastAsia="inherit,Helvetica,Times New Rom" w:hAnsi="inherit,Helvetica,Times New Rom" w:cs="inherit,Helvetica,Times New Rom"/>
+                <w:color w:val="444444"/>
+                <w:sz w:val="20"/>
+                <w:szCs w:val="20"/>
+              </w:rPr>
+              <w:t>20:00</w:t>
+            </w:r>
           </w:p>
         </w:tc>
         <w:tc>
@@ -9463,12 +9952,21 @@
               <w:spacing w:line="240" w:lineRule="auto"/>
               <w:jc w:val="center"/>
               <w:rPr>
-                <w:rFonts w:ascii="inherit" w:eastAsia="Times New Roman" w:hAnsi="inherit" w:cs="Helvetica"/>
-                <w:color w:val="444444"/>
-                <w:sz w:val="20"/>
-                <w:szCs w:val="20"/>
-              </w:rPr>
-            </w:pPr>
+                <w:rFonts w:ascii="inherit,Helvetica,Times New Rom" w:eastAsia="inherit,Helvetica,Times New Rom" w:hAnsi="inherit,Helvetica,Times New Rom" w:cs="inherit,Helvetica,Times New Rom"/>
+                <w:color w:val="444444"/>
+                <w:sz w:val="20"/>
+                <w:szCs w:val="20"/>
+              </w:rPr>
+            </w:pPr>
+            <w:r>
+              <w:rPr>
+                <w:rFonts w:ascii="inherit,Helvetica,Times New Rom" w:eastAsia="inherit,Helvetica,Times New Rom" w:hAnsi="inherit,Helvetica,Times New Rom" w:cs="inherit,Helvetica,Times New Rom"/>
+                <w:color w:val="444444"/>
+                <w:sz w:val="20"/>
+                <w:szCs w:val="20"/>
+              </w:rPr>
+              <w:t>70 min</w:t>
+            </w:r>
           </w:p>
         </w:tc>
         <w:tc>
@@ -9493,12 +9991,21 @@
               <w:spacing w:line="240" w:lineRule="auto"/>
               <w:jc w:val="center"/>
               <w:rPr>
-                <w:rFonts w:ascii="inherit" w:eastAsia="Times New Roman" w:hAnsi="inherit" w:cs="Helvetica"/>
-                <w:color w:val="444444"/>
-                <w:sz w:val="20"/>
-                <w:szCs w:val="20"/>
-              </w:rPr>
-            </w:pPr>
+                <w:rFonts w:ascii="inherit,Helvetica,Times New Rom" w:eastAsia="inherit,Helvetica,Times New Rom" w:hAnsi="inherit,Helvetica,Times New Rom" w:cs="inherit,Helvetica,Times New Rom"/>
+                <w:color w:val="444444"/>
+                <w:sz w:val="20"/>
+                <w:szCs w:val="20"/>
+              </w:rPr>
+            </w:pPr>
+            <w:r>
+              <w:rPr>
+                <w:rFonts w:ascii="inherit,Helvetica,Times New Rom" w:eastAsia="inherit,Helvetica,Times New Rom" w:hAnsi="inherit,Helvetica,Times New Rom" w:cs="inherit,Helvetica,Times New Rom"/>
+                <w:color w:val="444444"/>
+                <w:sz w:val="20"/>
+                <w:szCs w:val="20"/>
+              </w:rPr>
+              <w:t>50</w:t>
+            </w:r>
           </w:p>
         </w:tc>
         <w:tc>
@@ -9523,12 +10030,52 @@
               <w:spacing w:line="240" w:lineRule="auto"/>
               <w:jc w:val="center"/>
               <w:rPr>
-                <w:rFonts w:ascii="inherit" w:eastAsia="Times New Roman" w:hAnsi="inherit" w:cs="Helvetica"/>
-                <w:color w:val="444444"/>
-                <w:sz w:val="20"/>
-                <w:szCs w:val="20"/>
-              </w:rPr>
-            </w:pPr>
+                <w:rFonts w:ascii="inherit,Helvetica,Times New Rom" w:eastAsia="inherit,Helvetica,Times New Rom" w:hAnsi="inherit,Helvetica,Times New Rom" w:cs="inherit,Helvetica,Times New Rom"/>
+                <w:color w:val="444444"/>
+                <w:sz w:val="20"/>
+                <w:szCs w:val="20"/>
+              </w:rPr>
+            </w:pPr>
+            <w:proofErr w:type="spellStart"/>
+            <w:r>
+              <w:rPr>
+                <w:rFonts w:ascii="inherit,Helvetica,Times New Rom" w:eastAsia="inherit,Helvetica,Times New Rom" w:hAnsi="inherit,Helvetica,Times New Rom" w:cs="inherit,Helvetica,Times New Rom"/>
+                <w:color w:val="444444"/>
+                <w:sz w:val="20"/>
+                <w:szCs w:val="20"/>
+              </w:rPr>
+              <w:t>Design</w:t>
+            </w:r>
+            <w:proofErr w:type="spellEnd"/>
+            <w:r>
+              <w:rPr>
+                <w:rFonts w:ascii="inherit,Helvetica,Times New Rom" w:eastAsia="inherit,Helvetica,Times New Rom" w:hAnsi="inherit,Helvetica,Times New Rom" w:cs="inherit,Helvetica,Times New Rom"/>
+                <w:color w:val="444444"/>
+                <w:sz w:val="20"/>
+                <w:szCs w:val="20"/>
+              </w:rPr>
+              <w:t xml:space="preserve"> </w:t>
+            </w:r>
+            <w:proofErr w:type="spellStart"/>
+            <w:r>
+              <w:rPr>
+                <w:rFonts w:ascii="inherit,Helvetica,Times New Rom" w:eastAsia="inherit,Helvetica,Times New Rom" w:hAnsi="inherit,Helvetica,Times New Rom" w:cs="inherit,Helvetica,Times New Rom"/>
+                <w:color w:val="444444"/>
+                <w:sz w:val="20"/>
+                <w:szCs w:val="20"/>
+              </w:rPr>
+              <w:t>thinking</w:t>
+            </w:r>
+            <w:proofErr w:type="spellEnd"/>
+            <w:r>
+              <w:rPr>
+                <w:rFonts w:ascii="inherit,Helvetica,Times New Rom" w:eastAsia="inherit,Helvetica,Times New Rom" w:hAnsi="inherit,Helvetica,Times New Rom" w:cs="inherit,Helvetica,Times New Rom"/>
+                <w:color w:val="444444"/>
+                <w:sz w:val="20"/>
+                <w:szCs w:val="20"/>
+              </w:rPr>
+              <w:t xml:space="preserve"> </w:t>
+            </w:r>
           </w:p>
         </w:tc>
         <w:tc>
@@ -9553,12 +10100,21 @@
               <w:spacing w:line="240" w:lineRule="auto"/>
               <w:jc w:val="center"/>
               <w:rPr>
-                <w:rFonts w:ascii="inherit" w:eastAsia="Times New Roman" w:hAnsi="inherit" w:cs="Helvetica"/>
-                <w:color w:val="444444"/>
-                <w:sz w:val="20"/>
-                <w:szCs w:val="20"/>
-              </w:rPr>
-            </w:pPr>
+                <w:rFonts w:ascii="inherit,Helvetica,Times New Rom" w:eastAsia="inherit,Helvetica,Times New Rom" w:hAnsi="inherit,Helvetica,Times New Rom" w:cs="inherit,Helvetica,Times New Rom"/>
+                <w:color w:val="444444"/>
+                <w:sz w:val="20"/>
+                <w:szCs w:val="20"/>
+              </w:rPr>
+            </w:pPr>
+            <w:r>
+              <w:rPr>
+                <w:rFonts w:ascii="inherit,Helvetica,Times New Rom" w:eastAsia="inherit,Helvetica,Times New Rom" w:hAnsi="inherit,Helvetica,Times New Rom" w:cs="inherit,Helvetica,Times New Rom"/>
+                <w:color w:val="444444"/>
+                <w:sz w:val="20"/>
+                <w:szCs w:val="20"/>
+              </w:rPr>
+              <w:t>Se realizó el mapa de empatía</w:t>
+            </w:r>
           </w:p>
         </w:tc>
       </w:tr>
@@ -9588,12 +10144,21 @@
               <w:spacing w:line="240" w:lineRule="auto"/>
               <w:jc w:val="center"/>
               <w:rPr>
-                <w:rFonts w:ascii="inherit" w:eastAsia="Times New Roman" w:hAnsi="inherit" w:cs="Helvetica"/>
-                <w:color w:val="444444"/>
-                <w:sz w:val="20"/>
-                <w:szCs w:val="20"/>
-              </w:rPr>
-            </w:pPr>
+                <w:rFonts w:ascii="inherit,Helvetica,Times New Rom" w:eastAsia="inherit,Helvetica,Times New Rom" w:hAnsi="inherit,Helvetica,Times New Rom" w:cs="inherit,Helvetica,Times New Rom"/>
+                <w:color w:val="444444"/>
+                <w:sz w:val="20"/>
+                <w:szCs w:val="20"/>
+              </w:rPr>
+            </w:pPr>
+            <w:r>
+              <w:rPr>
+                <w:rFonts w:ascii="inherit,Helvetica,Times New Rom" w:eastAsia="inherit,Helvetica,Times New Rom" w:hAnsi="inherit,Helvetica,Times New Rom" w:cs="inherit,Helvetica,Times New Rom"/>
+                <w:color w:val="444444"/>
+                <w:sz w:val="20"/>
+                <w:szCs w:val="20"/>
+              </w:rPr>
+              <w:t>7/02/2017</w:t>
+            </w:r>
           </w:p>
         </w:tc>
         <w:tc>
@@ -9618,12 +10183,21 @@
               <w:spacing w:line="240" w:lineRule="auto"/>
               <w:jc w:val="center"/>
               <w:rPr>
-                <w:rFonts w:ascii="inherit" w:eastAsia="Times New Roman" w:hAnsi="inherit" w:cs="Helvetica"/>
-                <w:color w:val="444444"/>
-                <w:sz w:val="20"/>
-                <w:szCs w:val="20"/>
-              </w:rPr>
-            </w:pPr>
+                <w:rFonts w:ascii="inherit,Helvetica,Times New Rom" w:eastAsia="inherit,Helvetica,Times New Rom" w:hAnsi="inherit,Helvetica,Times New Rom" w:cs="inherit,Helvetica,Times New Rom"/>
+                <w:color w:val="444444"/>
+                <w:sz w:val="20"/>
+                <w:szCs w:val="20"/>
+              </w:rPr>
+            </w:pPr>
+            <w:r>
+              <w:rPr>
+                <w:rFonts w:ascii="inherit,Helvetica,Times New Rom" w:eastAsia="inherit,Helvetica,Times New Rom" w:hAnsi="inherit,Helvetica,Times New Rom" w:cs="inherit,Helvetica,Times New Rom"/>
+                <w:color w:val="444444"/>
+                <w:sz w:val="20"/>
+                <w:szCs w:val="20"/>
+              </w:rPr>
+              <w:t>18:00</w:t>
+            </w:r>
           </w:p>
         </w:tc>
         <w:tc>
@@ -9648,12 +10222,21 @@
               <w:spacing w:line="240" w:lineRule="auto"/>
               <w:jc w:val="center"/>
               <w:rPr>
-                <w:rFonts w:ascii="inherit" w:eastAsia="Times New Roman" w:hAnsi="inherit" w:cs="Helvetica"/>
-                <w:color w:val="444444"/>
-                <w:sz w:val="20"/>
-                <w:szCs w:val="20"/>
-              </w:rPr>
-            </w:pPr>
+                <w:rFonts w:ascii="inherit,Helvetica,Times New Rom" w:eastAsia="inherit,Helvetica,Times New Rom" w:hAnsi="inherit,Helvetica,Times New Rom" w:cs="inherit,Helvetica,Times New Rom"/>
+                <w:color w:val="444444"/>
+                <w:sz w:val="20"/>
+                <w:szCs w:val="20"/>
+              </w:rPr>
+            </w:pPr>
+            <w:r>
+              <w:rPr>
+                <w:rFonts w:ascii="inherit,Helvetica,Times New Rom" w:eastAsia="inherit,Helvetica,Times New Rom" w:hAnsi="inherit,Helvetica,Times New Rom" w:cs="inherit,Helvetica,Times New Rom"/>
+                <w:color w:val="444444"/>
+                <w:sz w:val="20"/>
+                <w:szCs w:val="20"/>
+              </w:rPr>
+              <w:t>23:00</w:t>
+            </w:r>
           </w:p>
         </w:tc>
         <w:tc>
@@ -9678,12 +10261,21 @@
               <w:spacing w:line="240" w:lineRule="auto"/>
               <w:jc w:val="center"/>
               <w:rPr>
-                <w:rFonts w:ascii="inherit" w:eastAsia="Times New Roman" w:hAnsi="inherit" w:cs="Helvetica"/>
-                <w:color w:val="444444"/>
-                <w:sz w:val="20"/>
-                <w:szCs w:val="20"/>
-              </w:rPr>
-            </w:pPr>
+                <w:rFonts w:ascii="inherit,Helvetica,Times New Rom" w:eastAsia="inherit,Helvetica,Times New Rom" w:hAnsi="inherit,Helvetica,Times New Rom" w:cs="inherit,Helvetica,Times New Rom"/>
+                <w:color w:val="444444"/>
+                <w:sz w:val="20"/>
+                <w:szCs w:val="20"/>
+              </w:rPr>
+            </w:pPr>
+            <w:r>
+              <w:rPr>
+                <w:rFonts w:ascii="inherit,Helvetica,Times New Rom" w:eastAsia="inherit,Helvetica,Times New Rom" w:hAnsi="inherit,Helvetica,Times New Rom" w:cs="inherit,Helvetica,Times New Rom"/>
+                <w:color w:val="444444"/>
+                <w:sz w:val="20"/>
+                <w:szCs w:val="20"/>
+              </w:rPr>
+              <w:t>40 min</w:t>
+            </w:r>
           </w:p>
         </w:tc>
         <w:tc>
@@ -9708,12 +10300,21 @@
               <w:spacing w:line="240" w:lineRule="auto"/>
               <w:jc w:val="center"/>
               <w:rPr>
-                <w:rFonts w:ascii="inherit" w:eastAsia="Times New Roman" w:hAnsi="inherit" w:cs="Helvetica"/>
-                <w:color w:val="444444"/>
-                <w:sz w:val="20"/>
-                <w:szCs w:val="20"/>
-              </w:rPr>
-            </w:pPr>
+                <w:rFonts w:ascii="inherit,Helvetica,Times New Rom" w:eastAsia="inherit,Helvetica,Times New Rom" w:hAnsi="inherit,Helvetica,Times New Rom" w:cs="inherit,Helvetica,Times New Rom"/>
+                <w:color w:val="444444"/>
+                <w:sz w:val="20"/>
+                <w:szCs w:val="20"/>
+              </w:rPr>
+            </w:pPr>
+            <w:r>
+              <w:rPr>
+                <w:rFonts w:ascii="inherit,Helvetica,Times New Rom" w:eastAsia="inherit,Helvetica,Times New Rom" w:hAnsi="inherit,Helvetica,Times New Rom" w:cs="inherit,Helvetica,Times New Rom"/>
+                <w:color w:val="444444"/>
+                <w:sz w:val="20"/>
+                <w:szCs w:val="20"/>
+              </w:rPr>
+              <w:t>260</w:t>
+            </w:r>
           </w:p>
         </w:tc>
         <w:tc>
@@ -9738,12 +10339,21 @@
               <w:spacing w:line="240" w:lineRule="auto"/>
               <w:jc w:val="center"/>
               <w:rPr>
-                <w:rFonts w:ascii="inherit" w:eastAsia="Times New Roman" w:hAnsi="inherit" w:cs="Helvetica"/>
-                <w:color w:val="444444"/>
-                <w:sz w:val="20"/>
-                <w:szCs w:val="20"/>
-              </w:rPr>
-            </w:pPr>
+                <w:rFonts w:ascii="inherit,Helvetica,Times New Rom" w:eastAsia="inherit,Helvetica,Times New Rom" w:hAnsi="inherit,Helvetica,Times New Rom" w:cs="inherit,Helvetica,Times New Rom"/>
+                <w:color w:val="444444"/>
+                <w:sz w:val="20"/>
+                <w:szCs w:val="20"/>
+              </w:rPr>
+            </w:pPr>
+            <w:r>
+              <w:rPr>
+                <w:rFonts w:ascii="inherit,Helvetica,Times New Rom" w:eastAsia="inherit,Helvetica,Times New Rom" w:hAnsi="inherit,Helvetica,Times New Rom" w:cs="inherit,Helvetica,Times New Rom"/>
+                <w:color w:val="444444"/>
+                <w:sz w:val="20"/>
+                <w:szCs w:val="20"/>
+              </w:rPr>
+              <w:t>Diagrama de objetos</w:t>
+            </w:r>
           </w:p>
         </w:tc>
         <w:tc>
@@ -9765,448 +10375,41 @@
           </w:tcPr>
           <w:p>
             <w:pPr>
-              <w:tabs>
-                <w:tab w:val="left" w:pos="630"/>
-                <w:tab w:val="center" w:pos="742"/>
-              </w:tabs>
-              <w:spacing w:line="240" w:lineRule="auto"/>
-              <w:rPr>
-                <w:rFonts w:ascii="inherit" w:eastAsia="Times New Roman" w:hAnsi="inherit" w:cs="Helvetica"/>
-                <w:color w:val="444444"/>
-                <w:sz w:val="20"/>
-                <w:szCs w:val="20"/>
-              </w:rPr>
-            </w:pPr>
-          </w:p>
-        </w:tc>
-      </w:tr>
-      <w:tr>
-        <w:trPr>
-          <w:trHeight w:val="480"/>
-        </w:trPr>
-        <w:tc>
-          <w:tcPr>
-            <w:tcW w:w="1174" w:type="dxa"/>
-            <w:tcBorders>
-              <w:top w:val="nil"/>
-              <w:left w:val="single" w:sz="8" w:space="0" w:color="BFBFBF"/>
-              <w:bottom w:val="single" w:sz="8" w:space="0" w:color="BFBFBF"/>
-              <w:right w:val="single" w:sz="8" w:space="0" w:color="BFBFBF"/>
-            </w:tcBorders>
-            <w:shd w:val="clear" w:color="auto" w:fill="FFFFFF"/>
-            <w:tcMar>
-              <w:top w:w="0" w:type="dxa"/>
-              <w:left w:w="108" w:type="dxa"/>
-              <w:bottom w:w="0" w:type="dxa"/>
-              <w:right w:w="108" w:type="dxa"/>
-            </w:tcMar>
-          </w:tcPr>
-          <w:p>
-            <w:pPr>
-              <w:spacing w:line="240" w:lineRule="auto"/>
-              <w:jc w:val="center"/>
-              <w:rPr>
-                <w:rFonts w:ascii="inherit" w:eastAsia="Times New Roman" w:hAnsi="inherit" w:cs="Helvetica"/>
-                <w:color w:val="444444"/>
-                <w:sz w:val="20"/>
-                <w:szCs w:val="20"/>
-              </w:rPr>
-            </w:pPr>
-          </w:p>
-        </w:tc>
-        <w:tc>
-          <w:tcPr>
-            <w:tcW w:w="790" w:type="dxa"/>
-            <w:tcBorders>
-              <w:top w:val="nil"/>
-              <w:left w:val="nil"/>
-              <w:bottom w:val="single" w:sz="8" w:space="0" w:color="BFBFBF"/>
-              <w:right w:val="single" w:sz="8" w:space="0" w:color="BFBFBF"/>
-            </w:tcBorders>
-            <w:shd w:val="clear" w:color="auto" w:fill="FFFFFF"/>
-            <w:tcMar>
-              <w:top w:w="0" w:type="dxa"/>
-              <w:left w:w="108" w:type="dxa"/>
-              <w:bottom w:w="0" w:type="dxa"/>
-              <w:right w:w="108" w:type="dxa"/>
-            </w:tcMar>
-          </w:tcPr>
-          <w:p>
-            <w:pPr>
-              <w:spacing w:line="240" w:lineRule="auto"/>
-              <w:jc w:val="center"/>
-              <w:rPr>
-                <w:rFonts w:ascii="inherit" w:eastAsia="Times New Roman" w:hAnsi="inherit" w:cs="Helvetica"/>
-                <w:color w:val="444444"/>
-                <w:sz w:val="20"/>
-                <w:szCs w:val="20"/>
-              </w:rPr>
-            </w:pPr>
-          </w:p>
-        </w:tc>
-        <w:tc>
-          <w:tcPr>
-            <w:tcW w:w="771" w:type="dxa"/>
-            <w:tcBorders>
-              <w:top w:val="nil"/>
-              <w:left w:val="nil"/>
-              <w:bottom w:val="single" w:sz="8" w:space="0" w:color="BFBFBF"/>
-              <w:right w:val="single" w:sz="8" w:space="0" w:color="BFBFBF"/>
-            </w:tcBorders>
-            <w:shd w:val="clear" w:color="auto" w:fill="FFFFFF"/>
-            <w:tcMar>
-              <w:top w:w="0" w:type="dxa"/>
-              <w:left w:w="108" w:type="dxa"/>
-              <w:bottom w:w="0" w:type="dxa"/>
-              <w:right w:w="108" w:type="dxa"/>
-            </w:tcMar>
-          </w:tcPr>
-          <w:p>
-            <w:pPr>
-              <w:spacing w:line="240" w:lineRule="auto"/>
-              <w:jc w:val="center"/>
-              <w:rPr>
-                <w:rFonts w:ascii="inherit" w:eastAsia="Times New Roman" w:hAnsi="inherit" w:cs="Helvetica"/>
-                <w:color w:val="444444"/>
-                <w:sz w:val="20"/>
-                <w:szCs w:val="20"/>
-              </w:rPr>
-            </w:pPr>
-          </w:p>
-        </w:tc>
-        <w:tc>
-          <w:tcPr>
-            <w:tcW w:w="1401" w:type="dxa"/>
-            <w:tcBorders>
-              <w:top w:val="nil"/>
-              <w:left w:val="nil"/>
-              <w:bottom w:val="single" w:sz="8" w:space="0" w:color="BFBFBF"/>
-              <w:right w:val="single" w:sz="8" w:space="0" w:color="BFBFBF"/>
-            </w:tcBorders>
-            <w:shd w:val="clear" w:color="auto" w:fill="FFFFFF"/>
-            <w:tcMar>
-              <w:top w:w="0" w:type="dxa"/>
-              <w:left w:w="108" w:type="dxa"/>
-              <w:bottom w:w="0" w:type="dxa"/>
-              <w:right w:w="108" w:type="dxa"/>
-            </w:tcMar>
-          </w:tcPr>
-          <w:p>
-            <w:pPr>
-              <w:spacing w:line="240" w:lineRule="auto"/>
-              <w:jc w:val="center"/>
-              <w:rPr>
-                <w:rFonts w:ascii="inherit" w:eastAsia="Times New Roman" w:hAnsi="inherit" w:cs="Helvetica"/>
-                <w:color w:val="444444"/>
-                <w:sz w:val="20"/>
-                <w:szCs w:val="20"/>
-              </w:rPr>
-            </w:pPr>
-          </w:p>
-        </w:tc>
-        <w:tc>
-          <w:tcPr>
-            <w:tcW w:w="1263" w:type="dxa"/>
-            <w:tcBorders>
-              <w:top w:val="nil"/>
-              <w:left w:val="nil"/>
-              <w:bottom w:val="single" w:sz="8" w:space="0" w:color="BFBFBF"/>
-              <w:right w:val="single" w:sz="8" w:space="0" w:color="BFBFBF"/>
-            </w:tcBorders>
-            <w:shd w:val="clear" w:color="auto" w:fill="FFFFFF"/>
-            <w:tcMar>
-              <w:top w:w="0" w:type="dxa"/>
-              <w:left w:w="108" w:type="dxa"/>
-              <w:bottom w:w="0" w:type="dxa"/>
-              <w:right w:w="108" w:type="dxa"/>
-            </w:tcMar>
-          </w:tcPr>
-          <w:p>
-            <w:pPr>
-              <w:spacing w:line="240" w:lineRule="auto"/>
-              <w:jc w:val="center"/>
-              <w:rPr>
-                <w:rFonts w:ascii="inherit" w:eastAsia="Times New Roman" w:hAnsi="inherit" w:cs="Helvetica"/>
-                <w:color w:val="444444"/>
-                <w:sz w:val="20"/>
-                <w:szCs w:val="20"/>
-              </w:rPr>
-            </w:pPr>
-          </w:p>
-        </w:tc>
-        <w:tc>
-          <w:tcPr>
-            <w:tcW w:w="1329" w:type="dxa"/>
-            <w:tcBorders>
-              <w:top w:val="nil"/>
-              <w:left w:val="nil"/>
-              <w:bottom w:val="single" w:sz="8" w:space="0" w:color="BFBFBF"/>
-              <w:right w:val="single" w:sz="8" w:space="0" w:color="BFBFBF"/>
-            </w:tcBorders>
-            <w:shd w:val="clear" w:color="auto" w:fill="FFFFFF"/>
-            <w:tcMar>
-              <w:top w:w="0" w:type="dxa"/>
-              <w:left w:w="108" w:type="dxa"/>
-              <w:bottom w:w="0" w:type="dxa"/>
-              <w:right w:w="108" w:type="dxa"/>
-            </w:tcMar>
-          </w:tcPr>
-          <w:p>
-            <w:pPr>
-              <w:spacing w:line="240" w:lineRule="auto"/>
-              <w:jc w:val="center"/>
-              <w:rPr>
-                <w:rFonts w:ascii="inherit" w:eastAsia="Times New Roman" w:hAnsi="inherit" w:cs="Helvetica"/>
-                <w:color w:val="444444"/>
-                <w:sz w:val="20"/>
-                <w:szCs w:val="20"/>
-              </w:rPr>
-            </w:pPr>
-          </w:p>
-        </w:tc>
-        <w:tc>
-          <w:tcPr>
-            <w:tcW w:w="3455" w:type="dxa"/>
-            <w:tcBorders>
-              <w:top w:val="nil"/>
-              <w:left w:val="nil"/>
-              <w:bottom w:val="single" w:sz="8" w:space="0" w:color="BFBFBF"/>
-              <w:right w:val="single" w:sz="8" w:space="0" w:color="BFBFBF"/>
-            </w:tcBorders>
-            <w:shd w:val="clear" w:color="auto" w:fill="FFFFFF"/>
-            <w:tcMar>
-              <w:top w:w="0" w:type="dxa"/>
-              <w:left w:w="108" w:type="dxa"/>
-              <w:bottom w:w="0" w:type="dxa"/>
-              <w:right w:w="108" w:type="dxa"/>
-            </w:tcMar>
-          </w:tcPr>
-          <w:p>
-            <w:pPr>
-              <w:spacing w:line="240" w:lineRule="auto"/>
-              <w:jc w:val="center"/>
-              <w:rPr>
-                <w:rFonts w:ascii="inherit" w:eastAsia="Times New Roman" w:hAnsi="inherit" w:cs="Helvetica"/>
-                <w:color w:val="444444"/>
-                <w:sz w:val="20"/>
-                <w:szCs w:val="20"/>
-              </w:rPr>
-            </w:pPr>
-          </w:p>
-        </w:tc>
-      </w:tr>
-      <w:tr>
-        <w:trPr>
-          <w:trHeight w:val="480"/>
-        </w:trPr>
-        <w:tc>
-          <w:tcPr>
-            <w:tcW w:w="1174" w:type="dxa"/>
-            <w:tcBorders>
-              <w:top w:val="nil"/>
-              <w:left w:val="single" w:sz="8" w:space="0" w:color="BFBFBF"/>
-              <w:bottom w:val="single" w:sz="8" w:space="0" w:color="BFBFBF"/>
-              <w:right w:val="single" w:sz="8" w:space="0" w:color="BFBFBF"/>
-            </w:tcBorders>
-            <w:shd w:val="clear" w:color="auto" w:fill="FFFFFF"/>
-            <w:tcMar>
-              <w:top w:w="0" w:type="dxa"/>
-              <w:left w:w="108" w:type="dxa"/>
-              <w:bottom w:w="0" w:type="dxa"/>
-              <w:right w:w="108" w:type="dxa"/>
-            </w:tcMar>
-          </w:tcPr>
-          <w:p>
-            <w:pPr>
-              <w:spacing w:line="240" w:lineRule="auto"/>
-              <w:jc w:val="center"/>
-              <w:rPr>
-                <w:rFonts w:ascii="inherit" w:eastAsia="Times New Roman" w:hAnsi="inherit" w:cs="Helvetica"/>
-                <w:color w:val="444444"/>
-                <w:sz w:val="20"/>
-                <w:szCs w:val="20"/>
-              </w:rPr>
-            </w:pPr>
-          </w:p>
-        </w:tc>
-        <w:tc>
-          <w:tcPr>
-            <w:tcW w:w="790" w:type="dxa"/>
-            <w:tcBorders>
-              <w:top w:val="nil"/>
-              <w:left w:val="nil"/>
-              <w:bottom w:val="single" w:sz="8" w:space="0" w:color="BFBFBF"/>
-              <w:right w:val="single" w:sz="8" w:space="0" w:color="BFBFBF"/>
-            </w:tcBorders>
-            <w:shd w:val="clear" w:color="auto" w:fill="FFFFFF"/>
-            <w:tcMar>
-              <w:top w:w="0" w:type="dxa"/>
-              <w:left w:w="108" w:type="dxa"/>
-              <w:bottom w:w="0" w:type="dxa"/>
-              <w:right w:w="108" w:type="dxa"/>
-            </w:tcMar>
-          </w:tcPr>
-          <w:p>
-            <w:pPr>
-              <w:spacing w:line="240" w:lineRule="auto"/>
-              <w:jc w:val="center"/>
-              <w:rPr>
-                <w:rFonts w:ascii="inherit" w:eastAsia="Times New Roman" w:hAnsi="inherit" w:cs="Helvetica"/>
-                <w:color w:val="444444"/>
-                <w:sz w:val="20"/>
-                <w:szCs w:val="20"/>
-              </w:rPr>
-            </w:pPr>
-          </w:p>
-        </w:tc>
-        <w:tc>
-          <w:tcPr>
-            <w:tcW w:w="771" w:type="dxa"/>
-            <w:tcBorders>
-              <w:top w:val="nil"/>
-              <w:left w:val="nil"/>
-              <w:bottom w:val="single" w:sz="8" w:space="0" w:color="BFBFBF"/>
-              <w:right w:val="single" w:sz="8" w:space="0" w:color="BFBFBF"/>
-            </w:tcBorders>
-            <w:shd w:val="clear" w:color="auto" w:fill="FFFFFF"/>
-            <w:tcMar>
-              <w:top w:w="0" w:type="dxa"/>
-              <w:left w:w="108" w:type="dxa"/>
-              <w:bottom w:w="0" w:type="dxa"/>
-              <w:right w:w="108" w:type="dxa"/>
-            </w:tcMar>
-          </w:tcPr>
-          <w:p>
-            <w:pPr>
-              <w:spacing w:line="240" w:lineRule="auto"/>
-              <w:jc w:val="center"/>
-              <w:rPr>
-                <w:rFonts w:ascii="inherit" w:eastAsia="Times New Roman" w:hAnsi="inherit" w:cs="Helvetica"/>
-                <w:color w:val="444444"/>
-                <w:sz w:val="20"/>
-                <w:szCs w:val="20"/>
-              </w:rPr>
-            </w:pPr>
-          </w:p>
-        </w:tc>
-        <w:tc>
-          <w:tcPr>
-            <w:tcW w:w="1401" w:type="dxa"/>
-            <w:tcBorders>
-              <w:top w:val="nil"/>
-              <w:left w:val="nil"/>
-              <w:bottom w:val="single" w:sz="8" w:space="0" w:color="BFBFBF"/>
-              <w:right w:val="single" w:sz="8" w:space="0" w:color="BFBFBF"/>
-            </w:tcBorders>
-            <w:shd w:val="clear" w:color="auto" w:fill="FFFFFF"/>
-            <w:tcMar>
-              <w:top w:w="0" w:type="dxa"/>
-              <w:left w:w="108" w:type="dxa"/>
-              <w:bottom w:w="0" w:type="dxa"/>
-              <w:right w:w="108" w:type="dxa"/>
-            </w:tcMar>
-          </w:tcPr>
-          <w:p>
-            <w:pPr>
-              <w:spacing w:line="240" w:lineRule="auto"/>
-              <w:jc w:val="center"/>
-              <w:rPr>
-                <w:rFonts w:ascii="inherit" w:eastAsia="Times New Roman" w:hAnsi="inherit" w:cs="Helvetica"/>
-                <w:color w:val="444444"/>
-                <w:sz w:val="20"/>
-                <w:szCs w:val="20"/>
-              </w:rPr>
-            </w:pPr>
-          </w:p>
-        </w:tc>
-        <w:tc>
-          <w:tcPr>
-            <w:tcW w:w="1263" w:type="dxa"/>
-            <w:tcBorders>
-              <w:top w:val="nil"/>
-              <w:left w:val="nil"/>
-              <w:bottom w:val="single" w:sz="8" w:space="0" w:color="BFBFBF"/>
-              <w:right w:val="single" w:sz="8" w:space="0" w:color="BFBFBF"/>
-            </w:tcBorders>
-            <w:shd w:val="clear" w:color="auto" w:fill="FFFFFF"/>
-            <w:tcMar>
-              <w:top w:w="0" w:type="dxa"/>
-              <w:left w:w="108" w:type="dxa"/>
-              <w:bottom w:w="0" w:type="dxa"/>
-              <w:right w:w="108" w:type="dxa"/>
-            </w:tcMar>
-          </w:tcPr>
-          <w:p>
-            <w:pPr>
-              <w:spacing w:line="240" w:lineRule="auto"/>
-              <w:jc w:val="center"/>
-              <w:rPr>
-                <w:rFonts w:ascii="inherit" w:eastAsia="Times New Roman" w:hAnsi="inherit" w:cs="Helvetica"/>
-                <w:color w:val="444444"/>
-                <w:sz w:val="20"/>
-                <w:szCs w:val="20"/>
-              </w:rPr>
-            </w:pPr>
-          </w:p>
-        </w:tc>
-        <w:tc>
-          <w:tcPr>
-            <w:tcW w:w="1329" w:type="dxa"/>
-            <w:tcBorders>
-              <w:top w:val="nil"/>
-              <w:left w:val="nil"/>
-              <w:bottom w:val="single" w:sz="8" w:space="0" w:color="BFBFBF"/>
-              <w:right w:val="single" w:sz="8" w:space="0" w:color="BFBFBF"/>
-            </w:tcBorders>
-            <w:shd w:val="clear" w:color="auto" w:fill="FFFFFF"/>
-            <w:tcMar>
-              <w:top w:w="0" w:type="dxa"/>
-              <w:left w:w="108" w:type="dxa"/>
-              <w:bottom w:w="0" w:type="dxa"/>
-              <w:right w:w="108" w:type="dxa"/>
-            </w:tcMar>
-          </w:tcPr>
-          <w:p>
-            <w:pPr>
-              <w:spacing w:line="240" w:lineRule="auto"/>
-              <w:jc w:val="center"/>
-              <w:rPr>
-                <w:rFonts w:ascii="inherit" w:eastAsia="Times New Roman" w:hAnsi="inherit" w:cs="Helvetica"/>
-                <w:color w:val="444444"/>
-                <w:sz w:val="20"/>
-                <w:szCs w:val="20"/>
-              </w:rPr>
-            </w:pPr>
-          </w:p>
-        </w:tc>
-        <w:tc>
-          <w:tcPr>
-            <w:tcW w:w="3455" w:type="dxa"/>
-            <w:tcBorders>
-              <w:top w:val="nil"/>
-              <w:left w:val="nil"/>
-              <w:bottom w:val="single" w:sz="8" w:space="0" w:color="BFBFBF"/>
-              <w:right w:val="single" w:sz="8" w:space="0" w:color="BFBFBF"/>
-            </w:tcBorders>
-            <w:shd w:val="clear" w:color="auto" w:fill="FFFFFF"/>
-            <w:tcMar>
-              <w:top w:w="0" w:type="dxa"/>
-              <w:left w:w="108" w:type="dxa"/>
-              <w:bottom w:w="0" w:type="dxa"/>
-              <w:right w:w="108" w:type="dxa"/>
-            </w:tcMar>
-          </w:tcPr>
-          <w:p>
-            <w:pPr>
-              <w:spacing w:line="240" w:lineRule="auto"/>
-              <w:jc w:val="center"/>
-              <w:rPr>
-                <w:rFonts w:ascii="inherit" w:eastAsia="Times New Roman" w:hAnsi="inherit" w:cs="Helvetica"/>
-                <w:color w:val="444444"/>
-                <w:sz w:val="20"/>
-                <w:szCs w:val="20"/>
-              </w:rPr>
-            </w:pPr>
+              <w:spacing w:line="240" w:lineRule="auto"/>
+              <w:rPr>
+                <w:rFonts w:ascii="inherit,Helvetica,Times New Rom" w:eastAsia="inherit,Helvetica,Times New Rom" w:hAnsi="inherit,Helvetica,Times New Rom" w:cs="inherit,Helvetica,Times New Rom"/>
+                <w:color w:val="444444"/>
+                <w:sz w:val="20"/>
+                <w:szCs w:val="20"/>
+              </w:rPr>
+            </w:pPr>
+            <w:r>
+              <w:rPr>
+                <w:rFonts w:ascii="inherit,Helvetica,Times New Rom" w:eastAsia="inherit,Helvetica,Times New Rom" w:hAnsi="inherit,Helvetica,Times New Rom" w:cs="inherit,Helvetica,Times New Rom"/>
+                <w:color w:val="444444"/>
+                <w:sz w:val="20"/>
+                <w:szCs w:val="20"/>
+              </w:rPr>
+              <w:t xml:space="preserve">La mayoría del tiempo se </w:t>
+            </w:r>
+            <w:r>
+              <w:rPr>
+                <w:rFonts w:ascii="inherit,Helvetica,Times New Rom" w:eastAsia="inherit,Helvetica,Times New Rom" w:hAnsi="inherit,Helvetica,Times New Rom" w:cs="inherit,Helvetica,Times New Rom"/>
+                <w:color w:val="444444"/>
+                <w:sz w:val="20"/>
+                <w:szCs w:val="20"/>
+              </w:rPr>
+              <w:t>utilizó</w:t>
+            </w:r>
+            <w:r>
+              <w:rPr>
+                <w:rFonts w:ascii="inherit,Helvetica,Times New Rom" w:eastAsia="inherit,Helvetica,Times New Rom" w:hAnsi="inherit,Helvetica,Times New Rom" w:cs="inherit,Helvetica,Times New Rom"/>
+                <w:color w:val="444444"/>
+                <w:sz w:val="20"/>
+                <w:szCs w:val="20"/>
+              </w:rPr>
+              <w:t xml:space="preserve"> explorando herramientas y lecturas para realizar el diagrama de objetos, se detectó errores en los diagramas de actividades</w:t>
+            </w:r>
           </w:p>
         </w:tc>
       </w:tr>

--- a/FreeLanceros.docx
+++ b/FreeLanceros.docx
@@ -9191,8 +9191,6 @@
         </w:rPr>
         <w:t>José Custodio.</w:t>
       </w:r>
-      <w:bookmarkStart w:id="0" w:name="_GoBack"/>
-      <w:bookmarkEnd w:id="0"/>
     </w:p>
     <w:p>
       <w:pPr>
@@ -10390,25 +10388,7 @@
                 <w:sz w:val="20"/>
                 <w:szCs w:val="20"/>
               </w:rPr>
-              <w:t xml:space="preserve">La mayoría del tiempo se </w:t>
-            </w:r>
-            <w:r>
-              <w:rPr>
-                <w:rFonts w:ascii="inherit,Helvetica,Times New Rom" w:eastAsia="inherit,Helvetica,Times New Rom" w:hAnsi="inherit,Helvetica,Times New Rom" w:cs="inherit,Helvetica,Times New Rom"/>
-                <w:color w:val="444444"/>
-                <w:sz w:val="20"/>
-                <w:szCs w:val="20"/>
-              </w:rPr>
-              <w:t>utilizó</w:t>
-            </w:r>
-            <w:r>
-              <w:rPr>
-                <w:rFonts w:ascii="inherit,Helvetica,Times New Rom" w:eastAsia="inherit,Helvetica,Times New Rom" w:hAnsi="inherit,Helvetica,Times New Rom" w:cs="inherit,Helvetica,Times New Rom"/>
-                <w:color w:val="444444"/>
-                <w:sz w:val="20"/>
-                <w:szCs w:val="20"/>
-              </w:rPr>
-              <w:t xml:space="preserve"> explorando herramientas y lecturas para realizar el diagrama de objetos, se detectó errores en los diagramas de actividades</w:t>
+              <w:t>La mayoría del tiempo se utilizó explorando herramientas y lecturas para realizar el diagrama de objetos, se detectó errores en los diagramas de actividades</w:t>
             </w:r>
           </w:p>
         </w:tc>
@@ -10448,13 +10428,13 @@
         <w:tblLook w:val="04A0" w:firstRow="1" w:lastRow="0" w:firstColumn="1" w:lastColumn="0" w:noHBand="0" w:noVBand="1"/>
       </w:tblPr>
       <w:tblGrid>
-        <w:gridCol w:w="1174"/>
-        <w:gridCol w:w="790"/>
-        <w:gridCol w:w="771"/>
+        <w:gridCol w:w="1172"/>
+        <w:gridCol w:w="789"/>
+        <w:gridCol w:w="770"/>
         <w:gridCol w:w="1401"/>
-        <w:gridCol w:w="1263"/>
-        <w:gridCol w:w="1329"/>
-        <w:gridCol w:w="3455"/>
+        <w:gridCol w:w="1256"/>
+        <w:gridCol w:w="1383"/>
+        <w:gridCol w:w="3412"/>
       </w:tblGrid>
       <w:tr>
         <w:trPr>
@@ -10462,7 +10442,7 @@
         </w:trPr>
         <w:tc>
           <w:tcPr>
-            <w:tcW w:w="1174" w:type="dxa"/>
+            <w:tcW w:w="1172" w:type="dxa"/>
             <w:tcBorders>
               <w:top w:val="single" w:sz="8" w:space="0" w:color="BFBFBF"/>
               <w:left w:val="single" w:sz="8" w:space="0" w:color="BFBFBF"/>
@@ -10505,7 +10485,7 @@
         </w:tc>
         <w:tc>
           <w:tcPr>
-            <w:tcW w:w="790" w:type="dxa"/>
+            <w:tcW w:w="789" w:type="dxa"/>
             <w:tcBorders>
               <w:top w:val="single" w:sz="8" w:space="0" w:color="BFBFBF"/>
               <w:left w:val="nil"/>
@@ -10548,7 +10528,7 @@
         </w:tc>
         <w:tc>
           <w:tcPr>
-            <w:tcW w:w="771" w:type="dxa"/>
+            <w:tcW w:w="770" w:type="dxa"/>
             <w:tcBorders>
               <w:top w:val="single" w:sz="8" w:space="0" w:color="BFBFBF"/>
               <w:left w:val="nil"/>
@@ -10634,7 +10614,7 @@
         </w:tc>
         <w:tc>
           <w:tcPr>
-            <w:tcW w:w="1263" w:type="dxa"/>
+            <w:tcW w:w="1256" w:type="dxa"/>
             <w:tcBorders>
               <w:top w:val="single" w:sz="8" w:space="0" w:color="BFBFBF"/>
               <w:left w:val="nil"/>
@@ -10677,7 +10657,7 @@
         </w:tc>
         <w:tc>
           <w:tcPr>
-            <w:tcW w:w="1329" w:type="dxa"/>
+            <w:tcW w:w="1383" w:type="dxa"/>
             <w:tcBorders>
               <w:top w:val="single" w:sz="8" w:space="0" w:color="BFBFBF"/>
               <w:left w:val="nil"/>
@@ -10720,7 +10700,7 @@
         </w:tc>
         <w:tc>
           <w:tcPr>
-            <w:tcW w:w="3455" w:type="dxa"/>
+            <w:tcW w:w="3412" w:type="dxa"/>
             <w:tcBorders>
               <w:top w:val="single" w:sz="8" w:space="0" w:color="BFBFBF"/>
               <w:left w:val="nil"/>
@@ -10768,7 +10748,7 @@
         </w:trPr>
         <w:tc>
           <w:tcPr>
-            <w:tcW w:w="1174" w:type="dxa"/>
+            <w:tcW w:w="1172" w:type="dxa"/>
             <w:tcBorders>
               <w:top w:val="nil"/>
               <w:left w:val="single" w:sz="8" w:space="0" w:color="BFBFBF"/>
@@ -10794,11 +10774,29 @@
                 <w:szCs w:val="20"/>
               </w:rPr>
             </w:pPr>
-          </w:p>
-        </w:tc>
-        <w:tc>
-          <w:tcPr>
-            <w:tcW w:w="790" w:type="dxa"/>
+            <w:r>
+              <w:rPr>
+                <w:rFonts w:ascii="inherit" w:eastAsia="Times New Roman" w:hAnsi="inherit" w:cs="Helvetica"/>
+                <w:color w:val="444444"/>
+                <w:sz w:val="20"/>
+                <w:szCs w:val="20"/>
+              </w:rPr>
+              <w:t>29</w:t>
+            </w:r>
+            <w:r>
+              <w:rPr>
+                <w:rFonts w:ascii="inherit" w:eastAsia="Times New Roman" w:hAnsi="inherit" w:cs="Helvetica"/>
+                <w:color w:val="444444"/>
+                <w:sz w:val="20"/>
+                <w:szCs w:val="20"/>
+              </w:rPr>
+              <w:t>/01/17</w:t>
+            </w:r>
+          </w:p>
+        </w:tc>
+        <w:tc>
+          <w:tcPr>
+            <w:tcW w:w="789" w:type="dxa"/>
             <w:tcBorders>
               <w:top w:val="nil"/>
               <w:left w:val="nil"/>
@@ -10824,11 +10822,29 @@
                 <w:szCs w:val="20"/>
               </w:rPr>
             </w:pPr>
-          </w:p>
-        </w:tc>
-        <w:tc>
-          <w:tcPr>
-            <w:tcW w:w="771" w:type="dxa"/>
+            <w:r>
+              <w:rPr>
+                <w:rFonts w:ascii="inherit" w:eastAsia="Times New Roman" w:hAnsi="inherit" w:cs="Helvetica"/>
+                <w:color w:val="444444"/>
+                <w:sz w:val="20"/>
+                <w:szCs w:val="20"/>
+              </w:rPr>
+              <w:t>18</w:t>
+            </w:r>
+            <w:r>
+              <w:rPr>
+                <w:rFonts w:ascii="inherit" w:eastAsia="Times New Roman" w:hAnsi="inherit" w:cs="Helvetica"/>
+                <w:color w:val="444444"/>
+                <w:sz w:val="20"/>
+                <w:szCs w:val="20"/>
+              </w:rPr>
+              <w:t>:00</w:t>
+            </w:r>
+          </w:p>
+        </w:tc>
+        <w:tc>
+          <w:tcPr>
+            <w:tcW w:w="770" w:type="dxa"/>
             <w:tcBorders>
               <w:top w:val="nil"/>
               <w:left w:val="nil"/>
@@ -10854,6 +10870,24 @@
                 <w:szCs w:val="20"/>
               </w:rPr>
             </w:pPr>
+            <w:r>
+              <w:rPr>
+                <w:rFonts w:ascii="inherit" w:eastAsia="Times New Roman" w:hAnsi="inherit" w:cs="Helvetica"/>
+                <w:color w:val="444444"/>
+                <w:sz w:val="20"/>
+                <w:szCs w:val="20"/>
+              </w:rPr>
+              <w:t>18:3</w:t>
+            </w:r>
+            <w:r>
+              <w:rPr>
+                <w:rFonts w:ascii="inherit" w:eastAsia="Times New Roman" w:hAnsi="inherit" w:cs="Helvetica"/>
+                <w:color w:val="444444"/>
+                <w:sz w:val="20"/>
+                <w:szCs w:val="20"/>
+              </w:rPr>
+              <w:t>0</w:t>
+            </w:r>
           </w:p>
         </w:tc>
         <w:tc>
@@ -10884,11 +10918,29 @@
                 <w:szCs w:val="20"/>
               </w:rPr>
             </w:pPr>
-          </w:p>
-        </w:tc>
-        <w:tc>
-          <w:tcPr>
-            <w:tcW w:w="1263" w:type="dxa"/>
+            <w:r>
+              <w:rPr>
+                <w:rFonts w:ascii="inherit" w:eastAsia="Times New Roman" w:hAnsi="inherit" w:cs="Helvetica"/>
+                <w:color w:val="444444"/>
+                <w:sz w:val="20"/>
+                <w:szCs w:val="20"/>
+              </w:rPr>
+              <w:t>10</w:t>
+            </w:r>
+            <w:r>
+              <w:rPr>
+                <w:rFonts w:ascii="inherit" w:eastAsia="Times New Roman" w:hAnsi="inherit" w:cs="Helvetica"/>
+                <w:color w:val="444444"/>
+                <w:sz w:val="20"/>
+                <w:szCs w:val="20"/>
+              </w:rPr>
+              <w:t xml:space="preserve"> Min</w:t>
+            </w:r>
+          </w:p>
+        </w:tc>
+        <w:tc>
+          <w:tcPr>
+            <w:tcW w:w="1256" w:type="dxa"/>
             <w:tcBorders>
               <w:top w:val="nil"/>
               <w:left w:val="nil"/>
@@ -10914,11 +10966,29 @@
                 <w:szCs w:val="20"/>
               </w:rPr>
             </w:pPr>
-          </w:p>
-        </w:tc>
-        <w:tc>
-          <w:tcPr>
-            <w:tcW w:w="1329" w:type="dxa"/>
+            <w:r>
+              <w:rPr>
+                <w:rFonts w:ascii="inherit" w:eastAsia="Times New Roman" w:hAnsi="inherit" w:cs="Helvetica"/>
+                <w:color w:val="444444"/>
+                <w:sz w:val="20"/>
+                <w:szCs w:val="20"/>
+              </w:rPr>
+              <w:t>20</w:t>
+            </w:r>
+            <w:r>
+              <w:rPr>
+                <w:rFonts w:ascii="inherit" w:eastAsia="Times New Roman" w:hAnsi="inherit" w:cs="Helvetica"/>
+                <w:color w:val="444444"/>
+                <w:sz w:val="20"/>
+                <w:szCs w:val="20"/>
+              </w:rPr>
+              <w:t xml:space="preserve"> min</w:t>
+            </w:r>
+          </w:p>
+        </w:tc>
+        <w:tc>
+          <w:tcPr>
+            <w:tcW w:w="1383" w:type="dxa"/>
             <w:tcBorders>
               <w:top w:val="nil"/>
               <w:left w:val="nil"/>
@@ -10944,11 +11014,20 @@
                 <w:szCs w:val="20"/>
               </w:rPr>
             </w:pPr>
-          </w:p>
-        </w:tc>
-        <w:tc>
-          <w:tcPr>
-            <w:tcW w:w="3455" w:type="dxa"/>
+            <w:r>
+              <w:rPr>
+                <w:rFonts w:ascii="inherit" w:eastAsia="Times New Roman" w:hAnsi="inherit" w:cs="Helvetica"/>
+                <w:color w:val="444444"/>
+                <w:sz w:val="20"/>
+                <w:szCs w:val="20"/>
+              </w:rPr>
+              <w:t>Hoja de presentación; resumen; introducción</w:t>
+            </w:r>
+          </w:p>
+        </w:tc>
+        <w:tc>
+          <w:tcPr>
+            <w:tcW w:w="3412" w:type="dxa"/>
             <w:tcBorders>
               <w:top w:val="nil"/>
               <w:left w:val="nil"/>
@@ -10977,6 +11056,44 @@
                 <w:szCs w:val="20"/>
               </w:rPr>
             </w:pPr>
+            <w:r>
+              <w:rPr>
+                <w:rFonts w:ascii="inherit" w:eastAsia="Times New Roman" w:hAnsi="inherit" w:cs="Helvetica"/>
+                <w:color w:val="444444"/>
+                <w:sz w:val="20"/>
+                <w:szCs w:val="20"/>
+              </w:rPr>
+              <w:t>Se</w:t>
+            </w:r>
+            <w:r>
+              <w:rPr>
+                <w:rFonts w:ascii="inherit" w:eastAsia="Times New Roman" w:hAnsi="inherit" w:cs="Helvetica"/>
+                <w:color w:val="444444"/>
+                <w:sz w:val="20"/>
+                <w:szCs w:val="20"/>
+              </w:rPr>
+              <w:t xml:space="preserve"> corrigió parte del </w:t>
+            </w:r>
+            <w:proofErr w:type="spellStart"/>
+            <w:r>
+              <w:rPr>
+                <w:rFonts w:ascii="inherit" w:eastAsia="Times New Roman" w:hAnsi="inherit" w:cs="Helvetica"/>
+                <w:color w:val="444444"/>
+                <w:sz w:val="20"/>
+                <w:szCs w:val="20"/>
+              </w:rPr>
+              <w:t>brief</w:t>
+            </w:r>
+            <w:proofErr w:type="spellEnd"/>
+            <w:r>
+              <w:rPr>
+                <w:rFonts w:ascii="inherit" w:eastAsia="Times New Roman" w:hAnsi="inherit" w:cs="Helvetica"/>
+                <w:color w:val="444444"/>
+                <w:sz w:val="20"/>
+                <w:szCs w:val="20"/>
+              </w:rPr>
+              <w:t xml:space="preserve"> inicial.</w:t>
+            </w:r>
           </w:p>
         </w:tc>
       </w:tr>
@@ -10986,7 +11103,7 @@
         </w:trPr>
         <w:tc>
           <w:tcPr>
-            <w:tcW w:w="1174" w:type="dxa"/>
+            <w:tcW w:w="1172" w:type="dxa"/>
             <w:tcBorders>
               <w:top w:val="nil"/>
               <w:left w:val="single" w:sz="8" w:space="0" w:color="BFBFBF"/>
@@ -11012,11 +11129,29 @@
                 <w:szCs w:val="20"/>
               </w:rPr>
             </w:pPr>
-          </w:p>
-        </w:tc>
-        <w:tc>
-          <w:tcPr>
-            <w:tcW w:w="790" w:type="dxa"/>
+            <w:r>
+              <w:rPr>
+                <w:rFonts w:ascii="inherit" w:eastAsia="Times New Roman" w:hAnsi="inherit" w:cs="Helvetica"/>
+                <w:color w:val="444444"/>
+                <w:sz w:val="20"/>
+                <w:szCs w:val="20"/>
+              </w:rPr>
+              <w:t>29</w:t>
+            </w:r>
+            <w:r>
+              <w:rPr>
+                <w:rFonts w:ascii="inherit" w:eastAsia="Times New Roman" w:hAnsi="inherit" w:cs="Helvetica"/>
+                <w:color w:val="444444"/>
+                <w:sz w:val="20"/>
+                <w:szCs w:val="20"/>
+              </w:rPr>
+              <w:t>/01/17</w:t>
+            </w:r>
+          </w:p>
+        </w:tc>
+        <w:tc>
+          <w:tcPr>
+            <w:tcW w:w="789" w:type="dxa"/>
             <w:tcBorders>
               <w:top w:val="nil"/>
               <w:left w:val="nil"/>
@@ -11042,11 +11177,29 @@
                 <w:szCs w:val="20"/>
               </w:rPr>
             </w:pPr>
-          </w:p>
-        </w:tc>
-        <w:tc>
-          <w:tcPr>
-            <w:tcW w:w="771" w:type="dxa"/>
+            <w:r>
+              <w:rPr>
+                <w:rFonts w:ascii="inherit" w:eastAsia="Times New Roman" w:hAnsi="inherit" w:cs="Helvetica"/>
+                <w:color w:val="444444"/>
+                <w:sz w:val="20"/>
+                <w:szCs w:val="20"/>
+              </w:rPr>
+              <w:t>20</w:t>
+            </w:r>
+            <w:r>
+              <w:rPr>
+                <w:rFonts w:ascii="inherit" w:eastAsia="Times New Roman" w:hAnsi="inherit" w:cs="Helvetica"/>
+                <w:color w:val="444444"/>
+                <w:sz w:val="20"/>
+                <w:szCs w:val="20"/>
+              </w:rPr>
+              <w:t>:00</w:t>
+            </w:r>
+          </w:p>
+        </w:tc>
+        <w:tc>
+          <w:tcPr>
+            <w:tcW w:w="770" w:type="dxa"/>
             <w:tcBorders>
               <w:top w:val="nil"/>
               <w:left w:val="nil"/>
@@ -11072,6 +11225,24 @@
                 <w:szCs w:val="20"/>
               </w:rPr>
             </w:pPr>
+            <w:r>
+              <w:rPr>
+                <w:rFonts w:ascii="inherit" w:eastAsia="Times New Roman" w:hAnsi="inherit" w:cs="Helvetica"/>
+                <w:color w:val="444444"/>
+                <w:sz w:val="20"/>
+                <w:szCs w:val="20"/>
+              </w:rPr>
+              <w:t>22</w:t>
+            </w:r>
+            <w:r>
+              <w:rPr>
+                <w:rFonts w:ascii="inherit" w:eastAsia="Times New Roman" w:hAnsi="inherit" w:cs="Helvetica"/>
+                <w:color w:val="444444"/>
+                <w:sz w:val="20"/>
+                <w:szCs w:val="20"/>
+              </w:rPr>
+              <w:t>:00</w:t>
+            </w:r>
           </w:p>
         </w:tc>
         <w:tc>
@@ -11102,11 +11273,20 @@
                 <w:szCs w:val="20"/>
               </w:rPr>
             </w:pPr>
-          </w:p>
-        </w:tc>
-        <w:tc>
-          <w:tcPr>
-            <w:tcW w:w="1263" w:type="dxa"/>
+            <w:r>
+              <w:rPr>
+                <w:rFonts w:ascii="inherit" w:eastAsia="Times New Roman" w:hAnsi="inherit" w:cs="Helvetica"/>
+                <w:color w:val="444444"/>
+                <w:sz w:val="20"/>
+                <w:szCs w:val="20"/>
+              </w:rPr>
+              <w:t>15 min</w:t>
+            </w:r>
+          </w:p>
+        </w:tc>
+        <w:tc>
+          <w:tcPr>
+            <w:tcW w:w="1256" w:type="dxa"/>
             <w:tcBorders>
               <w:top w:val="nil"/>
               <w:left w:val="nil"/>
@@ -11132,11 +11312,29 @@
                 <w:szCs w:val="20"/>
               </w:rPr>
             </w:pPr>
-          </w:p>
-        </w:tc>
-        <w:tc>
-          <w:tcPr>
-            <w:tcW w:w="1329" w:type="dxa"/>
+            <w:r>
+              <w:rPr>
+                <w:rFonts w:ascii="inherit" w:eastAsia="Times New Roman" w:hAnsi="inherit" w:cs="Helvetica"/>
+                <w:color w:val="444444"/>
+                <w:sz w:val="20"/>
+                <w:szCs w:val="20"/>
+              </w:rPr>
+              <w:t>105</w:t>
+            </w:r>
+            <w:r>
+              <w:rPr>
+                <w:rFonts w:ascii="inherit" w:eastAsia="Times New Roman" w:hAnsi="inherit" w:cs="Helvetica"/>
+                <w:color w:val="444444"/>
+                <w:sz w:val="20"/>
+                <w:szCs w:val="20"/>
+              </w:rPr>
+              <w:t xml:space="preserve"> min</w:t>
+            </w:r>
+          </w:p>
+        </w:tc>
+        <w:tc>
+          <w:tcPr>
+            <w:tcW w:w="1383" w:type="dxa"/>
             <w:tcBorders>
               <w:top w:val="nil"/>
               <w:left w:val="nil"/>
@@ -11162,11 +11360,42 @@
                 <w:szCs w:val="20"/>
               </w:rPr>
             </w:pPr>
-          </w:p>
-        </w:tc>
-        <w:tc>
-          <w:tcPr>
-            <w:tcW w:w="3455" w:type="dxa"/>
+            <w:proofErr w:type="spellStart"/>
+            <w:r>
+              <w:rPr>
+                <w:rFonts w:ascii="inherit" w:eastAsia="Times New Roman" w:hAnsi="inherit" w:cs="Helvetica"/>
+                <w:color w:val="444444"/>
+                <w:sz w:val="20"/>
+                <w:szCs w:val="20"/>
+              </w:rPr>
+              <w:t>Design</w:t>
+            </w:r>
+            <w:proofErr w:type="spellEnd"/>
+            <w:r>
+              <w:rPr>
+                <w:rFonts w:ascii="inherit" w:eastAsia="Times New Roman" w:hAnsi="inherit" w:cs="Helvetica"/>
+                <w:color w:val="444444"/>
+                <w:sz w:val="20"/>
+                <w:szCs w:val="20"/>
+              </w:rPr>
+              <w:t xml:space="preserve"> </w:t>
+            </w:r>
+            <w:proofErr w:type="spellStart"/>
+            <w:r>
+              <w:rPr>
+                <w:rFonts w:ascii="inherit" w:eastAsia="Times New Roman" w:hAnsi="inherit" w:cs="Helvetica"/>
+                <w:color w:val="444444"/>
+                <w:sz w:val="20"/>
+                <w:szCs w:val="20"/>
+              </w:rPr>
+              <w:t>thinking</w:t>
+            </w:r>
+            <w:proofErr w:type="spellEnd"/>
+          </w:p>
+        </w:tc>
+        <w:tc>
+          <w:tcPr>
+            <w:tcW w:w="3412" w:type="dxa"/>
             <w:tcBorders>
               <w:top w:val="nil"/>
               <w:left w:val="nil"/>
@@ -11192,6 +11421,55 @@
                 <w:szCs w:val="20"/>
               </w:rPr>
             </w:pPr>
+            <w:r>
+              <w:rPr>
+                <w:rFonts w:ascii="inherit" w:eastAsia="Times New Roman" w:hAnsi="inherit" w:cs="Helvetica"/>
+                <w:color w:val="444444"/>
+                <w:sz w:val="20"/>
+                <w:szCs w:val="20"/>
+              </w:rPr>
+              <w:t xml:space="preserve">Se pasó en limpio las entrevistas realizadas </w:t>
+            </w:r>
+            <w:r>
+              <w:rPr>
+                <w:rFonts w:ascii="inherit" w:eastAsia="Times New Roman" w:hAnsi="inherit" w:cs="Helvetica"/>
+                <w:color w:val="444444"/>
+                <w:sz w:val="20"/>
+                <w:szCs w:val="20"/>
+              </w:rPr>
+              <w:t xml:space="preserve">por </w:t>
+            </w:r>
+            <w:proofErr w:type="spellStart"/>
+            <w:r>
+              <w:rPr>
+                <w:rFonts w:ascii="inherit" w:eastAsia="Times New Roman" w:hAnsi="inherit" w:cs="Helvetica"/>
+                <w:color w:val="444444"/>
+                <w:sz w:val="20"/>
+                <w:szCs w:val="20"/>
+              </w:rPr>
+              <w:t>Whatsapp</w:t>
+            </w:r>
+            <w:proofErr w:type="spellEnd"/>
+            <w:r>
+              <w:rPr>
+                <w:rFonts w:ascii="inherit" w:eastAsia="Times New Roman" w:hAnsi="inherit" w:cs="Helvetica"/>
+                <w:color w:val="444444"/>
+                <w:sz w:val="20"/>
+                <w:szCs w:val="20"/>
+              </w:rPr>
+              <w:t xml:space="preserve"> de perfiles orientados a </w:t>
+            </w:r>
+            <w:proofErr w:type="spellStart"/>
+            <w:r>
+              <w:rPr>
+                <w:rFonts w:ascii="inherit" w:eastAsia="Times New Roman" w:hAnsi="inherit" w:cs="Helvetica"/>
+                <w:color w:val="444444"/>
+                <w:sz w:val="20"/>
+                <w:szCs w:val="20"/>
+              </w:rPr>
+              <w:t>Freelancer</w:t>
+            </w:r>
+            <w:proofErr w:type="spellEnd"/>
           </w:p>
         </w:tc>
       </w:tr>
@@ -11201,7 +11479,7 @@
         </w:trPr>
         <w:tc>
           <w:tcPr>
-            <w:tcW w:w="1174" w:type="dxa"/>
+            <w:tcW w:w="1172" w:type="dxa"/>
             <w:tcBorders>
               <w:top w:val="nil"/>
               <w:left w:val="single" w:sz="8" w:space="0" w:color="BFBFBF"/>
@@ -11227,11 +11505,29 @@
                 <w:szCs w:val="20"/>
               </w:rPr>
             </w:pPr>
-          </w:p>
-        </w:tc>
-        <w:tc>
-          <w:tcPr>
-            <w:tcW w:w="790" w:type="dxa"/>
+            <w:r>
+              <w:rPr>
+                <w:rFonts w:ascii="inherit" w:eastAsia="Times New Roman" w:hAnsi="inherit" w:cs="Helvetica"/>
+                <w:color w:val="444444"/>
+                <w:sz w:val="20"/>
+                <w:szCs w:val="20"/>
+              </w:rPr>
+              <w:t>29</w:t>
+            </w:r>
+            <w:r>
+              <w:rPr>
+                <w:rFonts w:ascii="inherit" w:eastAsia="Times New Roman" w:hAnsi="inherit" w:cs="Helvetica"/>
+                <w:color w:val="444444"/>
+                <w:sz w:val="20"/>
+                <w:szCs w:val="20"/>
+              </w:rPr>
+              <w:t>/01/17</w:t>
+            </w:r>
+          </w:p>
+        </w:tc>
+        <w:tc>
+          <w:tcPr>
+            <w:tcW w:w="789" w:type="dxa"/>
             <w:tcBorders>
               <w:top w:val="nil"/>
               <w:left w:val="nil"/>
@@ -11257,11 +11553,29 @@
                 <w:szCs w:val="20"/>
               </w:rPr>
             </w:pPr>
-          </w:p>
-        </w:tc>
-        <w:tc>
-          <w:tcPr>
-            <w:tcW w:w="771" w:type="dxa"/>
+            <w:r>
+              <w:rPr>
+                <w:rFonts w:ascii="inherit" w:eastAsia="Times New Roman" w:hAnsi="inherit" w:cs="Helvetica"/>
+                <w:color w:val="444444"/>
+                <w:sz w:val="20"/>
+                <w:szCs w:val="20"/>
+              </w:rPr>
+              <w:t>22</w:t>
+            </w:r>
+            <w:r>
+              <w:rPr>
+                <w:rFonts w:ascii="inherit" w:eastAsia="Times New Roman" w:hAnsi="inherit" w:cs="Helvetica"/>
+                <w:color w:val="444444"/>
+                <w:sz w:val="20"/>
+                <w:szCs w:val="20"/>
+              </w:rPr>
+              <w:t>:00</w:t>
+            </w:r>
+          </w:p>
+        </w:tc>
+        <w:tc>
+          <w:tcPr>
+            <w:tcW w:w="770" w:type="dxa"/>
             <w:tcBorders>
               <w:top w:val="nil"/>
               <w:left w:val="nil"/>
@@ -11287,6 +11601,24 @@
                 <w:szCs w:val="20"/>
               </w:rPr>
             </w:pPr>
+            <w:r>
+              <w:rPr>
+                <w:rFonts w:ascii="inherit" w:eastAsia="Times New Roman" w:hAnsi="inherit" w:cs="Helvetica"/>
+                <w:color w:val="444444"/>
+                <w:sz w:val="20"/>
+                <w:szCs w:val="20"/>
+              </w:rPr>
+              <w:t>23</w:t>
+            </w:r>
+            <w:r>
+              <w:rPr>
+                <w:rFonts w:ascii="inherit" w:eastAsia="Times New Roman" w:hAnsi="inherit" w:cs="Helvetica"/>
+                <w:color w:val="444444"/>
+                <w:sz w:val="20"/>
+                <w:szCs w:val="20"/>
+              </w:rPr>
+              <w:t>:00</w:t>
+            </w:r>
           </w:p>
         </w:tc>
         <w:tc>
@@ -11317,11 +11649,20 @@
                 <w:szCs w:val="20"/>
               </w:rPr>
             </w:pPr>
-          </w:p>
-        </w:tc>
-        <w:tc>
-          <w:tcPr>
-            <w:tcW w:w="1263" w:type="dxa"/>
+            <w:r>
+              <w:rPr>
+                <w:rFonts w:ascii="inherit" w:eastAsia="Times New Roman" w:hAnsi="inherit" w:cs="Helvetica"/>
+                <w:color w:val="444444"/>
+                <w:sz w:val="20"/>
+                <w:szCs w:val="20"/>
+              </w:rPr>
+              <w:t>0 min</w:t>
+            </w:r>
+          </w:p>
+        </w:tc>
+        <w:tc>
+          <w:tcPr>
+            <w:tcW w:w="1256" w:type="dxa"/>
             <w:tcBorders>
               <w:top w:val="nil"/>
               <w:left w:val="nil"/>
@@ -11347,11 +11688,29 @@
                 <w:szCs w:val="20"/>
               </w:rPr>
             </w:pPr>
-          </w:p>
-        </w:tc>
-        <w:tc>
-          <w:tcPr>
-            <w:tcW w:w="1329" w:type="dxa"/>
+            <w:r>
+              <w:rPr>
+                <w:rFonts w:ascii="inherit" w:eastAsia="Times New Roman" w:hAnsi="inherit" w:cs="Helvetica"/>
+                <w:color w:val="444444"/>
+                <w:sz w:val="20"/>
+                <w:szCs w:val="20"/>
+              </w:rPr>
+              <w:t>60</w:t>
+            </w:r>
+            <w:r>
+              <w:rPr>
+                <w:rFonts w:ascii="inherit" w:eastAsia="Times New Roman" w:hAnsi="inherit" w:cs="Helvetica"/>
+                <w:color w:val="444444"/>
+                <w:sz w:val="20"/>
+                <w:szCs w:val="20"/>
+              </w:rPr>
+              <w:t xml:space="preserve"> min</w:t>
+            </w:r>
+          </w:p>
+        </w:tc>
+        <w:tc>
+          <w:tcPr>
+            <w:tcW w:w="1383" w:type="dxa"/>
             <w:tcBorders>
               <w:top w:val="nil"/>
               <w:left w:val="nil"/>
@@ -11377,11 +11736,42 @@
                 <w:szCs w:val="20"/>
               </w:rPr>
             </w:pPr>
-          </w:p>
-        </w:tc>
-        <w:tc>
-          <w:tcPr>
-            <w:tcW w:w="3455" w:type="dxa"/>
+            <w:proofErr w:type="spellStart"/>
+            <w:r>
+              <w:rPr>
+                <w:rFonts w:ascii="inherit" w:eastAsia="Times New Roman" w:hAnsi="inherit" w:cs="Helvetica"/>
+                <w:color w:val="444444"/>
+                <w:sz w:val="20"/>
+                <w:szCs w:val="20"/>
+              </w:rPr>
+              <w:t>Design</w:t>
+            </w:r>
+            <w:proofErr w:type="spellEnd"/>
+            <w:r>
+              <w:rPr>
+                <w:rFonts w:ascii="inherit" w:eastAsia="Times New Roman" w:hAnsi="inherit" w:cs="Helvetica"/>
+                <w:color w:val="444444"/>
+                <w:sz w:val="20"/>
+                <w:szCs w:val="20"/>
+              </w:rPr>
+              <w:t xml:space="preserve"> </w:t>
+            </w:r>
+            <w:proofErr w:type="spellStart"/>
+            <w:r>
+              <w:rPr>
+                <w:rFonts w:ascii="inherit" w:eastAsia="Times New Roman" w:hAnsi="inherit" w:cs="Helvetica"/>
+                <w:color w:val="444444"/>
+                <w:sz w:val="20"/>
+                <w:szCs w:val="20"/>
+              </w:rPr>
+              <w:t>thinking</w:t>
+            </w:r>
+            <w:proofErr w:type="spellEnd"/>
+          </w:p>
+        </w:tc>
+        <w:tc>
+          <w:tcPr>
+            <w:tcW w:w="3412" w:type="dxa"/>
             <w:tcBorders>
               <w:top w:val="nil"/>
               <w:left w:val="nil"/>
@@ -11398,18 +11788,44 @@
           </w:tcPr>
           <w:p>
             <w:pPr>
-              <w:tabs>
-                <w:tab w:val="left" w:pos="630"/>
-                <w:tab w:val="center" w:pos="742"/>
-              </w:tabs>
-              <w:spacing w:line="240" w:lineRule="auto"/>
-              <w:rPr>
-                <w:rFonts w:ascii="inherit" w:eastAsia="Times New Roman" w:hAnsi="inherit" w:cs="Helvetica"/>
-                <w:color w:val="444444"/>
-                <w:sz w:val="20"/>
-                <w:szCs w:val="20"/>
-              </w:rPr>
-            </w:pPr>
+              <w:spacing w:line="240" w:lineRule="auto"/>
+              <w:jc w:val="center"/>
+              <w:rPr>
+                <w:rFonts w:ascii="inherit" w:eastAsia="Times New Roman" w:hAnsi="inherit" w:cs="Helvetica"/>
+                <w:color w:val="444444"/>
+                <w:sz w:val="20"/>
+                <w:szCs w:val="20"/>
+              </w:rPr>
+            </w:pPr>
+            <w:r>
+              <w:rPr>
+                <w:rFonts w:ascii="inherit" w:eastAsia="Times New Roman" w:hAnsi="inherit" w:cs="Helvetica"/>
+                <w:color w:val="444444"/>
+                <w:sz w:val="20"/>
+                <w:szCs w:val="20"/>
+              </w:rPr>
+              <w:t xml:space="preserve">Identifique los </w:t>
+            </w:r>
+            <w:proofErr w:type="spellStart"/>
+            <w:r>
+              <w:rPr>
+                <w:rFonts w:ascii="inherit" w:eastAsia="Times New Roman" w:hAnsi="inherit" w:cs="Helvetica"/>
+                <w:color w:val="444444"/>
+                <w:sz w:val="20"/>
+                <w:szCs w:val="20"/>
+              </w:rPr>
+              <w:t>insights</w:t>
+            </w:r>
+            <w:proofErr w:type="spellEnd"/>
+            <w:r>
+              <w:rPr>
+                <w:rFonts w:ascii="inherit" w:eastAsia="Times New Roman" w:hAnsi="inherit" w:cs="Helvetica"/>
+                <w:color w:val="444444"/>
+                <w:sz w:val="20"/>
+                <w:szCs w:val="20"/>
+              </w:rPr>
+              <w:t xml:space="preserve"> de las primeras entrevistas.</w:t>
+            </w:r>
           </w:p>
         </w:tc>
       </w:tr>
@@ -11419,7 +11835,7 @@
         </w:trPr>
         <w:tc>
           <w:tcPr>
-            <w:tcW w:w="1174" w:type="dxa"/>
+            <w:tcW w:w="1172" w:type="dxa"/>
             <w:tcBorders>
               <w:top w:val="nil"/>
               <w:left w:val="single" w:sz="8" w:space="0" w:color="BFBFBF"/>
@@ -11445,11 +11861,33 @@
                 <w:szCs w:val="20"/>
               </w:rPr>
             </w:pPr>
-          </w:p>
-        </w:tc>
-        <w:tc>
-          <w:tcPr>
-            <w:tcW w:w="790" w:type="dxa"/>
+            <w:r>
+              <w:rPr>
+                <w:rFonts w:ascii="inherit" w:eastAsia="Times New Roman" w:hAnsi="inherit" w:cs="Helvetica"/>
+                <w:bCs/>
+                <w:color w:val="444444"/>
+                <w:sz w:val="20"/>
+                <w:szCs w:val="20"/>
+                <w:bdr w:val="none" w:sz="0" w:space="0" w:color="auto" w:frame="1"/>
+              </w:rPr>
+              <w:t>05</w:t>
+            </w:r>
+            <w:r>
+              <w:rPr>
+                <w:rFonts w:ascii="inherit" w:eastAsia="Times New Roman" w:hAnsi="inherit" w:cs="Helvetica"/>
+                <w:bCs/>
+                <w:color w:val="444444"/>
+                <w:sz w:val="20"/>
+                <w:szCs w:val="20"/>
+                <w:bdr w:val="none" w:sz="0" w:space="0" w:color="auto" w:frame="1"/>
+              </w:rPr>
+              <w:t>/02/17 </w:t>
+            </w:r>
+          </w:p>
+        </w:tc>
+        <w:tc>
+          <w:tcPr>
+            <w:tcW w:w="789" w:type="dxa"/>
             <w:tcBorders>
               <w:top w:val="nil"/>
               <w:left w:val="nil"/>
@@ -11475,11 +11913,22 @@
                 <w:szCs w:val="20"/>
               </w:rPr>
             </w:pPr>
-          </w:p>
-        </w:tc>
-        <w:tc>
-          <w:tcPr>
-            <w:tcW w:w="771" w:type="dxa"/>
+            <w:r>
+              <w:rPr>
+                <w:rFonts w:ascii="inherit" w:eastAsia="Times New Roman" w:hAnsi="inherit" w:cs="Helvetica"/>
+                <w:bCs/>
+                <w:color w:val="444444"/>
+                <w:sz w:val="20"/>
+                <w:szCs w:val="20"/>
+                <w:bdr w:val="none" w:sz="0" w:space="0" w:color="auto" w:frame="1"/>
+              </w:rPr>
+              <w:t>20:30</w:t>
+            </w:r>
+          </w:p>
+        </w:tc>
+        <w:tc>
+          <w:tcPr>
+            <w:tcW w:w="770" w:type="dxa"/>
             <w:tcBorders>
               <w:top w:val="nil"/>
               <w:left w:val="nil"/>
@@ -11505,6 +11954,17 @@
                 <w:szCs w:val="20"/>
               </w:rPr>
             </w:pPr>
+            <w:r>
+              <w:rPr>
+                <w:rFonts w:ascii="inherit" w:eastAsia="Times New Roman" w:hAnsi="inherit" w:cs="Helvetica"/>
+                <w:bCs/>
+                <w:color w:val="444444"/>
+                <w:sz w:val="20"/>
+                <w:szCs w:val="20"/>
+                <w:bdr w:val="none" w:sz="0" w:space="0" w:color="auto" w:frame="1"/>
+              </w:rPr>
+              <w:t>22:00</w:t>
+            </w:r>
           </w:p>
         </w:tc>
         <w:tc>
@@ -11535,11 +11995,22 @@
                 <w:szCs w:val="20"/>
               </w:rPr>
             </w:pPr>
-          </w:p>
-        </w:tc>
-        <w:tc>
-          <w:tcPr>
-            <w:tcW w:w="1263" w:type="dxa"/>
+            <w:r>
+              <w:rPr>
+                <w:rFonts w:ascii="inherit" w:eastAsia="Times New Roman" w:hAnsi="inherit" w:cs="Helvetica"/>
+                <w:bCs/>
+                <w:color w:val="444444"/>
+                <w:sz w:val="20"/>
+                <w:szCs w:val="20"/>
+                <w:bdr w:val="none" w:sz="0" w:space="0" w:color="auto" w:frame="1"/>
+              </w:rPr>
+              <w:t> 15 min</w:t>
+            </w:r>
+          </w:p>
+        </w:tc>
+        <w:tc>
+          <w:tcPr>
+            <w:tcW w:w="1256" w:type="dxa"/>
             <w:tcBorders>
               <w:top w:val="nil"/>
               <w:left w:val="nil"/>
@@ -11565,11 +12036,33 @@
                 <w:szCs w:val="20"/>
               </w:rPr>
             </w:pPr>
-          </w:p>
-        </w:tc>
-        <w:tc>
-          <w:tcPr>
-            <w:tcW w:w="1329" w:type="dxa"/>
+            <w:r>
+              <w:rPr>
+                <w:rFonts w:ascii="inherit" w:eastAsia="Times New Roman" w:hAnsi="inherit" w:cs="Helvetica"/>
+                <w:bCs/>
+                <w:color w:val="444444"/>
+                <w:sz w:val="20"/>
+                <w:szCs w:val="20"/>
+                <w:bdr w:val="none" w:sz="0" w:space="0" w:color="auto" w:frame="1"/>
+              </w:rPr>
+              <w:t> 75</w:t>
+            </w:r>
+            <w:r>
+              <w:rPr>
+                <w:rFonts w:ascii="inherit" w:eastAsia="Times New Roman" w:hAnsi="inherit" w:cs="Helvetica"/>
+                <w:bCs/>
+                <w:color w:val="444444"/>
+                <w:sz w:val="20"/>
+                <w:szCs w:val="20"/>
+                <w:bdr w:val="none" w:sz="0" w:space="0" w:color="auto" w:frame="1"/>
+              </w:rPr>
+              <w:t xml:space="preserve"> Min</w:t>
+            </w:r>
+          </w:p>
+        </w:tc>
+        <w:tc>
+          <w:tcPr>
+            <w:tcW w:w="1383" w:type="dxa"/>
             <w:tcBorders>
               <w:top w:val="nil"/>
               <w:left w:val="nil"/>
@@ -11595,11 +12088,22 @@
                 <w:szCs w:val="20"/>
               </w:rPr>
             </w:pPr>
-          </w:p>
-        </w:tc>
-        <w:tc>
-          <w:tcPr>
-            <w:tcW w:w="3455" w:type="dxa"/>
+            <w:r>
+              <w:rPr>
+                <w:rFonts w:ascii="inherit" w:eastAsia="Times New Roman" w:hAnsi="inherit" w:cs="Helvetica"/>
+                <w:bCs/>
+                <w:color w:val="444444"/>
+                <w:sz w:val="20"/>
+                <w:szCs w:val="20"/>
+                <w:bdr w:val="none" w:sz="0" w:space="0" w:color="auto" w:frame="1"/>
+              </w:rPr>
+              <w:t> Modelación del negocio</w:t>
+            </w:r>
+          </w:p>
+        </w:tc>
+        <w:tc>
+          <w:tcPr>
+            <w:tcW w:w="3412" w:type="dxa"/>
             <w:tcBorders>
               <w:top w:val="nil"/>
               <w:left w:val="nil"/>
@@ -11616,15 +12120,51 @@
           </w:tcPr>
           <w:p>
             <w:pPr>
-              <w:spacing w:line="240" w:lineRule="auto"/>
-              <w:jc w:val="center"/>
-              <w:rPr>
-                <w:rFonts w:ascii="inherit" w:eastAsia="Times New Roman" w:hAnsi="inherit" w:cs="Helvetica"/>
-                <w:color w:val="444444"/>
-                <w:sz w:val="20"/>
-                <w:szCs w:val="20"/>
-              </w:rPr>
-            </w:pPr>
+              <w:tabs>
+                <w:tab w:val="left" w:pos="630"/>
+                <w:tab w:val="center" w:pos="742"/>
+              </w:tabs>
+              <w:spacing w:line="240" w:lineRule="auto"/>
+              <w:rPr>
+                <w:rFonts w:ascii="inherit" w:eastAsia="Times New Roman" w:hAnsi="inherit" w:cs="Helvetica"/>
+                <w:color w:val="444444"/>
+                <w:sz w:val="20"/>
+                <w:szCs w:val="20"/>
+              </w:rPr>
+            </w:pPr>
+            <w:r>
+              <w:rPr>
+                <w:rFonts w:ascii="inherit" w:eastAsia="Times New Roman" w:hAnsi="inherit" w:cs="Helvetica"/>
+                <w:bCs/>
+                <w:color w:val="444444"/>
+                <w:sz w:val="20"/>
+                <w:szCs w:val="20"/>
+                <w:bdr w:val="none" w:sz="0" w:space="0" w:color="auto" w:frame="1"/>
+              </w:rPr>
+              <w:tab/>
+            </w:r>
+            <w:r>
+              <w:rPr>
+                <w:rFonts w:ascii="inherit" w:eastAsia="Times New Roman" w:hAnsi="inherit" w:cs="Helvetica"/>
+                <w:bCs/>
+                <w:color w:val="444444"/>
+                <w:sz w:val="20"/>
+                <w:szCs w:val="20"/>
+                <w:bdr w:val="none" w:sz="0" w:space="0" w:color="auto" w:frame="1"/>
+              </w:rPr>
+              <w:t>Inicie diagramas de actividades iniciales.</w:t>
+            </w:r>
+            <w:r>
+              <w:rPr>
+                <w:rFonts w:ascii="inherit" w:eastAsia="Times New Roman" w:hAnsi="inherit" w:cs="Helvetica"/>
+                <w:bCs/>
+                <w:color w:val="444444"/>
+                <w:sz w:val="20"/>
+                <w:szCs w:val="20"/>
+                <w:bdr w:val="none" w:sz="0" w:space="0" w:color="auto" w:frame="1"/>
+              </w:rPr>
+              <w:t> </w:t>
+            </w:r>
           </w:p>
         </w:tc>
       </w:tr>
@@ -11634,7 +12174,7 @@
         </w:trPr>
         <w:tc>
           <w:tcPr>
-            <w:tcW w:w="1174" w:type="dxa"/>
+            <w:tcW w:w="1172" w:type="dxa"/>
             <w:tcBorders>
               <w:top w:val="nil"/>
               <w:left w:val="single" w:sz="8" w:space="0" w:color="BFBFBF"/>
@@ -11660,11 +12200,33 @@
                 <w:szCs w:val="20"/>
               </w:rPr>
             </w:pPr>
-          </w:p>
-        </w:tc>
-        <w:tc>
-          <w:tcPr>
-            <w:tcW w:w="790" w:type="dxa"/>
+            <w:r>
+              <w:rPr>
+                <w:rFonts w:ascii="inherit" w:eastAsia="Times New Roman" w:hAnsi="inherit" w:cs="Helvetica"/>
+                <w:bCs/>
+                <w:color w:val="444444"/>
+                <w:sz w:val="20"/>
+                <w:szCs w:val="20"/>
+                <w:bdr w:val="none" w:sz="0" w:space="0" w:color="auto" w:frame="1"/>
+              </w:rPr>
+              <w:t> 07</w:t>
+            </w:r>
+            <w:r>
+              <w:rPr>
+                <w:rFonts w:ascii="inherit" w:eastAsia="Times New Roman" w:hAnsi="inherit" w:cs="Helvetica"/>
+                <w:bCs/>
+                <w:color w:val="444444"/>
+                <w:sz w:val="20"/>
+                <w:szCs w:val="20"/>
+                <w:bdr w:val="none" w:sz="0" w:space="0" w:color="auto" w:frame="1"/>
+              </w:rPr>
+              <w:t>/02/17</w:t>
+            </w:r>
+          </w:p>
+        </w:tc>
+        <w:tc>
+          <w:tcPr>
+            <w:tcW w:w="789" w:type="dxa"/>
             <w:tcBorders>
               <w:top w:val="nil"/>
               <w:left w:val="nil"/>
@@ -11690,11 +12252,33 @@
                 <w:szCs w:val="20"/>
               </w:rPr>
             </w:pPr>
-          </w:p>
-        </w:tc>
-        <w:tc>
-          <w:tcPr>
-            <w:tcW w:w="771" w:type="dxa"/>
+            <w:r>
+              <w:rPr>
+                <w:rFonts w:ascii="inherit" w:eastAsia="Times New Roman" w:hAnsi="inherit" w:cs="Helvetica"/>
+                <w:bCs/>
+                <w:color w:val="444444"/>
+                <w:sz w:val="20"/>
+                <w:szCs w:val="20"/>
+                <w:bdr w:val="none" w:sz="0" w:space="0" w:color="auto" w:frame="1"/>
+              </w:rPr>
+              <w:t>20:00</w:t>
+            </w:r>
+            <w:r>
+              <w:rPr>
+                <w:rFonts w:ascii="inherit" w:eastAsia="Times New Roman" w:hAnsi="inherit" w:cs="Helvetica"/>
+                <w:bCs/>
+                <w:color w:val="444444"/>
+                <w:sz w:val="20"/>
+                <w:szCs w:val="20"/>
+                <w:bdr w:val="none" w:sz="0" w:space="0" w:color="auto" w:frame="1"/>
+              </w:rPr>
+              <w:t> </w:t>
+            </w:r>
+          </w:p>
+        </w:tc>
+        <w:tc>
+          <w:tcPr>
+            <w:tcW w:w="770" w:type="dxa"/>
             <w:tcBorders>
               <w:top w:val="nil"/>
               <w:left w:val="nil"/>
@@ -11720,6 +12304,28 @@
                 <w:szCs w:val="20"/>
               </w:rPr>
             </w:pPr>
+            <w:r>
+              <w:rPr>
+                <w:rFonts w:ascii="inherit" w:eastAsia="Times New Roman" w:hAnsi="inherit" w:cs="Helvetica"/>
+                <w:bCs/>
+                <w:color w:val="444444"/>
+                <w:sz w:val="20"/>
+                <w:szCs w:val="20"/>
+                <w:bdr w:val="none" w:sz="0" w:space="0" w:color="auto" w:frame="1"/>
+              </w:rPr>
+              <w:t>22</w:t>
+            </w:r>
+            <w:r>
+              <w:rPr>
+                <w:rFonts w:ascii="inherit" w:eastAsia="Times New Roman" w:hAnsi="inherit" w:cs="Helvetica"/>
+                <w:bCs/>
+                <w:color w:val="444444"/>
+                <w:sz w:val="20"/>
+                <w:szCs w:val="20"/>
+                <w:bdr w:val="none" w:sz="0" w:space="0" w:color="auto" w:frame="1"/>
+              </w:rPr>
+              <w:t>:00</w:t>
+            </w:r>
           </w:p>
         </w:tc>
         <w:tc>
@@ -11750,11 +12356,33 @@
                 <w:szCs w:val="20"/>
               </w:rPr>
             </w:pPr>
-          </w:p>
-        </w:tc>
-        <w:tc>
-          <w:tcPr>
-            <w:tcW w:w="1263" w:type="dxa"/>
+            <w:r>
+              <w:rPr>
+                <w:rFonts w:ascii="inherit" w:eastAsia="Times New Roman" w:hAnsi="inherit" w:cs="Helvetica"/>
+                <w:bCs/>
+                <w:color w:val="444444"/>
+                <w:sz w:val="20"/>
+                <w:szCs w:val="20"/>
+                <w:bdr w:val="none" w:sz="0" w:space="0" w:color="auto" w:frame="1"/>
+              </w:rPr>
+              <w:t>10</w:t>
+            </w:r>
+            <w:r>
+              <w:rPr>
+                <w:rFonts w:ascii="inherit" w:eastAsia="Times New Roman" w:hAnsi="inherit" w:cs="Helvetica"/>
+                <w:bCs/>
+                <w:color w:val="444444"/>
+                <w:sz w:val="20"/>
+                <w:szCs w:val="20"/>
+                <w:bdr w:val="none" w:sz="0" w:space="0" w:color="auto" w:frame="1"/>
+              </w:rPr>
+              <w:t xml:space="preserve"> min </w:t>
+            </w:r>
+          </w:p>
+        </w:tc>
+        <w:tc>
+          <w:tcPr>
+            <w:tcW w:w="1256" w:type="dxa"/>
             <w:tcBorders>
               <w:top w:val="nil"/>
               <w:left w:val="nil"/>
@@ -11780,11 +12408,33 @@
                 <w:szCs w:val="20"/>
               </w:rPr>
             </w:pPr>
-          </w:p>
-        </w:tc>
-        <w:tc>
-          <w:tcPr>
-            <w:tcW w:w="1329" w:type="dxa"/>
+            <w:r>
+              <w:rPr>
+                <w:rFonts w:ascii="inherit" w:eastAsia="Times New Roman" w:hAnsi="inherit" w:cs="Helvetica"/>
+                <w:bCs/>
+                <w:color w:val="444444"/>
+                <w:sz w:val="20"/>
+                <w:szCs w:val="20"/>
+                <w:bdr w:val="none" w:sz="0" w:space="0" w:color="auto" w:frame="1"/>
+              </w:rPr>
+              <w:t> 110</w:t>
+            </w:r>
+            <w:r>
+              <w:rPr>
+                <w:rFonts w:ascii="inherit" w:eastAsia="Times New Roman" w:hAnsi="inherit" w:cs="Helvetica"/>
+                <w:bCs/>
+                <w:color w:val="444444"/>
+                <w:sz w:val="20"/>
+                <w:szCs w:val="20"/>
+                <w:bdr w:val="none" w:sz="0" w:space="0" w:color="auto" w:frame="1"/>
+              </w:rPr>
+              <w:t xml:space="preserve"> min</w:t>
+            </w:r>
+          </w:p>
+        </w:tc>
+        <w:tc>
+          <w:tcPr>
+            <w:tcW w:w="1383" w:type="dxa"/>
             <w:tcBorders>
               <w:top w:val="nil"/>
               <w:left w:val="nil"/>
@@ -11810,11 +12460,22 @@
                 <w:szCs w:val="20"/>
               </w:rPr>
             </w:pPr>
-          </w:p>
-        </w:tc>
-        <w:tc>
-          <w:tcPr>
-            <w:tcW w:w="3455" w:type="dxa"/>
+            <w:r>
+              <w:rPr>
+                <w:rFonts w:ascii="inherit" w:eastAsia="Times New Roman" w:hAnsi="inherit" w:cs="Helvetica"/>
+                <w:bCs/>
+                <w:color w:val="444444"/>
+                <w:sz w:val="20"/>
+                <w:szCs w:val="20"/>
+                <w:bdr w:val="none" w:sz="0" w:space="0" w:color="auto" w:frame="1"/>
+              </w:rPr>
+              <w:t>Modelación del negocio </w:t>
+            </w:r>
+          </w:p>
+        </w:tc>
+        <w:tc>
+          <w:tcPr>
+            <w:tcW w:w="3412" w:type="dxa"/>
             <w:tcBorders>
               <w:top w:val="nil"/>
               <w:left w:val="nil"/>
@@ -11840,6 +12501,310 @@
                 <w:szCs w:val="20"/>
               </w:rPr>
             </w:pPr>
+            <w:r>
+              <w:rPr>
+                <w:rFonts w:ascii="inherit" w:eastAsia="Times New Roman" w:hAnsi="inherit" w:cs="Helvetica"/>
+                <w:bCs/>
+                <w:color w:val="444444"/>
+                <w:sz w:val="20"/>
+                <w:szCs w:val="20"/>
+                <w:bdr w:val="none" w:sz="0" w:space="0" w:color="auto" w:frame="1"/>
+              </w:rPr>
+              <w:t>Corregí diagramas de actividad</w:t>
+            </w:r>
+          </w:p>
+        </w:tc>
+      </w:tr>
+      <w:tr>
+        <w:trPr>
+          <w:trHeight w:val="480"/>
+        </w:trPr>
+        <w:tc>
+          <w:tcPr>
+            <w:tcW w:w="1172" w:type="dxa"/>
+            <w:tcBorders>
+              <w:top w:val="nil"/>
+              <w:left w:val="single" w:sz="8" w:space="0" w:color="BFBFBF"/>
+              <w:bottom w:val="single" w:sz="8" w:space="0" w:color="BFBFBF"/>
+              <w:right w:val="single" w:sz="8" w:space="0" w:color="BFBFBF"/>
+            </w:tcBorders>
+            <w:shd w:val="clear" w:color="auto" w:fill="FFFFFF"/>
+            <w:tcMar>
+              <w:top w:w="0" w:type="dxa"/>
+              <w:left w:w="108" w:type="dxa"/>
+              <w:bottom w:w="0" w:type="dxa"/>
+              <w:right w:w="108" w:type="dxa"/>
+            </w:tcMar>
+          </w:tcPr>
+          <w:p>
+            <w:pPr>
+              <w:spacing w:line="240" w:lineRule="auto"/>
+              <w:jc w:val="center"/>
+              <w:rPr>
+                <w:rFonts w:ascii="inherit" w:eastAsia="Times New Roman" w:hAnsi="inherit" w:cs="Helvetica"/>
+                <w:color w:val="444444"/>
+                <w:sz w:val="20"/>
+                <w:szCs w:val="20"/>
+              </w:rPr>
+            </w:pPr>
+            <w:r>
+              <w:rPr>
+                <w:rFonts w:ascii="inherit" w:eastAsia="Times New Roman" w:hAnsi="inherit" w:cs="Helvetica"/>
+                <w:bCs/>
+                <w:color w:val="444444"/>
+                <w:sz w:val="20"/>
+                <w:szCs w:val="20"/>
+                <w:bdr w:val="none" w:sz="0" w:space="0" w:color="auto" w:frame="1"/>
+              </w:rPr>
+              <w:lastRenderedPageBreak/>
+              <w:t>07/02/17 </w:t>
+            </w:r>
+          </w:p>
+        </w:tc>
+        <w:tc>
+          <w:tcPr>
+            <w:tcW w:w="789" w:type="dxa"/>
+            <w:tcBorders>
+              <w:top w:val="nil"/>
+              <w:left w:val="nil"/>
+              <w:bottom w:val="single" w:sz="8" w:space="0" w:color="BFBFBF"/>
+              <w:right w:val="single" w:sz="8" w:space="0" w:color="BFBFBF"/>
+            </w:tcBorders>
+            <w:shd w:val="clear" w:color="auto" w:fill="FFFFFF"/>
+            <w:tcMar>
+              <w:top w:w="0" w:type="dxa"/>
+              <w:left w:w="108" w:type="dxa"/>
+              <w:bottom w:w="0" w:type="dxa"/>
+              <w:right w:w="108" w:type="dxa"/>
+            </w:tcMar>
+          </w:tcPr>
+          <w:p>
+            <w:pPr>
+              <w:spacing w:line="240" w:lineRule="auto"/>
+              <w:jc w:val="center"/>
+              <w:rPr>
+                <w:rFonts w:ascii="inherit" w:eastAsia="Times New Roman" w:hAnsi="inherit" w:cs="Helvetica"/>
+                <w:color w:val="444444"/>
+                <w:sz w:val="20"/>
+                <w:szCs w:val="20"/>
+              </w:rPr>
+            </w:pPr>
+            <w:r>
+              <w:rPr>
+                <w:rFonts w:ascii="inherit" w:eastAsia="Times New Roman" w:hAnsi="inherit" w:cs="Helvetica"/>
+                <w:bCs/>
+                <w:color w:val="444444"/>
+                <w:sz w:val="20"/>
+                <w:szCs w:val="20"/>
+                <w:bdr w:val="none" w:sz="0" w:space="0" w:color="auto" w:frame="1"/>
+              </w:rPr>
+              <w:t>18:00 </w:t>
+            </w:r>
+          </w:p>
+        </w:tc>
+        <w:tc>
+          <w:tcPr>
+            <w:tcW w:w="770" w:type="dxa"/>
+            <w:tcBorders>
+              <w:top w:val="nil"/>
+              <w:left w:val="nil"/>
+              <w:bottom w:val="single" w:sz="8" w:space="0" w:color="BFBFBF"/>
+              <w:right w:val="single" w:sz="8" w:space="0" w:color="BFBFBF"/>
+            </w:tcBorders>
+            <w:shd w:val="clear" w:color="auto" w:fill="FFFFFF"/>
+            <w:tcMar>
+              <w:top w:w="0" w:type="dxa"/>
+              <w:left w:w="108" w:type="dxa"/>
+              <w:bottom w:w="0" w:type="dxa"/>
+              <w:right w:w="108" w:type="dxa"/>
+            </w:tcMar>
+          </w:tcPr>
+          <w:p>
+            <w:pPr>
+              <w:spacing w:line="240" w:lineRule="auto"/>
+              <w:jc w:val="center"/>
+              <w:rPr>
+                <w:rFonts w:ascii="inherit" w:eastAsia="Times New Roman" w:hAnsi="inherit" w:cs="Helvetica"/>
+                <w:color w:val="444444"/>
+                <w:sz w:val="20"/>
+                <w:szCs w:val="20"/>
+              </w:rPr>
+            </w:pPr>
+            <w:r>
+              <w:rPr>
+                <w:rFonts w:ascii="inherit" w:eastAsia="Times New Roman" w:hAnsi="inherit" w:cs="Helvetica"/>
+                <w:bCs/>
+                <w:color w:val="444444"/>
+                <w:sz w:val="20"/>
+                <w:szCs w:val="20"/>
+                <w:bdr w:val="none" w:sz="0" w:space="0" w:color="auto" w:frame="1"/>
+              </w:rPr>
+              <w:t>20:00</w:t>
+            </w:r>
+          </w:p>
+        </w:tc>
+        <w:tc>
+          <w:tcPr>
+            <w:tcW w:w="1401" w:type="dxa"/>
+            <w:tcBorders>
+              <w:top w:val="nil"/>
+              <w:left w:val="nil"/>
+              <w:bottom w:val="single" w:sz="8" w:space="0" w:color="BFBFBF"/>
+              <w:right w:val="single" w:sz="8" w:space="0" w:color="BFBFBF"/>
+            </w:tcBorders>
+            <w:shd w:val="clear" w:color="auto" w:fill="FFFFFF"/>
+            <w:tcMar>
+              <w:top w:w="0" w:type="dxa"/>
+              <w:left w:w="108" w:type="dxa"/>
+              <w:bottom w:w="0" w:type="dxa"/>
+              <w:right w:w="108" w:type="dxa"/>
+            </w:tcMar>
+          </w:tcPr>
+          <w:p>
+            <w:pPr>
+              <w:spacing w:line="240" w:lineRule="auto"/>
+              <w:jc w:val="center"/>
+              <w:rPr>
+                <w:rFonts w:ascii="inherit" w:eastAsia="Times New Roman" w:hAnsi="inherit" w:cs="Helvetica"/>
+                <w:color w:val="444444"/>
+                <w:sz w:val="20"/>
+                <w:szCs w:val="20"/>
+              </w:rPr>
+            </w:pPr>
+            <w:r>
+              <w:rPr>
+                <w:rFonts w:ascii="inherit" w:eastAsia="Times New Roman" w:hAnsi="inherit" w:cs="Helvetica"/>
+                <w:bCs/>
+                <w:color w:val="444444"/>
+                <w:sz w:val="20"/>
+                <w:szCs w:val="20"/>
+                <w:bdr w:val="none" w:sz="0" w:space="0" w:color="auto" w:frame="1"/>
+              </w:rPr>
+              <w:t>30 min</w:t>
+            </w:r>
+          </w:p>
+        </w:tc>
+        <w:tc>
+          <w:tcPr>
+            <w:tcW w:w="1256" w:type="dxa"/>
+            <w:tcBorders>
+              <w:top w:val="nil"/>
+              <w:left w:val="nil"/>
+              <w:bottom w:val="single" w:sz="8" w:space="0" w:color="BFBFBF"/>
+              <w:right w:val="single" w:sz="8" w:space="0" w:color="BFBFBF"/>
+            </w:tcBorders>
+            <w:shd w:val="clear" w:color="auto" w:fill="FFFFFF"/>
+            <w:tcMar>
+              <w:top w:w="0" w:type="dxa"/>
+              <w:left w:w="108" w:type="dxa"/>
+              <w:bottom w:w="0" w:type="dxa"/>
+              <w:right w:w="108" w:type="dxa"/>
+            </w:tcMar>
+          </w:tcPr>
+          <w:p>
+            <w:pPr>
+              <w:spacing w:line="240" w:lineRule="auto"/>
+              <w:jc w:val="center"/>
+              <w:rPr>
+                <w:rFonts w:ascii="inherit" w:eastAsia="Times New Roman" w:hAnsi="inherit" w:cs="Helvetica"/>
+                <w:color w:val="444444"/>
+                <w:sz w:val="20"/>
+                <w:szCs w:val="20"/>
+              </w:rPr>
+            </w:pPr>
+            <w:r>
+              <w:rPr>
+                <w:rFonts w:ascii="inherit" w:eastAsia="Times New Roman" w:hAnsi="inherit" w:cs="Helvetica"/>
+                <w:bCs/>
+                <w:color w:val="444444"/>
+                <w:sz w:val="20"/>
+                <w:szCs w:val="20"/>
+                <w:bdr w:val="none" w:sz="0" w:space="0" w:color="auto" w:frame="1"/>
+              </w:rPr>
+              <w:t>90 min</w:t>
+            </w:r>
+          </w:p>
+        </w:tc>
+        <w:tc>
+          <w:tcPr>
+            <w:tcW w:w="1383" w:type="dxa"/>
+            <w:tcBorders>
+              <w:top w:val="nil"/>
+              <w:left w:val="nil"/>
+              <w:bottom w:val="single" w:sz="8" w:space="0" w:color="BFBFBF"/>
+              <w:right w:val="single" w:sz="8" w:space="0" w:color="BFBFBF"/>
+            </w:tcBorders>
+            <w:shd w:val="clear" w:color="auto" w:fill="FFFFFF"/>
+            <w:tcMar>
+              <w:top w:w="0" w:type="dxa"/>
+              <w:left w:w="108" w:type="dxa"/>
+              <w:bottom w:w="0" w:type="dxa"/>
+              <w:right w:w="108" w:type="dxa"/>
+            </w:tcMar>
+          </w:tcPr>
+          <w:p>
+            <w:pPr>
+              <w:spacing w:line="240" w:lineRule="auto"/>
+              <w:jc w:val="center"/>
+              <w:rPr>
+                <w:rFonts w:ascii="inherit" w:eastAsia="Times New Roman" w:hAnsi="inherit" w:cs="Helvetica"/>
+                <w:color w:val="444444"/>
+                <w:sz w:val="20"/>
+                <w:szCs w:val="20"/>
+              </w:rPr>
+            </w:pPr>
+            <w:r>
+              <w:rPr>
+                <w:rFonts w:ascii="inherit" w:eastAsia="Times New Roman" w:hAnsi="inherit" w:cs="Helvetica"/>
+                <w:bCs/>
+                <w:color w:val="444444"/>
+                <w:sz w:val="20"/>
+                <w:szCs w:val="20"/>
+                <w:bdr w:val="none" w:sz="0" w:space="0" w:color="auto" w:frame="1"/>
+              </w:rPr>
+              <w:t>Modelación del negocio </w:t>
+            </w:r>
+          </w:p>
+        </w:tc>
+        <w:tc>
+          <w:tcPr>
+            <w:tcW w:w="3412" w:type="dxa"/>
+            <w:tcBorders>
+              <w:top w:val="nil"/>
+              <w:left w:val="nil"/>
+              <w:bottom w:val="single" w:sz="8" w:space="0" w:color="BFBFBF"/>
+              <w:right w:val="single" w:sz="8" w:space="0" w:color="BFBFBF"/>
+            </w:tcBorders>
+            <w:shd w:val="clear" w:color="auto" w:fill="FFFFFF"/>
+            <w:tcMar>
+              <w:top w:w="0" w:type="dxa"/>
+              <w:left w:w="108" w:type="dxa"/>
+              <w:bottom w:w="0" w:type="dxa"/>
+              <w:right w:w="108" w:type="dxa"/>
+            </w:tcMar>
+          </w:tcPr>
+          <w:p>
+            <w:pPr>
+              <w:spacing w:line="240" w:lineRule="auto"/>
+              <w:jc w:val="center"/>
+              <w:rPr>
+                <w:rFonts w:ascii="inherit" w:eastAsia="Times New Roman" w:hAnsi="inherit" w:cs="Helvetica"/>
+                <w:color w:val="444444"/>
+                <w:sz w:val="20"/>
+                <w:szCs w:val="20"/>
+              </w:rPr>
+            </w:pPr>
+            <w:r>
+              <w:rPr>
+                <w:rFonts w:ascii="inherit" w:eastAsia="Times New Roman" w:hAnsi="inherit" w:cs="Helvetica"/>
+                <w:bCs/>
+                <w:color w:val="444444"/>
+                <w:sz w:val="20"/>
+                <w:szCs w:val="20"/>
+                <w:bdr w:val="none" w:sz="0" w:space="0" w:color="auto" w:frame="1"/>
+              </w:rPr>
+              <w:t>Correcciones en diagrama de caso de uso y en descripciones de los casos de uso.</w:t>
+            </w:r>
           </w:p>
         </w:tc>
       </w:tr>
@@ -11851,14 +12816,8 @@
           <w:rFonts w:ascii="Times New Roman" w:hAnsi="Times New Roman" w:cs="Times New Roman"/>
         </w:rPr>
       </w:pPr>
-    </w:p>
-    <w:p>
-      <w:pPr>
-        <w:jc w:val="both"/>
-        <w:rPr>
-          <w:rFonts w:ascii="Times New Roman" w:hAnsi="Times New Roman" w:cs="Times New Roman"/>
-        </w:rPr>
-      </w:pPr>
+      <w:bookmarkStart w:id="0" w:name="_GoBack"/>
+      <w:bookmarkEnd w:id="0"/>
     </w:p>
     <w:sectPr>
       <w:pgSz w:w="11909" w:h="16834"/>
